--- a/123 - Caneva Documentation-ALESSIA-JORGE-PHILIPPE-ROMAIN.docx
+++ b/123 - Caneva Documentation-ALESSIA-JORGE-PHILIPPE-ROMAIN.docx
@@ -1,6 +1,6 @@
 
 <file path=word/document.xml><?xml version="1.0" encoding="utf-8"?>
-<w:document xmlns:wpc="http://schemas.microsoft.com/office/word/2010/wordprocessingCanvas" xmlns:cx="http://schemas.microsoft.com/office/drawing/2014/chartex" xmlns:cx1="http://schemas.microsoft.com/office/drawing/2015/9/8/chartex" xmlns:mc="http://schemas.openxmlformats.org/markup-compatibility/2006" xmlns:o="urn:schemas-microsoft-com:office:office" xmlns:r="http://schemas.openxmlformats.org/officeDocument/2006/relationships" xmlns:m="http://schemas.openxmlformats.org/officeDocument/2006/math" xmlns:v="urn:schemas-microsoft-com:vml" xmlns:wp14="http://schemas.microsoft.com/office/word/2010/wordprocessingDrawing" xmlns:wp="http://schemas.openxmlformats.org/drawingml/2006/wordprocessingDrawing" xmlns:w10="urn:schemas-microsoft-com:office:word" xmlns:w="http://schemas.openxmlformats.org/wordprocessingml/2006/main" xmlns:w14="http://schemas.microsoft.com/office/word/2010/wordml" xmlns:w15="http://schemas.microsoft.com/office/word/2012/wordml" xmlns:w16se="http://schemas.microsoft.com/office/word/2015/wordml/symex" xmlns:wpg="http://schemas.microsoft.com/office/word/2010/wordprocessingGroup" xmlns:wpi="http://schemas.microsoft.com/office/word/2010/wordprocessingInk" xmlns:wne="http://schemas.microsoft.com/office/word/2006/wordml" xmlns:wps="http://schemas.microsoft.com/office/word/2010/wordprocessingShape" mc:Ignorable="w14 w15 w16se wp14">
+<w:document xmlns:wpc="http://schemas.microsoft.com/office/word/2010/wordprocessingCanvas" xmlns:cx="http://schemas.microsoft.com/office/drawing/2014/chartex" xmlns:cx1="http://schemas.microsoft.com/office/drawing/2015/9/8/chartex" xmlns:cx2="http://schemas.microsoft.com/office/drawing/2015/10/21/chartex" xmlns:cx3="http://schemas.microsoft.com/office/drawing/2016/5/9/chartex" xmlns:cx4="http://schemas.microsoft.com/office/drawing/2016/5/10/chartex" xmlns:cx5="http://schemas.microsoft.com/office/drawing/2016/5/11/chartex" xmlns:cx6="http://schemas.microsoft.com/office/drawing/2016/5/12/chartex" xmlns:cx7="http://schemas.microsoft.com/office/drawing/2016/5/13/chartex" xmlns:cx8="http://schemas.microsoft.com/office/drawing/2016/5/14/chartex" xmlns:mc="http://schemas.openxmlformats.org/markup-compatibility/2006" xmlns:aink="http://schemas.microsoft.com/office/drawing/2016/ink" xmlns:am3d="http://schemas.microsoft.com/office/drawing/2017/model3d" xmlns:o="urn:schemas-microsoft-com:office:office" xmlns:r="http://schemas.openxmlformats.org/officeDocument/2006/relationships" xmlns:m="http://schemas.openxmlformats.org/officeDocument/2006/math" xmlns:v="urn:schemas-microsoft-com:vml" xmlns:wp14="http://schemas.microsoft.com/office/word/2010/wordprocessingDrawing" xmlns:wp="http://schemas.openxmlformats.org/drawingml/2006/wordprocessingDrawing" xmlns:w10="urn:schemas-microsoft-com:office:word" xmlns:w="http://schemas.openxmlformats.org/wordprocessingml/2006/main" xmlns:w14="http://schemas.microsoft.com/office/word/2010/wordml" xmlns:w15="http://schemas.microsoft.com/office/word/2012/wordml" xmlns:w16cex="http://schemas.microsoft.com/office/word/2018/wordml/cex" xmlns:w16cid="http://schemas.microsoft.com/office/word/2016/wordml/cid" xmlns:w16="http://schemas.microsoft.com/office/word/2018/wordml" xmlns:w16sdtdh="http://schemas.microsoft.com/office/word/2020/wordml/sdtdatahash" xmlns:w16se="http://schemas.microsoft.com/office/word/2015/wordml/symex" xmlns:wpg="http://schemas.microsoft.com/office/word/2010/wordprocessingGroup" xmlns:wpi="http://schemas.microsoft.com/office/word/2010/wordprocessingInk" xmlns:wne="http://schemas.microsoft.com/office/word/2006/wordml" xmlns:wps="http://schemas.microsoft.com/office/word/2010/wordprocessingShape" mc:Ignorable="w14 w15 w16se w16cid w16 w16cex w16sdtdh wp14">
   <w:body>
     <w:p>
       <w:pPr>
@@ -79,7 +79,7 @@
         <w:rPr>
           <w:sz w:val="72"/>
         </w:rPr>
-        <w:t>Elève 1</w:t>
+        <w:t>Alessia</w:t>
       </w:r>
     </w:p>
     <w:p>
@@ -93,7 +93,7 @@
         <w:rPr>
           <w:sz w:val="72"/>
         </w:rPr>
-        <w:t>Elève 2</w:t>
+        <w:t>Jorge</w:t>
       </w:r>
     </w:p>
     <w:p>
@@ -107,7 +107,21 @@
         <w:rPr>
           <w:sz w:val="72"/>
         </w:rPr>
-        <w:t>Elève 3</w:t>
+        <w:t>Romain</w:t>
+      </w:r>
+    </w:p>
+    <w:p>
+      <w:pPr>
+        <w:jc w:val="center"/>
+        <w:rPr>
+          <w:sz w:val="72"/>
+        </w:rPr>
+      </w:pPr>
+      <w:r>
+        <w:rPr>
+          <w:sz w:val="72"/>
+        </w:rPr>
+        <w:t>Phillippe</w:t>
       </w:r>
     </w:p>
     <w:p>
@@ -2309,7 +2323,6 @@
       </w:pPr>
       <w:bookmarkStart w:id="0" w:name="_Toc52717012"/>
       <w:r>
-        <w:lastRenderedPageBreak/>
         <w:t>Installation du serveur</w:t>
       </w:r>
       <w:bookmarkEnd w:id="0"/>
@@ -2569,7 +2582,6 @@
       </w:pPr>
       <w:bookmarkStart w:id="5" w:name="_Toc52717017"/>
       <w:r>
-        <w:lastRenderedPageBreak/>
         <w:t>DHCP</w:t>
       </w:r>
       <w:bookmarkEnd w:id="5"/>
@@ -2762,7 +2774,6 @@
       </w:pPr>
       <w:bookmarkStart w:id="9" w:name="_Toc52717021"/>
       <w:r>
-        <w:lastRenderedPageBreak/>
         <w:t>DNS</w:t>
       </w:r>
       <w:bookmarkEnd w:id="9"/>
@@ -3017,7 +3028,6 @@
       </w:pPr>
       <w:bookmarkStart w:id="13" w:name="_Toc52717025"/>
       <w:r>
-        <w:lastRenderedPageBreak/>
         <w:t>AD /DS</w:t>
       </w:r>
       <w:bookmarkEnd w:id="13"/>
@@ -3436,7 +3446,6 @@
       </w:pPr>
       <w:bookmarkStart w:id="17" w:name="_Toc52717029"/>
       <w:r>
-        <w:lastRenderedPageBreak/>
         <w:t>Serveur de fichier</w:t>
       </w:r>
       <w:bookmarkEnd w:id="17"/>
@@ -3503,13 +3512,7 @@
         <w:rPr>
           <w:lang w:eastAsia="fr-CH"/>
         </w:rPr>
-        <w:t>Arborescences</w:t>
-      </w:r>
-      <w:r>
-        <w:rPr>
-          <w:lang w:eastAsia="fr-CH"/>
-        </w:rPr>
-        <w:t> :</w:t>
+        <w:t>Arborescences :</w:t>
       </w:r>
     </w:p>
     <w:p>
@@ -3525,8 +3528,6 @@
           <w:lang w:eastAsia="fr-CH"/>
         </w:rPr>
       </w:pPr>
-      <w:bookmarkStart w:id="20" w:name="_GoBack"/>
-      <w:bookmarkEnd w:id="20"/>
     </w:p>
     <w:p>
       <w:pPr>
@@ -3535,14 +3536,14 @@
           <w:lang w:eastAsia="fr-CH"/>
         </w:rPr>
       </w:pPr>
-      <w:bookmarkStart w:id="21" w:name="_Toc52717032"/>
+      <w:bookmarkStart w:id="20" w:name="_Toc52717032"/>
       <w:r>
         <w:rPr>
           <w:lang w:eastAsia="fr-CH"/>
         </w:rPr>
         <w:t>Grilles des droits des partages :</w:t>
       </w:r>
-      <w:bookmarkEnd w:id="21"/>
+      <w:bookmarkEnd w:id="20"/>
     </w:p>
     <w:p>
       <w:pPr>
@@ -3567,7 +3568,7 @@
       </w:tblPr>
       <w:tblGrid>
         <w:gridCol w:w="1819"/>
-        <w:gridCol w:w="467"/>
+        <w:gridCol w:w="473"/>
         <w:gridCol w:w="425"/>
         <w:gridCol w:w="426"/>
         <w:gridCol w:w="425"/>
@@ -5697,14 +5698,14 @@
           <w:lang w:eastAsia="fr-CH"/>
         </w:rPr>
       </w:pPr>
-      <w:bookmarkStart w:id="22" w:name="_Toc52717033"/>
+      <w:bookmarkStart w:id="21" w:name="_Toc52717033"/>
       <w:r>
         <w:rPr>
           <w:lang w:eastAsia="fr-CH"/>
         </w:rPr>
         <w:t>Grilles des droits des dossiers :</w:t>
       </w:r>
-      <w:bookmarkEnd w:id="22"/>
+      <w:bookmarkEnd w:id="21"/>
     </w:p>
     <w:p>
       <w:pPr>
@@ -5736,7 +5737,7 @@
       </w:tblPr>
       <w:tblGrid>
         <w:gridCol w:w="1819"/>
-        <w:gridCol w:w="467"/>
+        <w:gridCol w:w="473"/>
         <w:gridCol w:w="425"/>
         <w:gridCol w:w="426"/>
         <w:gridCol w:w="425"/>
@@ -7562,14 +7563,14 @@
           <w:lang w:eastAsia="fr-CH"/>
         </w:rPr>
       </w:pPr>
-      <w:bookmarkStart w:id="23" w:name="_Toc52717034"/>
+      <w:bookmarkStart w:id="22" w:name="_Toc52717034"/>
       <w:r>
         <w:rPr>
           <w:lang w:eastAsia="fr-CH"/>
         </w:rPr>
         <w:t>Opérations effectuées</w:t>
       </w:r>
-      <w:bookmarkEnd w:id="23"/>
+      <w:bookmarkEnd w:id="22"/>
     </w:p>
     <w:p>
       <w:pPr>
@@ -7585,14 +7586,14 @@
           <w:lang w:eastAsia="fr-CH"/>
         </w:rPr>
       </w:pPr>
-      <w:bookmarkStart w:id="24" w:name="_Toc52717035"/>
+      <w:bookmarkStart w:id="23" w:name="_Toc52717035"/>
       <w:r>
         <w:rPr>
           <w:lang w:eastAsia="fr-CH"/>
         </w:rPr>
         <w:t>Difficultés rencontrées</w:t>
       </w:r>
-      <w:bookmarkEnd w:id="24"/>
+      <w:bookmarkEnd w:id="23"/>
       <w:r>
         <w:rPr>
           <w:lang w:eastAsia="fr-CH"/>
@@ -7618,12 +7619,11 @@
         <w:pStyle w:val="Titre1"/>
         <w:jc w:val="both"/>
       </w:pPr>
-      <w:bookmarkStart w:id="25" w:name="_Toc52717036"/>
+      <w:bookmarkStart w:id="24" w:name="_Toc52717036"/>
       <w:r>
-        <w:lastRenderedPageBreak/>
         <w:t>Serveur d’impression</w:t>
       </w:r>
-      <w:bookmarkEnd w:id="25"/>
+      <w:bookmarkEnd w:id="24"/>
     </w:p>
     <w:p>
       <w:pPr>
@@ -7632,14 +7632,14 @@
           <w:lang w:eastAsia="fr-CH"/>
         </w:rPr>
       </w:pPr>
-      <w:bookmarkStart w:id="26" w:name="_Toc52717037"/>
+      <w:bookmarkStart w:id="25" w:name="_Toc52717037"/>
       <w:r>
         <w:rPr>
           <w:lang w:eastAsia="fr-CH"/>
         </w:rPr>
         <w:t>Options d’installation</w:t>
       </w:r>
-      <w:bookmarkEnd w:id="26"/>
+      <w:bookmarkEnd w:id="25"/>
       <w:r>
         <w:rPr>
           <w:lang w:eastAsia="fr-CH"/>
@@ -7661,14 +7661,14 @@
           <w:lang w:eastAsia="fr-CH"/>
         </w:rPr>
       </w:pPr>
-      <w:bookmarkStart w:id="27" w:name="_Toc52717038"/>
+      <w:bookmarkStart w:id="26" w:name="_Toc52717038"/>
       <w:r>
         <w:rPr>
           <w:lang w:eastAsia="fr-CH"/>
         </w:rPr>
         <w:t>Opérations effectuées</w:t>
       </w:r>
-      <w:bookmarkEnd w:id="27"/>
+      <w:bookmarkEnd w:id="26"/>
     </w:p>
     <w:p>
       <w:pPr>
@@ -7704,14 +7704,14 @@
           <w:lang w:eastAsia="fr-CH"/>
         </w:rPr>
       </w:pPr>
-      <w:bookmarkStart w:id="28" w:name="_Toc52717039"/>
+      <w:bookmarkStart w:id="27" w:name="_Toc52717039"/>
       <w:r>
         <w:rPr>
           <w:lang w:eastAsia="fr-CH"/>
         </w:rPr>
         <w:t>Difficultés rencontrées</w:t>
       </w:r>
-      <w:bookmarkEnd w:id="28"/>
+      <w:bookmarkEnd w:id="27"/>
       <w:r>
         <w:rPr>
           <w:lang w:eastAsia="fr-CH"/>
@@ -7737,12 +7737,11 @@
         <w:pStyle w:val="Titre1"/>
         <w:jc w:val="both"/>
       </w:pPr>
-      <w:bookmarkStart w:id="29" w:name="_Toc52717040"/>
+      <w:bookmarkStart w:id="28" w:name="_Toc52717040"/>
       <w:r>
-        <w:lastRenderedPageBreak/>
         <w:t>Conclusion</w:t>
       </w:r>
-      <w:bookmarkEnd w:id="29"/>
+      <w:bookmarkEnd w:id="28"/>
     </w:p>
     <w:p>
       <w:pPr>
@@ -7758,14 +7757,14 @@
           <w:lang w:eastAsia="fr-CH"/>
         </w:rPr>
       </w:pPr>
-      <w:bookmarkStart w:id="30" w:name="_Toc52717041"/>
+      <w:bookmarkStart w:id="29" w:name="_Toc52717041"/>
       <w:r>
         <w:rPr>
           <w:lang w:eastAsia="fr-CH"/>
         </w:rPr>
         <w:t>Difficultés rencontrées</w:t>
       </w:r>
-      <w:bookmarkEnd w:id="30"/>
+      <w:bookmarkEnd w:id="29"/>
     </w:p>
     <w:p>
       <w:pPr>
@@ -7794,7 +7793,7 @@
 </file>
 
 <file path=word/endnotes.xml><?xml version="1.0" encoding="utf-8"?>
-<w:endnotes xmlns:wpc="http://schemas.microsoft.com/office/word/2010/wordprocessingCanvas" xmlns:cx="http://schemas.microsoft.com/office/drawing/2014/chartex" xmlns:cx1="http://schemas.microsoft.com/office/drawing/2015/9/8/chartex" xmlns:mc="http://schemas.openxmlformats.org/markup-compatibility/2006" xmlns:o="urn:schemas-microsoft-com:office:office" xmlns:r="http://schemas.openxmlformats.org/officeDocument/2006/relationships" xmlns:m="http://schemas.openxmlformats.org/officeDocument/2006/math" xmlns:v="urn:schemas-microsoft-com:vml" xmlns:wp14="http://schemas.microsoft.com/office/word/2010/wordprocessingDrawing" xmlns:wp="http://schemas.openxmlformats.org/drawingml/2006/wordprocessingDrawing" xmlns:w10="urn:schemas-microsoft-com:office:word" xmlns:w="http://schemas.openxmlformats.org/wordprocessingml/2006/main" xmlns:w14="http://schemas.microsoft.com/office/word/2010/wordml" xmlns:w15="http://schemas.microsoft.com/office/word/2012/wordml" xmlns:w16se="http://schemas.microsoft.com/office/word/2015/wordml/symex" xmlns:wpg="http://schemas.microsoft.com/office/word/2010/wordprocessingGroup" xmlns:wpi="http://schemas.microsoft.com/office/word/2010/wordprocessingInk" xmlns:wne="http://schemas.microsoft.com/office/word/2006/wordml" xmlns:wps="http://schemas.microsoft.com/office/word/2010/wordprocessingShape" mc:Ignorable="w14 w15 w16se wp14">
+<w:endnotes xmlns:wpc="http://schemas.microsoft.com/office/word/2010/wordprocessingCanvas" xmlns:cx="http://schemas.microsoft.com/office/drawing/2014/chartex" xmlns:cx1="http://schemas.microsoft.com/office/drawing/2015/9/8/chartex" xmlns:cx2="http://schemas.microsoft.com/office/drawing/2015/10/21/chartex" xmlns:cx3="http://schemas.microsoft.com/office/drawing/2016/5/9/chartex" xmlns:cx4="http://schemas.microsoft.com/office/drawing/2016/5/10/chartex" xmlns:cx5="http://schemas.microsoft.com/office/drawing/2016/5/11/chartex" xmlns:cx6="http://schemas.microsoft.com/office/drawing/2016/5/12/chartex" xmlns:cx7="http://schemas.microsoft.com/office/drawing/2016/5/13/chartex" xmlns:cx8="http://schemas.microsoft.com/office/drawing/2016/5/14/chartex" xmlns:mc="http://schemas.openxmlformats.org/markup-compatibility/2006" xmlns:aink="http://schemas.microsoft.com/office/drawing/2016/ink" xmlns:am3d="http://schemas.microsoft.com/office/drawing/2017/model3d" xmlns:o="urn:schemas-microsoft-com:office:office" xmlns:r="http://schemas.openxmlformats.org/officeDocument/2006/relationships" xmlns:m="http://schemas.openxmlformats.org/officeDocument/2006/math" xmlns:v="urn:schemas-microsoft-com:vml" xmlns:wp14="http://schemas.microsoft.com/office/word/2010/wordprocessingDrawing" xmlns:wp="http://schemas.openxmlformats.org/drawingml/2006/wordprocessingDrawing" xmlns:w10="urn:schemas-microsoft-com:office:word" xmlns:w="http://schemas.openxmlformats.org/wordprocessingml/2006/main" xmlns:w14="http://schemas.microsoft.com/office/word/2010/wordml" xmlns:w15="http://schemas.microsoft.com/office/word/2012/wordml" xmlns:w16cex="http://schemas.microsoft.com/office/word/2018/wordml/cex" xmlns:w16cid="http://schemas.microsoft.com/office/word/2016/wordml/cid" xmlns:w16="http://schemas.microsoft.com/office/word/2018/wordml" xmlns:w16sdtdh="http://schemas.microsoft.com/office/word/2020/wordml/sdtdatahash" xmlns:w16se="http://schemas.microsoft.com/office/word/2015/wordml/symex" xmlns:wpg="http://schemas.microsoft.com/office/word/2010/wordprocessingGroup" xmlns:wpi="http://schemas.microsoft.com/office/word/2010/wordprocessingInk" xmlns:wne="http://schemas.microsoft.com/office/word/2006/wordml" xmlns:wps="http://schemas.microsoft.com/office/word/2010/wordprocessingShape" mc:Ignorable="w14 w15 w16se w16cid w16 w16cex w16sdtdh wp14">
   <w:endnote w:type="separator" w:id="-1">
     <w:p>
       <w:pPr>
@@ -7819,7 +7818,7 @@
 </file>
 
 <file path=word/footer1.xml><?xml version="1.0" encoding="utf-8"?>
-<w:ftr xmlns:wpc="http://schemas.microsoft.com/office/word/2010/wordprocessingCanvas" xmlns:cx="http://schemas.microsoft.com/office/drawing/2014/chartex" xmlns:cx1="http://schemas.microsoft.com/office/drawing/2015/9/8/chartex" xmlns:mc="http://schemas.openxmlformats.org/markup-compatibility/2006" xmlns:o="urn:schemas-microsoft-com:office:office" xmlns:r="http://schemas.openxmlformats.org/officeDocument/2006/relationships" xmlns:m="http://schemas.openxmlformats.org/officeDocument/2006/math" xmlns:v="urn:schemas-microsoft-com:vml" xmlns:wp14="http://schemas.microsoft.com/office/word/2010/wordprocessingDrawing" xmlns:wp="http://schemas.openxmlformats.org/drawingml/2006/wordprocessingDrawing" xmlns:w10="urn:schemas-microsoft-com:office:word" xmlns:w="http://schemas.openxmlformats.org/wordprocessingml/2006/main" xmlns:w14="http://schemas.microsoft.com/office/word/2010/wordml" xmlns:w15="http://schemas.microsoft.com/office/word/2012/wordml" xmlns:w16se="http://schemas.microsoft.com/office/word/2015/wordml/symex" xmlns:wpg="http://schemas.microsoft.com/office/word/2010/wordprocessingGroup" xmlns:wpi="http://schemas.microsoft.com/office/word/2010/wordprocessingInk" xmlns:wne="http://schemas.microsoft.com/office/word/2006/wordml" xmlns:wps="http://schemas.microsoft.com/office/word/2010/wordprocessingShape" mc:Ignorable="w14 w15 w16se wp14">
+<w:ftr xmlns:wpc="http://schemas.microsoft.com/office/word/2010/wordprocessingCanvas" xmlns:cx="http://schemas.microsoft.com/office/drawing/2014/chartex" xmlns:cx1="http://schemas.microsoft.com/office/drawing/2015/9/8/chartex" xmlns:cx2="http://schemas.microsoft.com/office/drawing/2015/10/21/chartex" xmlns:cx3="http://schemas.microsoft.com/office/drawing/2016/5/9/chartex" xmlns:cx4="http://schemas.microsoft.com/office/drawing/2016/5/10/chartex" xmlns:cx5="http://schemas.microsoft.com/office/drawing/2016/5/11/chartex" xmlns:cx6="http://schemas.microsoft.com/office/drawing/2016/5/12/chartex" xmlns:cx7="http://schemas.microsoft.com/office/drawing/2016/5/13/chartex" xmlns:cx8="http://schemas.microsoft.com/office/drawing/2016/5/14/chartex" xmlns:mc="http://schemas.openxmlformats.org/markup-compatibility/2006" xmlns:aink="http://schemas.microsoft.com/office/drawing/2016/ink" xmlns:am3d="http://schemas.microsoft.com/office/drawing/2017/model3d" xmlns:o="urn:schemas-microsoft-com:office:office" xmlns:r="http://schemas.openxmlformats.org/officeDocument/2006/relationships" xmlns:m="http://schemas.openxmlformats.org/officeDocument/2006/math" xmlns:v="urn:schemas-microsoft-com:vml" xmlns:wp14="http://schemas.microsoft.com/office/word/2010/wordprocessingDrawing" xmlns:wp="http://schemas.openxmlformats.org/drawingml/2006/wordprocessingDrawing" xmlns:w10="urn:schemas-microsoft-com:office:word" xmlns:w="http://schemas.openxmlformats.org/wordprocessingml/2006/main" xmlns:w14="http://schemas.microsoft.com/office/word/2010/wordml" xmlns:w15="http://schemas.microsoft.com/office/word/2012/wordml" xmlns:w16cex="http://schemas.microsoft.com/office/word/2018/wordml/cex" xmlns:w16cid="http://schemas.microsoft.com/office/word/2016/wordml/cid" xmlns:w16="http://schemas.microsoft.com/office/word/2018/wordml" xmlns:w16sdtdh="http://schemas.microsoft.com/office/word/2020/wordml/sdtdatahash" xmlns:w16se="http://schemas.microsoft.com/office/word/2015/wordml/symex" xmlns:wpg="http://schemas.microsoft.com/office/word/2010/wordprocessingGroup" xmlns:wpi="http://schemas.microsoft.com/office/word/2010/wordprocessingInk" xmlns:wne="http://schemas.microsoft.com/office/word/2006/wordml" xmlns:wps="http://schemas.microsoft.com/office/word/2010/wordprocessingShape" mc:Ignorable="w14 w15 w16se w16cid w16 w16cex w16sdtdh wp14">
   <w:sdt>
     <w:sdtPr>
       <w:id w:val="2029051784"/>
@@ -7974,7 +7973,7 @@
 </file>
 
 <file path=word/footnotes.xml><?xml version="1.0" encoding="utf-8"?>
-<w:footnotes xmlns:wpc="http://schemas.microsoft.com/office/word/2010/wordprocessingCanvas" xmlns:cx="http://schemas.microsoft.com/office/drawing/2014/chartex" xmlns:cx1="http://schemas.microsoft.com/office/drawing/2015/9/8/chartex" xmlns:mc="http://schemas.openxmlformats.org/markup-compatibility/2006" xmlns:o="urn:schemas-microsoft-com:office:office" xmlns:r="http://schemas.openxmlformats.org/officeDocument/2006/relationships" xmlns:m="http://schemas.openxmlformats.org/officeDocument/2006/math" xmlns:v="urn:schemas-microsoft-com:vml" xmlns:wp14="http://schemas.microsoft.com/office/word/2010/wordprocessingDrawing" xmlns:wp="http://schemas.openxmlformats.org/drawingml/2006/wordprocessingDrawing" xmlns:w10="urn:schemas-microsoft-com:office:word" xmlns:w="http://schemas.openxmlformats.org/wordprocessingml/2006/main" xmlns:w14="http://schemas.microsoft.com/office/word/2010/wordml" xmlns:w15="http://schemas.microsoft.com/office/word/2012/wordml" xmlns:w16se="http://schemas.microsoft.com/office/word/2015/wordml/symex" xmlns:wpg="http://schemas.microsoft.com/office/word/2010/wordprocessingGroup" xmlns:wpi="http://schemas.microsoft.com/office/word/2010/wordprocessingInk" xmlns:wne="http://schemas.microsoft.com/office/word/2006/wordml" xmlns:wps="http://schemas.microsoft.com/office/word/2010/wordprocessingShape" mc:Ignorable="w14 w15 w16se wp14">
+<w:footnotes xmlns:wpc="http://schemas.microsoft.com/office/word/2010/wordprocessingCanvas" xmlns:cx="http://schemas.microsoft.com/office/drawing/2014/chartex" xmlns:cx1="http://schemas.microsoft.com/office/drawing/2015/9/8/chartex" xmlns:cx2="http://schemas.microsoft.com/office/drawing/2015/10/21/chartex" xmlns:cx3="http://schemas.microsoft.com/office/drawing/2016/5/9/chartex" xmlns:cx4="http://schemas.microsoft.com/office/drawing/2016/5/10/chartex" xmlns:cx5="http://schemas.microsoft.com/office/drawing/2016/5/11/chartex" xmlns:cx6="http://schemas.microsoft.com/office/drawing/2016/5/12/chartex" xmlns:cx7="http://schemas.microsoft.com/office/drawing/2016/5/13/chartex" xmlns:cx8="http://schemas.microsoft.com/office/drawing/2016/5/14/chartex" xmlns:mc="http://schemas.openxmlformats.org/markup-compatibility/2006" xmlns:aink="http://schemas.microsoft.com/office/drawing/2016/ink" xmlns:am3d="http://schemas.microsoft.com/office/drawing/2017/model3d" xmlns:o="urn:schemas-microsoft-com:office:office" xmlns:r="http://schemas.openxmlformats.org/officeDocument/2006/relationships" xmlns:m="http://schemas.openxmlformats.org/officeDocument/2006/math" xmlns:v="urn:schemas-microsoft-com:vml" xmlns:wp14="http://schemas.microsoft.com/office/word/2010/wordprocessingDrawing" xmlns:wp="http://schemas.openxmlformats.org/drawingml/2006/wordprocessingDrawing" xmlns:w10="urn:schemas-microsoft-com:office:word" xmlns:w="http://schemas.openxmlformats.org/wordprocessingml/2006/main" xmlns:w14="http://schemas.microsoft.com/office/word/2010/wordml" xmlns:w15="http://schemas.microsoft.com/office/word/2012/wordml" xmlns:w16cex="http://schemas.microsoft.com/office/word/2018/wordml/cex" xmlns:w16cid="http://schemas.microsoft.com/office/word/2016/wordml/cid" xmlns:w16="http://schemas.microsoft.com/office/word/2018/wordml" xmlns:w16sdtdh="http://schemas.microsoft.com/office/word/2020/wordml/sdtdatahash" xmlns:w16se="http://schemas.microsoft.com/office/word/2015/wordml/symex" xmlns:wpg="http://schemas.microsoft.com/office/word/2010/wordprocessingGroup" xmlns:wpi="http://schemas.microsoft.com/office/word/2010/wordprocessingInk" xmlns:wne="http://schemas.microsoft.com/office/word/2006/wordml" xmlns:wps="http://schemas.microsoft.com/office/word/2010/wordprocessingShape" mc:Ignorable="w14 w15 w16se w16cid w16 w16cex w16sdtdh wp14">
   <w:footnote w:type="separator" w:id="-1">
     <w:p>
       <w:pPr>
@@ -7999,7 +7998,7 @@
 </file>
 
 <file path=word/header1.xml><?xml version="1.0" encoding="utf-8"?>
-<w:hdr xmlns:wpc="http://schemas.microsoft.com/office/word/2010/wordprocessingCanvas" xmlns:cx="http://schemas.microsoft.com/office/drawing/2014/chartex" xmlns:cx1="http://schemas.microsoft.com/office/drawing/2015/9/8/chartex" xmlns:mc="http://schemas.openxmlformats.org/markup-compatibility/2006" xmlns:o="urn:schemas-microsoft-com:office:office" xmlns:r="http://schemas.openxmlformats.org/officeDocument/2006/relationships" xmlns:m="http://schemas.openxmlformats.org/officeDocument/2006/math" xmlns:v="urn:schemas-microsoft-com:vml" xmlns:wp14="http://schemas.microsoft.com/office/word/2010/wordprocessingDrawing" xmlns:wp="http://schemas.openxmlformats.org/drawingml/2006/wordprocessingDrawing" xmlns:w10="urn:schemas-microsoft-com:office:word" xmlns:w="http://schemas.openxmlformats.org/wordprocessingml/2006/main" xmlns:w14="http://schemas.microsoft.com/office/word/2010/wordml" xmlns:w15="http://schemas.microsoft.com/office/word/2012/wordml" xmlns:w16se="http://schemas.microsoft.com/office/word/2015/wordml/symex" xmlns:wpg="http://schemas.microsoft.com/office/word/2010/wordprocessingGroup" xmlns:wpi="http://schemas.microsoft.com/office/word/2010/wordprocessingInk" xmlns:wne="http://schemas.microsoft.com/office/word/2006/wordml" xmlns:wps="http://schemas.microsoft.com/office/word/2010/wordprocessingShape" mc:Ignorable="w14 w15 w16se wp14">
+<w:hdr xmlns:wpc="http://schemas.microsoft.com/office/word/2010/wordprocessingCanvas" xmlns:cx="http://schemas.microsoft.com/office/drawing/2014/chartex" xmlns:cx1="http://schemas.microsoft.com/office/drawing/2015/9/8/chartex" xmlns:cx2="http://schemas.microsoft.com/office/drawing/2015/10/21/chartex" xmlns:cx3="http://schemas.microsoft.com/office/drawing/2016/5/9/chartex" xmlns:cx4="http://schemas.microsoft.com/office/drawing/2016/5/10/chartex" xmlns:cx5="http://schemas.microsoft.com/office/drawing/2016/5/11/chartex" xmlns:cx6="http://schemas.microsoft.com/office/drawing/2016/5/12/chartex" xmlns:cx7="http://schemas.microsoft.com/office/drawing/2016/5/13/chartex" xmlns:cx8="http://schemas.microsoft.com/office/drawing/2016/5/14/chartex" xmlns:mc="http://schemas.openxmlformats.org/markup-compatibility/2006" xmlns:aink="http://schemas.microsoft.com/office/drawing/2016/ink" xmlns:am3d="http://schemas.microsoft.com/office/drawing/2017/model3d" xmlns:o="urn:schemas-microsoft-com:office:office" xmlns:r="http://schemas.openxmlformats.org/officeDocument/2006/relationships" xmlns:m="http://schemas.openxmlformats.org/officeDocument/2006/math" xmlns:v="urn:schemas-microsoft-com:vml" xmlns:wp14="http://schemas.microsoft.com/office/word/2010/wordprocessingDrawing" xmlns:wp="http://schemas.openxmlformats.org/drawingml/2006/wordprocessingDrawing" xmlns:w10="urn:schemas-microsoft-com:office:word" xmlns:w="http://schemas.openxmlformats.org/wordprocessingml/2006/main" xmlns:w14="http://schemas.microsoft.com/office/word/2010/wordml" xmlns:w15="http://schemas.microsoft.com/office/word/2012/wordml" xmlns:w16cex="http://schemas.microsoft.com/office/word/2018/wordml/cex" xmlns:w16cid="http://schemas.microsoft.com/office/word/2016/wordml/cid" xmlns:w16="http://schemas.microsoft.com/office/word/2018/wordml" xmlns:w16sdtdh="http://schemas.microsoft.com/office/word/2020/wordml/sdtdatahash" xmlns:w16se="http://schemas.microsoft.com/office/word/2015/wordml/symex" xmlns:wpg="http://schemas.microsoft.com/office/word/2010/wordprocessingGroup" xmlns:wpi="http://schemas.microsoft.com/office/word/2010/wordprocessingInk" xmlns:wne="http://schemas.microsoft.com/office/word/2006/wordml" xmlns:wps="http://schemas.microsoft.com/office/word/2010/wordprocessingShape" mc:Ignorable="w14 w15 w16se w16cid w16 w16cex w16sdtdh wp14">
   <w:p>
     <w:pPr>
       <w:pStyle w:val="En-tte"/>
@@ -8021,7 +8020,7 @@
 </file>
 
 <file path=word/numbering.xml><?xml version="1.0" encoding="utf-8"?>
-<w:numbering xmlns:wpc="http://schemas.microsoft.com/office/word/2010/wordprocessingCanvas" xmlns:cx="http://schemas.microsoft.com/office/drawing/2014/chartex" xmlns:cx1="http://schemas.microsoft.com/office/drawing/2015/9/8/chartex" xmlns:mc="http://schemas.openxmlformats.org/markup-compatibility/2006" xmlns:o="urn:schemas-microsoft-com:office:office" xmlns:r="http://schemas.openxmlformats.org/officeDocument/2006/relationships" xmlns:m="http://schemas.openxmlformats.org/officeDocument/2006/math" xmlns:v="urn:schemas-microsoft-com:vml" xmlns:wp14="http://schemas.microsoft.com/office/word/2010/wordprocessingDrawing" xmlns:wp="http://schemas.openxmlformats.org/drawingml/2006/wordprocessingDrawing" xmlns:w10="urn:schemas-microsoft-com:office:word" xmlns:w="http://schemas.openxmlformats.org/wordprocessingml/2006/main" xmlns:w14="http://schemas.microsoft.com/office/word/2010/wordml" xmlns:w15="http://schemas.microsoft.com/office/word/2012/wordml" xmlns:w16se="http://schemas.microsoft.com/office/word/2015/wordml/symex" xmlns:wpg="http://schemas.microsoft.com/office/word/2010/wordprocessingGroup" xmlns:wpi="http://schemas.microsoft.com/office/word/2010/wordprocessingInk" xmlns:wne="http://schemas.microsoft.com/office/word/2006/wordml" xmlns:wps="http://schemas.microsoft.com/office/word/2010/wordprocessingShape" mc:Ignorable="w14 w15 w16se wp14">
+<w:numbering xmlns:wpc="http://schemas.microsoft.com/office/word/2010/wordprocessingCanvas" xmlns:cx="http://schemas.microsoft.com/office/drawing/2014/chartex" xmlns:cx1="http://schemas.microsoft.com/office/drawing/2015/9/8/chartex" xmlns:cx2="http://schemas.microsoft.com/office/drawing/2015/10/21/chartex" xmlns:cx3="http://schemas.microsoft.com/office/drawing/2016/5/9/chartex" xmlns:cx4="http://schemas.microsoft.com/office/drawing/2016/5/10/chartex" xmlns:cx5="http://schemas.microsoft.com/office/drawing/2016/5/11/chartex" xmlns:cx6="http://schemas.microsoft.com/office/drawing/2016/5/12/chartex" xmlns:cx7="http://schemas.microsoft.com/office/drawing/2016/5/13/chartex" xmlns:cx8="http://schemas.microsoft.com/office/drawing/2016/5/14/chartex" xmlns:mc="http://schemas.openxmlformats.org/markup-compatibility/2006" xmlns:aink="http://schemas.microsoft.com/office/drawing/2016/ink" xmlns:am3d="http://schemas.microsoft.com/office/drawing/2017/model3d" xmlns:o="urn:schemas-microsoft-com:office:office" xmlns:r="http://schemas.openxmlformats.org/officeDocument/2006/relationships" xmlns:m="http://schemas.openxmlformats.org/officeDocument/2006/math" xmlns:v="urn:schemas-microsoft-com:vml" xmlns:wp14="http://schemas.microsoft.com/office/word/2010/wordprocessingDrawing" xmlns:wp="http://schemas.openxmlformats.org/drawingml/2006/wordprocessingDrawing" xmlns:w10="urn:schemas-microsoft-com:office:word" xmlns:w="http://schemas.openxmlformats.org/wordprocessingml/2006/main" xmlns:w14="http://schemas.microsoft.com/office/word/2010/wordml" xmlns:w15="http://schemas.microsoft.com/office/word/2012/wordml" xmlns:w16cex="http://schemas.microsoft.com/office/word/2018/wordml/cex" xmlns:w16cid="http://schemas.microsoft.com/office/word/2016/wordml/cid" xmlns:w16="http://schemas.microsoft.com/office/word/2018/wordml" xmlns:w16sdtdh="http://schemas.microsoft.com/office/word/2020/wordml/sdtdatahash" xmlns:w16se="http://schemas.microsoft.com/office/word/2015/wordml/symex" xmlns:wpg="http://schemas.microsoft.com/office/word/2010/wordprocessingGroup" xmlns:wpi="http://schemas.microsoft.com/office/word/2010/wordprocessingInk" xmlns:wne="http://schemas.microsoft.com/office/word/2006/wordml" xmlns:wps="http://schemas.microsoft.com/office/word/2010/wordprocessingShape" mc:Ignorable="w14 w15 w16se w16cid w16 w16cex w16sdtdh wp14">
   <w:abstractNum w:abstractNumId="0" w15:restartNumberingAfterBreak="0">
     <w:nsid w:val="002E0C7A"/>
     <w:multiLevelType w:val="multilevel"/>
@@ -11686,124 +11685,108 @@
       </w:rPr>
     </w:lvl>
   </w:abstractNum>
-  <w:num w:numId="1">
+  <w:num w:numId="1" w16cid:durableId="60056649">
     <w:abstractNumId w:val="23"/>
   </w:num>
-  <w:num w:numId="2">
+  <w:num w:numId="2" w16cid:durableId="350380566">
     <w:abstractNumId w:val="14"/>
   </w:num>
-  <w:num w:numId="3">
+  <w:num w:numId="3" w16cid:durableId="1616248941">
     <w:abstractNumId w:val="7"/>
   </w:num>
-  <w:num w:numId="4">
+  <w:num w:numId="4" w16cid:durableId="1967268994">
     <w:abstractNumId w:val="26"/>
   </w:num>
-  <w:num w:numId="5">
+  <w:num w:numId="5" w16cid:durableId="1156143502">
     <w:abstractNumId w:val="27"/>
   </w:num>
-  <w:num w:numId="6">
+  <w:num w:numId="6" w16cid:durableId="238444769">
     <w:abstractNumId w:val="25"/>
   </w:num>
-  <w:num w:numId="7">
+  <w:num w:numId="7" w16cid:durableId="1839995958">
     <w:abstractNumId w:val="0"/>
   </w:num>
-  <w:num w:numId="8">
+  <w:num w:numId="8" w16cid:durableId="2113549097">
     <w:abstractNumId w:val="0"/>
-    <w:lvlOverride w:ilvl="1">
-      <w:lvl w:ilvl="1">
-        <w:numFmt w:val="bullet"/>
-        <w:lvlText w:val=""/>
-        <w:lvlJc w:val="left"/>
-        <w:pPr>
-          <w:tabs>
-            <w:tab w:val="num" w:pos="1440"/>
-          </w:tabs>
-          <w:ind w:left="1440" w:hanging="360"/>
-        </w:pPr>
-        <w:rPr>
-          <w:rFonts w:ascii="Symbol" w:hAnsi="Symbol" w:hint="default"/>
-          <w:sz w:val="20"/>
-        </w:rPr>
-      </w:lvl>
-    </w:lvlOverride>
+    <w:lvlOverride w:ilvl="0"/>
   </w:num>
-  <w:num w:numId="9">
+  <w:num w:numId="9" w16cid:durableId="743265394">
     <w:abstractNumId w:val="12"/>
   </w:num>
-  <w:num w:numId="10">
+  <w:num w:numId="10" w16cid:durableId="1449470441">
     <w:abstractNumId w:val="10"/>
   </w:num>
-  <w:num w:numId="11">
+  <w:num w:numId="11" w16cid:durableId="1763527585">
     <w:abstractNumId w:val="11"/>
   </w:num>
-  <w:num w:numId="12">
+  <w:num w:numId="12" w16cid:durableId="458451762">
     <w:abstractNumId w:val="9"/>
   </w:num>
-  <w:num w:numId="13">
+  <w:num w:numId="13" w16cid:durableId="1606813283">
     <w:abstractNumId w:val="8"/>
   </w:num>
-  <w:num w:numId="14">
+  <w:num w:numId="14" w16cid:durableId="76639661">
     <w:abstractNumId w:val="2"/>
   </w:num>
-  <w:num w:numId="15">
+  <w:num w:numId="15" w16cid:durableId="1833326628">
     <w:abstractNumId w:val="20"/>
   </w:num>
-  <w:num w:numId="16">
+  <w:num w:numId="16" w16cid:durableId="494760973">
     <w:abstractNumId w:val="29"/>
   </w:num>
-  <w:num w:numId="17">
+  <w:num w:numId="17" w16cid:durableId="2098286356">
     <w:abstractNumId w:val="30"/>
   </w:num>
-  <w:num w:numId="18">
+  <w:num w:numId="18" w16cid:durableId="1563830095">
     <w:abstractNumId w:val="1"/>
   </w:num>
-  <w:num w:numId="19">
+  <w:num w:numId="19" w16cid:durableId="62458708">
     <w:abstractNumId w:val="3"/>
   </w:num>
-  <w:num w:numId="20">
+  <w:num w:numId="20" w16cid:durableId="1007564131">
     <w:abstractNumId w:val="22"/>
   </w:num>
-  <w:num w:numId="21">
+  <w:num w:numId="21" w16cid:durableId="1068385961">
     <w:abstractNumId w:val="17"/>
   </w:num>
-  <w:num w:numId="22">
+  <w:num w:numId="22" w16cid:durableId="772822539">
     <w:abstractNumId w:val="5"/>
   </w:num>
-  <w:num w:numId="23">
+  <w:num w:numId="23" w16cid:durableId="2130971326">
     <w:abstractNumId w:val="13"/>
   </w:num>
-  <w:num w:numId="24">
+  <w:num w:numId="24" w16cid:durableId="1024476030">
     <w:abstractNumId w:val="18"/>
   </w:num>
-  <w:num w:numId="25">
+  <w:num w:numId="25" w16cid:durableId="1983151563">
     <w:abstractNumId w:val="16"/>
   </w:num>
-  <w:num w:numId="26">
+  <w:num w:numId="26" w16cid:durableId="2435800">
     <w:abstractNumId w:val="4"/>
   </w:num>
-  <w:num w:numId="27">
+  <w:num w:numId="27" w16cid:durableId="1571773991">
     <w:abstractNumId w:val="19"/>
   </w:num>
-  <w:num w:numId="28">
+  <w:num w:numId="28" w16cid:durableId="448865846">
     <w:abstractNumId w:val="21"/>
   </w:num>
-  <w:num w:numId="29">
+  <w:num w:numId="29" w16cid:durableId="200941199">
     <w:abstractNumId w:val="24"/>
   </w:num>
-  <w:num w:numId="30">
+  <w:num w:numId="30" w16cid:durableId="134836408">
     <w:abstractNumId w:val="6"/>
   </w:num>
-  <w:num w:numId="31">
+  <w:num w:numId="31" w16cid:durableId="1138184744">
     <w:abstractNumId w:val="28"/>
   </w:num>
-  <w:num w:numId="32">
+  <w:num w:numId="32" w16cid:durableId="742339867">
     <w:abstractNumId w:val="15"/>
   </w:num>
 </w:numbering>
 </file>
 
 <file path=word/styles.xml><?xml version="1.0" encoding="utf-8"?>
-<w:styles xmlns:mc="http://schemas.openxmlformats.org/markup-compatibility/2006" xmlns:r="http://schemas.openxmlformats.org/officeDocument/2006/relationships" xmlns:w="http://schemas.openxmlformats.org/wordprocessingml/2006/main" xmlns:w14="http://schemas.microsoft.com/office/word/2010/wordml" xmlns:w15="http://schemas.microsoft.com/office/word/2012/wordml" xmlns:w16se="http://schemas.microsoft.com/office/word/2015/wordml/symex" mc:Ignorable="w14 w15 w16se">
+<w:styles xmlns:mc="http://schemas.openxmlformats.org/markup-compatibility/2006" xmlns:r="http://schemas.openxmlformats.org/officeDocument/2006/relationships" xmlns:w="http://schemas.openxmlformats.org/wordprocessingml/2006/main" xmlns:w14="http://schemas.microsoft.com/office/word/2010/wordml" xmlns:w15="http://schemas.microsoft.com/office/word/2012/wordml" xmlns:w16cex="http://schemas.microsoft.com/office/word/2018/wordml/cex" xmlns:w16cid="http://schemas.microsoft.com/office/word/2016/wordml/cid" xmlns:w16="http://schemas.microsoft.com/office/word/2018/wordml" xmlns:w16sdtdh="http://schemas.microsoft.com/office/word/2020/wordml/sdtdatahash" xmlns:w16se="http://schemas.microsoft.com/office/word/2015/wordml/symex" mc:Ignorable="w14 w15 w16se w16cid w16 w16cex w16sdtdh">
   <w:docDefaults>
     <w:rPrDefault>
       <w:rPr>
@@ -11819,7 +11802,7 @@
       </w:pPr>
     </w:pPrDefault>
   </w:docDefaults>
-  <w:latentStyles w:defLockedState="0" w:defUIPriority="99" w:defSemiHidden="0" w:defUnhideWhenUsed="0" w:defQFormat="0" w:count="371">
+  <w:latentStyles w:defLockedState="0" w:defUIPriority="99" w:defSemiHidden="0" w:defUnhideWhenUsed="0" w:defQFormat="0" w:count="376">
     <w:lsdException w:name="Normal" w:uiPriority="0" w:qFormat="1"/>
     <w:lsdException w:name="heading 1" w:uiPriority="9" w:qFormat="1"/>
     <w:lsdException w:name="heading 2" w:semiHidden="1" w:uiPriority="9" w:unhideWhenUsed="1" w:qFormat="1"/>
@@ -11925,7 +11908,6 @@
     <w:lsdException w:name="HTML Sample" w:semiHidden="1" w:unhideWhenUsed="1"/>
     <w:lsdException w:name="HTML Typewriter" w:semiHidden="1" w:unhideWhenUsed="1"/>
     <w:lsdException w:name="HTML Variable" w:semiHidden="1" w:unhideWhenUsed="1"/>
-    <w:lsdException w:name="Normal Table" w:semiHidden="1" w:unhideWhenUsed="1"/>
     <w:lsdException w:name="annotation subject" w:semiHidden="1" w:unhideWhenUsed="1"/>
     <w:lsdException w:name="No List" w:semiHidden="1" w:unhideWhenUsed="1"/>
     <w:lsdException w:name="Outline List 1" w:semiHidden="1" w:unhideWhenUsed="1"/>
@@ -11968,11 +11950,8 @@
     <w:lsdException w:name="Table Contemporary" w:semiHidden="1" w:unhideWhenUsed="1"/>
     <w:lsdException w:name="Table Elegant" w:semiHidden="1" w:unhideWhenUsed="1"/>
     <w:lsdException w:name="Table Professional" w:semiHidden="1" w:unhideWhenUsed="1"/>
-    <w:lsdException w:name="Table Subtle 1" w:semiHidden="1" w:unhideWhenUsed="1"/>
     <w:lsdException w:name="Table Subtle 2" w:semiHidden="1" w:unhideWhenUsed="1"/>
     <w:lsdException w:name="Table Web 1" w:semiHidden="1" w:unhideWhenUsed="1"/>
-    <w:lsdException w:name="Table Web 2" w:semiHidden="1" w:unhideWhenUsed="1"/>
-    <w:lsdException w:name="Table Web 3" w:semiHidden="1" w:unhideWhenUsed="1"/>
     <w:lsdException w:name="Balloon Text" w:semiHidden="1" w:unhideWhenUsed="1"/>
     <w:lsdException w:name="Table Grid" w:uiPriority="0"/>
     <w:lsdException w:name="Table Theme" w:semiHidden="1" w:unhideWhenUsed="1"/>
@@ -12191,6 +12170,11 @@
     <w:lsdException w:name="List Table 5 Dark Accent 6" w:uiPriority="50"/>
     <w:lsdException w:name="List Table 6 Colorful Accent 6" w:uiPriority="51"/>
     <w:lsdException w:name="List Table 7 Colorful Accent 6" w:uiPriority="52"/>
+    <w:lsdException w:name="Mention" w:semiHidden="1" w:unhideWhenUsed="1"/>
+    <w:lsdException w:name="Smart Hyperlink" w:semiHidden="1" w:unhideWhenUsed="1"/>
+    <w:lsdException w:name="Hashtag" w:semiHidden="1" w:unhideWhenUsed="1"/>
+    <w:lsdException w:name="Unresolved Mention" w:semiHidden="1" w:unhideWhenUsed="1"/>
+    <w:lsdException w:name="Smart Link" w:semiHidden="1" w:unhideWhenUsed="1"/>
   </w:latentStyles>
   <w:style w:type="paragraph" w:default="1" w:styleId="Normal">
     <w:name w:val="Normal"/>

--- a/123 - Caneva Documentation-ALESSIA-JORGE-PHILIPPE-ROMAIN.docx
+++ b/123 - Caneva Documentation-ALESSIA-JORGE-PHILIPPE-ROMAIN.docx
@@ -1,6 +1,6 @@
 
 <file path=word/document.xml><?xml version="1.0" encoding="utf-8"?>
-<w:document xmlns:wpc="http://schemas.microsoft.com/office/word/2010/wordprocessingCanvas" xmlns:cx="http://schemas.microsoft.com/office/drawing/2014/chartex" xmlns:cx1="http://schemas.microsoft.com/office/drawing/2015/9/8/chartex" xmlns:cx2="http://schemas.microsoft.com/office/drawing/2015/10/21/chartex" xmlns:cx3="http://schemas.microsoft.com/office/drawing/2016/5/9/chartex" xmlns:cx4="http://schemas.microsoft.com/office/drawing/2016/5/10/chartex" xmlns:cx5="http://schemas.microsoft.com/office/drawing/2016/5/11/chartex" xmlns:cx6="http://schemas.microsoft.com/office/drawing/2016/5/12/chartex" xmlns:cx7="http://schemas.microsoft.com/office/drawing/2016/5/13/chartex" xmlns:cx8="http://schemas.microsoft.com/office/drawing/2016/5/14/chartex" xmlns:mc="http://schemas.openxmlformats.org/markup-compatibility/2006" xmlns:aink="http://schemas.microsoft.com/office/drawing/2016/ink" xmlns:am3d="http://schemas.microsoft.com/office/drawing/2017/model3d" xmlns:o="urn:schemas-microsoft-com:office:office" xmlns:r="http://schemas.openxmlformats.org/officeDocument/2006/relationships" xmlns:m="http://schemas.openxmlformats.org/officeDocument/2006/math" xmlns:v="urn:schemas-microsoft-com:vml" xmlns:wp14="http://schemas.microsoft.com/office/word/2010/wordprocessingDrawing" xmlns:wp="http://schemas.openxmlformats.org/drawingml/2006/wordprocessingDrawing" xmlns:w10="urn:schemas-microsoft-com:office:word" xmlns:w="http://schemas.openxmlformats.org/wordprocessingml/2006/main" xmlns:w14="http://schemas.microsoft.com/office/word/2010/wordml" xmlns:w15="http://schemas.microsoft.com/office/word/2012/wordml" xmlns:w16cex="http://schemas.microsoft.com/office/word/2018/wordml/cex" xmlns:w16cid="http://schemas.microsoft.com/office/word/2016/wordml/cid" xmlns:w16="http://schemas.microsoft.com/office/word/2018/wordml" xmlns:w16sdtdh="http://schemas.microsoft.com/office/word/2020/wordml/sdtdatahash" xmlns:w16se="http://schemas.microsoft.com/office/word/2015/wordml/symex" xmlns:wpg="http://schemas.microsoft.com/office/word/2010/wordprocessingGroup" xmlns:wpi="http://schemas.microsoft.com/office/word/2010/wordprocessingInk" xmlns:wne="http://schemas.microsoft.com/office/word/2006/wordml" xmlns:wps="http://schemas.microsoft.com/office/word/2010/wordprocessingShape" mc:Ignorable="w14 w15 w16se w16cid w16 w16cex w16sdtdh wp14">
+<w:document xmlns:wpc="http://schemas.microsoft.com/office/word/2010/wordprocessingCanvas" xmlns:cx="http://schemas.microsoft.com/office/drawing/2014/chartex" xmlns:cx1="http://schemas.microsoft.com/office/drawing/2015/9/8/chartex" xmlns:mc="http://schemas.openxmlformats.org/markup-compatibility/2006" xmlns:o="urn:schemas-microsoft-com:office:office" xmlns:r="http://schemas.openxmlformats.org/officeDocument/2006/relationships" xmlns:m="http://schemas.openxmlformats.org/officeDocument/2006/math" xmlns:v="urn:schemas-microsoft-com:vml" xmlns:wp14="http://schemas.microsoft.com/office/word/2010/wordprocessingDrawing" xmlns:wp="http://schemas.openxmlformats.org/drawingml/2006/wordprocessingDrawing" xmlns:w10="urn:schemas-microsoft-com:office:word" xmlns:w="http://schemas.openxmlformats.org/wordprocessingml/2006/main" xmlns:w14="http://schemas.microsoft.com/office/word/2010/wordml" xmlns:w15="http://schemas.microsoft.com/office/word/2012/wordml" xmlns:w16se="http://schemas.microsoft.com/office/word/2015/wordml/symex" xmlns:wpg="http://schemas.microsoft.com/office/word/2010/wordprocessingGroup" xmlns:wpi="http://schemas.microsoft.com/office/word/2010/wordprocessingInk" xmlns:wne="http://schemas.microsoft.com/office/word/2006/wordml" xmlns:wps="http://schemas.microsoft.com/office/word/2010/wordprocessingShape" mc:Ignorable="w14 w15 w16se wp14">
   <w:body>
     <w:p>
       <w:pPr>
@@ -117,12 +117,14 @@
           <w:sz w:val="72"/>
         </w:rPr>
       </w:pPr>
+      <w:proofErr w:type="spellStart"/>
       <w:r>
         <w:rPr>
           <w:sz w:val="72"/>
         </w:rPr>
         <w:t>Phillippe</w:t>
       </w:r>
+      <w:proofErr w:type="spellEnd"/>
     </w:p>
     <w:p>
       <w:r>
@@ -2368,11 +2370,19 @@
           <w:lang w:eastAsia="fr-CH"/>
         </w:rPr>
       </w:pPr>
+      <w:proofErr w:type="spellStart"/>
       <w:r>
         <w:rPr>
           <w:lang w:eastAsia="fr-CH"/>
         </w:rPr>
-        <w:t>VMnet :</w:t>
+        <w:t>VMnet</w:t>
+      </w:r>
+      <w:proofErr w:type="spellEnd"/>
+      <w:r>
+        <w:rPr>
+          <w:lang w:eastAsia="fr-CH"/>
+        </w:rPr>
+        <w:t> :</w:t>
       </w:r>
     </w:p>
     <w:p>
@@ -2897,11 +2907,19 @@
           <w:lang w:eastAsia="fr-CH"/>
         </w:rPr>
       </w:pPr>
+      <w:proofErr w:type="spellStart"/>
       <w:r>
         <w:rPr>
           <w:lang w:eastAsia="fr-CH"/>
         </w:rPr>
-        <w:t>Cname :</w:t>
+        <w:t>Cname</w:t>
+      </w:r>
+      <w:proofErr w:type="spellEnd"/>
+      <w:r>
+        <w:rPr>
+          <w:lang w:eastAsia="fr-CH"/>
+        </w:rPr>
+        <w:t> :</w:t>
       </w:r>
     </w:p>
     <w:p>
@@ -3568,7 +3586,7 @@
       </w:tblPr>
       <w:tblGrid>
         <w:gridCol w:w="1819"/>
-        <w:gridCol w:w="473"/>
+        <w:gridCol w:w="467"/>
         <w:gridCol w:w="425"/>
         <w:gridCol w:w="426"/>
         <w:gridCol w:w="425"/>
@@ -5737,7 +5755,7 @@
       </w:tblPr>
       <w:tblGrid>
         <w:gridCol w:w="1819"/>
-        <w:gridCol w:w="473"/>
+        <w:gridCol w:w="467"/>
         <w:gridCol w:w="425"/>
         <w:gridCol w:w="426"/>
         <w:gridCol w:w="425"/>
@@ -6285,20 +6303,32 @@
                 <w:lang w:eastAsia="fr-CH"/>
               </w:rPr>
             </w:pPr>
-          </w:p>
-        </w:tc>
-        <w:tc>
-          <w:tcPr>
-            <w:tcW w:w="425" w:type="dxa"/>
-            <w:vAlign w:val="center"/>
-          </w:tcPr>
-          <w:p>
-            <w:pPr>
-              <w:jc w:val="center"/>
-              <w:rPr>
-                <w:lang w:eastAsia="fr-CH"/>
-              </w:rPr>
-            </w:pPr>
+            <w:r>
+              <w:rPr>
+                <w:lang w:eastAsia="fr-CH"/>
+              </w:rPr>
+              <w:t>CT</w:t>
+            </w:r>
+          </w:p>
+        </w:tc>
+        <w:tc>
+          <w:tcPr>
+            <w:tcW w:w="425" w:type="dxa"/>
+            <w:vAlign w:val="center"/>
+          </w:tcPr>
+          <w:p>
+            <w:pPr>
+              <w:jc w:val="center"/>
+              <w:rPr>
+                <w:lang w:eastAsia="fr-CH"/>
+              </w:rPr>
+            </w:pPr>
+            <w:r>
+              <w:rPr>
+                <w:lang w:eastAsia="fr-CH"/>
+              </w:rPr>
+              <w:t>CT</w:t>
+            </w:r>
           </w:p>
         </w:tc>
         <w:tc>
@@ -6313,188 +6343,274 @@
                 <w:lang w:eastAsia="fr-CH"/>
               </w:rPr>
             </w:pPr>
-          </w:p>
-        </w:tc>
-        <w:tc>
-          <w:tcPr>
-            <w:tcW w:w="425" w:type="dxa"/>
-            <w:vAlign w:val="center"/>
-          </w:tcPr>
-          <w:p>
-            <w:pPr>
-              <w:jc w:val="center"/>
-              <w:rPr>
-                <w:lang w:eastAsia="fr-CH"/>
-              </w:rPr>
-            </w:pPr>
-          </w:p>
-        </w:tc>
-        <w:tc>
-          <w:tcPr>
-            <w:tcW w:w="425" w:type="dxa"/>
-            <w:vAlign w:val="center"/>
-          </w:tcPr>
-          <w:p>
-            <w:pPr>
-              <w:jc w:val="center"/>
-              <w:rPr>
-                <w:lang w:eastAsia="fr-CH"/>
-              </w:rPr>
-            </w:pPr>
-          </w:p>
-        </w:tc>
-        <w:tc>
-          <w:tcPr>
-            <w:tcW w:w="425" w:type="dxa"/>
-            <w:vAlign w:val="center"/>
-          </w:tcPr>
-          <w:p>
-            <w:pPr>
-              <w:jc w:val="center"/>
-              <w:rPr>
-                <w:lang w:eastAsia="fr-CH"/>
-              </w:rPr>
-            </w:pPr>
-          </w:p>
-        </w:tc>
-        <w:tc>
-          <w:tcPr>
-            <w:tcW w:w="425" w:type="dxa"/>
-            <w:vAlign w:val="center"/>
-          </w:tcPr>
-          <w:p>
-            <w:pPr>
-              <w:jc w:val="center"/>
-              <w:rPr>
-                <w:lang w:eastAsia="fr-CH"/>
-              </w:rPr>
-            </w:pPr>
-          </w:p>
-        </w:tc>
-        <w:tc>
-          <w:tcPr>
-            <w:tcW w:w="425" w:type="dxa"/>
-            <w:vAlign w:val="center"/>
-          </w:tcPr>
-          <w:p>
-            <w:pPr>
-              <w:jc w:val="center"/>
-              <w:rPr>
-                <w:lang w:eastAsia="fr-CH"/>
-              </w:rPr>
-            </w:pPr>
-          </w:p>
-        </w:tc>
-        <w:tc>
-          <w:tcPr>
-            <w:tcW w:w="425" w:type="dxa"/>
-            <w:vAlign w:val="center"/>
-          </w:tcPr>
-          <w:p>
-            <w:pPr>
-              <w:jc w:val="center"/>
-              <w:rPr>
-                <w:lang w:eastAsia="fr-CH"/>
-              </w:rPr>
-            </w:pPr>
-          </w:p>
-        </w:tc>
-        <w:tc>
-          <w:tcPr>
-            <w:tcW w:w="425" w:type="dxa"/>
-            <w:vAlign w:val="center"/>
-          </w:tcPr>
-          <w:p>
-            <w:pPr>
-              <w:jc w:val="center"/>
-              <w:rPr>
-                <w:lang w:eastAsia="fr-CH"/>
-              </w:rPr>
-            </w:pPr>
-          </w:p>
-        </w:tc>
-        <w:tc>
-          <w:tcPr>
-            <w:tcW w:w="425" w:type="dxa"/>
-            <w:vAlign w:val="center"/>
-          </w:tcPr>
-          <w:p>
-            <w:pPr>
-              <w:jc w:val="center"/>
-              <w:rPr>
-                <w:lang w:eastAsia="fr-CH"/>
-              </w:rPr>
-            </w:pPr>
-          </w:p>
-        </w:tc>
-        <w:tc>
-          <w:tcPr>
-            <w:tcW w:w="425" w:type="dxa"/>
-            <w:vAlign w:val="center"/>
-          </w:tcPr>
-          <w:p>
-            <w:pPr>
-              <w:jc w:val="center"/>
-              <w:rPr>
-                <w:lang w:eastAsia="fr-CH"/>
-              </w:rPr>
-            </w:pPr>
-          </w:p>
-        </w:tc>
-        <w:tc>
-          <w:tcPr>
-            <w:tcW w:w="425" w:type="dxa"/>
-            <w:vAlign w:val="center"/>
-          </w:tcPr>
-          <w:p>
-            <w:pPr>
-              <w:jc w:val="center"/>
-              <w:rPr>
-                <w:lang w:eastAsia="fr-CH"/>
-              </w:rPr>
-            </w:pPr>
-          </w:p>
-        </w:tc>
-        <w:tc>
-          <w:tcPr>
-            <w:tcW w:w="425" w:type="dxa"/>
-            <w:vAlign w:val="center"/>
-          </w:tcPr>
-          <w:p>
-            <w:pPr>
-              <w:jc w:val="center"/>
-              <w:rPr>
-                <w:lang w:eastAsia="fr-CH"/>
-              </w:rPr>
-            </w:pPr>
-          </w:p>
-        </w:tc>
-        <w:tc>
-          <w:tcPr>
-            <w:tcW w:w="425" w:type="dxa"/>
-            <w:vAlign w:val="center"/>
-          </w:tcPr>
-          <w:p>
-            <w:pPr>
-              <w:jc w:val="center"/>
-              <w:rPr>
-                <w:lang w:eastAsia="fr-CH"/>
-              </w:rPr>
-            </w:pPr>
-          </w:p>
-        </w:tc>
-        <w:tc>
-          <w:tcPr>
-            <w:tcW w:w="425" w:type="dxa"/>
-            <w:vAlign w:val="center"/>
-          </w:tcPr>
-          <w:p>
-            <w:pPr>
-              <w:jc w:val="center"/>
-              <w:rPr>
-                <w:lang w:eastAsia="fr-CH"/>
-              </w:rPr>
-            </w:pPr>
+            <w:r>
+              <w:rPr>
+                <w:lang w:eastAsia="fr-CH"/>
+              </w:rPr>
+              <w:t>CT</w:t>
+            </w:r>
+          </w:p>
+        </w:tc>
+        <w:tc>
+          <w:tcPr>
+            <w:tcW w:w="425" w:type="dxa"/>
+            <w:vAlign w:val="center"/>
+          </w:tcPr>
+          <w:p>
+            <w:pPr>
+              <w:jc w:val="center"/>
+              <w:rPr>
+                <w:lang w:eastAsia="fr-CH"/>
+              </w:rPr>
+            </w:pPr>
+            <w:r>
+              <w:rPr>
+                <w:lang w:eastAsia="fr-CH"/>
+              </w:rPr>
+              <w:t>CT</w:t>
+            </w:r>
+          </w:p>
+        </w:tc>
+        <w:tc>
+          <w:tcPr>
+            <w:tcW w:w="425" w:type="dxa"/>
+            <w:vAlign w:val="center"/>
+          </w:tcPr>
+          <w:p>
+            <w:pPr>
+              <w:jc w:val="center"/>
+              <w:rPr>
+                <w:lang w:eastAsia="fr-CH"/>
+              </w:rPr>
+            </w:pPr>
+            <w:r>
+              <w:rPr>
+                <w:lang w:eastAsia="fr-CH"/>
+              </w:rPr>
+              <w:t>CT</w:t>
+            </w:r>
+          </w:p>
+        </w:tc>
+        <w:tc>
+          <w:tcPr>
+            <w:tcW w:w="425" w:type="dxa"/>
+            <w:vAlign w:val="center"/>
+          </w:tcPr>
+          <w:p>
+            <w:pPr>
+              <w:jc w:val="center"/>
+              <w:rPr>
+                <w:lang w:eastAsia="fr-CH"/>
+              </w:rPr>
+            </w:pPr>
+            <w:r>
+              <w:rPr>
+                <w:lang w:eastAsia="fr-CH"/>
+              </w:rPr>
+              <w:t>CT</w:t>
+            </w:r>
+          </w:p>
+        </w:tc>
+        <w:tc>
+          <w:tcPr>
+            <w:tcW w:w="425" w:type="dxa"/>
+            <w:vAlign w:val="center"/>
+          </w:tcPr>
+          <w:p>
+            <w:pPr>
+              <w:jc w:val="center"/>
+              <w:rPr>
+                <w:lang w:eastAsia="fr-CH"/>
+              </w:rPr>
+            </w:pPr>
+            <w:r>
+              <w:rPr>
+                <w:lang w:eastAsia="fr-CH"/>
+              </w:rPr>
+              <w:t>CT</w:t>
+            </w:r>
+          </w:p>
+        </w:tc>
+        <w:tc>
+          <w:tcPr>
+            <w:tcW w:w="425" w:type="dxa"/>
+            <w:vAlign w:val="center"/>
+          </w:tcPr>
+          <w:p>
+            <w:pPr>
+              <w:jc w:val="center"/>
+              <w:rPr>
+                <w:lang w:eastAsia="fr-CH"/>
+              </w:rPr>
+            </w:pPr>
+            <w:r>
+              <w:rPr>
+                <w:lang w:eastAsia="fr-CH"/>
+              </w:rPr>
+              <w:t>CT</w:t>
+            </w:r>
+          </w:p>
+        </w:tc>
+        <w:tc>
+          <w:tcPr>
+            <w:tcW w:w="425" w:type="dxa"/>
+            <w:vAlign w:val="center"/>
+          </w:tcPr>
+          <w:p>
+            <w:pPr>
+              <w:jc w:val="center"/>
+              <w:rPr>
+                <w:lang w:eastAsia="fr-CH"/>
+              </w:rPr>
+            </w:pPr>
+            <w:r>
+              <w:rPr>
+                <w:lang w:eastAsia="fr-CH"/>
+              </w:rPr>
+              <w:t>CT</w:t>
+            </w:r>
+          </w:p>
+        </w:tc>
+        <w:tc>
+          <w:tcPr>
+            <w:tcW w:w="425" w:type="dxa"/>
+            <w:vAlign w:val="center"/>
+          </w:tcPr>
+          <w:p>
+            <w:pPr>
+              <w:jc w:val="center"/>
+              <w:rPr>
+                <w:lang w:eastAsia="fr-CH"/>
+              </w:rPr>
+            </w:pPr>
+            <w:r>
+              <w:rPr>
+                <w:lang w:eastAsia="fr-CH"/>
+              </w:rPr>
+              <w:t>CT</w:t>
+            </w:r>
+          </w:p>
+        </w:tc>
+        <w:tc>
+          <w:tcPr>
+            <w:tcW w:w="425" w:type="dxa"/>
+            <w:vAlign w:val="center"/>
+          </w:tcPr>
+          <w:p>
+            <w:pPr>
+              <w:jc w:val="center"/>
+              <w:rPr>
+                <w:lang w:eastAsia="fr-CH"/>
+              </w:rPr>
+            </w:pPr>
+            <w:r>
+              <w:rPr>
+                <w:lang w:eastAsia="fr-CH"/>
+              </w:rPr>
+              <w:t>CT</w:t>
+            </w:r>
+          </w:p>
+        </w:tc>
+        <w:tc>
+          <w:tcPr>
+            <w:tcW w:w="425" w:type="dxa"/>
+            <w:vAlign w:val="center"/>
+          </w:tcPr>
+          <w:p>
+            <w:pPr>
+              <w:jc w:val="center"/>
+              <w:rPr>
+                <w:lang w:eastAsia="fr-CH"/>
+              </w:rPr>
+            </w:pPr>
+            <w:r>
+              <w:rPr>
+                <w:lang w:eastAsia="fr-CH"/>
+              </w:rPr>
+              <w:t>CT</w:t>
+            </w:r>
+          </w:p>
+        </w:tc>
+        <w:tc>
+          <w:tcPr>
+            <w:tcW w:w="425" w:type="dxa"/>
+            <w:vAlign w:val="center"/>
+          </w:tcPr>
+          <w:p>
+            <w:pPr>
+              <w:jc w:val="center"/>
+              <w:rPr>
+                <w:lang w:eastAsia="fr-CH"/>
+              </w:rPr>
+            </w:pPr>
+            <w:r>
+              <w:rPr>
+                <w:lang w:eastAsia="fr-CH"/>
+              </w:rPr>
+              <w:t>CT</w:t>
+            </w:r>
+          </w:p>
+        </w:tc>
+        <w:tc>
+          <w:tcPr>
+            <w:tcW w:w="425" w:type="dxa"/>
+            <w:vAlign w:val="center"/>
+          </w:tcPr>
+          <w:p>
+            <w:pPr>
+              <w:jc w:val="center"/>
+              <w:rPr>
+                <w:lang w:eastAsia="fr-CH"/>
+              </w:rPr>
+            </w:pPr>
+            <w:r>
+              <w:rPr>
+                <w:lang w:eastAsia="fr-CH"/>
+              </w:rPr>
+              <w:t>CT</w:t>
+            </w:r>
+          </w:p>
+        </w:tc>
+        <w:tc>
+          <w:tcPr>
+            <w:tcW w:w="425" w:type="dxa"/>
+            <w:vAlign w:val="center"/>
+          </w:tcPr>
+          <w:p>
+            <w:pPr>
+              <w:jc w:val="center"/>
+              <w:rPr>
+                <w:lang w:eastAsia="fr-CH"/>
+              </w:rPr>
+            </w:pPr>
+            <w:r>
+              <w:rPr>
+                <w:lang w:eastAsia="fr-CH"/>
+              </w:rPr>
+              <w:t>CT</w:t>
+            </w:r>
+          </w:p>
+        </w:tc>
+        <w:tc>
+          <w:tcPr>
+            <w:tcW w:w="425" w:type="dxa"/>
+            <w:vAlign w:val="center"/>
+          </w:tcPr>
+          <w:p>
+            <w:pPr>
+              <w:jc w:val="center"/>
+              <w:rPr>
+                <w:lang w:eastAsia="fr-CH"/>
+              </w:rPr>
+            </w:pPr>
+            <w:r>
+              <w:rPr>
+                <w:lang w:eastAsia="fr-CH"/>
+              </w:rPr>
+              <w:t>CT</w:t>
+            </w:r>
+            <w:bookmarkStart w:id="22" w:name="_GoBack"/>
+            <w:bookmarkEnd w:id="22"/>
           </w:p>
         </w:tc>
       </w:tr>
@@ -7563,14 +7679,14 @@
           <w:lang w:eastAsia="fr-CH"/>
         </w:rPr>
       </w:pPr>
-      <w:bookmarkStart w:id="22" w:name="_Toc52717034"/>
+      <w:bookmarkStart w:id="23" w:name="_Toc52717034"/>
       <w:r>
         <w:rPr>
           <w:lang w:eastAsia="fr-CH"/>
         </w:rPr>
         <w:t>Opérations effectuées</w:t>
       </w:r>
-      <w:bookmarkEnd w:id="22"/>
+      <w:bookmarkEnd w:id="23"/>
     </w:p>
     <w:p>
       <w:pPr>
@@ -7586,14 +7702,14 @@
           <w:lang w:eastAsia="fr-CH"/>
         </w:rPr>
       </w:pPr>
-      <w:bookmarkStart w:id="23" w:name="_Toc52717035"/>
+      <w:bookmarkStart w:id="24" w:name="_Toc52717035"/>
       <w:r>
         <w:rPr>
           <w:lang w:eastAsia="fr-CH"/>
         </w:rPr>
         <w:t>Difficultés rencontrées</w:t>
       </w:r>
-      <w:bookmarkEnd w:id="23"/>
+      <w:bookmarkEnd w:id="24"/>
       <w:r>
         <w:rPr>
           <w:lang w:eastAsia="fr-CH"/>
@@ -7619,11 +7735,11 @@
         <w:pStyle w:val="Titre1"/>
         <w:jc w:val="both"/>
       </w:pPr>
-      <w:bookmarkStart w:id="24" w:name="_Toc52717036"/>
+      <w:bookmarkStart w:id="25" w:name="_Toc52717036"/>
       <w:r>
         <w:t>Serveur d’impression</w:t>
       </w:r>
-      <w:bookmarkEnd w:id="24"/>
+      <w:bookmarkEnd w:id="25"/>
     </w:p>
     <w:p>
       <w:pPr>
@@ -7632,14 +7748,14 @@
           <w:lang w:eastAsia="fr-CH"/>
         </w:rPr>
       </w:pPr>
-      <w:bookmarkStart w:id="25" w:name="_Toc52717037"/>
+      <w:bookmarkStart w:id="26" w:name="_Toc52717037"/>
       <w:r>
         <w:rPr>
           <w:lang w:eastAsia="fr-CH"/>
         </w:rPr>
         <w:t>Options d’installation</w:t>
       </w:r>
-      <w:bookmarkEnd w:id="25"/>
+      <w:bookmarkEnd w:id="26"/>
       <w:r>
         <w:rPr>
           <w:lang w:eastAsia="fr-CH"/>
@@ -7661,14 +7777,14 @@
           <w:lang w:eastAsia="fr-CH"/>
         </w:rPr>
       </w:pPr>
-      <w:bookmarkStart w:id="26" w:name="_Toc52717038"/>
+      <w:bookmarkStart w:id="27" w:name="_Toc52717038"/>
       <w:r>
         <w:rPr>
           <w:lang w:eastAsia="fr-CH"/>
         </w:rPr>
         <w:t>Opérations effectuées</w:t>
       </w:r>
-      <w:bookmarkEnd w:id="26"/>
+      <w:bookmarkEnd w:id="27"/>
     </w:p>
     <w:p>
       <w:pPr>
@@ -7704,14 +7820,14 @@
           <w:lang w:eastAsia="fr-CH"/>
         </w:rPr>
       </w:pPr>
-      <w:bookmarkStart w:id="27" w:name="_Toc52717039"/>
+      <w:bookmarkStart w:id="28" w:name="_Toc52717039"/>
       <w:r>
         <w:rPr>
           <w:lang w:eastAsia="fr-CH"/>
         </w:rPr>
         <w:t>Difficultés rencontrées</w:t>
       </w:r>
-      <w:bookmarkEnd w:id="27"/>
+      <w:bookmarkEnd w:id="28"/>
       <w:r>
         <w:rPr>
           <w:lang w:eastAsia="fr-CH"/>
@@ -7737,11 +7853,11 @@
         <w:pStyle w:val="Titre1"/>
         <w:jc w:val="both"/>
       </w:pPr>
-      <w:bookmarkStart w:id="28" w:name="_Toc52717040"/>
+      <w:bookmarkStart w:id="29" w:name="_Toc52717040"/>
       <w:r>
         <w:t>Conclusion</w:t>
       </w:r>
-      <w:bookmarkEnd w:id="28"/>
+      <w:bookmarkEnd w:id="29"/>
     </w:p>
     <w:p>
       <w:pPr>
@@ -7757,14 +7873,14 @@
           <w:lang w:eastAsia="fr-CH"/>
         </w:rPr>
       </w:pPr>
-      <w:bookmarkStart w:id="29" w:name="_Toc52717041"/>
+      <w:bookmarkStart w:id="30" w:name="_Toc52717041"/>
       <w:r>
         <w:rPr>
           <w:lang w:eastAsia="fr-CH"/>
         </w:rPr>
         <w:t>Difficultés rencontrées</w:t>
       </w:r>
-      <w:bookmarkEnd w:id="29"/>
+      <w:bookmarkEnd w:id="30"/>
     </w:p>
     <w:p>
       <w:pPr>
@@ -7793,7 +7909,7 @@
 </file>
 
 <file path=word/endnotes.xml><?xml version="1.0" encoding="utf-8"?>
-<w:endnotes xmlns:wpc="http://schemas.microsoft.com/office/word/2010/wordprocessingCanvas" xmlns:cx="http://schemas.microsoft.com/office/drawing/2014/chartex" xmlns:cx1="http://schemas.microsoft.com/office/drawing/2015/9/8/chartex" xmlns:cx2="http://schemas.microsoft.com/office/drawing/2015/10/21/chartex" xmlns:cx3="http://schemas.microsoft.com/office/drawing/2016/5/9/chartex" xmlns:cx4="http://schemas.microsoft.com/office/drawing/2016/5/10/chartex" xmlns:cx5="http://schemas.microsoft.com/office/drawing/2016/5/11/chartex" xmlns:cx6="http://schemas.microsoft.com/office/drawing/2016/5/12/chartex" xmlns:cx7="http://schemas.microsoft.com/office/drawing/2016/5/13/chartex" xmlns:cx8="http://schemas.microsoft.com/office/drawing/2016/5/14/chartex" xmlns:mc="http://schemas.openxmlformats.org/markup-compatibility/2006" xmlns:aink="http://schemas.microsoft.com/office/drawing/2016/ink" xmlns:am3d="http://schemas.microsoft.com/office/drawing/2017/model3d" xmlns:o="urn:schemas-microsoft-com:office:office" xmlns:r="http://schemas.openxmlformats.org/officeDocument/2006/relationships" xmlns:m="http://schemas.openxmlformats.org/officeDocument/2006/math" xmlns:v="urn:schemas-microsoft-com:vml" xmlns:wp14="http://schemas.microsoft.com/office/word/2010/wordprocessingDrawing" xmlns:wp="http://schemas.openxmlformats.org/drawingml/2006/wordprocessingDrawing" xmlns:w10="urn:schemas-microsoft-com:office:word" xmlns:w="http://schemas.openxmlformats.org/wordprocessingml/2006/main" xmlns:w14="http://schemas.microsoft.com/office/word/2010/wordml" xmlns:w15="http://schemas.microsoft.com/office/word/2012/wordml" xmlns:w16cex="http://schemas.microsoft.com/office/word/2018/wordml/cex" xmlns:w16cid="http://schemas.microsoft.com/office/word/2016/wordml/cid" xmlns:w16="http://schemas.microsoft.com/office/word/2018/wordml" xmlns:w16sdtdh="http://schemas.microsoft.com/office/word/2020/wordml/sdtdatahash" xmlns:w16se="http://schemas.microsoft.com/office/word/2015/wordml/symex" xmlns:wpg="http://schemas.microsoft.com/office/word/2010/wordprocessingGroup" xmlns:wpi="http://schemas.microsoft.com/office/word/2010/wordprocessingInk" xmlns:wne="http://schemas.microsoft.com/office/word/2006/wordml" xmlns:wps="http://schemas.microsoft.com/office/word/2010/wordprocessingShape" mc:Ignorable="w14 w15 w16se w16cid w16 w16cex w16sdtdh wp14">
+<w:endnotes xmlns:wpc="http://schemas.microsoft.com/office/word/2010/wordprocessingCanvas" xmlns:cx="http://schemas.microsoft.com/office/drawing/2014/chartex" xmlns:cx1="http://schemas.microsoft.com/office/drawing/2015/9/8/chartex" xmlns:mc="http://schemas.openxmlformats.org/markup-compatibility/2006" xmlns:o="urn:schemas-microsoft-com:office:office" xmlns:r="http://schemas.openxmlformats.org/officeDocument/2006/relationships" xmlns:m="http://schemas.openxmlformats.org/officeDocument/2006/math" xmlns:v="urn:schemas-microsoft-com:vml" xmlns:wp14="http://schemas.microsoft.com/office/word/2010/wordprocessingDrawing" xmlns:wp="http://schemas.openxmlformats.org/drawingml/2006/wordprocessingDrawing" xmlns:w10="urn:schemas-microsoft-com:office:word" xmlns:w="http://schemas.openxmlformats.org/wordprocessingml/2006/main" xmlns:w14="http://schemas.microsoft.com/office/word/2010/wordml" xmlns:w15="http://schemas.microsoft.com/office/word/2012/wordml" xmlns:w16se="http://schemas.microsoft.com/office/word/2015/wordml/symex" xmlns:wpg="http://schemas.microsoft.com/office/word/2010/wordprocessingGroup" xmlns:wpi="http://schemas.microsoft.com/office/word/2010/wordprocessingInk" xmlns:wne="http://schemas.microsoft.com/office/word/2006/wordml" xmlns:wps="http://schemas.microsoft.com/office/word/2010/wordprocessingShape" mc:Ignorable="w14 w15 w16se wp14">
   <w:endnote w:type="separator" w:id="-1">
     <w:p>
       <w:pPr>
@@ -7818,7 +7934,7 @@
 </file>
 
 <file path=word/footer1.xml><?xml version="1.0" encoding="utf-8"?>
-<w:ftr xmlns:wpc="http://schemas.microsoft.com/office/word/2010/wordprocessingCanvas" xmlns:cx="http://schemas.microsoft.com/office/drawing/2014/chartex" xmlns:cx1="http://schemas.microsoft.com/office/drawing/2015/9/8/chartex" xmlns:cx2="http://schemas.microsoft.com/office/drawing/2015/10/21/chartex" xmlns:cx3="http://schemas.microsoft.com/office/drawing/2016/5/9/chartex" xmlns:cx4="http://schemas.microsoft.com/office/drawing/2016/5/10/chartex" xmlns:cx5="http://schemas.microsoft.com/office/drawing/2016/5/11/chartex" xmlns:cx6="http://schemas.microsoft.com/office/drawing/2016/5/12/chartex" xmlns:cx7="http://schemas.microsoft.com/office/drawing/2016/5/13/chartex" xmlns:cx8="http://schemas.microsoft.com/office/drawing/2016/5/14/chartex" xmlns:mc="http://schemas.openxmlformats.org/markup-compatibility/2006" xmlns:aink="http://schemas.microsoft.com/office/drawing/2016/ink" xmlns:am3d="http://schemas.microsoft.com/office/drawing/2017/model3d" xmlns:o="urn:schemas-microsoft-com:office:office" xmlns:r="http://schemas.openxmlformats.org/officeDocument/2006/relationships" xmlns:m="http://schemas.openxmlformats.org/officeDocument/2006/math" xmlns:v="urn:schemas-microsoft-com:vml" xmlns:wp14="http://schemas.microsoft.com/office/word/2010/wordprocessingDrawing" xmlns:wp="http://schemas.openxmlformats.org/drawingml/2006/wordprocessingDrawing" xmlns:w10="urn:schemas-microsoft-com:office:word" xmlns:w="http://schemas.openxmlformats.org/wordprocessingml/2006/main" xmlns:w14="http://schemas.microsoft.com/office/word/2010/wordml" xmlns:w15="http://schemas.microsoft.com/office/word/2012/wordml" xmlns:w16cex="http://schemas.microsoft.com/office/word/2018/wordml/cex" xmlns:w16cid="http://schemas.microsoft.com/office/word/2016/wordml/cid" xmlns:w16="http://schemas.microsoft.com/office/word/2018/wordml" xmlns:w16sdtdh="http://schemas.microsoft.com/office/word/2020/wordml/sdtdatahash" xmlns:w16se="http://schemas.microsoft.com/office/word/2015/wordml/symex" xmlns:wpg="http://schemas.microsoft.com/office/word/2010/wordprocessingGroup" xmlns:wpi="http://schemas.microsoft.com/office/word/2010/wordprocessingInk" xmlns:wne="http://schemas.microsoft.com/office/word/2006/wordml" xmlns:wps="http://schemas.microsoft.com/office/word/2010/wordprocessingShape" mc:Ignorable="w14 w15 w16se w16cid w16 w16cex w16sdtdh wp14">
+<w:ftr xmlns:wpc="http://schemas.microsoft.com/office/word/2010/wordprocessingCanvas" xmlns:cx="http://schemas.microsoft.com/office/drawing/2014/chartex" xmlns:cx1="http://schemas.microsoft.com/office/drawing/2015/9/8/chartex" xmlns:mc="http://schemas.openxmlformats.org/markup-compatibility/2006" xmlns:o="urn:schemas-microsoft-com:office:office" xmlns:r="http://schemas.openxmlformats.org/officeDocument/2006/relationships" xmlns:m="http://schemas.openxmlformats.org/officeDocument/2006/math" xmlns:v="urn:schemas-microsoft-com:vml" xmlns:wp14="http://schemas.microsoft.com/office/word/2010/wordprocessingDrawing" xmlns:wp="http://schemas.openxmlformats.org/drawingml/2006/wordprocessingDrawing" xmlns:w10="urn:schemas-microsoft-com:office:word" xmlns:w="http://schemas.openxmlformats.org/wordprocessingml/2006/main" xmlns:w14="http://schemas.microsoft.com/office/word/2010/wordml" xmlns:w15="http://schemas.microsoft.com/office/word/2012/wordml" xmlns:w16se="http://schemas.microsoft.com/office/word/2015/wordml/symex" xmlns:wpg="http://schemas.microsoft.com/office/word/2010/wordprocessingGroup" xmlns:wpi="http://schemas.microsoft.com/office/word/2010/wordprocessingInk" xmlns:wne="http://schemas.microsoft.com/office/word/2006/wordml" xmlns:wps="http://schemas.microsoft.com/office/word/2010/wordprocessingShape" mc:Ignorable="w14 w15 w16se wp14">
   <w:sdt>
     <w:sdtPr>
       <w:id w:val="2029051784"/>
@@ -7905,7 +8021,7 @@
                 <w:bCs/>
                 <w:noProof/>
               </w:rPr>
-              <w:t>7</w:t>
+              <w:t>10</w:t>
             </w:r>
             <w:r>
               <w:rPr>
@@ -7973,7 +8089,7 @@
 </file>
 
 <file path=word/footnotes.xml><?xml version="1.0" encoding="utf-8"?>
-<w:footnotes xmlns:wpc="http://schemas.microsoft.com/office/word/2010/wordprocessingCanvas" xmlns:cx="http://schemas.microsoft.com/office/drawing/2014/chartex" xmlns:cx1="http://schemas.microsoft.com/office/drawing/2015/9/8/chartex" xmlns:cx2="http://schemas.microsoft.com/office/drawing/2015/10/21/chartex" xmlns:cx3="http://schemas.microsoft.com/office/drawing/2016/5/9/chartex" xmlns:cx4="http://schemas.microsoft.com/office/drawing/2016/5/10/chartex" xmlns:cx5="http://schemas.microsoft.com/office/drawing/2016/5/11/chartex" xmlns:cx6="http://schemas.microsoft.com/office/drawing/2016/5/12/chartex" xmlns:cx7="http://schemas.microsoft.com/office/drawing/2016/5/13/chartex" xmlns:cx8="http://schemas.microsoft.com/office/drawing/2016/5/14/chartex" xmlns:mc="http://schemas.openxmlformats.org/markup-compatibility/2006" xmlns:aink="http://schemas.microsoft.com/office/drawing/2016/ink" xmlns:am3d="http://schemas.microsoft.com/office/drawing/2017/model3d" xmlns:o="urn:schemas-microsoft-com:office:office" xmlns:r="http://schemas.openxmlformats.org/officeDocument/2006/relationships" xmlns:m="http://schemas.openxmlformats.org/officeDocument/2006/math" xmlns:v="urn:schemas-microsoft-com:vml" xmlns:wp14="http://schemas.microsoft.com/office/word/2010/wordprocessingDrawing" xmlns:wp="http://schemas.openxmlformats.org/drawingml/2006/wordprocessingDrawing" xmlns:w10="urn:schemas-microsoft-com:office:word" xmlns:w="http://schemas.openxmlformats.org/wordprocessingml/2006/main" xmlns:w14="http://schemas.microsoft.com/office/word/2010/wordml" xmlns:w15="http://schemas.microsoft.com/office/word/2012/wordml" xmlns:w16cex="http://schemas.microsoft.com/office/word/2018/wordml/cex" xmlns:w16cid="http://schemas.microsoft.com/office/word/2016/wordml/cid" xmlns:w16="http://schemas.microsoft.com/office/word/2018/wordml" xmlns:w16sdtdh="http://schemas.microsoft.com/office/word/2020/wordml/sdtdatahash" xmlns:w16se="http://schemas.microsoft.com/office/word/2015/wordml/symex" xmlns:wpg="http://schemas.microsoft.com/office/word/2010/wordprocessingGroup" xmlns:wpi="http://schemas.microsoft.com/office/word/2010/wordprocessingInk" xmlns:wne="http://schemas.microsoft.com/office/word/2006/wordml" xmlns:wps="http://schemas.microsoft.com/office/word/2010/wordprocessingShape" mc:Ignorable="w14 w15 w16se w16cid w16 w16cex w16sdtdh wp14">
+<w:footnotes xmlns:wpc="http://schemas.microsoft.com/office/word/2010/wordprocessingCanvas" xmlns:cx="http://schemas.microsoft.com/office/drawing/2014/chartex" xmlns:cx1="http://schemas.microsoft.com/office/drawing/2015/9/8/chartex" xmlns:mc="http://schemas.openxmlformats.org/markup-compatibility/2006" xmlns:o="urn:schemas-microsoft-com:office:office" xmlns:r="http://schemas.openxmlformats.org/officeDocument/2006/relationships" xmlns:m="http://schemas.openxmlformats.org/officeDocument/2006/math" xmlns:v="urn:schemas-microsoft-com:vml" xmlns:wp14="http://schemas.microsoft.com/office/word/2010/wordprocessingDrawing" xmlns:wp="http://schemas.openxmlformats.org/drawingml/2006/wordprocessingDrawing" xmlns:w10="urn:schemas-microsoft-com:office:word" xmlns:w="http://schemas.openxmlformats.org/wordprocessingml/2006/main" xmlns:w14="http://schemas.microsoft.com/office/word/2010/wordml" xmlns:w15="http://schemas.microsoft.com/office/word/2012/wordml" xmlns:w16se="http://schemas.microsoft.com/office/word/2015/wordml/symex" xmlns:wpg="http://schemas.microsoft.com/office/word/2010/wordprocessingGroup" xmlns:wpi="http://schemas.microsoft.com/office/word/2010/wordprocessingInk" xmlns:wne="http://schemas.microsoft.com/office/word/2006/wordml" xmlns:wps="http://schemas.microsoft.com/office/word/2010/wordprocessingShape" mc:Ignorable="w14 w15 w16se wp14">
   <w:footnote w:type="separator" w:id="-1">
     <w:p>
       <w:pPr>
@@ -7998,7 +8114,7 @@
 </file>
 
 <file path=word/header1.xml><?xml version="1.0" encoding="utf-8"?>
-<w:hdr xmlns:wpc="http://schemas.microsoft.com/office/word/2010/wordprocessingCanvas" xmlns:cx="http://schemas.microsoft.com/office/drawing/2014/chartex" xmlns:cx1="http://schemas.microsoft.com/office/drawing/2015/9/8/chartex" xmlns:cx2="http://schemas.microsoft.com/office/drawing/2015/10/21/chartex" xmlns:cx3="http://schemas.microsoft.com/office/drawing/2016/5/9/chartex" xmlns:cx4="http://schemas.microsoft.com/office/drawing/2016/5/10/chartex" xmlns:cx5="http://schemas.microsoft.com/office/drawing/2016/5/11/chartex" xmlns:cx6="http://schemas.microsoft.com/office/drawing/2016/5/12/chartex" xmlns:cx7="http://schemas.microsoft.com/office/drawing/2016/5/13/chartex" xmlns:cx8="http://schemas.microsoft.com/office/drawing/2016/5/14/chartex" xmlns:mc="http://schemas.openxmlformats.org/markup-compatibility/2006" xmlns:aink="http://schemas.microsoft.com/office/drawing/2016/ink" xmlns:am3d="http://schemas.microsoft.com/office/drawing/2017/model3d" xmlns:o="urn:schemas-microsoft-com:office:office" xmlns:r="http://schemas.openxmlformats.org/officeDocument/2006/relationships" xmlns:m="http://schemas.openxmlformats.org/officeDocument/2006/math" xmlns:v="urn:schemas-microsoft-com:vml" xmlns:wp14="http://schemas.microsoft.com/office/word/2010/wordprocessingDrawing" xmlns:wp="http://schemas.openxmlformats.org/drawingml/2006/wordprocessingDrawing" xmlns:w10="urn:schemas-microsoft-com:office:word" xmlns:w="http://schemas.openxmlformats.org/wordprocessingml/2006/main" xmlns:w14="http://schemas.microsoft.com/office/word/2010/wordml" xmlns:w15="http://schemas.microsoft.com/office/word/2012/wordml" xmlns:w16cex="http://schemas.microsoft.com/office/word/2018/wordml/cex" xmlns:w16cid="http://schemas.microsoft.com/office/word/2016/wordml/cid" xmlns:w16="http://schemas.microsoft.com/office/word/2018/wordml" xmlns:w16sdtdh="http://schemas.microsoft.com/office/word/2020/wordml/sdtdatahash" xmlns:w16se="http://schemas.microsoft.com/office/word/2015/wordml/symex" xmlns:wpg="http://schemas.microsoft.com/office/word/2010/wordprocessingGroup" xmlns:wpi="http://schemas.microsoft.com/office/word/2010/wordprocessingInk" xmlns:wne="http://schemas.microsoft.com/office/word/2006/wordml" xmlns:wps="http://schemas.microsoft.com/office/word/2010/wordprocessingShape" mc:Ignorable="w14 w15 w16se w16cid w16 w16cex w16sdtdh wp14">
+<w:hdr xmlns:wpc="http://schemas.microsoft.com/office/word/2010/wordprocessingCanvas" xmlns:cx="http://schemas.microsoft.com/office/drawing/2014/chartex" xmlns:cx1="http://schemas.microsoft.com/office/drawing/2015/9/8/chartex" xmlns:mc="http://schemas.openxmlformats.org/markup-compatibility/2006" xmlns:o="urn:schemas-microsoft-com:office:office" xmlns:r="http://schemas.openxmlformats.org/officeDocument/2006/relationships" xmlns:m="http://schemas.openxmlformats.org/officeDocument/2006/math" xmlns:v="urn:schemas-microsoft-com:vml" xmlns:wp14="http://schemas.microsoft.com/office/word/2010/wordprocessingDrawing" xmlns:wp="http://schemas.openxmlformats.org/drawingml/2006/wordprocessingDrawing" xmlns:w10="urn:schemas-microsoft-com:office:word" xmlns:w="http://schemas.openxmlformats.org/wordprocessingml/2006/main" xmlns:w14="http://schemas.microsoft.com/office/word/2010/wordml" xmlns:w15="http://schemas.microsoft.com/office/word/2012/wordml" xmlns:w16se="http://schemas.microsoft.com/office/word/2015/wordml/symex" xmlns:wpg="http://schemas.microsoft.com/office/word/2010/wordprocessingGroup" xmlns:wpi="http://schemas.microsoft.com/office/word/2010/wordprocessingInk" xmlns:wne="http://schemas.microsoft.com/office/word/2006/wordml" xmlns:wps="http://schemas.microsoft.com/office/word/2010/wordprocessingShape" mc:Ignorable="w14 w15 w16se wp14">
   <w:p>
     <w:pPr>
       <w:pStyle w:val="En-tte"/>
@@ -8020,7 +8136,7 @@
 </file>
 
 <file path=word/numbering.xml><?xml version="1.0" encoding="utf-8"?>
-<w:numbering xmlns:wpc="http://schemas.microsoft.com/office/word/2010/wordprocessingCanvas" xmlns:cx="http://schemas.microsoft.com/office/drawing/2014/chartex" xmlns:cx1="http://schemas.microsoft.com/office/drawing/2015/9/8/chartex" xmlns:cx2="http://schemas.microsoft.com/office/drawing/2015/10/21/chartex" xmlns:cx3="http://schemas.microsoft.com/office/drawing/2016/5/9/chartex" xmlns:cx4="http://schemas.microsoft.com/office/drawing/2016/5/10/chartex" xmlns:cx5="http://schemas.microsoft.com/office/drawing/2016/5/11/chartex" xmlns:cx6="http://schemas.microsoft.com/office/drawing/2016/5/12/chartex" xmlns:cx7="http://schemas.microsoft.com/office/drawing/2016/5/13/chartex" xmlns:cx8="http://schemas.microsoft.com/office/drawing/2016/5/14/chartex" xmlns:mc="http://schemas.openxmlformats.org/markup-compatibility/2006" xmlns:aink="http://schemas.microsoft.com/office/drawing/2016/ink" xmlns:am3d="http://schemas.microsoft.com/office/drawing/2017/model3d" xmlns:o="urn:schemas-microsoft-com:office:office" xmlns:r="http://schemas.openxmlformats.org/officeDocument/2006/relationships" xmlns:m="http://schemas.openxmlformats.org/officeDocument/2006/math" xmlns:v="urn:schemas-microsoft-com:vml" xmlns:wp14="http://schemas.microsoft.com/office/word/2010/wordprocessingDrawing" xmlns:wp="http://schemas.openxmlformats.org/drawingml/2006/wordprocessingDrawing" xmlns:w10="urn:schemas-microsoft-com:office:word" xmlns:w="http://schemas.openxmlformats.org/wordprocessingml/2006/main" xmlns:w14="http://schemas.microsoft.com/office/word/2010/wordml" xmlns:w15="http://schemas.microsoft.com/office/word/2012/wordml" xmlns:w16cex="http://schemas.microsoft.com/office/word/2018/wordml/cex" xmlns:w16cid="http://schemas.microsoft.com/office/word/2016/wordml/cid" xmlns:w16="http://schemas.microsoft.com/office/word/2018/wordml" xmlns:w16sdtdh="http://schemas.microsoft.com/office/word/2020/wordml/sdtdatahash" xmlns:w16se="http://schemas.microsoft.com/office/word/2015/wordml/symex" xmlns:wpg="http://schemas.microsoft.com/office/word/2010/wordprocessingGroup" xmlns:wpi="http://schemas.microsoft.com/office/word/2010/wordprocessingInk" xmlns:wne="http://schemas.microsoft.com/office/word/2006/wordml" xmlns:wps="http://schemas.microsoft.com/office/word/2010/wordprocessingShape" mc:Ignorable="w14 w15 w16se w16cid w16 w16cex w16sdtdh wp14">
+<w:numbering xmlns:wpc="http://schemas.microsoft.com/office/word/2010/wordprocessingCanvas" xmlns:cx="http://schemas.microsoft.com/office/drawing/2014/chartex" xmlns:cx1="http://schemas.microsoft.com/office/drawing/2015/9/8/chartex" xmlns:mc="http://schemas.openxmlformats.org/markup-compatibility/2006" xmlns:o="urn:schemas-microsoft-com:office:office" xmlns:r="http://schemas.openxmlformats.org/officeDocument/2006/relationships" xmlns:m="http://schemas.openxmlformats.org/officeDocument/2006/math" xmlns:v="urn:schemas-microsoft-com:vml" xmlns:wp14="http://schemas.microsoft.com/office/word/2010/wordprocessingDrawing" xmlns:wp="http://schemas.openxmlformats.org/drawingml/2006/wordprocessingDrawing" xmlns:w10="urn:schemas-microsoft-com:office:word" xmlns:w="http://schemas.openxmlformats.org/wordprocessingml/2006/main" xmlns:w14="http://schemas.microsoft.com/office/word/2010/wordml" xmlns:w15="http://schemas.microsoft.com/office/word/2012/wordml" xmlns:w16se="http://schemas.microsoft.com/office/word/2015/wordml/symex" xmlns:wpg="http://schemas.microsoft.com/office/word/2010/wordprocessingGroup" xmlns:wpi="http://schemas.microsoft.com/office/word/2010/wordprocessingInk" xmlns:wne="http://schemas.microsoft.com/office/word/2006/wordml" xmlns:wps="http://schemas.microsoft.com/office/word/2010/wordprocessingShape" mc:Ignorable="w14 w15 w16se wp14">
   <w:abstractNum w:abstractNumId="0" w15:restartNumberingAfterBreak="0">
     <w:nsid w:val="002E0C7A"/>
     <w:multiLevelType w:val="multilevel"/>
@@ -11685,108 +11801,107 @@
       </w:rPr>
     </w:lvl>
   </w:abstractNum>
-  <w:num w:numId="1" w16cid:durableId="60056649">
+  <w:num w:numId="1">
     <w:abstractNumId w:val="23"/>
   </w:num>
-  <w:num w:numId="2" w16cid:durableId="350380566">
+  <w:num w:numId="2">
     <w:abstractNumId w:val="14"/>
   </w:num>
-  <w:num w:numId="3" w16cid:durableId="1616248941">
+  <w:num w:numId="3">
     <w:abstractNumId w:val="7"/>
   </w:num>
-  <w:num w:numId="4" w16cid:durableId="1967268994">
+  <w:num w:numId="4">
     <w:abstractNumId w:val="26"/>
   </w:num>
-  <w:num w:numId="5" w16cid:durableId="1156143502">
+  <w:num w:numId="5">
     <w:abstractNumId w:val="27"/>
   </w:num>
-  <w:num w:numId="6" w16cid:durableId="238444769">
+  <w:num w:numId="6">
     <w:abstractNumId w:val="25"/>
   </w:num>
-  <w:num w:numId="7" w16cid:durableId="1839995958">
+  <w:num w:numId="7">
     <w:abstractNumId w:val="0"/>
   </w:num>
-  <w:num w:numId="8" w16cid:durableId="2113549097">
+  <w:num w:numId="8">
     <w:abstractNumId w:val="0"/>
-    <w:lvlOverride w:ilvl="0"/>
   </w:num>
-  <w:num w:numId="9" w16cid:durableId="743265394">
+  <w:num w:numId="9">
     <w:abstractNumId w:val="12"/>
   </w:num>
-  <w:num w:numId="10" w16cid:durableId="1449470441">
+  <w:num w:numId="10">
     <w:abstractNumId w:val="10"/>
   </w:num>
-  <w:num w:numId="11" w16cid:durableId="1763527585">
+  <w:num w:numId="11">
     <w:abstractNumId w:val="11"/>
   </w:num>
-  <w:num w:numId="12" w16cid:durableId="458451762">
+  <w:num w:numId="12">
     <w:abstractNumId w:val="9"/>
   </w:num>
-  <w:num w:numId="13" w16cid:durableId="1606813283">
+  <w:num w:numId="13">
     <w:abstractNumId w:val="8"/>
   </w:num>
-  <w:num w:numId="14" w16cid:durableId="76639661">
+  <w:num w:numId="14">
     <w:abstractNumId w:val="2"/>
   </w:num>
-  <w:num w:numId="15" w16cid:durableId="1833326628">
+  <w:num w:numId="15">
     <w:abstractNumId w:val="20"/>
   </w:num>
-  <w:num w:numId="16" w16cid:durableId="494760973">
+  <w:num w:numId="16">
     <w:abstractNumId w:val="29"/>
   </w:num>
-  <w:num w:numId="17" w16cid:durableId="2098286356">
+  <w:num w:numId="17">
     <w:abstractNumId w:val="30"/>
   </w:num>
-  <w:num w:numId="18" w16cid:durableId="1563830095">
+  <w:num w:numId="18">
     <w:abstractNumId w:val="1"/>
   </w:num>
-  <w:num w:numId="19" w16cid:durableId="62458708">
+  <w:num w:numId="19">
     <w:abstractNumId w:val="3"/>
   </w:num>
-  <w:num w:numId="20" w16cid:durableId="1007564131">
+  <w:num w:numId="20">
     <w:abstractNumId w:val="22"/>
   </w:num>
-  <w:num w:numId="21" w16cid:durableId="1068385961">
+  <w:num w:numId="21">
     <w:abstractNumId w:val="17"/>
   </w:num>
-  <w:num w:numId="22" w16cid:durableId="772822539">
+  <w:num w:numId="22">
     <w:abstractNumId w:val="5"/>
   </w:num>
-  <w:num w:numId="23" w16cid:durableId="2130971326">
+  <w:num w:numId="23">
     <w:abstractNumId w:val="13"/>
   </w:num>
-  <w:num w:numId="24" w16cid:durableId="1024476030">
+  <w:num w:numId="24">
     <w:abstractNumId w:val="18"/>
   </w:num>
-  <w:num w:numId="25" w16cid:durableId="1983151563">
+  <w:num w:numId="25">
     <w:abstractNumId w:val="16"/>
   </w:num>
-  <w:num w:numId="26" w16cid:durableId="2435800">
+  <w:num w:numId="26">
     <w:abstractNumId w:val="4"/>
   </w:num>
-  <w:num w:numId="27" w16cid:durableId="1571773991">
+  <w:num w:numId="27">
     <w:abstractNumId w:val="19"/>
   </w:num>
-  <w:num w:numId="28" w16cid:durableId="448865846">
+  <w:num w:numId="28">
     <w:abstractNumId w:val="21"/>
   </w:num>
-  <w:num w:numId="29" w16cid:durableId="200941199">
+  <w:num w:numId="29">
     <w:abstractNumId w:val="24"/>
   </w:num>
-  <w:num w:numId="30" w16cid:durableId="134836408">
+  <w:num w:numId="30">
     <w:abstractNumId w:val="6"/>
   </w:num>
-  <w:num w:numId="31" w16cid:durableId="1138184744">
+  <w:num w:numId="31">
     <w:abstractNumId w:val="28"/>
   </w:num>
-  <w:num w:numId="32" w16cid:durableId="742339867">
+  <w:num w:numId="32">
     <w:abstractNumId w:val="15"/>
   </w:num>
 </w:numbering>
 </file>
 
 <file path=word/styles.xml><?xml version="1.0" encoding="utf-8"?>
-<w:styles xmlns:mc="http://schemas.openxmlformats.org/markup-compatibility/2006" xmlns:r="http://schemas.openxmlformats.org/officeDocument/2006/relationships" xmlns:w="http://schemas.openxmlformats.org/wordprocessingml/2006/main" xmlns:w14="http://schemas.microsoft.com/office/word/2010/wordml" xmlns:w15="http://schemas.microsoft.com/office/word/2012/wordml" xmlns:w16cex="http://schemas.microsoft.com/office/word/2018/wordml/cex" xmlns:w16cid="http://schemas.microsoft.com/office/word/2016/wordml/cid" xmlns:w16="http://schemas.microsoft.com/office/word/2018/wordml" xmlns:w16sdtdh="http://schemas.microsoft.com/office/word/2020/wordml/sdtdatahash" xmlns:w16se="http://schemas.microsoft.com/office/word/2015/wordml/symex" mc:Ignorable="w14 w15 w16se w16cid w16 w16cex w16sdtdh">
+<w:styles xmlns:mc="http://schemas.openxmlformats.org/markup-compatibility/2006" xmlns:r="http://schemas.openxmlformats.org/officeDocument/2006/relationships" xmlns:w="http://schemas.openxmlformats.org/wordprocessingml/2006/main" xmlns:w14="http://schemas.microsoft.com/office/word/2010/wordml" xmlns:w15="http://schemas.microsoft.com/office/word/2012/wordml" xmlns:w16se="http://schemas.microsoft.com/office/word/2015/wordml/symex" mc:Ignorable="w14 w15 w16se">
   <w:docDefaults>
     <w:rPrDefault>
       <w:rPr>
@@ -11802,7 +11917,7 @@
       </w:pPr>
     </w:pPrDefault>
   </w:docDefaults>
-  <w:latentStyles w:defLockedState="0" w:defUIPriority="99" w:defSemiHidden="0" w:defUnhideWhenUsed="0" w:defQFormat="0" w:count="376">
+  <w:latentStyles w:defLockedState="0" w:defUIPriority="99" w:defSemiHidden="0" w:defUnhideWhenUsed="0" w:defQFormat="0" w:count="371">
     <w:lsdException w:name="Normal" w:uiPriority="0" w:qFormat="1"/>
     <w:lsdException w:name="heading 1" w:uiPriority="9" w:qFormat="1"/>
     <w:lsdException w:name="heading 2" w:semiHidden="1" w:uiPriority="9" w:unhideWhenUsed="1" w:qFormat="1"/>
@@ -11908,6 +12023,7 @@
     <w:lsdException w:name="HTML Sample" w:semiHidden="1" w:unhideWhenUsed="1"/>
     <w:lsdException w:name="HTML Typewriter" w:semiHidden="1" w:unhideWhenUsed="1"/>
     <w:lsdException w:name="HTML Variable" w:semiHidden="1" w:unhideWhenUsed="1"/>
+    <w:lsdException w:name="Normal Table" w:semiHidden="1" w:unhideWhenUsed="1"/>
     <w:lsdException w:name="annotation subject" w:semiHidden="1" w:unhideWhenUsed="1"/>
     <w:lsdException w:name="No List" w:semiHidden="1" w:unhideWhenUsed="1"/>
     <w:lsdException w:name="Outline List 1" w:semiHidden="1" w:unhideWhenUsed="1"/>
@@ -11950,8 +12066,11 @@
     <w:lsdException w:name="Table Contemporary" w:semiHidden="1" w:unhideWhenUsed="1"/>
     <w:lsdException w:name="Table Elegant" w:semiHidden="1" w:unhideWhenUsed="1"/>
     <w:lsdException w:name="Table Professional" w:semiHidden="1" w:unhideWhenUsed="1"/>
+    <w:lsdException w:name="Table Subtle 1" w:semiHidden="1" w:unhideWhenUsed="1"/>
     <w:lsdException w:name="Table Subtle 2" w:semiHidden="1" w:unhideWhenUsed="1"/>
     <w:lsdException w:name="Table Web 1" w:semiHidden="1" w:unhideWhenUsed="1"/>
+    <w:lsdException w:name="Table Web 2" w:semiHidden="1" w:unhideWhenUsed="1"/>
+    <w:lsdException w:name="Table Web 3" w:semiHidden="1" w:unhideWhenUsed="1"/>
     <w:lsdException w:name="Balloon Text" w:semiHidden="1" w:unhideWhenUsed="1"/>
     <w:lsdException w:name="Table Grid" w:uiPriority="0"/>
     <w:lsdException w:name="Table Theme" w:semiHidden="1" w:unhideWhenUsed="1"/>
@@ -12170,11 +12289,6 @@
     <w:lsdException w:name="List Table 5 Dark Accent 6" w:uiPriority="50"/>
     <w:lsdException w:name="List Table 6 Colorful Accent 6" w:uiPriority="51"/>
     <w:lsdException w:name="List Table 7 Colorful Accent 6" w:uiPriority="52"/>
-    <w:lsdException w:name="Mention" w:semiHidden="1" w:unhideWhenUsed="1"/>
-    <w:lsdException w:name="Smart Hyperlink" w:semiHidden="1" w:unhideWhenUsed="1"/>
-    <w:lsdException w:name="Hashtag" w:semiHidden="1" w:unhideWhenUsed="1"/>
-    <w:lsdException w:name="Unresolved Mention" w:semiHidden="1" w:unhideWhenUsed="1"/>
-    <w:lsdException w:name="Smart Link" w:semiHidden="1" w:unhideWhenUsed="1"/>
   </w:latentStyles>
   <w:style w:type="paragraph" w:default="1" w:styleId="Normal">
     <w:name w:val="Normal"/>
@@ -12942,7 +13056,7 @@
 </file>
 
 <file path=customXml/itemProps1.xml><?xml version="1.0" encoding="utf-8"?>
-<ds:datastoreItem xmlns:ds="http://schemas.openxmlformats.org/officeDocument/2006/customXml" ds:itemID="{C6D7DB96-EEA0-4071-B783-28F5AAFFC674}">
+<ds:datastoreItem xmlns:ds="http://schemas.openxmlformats.org/officeDocument/2006/customXml" ds:itemID="{8C403502-EAB5-47C4-B958-786FE0156C47}">
   <ds:schemaRefs>
     <ds:schemaRef ds:uri="http://schemas.openxmlformats.org/officeDocument/2006/bibliography"/>
   </ds:schemaRefs>

--- a/123 - Caneva Documentation-ALESSIA-JORGE-PHILIPPE-ROMAIN.docx
+++ b/123 - Caneva Documentation-ALESSIA-JORGE-PHILIPPE-ROMAIN.docx
@@ -117,14 +117,12 @@
           <w:sz w:val="72"/>
         </w:rPr>
       </w:pPr>
-      <w:proofErr w:type="spellStart"/>
       <w:r>
         <w:rPr>
           <w:sz w:val="72"/>
         </w:rPr>
-        <w:t>Phillippe</w:t>
+        <w:t>Philippe</w:t>
       </w:r>
-      <w:proofErr w:type="spellEnd"/>
     </w:p>
     <w:p>
       <w:r>
@@ -2325,6 +2323,7 @@
       </w:pPr>
       <w:bookmarkStart w:id="0" w:name="_Toc52717012"/>
       <w:r>
+        <w:lastRenderedPageBreak/>
         <w:t>Installation du serveur</w:t>
       </w:r>
       <w:bookmarkEnd w:id="0"/>
@@ -2370,19 +2369,11 @@
           <w:lang w:eastAsia="fr-CH"/>
         </w:rPr>
       </w:pPr>
-      <w:proofErr w:type="spellStart"/>
       <w:r>
         <w:rPr>
           <w:lang w:eastAsia="fr-CH"/>
         </w:rPr>
-        <w:t>VMnet</w:t>
-      </w:r>
-      <w:proofErr w:type="spellEnd"/>
-      <w:r>
-        <w:rPr>
-          <w:lang w:eastAsia="fr-CH"/>
-        </w:rPr>
-        <w:t> :</w:t>
+        <w:t>VMnet :</w:t>
       </w:r>
     </w:p>
     <w:p>
@@ -2402,6 +2393,12 @@
         </w:rPr>
         <w:t>Nom :</w:t>
       </w:r>
+      <w:r>
+        <w:rPr>
+          <w:lang w:eastAsia="fr-CH"/>
+        </w:rPr>
+        <w:t xml:space="preserve"> VMnet6</w:t>
+      </w:r>
     </w:p>
     <w:p>
       <w:pPr>
@@ -2420,6 +2417,12 @@
         </w:rPr>
         <w:t>DHCP :</w:t>
       </w:r>
+      <w:r>
+        <w:rPr>
+          <w:lang w:eastAsia="fr-CH"/>
+        </w:rPr>
+        <w:t xml:space="preserve"> Host-Only</w:t>
+      </w:r>
     </w:p>
     <w:p>
       <w:pPr>
@@ -2438,6 +2441,12 @@
         </w:rPr>
         <w:t>Plage IP :</w:t>
       </w:r>
+      <w:r>
+        <w:rPr>
+          <w:lang w:eastAsia="fr-CH"/>
+        </w:rPr>
+        <w:t xml:space="preserve"> </w:t>
+      </w:r>
     </w:p>
     <w:p>
       <w:pPr>
@@ -2486,6 +2495,8 @@
           <w:lang w:eastAsia="fr-CH"/>
         </w:rPr>
       </w:pPr>
+      <w:bookmarkStart w:id="3" w:name="_GoBack"/>
+      <w:bookmarkEnd w:id="3"/>
     </w:p>
     <w:p>
       <w:pPr>
@@ -2508,7 +2519,7 @@
           <w:lang w:eastAsia="fr-CH"/>
         </w:rPr>
       </w:pPr>
-      <w:bookmarkStart w:id="3" w:name="_Toc52717015"/>
+      <w:bookmarkStart w:id="4" w:name="_Toc52717015"/>
       <w:r>
         <w:rPr>
           <w:lang w:eastAsia="fr-CH"/>
@@ -2527,7 +2538,7 @@
         </w:rPr>
         <w:t>s</w:t>
       </w:r>
-      <w:bookmarkEnd w:id="3"/>
+      <w:bookmarkEnd w:id="4"/>
       <w:r>
         <w:rPr>
           <w:lang w:eastAsia="fr-CH"/>
@@ -2544,26 +2555,19 @@
     </w:p>
     <w:p>
       <w:pPr>
-        <w:rPr>
-          <w:lang w:eastAsia="fr-CH"/>
-        </w:rPr>
-      </w:pPr>
-    </w:p>
-    <w:p>
-      <w:pPr>
         <w:pStyle w:val="Titre2"/>
         <w:rPr>
           <w:lang w:eastAsia="fr-CH"/>
         </w:rPr>
       </w:pPr>
-      <w:bookmarkStart w:id="4" w:name="_Toc52717016"/>
+      <w:bookmarkStart w:id="5" w:name="_Toc52717016"/>
       <w:r>
         <w:rPr>
           <w:lang w:eastAsia="fr-CH"/>
         </w:rPr>
         <w:t>Sécurité</w:t>
       </w:r>
-      <w:bookmarkEnd w:id="4"/>
+      <w:bookmarkEnd w:id="5"/>
     </w:p>
     <w:p>
       <w:pPr>
@@ -2590,11 +2594,12 @@
         <w:pStyle w:val="Titre1"/>
         <w:jc w:val="both"/>
       </w:pPr>
-      <w:bookmarkStart w:id="5" w:name="_Toc52717017"/>
+      <w:bookmarkStart w:id="6" w:name="_Toc52717017"/>
       <w:r>
+        <w:lastRenderedPageBreak/>
         <w:t>DHCP</w:t>
       </w:r>
-      <w:bookmarkEnd w:id="5"/>
+      <w:bookmarkEnd w:id="6"/>
     </w:p>
     <w:p>
       <w:pPr>
@@ -2603,14 +2608,14 @@
           <w:lang w:eastAsia="fr-CH"/>
         </w:rPr>
       </w:pPr>
-      <w:bookmarkStart w:id="6" w:name="_Toc52717018"/>
+      <w:bookmarkStart w:id="7" w:name="_Toc52717018"/>
       <w:r>
         <w:rPr>
           <w:lang w:eastAsia="fr-CH"/>
         </w:rPr>
         <w:t>Options d’installation</w:t>
       </w:r>
-      <w:bookmarkEnd w:id="6"/>
+      <w:bookmarkEnd w:id="7"/>
       <w:r>
         <w:rPr>
           <w:lang w:eastAsia="fr-CH"/>
@@ -2639,14 +2644,14 @@
           <w:lang w:eastAsia="fr-CH"/>
         </w:rPr>
       </w:pPr>
-      <w:bookmarkStart w:id="7" w:name="_Toc52717019"/>
+      <w:bookmarkStart w:id="8" w:name="_Toc52717019"/>
       <w:r>
         <w:rPr>
           <w:lang w:eastAsia="fr-CH"/>
         </w:rPr>
         <w:t>Opérations effectuées</w:t>
       </w:r>
-      <w:bookmarkEnd w:id="7"/>
+      <w:bookmarkEnd w:id="8"/>
     </w:p>
     <w:p>
       <w:pPr>
@@ -2742,14 +2747,14 @@
           <w:lang w:eastAsia="fr-CH"/>
         </w:rPr>
       </w:pPr>
-      <w:bookmarkStart w:id="8" w:name="_Toc52717020"/>
+      <w:bookmarkStart w:id="9" w:name="_Toc52717020"/>
       <w:r>
         <w:rPr>
           <w:lang w:eastAsia="fr-CH"/>
         </w:rPr>
         <w:t>Difficultés rencontrées</w:t>
       </w:r>
-      <w:bookmarkEnd w:id="8"/>
+      <w:bookmarkEnd w:id="9"/>
       <w:r>
         <w:rPr>
           <w:lang w:eastAsia="fr-CH"/>
@@ -2782,11 +2787,12 @@
         <w:pStyle w:val="Titre1"/>
         <w:jc w:val="both"/>
       </w:pPr>
-      <w:bookmarkStart w:id="9" w:name="_Toc52717021"/>
+      <w:bookmarkStart w:id="10" w:name="_Toc52717021"/>
       <w:r>
+        <w:lastRenderedPageBreak/>
         <w:t>DNS</w:t>
       </w:r>
-      <w:bookmarkEnd w:id="9"/>
+      <w:bookmarkEnd w:id="10"/>
     </w:p>
     <w:p>
       <w:pPr>
@@ -2795,14 +2801,14 @@
           <w:lang w:eastAsia="fr-CH"/>
         </w:rPr>
       </w:pPr>
-      <w:bookmarkStart w:id="10" w:name="_Toc52717022"/>
+      <w:bookmarkStart w:id="11" w:name="_Toc52717022"/>
       <w:r>
         <w:rPr>
           <w:lang w:eastAsia="fr-CH"/>
         </w:rPr>
         <w:t>Options d’installation</w:t>
       </w:r>
-      <w:bookmarkEnd w:id="10"/>
+      <w:bookmarkEnd w:id="11"/>
       <w:r>
         <w:rPr>
           <w:lang w:eastAsia="fr-CH"/>
@@ -2831,14 +2837,14 @@
           <w:lang w:eastAsia="fr-CH"/>
         </w:rPr>
       </w:pPr>
-      <w:bookmarkStart w:id="11" w:name="_Toc52717023"/>
+      <w:bookmarkStart w:id="12" w:name="_Toc52717023"/>
       <w:r>
         <w:rPr>
           <w:lang w:eastAsia="fr-CH"/>
         </w:rPr>
         <w:t>Opérations effectuées</w:t>
       </w:r>
-      <w:bookmarkEnd w:id="11"/>
+      <w:bookmarkEnd w:id="12"/>
     </w:p>
     <w:p>
       <w:pPr>
@@ -3011,14 +3017,14 @@
           <w:lang w:eastAsia="fr-CH"/>
         </w:rPr>
       </w:pPr>
-      <w:bookmarkStart w:id="12" w:name="_Toc52717024"/>
+      <w:bookmarkStart w:id="13" w:name="_Toc52717024"/>
       <w:r>
         <w:rPr>
           <w:lang w:eastAsia="fr-CH"/>
         </w:rPr>
         <w:t>Difficultés rencontrées</w:t>
       </w:r>
-      <w:bookmarkEnd w:id="12"/>
+      <w:bookmarkEnd w:id="13"/>
       <w:r>
         <w:rPr>
           <w:lang w:eastAsia="fr-CH"/>
@@ -3044,11 +3050,12 @@
         <w:pStyle w:val="Titre1"/>
         <w:jc w:val="both"/>
       </w:pPr>
-      <w:bookmarkStart w:id="13" w:name="_Toc52717025"/>
+      <w:bookmarkStart w:id="14" w:name="_Toc52717025"/>
       <w:r>
+        <w:lastRenderedPageBreak/>
         <w:t>AD /DS</w:t>
       </w:r>
-      <w:bookmarkEnd w:id="13"/>
+      <w:bookmarkEnd w:id="14"/>
     </w:p>
     <w:p>
       <w:pPr>
@@ -3057,14 +3064,14 @@
           <w:lang w:eastAsia="fr-CH"/>
         </w:rPr>
       </w:pPr>
-      <w:bookmarkStart w:id="14" w:name="_Toc52717026"/>
+      <w:bookmarkStart w:id="15" w:name="_Toc52717026"/>
       <w:r>
         <w:rPr>
           <w:lang w:eastAsia="fr-CH"/>
         </w:rPr>
         <w:t>Options d’installation</w:t>
       </w:r>
-      <w:bookmarkEnd w:id="14"/>
+      <w:bookmarkEnd w:id="15"/>
       <w:r>
         <w:rPr>
           <w:lang w:eastAsia="fr-CH"/>
@@ -3099,14 +3106,14 @@
           <w:lang w:eastAsia="fr-CH"/>
         </w:rPr>
       </w:pPr>
-      <w:bookmarkStart w:id="15" w:name="_Toc52717027"/>
+      <w:bookmarkStart w:id="16" w:name="_Toc52717027"/>
       <w:r>
         <w:rPr>
           <w:lang w:eastAsia="fr-CH"/>
         </w:rPr>
         <w:t>Opérations effectuées</w:t>
       </w:r>
-      <w:bookmarkEnd w:id="15"/>
+      <w:bookmarkEnd w:id="16"/>
     </w:p>
     <w:p>
       <w:pPr>
@@ -3429,14 +3436,14 @@
           <w:lang w:eastAsia="fr-CH"/>
         </w:rPr>
       </w:pPr>
-      <w:bookmarkStart w:id="16" w:name="_Toc52717028"/>
+      <w:bookmarkStart w:id="17" w:name="_Toc52717028"/>
       <w:r>
         <w:rPr>
           <w:lang w:eastAsia="fr-CH"/>
         </w:rPr>
         <w:t>Difficultés rencontrées</w:t>
       </w:r>
-      <w:bookmarkEnd w:id="16"/>
+      <w:bookmarkEnd w:id="17"/>
       <w:r>
         <w:rPr>
           <w:lang w:eastAsia="fr-CH"/>
@@ -3462,11 +3469,12 @@
         <w:pStyle w:val="Titre1"/>
         <w:jc w:val="both"/>
       </w:pPr>
-      <w:bookmarkStart w:id="17" w:name="_Toc52717029"/>
+      <w:bookmarkStart w:id="18" w:name="_Toc52717029"/>
       <w:r>
+        <w:lastRenderedPageBreak/>
         <w:t>Serveur de fichier</w:t>
       </w:r>
-      <w:bookmarkEnd w:id="17"/>
+      <w:bookmarkEnd w:id="18"/>
     </w:p>
     <w:p>
       <w:pPr>
@@ -3475,14 +3483,14 @@
           <w:lang w:eastAsia="fr-CH"/>
         </w:rPr>
       </w:pPr>
-      <w:bookmarkStart w:id="18" w:name="_Toc52717030"/>
+      <w:bookmarkStart w:id="19" w:name="_Toc52717030"/>
       <w:r>
         <w:rPr>
           <w:lang w:eastAsia="fr-CH"/>
         </w:rPr>
         <w:t>Options d’installation</w:t>
       </w:r>
-      <w:bookmarkEnd w:id="18"/>
+      <w:bookmarkEnd w:id="19"/>
       <w:r>
         <w:rPr>
           <w:lang w:eastAsia="fr-CH"/>
@@ -3504,7 +3512,7 @@
           <w:lang w:eastAsia="fr-CH"/>
         </w:rPr>
       </w:pPr>
-      <w:bookmarkStart w:id="19" w:name="_Toc52717031"/>
+      <w:bookmarkStart w:id="20" w:name="_Toc52717031"/>
       <w:r>
         <w:rPr>
           <w:lang w:eastAsia="fr-CH"/>
@@ -3517,7 +3525,7 @@
         </w:rPr>
         <w:t>s</w:t>
       </w:r>
-      <w:bookmarkEnd w:id="19"/>
+      <w:bookmarkEnd w:id="20"/>
     </w:p>
     <w:p>
       <w:pPr>
@@ -3554,14 +3562,14 @@
           <w:lang w:eastAsia="fr-CH"/>
         </w:rPr>
       </w:pPr>
-      <w:bookmarkStart w:id="20" w:name="_Toc52717032"/>
+      <w:bookmarkStart w:id="21" w:name="_Toc52717032"/>
       <w:r>
         <w:rPr>
           <w:lang w:eastAsia="fr-CH"/>
         </w:rPr>
         <w:t>Grilles des droits des partages :</w:t>
       </w:r>
-      <w:bookmarkEnd w:id="20"/>
+      <w:bookmarkEnd w:id="21"/>
     </w:p>
     <w:p>
       <w:pPr>
@@ -5716,14 +5724,14 @@
           <w:lang w:eastAsia="fr-CH"/>
         </w:rPr>
       </w:pPr>
-      <w:bookmarkStart w:id="21" w:name="_Toc52717033"/>
+      <w:bookmarkStart w:id="22" w:name="_Toc52717033"/>
       <w:r>
         <w:rPr>
           <w:lang w:eastAsia="fr-CH"/>
         </w:rPr>
         <w:t>Grilles des droits des dossiers :</w:t>
       </w:r>
-      <w:bookmarkEnd w:id="21"/>
+      <w:bookmarkEnd w:id="22"/>
     </w:p>
     <w:p>
       <w:pPr>
@@ -6609,8 +6617,6 @@
               </w:rPr>
               <w:t>CT</w:t>
             </w:r>
-            <w:bookmarkStart w:id="22" w:name="_GoBack"/>
-            <w:bookmarkEnd w:id="22"/>
           </w:p>
         </w:tc>
       </w:tr>
@@ -7737,6 +7743,7 @@
       </w:pPr>
       <w:bookmarkStart w:id="25" w:name="_Toc52717036"/>
       <w:r>
+        <w:lastRenderedPageBreak/>
         <w:t>Serveur d’impression</w:t>
       </w:r>
       <w:bookmarkEnd w:id="25"/>
@@ -7855,6 +7862,7 @@
       </w:pPr>
       <w:bookmarkStart w:id="29" w:name="_Toc52717040"/>
       <w:r>
+        <w:lastRenderedPageBreak/>
         <w:t>Conclusion</w:t>
       </w:r>
       <w:bookmarkEnd w:id="29"/>
@@ -8021,7 +8029,7 @@
                 <w:bCs/>
                 <w:noProof/>
               </w:rPr>
-              <w:t>10</w:t>
+              <w:t>4</w:t>
             </w:r>
             <w:r>
               <w:rPr>
@@ -10565,6 +10573,118 @@
     </w:lvl>
   </w:abstractNum>
   <w:abstractNum w:abstractNumId="21" w15:restartNumberingAfterBreak="0">
+    <w:nsid w:val="4B3C75DE"/>
+    <w:multiLevelType w:val="hybridMultilevel"/>
+    <w:tmpl w:val="0D34D88A"/>
+    <w:lvl w:ilvl="0" w:tplc="2D187B8C">
+      <w:numFmt w:val="bullet"/>
+      <w:lvlText w:val="-"/>
+      <w:lvlJc w:val="left"/>
+      <w:pPr>
+        <w:ind w:left="720" w:hanging="360"/>
+      </w:pPr>
+      <w:rPr>
+        <w:rFonts w:ascii="Calibri" w:eastAsiaTheme="minorHAnsi" w:hAnsi="Calibri" w:cs="Calibri" w:hint="default"/>
+      </w:rPr>
+    </w:lvl>
+    <w:lvl w:ilvl="1" w:tplc="100C0003" w:tentative="1">
+      <w:start w:val="1"/>
+      <w:numFmt w:val="bullet"/>
+      <w:lvlText w:val="o"/>
+      <w:lvlJc w:val="left"/>
+      <w:pPr>
+        <w:ind w:left="1440" w:hanging="360"/>
+      </w:pPr>
+      <w:rPr>
+        <w:rFonts w:ascii="Courier New" w:hAnsi="Courier New" w:cs="Courier New" w:hint="default"/>
+      </w:rPr>
+    </w:lvl>
+    <w:lvl w:ilvl="2" w:tplc="100C0005" w:tentative="1">
+      <w:start w:val="1"/>
+      <w:numFmt w:val="bullet"/>
+      <w:lvlText w:val=""/>
+      <w:lvlJc w:val="left"/>
+      <w:pPr>
+        <w:ind w:left="2160" w:hanging="360"/>
+      </w:pPr>
+      <w:rPr>
+        <w:rFonts w:ascii="Wingdings" w:hAnsi="Wingdings" w:hint="default"/>
+      </w:rPr>
+    </w:lvl>
+    <w:lvl w:ilvl="3" w:tplc="100C0001" w:tentative="1">
+      <w:start w:val="1"/>
+      <w:numFmt w:val="bullet"/>
+      <w:lvlText w:val=""/>
+      <w:lvlJc w:val="left"/>
+      <w:pPr>
+        <w:ind w:left="2880" w:hanging="360"/>
+      </w:pPr>
+      <w:rPr>
+        <w:rFonts w:ascii="Symbol" w:hAnsi="Symbol" w:hint="default"/>
+      </w:rPr>
+    </w:lvl>
+    <w:lvl w:ilvl="4" w:tplc="100C0003" w:tentative="1">
+      <w:start w:val="1"/>
+      <w:numFmt w:val="bullet"/>
+      <w:lvlText w:val="o"/>
+      <w:lvlJc w:val="left"/>
+      <w:pPr>
+        <w:ind w:left="3600" w:hanging="360"/>
+      </w:pPr>
+      <w:rPr>
+        <w:rFonts w:ascii="Courier New" w:hAnsi="Courier New" w:cs="Courier New" w:hint="default"/>
+      </w:rPr>
+    </w:lvl>
+    <w:lvl w:ilvl="5" w:tplc="100C0005" w:tentative="1">
+      <w:start w:val="1"/>
+      <w:numFmt w:val="bullet"/>
+      <w:lvlText w:val=""/>
+      <w:lvlJc w:val="left"/>
+      <w:pPr>
+        <w:ind w:left="4320" w:hanging="360"/>
+      </w:pPr>
+      <w:rPr>
+        <w:rFonts w:ascii="Wingdings" w:hAnsi="Wingdings" w:hint="default"/>
+      </w:rPr>
+    </w:lvl>
+    <w:lvl w:ilvl="6" w:tplc="100C0001" w:tentative="1">
+      <w:start w:val="1"/>
+      <w:numFmt w:val="bullet"/>
+      <w:lvlText w:val=""/>
+      <w:lvlJc w:val="left"/>
+      <w:pPr>
+        <w:ind w:left="5040" w:hanging="360"/>
+      </w:pPr>
+      <w:rPr>
+        <w:rFonts w:ascii="Symbol" w:hAnsi="Symbol" w:hint="default"/>
+      </w:rPr>
+    </w:lvl>
+    <w:lvl w:ilvl="7" w:tplc="100C0003" w:tentative="1">
+      <w:start w:val="1"/>
+      <w:numFmt w:val="bullet"/>
+      <w:lvlText w:val="o"/>
+      <w:lvlJc w:val="left"/>
+      <w:pPr>
+        <w:ind w:left="5760" w:hanging="360"/>
+      </w:pPr>
+      <w:rPr>
+        <w:rFonts w:ascii="Courier New" w:hAnsi="Courier New" w:cs="Courier New" w:hint="default"/>
+      </w:rPr>
+    </w:lvl>
+    <w:lvl w:ilvl="8" w:tplc="100C0005" w:tentative="1">
+      <w:start w:val="1"/>
+      <w:numFmt w:val="bullet"/>
+      <w:lvlText w:val=""/>
+      <w:lvlJc w:val="left"/>
+      <w:pPr>
+        <w:ind w:left="6480" w:hanging="360"/>
+      </w:pPr>
+      <w:rPr>
+        <w:rFonts w:ascii="Wingdings" w:hAnsi="Wingdings" w:hint="default"/>
+      </w:rPr>
+    </w:lvl>
+  </w:abstractNum>
+  <w:abstractNum w:abstractNumId="22" w15:restartNumberingAfterBreak="0">
     <w:nsid w:val="4D201A05"/>
     <w:multiLevelType w:val="hybridMultilevel"/>
     <w:tmpl w:val="EAD6AF48"/>
@@ -10677,7 +10797,7 @@
       </w:rPr>
     </w:lvl>
   </w:abstractNum>
-  <w:abstractNum w:abstractNumId="22" w15:restartNumberingAfterBreak="0">
+  <w:abstractNum w:abstractNumId="23" w15:restartNumberingAfterBreak="0">
     <w:nsid w:val="4E1C428E"/>
     <w:multiLevelType w:val="hybridMultilevel"/>
     <w:tmpl w:val="212E69AA"/>
@@ -10790,7 +10910,7 @@
       </w:rPr>
     </w:lvl>
   </w:abstractNum>
-  <w:abstractNum w:abstractNumId="23" w15:restartNumberingAfterBreak="0">
+  <w:abstractNum w:abstractNumId="24" w15:restartNumberingAfterBreak="0">
     <w:nsid w:val="57312C96"/>
     <w:multiLevelType w:val="hybridMultilevel"/>
     <w:tmpl w:val="7820EBB4"/>
@@ -10903,7 +11023,7 @@
       </w:rPr>
     </w:lvl>
   </w:abstractNum>
-  <w:abstractNum w:abstractNumId="24" w15:restartNumberingAfterBreak="0">
+  <w:abstractNum w:abstractNumId="25" w15:restartNumberingAfterBreak="0">
     <w:nsid w:val="68683375"/>
     <w:multiLevelType w:val="hybridMultilevel"/>
     <w:tmpl w:val="A1EC6106"/>
@@ -11015,7 +11135,7 @@
       </w:rPr>
     </w:lvl>
   </w:abstractNum>
-  <w:abstractNum w:abstractNumId="25" w15:restartNumberingAfterBreak="0">
+  <w:abstractNum w:abstractNumId="26" w15:restartNumberingAfterBreak="0">
     <w:nsid w:val="689A39C8"/>
     <w:multiLevelType w:val="multilevel"/>
     <w:tmpl w:val="D8A6FB36"/>
@@ -11164,7 +11284,7 @@
       </w:rPr>
     </w:lvl>
   </w:abstractNum>
-  <w:abstractNum w:abstractNumId="26" w15:restartNumberingAfterBreak="0">
+  <w:abstractNum w:abstractNumId="27" w15:restartNumberingAfterBreak="0">
     <w:nsid w:val="68A60626"/>
     <w:multiLevelType w:val="multilevel"/>
     <w:tmpl w:val="2C60B896"/>
@@ -11313,7 +11433,7 @@
       </w:rPr>
     </w:lvl>
   </w:abstractNum>
-  <w:abstractNum w:abstractNumId="27" w15:restartNumberingAfterBreak="0">
+  <w:abstractNum w:abstractNumId="28" w15:restartNumberingAfterBreak="0">
     <w:nsid w:val="6B847731"/>
     <w:multiLevelType w:val="multilevel"/>
     <w:tmpl w:val="A6A46FE2"/>
@@ -11462,7 +11582,7 @@
       </w:rPr>
     </w:lvl>
   </w:abstractNum>
-  <w:abstractNum w:abstractNumId="28" w15:restartNumberingAfterBreak="0">
+  <w:abstractNum w:abstractNumId="29" w15:restartNumberingAfterBreak="0">
     <w:nsid w:val="78616DED"/>
     <w:multiLevelType w:val="hybridMultilevel"/>
     <w:tmpl w:val="E564BF04"/>
@@ -11575,7 +11695,7 @@
       </w:rPr>
     </w:lvl>
   </w:abstractNum>
-  <w:abstractNum w:abstractNumId="29" w15:restartNumberingAfterBreak="0">
+  <w:abstractNum w:abstractNumId="30" w15:restartNumberingAfterBreak="0">
     <w:nsid w:val="78AB77A3"/>
     <w:multiLevelType w:val="hybridMultilevel"/>
     <w:tmpl w:val="F5A67340"/>
@@ -11688,7 +11808,7 @@
       </w:rPr>
     </w:lvl>
   </w:abstractNum>
-  <w:abstractNum w:abstractNumId="30" w15:restartNumberingAfterBreak="0">
+  <w:abstractNum w:abstractNumId="31" w15:restartNumberingAfterBreak="0">
     <w:nsid w:val="7AD220D3"/>
     <w:multiLevelType w:val="hybridMultilevel"/>
     <w:tmpl w:val="F4AAE88E"/>
@@ -11802,7 +11922,7 @@
     </w:lvl>
   </w:abstractNum>
   <w:num w:numId="1">
-    <w:abstractNumId w:val="23"/>
+    <w:abstractNumId w:val="24"/>
   </w:num>
   <w:num w:numId="2">
     <w:abstractNumId w:val="14"/>
@@ -11811,13 +11931,13 @@
     <w:abstractNumId w:val="7"/>
   </w:num>
   <w:num w:numId="4">
-    <w:abstractNumId w:val="26"/>
+    <w:abstractNumId w:val="27"/>
   </w:num>
   <w:num w:numId="5">
-    <w:abstractNumId w:val="27"/>
+    <w:abstractNumId w:val="28"/>
   </w:num>
   <w:num w:numId="6">
-    <w:abstractNumId w:val="25"/>
+    <w:abstractNumId w:val="26"/>
   </w:num>
   <w:num w:numId="7">
     <w:abstractNumId w:val="0"/>
@@ -11847,10 +11967,10 @@
     <w:abstractNumId w:val="20"/>
   </w:num>
   <w:num w:numId="16">
-    <w:abstractNumId w:val="29"/>
+    <w:abstractNumId w:val="30"/>
   </w:num>
   <w:num w:numId="17">
-    <w:abstractNumId w:val="30"/>
+    <w:abstractNumId w:val="31"/>
   </w:num>
   <w:num w:numId="18">
     <w:abstractNumId w:val="1"/>
@@ -11859,7 +11979,7 @@
     <w:abstractNumId w:val="3"/>
   </w:num>
   <w:num w:numId="20">
-    <w:abstractNumId w:val="22"/>
+    <w:abstractNumId w:val="23"/>
   </w:num>
   <w:num w:numId="21">
     <w:abstractNumId w:val="17"/>
@@ -11883,19 +12003,22 @@
     <w:abstractNumId w:val="19"/>
   </w:num>
   <w:num w:numId="28">
-    <w:abstractNumId w:val="21"/>
+    <w:abstractNumId w:val="22"/>
   </w:num>
   <w:num w:numId="29">
-    <w:abstractNumId w:val="24"/>
+    <w:abstractNumId w:val="25"/>
   </w:num>
   <w:num w:numId="30">
     <w:abstractNumId w:val="6"/>
   </w:num>
   <w:num w:numId="31">
-    <w:abstractNumId w:val="28"/>
+    <w:abstractNumId w:val="29"/>
   </w:num>
   <w:num w:numId="32">
     <w:abstractNumId w:val="15"/>
+  </w:num>
+  <w:num w:numId="33">
+    <w:abstractNumId w:val="21"/>
   </w:num>
 </w:numbering>
 </file>
@@ -13056,7 +13179,7 @@
 </file>
 
 <file path=customXml/itemProps1.xml><?xml version="1.0" encoding="utf-8"?>
-<ds:datastoreItem xmlns:ds="http://schemas.openxmlformats.org/officeDocument/2006/customXml" ds:itemID="{8C403502-EAB5-47C4-B958-786FE0156C47}">
+<ds:datastoreItem xmlns:ds="http://schemas.openxmlformats.org/officeDocument/2006/customXml" ds:itemID="{2370F945-FDDB-4408-9C1C-8937C767AD99}">
   <ds:schemaRefs>
     <ds:schemaRef ds:uri="http://schemas.openxmlformats.org/officeDocument/2006/bibliography"/>
   </ds:schemaRefs>

--- a/123 - Caneva Documentation-ALESSIA-JORGE-PHILIPPE-ROMAIN.docx
+++ b/123 - Caneva Documentation-ALESSIA-JORGE-PHILIPPE-ROMAIN.docx
@@ -2495,8 +2495,6 @@
           <w:lang w:eastAsia="fr-CH"/>
         </w:rPr>
       </w:pPr>
-      <w:bookmarkStart w:id="3" w:name="_GoBack"/>
-      <w:bookmarkEnd w:id="3"/>
     </w:p>
     <w:p>
       <w:pPr>
@@ -2519,7 +2517,7 @@
           <w:lang w:eastAsia="fr-CH"/>
         </w:rPr>
       </w:pPr>
-      <w:bookmarkStart w:id="4" w:name="_Toc52717015"/>
+      <w:bookmarkStart w:id="3" w:name="_Toc52717015"/>
       <w:r>
         <w:rPr>
           <w:lang w:eastAsia="fr-CH"/>
@@ -2538,7 +2536,7 @@
         </w:rPr>
         <w:t>s</w:t>
       </w:r>
-      <w:bookmarkEnd w:id="4"/>
+      <w:bookmarkEnd w:id="3"/>
       <w:r>
         <w:rPr>
           <w:lang w:eastAsia="fr-CH"/>
@@ -2560,62 +2558,62 @@
           <w:lang w:eastAsia="fr-CH"/>
         </w:rPr>
       </w:pPr>
-      <w:bookmarkStart w:id="5" w:name="_Toc52717016"/>
+      <w:bookmarkStart w:id="4" w:name="_Toc52717016"/>
       <w:r>
         <w:rPr>
           <w:lang w:eastAsia="fr-CH"/>
         </w:rPr>
         <w:t>Sécurité</w:t>
+      </w:r>
+      <w:bookmarkEnd w:id="4"/>
+    </w:p>
+    <w:p>
+      <w:pPr>
+        <w:rPr>
+          <w:lang w:eastAsia="fr-CH"/>
+        </w:rPr>
+      </w:pPr>
+    </w:p>
+    <w:p>
+      <w:pPr>
+        <w:rPr>
+          <w:lang w:eastAsia="fr-CH"/>
+        </w:rPr>
+      </w:pPr>
+      <w:r>
+        <w:rPr>
+          <w:lang w:eastAsia="fr-CH"/>
+        </w:rPr>
+        <w:br w:type="page"/>
+      </w:r>
+    </w:p>
+    <w:p>
+      <w:pPr>
+        <w:pStyle w:val="Titre1"/>
+        <w:jc w:val="both"/>
+      </w:pPr>
+      <w:bookmarkStart w:id="5" w:name="_Toc52717017"/>
+      <w:r>
+        <w:lastRenderedPageBreak/>
+        <w:t>DHCP</w:t>
       </w:r>
       <w:bookmarkEnd w:id="5"/>
     </w:p>
     <w:p>
       <w:pPr>
-        <w:rPr>
-          <w:lang w:eastAsia="fr-CH"/>
-        </w:rPr>
-      </w:pPr>
-    </w:p>
-    <w:p>
-      <w:pPr>
-        <w:rPr>
-          <w:lang w:eastAsia="fr-CH"/>
-        </w:rPr>
-      </w:pPr>
+        <w:pStyle w:val="Titre2"/>
+        <w:rPr>
+          <w:lang w:eastAsia="fr-CH"/>
+        </w:rPr>
+      </w:pPr>
+      <w:bookmarkStart w:id="6" w:name="_Toc52717018"/>
       <w:r>
         <w:rPr>
           <w:lang w:eastAsia="fr-CH"/>
         </w:rPr>
-        <w:br w:type="page"/>
-      </w:r>
-    </w:p>
-    <w:p>
-      <w:pPr>
-        <w:pStyle w:val="Titre1"/>
-        <w:jc w:val="both"/>
-      </w:pPr>
-      <w:bookmarkStart w:id="6" w:name="_Toc52717017"/>
-      <w:r>
-        <w:lastRenderedPageBreak/>
-        <w:t>DHCP</w:t>
+        <w:t>Options d’installation</w:t>
       </w:r>
       <w:bookmarkEnd w:id="6"/>
-    </w:p>
-    <w:p>
-      <w:pPr>
-        <w:pStyle w:val="Titre2"/>
-        <w:rPr>
-          <w:lang w:eastAsia="fr-CH"/>
-        </w:rPr>
-      </w:pPr>
-      <w:bookmarkStart w:id="7" w:name="_Toc52717018"/>
-      <w:r>
-        <w:rPr>
-          <w:lang w:eastAsia="fr-CH"/>
-        </w:rPr>
-        <w:t>Options d’installation</w:t>
-      </w:r>
-      <w:bookmarkEnd w:id="7"/>
       <w:r>
         <w:rPr>
           <w:lang w:eastAsia="fr-CH"/>
@@ -2636,6 +2634,8 @@
           <w:lang w:eastAsia="fr-CH"/>
         </w:rPr>
       </w:pPr>
+      <w:bookmarkStart w:id="7" w:name="_GoBack"/>
+      <w:bookmarkEnd w:id="7"/>
     </w:p>
     <w:p>
       <w:pPr>
@@ -2655,6 +2655,173 @@
     </w:p>
     <w:p>
       <w:pPr>
+        <w:pStyle w:val="Paragraphedeliste"/>
+        <w:numPr>
+          <w:ilvl w:val="0"/>
+          <w:numId w:val="34"/>
+        </w:numPr>
+        <w:rPr>
+          <w:lang w:eastAsia="fr-CH"/>
+        </w:rPr>
+      </w:pPr>
+      <w:r>
+        <w:rPr>
+          <w:lang w:eastAsia="fr-CH"/>
+        </w:rPr>
+        <w:t>Serveur local -&gt; Gérer</w:t>
+      </w:r>
+    </w:p>
+    <w:p>
+      <w:pPr>
+        <w:pStyle w:val="Paragraphedeliste"/>
+        <w:numPr>
+          <w:ilvl w:val="0"/>
+          <w:numId w:val="34"/>
+        </w:numPr>
+        <w:rPr>
+          <w:lang w:eastAsia="fr-CH"/>
+        </w:rPr>
+      </w:pPr>
+      <w:r>
+        <w:rPr>
+          <w:lang w:eastAsia="fr-CH"/>
+        </w:rPr>
+        <w:t>Ajouter un rôle et fonctionnalités</w:t>
+      </w:r>
+    </w:p>
+    <w:p>
+      <w:pPr>
+        <w:pStyle w:val="Paragraphedeliste"/>
+        <w:numPr>
+          <w:ilvl w:val="0"/>
+          <w:numId w:val="34"/>
+        </w:numPr>
+        <w:rPr>
+          <w:lang w:eastAsia="fr-CH"/>
+        </w:rPr>
+      </w:pPr>
+      <w:r>
+        <w:rPr>
+          <w:lang w:eastAsia="fr-CH"/>
+        </w:rPr>
+        <w:t>Sauter les étapes jusqu’à la sélection de l’option DHCP</w:t>
+      </w:r>
+    </w:p>
+    <w:p>
+      <w:pPr>
+        <w:pStyle w:val="Paragraphedeliste"/>
+        <w:numPr>
+          <w:ilvl w:val="0"/>
+          <w:numId w:val="34"/>
+        </w:numPr>
+        <w:rPr>
+          <w:lang w:eastAsia="fr-CH"/>
+        </w:rPr>
+      </w:pPr>
+      <w:r>
+        <w:rPr>
+          <w:lang w:eastAsia="fr-CH"/>
+        </w:rPr>
+        <w:t>Installer toutes les options disponibles</w:t>
+      </w:r>
+    </w:p>
+    <w:p>
+      <w:pPr>
+        <w:pStyle w:val="Paragraphedeliste"/>
+        <w:numPr>
+          <w:ilvl w:val="0"/>
+          <w:numId w:val="34"/>
+        </w:numPr>
+        <w:rPr>
+          <w:lang w:eastAsia="fr-CH"/>
+        </w:rPr>
+      </w:pPr>
+      <w:r>
+        <w:rPr>
+          <w:lang w:eastAsia="fr-CH"/>
+        </w:rPr>
+        <w:t>Attendre la fin de l’installation</w:t>
+      </w:r>
+    </w:p>
+    <w:p>
+      <w:pPr>
+        <w:pStyle w:val="Paragraphedeliste"/>
+        <w:numPr>
+          <w:ilvl w:val="0"/>
+          <w:numId w:val="34"/>
+        </w:numPr>
+        <w:rPr>
+          <w:lang w:eastAsia="fr-CH"/>
+        </w:rPr>
+      </w:pPr>
+      <w:r>
+        <w:rPr>
+          <w:lang w:eastAsia="fr-CH"/>
+        </w:rPr>
+        <w:t>Quitter le programme d’installation</w:t>
+      </w:r>
+    </w:p>
+    <w:p>
+      <w:pPr>
+        <w:pStyle w:val="Paragraphedeliste"/>
+        <w:numPr>
+          <w:ilvl w:val="0"/>
+          <w:numId w:val="34"/>
+        </w:numPr>
+        <w:rPr>
+          <w:lang w:eastAsia="fr-CH"/>
+        </w:rPr>
+      </w:pPr>
+      <w:r>
+        <w:rPr>
+          <w:lang w:eastAsia="fr-CH"/>
+        </w:rPr>
+        <w:t>Cliquer sur « DHCP »</w:t>
+      </w:r>
+    </w:p>
+    <w:p>
+      <w:pPr>
+        <w:pStyle w:val="Paragraphedeliste"/>
+        <w:numPr>
+          <w:ilvl w:val="0"/>
+          <w:numId w:val="34"/>
+        </w:numPr>
+        <w:rPr>
+          <w:lang w:eastAsia="fr-CH"/>
+        </w:rPr>
+      </w:pPr>
+      <w:r>
+        <w:rPr>
+          <w:lang w:eastAsia="fr-CH"/>
+        </w:rPr>
+        <w:t>Clic droit sur le nom du serveur</w:t>
+      </w:r>
+    </w:p>
+    <w:p>
+      <w:pPr>
+        <w:pStyle w:val="Paragraphedeliste"/>
+        <w:numPr>
+          <w:ilvl w:val="0"/>
+          <w:numId w:val="34"/>
+        </w:numPr>
+        <w:rPr>
+          <w:lang w:eastAsia="fr-CH"/>
+        </w:rPr>
+      </w:pPr>
+      <w:r>
+        <w:rPr>
+          <w:lang w:eastAsia="fr-CH"/>
+        </w:rPr>
+        <w:t>Gestionnaire DHCP</w:t>
+      </w:r>
+    </w:p>
+    <w:p>
+      <w:pPr>
+        <w:pStyle w:val="Paragraphedeliste"/>
+        <w:numPr>
+          <w:ilvl w:val="0"/>
+          <w:numId w:val="34"/>
+        </w:numPr>
         <w:rPr>
           <w:lang w:eastAsia="fr-CH"/>
         </w:rPr>
@@ -10911,6 +11078,95 @@
     </w:lvl>
   </w:abstractNum>
   <w:abstractNum w:abstractNumId="24" w15:restartNumberingAfterBreak="0">
+    <w:nsid w:val="51D648E7"/>
+    <w:multiLevelType w:val="hybridMultilevel"/>
+    <w:tmpl w:val="A470C6AE"/>
+    <w:lvl w:ilvl="0" w:tplc="100C000F">
+      <w:start w:val="1"/>
+      <w:numFmt w:val="decimal"/>
+      <w:lvlText w:val="%1."/>
+      <w:lvlJc w:val="left"/>
+      <w:pPr>
+        <w:ind w:left="720" w:hanging="360"/>
+      </w:pPr>
+      <w:rPr>
+        <w:rFonts w:hint="default"/>
+      </w:rPr>
+    </w:lvl>
+    <w:lvl w:ilvl="1" w:tplc="100C0019" w:tentative="1">
+      <w:start w:val="1"/>
+      <w:numFmt w:val="lowerLetter"/>
+      <w:lvlText w:val="%2."/>
+      <w:lvlJc w:val="left"/>
+      <w:pPr>
+        <w:ind w:left="1440" w:hanging="360"/>
+      </w:pPr>
+    </w:lvl>
+    <w:lvl w:ilvl="2" w:tplc="100C001B" w:tentative="1">
+      <w:start w:val="1"/>
+      <w:numFmt w:val="lowerRoman"/>
+      <w:lvlText w:val="%3."/>
+      <w:lvlJc w:val="right"/>
+      <w:pPr>
+        <w:ind w:left="2160" w:hanging="180"/>
+      </w:pPr>
+    </w:lvl>
+    <w:lvl w:ilvl="3" w:tplc="100C000F" w:tentative="1">
+      <w:start w:val="1"/>
+      <w:numFmt w:val="decimal"/>
+      <w:lvlText w:val="%4."/>
+      <w:lvlJc w:val="left"/>
+      <w:pPr>
+        <w:ind w:left="2880" w:hanging="360"/>
+      </w:pPr>
+    </w:lvl>
+    <w:lvl w:ilvl="4" w:tplc="100C0019" w:tentative="1">
+      <w:start w:val="1"/>
+      <w:numFmt w:val="lowerLetter"/>
+      <w:lvlText w:val="%5."/>
+      <w:lvlJc w:val="left"/>
+      <w:pPr>
+        <w:ind w:left="3600" w:hanging="360"/>
+      </w:pPr>
+    </w:lvl>
+    <w:lvl w:ilvl="5" w:tplc="100C001B" w:tentative="1">
+      <w:start w:val="1"/>
+      <w:numFmt w:val="lowerRoman"/>
+      <w:lvlText w:val="%6."/>
+      <w:lvlJc w:val="right"/>
+      <w:pPr>
+        <w:ind w:left="4320" w:hanging="180"/>
+      </w:pPr>
+    </w:lvl>
+    <w:lvl w:ilvl="6" w:tplc="100C000F" w:tentative="1">
+      <w:start w:val="1"/>
+      <w:numFmt w:val="decimal"/>
+      <w:lvlText w:val="%7."/>
+      <w:lvlJc w:val="left"/>
+      <w:pPr>
+        <w:ind w:left="5040" w:hanging="360"/>
+      </w:pPr>
+    </w:lvl>
+    <w:lvl w:ilvl="7" w:tplc="100C0019" w:tentative="1">
+      <w:start w:val="1"/>
+      <w:numFmt w:val="lowerLetter"/>
+      <w:lvlText w:val="%8."/>
+      <w:lvlJc w:val="left"/>
+      <w:pPr>
+        <w:ind w:left="5760" w:hanging="360"/>
+      </w:pPr>
+    </w:lvl>
+    <w:lvl w:ilvl="8" w:tplc="100C001B" w:tentative="1">
+      <w:start w:val="1"/>
+      <w:numFmt w:val="lowerRoman"/>
+      <w:lvlText w:val="%9."/>
+      <w:lvlJc w:val="right"/>
+      <w:pPr>
+        <w:ind w:left="6480" w:hanging="180"/>
+      </w:pPr>
+    </w:lvl>
+  </w:abstractNum>
+  <w:abstractNum w:abstractNumId="25" w15:restartNumberingAfterBreak="0">
     <w:nsid w:val="57312C96"/>
     <w:multiLevelType w:val="hybridMultilevel"/>
     <w:tmpl w:val="7820EBB4"/>
@@ -11023,7 +11279,7 @@
       </w:rPr>
     </w:lvl>
   </w:abstractNum>
-  <w:abstractNum w:abstractNumId="25" w15:restartNumberingAfterBreak="0">
+  <w:abstractNum w:abstractNumId="26" w15:restartNumberingAfterBreak="0">
     <w:nsid w:val="68683375"/>
     <w:multiLevelType w:val="hybridMultilevel"/>
     <w:tmpl w:val="A1EC6106"/>
@@ -11135,7 +11391,7 @@
       </w:rPr>
     </w:lvl>
   </w:abstractNum>
-  <w:abstractNum w:abstractNumId="26" w15:restartNumberingAfterBreak="0">
+  <w:abstractNum w:abstractNumId="27" w15:restartNumberingAfterBreak="0">
     <w:nsid w:val="689A39C8"/>
     <w:multiLevelType w:val="multilevel"/>
     <w:tmpl w:val="D8A6FB36"/>
@@ -11284,7 +11540,7 @@
       </w:rPr>
     </w:lvl>
   </w:abstractNum>
-  <w:abstractNum w:abstractNumId="27" w15:restartNumberingAfterBreak="0">
+  <w:abstractNum w:abstractNumId="28" w15:restartNumberingAfterBreak="0">
     <w:nsid w:val="68A60626"/>
     <w:multiLevelType w:val="multilevel"/>
     <w:tmpl w:val="2C60B896"/>
@@ -11433,7 +11689,7 @@
       </w:rPr>
     </w:lvl>
   </w:abstractNum>
-  <w:abstractNum w:abstractNumId="28" w15:restartNumberingAfterBreak="0">
+  <w:abstractNum w:abstractNumId="29" w15:restartNumberingAfterBreak="0">
     <w:nsid w:val="6B847731"/>
     <w:multiLevelType w:val="multilevel"/>
     <w:tmpl w:val="A6A46FE2"/>
@@ -11582,7 +11838,7 @@
       </w:rPr>
     </w:lvl>
   </w:abstractNum>
-  <w:abstractNum w:abstractNumId="29" w15:restartNumberingAfterBreak="0">
+  <w:abstractNum w:abstractNumId="30" w15:restartNumberingAfterBreak="0">
     <w:nsid w:val="78616DED"/>
     <w:multiLevelType w:val="hybridMultilevel"/>
     <w:tmpl w:val="E564BF04"/>
@@ -11695,7 +11951,7 @@
       </w:rPr>
     </w:lvl>
   </w:abstractNum>
-  <w:abstractNum w:abstractNumId="30" w15:restartNumberingAfterBreak="0">
+  <w:abstractNum w:abstractNumId="31" w15:restartNumberingAfterBreak="0">
     <w:nsid w:val="78AB77A3"/>
     <w:multiLevelType w:val="hybridMultilevel"/>
     <w:tmpl w:val="F5A67340"/>
@@ -11808,7 +12064,7 @@
       </w:rPr>
     </w:lvl>
   </w:abstractNum>
-  <w:abstractNum w:abstractNumId="31" w15:restartNumberingAfterBreak="0">
+  <w:abstractNum w:abstractNumId="32" w15:restartNumberingAfterBreak="0">
     <w:nsid w:val="7AD220D3"/>
     <w:multiLevelType w:val="hybridMultilevel"/>
     <w:tmpl w:val="F4AAE88E"/>
@@ -11922,7 +12178,7 @@
     </w:lvl>
   </w:abstractNum>
   <w:num w:numId="1">
-    <w:abstractNumId w:val="24"/>
+    <w:abstractNumId w:val="25"/>
   </w:num>
   <w:num w:numId="2">
     <w:abstractNumId w:val="14"/>
@@ -11931,13 +12187,13 @@
     <w:abstractNumId w:val="7"/>
   </w:num>
   <w:num w:numId="4">
-    <w:abstractNumId w:val="27"/>
+    <w:abstractNumId w:val="28"/>
   </w:num>
   <w:num w:numId="5">
-    <w:abstractNumId w:val="28"/>
+    <w:abstractNumId w:val="29"/>
   </w:num>
   <w:num w:numId="6">
-    <w:abstractNumId w:val="26"/>
+    <w:abstractNumId w:val="27"/>
   </w:num>
   <w:num w:numId="7">
     <w:abstractNumId w:val="0"/>
@@ -11967,10 +12223,10 @@
     <w:abstractNumId w:val="20"/>
   </w:num>
   <w:num w:numId="16">
-    <w:abstractNumId w:val="30"/>
+    <w:abstractNumId w:val="31"/>
   </w:num>
   <w:num w:numId="17">
-    <w:abstractNumId w:val="31"/>
+    <w:abstractNumId w:val="32"/>
   </w:num>
   <w:num w:numId="18">
     <w:abstractNumId w:val="1"/>
@@ -12006,19 +12262,22 @@
     <w:abstractNumId w:val="22"/>
   </w:num>
   <w:num w:numId="29">
-    <w:abstractNumId w:val="25"/>
+    <w:abstractNumId w:val="26"/>
   </w:num>
   <w:num w:numId="30">
     <w:abstractNumId w:val="6"/>
   </w:num>
   <w:num w:numId="31">
-    <w:abstractNumId w:val="29"/>
+    <w:abstractNumId w:val="30"/>
   </w:num>
   <w:num w:numId="32">
     <w:abstractNumId w:val="15"/>
   </w:num>
   <w:num w:numId="33">
     <w:abstractNumId w:val="21"/>
+  </w:num>
+  <w:num w:numId="34">
+    <w:abstractNumId w:val="24"/>
   </w:num>
 </w:numbering>
 </file>
@@ -13179,7 +13438,7 @@
 </file>
 
 <file path=customXml/itemProps1.xml><?xml version="1.0" encoding="utf-8"?>
-<ds:datastoreItem xmlns:ds="http://schemas.openxmlformats.org/officeDocument/2006/customXml" ds:itemID="{2370F945-FDDB-4408-9C1C-8937C767AD99}">
+<ds:datastoreItem xmlns:ds="http://schemas.openxmlformats.org/officeDocument/2006/customXml" ds:itemID="{AC014198-EC5E-41BA-829E-49240DCF137D}">
   <ds:schemaRefs>
     <ds:schemaRef ds:uri="http://schemas.openxmlformats.org/officeDocument/2006/bibliography"/>
   </ds:schemaRefs>

--- a/123 - Caneva Documentation-ALESSIA-JORGE-PHILIPPE-ROMAIN.docx
+++ b/123 - Caneva Documentation-ALESSIA-JORGE-PHILIPPE-ROMAIN.docx
@@ -2634,8 +2634,6 @@
           <w:lang w:eastAsia="fr-CH"/>
         </w:rPr>
       </w:pPr>
-      <w:bookmarkStart w:id="7" w:name="_GoBack"/>
-      <w:bookmarkEnd w:id="7"/>
     </w:p>
     <w:p>
       <w:pPr>
@@ -2644,14 +2642,14 @@
           <w:lang w:eastAsia="fr-CH"/>
         </w:rPr>
       </w:pPr>
-      <w:bookmarkStart w:id="8" w:name="_Toc52717019"/>
+      <w:bookmarkStart w:id="7" w:name="_Toc52717019"/>
       <w:r>
         <w:rPr>
           <w:lang w:eastAsia="fr-CH"/>
         </w:rPr>
         <w:t>Opérations effectuées</w:t>
       </w:r>
-      <w:bookmarkEnd w:id="8"/>
+      <w:bookmarkEnd w:id="7"/>
     </w:p>
     <w:p>
       <w:pPr>
@@ -2776,7 +2774,19 @@
         <w:rPr>
           <w:lang w:eastAsia="fr-CH"/>
         </w:rPr>
-        <w:t>Cliquer sur « DHCP »</w:t>
+        <w:t xml:space="preserve">Configurer l’adresse IP </w:t>
+      </w:r>
+      <w:r>
+        <w:rPr>
+          <w:lang w:eastAsia="fr-CH"/>
+        </w:rPr>
+        <w:t xml:space="preserve">en </w:t>
+      </w:r>
+      <w:r>
+        <w:rPr>
+          <w:lang w:eastAsia="fr-CH"/>
+        </w:rPr>
+        <w:t xml:space="preserve">statique </w:t>
       </w:r>
     </w:p>
     <w:p>
@@ -2794,7 +2804,7 @@
         <w:rPr>
           <w:lang w:eastAsia="fr-CH"/>
         </w:rPr>
-        <w:t>Clic droit sur le nom du serveur</w:t>
+        <w:t>Aller dans les paramètres</w:t>
       </w:r>
     </w:p>
     <w:p>
@@ -2812,7 +2822,7 @@
         <w:rPr>
           <w:lang w:eastAsia="fr-CH"/>
         </w:rPr>
-        <w:t>Gestionnaire DHCP</w:t>
+        <w:t>Clic sur « Réseau &amp; Internet »</w:t>
       </w:r>
     </w:p>
     <w:p>
@@ -2826,6 +2836,300 @@
           <w:lang w:eastAsia="fr-CH"/>
         </w:rPr>
       </w:pPr>
+      <w:r>
+        <w:rPr>
+          <w:lang w:eastAsia="fr-CH"/>
+        </w:rPr>
+        <w:t>Clic droit sur Ethernet0</w:t>
+      </w:r>
+    </w:p>
+    <w:p>
+      <w:pPr>
+        <w:pStyle w:val="Paragraphedeliste"/>
+        <w:numPr>
+          <w:ilvl w:val="0"/>
+          <w:numId w:val="34"/>
+        </w:numPr>
+        <w:rPr>
+          <w:lang w:eastAsia="fr-CH"/>
+        </w:rPr>
+      </w:pPr>
+      <w:r>
+        <w:rPr>
+          <w:lang w:eastAsia="fr-CH"/>
+        </w:rPr>
+        <w:t>« Propriétés »</w:t>
+      </w:r>
+    </w:p>
+    <w:p>
+      <w:pPr>
+        <w:pStyle w:val="Paragraphedeliste"/>
+        <w:numPr>
+          <w:ilvl w:val="0"/>
+          <w:numId w:val="34"/>
+        </w:numPr>
+        <w:rPr>
+          <w:lang w:eastAsia="fr-CH"/>
+        </w:rPr>
+      </w:pPr>
+      <w:r>
+        <w:rPr>
+          <w:lang w:eastAsia="fr-CH"/>
+        </w:rPr>
+        <w:t>Double-clic IPv4</w:t>
+      </w:r>
+    </w:p>
+    <w:p>
+      <w:pPr>
+        <w:pStyle w:val="Paragraphedeliste"/>
+        <w:numPr>
+          <w:ilvl w:val="0"/>
+          <w:numId w:val="34"/>
+        </w:numPr>
+        <w:rPr>
+          <w:lang w:eastAsia="fr-CH"/>
+        </w:rPr>
+      </w:pPr>
+      <w:r>
+        <w:rPr>
+          <w:lang w:eastAsia="fr-CH"/>
+        </w:rPr>
+        <w:t>Configurer IP</w:t>
+      </w:r>
+      <w:r>
+        <w:rPr>
+          <w:lang w:eastAsia="fr-CH"/>
+        </w:rPr>
+        <w:t xml:space="preserve"> de classe C</w:t>
+      </w:r>
+    </w:p>
+    <w:p>
+      <w:pPr>
+        <w:pStyle w:val="Paragraphedeliste"/>
+        <w:numPr>
+          <w:ilvl w:val="0"/>
+          <w:numId w:val="34"/>
+        </w:numPr>
+        <w:rPr>
+          <w:lang w:eastAsia="fr-CH"/>
+        </w:rPr>
+      </w:pPr>
+      <w:r>
+        <w:rPr>
+          <w:lang w:eastAsia="fr-CH"/>
+        </w:rPr>
+        <w:t>Inscrire 192.</w:t>
+      </w:r>
+      <w:r>
+        <w:rPr>
+          <w:lang w:eastAsia="fr-CH"/>
+        </w:rPr>
+        <w:t>168. (</w:t>
+      </w:r>
+      <w:r>
+        <w:rPr>
+          <w:lang w:eastAsia="fr-CH"/>
+        </w:rPr>
+        <w:t>numéro de PC)</w:t>
+      </w:r>
+      <w:r>
+        <w:rPr>
+          <w:lang w:eastAsia="fr-CH"/>
+        </w:rPr>
+        <w:t xml:space="preserve"> </w:t>
+      </w:r>
+      <w:r>
+        <w:rPr>
+          <w:lang w:eastAsia="fr-CH"/>
+        </w:rPr>
+        <w:t>.1</w:t>
+      </w:r>
+    </w:p>
+    <w:p>
+      <w:pPr>
+        <w:pStyle w:val="Paragraphedeliste"/>
+        <w:numPr>
+          <w:ilvl w:val="0"/>
+          <w:numId w:val="34"/>
+        </w:numPr>
+        <w:rPr>
+          <w:lang w:eastAsia="fr-CH"/>
+        </w:rPr>
+      </w:pPr>
+      <w:r>
+        <w:rPr>
+          <w:lang w:eastAsia="fr-CH"/>
+        </w:rPr>
+        <w:t>Confirmer la configuration</w:t>
+      </w:r>
+    </w:p>
+    <w:p>
+      <w:pPr>
+        <w:pStyle w:val="Paragraphedeliste"/>
+        <w:numPr>
+          <w:ilvl w:val="0"/>
+          <w:numId w:val="34"/>
+        </w:numPr>
+        <w:rPr>
+          <w:lang w:eastAsia="fr-CH"/>
+        </w:rPr>
+      </w:pPr>
+      <w:r>
+        <w:rPr>
+          <w:lang w:eastAsia="fr-CH"/>
+        </w:rPr>
+        <w:t>Créer nouvelle étendue</w:t>
+      </w:r>
+    </w:p>
+    <w:p>
+      <w:pPr>
+        <w:pStyle w:val="Paragraphedeliste"/>
+        <w:numPr>
+          <w:ilvl w:val="0"/>
+          <w:numId w:val="34"/>
+        </w:numPr>
+        <w:rPr>
+          <w:lang w:eastAsia="fr-CH"/>
+        </w:rPr>
+      </w:pPr>
+      <w:r>
+        <w:rPr>
+          <w:lang w:eastAsia="fr-CH"/>
+        </w:rPr>
+        <w:t>Insérer un nom et description</w:t>
+      </w:r>
+    </w:p>
+    <w:p>
+      <w:pPr>
+        <w:pStyle w:val="Paragraphedeliste"/>
+        <w:numPr>
+          <w:ilvl w:val="0"/>
+          <w:numId w:val="34"/>
+        </w:numPr>
+        <w:rPr>
+          <w:lang w:eastAsia="fr-CH"/>
+        </w:rPr>
+      </w:pPr>
+      <w:r>
+        <w:rPr>
+          <w:lang w:eastAsia="fr-CH"/>
+        </w:rPr>
+        <w:t>Aller chercher à l’aide du « cmd » l’adresse IP de la machine</w:t>
+      </w:r>
+    </w:p>
+    <w:p>
+      <w:pPr>
+        <w:pStyle w:val="Paragraphedeliste"/>
+        <w:numPr>
+          <w:ilvl w:val="0"/>
+          <w:numId w:val="34"/>
+        </w:numPr>
+        <w:rPr>
+          <w:lang w:eastAsia="fr-CH"/>
+        </w:rPr>
+      </w:pPr>
+      <w:r>
+        <w:rPr>
+          <w:lang w:eastAsia="fr-CH"/>
+        </w:rPr>
+        <w:t>Insérer une adresse IP de début ainsi que de fin</w:t>
+      </w:r>
+    </w:p>
+    <w:p>
+      <w:pPr>
+        <w:pStyle w:val="Paragraphedeliste"/>
+        <w:numPr>
+          <w:ilvl w:val="0"/>
+          <w:numId w:val="34"/>
+        </w:numPr>
+        <w:rPr>
+          <w:lang w:eastAsia="fr-CH"/>
+        </w:rPr>
+      </w:pPr>
+      <w:r>
+        <w:rPr>
+          <w:lang w:eastAsia="fr-CH"/>
+        </w:rPr>
+        <w:t>Ajouter les exclusions et de retard</w:t>
+      </w:r>
+    </w:p>
+    <w:p>
+      <w:pPr>
+        <w:pStyle w:val="Paragraphedeliste"/>
+        <w:numPr>
+          <w:ilvl w:val="0"/>
+          <w:numId w:val="34"/>
+        </w:numPr>
+        <w:rPr>
+          <w:lang w:eastAsia="fr-CH"/>
+        </w:rPr>
+      </w:pPr>
+      <w:r>
+        <w:rPr>
+          <w:lang w:eastAsia="fr-CH"/>
+        </w:rPr>
+        <w:t>Définir le bail à 20 jours</w:t>
+      </w:r>
+    </w:p>
+    <w:p>
+      <w:pPr>
+        <w:pStyle w:val="Paragraphedeliste"/>
+        <w:numPr>
+          <w:ilvl w:val="0"/>
+          <w:numId w:val="34"/>
+        </w:numPr>
+        <w:rPr>
+          <w:lang w:eastAsia="fr-CH"/>
+        </w:rPr>
+      </w:pPr>
+      <w:r>
+        <w:rPr>
+          <w:lang w:eastAsia="fr-CH"/>
+        </w:rPr>
+        <w:t>Passer les étapes jusqu’à la configuration du routeur</w:t>
+      </w:r>
+    </w:p>
+    <w:p>
+      <w:pPr>
+        <w:pStyle w:val="Paragraphedeliste"/>
+        <w:numPr>
+          <w:ilvl w:val="0"/>
+          <w:numId w:val="34"/>
+        </w:numPr>
+        <w:rPr>
+          <w:lang w:eastAsia="fr-CH"/>
+        </w:rPr>
+      </w:pPr>
+      <w:r>
+        <w:rPr>
+          <w:lang w:eastAsia="fr-CH"/>
+        </w:rPr>
+        <w:t xml:space="preserve">Insérer votre adresse IP récupérée </w:t>
+      </w:r>
+      <w:r>
+        <w:rPr>
+          <w:lang w:eastAsia="fr-CH"/>
+        </w:rPr>
+        <w:t>auparavant</w:t>
+      </w:r>
+    </w:p>
+    <w:p>
+      <w:pPr>
+        <w:pStyle w:val="Paragraphedeliste"/>
+        <w:numPr>
+          <w:ilvl w:val="0"/>
+          <w:numId w:val="34"/>
+        </w:numPr>
+        <w:rPr>
+          <w:lang w:eastAsia="fr-CH"/>
+        </w:rPr>
+      </w:pPr>
+      <w:r>
+        <w:rPr>
+          <w:lang w:eastAsia="fr-CH"/>
+        </w:rPr>
+        <w:t>Passer à l’étape finale et confirmer la création de votre nouvelle étendue</w:t>
+      </w:r>
     </w:p>
     <w:p>
       <w:pPr>
@@ -2839,6 +3143,8 @@
         </w:rPr>
         <w:t>Plage d’adressage :</w:t>
       </w:r>
+      <w:bookmarkStart w:id="8" w:name="_GoBack"/>
+      <w:bookmarkEnd w:id="8"/>
     </w:p>
     <w:p>
       <w:pPr>
@@ -2906,6 +3212,12 @@
           <w:lang w:eastAsia="fr-CH"/>
         </w:rPr>
       </w:pPr>
+      <w:r>
+        <w:rPr>
+          <w:lang w:eastAsia="fr-CH"/>
+        </w:rPr>
+        <w:t>20 jours</w:t>
+      </w:r>
     </w:p>
     <w:p>
       <w:pPr>
@@ -2931,10 +3243,21 @@
     </w:p>
     <w:p>
       <w:pPr>
-        <w:rPr>
-          <w:lang w:eastAsia="fr-CH"/>
-        </w:rPr>
-      </w:pPr>
+        <w:pStyle w:val="Paragraphedeliste"/>
+        <w:numPr>
+          <w:ilvl w:val="0"/>
+          <w:numId w:val="35"/>
+        </w:numPr>
+        <w:rPr>
+          <w:lang w:eastAsia="fr-CH"/>
+        </w:rPr>
+      </w:pPr>
+      <w:r>
+        <w:rPr>
+          <w:lang w:eastAsia="fr-CH"/>
+        </w:rPr>
+        <w:t>Quelques difficultés au niveau compréhension de l’exercice</w:t>
+      </w:r>
     </w:p>
     <w:p>
       <w:pPr>
@@ -3080,19 +3403,11 @@
           <w:lang w:eastAsia="fr-CH"/>
         </w:rPr>
       </w:pPr>
-      <w:proofErr w:type="spellStart"/>
       <w:r>
         <w:rPr>
           <w:lang w:eastAsia="fr-CH"/>
         </w:rPr>
-        <w:t>Cname</w:t>
-      </w:r>
-      <w:proofErr w:type="spellEnd"/>
-      <w:r>
-        <w:rPr>
-          <w:lang w:eastAsia="fr-CH"/>
-        </w:rPr>
-        <w:t> :</w:t>
+        <w:t>Cname :</w:t>
       </w:r>
     </w:p>
     <w:p>
@@ -12078,6 +12393,119 @@
       </w:pPr>
       <w:rPr>
         <w:rFonts w:ascii="Symbol" w:hAnsi="Symbol" w:hint="default"/>
+      </w:rPr>
+    </w:lvl>
+    <w:lvl w:ilvl="1" w:tplc="100C0003" w:tentative="1">
+      <w:start w:val="1"/>
+      <w:numFmt w:val="bullet"/>
+      <w:lvlText w:val="o"/>
+      <w:lvlJc w:val="left"/>
+      <w:pPr>
+        <w:ind w:left="1440" w:hanging="360"/>
+      </w:pPr>
+      <w:rPr>
+        <w:rFonts w:ascii="Courier New" w:hAnsi="Courier New" w:cs="Courier New" w:hint="default"/>
+      </w:rPr>
+    </w:lvl>
+    <w:lvl w:ilvl="2" w:tplc="100C0005" w:tentative="1">
+      <w:start w:val="1"/>
+      <w:numFmt w:val="bullet"/>
+      <w:lvlText w:val=""/>
+      <w:lvlJc w:val="left"/>
+      <w:pPr>
+        <w:ind w:left="2160" w:hanging="360"/>
+      </w:pPr>
+      <w:rPr>
+        <w:rFonts w:ascii="Wingdings" w:hAnsi="Wingdings" w:hint="default"/>
+      </w:rPr>
+    </w:lvl>
+    <w:lvl w:ilvl="3" w:tplc="100C0001" w:tentative="1">
+      <w:start w:val="1"/>
+      <w:numFmt w:val="bullet"/>
+      <w:lvlText w:val=""/>
+      <w:lvlJc w:val="left"/>
+      <w:pPr>
+        <w:ind w:left="2880" w:hanging="360"/>
+      </w:pPr>
+      <w:rPr>
+        <w:rFonts w:ascii="Symbol" w:hAnsi="Symbol" w:hint="default"/>
+      </w:rPr>
+    </w:lvl>
+    <w:lvl w:ilvl="4" w:tplc="100C0003" w:tentative="1">
+      <w:start w:val="1"/>
+      <w:numFmt w:val="bullet"/>
+      <w:lvlText w:val="o"/>
+      <w:lvlJc w:val="left"/>
+      <w:pPr>
+        <w:ind w:left="3600" w:hanging="360"/>
+      </w:pPr>
+      <w:rPr>
+        <w:rFonts w:ascii="Courier New" w:hAnsi="Courier New" w:cs="Courier New" w:hint="default"/>
+      </w:rPr>
+    </w:lvl>
+    <w:lvl w:ilvl="5" w:tplc="100C0005" w:tentative="1">
+      <w:start w:val="1"/>
+      <w:numFmt w:val="bullet"/>
+      <w:lvlText w:val=""/>
+      <w:lvlJc w:val="left"/>
+      <w:pPr>
+        <w:ind w:left="4320" w:hanging="360"/>
+      </w:pPr>
+      <w:rPr>
+        <w:rFonts w:ascii="Wingdings" w:hAnsi="Wingdings" w:hint="default"/>
+      </w:rPr>
+    </w:lvl>
+    <w:lvl w:ilvl="6" w:tplc="100C0001" w:tentative="1">
+      <w:start w:val="1"/>
+      <w:numFmt w:val="bullet"/>
+      <w:lvlText w:val=""/>
+      <w:lvlJc w:val="left"/>
+      <w:pPr>
+        <w:ind w:left="5040" w:hanging="360"/>
+      </w:pPr>
+      <w:rPr>
+        <w:rFonts w:ascii="Symbol" w:hAnsi="Symbol" w:hint="default"/>
+      </w:rPr>
+    </w:lvl>
+    <w:lvl w:ilvl="7" w:tplc="100C0003" w:tentative="1">
+      <w:start w:val="1"/>
+      <w:numFmt w:val="bullet"/>
+      <w:lvlText w:val="o"/>
+      <w:lvlJc w:val="left"/>
+      <w:pPr>
+        <w:ind w:left="5760" w:hanging="360"/>
+      </w:pPr>
+      <w:rPr>
+        <w:rFonts w:ascii="Courier New" w:hAnsi="Courier New" w:cs="Courier New" w:hint="default"/>
+      </w:rPr>
+    </w:lvl>
+    <w:lvl w:ilvl="8" w:tplc="100C0005" w:tentative="1">
+      <w:start w:val="1"/>
+      <w:numFmt w:val="bullet"/>
+      <w:lvlText w:val=""/>
+      <w:lvlJc w:val="left"/>
+      <w:pPr>
+        <w:ind w:left="6480" w:hanging="360"/>
+      </w:pPr>
+      <w:rPr>
+        <w:rFonts w:ascii="Wingdings" w:hAnsi="Wingdings" w:hint="default"/>
+      </w:rPr>
+    </w:lvl>
+  </w:abstractNum>
+  <w:abstractNum w:abstractNumId="33" w15:restartNumberingAfterBreak="0">
+    <w:nsid w:val="7C2A2F60"/>
+    <w:multiLevelType w:val="hybridMultilevel"/>
+    <w:tmpl w:val="99EEE3E8"/>
+    <w:lvl w:ilvl="0" w:tplc="461E733E">
+      <w:start w:val="20"/>
+      <w:numFmt w:val="bullet"/>
+      <w:lvlText w:val="-"/>
+      <w:lvlJc w:val="left"/>
+      <w:pPr>
+        <w:ind w:left="720" w:hanging="360"/>
+      </w:pPr>
+      <w:rPr>
+        <w:rFonts w:ascii="Calibri" w:eastAsiaTheme="minorHAnsi" w:hAnsi="Calibri" w:cs="Calibri" w:hint="default"/>
       </w:rPr>
     </w:lvl>
     <w:lvl w:ilvl="1" w:tplc="100C0003" w:tentative="1">
@@ -12278,6 +12706,9 @@
   </w:num>
   <w:num w:numId="34">
     <w:abstractNumId w:val="24"/>
+  </w:num>
+  <w:num w:numId="35">
+    <w:abstractNumId w:val="33"/>
   </w:num>
 </w:numbering>
 </file>
@@ -13438,7 +13869,7 @@
 </file>
 
 <file path=customXml/itemProps1.xml><?xml version="1.0" encoding="utf-8"?>
-<ds:datastoreItem xmlns:ds="http://schemas.openxmlformats.org/officeDocument/2006/customXml" ds:itemID="{AC014198-EC5E-41BA-829E-49240DCF137D}">
+<ds:datastoreItem xmlns:ds="http://schemas.openxmlformats.org/officeDocument/2006/customXml" ds:itemID="{F5262313-6207-4265-BF54-5A11B7B75A6B}">
   <ds:schemaRefs>
     <ds:schemaRef ds:uri="http://schemas.openxmlformats.org/officeDocument/2006/bibliography"/>
   </ds:schemaRefs>

--- a/123 - Caneva Documentation-ALESSIA-JORGE-PHILIPPE-ROMAIN.docx
+++ b/123 - Caneva Documentation-ALESSIA-JORGE-PHILIPPE-ROMAIN.docx
@@ -2369,11 +2369,19 @@
           <w:lang w:eastAsia="fr-CH"/>
         </w:rPr>
       </w:pPr>
-      <w:r>
-        <w:rPr>
-          <w:lang w:eastAsia="fr-CH"/>
-        </w:rPr>
-        <w:t>VMnet :</w:t>
+      <w:proofErr w:type="spellStart"/>
+      <w:r>
+        <w:rPr>
+          <w:lang w:eastAsia="fr-CH"/>
+        </w:rPr>
+        <w:t>VMnet</w:t>
+      </w:r>
+      <w:proofErr w:type="spellEnd"/>
+      <w:r>
+        <w:rPr>
+          <w:lang w:eastAsia="fr-CH"/>
+        </w:rPr>
+        <w:t> :</w:t>
       </w:r>
     </w:p>
     <w:p>
@@ -2627,6 +2635,14 @@
           <w:lang w:eastAsia="fr-CH"/>
         </w:rPr>
       </w:pPr>
+      <w:r>
+        <w:rPr>
+          <w:lang w:eastAsia="fr-CH"/>
+        </w:rPr>
+        <w:t>VMWare</w:t>
+      </w:r>
+      <w:bookmarkStart w:id="7" w:name="_GoBack"/>
+      <w:bookmarkEnd w:id="7"/>
     </w:p>
     <w:p>
       <w:pPr>
@@ -2642,14 +2658,14 @@
           <w:lang w:eastAsia="fr-CH"/>
         </w:rPr>
       </w:pPr>
-      <w:bookmarkStart w:id="7" w:name="_Toc52717019"/>
+      <w:bookmarkStart w:id="8" w:name="_Toc52717019"/>
       <w:r>
         <w:rPr>
           <w:lang w:eastAsia="fr-CH"/>
         </w:rPr>
         <w:t>Opérations effectuées</w:t>
       </w:r>
-      <w:bookmarkEnd w:id="7"/>
+      <w:bookmarkEnd w:id="8"/>
     </w:p>
     <w:p>
       <w:pPr>
@@ -2926,11 +2942,19 @@
         </w:rPr>
         <w:t>168. (</w:t>
       </w:r>
-      <w:r>
-        <w:rPr>
-          <w:lang w:eastAsia="fr-CH"/>
-        </w:rPr>
-        <w:t>numéro de PC)</w:t>
+      <w:proofErr w:type="gramStart"/>
+      <w:r>
+        <w:rPr>
+          <w:lang w:eastAsia="fr-CH"/>
+        </w:rPr>
+        <w:t>numéro</w:t>
+      </w:r>
+      <w:proofErr w:type="gramEnd"/>
+      <w:r>
+        <w:rPr>
+          <w:lang w:eastAsia="fr-CH"/>
+        </w:rPr>
+        <w:t xml:space="preserve"> de PC)</w:t>
       </w:r>
       <w:r>
         <w:rPr>
@@ -3133,25 +3157,39 @@
     </w:p>
     <w:p>
       <w:pPr>
-        <w:rPr>
-          <w:lang w:eastAsia="fr-CH"/>
-        </w:rPr>
-      </w:pPr>
-      <w:r>
-        <w:rPr>
-          <w:lang w:eastAsia="fr-CH"/>
-        </w:rPr>
-        <w:t>Plage d’adressage :</w:t>
-      </w:r>
-      <w:bookmarkStart w:id="8" w:name="_GoBack"/>
-      <w:bookmarkEnd w:id="8"/>
+        <w:pStyle w:val="Paragraphedeliste"/>
+        <w:numPr>
+          <w:ilvl w:val="0"/>
+          <w:numId w:val="34"/>
+        </w:numPr>
+        <w:rPr>
+          <w:lang w:eastAsia="fr-CH"/>
+        </w:rPr>
+      </w:pPr>
+      <w:r>
+        <w:rPr>
+          <w:lang w:eastAsia="fr-CH"/>
+        </w:rPr>
+        <w:t xml:space="preserve">Vérifier si les étapes sont bel et bien respectées </w:t>
+      </w:r>
     </w:p>
     <w:p>
       <w:pPr>
-        <w:rPr>
-          <w:lang w:eastAsia="fr-CH"/>
-        </w:rPr>
-      </w:pPr>
+        <w:pStyle w:val="Paragraphedeliste"/>
+        <w:numPr>
+          <w:ilvl w:val="0"/>
+          <w:numId w:val="34"/>
+        </w:numPr>
+        <w:rPr>
+          <w:lang w:eastAsia="fr-CH"/>
+        </w:rPr>
+      </w:pPr>
+      <w:r>
+        <w:rPr>
+          <w:lang w:eastAsia="fr-CH"/>
+        </w:rPr>
+        <w:t>Si respectées, procéder au POC</w:t>
+      </w:r>
     </w:p>
     <w:p>
       <w:pPr>
@@ -3163,7 +3201,7 @@
         <w:rPr>
           <w:lang w:eastAsia="fr-CH"/>
         </w:rPr>
-        <w:t>Que distribue le DHCP :</w:t>
+        <w:t>Plage d’adressage :</w:t>
       </w:r>
     </w:p>
     <w:p>
@@ -3172,6 +3210,30 @@
           <w:lang w:eastAsia="fr-CH"/>
         </w:rPr>
       </w:pPr>
+      <w:r>
+        <w:rPr>
+          <w:lang w:eastAsia="fr-CH"/>
+        </w:rPr>
+        <w:t>192.168.19</w:t>
+      </w:r>
+      <w:r>
+        <w:rPr>
+          <w:lang w:eastAsia="fr-CH"/>
+        </w:rPr>
+        <w:t>.20</w:t>
+      </w:r>
+      <w:r>
+        <w:rPr>
+          <w:lang w:eastAsia="fr-CH"/>
+        </w:rPr>
+        <w:t xml:space="preserve"> à 192.168</w:t>
+      </w:r>
+      <w:r>
+        <w:rPr>
+          <w:lang w:eastAsia="fr-CH"/>
+        </w:rPr>
+        <w:t>.19.250</w:t>
+      </w:r>
     </w:p>
     <w:p>
       <w:pPr>
@@ -3183,7 +3245,7 @@
         <w:rPr>
           <w:lang w:eastAsia="fr-CH"/>
         </w:rPr>
-        <w:t>Plage et adresse d’exclusion :</w:t>
+        <w:t>Que distribue le DHCP :</w:t>
       </w:r>
     </w:p>
     <w:p>
@@ -3192,6 +3254,44 @@
           <w:lang w:eastAsia="fr-CH"/>
         </w:rPr>
       </w:pPr>
+      <w:r>
+        <w:rPr>
+          <w:lang w:eastAsia="fr-CH"/>
+        </w:rPr>
+        <w:t>Le DHCP distribue des adresses I</w:t>
+      </w:r>
+      <w:r>
+        <w:rPr>
+          <w:lang w:eastAsia="fr-CH"/>
+        </w:rPr>
+        <w:t>P</w:t>
+      </w:r>
+    </w:p>
+    <w:p>
+      <w:pPr>
+        <w:rPr>
+          <w:lang w:eastAsia="fr-CH"/>
+        </w:rPr>
+      </w:pPr>
+      <w:r>
+        <w:rPr>
+          <w:lang w:eastAsia="fr-CH"/>
+        </w:rPr>
+        <w:t>Plage et adresse d’exclusion :</w:t>
+      </w:r>
+    </w:p>
+    <w:p>
+      <w:pPr>
+        <w:rPr>
+          <w:lang w:eastAsia="fr-CH"/>
+        </w:rPr>
+      </w:pPr>
+      <w:r>
+        <w:rPr>
+          <w:lang w:eastAsia="fr-CH"/>
+        </w:rPr>
+        <w:t>192.168.19.200 à 192.168.19.250</w:t>
+      </w:r>
     </w:p>
     <w:p>
       <w:pPr>
@@ -3258,13 +3358,6 @@
         </w:rPr>
         <w:t>Quelques difficultés au niveau compréhension de l’exercice</w:t>
       </w:r>
-    </w:p>
-    <w:p>
-      <w:pPr>
-        <w:rPr>
-          <w:lang w:eastAsia="fr-CH"/>
-        </w:rPr>
-      </w:pPr>
       <w:r>
         <w:rPr>
           <w:lang w:eastAsia="fr-CH"/>
@@ -3403,11 +3496,19 @@
           <w:lang w:eastAsia="fr-CH"/>
         </w:rPr>
       </w:pPr>
-      <w:r>
-        <w:rPr>
-          <w:lang w:eastAsia="fr-CH"/>
-        </w:rPr>
-        <w:t>Cname :</w:t>
+      <w:proofErr w:type="spellStart"/>
+      <w:r>
+        <w:rPr>
+          <w:lang w:eastAsia="fr-CH"/>
+        </w:rPr>
+        <w:t>Cname</w:t>
+      </w:r>
+      <w:proofErr w:type="spellEnd"/>
+      <w:r>
+        <w:rPr>
+          <w:lang w:eastAsia="fr-CH"/>
+        </w:rPr>
+        <w:t> :</w:t>
       </w:r>
     </w:p>
     <w:p>
@@ -3513,25 +3614,12 @@
         </w:rPr>
         <w:t xml:space="preserve"> </w:t>
       </w:r>
-    </w:p>
-    <w:p>
-      <w:pPr>
-        <w:rPr>
-          <w:lang w:eastAsia="fr-CH"/>
-        </w:rPr>
-      </w:pPr>
       <w:r>
         <w:rPr>
           <w:lang w:eastAsia="fr-CH"/>
         </w:rPr>
         <w:br w:type="page"/>
       </w:r>
-    </w:p>
-    <w:p>
-      <w:pPr>
-        <w:pStyle w:val="Titre1"/>
-        <w:jc w:val="both"/>
-      </w:pPr>
       <w:bookmarkStart w:id="14" w:name="_Toc52717025"/>
       <w:r>
         <w:lastRenderedPageBreak/>
@@ -13869,7 +13957,7 @@
 </file>
 
 <file path=customXml/itemProps1.xml><?xml version="1.0" encoding="utf-8"?>
-<ds:datastoreItem xmlns:ds="http://schemas.openxmlformats.org/officeDocument/2006/customXml" ds:itemID="{F5262313-6207-4265-BF54-5A11B7B75A6B}">
+<ds:datastoreItem xmlns:ds="http://schemas.openxmlformats.org/officeDocument/2006/customXml" ds:itemID="{FB706395-B26E-40D2-9B3C-B26A2EAEFAB1}">
   <ds:schemaRefs>
     <ds:schemaRef ds:uri="http://schemas.openxmlformats.org/officeDocument/2006/bibliography"/>
   </ds:schemaRefs>

--- a/123 - Caneva Documentation-ALESSIA-JORGE-PHILIPPE-ROMAIN.docx
+++ b/123 - Caneva Documentation-ALESSIA-JORGE-PHILIPPE-ROMAIN.docx
@@ -2641,7 +2641,28 @@
         </w:rPr>
         <w:t>VMWare</w:t>
       </w:r>
-      <w:bookmarkStart w:id="7" w:name="_GoBack"/>
+    </w:p>
+    <w:p>
+      <w:pPr>
+        <w:rPr>
+          <w:lang w:eastAsia="fr-CH"/>
+        </w:rPr>
+      </w:pPr>
+    </w:p>
+    <w:p>
+      <w:pPr>
+        <w:pStyle w:val="Titre2"/>
+        <w:rPr>
+          <w:lang w:eastAsia="fr-CH"/>
+        </w:rPr>
+      </w:pPr>
+      <w:bookmarkStart w:id="7" w:name="_Toc52717019"/>
+      <w:r>
+        <w:rPr>
+          <w:lang w:eastAsia="fr-CH"/>
+        </w:rPr>
+        <w:t>Opérations effectuées</w:t>
+      </w:r>
       <w:bookmarkEnd w:id="7"/>
     </w:p>
     <w:p>
@@ -2650,21 +2671,7 @@
           <w:lang w:eastAsia="fr-CH"/>
         </w:rPr>
       </w:pPr>
-    </w:p>
-    <w:p>
-      <w:pPr>
-        <w:pStyle w:val="Titre2"/>
-        <w:rPr>
-          <w:lang w:eastAsia="fr-CH"/>
-        </w:rPr>
-      </w:pPr>
-      <w:bookmarkStart w:id="8" w:name="_Toc52717019"/>
-      <w:r>
-        <w:rPr>
-          <w:lang w:eastAsia="fr-CH"/>
-        </w:rPr>
-        <w:t>Opérations effectuées</w:t>
-      </w:r>
+      <w:bookmarkStart w:id="8" w:name="_GoBack"/>
       <w:bookmarkEnd w:id="8"/>
     </w:p>
     <w:p>
@@ -2942,14 +2949,12 @@
         </w:rPr>
         <w:t>168. (</w:t>
       </w:r>
-      <w:proofErr w:type="gramStart"/>
       <w:r>
         <w:rPr>
           <w:lang w:eastAsia="fr-CH"/>
         </w:rPr>
         <w:t>numéro</w:t>
       </w:r>
-      <w:proofErr w:type="gramEnd"/>
       <w:r>
         <w:rPr>
           <w:lang w:eastAsia="fr-CH"/>
@@ -3170,7 +3175,7 @@
         <w:rPr>
           <w:lang w:eastAsia="fr-CH"/>
         </w:rPr>
-        <w:t xml:space="preserve">Vérifier si les étapes sont bel et bien respectées </w:t>
+        <w:t>Faire une réservation</w:t>
       </w:r>
     </w:p>
     <w:p>
@@ -3188,6 +3193,96 @@
         <w:rPr>
           <w:lang w:eastAsia="fr-CH"/>
         </w:rPr>
+        <w:t>IPv4 -&gt; Option de serveur -&gt; Étendue -&gt; Réservations</w:t>
+      </w:r>
+    </w:p>
+    <w:p>
+      <w:pPr>
+        <w:pStyle w:val="Paragraphedeliste"/>
+        <w:numPr>
+          <w:ilvl w:val="0"/>
+          <w:numId w:val="34"/>
+        </w:numPr>
+        <w:rPr>
+          <w:lang w:eastAsia="fr-CH"/>
+        </w:rPr>
+      </w:pPr>
+      <w:r>
+        <w:rPr>
+          <w:lang w:eastAsia="fr-CH"/>
+        </w:rPr>
+        <w:t>Insérer un nom</w:t>
+      </w:r>
+    </w:p>
+    <w:p>
+      <w:pPr>
+        <w:pStyle w:val="Paragraphedeliste"/>
+        <w:numPr>
+          <w:ilvl w:val="0"/>
+          <w:numId w:val="34"/>
+        </w:numPr>
+        <w:rPr>
+          <w:lang w:eastAsia="fr-CH"/>
+        </w:rPr>
+      </w:pPr>
+      <w:r>
+        <w:rPr>
+          <w:lang w:eastAsia="fr-CH"/>
+        </w:rPr>
+        <w:t>Insérer l’adresse IP et la MAC adresse</w:t>
+      </w:r>
+    </w:p>
+    <w:p>
+      <w:pPr>
+        <w:pStyle w:val="Paragraphedeliste"/>
+        <w:numPr>
+          <w:ilvl w:val="0"/>
+          <w:numId w:val="34"/>
+        </w:numPr>
+        <w:rPr>
+          <w:lang w:eastAsia="fr-CH"/>
+        </w:rPr>
+      </w:pPr>
+      <w:r>
+        <w:rPr>
+          <w:lang w:eastAsia="fr-CH"/>
+        </w:rPr>
+        <w:t>Confirmer et fermer la fenêtre</w:t>
+      </w:r>
+    </w:p>
+    <w:p>
+      <w:pPr>
+        <w:pStyle w:val="Paragraphedeliste"/>
+        <w:numPr>
+          <w:ilvl w:val="0"/>
+          <w:numId w:val="34"/>
+        </w:numPr>
+        <w:rPr>
+          <w:lang w:eastAsia="fr-CH"/>
+        </w:rPr>
+      </w:pPr>
+      <w:r>
+        <w:rPr>
+          <w:lang w:eastAsia="fr-CH"/>
+        </w:rPr>
+        <w:t xml:space="preserve">Vérifier si les étapes sont bel et bien respectées </w:t>
+      </w:r>
+    </w:p>
+    <w:p>
+      <w:pPr>
+        <w:pStyle w:val="Paragraphedeliste"/>
+        <w:numPr>
+          <w:ilvl w:val="0"/>
+          <w:numId w:val="34"/>
+        </w:numPr>
+        <w:rPr>
+          <w:lang w:eastAsia="fr-CH"/>
+        </w:rPr>
+      </w:pPr>
+      <w:r>
+        <w:rPr>
+          <w:lang w:eastAsia="fr-CH"/>
+        </w:rPr>
         <w:t>Si respectées, procéder au POC</w:t>
       </w:r>
     </w:p>
@@ -3290,6 +3385,7 @@
         <w:rPr>
           <w:lang w:eastAsia="fr-CH"/>
         </w:rPr>
+        <w:lastRenderedPageBreak/>
         <w:t>192.168.19.200 à 192.168.19.250</w:t>
       </w:r>
     </w:p>
@@ -8647,7 +8743,7 @@
                 <w:bCs/>
                 <w:noProof/>
               </w:rPr>
-              <w:t>10</w:t>
+              <w:t>11</w:t>
             </w:r>
             <w:r>
               <w:rPr>
@@ -13957,7 +14053,7 @@
 </file>
 
 <file path=customXml/itemProps1.xml><?xml version="1.0" encoding="utf-8"?>
-<ds:datastoreItem xmlns:ds="http://schemas.openxmlformats.org/officeDocument/2006/customXml" ds:itemID="{FB706395-B26E-40D2-9B3C-B26A2EAEFAB1}">
+<ds:datastoreItem xmlns:ds="http://schemas.openxmlformats.org/officeDocument/2006/customXml" ds:itemID="{DDCE90C3-4FE5-49B4-80D7-D52FD02A7440}">
   <ds:schemaRefs>
     <ds:schemaRef ds:uri="http://schemas.openxmlformats.org/officeDocument/2006/bibliography"/>
   </ds:schemaRefs>

--- a/123 - Caneva Documentation-ALESSIA-JORGE-PHILIPPE-ROMAIN.docx
+++ b/123 - Caneva Documentation-ALESSIA-JORGE-PHILIPPE-ROMAIN.docx
@@ -2499,24 +2499,283 @@
     </w:p>
     <w:p>
       <w:pPr>
-        <w:rPr>
-          <w:lang w:eastAsia="fr-CH"/>
-        </w:rPr>
-      </w:pPr>
-    </w:p>
-    <w:p>
-      <w:pPr>
-        <w:rPr>
-          <w:lang w:eastAsia="fr-CH"/>
-        </w:rPr>
-      </w:pPr>
-    </w:p>
-    <w:p>
-      <w:pPr>
-        <w:rPr>
-          <w:lang w:eastAsia="fr-CH"/>
-        </w:rPr>
-      </w:pPr>
+        <w:pStyle w:val="Paragraphedeliste"/>
+        <w:numPr>
+          <w:ilvl w:val="0"/>
+          <w:numId w:val="36"/>
+        </w:numPr>
+        <w:rPr>
+          <w:lang w:eastAsia="fr-CH"/>
+        </w:rPr>
+      </w:pPr>
+      <w:r>
+        <w:rPr>
+          <w:lang w:eastAsia="fr-CH"/>
+        </w:rPr>
+        <w:t xml:space="preserve">Installer le logiciel </w:t>
+      </w:r>
+      <w:proofErr w:type="spellStart"/>
+      <w:r>
+        <w:rPr>
+          <w:lang w:eastAsia="fr-CH"/>
+        </w:rPr>
+        <w:t>VMWare</w:t>
+      </w:r>
+      <w:proofErr w:type="spellEnd"/>
+    </w:p>
+    <w:p>
+      <w:pPr>
+        <w:pStyle w:val="Paragraphedeliste"/>
+        <w:numPr>
+          <w:ilvl w:val="0"/>
+          <w:numId w:val="36"/>
+        </w:numPr>
+        <w:rPr>
+          <w:lang w:eastAsia="fr-CH"/>
+        </w:rPr>
+      </w:pPr>
+      <w:r>
+        <w:rPr>
+          <w:lang w:eastAsia="fr-CH"/>
+        </w:rPr>
+        <w:t xml:space="preserve">Pour commencer créer une nouvelle machine virtuelle à l’aide de </w:t>
+      </w:r>
+      <w:proofErr w:type="spellStart"/>
+      <w:r>
+        <w:rPr>
+          <w:lang w:eastAsia="fr-CH"/>
+        </w:rPr>
+        <w:t>VMWare</w:t>
+      </w:r>
+      <w:proofErr w:type="spellEnd"/>
+    </w:p>
+    <w:p>
+      <w:pPr>
+        <w:pStyle w:val="Paragraphedeliste"/>
+        <w:numPr>
+          <w:ilvl w:val="0"/>
+          <w:numId w:val="36"/>
+        </w:numPr>
+        <w:rPr>
+          <w:lang w:eastAsia="fr-CH"/>
+        </w:rPr>
+      </w:pPr>
+      <w:r>
+        <w:rPr>
+          <w:lang w:eastAsia="fr-CH"/>
+        </w:rPr>
+        <w:t>Réaliser une configuration de type « </w:t>
+      </w:r>
+      <w:proofErr w:type="spellStart"/>
+      <w:r>
+        <w:rPr>
+          <w:lang w:eastAsia="fr-CH"/>
+        </w:rPr>
+        <w:t>Typical</w:t>
+      </w:r>
+      <w:proofErr w:type="spellEnd"/>
+      <w:r>
+        <w:rPr>
+          <w:lang w:eastAsia="fr-CH"/>
+        </w:rPr>
+        <w:t> »</w:t>
+      </w:r>
+    </w:p>
+    <w:p>
+      <w:pPr>
+        <w:pStyle w:val="Paragraphedeliste"/>
+        <w:numPr>
+          <w:ilvl w:val="0"/>
+          <w:numId w:val="36"/>
+        </w:numPr>
+        <w:rPr>
+          <w:lang w:eastAsia="fr-CH"/>
+        </w:rPr>
+      </w:pPr>
+      <w:r>
+        <w:rPr>
+          <w:lang w:eastAsia="fr-CH"/>
+        </w:rPr>
+        <w:t>Après avoir récupéré une clé ISO</w:t>
+      </w:r>
+      <w:r>
+        <w:rPr>
+          <w:lang w:eastAsia="fr-CH"/>
+        </w:rPr>
+        <w:t xml:space="preserve"> déjà obtenue auparavant ou si pas encore fait, aller la récupérer dans S:\Système\VMWare\Images ISO</w:t>
+      </w:r>
+      <w:r>
+        <w:rPr>
+          <w:lang w:eastAsia="fr-CH"/>
+        </w:rPr>
+        <w:t>\ « nom de la clé »</w:t>
+      </w:r>
+    </w:p>
+    <w:p>
+      <w:pPr>
+        <w:pStyle w:val="Paragraphedeliste"/>
+        <w:numPr>
+          <w:ilvl w:val="0"/>
+          <w:numId w:val="36"/>
+        </w:numPr>
+        <w:rPr>
+          <w:lang w:eastAsia="fr-CH"/>
+        </w:rPr>
+      </w:pPr>
+      <w:r>
+        <w:rPr>
+          <w:lang w:eastAsia="fr-CH"/>
+        </w:rPr>
+        <w:t>Rentrer l’emplacement de la clé ISO</w:t>
+      </w:r>
+    </w:p>
+    <w:p>
+      <w:pPr>
+        <w:pStyle w:val="Paragraphedeliste"/>
+        <w:numPr>
+          <w:ilvl w:val="0"/>
+          <w:numId w:val="36"/>
+        </w:numPr>
+        <w:rPr>
+          <w:lang w:eastAsia="fr-CH"/>
+        </w:rPr>
+      </w:pPr>
+      <w:r>
+        <w:rPr>
+          <w:lang w:eastAsia="fr-CH"/>
+        </w:rPr>
+        <w:t>Choisir le « operating system »</w:t>
+      </w:r>
+    </w:p>
+    <w:p>
+      <w:pPr>
+        <w:pStyle w:val="Paragraphedeliste"/>
+        <w:numPr>
+          <w:ilvl w:val="0"/>
+          <w:numId w:val="36"/>
+        </w:numPr>
+        <w:rPr>
+          <w:lang w:eastAsia="fr-CH"/>
+        </w:rPr>
+      </w:pPr>
+      <w:r>
+        <w:rPr>
+          <w:lang w:eastAsia="fr-CH"/>
+        </w:rPr>
+        <w:t xml:space="preserve">Choisir l’emplacement de la machine virtuelle </w:t>
+      </w:r>
+    </w:p>
+    <w:p>
+      <w:pPr>
+        <w:pStyle w:val="Paragraphedeliste"/>
+        <w:numPr>
+          <w:ilvl w:val="0"/>
+          <w:numId w:val="36"/>
+        </w:numPr>
+        <w:rPr>
+          <w:lang w:eastAsia="fr-CH"/>
+        </w:rPr>
+      </w:pPr>
+      <w:r>
+        <w:rPr>
+          <w:lang w:eastAsia="fr-CH"/>
+        </w:rPr>
+        <w:t>Inscrire un emplacement de 40 GO</w:t>
+      </w:r>
+    </w:p>
+    <w:p>
+      <w:pPr>
+        <w:pStyle w:val="Paragraphedeliste"/>
+        <w:numPr>
+          <w:ilvl w:val="0"/>
+          <w:numId w:val="36"/>
+        </w:numPr>
+        <w:rPr>
+          <w:lang w:eastAsia="fr-CH"/>
+        </w:rPr>
+      </w:pPr>
+      <w:r>
+        <w:rPr>
+          <w:lang w:eastAsia="fr-CH"/>
+        </w:rPr>
+        <w:t>Lancer l’installation</w:t>
+      </w:r>
+    </w:p>
+    <w:p>
+      <w:pPr>
+        <w:pStyle w:val="Paragraphedeliste"/>
+        <w:numPr>
+          <w:ilvl w:val="0"/>
+          <w:numId w:val="36"/>
+        </w:numPr>
+        <w:rPr>
+          <w:lang w:eastAsia="fr-CH"/>
+        </w:rPr>
+      </w:pPr>
+      <w:r>
+        <w:rPr>
+          <w:lang w:eastAsia="fr-CH"/>
+        </w:rPr>
+        <w:t>Choisir Windows Server 2019 Standard (expérience de bureau)</w:t>
+      </w:r>
+      <w:r>
+        <w:rPr>
+          <w:lang w:eastAsia="fr-CH"/>
+        </w:rPr>
+        <w:t xml:space="preserve"> </w:t>
+      </w:r>
+    </w:p>
+    <w:p>
+      <w:pPr>
+        <w:pStyle w:val="Paragraphedeliste"/>
+        <w:numPr>
+          <w:ilvl w:val="0"/>
+          <w:numId w:val="36"/>
+        </w:numPr>
+        <w:rPr>
+          <w:lang w:eastAsia="fr-CH"/>
+        </w:rPr>
+      </w:pPr>
+      <w:r>
+        <w:rPr>
+          <w:lang w:eastAsia="fr-CH"/>
+        </w:rPr>
+        <w:t xml:space="preserve">Finir l’installation </w:t>
+      </w:r>
+    </w:p>
+    <w:p>
+      <w:pPr>
+        <w:pStyle w:val="Paragraphedeliste"/>
+        <w:numPr>
+          <w:ilvl w:val="0"/>
+          <w:numId w:val="36"/>
+        </w:numPr>
+        <w:rPr>
+          <w:lang w:eastAsia="fr-CH"/>
+        </w:rPr>
+      </w:pPr>
+      <w:r>
+        <w:rPr>
+          <w:lang w:eastAsia="fr-CH"/>
+        </w:rPr>
+        <w:t xml:space="preserve">Installer le </w:t>
+      </w:r>
+      <w:proofErr w:type="spellStart"/>
+      <w:r>
+        <w:rPr>
+          <w:lang w:eastAsia="fr-CH"/>
+        </w:rPr>
+        <w:t>VMWare</w:t>
+      </w:r>
+      <w:proofErr w:type="spellEnd"/>
+      <w:r>
+        <w:rPr>
+          <w:lang w:eastAsia="fr-CH"/>
+        </w:rPr>
+        <w:t xml:space="preserve"> Tools et choisir les bonnes langues de clavier</w:t>
+      </w:r>
+      <w:bookmarkStart w:id="3" w:name="_GoBack"/>
+      <w:bookmarkEnd w:id="3"/>
     </w:p>
     <w:p>
       <w:pPr>
@@ -2525,7 +2784,7 @@
           <w:lang w:eastAsia="fr-CH"/>
         </w:rPr>
       </w:pPr>
-      <w:bookmarkStart w:id="3" w:name="_Toc52717015"/>
+      <w:bookmarkStart w:id="4" w:name="_Toc52717015"/>
       <w:r>
         <w:rPr>
           <w:lang w:eastAsia="fr-CH"/>
@@ -2544,7 +2803,7 @@
         </w:rPr>
         <w:t>s</w:t>
       </w:r>
-      <w:bookmarkEnd w:id="3"/>
+      <w:bookmarkEnd w:id="4"/>
       <w:r>
         <w:rPr>
           <w:lang w:eastAsia="fr-CH"/>
@@ -2566,14 +2825,14 @@
           <w:lang w:eastAsia="fr-CH"/>
         </w:rPr>
       </w:pPr>
-      <w:bookmarkStart w:id="4" w:name="_Toc52717016"/>
+      <w:bookmarkStart w:id="5" w:name="_Toc52717016"/>
       <w:r>
         <w:rPr>
           <w:lang w:eastAsia="fr-CH"/>
         </w:rPr>
         <w:t>Sécurité</w:t>
       </w:r>
-      <w:bookmarkEnd w:id="4"/>
+      <w:bookmarkEnd w:id="5"/>
     </w:p>
     <w:p>
       <w:pPr>
@@ -2600,12 +2859,12 @@
         <w:pStyle w:val="Titre1"/>
         <w:jc w:val="both"/>
       </w:pPr>
-      <w:bookmarkStart w:id="5" w:name="_Toc52717017"/>
+      <w:bookmarkStart w:id="6" w:name="_Toc52717017"/>
       <w:r>
         <w:lastRenderedPageBreak/>
         <w:t>DHCP</w:t>
       </w:r>
-      <w:bookmarkEnd w:id="5"/>
+      <w:bookmarkEnd w:id="6"/>
     </w:p>
     <w:p>
       <w:pPr>
@@ -2614,14 +2873,14 @@
           <w:lang w:eastAsia="fr-CH"/>
         </w:rPr>
       </w:pPr>
-      <w:bookmarkStart w:id="6" w:name="_Toc52717018"/>
+      <w:bookmarkStart w:id="7" w:name="_Toc52717018"/>
       <w:r>
         <w:rPr>
           <w:lang w:eastAsia="fr-CH"/>
         </w:rPr>
         <w:t>Options d’installation</w:t>
       </w:r>
-      <w:bookmarkEnd w:id="6"/>
+      <w:bookmarkEnd w:id="7"/>
       <w:r>
         <w:rPr>
           <w:lang w:eastAsia="fr-CH"/>
@@ -2656,23 +2915,21 @@
           <w:lang w:eastAsia="fr-CH"/>
         </w:rPr>
       </w:pPr>
-      <w:bookmarkStart w:id="7" w:name="_Toc52717019"/>
+      <w:bookmarkStart w:id="8" w:name="_Toc52717019"/>
       <w:r>
         <w:rPr>
           <w:lang w:eastAsia="fr-CH"/>
         </w:rPr>
         <w:t>Opérations effectuées</w:t>
       </w:r>
-      <w:bookmarkEnd w:id="7"/>
-    </w:p>
-    <w:p>
-      <w:pPr>
-        <w:rPr>
-          <w:lang w:eastAsia="fr-CH"/>
-        </w:rPr>
-      </w:pPr>
-      <w:bookmarkStart w:id="8" w:name="_GoBack"/>
       <w:bookmarkEnd w:id="8"/>
+    </w:p>
+    <w:p>
+      <w:pPr>
+        <w:rPr>
+          <w:lang w:eastAsia="fr-CH"/>
+        </w:rPr>
+      </w:pPr>
     </w:p>
     <w:p>
       <w:pPr>
@@ -3288,6 +3545,7 @@
     </w:p>
     <w:p>
       <w:pPr>
+        <w:pStyle w:val="Sous-titre"/>
         <w:rPr>
           <w:lang w:eastAsia="fr-CH"/>
         </w:rPr>
@@ -3332,6 +3590,7 @@
     </w:p>
     <w:p>
       <w:pPr>
+        <w:pStyle w:val="Sous-titre"/>
         <w:rPr>
           <w:lang w:eastAsia="fr-CH"/>
         </w:rPr>
@@ -3364,6 +3623,7 @@
     </w:p>
     <w:p>
       <w:pPr>
+        <w:pStyle w:val="Sous-titre"/>
         <w:rPr>
           <w:lang w:eastAsia="fr-CH"/>
         </w:rPr>
@@ -3385,20 +3645,21 @@
         <w:rPr>
           <w:lang w:eastAsia="fr-CH"/>
         </w:rPr>
+        <w:t>192.168.19.200 à 192.168.19.250</w:t>
+      </w:r>
+    </w:p>
+    <w:p>
+      <w:pPr>
+        <w:pStyle w:val="Sous-titre"/>
+        <w:rPr>
+          <w:lang w:eastAsia="fr-CH"/>
+        </w:rPr>
+      </w:pPr>
+      <w:r>
+        <w:rPr>
+          <w:lang w:eastAsia="fr-CH"/>
+        </w:rPr>
         <w:lastRenderedPageBreak/>
-        <w:t>192.168.19.200 à 192.168.19.250</w:t>
-      </w:r>
-    </w:p>
-    <w:p>
-      <w:pPr>
-        <w:rPr>
-          <w:lang w:eastAsia="fr-CH"/>
-        </w:rPr>
-      </w:pPr>
-      <w:r>
-        <w:rPr>
-          <w:lang w:eastAsia="fr-CH"/>
-        </w:rPr>
         <w:t>Durée du Bail :</w:t>
       </w:r>
     </w:p>
@@ -3454,21 +3715,13 @@
         </w:rPr>
         <w:t>Quelques difficultés au niveau compréhension de l’exercice</w:t>
       </w:r>
-      <w:r>
-        <w:rPr>
-          <w:lang w:eastAsia="fr-CH"/>
-        </w:rPr>
-        <w:br w:type="page"/>
-      </w:r>
+      <w:bookmarkStart w:id="10" w:name="_Toc52717021"/>
     </w:p>
     <w:p>
       <w:pPr>
         <w:pStyle w:val="Titre1"/>
-        <w:jc w:val="both"/>
-      </w:pPr>
-      <w:bookmarkStart w:id="10" w:name="_Toc52717021"/>
-      <w:r>
-        <w:lastRenderedPageBreak/>
+      </w:pPr>
+      <w:r>
         <w:t>DNS</w:t>
       </w:r>
       <w:bookmarkEnd w:id="10"/>
@@ -8695,7 +8948,7 @@
                 <w:bCs/>
                 <w:noProof/>
               </w:rPr>
-              <w:t>4</w:t>
+              <w:t>3</w:t>
             </w:r>
             <w:r>
               <w:rPr>
@@ -8743,7 +8996,7 @@
                 <w:bCs/>
                 <w:noProof/>
               </w:rPr>
-              <w:t>11</w:t>
+              <w:t>10</w:t>
             </w:r>
             <w:r>
               <w:rPr>
@@ -10787,6 +11040,95 @@
     </w:lvl>
   </w:abstractNum>
   <w:abstractNum w:abstractNumId="17" w15:restartNumberingAfterBreak="0">
+    <w:nsid w:val="409844F9"/>
+    <w:multiLevelType w:val="hybridMultilevel"/>
+    <w:tmpl w:val="F6C46E34"/>
+    <w:lvl w:ilvl="0" w:tplc="100C000F">
+      <w:start w:val="1"/>
+      <w:numFmt w:val="decimal"/>
+      <w:lvlText w:val="%1."/>
+      <w:lvlJc w:val="left"/>
+      <w:pPr>
+        <w:ind w:left="720" w:hanging="360"/>
+      </w:pPr>
+      <w:rPr>
+        <w:rFonts w:hint="default"/>
+      </w:rPr>
+    </w:lvl>
+    <w:lvl w:ilvl="1" w:tplc="100C0019" w:tentative="1">
+      <w:start w:val="1"/>
+      <w:numFmt w:val="lowerLetter"/>
+      <w:lvlText w:val="%2."/>
+      <w:lvlJc w:val="left"/>
+      <w:pPr>
+        <w:ind w:left="1440" w:hanging="360"/>
+      </w:pPr>
+    </w:lvl>
+    <w:lvl w:ilvl="2" w:tplc="100C001B" w:tentative="1">
+      <w:start w:val="1"/>
+      <w:numFmt w:val="lowerRoman"/>
+      <w:lvlText w:val="%3."/>
+      <w:lvlJc w:val="right"/>
+      <w:pPr>
+        <w:ind w:left="2160" w:hanging="180"/>
+      </w:pPr>
+    </w:lvl>
+    <w:lvl w:ilvl="3" w:tplc="100C000F" w:tentative="1">
+      <w:start w:val="1"/>
+      <w:numFmt w:val="decimal"/>
+      <w:lvlText w:val="%4."/>
+      <w:lvlJc w:val="left"/>
+      <w:pPr>
+        <w:ind w:left="2880" w:hanging="360"/>
+      </w:pPr>
+    </w:lvl>
+    <w:lvl w:ilvl="4" w:tplc="100C0019" w:tentative="1">
+      <w:start w:val="1"/>
+      <w:numFmt w:val="lowerLetter"/>
+      <w:lvlText w:val="%5."/>
+      <w:lvlJc w:val="left"/>
+      <w:pPr>
+        <w:ind w:left="3600" w:hanging="360"/>
+      </w:pPr>
+    </w:lvl>
+    <w:lvl w:ilvl="5" w:tplc="100C001B" w:tentative="1">
+      <w:start w:val="1"/>
+      <w:numFmt w:val="lowerRoman"/>
+      <w:lvlText w:val="%6."/>
+      <w:lvlJc w:val="right"/>
+      <w:pPr>
+        <w:ind w:left="4320" w:hanging="180"/>
+      </w:pPr>
+    </w:lvl>
+    <w:lvl w:ilvl="6" w:tplc="100C000F" w:tentative="1">
+      <w:start w:val="1"/>
+      <w:numFmt w:val="decimal"/>
+      <w:lvlText w:val="%7."/>
+      <w:lvlJc w:val="left"/>
+      <w:pPr>
+        <w:ind w:left="5040" w:hanging="360"/>
+      </w:pPr>
+    </w:lvl>
+    <w:lvl w:ilvl="7" w:tplc="100C0019" w:tentative="1">
+      <w:start w:val="1"/>
+      <w:numFmt w:val="lowerLetter"/>
+      <w:lvlText w:val="%8."/>
+      <w:lvlJc w:val="left"/>
+      <w:pPr>
+        <w:ind w:left="5760" w:hanging="360"/>
+      </w:pPr>
+    </w:lvl>
+    <w:lvl w:ilvl="8" w:tplc="100C001B" w:tentative="1">
+      <w:start w:val="1"/>
+      <w:numFmt w:val="lowerRoman"/>
+      <w:lvlText w:val="%9."/>
+      <w:lvlJc w:val="right"/>
+      <w:pPr>
+        <w:ind w:left="6480" w:hanging="180"/>
+      </w:pPr>
+    </w:lvl>
+  </w:abstractNum>
+  <w:abstractNum w:abstractNumId="18" w15:restartNumberingAfterBreak="0">
     <w:nsid w:val="40C15F6E"/>
     <w:multiLevelType w:val="hybridMultilevel"/>
     <w:tmpl w:val="8DB25270"/>
@@ -10899,7 +11241,7 @@
       </w:rPr>
     </w:lvl>
   </w:abstractNum>
-  <w:abstractNum w:abstractNumId="18" w15:restartNumberingAfterBreak="0">
+  <w:abstractNum w:abstractNumId="19" w15:restartNumberingAfterBreak="0">
     <w:nsid w:val="433047C9"/>
     <w:multiLevelType w:val="hybridMultilevel"/>
     <w:tmpl w:val="6E12381E"/>
@@ -11012,7 +11354,7 @@
       </w:rPr>
     </w:lvl>
   </w:abstractNum>
-  <w:abstractNum w:abstractNumId="19" w15:restartNumberingAfterBreak="0">
+  <w:abstractNum w:abstractNumId="20" w15:restartNumberingAfterBreak="0">
     <w:nsid w:val="44152B61"/>
     <w:multiLevelType w:val="hybridMultilevel"/>
     <w:tmpl w:val="E4703D58"/>
@@ -11125,7 +11467,7 @@
       </w:rPr>
     </w:lvl>
   </w:abstractNum>
-  <w:abstractNum w:abstractNumId="20" w15:restartNumberingAfterBreak="0">
+  <w:abstractNum w:abstractNumId="21" w15:restartNumberingAfterBreak="0">
     <w:nsid w:val="475F49BA"/>
     <w:multiLevelType w:val="hybridMultilevel"/>
     <w:tmpl w:val="341EA9D2"/>
@@ -11238,7 +11580,7 @@
       </w:rPr>
     </w:lvl>
   </w:abstractNum>
-  <w:abstractNum w:abstractNumId="21" w15:restartNumberingAfterBreak="0">
+  <w:abstractNum w:abstractNumId="22" w15:restartNumberingAfterBreak="0">
     <w:nsid w:val="4B3C75DE"/>
     <w:multiLevelType w:val="hybridMultilevel"/>
     <w:tmpl w:val="0D34D88A"/>
@@ -11350,7 +11692,7 @@
       </w:rPr>
     </w:lvl>
   </w:abstractNum>
-  <w:abstractNum w:abstractNumId="22" w15:restartNumberingAfterBreak="0">
+  <w:abstractNum w:abstractNumId="23" w15:restartNumberingAfterBreak="0">
     <w:nsid w:val="4D201A05"/>
     <w:multiLevelType w:val="hybridMultilevel"/>
     <w:tmpl w:val="EAD6AF48"/>
@@ -11463,7 +11805,7 @@
       </w:rPr>
     </w:lvl>
   </w:abstractNum>
-  <w:abstractNum w:abstractNumId="23" w15:restartNumberingAfterBreak="0">
+  <w:abstractNum w:abstractNumId="24" w15:restartNumberingAfterBreak="0">
     <w:nsid w:val="4E1C428E"/>
     <w:multiLevelType w:val="hybridMultilevel"/>
     <w:tmpl w:val="212E69AA"/>
@@ -11576,7 +11918,7 @@
       </w:rPr>
     </w:lvl>
   </w:abstractNum>
-  <w:abstractNum w:abstractNumId="24" w15:restartNumberingAfterBreak="0">
+  <w:abstractNum w:abstractNumId="25" w15:restartNumberingAfterBreak="0">
     <w:nsid w:val="51D648E7"/>
     <w:multiLevelType w:val="hybridMultilevel"/>
     <w:tmpl w:val="A470C6AE"/>
@@ -11665,7 +12007,7 @@
       </w:pPr>
     </w:lvl>
   </w:abstractNum>
-  <w:abstractNum w:abstractNumId="25" w15:restartNumberingAfterBreak="0">
+  <w:abstractNum w:abstractNumId="26" w15:restartNumberingAfterBreak="0">
     <w:nsid w:val="57312C96"/>
     <w:multiLevelType w:val="hybridMultilevel"/>
     <w:tmpl w:val="7820EBB4"/>
@@ -11778,7 +12120,7 @@
       </w:rPr>
     </w:lvl>
   </w:abstractNum>
-  <w:abstractNum w:abstractNumId="26" w15:restartNumberingAfterBreak="0">
+  <w:abstractNum w:abstractNumId="27" w15:restartNumberingAfterBreak="0">
     <w:nsid w:val="68683375"/>
     <w:multiLevelType w:val="hybridMultilevel"/>
     <w:tmpl w:val="A1EC6106"/>
@@ -11890,7 +12232,7 @@
       </w:rPr>
     </w:lvl>
   </w:abstractNum>
-  <w:abstractNum w:abstractNumId="27" w15:restartNumberingAfterBreak="0">
+  <w:abstractNum w:abstractNumId="28" w15:restartNumberingAfterBreak="0">
     <w:nsid w:val="689A39C8"/>
     <w:multiLevelType w:val="multilevel"/>
     <w:tmpl w:val="D8A6FB36"/>
@@ -12039,7 +12381,7 @@
       </w:rPr>
     </w:lvl>
   </w:abstractNum>
-  <w:abstractNum w:abstractNumId="28" w15:restartNumberingAfterBreak="0">
+  <w:abstractNum w:abstractNumId="29" w15:restartNumberingAfterBreak="0">
     <w:nsid w:val="68A60626"/>
     <w:multiLevelType w:val="multilevel"/>
     <w:tmpl w:val="2C60B896"/>
@@ -12188,7 +12530,7 @@
       </w:rPr>
     </w:lvl>
   </w:abstractNum>
-  <w:abstractNum w:abstractNumId="29" w15:restartNumberingAfterBreak="0">
+  <w:abstractNum w:abstractNumId="30" w15:restartNumberingAfterBreak="0">
     <w:nsid w:val="6B847731"/>
     <w:multiLevelType w:val="multilevel"/>
     <w:tmpl w:val="A6A46FE2"/>
@@ -12337,7 +12679,7 @@
       </w:rPr>
     </w:lvl>
   </w:abstractNum>
-  <w:abstractNum w:abstractNumId="30" w15:restartNumberingAfterBreak="0">
+  <w:abstractNum w:abstractNumId="31" w15:restartNumberingAfterBreak="0">
     <w:nsid w:val="78616DED"/>
     <w:multiLevelType w:val="hybridMultilevel"/>
     <w:tmpl w:val="E564BF04"/>
@@ -12450,7 +12792,7 @@
       </w:rPr>
     </w:lvl>
   </w:abstractNum>
-  <w:abstractNum w:abstractNumId="31" w15:restartNumberingAfterBreak="0">
+  <w:abstractNum w:abstractNumId="32" w15:restartNumberingAfterBreak="0">
     <w:nsid w:val="78AB77A3"/>
     <w:multiLevelType w:val="hybridMultilevel"/>
     <w:tmpl w:val="F5A67340"/>
@@ -12563,7 +12905,7 @@
       </w:rPr>
     </w:lvl>
   </w:abstractNum>
-  <w:abstractNum w:abstractNumId="32" w15:restartNumberingAfterBreak="0">
+  <w:abstractNum w:abstractNumId="33" w15:restartNumberingAfterBreak="0">
     <w:nsid w:val="7AD220D3"/>
     <w:multiLevelType w:val="hybridMultilevel"/>
     <w:tmpl w:val="F4AAE88E"/>
@@ -12676,7 +13018,7 @@
       </w:rPr>
     </w:lvl>
   </w:abstractNum>
-  <w:abstractNum w:abstractNumId="33" w15:restartNumberingAfterBreak="0">
+  <w:abstractNum w:abstractNumId="34" w15:restartNumberingAfterBreak="0">
     <w:nsid w:val="7C2A2F60"/>
     <w:multiLevelType w:val="hybridMultilevel"/>
     <w:tmpl w:val="99EEE3E8"/>
@@ -12790,7 +13132,7 @@
     </w:lvl>
   </w:abstractNum>
   <w:num w:numId="1">
-    <w:abstractNumId w:val="25"/>
+    <w:abstractNumId w:val="26"/>
   </w:num>
   <w:num w:numId="2">
     <w:abstractNumId w:val="14"/>
@@ -12799,13 +13141,13 @@
     <w:abstractNumId w:val="7"/>
   </w:num>
   <w:num w:numId="4">
-    <w:abstractNumId w:val="28"/>
+    <w:abstractNumId w:val="29"/>
   </w:num>
   <w:num w:numId="5">
-    <w:abstractNumId w:val="29"/>
+    <w:abstractNumId w:val="30"/>
   </w:num>
   <w:num w:numId="6">
-    <w:abstractNumId w:val="27"/>
+    <w:abstractNumId w:val="28"/>
   </w:num>
   <w:num w:numId="7">
     <w:abstractNumId w:val="0"/>
@@ -12832,13 +13174,13 @@
     <w:abstractNumId w:val="2"/>
   </w:num>
   <w:num w:numId="15">
-    <w:abstractNumId w:val="20"/>
+    <w:abstractNumId w:val="21"/>
   </w:num>
   <w:num w:numId="16">
-    <w:abstractNumId w:val="31"/>
+    <w:abstractNumId w:val="32"/>
   </w:num>
   <w:num w:numId="17">
-    <w:abstractNumId w:val="32"/>
+    <w:abstractNumId w:val="33"/>
   </w:num>
   <w:num w:numId="18">
     <w:abstractNumId w:val="1"/>
@@ -12847,10 +13189,10 @@
     <w:abstractNumId w:val="3"/>
   </w:num>
   <w:num w:numId="20">
-    <w:abstractNumId w:val="23"/>
+    <w:abstractNumId w:val="24"/>
   </w:num>
   <w:num w:numId="21">
-    <w:abstractNumId w:val="17"/>
+    <w:abstractNumId w:val="18"/>
   </w:num>
   <w:num w:numId="22">
     <w:abstractNumId w:val="5"/>
@@ -12859,7 +13201,7 @@
     <w:abstractNumId w:val="13"/>
   </w:num>
   <w:num w:numId="24">
-    <w:abstractNumId w:val="18"/>
+    <w:abstractNumId w:val="19"/>
   </w:num>
   <w:num w:numId="25">
     <w:abstractNumId w:val="16"/>
@@ -12868,31 +13210,34 @@
     <w:abstractNumId w:val="4"/>
   </w:num>
   <w:num w:numId="27">
-    <w:abstractNumId w:val="19"/>
+    <w:abstractNumId w:val="20"/>
   </w:num>
   <w:num w:numId="28">
-    <w:abstractNumId w:val="22"/>
+    <w:abstractNumId w:val="23"/>
   </w:num>
   <w:num w:numId="29">
-    <w:abstractNumId w:val="26"/>
+    <w:abstractNumId w:val="27"/>
   </w:num>
   <w:num w:numId="30">
     <w:abstractNumId w:val="6"/>
   </w:num>
   <w:num w:numId="31">
-    <w:abstractNumId w:val="30"/>
+    <w:abstractNumId w:val="31"/>
   </w:num>
   <w:num w:numId="32">
     <w:abstractNumId w:val="15"/>
   </w:num>
   <w:num w:numId="33">
-    <w:abstractNumId w:val="21"/>
+    <w:abstractNumId w:val="22"/>
   </w:num>
   <w:num w:numId="34">
-    <w:abstractNumId w:val="24"/>
+    <w:abstractNumId w:val="25"/>
   </w:num>
   <w:num w:numId="35">
-    <w:abstractNumId w:val="33"/>
+    <w:abstractNumId w:val="34"/>
+  </w:num>
+  <w:num w:numId="36">
+    <w:abstractNumId w:val="17"/>
   </w:num>
 </w:numbering>
 </file>
@@ -14053,7 +14398,7 @@
 </file>
 
 <file path=customXml/itemProps1.xml><?xml version="1.0" encoding="utf-8"?>
-<ds:datastoreItem xmlns:ds="http://schemas.openxmlformats.org/officeDocument/2006/customXml" ds:itemID="{DDCE90C3-4FE5-49B4-80D7-D52FD02A7440}">
+<ds:datastoreItem xmlns:ds="http://schemas.openxmlformats.org/officeDocument/2006/customXml" ds:itemID="{A5964C66-D8D2-4820-8090-3BE183A5EEFD}">
   <ds:schemaRefs>
     <ds:schemaRef ds:uri="http://schemas.openxmlformats.org/officeDocument/2006/bibliography"/>
   </ds:schemaRefs>

--- a/123 - Caneva Documentation-ALESSIA-JORGE-PHILIPPE-ROMAIN.docx
+++ b/123 - Caneva Documentation-ALESSIA-JORGE-PHILIPPE-ROMAIN.docx
@@ -2774,8 +2774,47 @@
         </w:rPr>
         <w:t xml:space="preserve"> Tools et choisir les bonnes langues de clavier</w:t>
       </w:r>
-      <w:bookmarkStart w:id="3" w:name="_GoBack"/>
+    </w:p>
+    <w:p>
+      <w:pPr>
+        <w:pStyle w:val="Titre2"/>
+        <w:rPr>
+          <w:lang w:eastAsia="fr-CH"/>
+        </w:rPr>
+      </w:pPr>
+      <w:bookmarkStart w:id="3" w:name="_Toc52717015"/>
+      <w:r>
+        <w:rPr>
+          <w:lang w:eastAsia="fr-CH"/>
+        </w:rPr>
+        <w:t>Difficultés</w:t>
+      </w:r>
+      <w:r>
+        <w:rPr>
+          <w:lang w:eastAsia="fr-CH"/>
+        </w:rPr>
+        <w:t xml:space="preserve"> rencontrée</w:t>
+      </w:r>
+      <w:r>
+        <w:rPr>
+          <w:lang w:eastAsia="fr-CH"/>
+        </w:rPr>
+        <w:t>s</w:t>
+      </w:r>
       <w:bookmarkEnd w:id="3"/>
+      <w:r>
+        <w:rPr>
+          <w:lang w:eastAsia="fr-CH"/>
+        </w:rPr>
+        <w:t xml:space="preserve"> </w:t>
+      </w:r>
+    </w:p>
+    <w:p>
+      <w:pPr>
+        <w:rPr>
+          <w:lang w:eastAsia="fr-CH"/>
+        </w:rPr>
+      </w:pPr>
     </w:p>
     <w:p>
       <w:pPr>
@@ -2784,26 +2823,47 @@
           <w:lang w:eastAsia="fr-CH"/>
         </w:rPr>
       </w:pPr>
-      <w:bookmarkStart w:id="4" w:name="_Toc52717015"/>
-      <w:r>
-        <w:rPr>
-          <w:lang w:eastAsia="fr-CH"/>
-        </w:rPr>
-        <w:t>Difficultés</w:t>
-      </w:r>
-      <w:r>
-        <w:rPr>
-          <w:lang w:eastAsia="fr-CH"/>
-        </w:rPr>
-        <w:t xml:space="preserve"> rencontrée</w:t>
-      </w:r>
-      <w:r>
-        <w:rPr>
-          <w:lang w:eastAsia="fr-CH"/>
-        </w:rPr>
-        <w:t>s</w:t>
+      <w:bookmarkStart w:id="4" w:name="_Toc52717016"/>
+      <w:r>
+        <w:rPr>
+          <w:lang w:eastAsia="fr-CH"/>
+        </w:rPr>
+        <w:t>Sécurité</w:t>
       </w:r>
       <w:bookmarkEnd w:id="4"/>
+    </w:p>
+    <w:p>
+      <w:pPr>
+        <w:rPr>
+          <w:lang w:eastAsia="fr-CH"/>
+        </w:rPr>
+      </w:pPr>
+    </w:p>
+    <w:p>
+      <w:pPr>
+        <w:pStyle w:val="Titre1"/>
+      </w:pPr>
+      <w:bookmarkStart w:id="5" w:name="_Toc52717017"/>
+      <w:r>
+        <w:t>DHCP</w:t>
+      </w:r>
+      <w:bookmarkEnd w:id="5"/>
+    </w:p>
+    <w:p>
+      <w:pPr>
+        <w:pStyle w:val="Titre2"/>
+        <w:rPr>
+          <w:lang w:eastAsia="fr-CH"/>
+        </w:rPr>
+      </w:pPr>
+      <w:bookmarkStart w:id="6" w:name="_Toc52717018"/>
+      <w:r>
+        <w:rPr>
+          <w:lang w:eastAsia="fr-CH"/>
+        </w:rPr>
+        <w:t>Options d’installation</w:t>
+      </w:r>
+      <w:bookmarkEnd w:id="6"/>
       <w:r>
         <w:rPr>
           <w:lang w:eastAsia="fr-CH"/>
@@ -2813,6 +2873,83 @@
     </w:p>
     <w:p>
       <w:pPr>
+        <w:pStyle w:val="Paragraphedeliste"/>
+        <w:numPr>
+          <w:ilvl w:val="0"/>
+          <w:numId w:val="40"/>
+        </w:numPr>
+        <w:rPr>
+          <w:lang w:eastAsia="fr-CH"/>
+        </w:rPr>
+      </w:pPr>
+      <w:r>
+        <w:rPr>
+          <w:lang w:eastAsia="fr-CH"/>
+        </w:rPr>
+        <w:t xml:space="preserve">Adresse statique </w:t>
+      </w:r>
+    </w:p>
+    <w:p>
+      <w:pPr>
+        <w:pStyle w:val="Paragraphedeliste"/>
+        <w:numPr>
+          <w:ilvl w:val="0"/>
+          <w:numId w:val="40"/>
+        </w:numPr>
+        <w:rPr>
+          <w:lang w:eastAsia="fr-CH"/>
+        </w:rPr>
+      </w:pPr>
+      <w:r>
+        <w:rPr>
+          <w:lang w:eastAsia="fr-CH"/>
+        </w:rPr>
+        <w:t xml:space="preserve">Créer une réservation </w:t>
+      </w:r>
+    </w:p>
+    <w:p>
+      <w:pPr>
+        <w:pStyle w:val="Paragraphedeliste"/>
+        <w:numPr>
+          <w:ilvl w:val="0"/>
+          <w:numId w:val="40"/>
+        </w:numPr>
+        <w:rPr>
+          <w:lang w:eastAsia="fr-CH"/>
+        </w:rPr>
+      </w:pPr>
+      <w:r>
+        <w:rPr>
+          <w:lang w:eastAsia="fr-CH"/>
+        </w:rPr>
+        <w:t xml:space="preserve">Adresse de début et de fin </w:t>
+      </w:r>
+    </w:p>
+    <w:p>
+      <w:pPr>
+        <w:pStyle w:val="Paragraphedeliste"/>
+        <w:numPr>
+          <w:ilvl w:val="0"/>
+          <w:numId w:val="40"/>
+        </w:numPr>
+        <w:rPr>
+          <w:lang w:eastAsia="fr-CH"/>
+        </w:rPr>
+      </w:pPr>
+      <w:r>
+        <w:rPr>
+          <w:lang w:eastAsia="fr-CH"/>
+        </w:rPr>
+        <w:t xml:space="preserve">Options d’étendues </w:t>
+      </w:r>
+    </w:p>
+    <w:p>
+      <w:pPr>
+        <w:pStyle w:val="Paragraphedeliste"/>
+        <w:numPr>
+          <w:ilvl w:val="0"/>
+          <w:numId w:val="40"/>
+        </w:numPr>
         <w:rPr>
           <w:lang w:eastAsia="fr-CH"/>
         </w:rPr>
@@ -2825,104 +2962,14 @@
           <w:lang w:eastAsia="fr-CH"/>
         </w:rPr>
       </w:pPr>
-      <w:bookmarkStart w:id="5" w:name="_Toc52717016"/>
-      <w:r>
-        <w:rPr>
-          <w:lang w:eastAsia="fr-CH"/>
-        </w:rPr>
-        <w:t>Sécurité</w:t>
-      </w:r>
-      <w:bookmarkEnd w:id="5"/>
-    </w:p>
-    <w:p>
-      <w:pPr>
-        <w:rPr>
-          <w:lang w:eastAsia="fr-CH"/>
-        </w:rPr>
-      </w:pPr>
-    </w:p>
-    <w:p>
-      <w:pPr>
-        <w:rPr>
-          <w:lang w:eastAsia="fr-CH"/>
-        </w:rPr>
-      </w:pPr>
-      <w:r>
-        <w:rPr>
-          <w:lang w:eastAsia="fr-CH"/>
-        </w:rPr>
-        <w:br w:type="page"/>
-      </w:r>
-    </w:p>
-    <w:p>
-      <w:pPr>
-        <w:pStyle w:val="Titre1"/>
-        <w:jc w:val="both"/>
-      </w:pPr>
-      <w:bookmarkStart w:id="6" w:name="_Toc52717017"/>
-      <w:r>
-        <w:lastRenderedPageBreak/>
-        <w:t>DHCP</w:t>
-      </w:r>
-      <w:bookmarkEnd w:id="6"/>
-    </w:p>
-    <w:p>
-      <w:pPr>
-        <w:pStyle w:val="Titre2"/>
-        <w:rPr>
-          <w:lang w:eastAsia="fr-CH"/>
-        </w:rPr>
-      </w:pPr>
-      <w:bookmarkStart w:id="7" w:name="_Toc52717018"/>
-      <w:r>
-        <w:rPr>
-          <w:lang w:eastAsia="fr-CH"/>
-        </w:rPr>
-        <w:t>Options d’installation</w:t>
+      <w:bookmarkStart w:id="7" w:name="_Toc52717019"/>
+      <w:r>
+        <w:rPr>
+          <w:lang w:eastAsia="fr-CH"/>
+        </w:rPr>
+        <w:t>Opérations effectuées</w:t>
       </w:r>
       <w:bookmarkEnd w:id="7"/>
-      <w:r>
-        <w:rPr>
-          <w:lang w:eastAsia="fr-CH"/>
-        </w:rPr>
-        <w:t xml:space="preserve"> </w:t>
-      </w:r>
-    </w:p>
-    <w:p>
-      <w:pPr>
-        <w:rPr>
-          <w:lang w:eastAsia="fr-CH"/>
-        </w:rPr>
-      </w:pPr>
-      <w:r>
-        <w:rPr>
-          <w:lang w:eastAsia="fr-CH"/>
-        </w:rPr>
-        <w:t>VMWare</w:t>
-      </w:r>
-    </w:p>
-    <w:p>
-      <w:pPr>
-        <w:rPr>
-          <w:lang w:eastAsia="fr-CH"/>
-        </w:rPr>
-      </w:pPr>
-    </w:p>
-    <w:p>
-      <w:pPr>
-        <w:pStyle w:val="Titre2"/>
-        <w:rPr>
-          <w:lang w:eastAsia="fr-CH"/>
-        </w:rPr>
-      </w:pPr>
-      <w:bookmarkStart w:id="8" w:name="_Toc52717019"/>
-      <w:r>
-        <w:rPr>
-          <w:lang w:eastAsia="fr-CH"/>
-        </w:rPr>
-        <w:t>Opérations effectuées</w:t>
-      </w:r>
-      <w:bookmarkEnd w:id="8"/>
     </w:p>
     <w:p>
       <w:pPr>
@@ -3036,6 +3083,7 @@
         <w:rPr>
           <w:lang w:eastAsia="fr-CH"/>
         </w:rPr>
+        <w:lastRenderedPageBreak/>
         <w:t>Quitter le programme d’installation</w:t>
       </w:r>
     </w:p>
@@ -3659,9 +3707,10 @@
         <w:rPr>
           <w:lang w:eastAsia="fr-CH"/>
         </w:rPr>
-        <w:lastRenderedPageBreak/>
         <w:t>Durée du Bail :</w:t>
       </w:r>
+      <w:bookmarkStart w:id="8" w:name="_GoBack"/>
+      <w:bookmarkEnd w:id="8"/>
     </w:p>
     <w:p>
       <w:pPr>
@@ -3750,17 +3799,43 @@
     </w:p>
     <w:p>
       <w:pPr>
-        <w:rPr>
-          <w:lang w:eastAsia="fr-CH"/>
-        </w:rPr>
-      </w:pPr>
-    </w:p>
-    <w:p>
-      <w:pPr>
-        <w:rPr>
-          <w:lang w:eastAsia="fr-CH"/>
-        </w:rPr>
-      </w:pPr>
+        <w:pStyle w:val="Paragraphedeliste"/>
+        <w:numPr>
+          <w:ilvl w:val="0"/>
+          <w:numId w:val="35"/>
+        </w:numPr>
+        <w:rPr>
+          <w:lang w:eastAsia="fr-CH"/>
+        </w:rPr>
+      </w:pPr>
+      <w:r>
+        <w:rPr>
+          <w:lang w:eastAsia="fr-CH"/>
+        </w:rPr>
+        <w:t xml:space="preserve">DNS – Go To </w:t>
+      </w:r>
+    </w:p>
+    <w:p>
+      <w:pPr>
+        <w:pStyle w:val="Paragraphedeliste"/>
+        <w:numPr>
+          <w:ilvl w:val="0"/>
+          <w:numId w:val="35"/>
+        </w:numPr>
+        <w:rPr>
+          <w:lang w:eastAsia="fr-CH"/>
+        </w:rPr>
+      </w:pPr>
+      <w:proofErr w:type="spellStart"/>
+      <w:r>
+        <w:rPr>
+          <w:rFonts w:ascii="Segoe UI" w:hAnsi="Segoe UI" w:cs="Segoe UI"/>
+          <w:color w:val="212529"/>
+          <w:shd w:val="clear" w:color="auto" w:fill="FFFFFF"/>
+        </w:rPr>
+        <w:t>Bridged</w:t>
+      </w:r>
+      <w:proofErr w:type="spellEnd"/>
     </w:p>
     <w:p>
       <w:pPr>
@@ -3777,6 +3852,208 @@
         <w:t>Opérations effectuées</w:t>
       </w:r>
       <w:bookmarkEnd w:id="12"/>
+    </w:p>
+    <w:p>
+      <w:pPr>
+        <w:pStyle w:val="Paragraphedeliste"/>
+        <w:numPr>
+          <w:ilvl w:val="0"/>
+          <w:numId w:val="39"/>
+        </w:numPr>
+        <w:rPr>
+          <w:lang w:eastAsia="fr-CH"/>
+        </w:rPr>
+      </w:pPr>
+      <w:r>
+        <w:rPr>
+          <w:lang w:eastAsia="fr-CH"/>
+        </w:rPr>
+        <w:t>Se munir de la machine Windows Server 2019</w:t>
+      </w:r>
+      <w:r>
+        <w:rPr>
+          <w:lang w:eastAsia="fr-CH"/>
+        </w:rPr>
+        <w:t>- ICT 123</w:t>
+      </w:r>
+    </w:p>
+    <w:p>
+      <w:pPr>
+        <w:pStyle w:val="Paragraphedeliste"/>
+        <w:numPr>
+          <w:ilvl w:val="0"/>
+          <w:numId w:val="39"/>
+        </w:numPr>
+        <w:rPr>
+          <w:lang w:eastAsia="fr-CH"/>
+        </w:rPr>
+      </w:pPr>
+      <w:r>
+        <w:rPr>
+          <w:lang w:eastAsia="fr-CH"/>
+        </w:rPr>
+        <w:t>Aller dans les paramètres de la machine citée ci-dessus</w:t>
+      </w:r>
+    </w:p>
+    <w:p>
+      <w:pPr>
+        <w:pStyle w:val="Paragraphedeliste"/>
+        <w:numPr>
+          <w:ilvl w:val="0"/>
+          <w:numId w:val="39"/>
+        </w:numPr>
+        <w:rPr>
+          <w:lang w:eastAsia="fr-CH"/>
+        </w:rPr>
+      </w:pPr>
+      <w:r>
+        <w:rPr>
+          <w:lang w:eastAsia="fr-CH"/>
+        </w:rPr>
+        <w:lastRenderedPageBreak/>
+        <w:t>Clic-droit -&gt; paramètres</w:t>
+      </w:r>
+    </w:p>
+    <w:p>
+      <w:pPr>
+        <w:pStyle w:val="Paragraphedeliste"/>
+        <w:numPr>
+          <w:ilvl w:val="0"/>
+          <w:numId w:val="39"/>
+        </w:numPr>
+        <w:rPr>
+          <w:lang w:eastAsia="fr-CH"/>
+        </w:rPr>
+      </w:pPr>
+      <w:r>
+        <w:rPr>
+          <w:lang w:eastAsia="fr-CH"/>
+        </w:rPr>
+        <w:t xml:space="preserve">Aller dans Network </w:t>
+      </w:r>
+      <w:proofErr w:type="spellStart"/>
+      <w:r>
+        <w:rPr>
+          <w:lang w:eastAsia="fr-CH"/>
+        </w:rPr>
+        <w:t>Adaptater</w:t>
+      </w:r>
+      <w:proofErr w:type="spellEnd"/>
+      <w:r>
+        <w:rPr>
+          <w:lang w:eastAsia="fr-CH"/>
+        </w:rPr>
+        <w:t xml:space="preserve"> -&gt; </w:t>
+      </w:r>
+      <w:proofErr w:type="spellStart"/>
+      <w:r>
+        <w:rPr>
+          <w:lang w:eastAsia="fr-CH"/>
+        </w:rPr>
+        <w:t>Bridged</w:t>
+      </w:r>
+      <w:proofErr w:type="spellEnd"/>
+    </w:p>
+    <w:p>
+      <w:pPr>
+        <w:pStyle w:val="Paragraphedeliste"/>
+        <w:numPr>
+          <w:ilvl w:val="0"/>
+          <w:numId w:val="39"/>
+        </w:numPr>
+        <w:rPr>
+          <w:lang w:eastAsia="fr-CH"/>
+        </w:rPr>
+      </w:pPr>
+      <w:r>
+        <w:rPr>
+          <w:lang w:eastAsia="fr-CH"/>
+        </w:rPr>
+        <w:t xml:space="preserve">Choisir une des deux machines en </w:t>
+      </w:r>
+      <w:proofErr w:type="spellStart"/>
+      <w:r>
+        <w:rPr>
+          <w:lang w:eastAsia="fr-CH"/>
+        </w:rPr>
+        <w:t>Bridged</w:t>
+      </w:r>
+      <w:proofErr w:type="spellEnd"/>
+      <w:r>
+        <w:rPr>
+          <w:lang w:eastAsia="fr-CH"/>
+        </w:rPr>
+        <w:t xml:space="preserve"> également</w:t>
+      </w:r>
+    </w:p>
+    <w:p>
+      <w:pPr>
+        <w:pStyle w:val="Paragraphedeliste"/>
+        <w:numPr>
+          <w:ilvl w:val="0"/>
+          <w:numId w:val="39"/>
+        </w:numPr>
+        <w:rPr>
+          <w:lang w:eastAsia="fr-CH"/>
+        </w:rPr>
+      </w:pPr>
+      <w:r>
+        <w:rPr>
+          <w:lang w:eastAsia="fr-CH"/>
+        </w:rPr>
+        <w:t xml:space="preserve">Se rendre dans le </w:t>
+      </w:r>
+      <w:proofErr w:type="spellStart"/>
+      <w:r>
+        <w:rPr>
+          <w:lang w:eastAsia="fr-CH"/>
+        </w:rPr>
+        <w:t>Snapshot</w:t>
+      </w:r>
+      <w:proofErr w:type="spellEnd"/>
+      <w:r>
+        <w:rPr>
+          <w:lang w:eastAsia="fr-CH"/>
+        </w:rPr>
+        <w:t xml:space="preserve"> Manager</w:t>
+      </w:r>
+      <w:r>
+        <w:rPr>
+          <w:lang w:eastAsia="fr-CH"/>
+        </w:rPr>
+        <w:t xml:space="preserve"> -&gt; sélectionner le DNS</w:t>
+      </w:r>
+      <w:r>
+        <w:rPr>
+          <w:lang w:eastAsia="fr-CH"/>
+        </w:rPr>
+        <w:t xml:space="preserve"> et Go To </w:t>
+      </w:r>
+    </w:p>
+    <w:p>
+      <w:pPr>
+        <w:pStyle w:val="Paragraphedeliste"/>
+        <w:numPr>
+          <w:ilvl w:val="0"/>
+          <w:numId w:val="39"/>
+        </w:numPr>
+        <w:rPr>
+          <w:lang w:eastAsia="fr-CH"/>
+        </w:rPr>
+      </w:pPr>
+      <w:r>
+        <w:rPr>
+          <w:lang w:eastAsia="fr-CH"/>
+        </w:rPr>
+        <w:t>Attendre que la machine se restaure</w:t>
+      </w:r>
+    </w:p>
+    <w:p>
+      <w:pPr>
+        <w:rPr>
+          <w:lang w:eastAsia="fr-CH"/>
+        </w:rPr>
+      </w:pPr>
     </w:p>
     <w:p>
       <w:pPr>
@@ -3845,19 +4122,11 @@
           <w:lang w:eastAsia="fr-CH"/>
         </w:rPr>
       </w:pPr>
-      <w:proofErr w:type="spellStart"/>
-      <w:r>
-        <w:rPr>
-          <w:lang w:eastAsia="fr-CH"/>
-        </w:rPr>
-        <w:t>Cname</w:t>
-      </w:r>
-      <w:proofErr w:type="spellEnd"/>
-      <w:r>
-        <w:rPr>
-          <w:lang w:eastAsia="fr-CH"/>
-        </w:rPr>
-        <w:t> :</w:t>
+      <w:r>
+        <w:rPr>
+          <w:lang w:eastAsia="fr-CH"/>
+        </w:rPr>
+        <w:t>Cname :</w:t>
       </w:r>
     </w:p>
     <w:p>
@@ -8948,7 +9217,7 @@
                 <w:bCs/>
                 <w:noProof/>
               </w:rPr>
-              <w:t>3</w:t>
+              <w:t>10</w:t>
             </w:r>
             <w:r>
               <w:rPr>
@@ -11693,6 +11962,95 @@
     </w:lvl>
   </w:abstractNum>
   <w:abstractNum w:abstractNumId="23" w15:restartNumberingAfterBreak="0">
+    <w:nsid w:val="4B4D018D"/>
+    <w:multiLevelType w:val="hybridMultilevel"/>
+    <w:tmpl w:val="80887D68"/>
+    <w:lvl w:ilvl="0" w:tplc="1A382FFE">
+      <w:start w:val="1"/>
+      <w:numFmt w:val="decimal"/>
+      <w:lvlText w:val="%1."/>
+      <w:lvlJc w:val="left"/>
+      <w:pPr>
+        <w:ind w:left="1080" w:hanging="360"/>
+      </w:pPr>
+      <w:rPr>
+        <w:rFonts w:hint="default"/>
+      </w:rPr>
+    </w:lvl>
+    <w:lvl w:ilvl="1" w:tplc="100C0019" w:tentative="1">
+      <w:start w:val="1"/>
+      <w:numFmt w:val="lowerLetter"/>
+      <w:lvlText w:val="%2."/>
+      <w:lvlJc w:val="left"/>
+      <w:pPr>
+        <w:ind w:left="1800" w:hanging="360"/>
+      </w:pPr>
+    </w:lvl>
+    <w:lvl w:ilvl="2" w:tplc="100C001B" w:tentative="1">
+      <w:start w:val="1"/>
+      <w:numFmt w:val="lowerRoman"/>
+      <w:lvlText w:val="%3."/>
+      <w:lvlJc w:val="right"/>
+      <w:pPr>
+        <w:ind w:left="2520" w:hanging="180"/>
+      </w:pPr>
+    </w:lvl>
+    <w:lvl w:ilvl="3" w:tplc="100C000F" w:tentative="1">
+      <w:start w:val="1"/>
+      <w:numFmt w:val="decimal"/>
+      <w:lvlText w:val="%4."/>
+      <w:lvlJc w:val="left"/>
+      <w:pPr>
+        <w:ind w:left="3240" w:hanging="360"/>
+      </w:pPr>
+    </w:lvl>
+    <w:lvl w:ilvl="4" w:tplc="100C0019" w:tentative="1">
+      <w:start w:val="1"/>
+      <w:numFmt w:val="lowerLetter"/>
+      <w:lvlText w:val="%5."/>
+      <w:lvlJc w:val="left"/>
+      <w:pPr>
+        <w:ind w:left="3960" w:hanging="360"/>
+      </w:pPr>
+    </w:lvl>
+    <w:lvl w:ilvl="5" w:tplc="100C001B" w:tentative="1">
+      <w:start w:val="1"/>
+      <w:numFmt w:val="lowerRoman"/>
+      <w:lvlText w:val="%6."/>
+      <w:lvlJc w:val="right"/>
+      <w:pPr>
+        <w:ind w:left="4680" w:hanging="180"/>
+      </w:pPr>
+    </w:lvl>
+    <w:lvl w:ilvl="6" w:tplc="100C000F" w:tentative="1">
+      <w:start w:val="1"/>
+      <w:numFmt w:val="decimal"/>
+      <w:lvlText w:val="%7."/>
+      <w:lvlJc w:val="left"/>
+      <w:pPr>
+        <w:ind w:left="5400" w:hanging="360"/>
+      </w:pPr>
+    </w:lvl>
+    <w:lvl w:ilvl="7" w:tplc="100C0019" w:tentative="1">
+      <w:start w:val="1"/>
+      <w:numFmt w:val="lowerLetter"/>
+      <w:lvlText w:val="%8."/>
+      <w:lvlJc w:val="left"/>
+      <w:pPr>
+        <w:ind w:left="6120" w:hanging="360"/>
+      </w:pPr>
+    </w:lvl>
+    <w:lvl w:ilvl="8" w:tplc="100C001B" w:tentative="1">
+      <w:start w:val="1"/>
+      <w:numFmt w:val="lowerRoman"/>
+      <w:lvlText w:val="%9."/>
+      <w:lvlJc w:val="right"/>
+      <w:pPr>
+        <w:ind w:left="6840" w:hanging="180"/>
+      </w:pPr>
+    </w:lvl>
+  </w:abstractNum>
+  <w:abstractNum w:abstractNumId="24" w15:restartNumberingAfterBreak="0">
     <w:nsid w:val="4D201A05"/>
     <w:multiLevelType w:val="hybridMultilevel"/>
     <w:tmpl w:val="EAD6AF48"/>
@@ -11805,7 +12163,7 @@
       </w:rPr>
     </w:lvl>
   </w:abstractNum>
-  <w:abstractNum w:abstractNumId="24" w15:restartNumberingAfterBreak="0">
+  <w:abstractNum w:abstractNumId="25" w15:restartNumberingAfterBreak="0">
     <w:nsid w:val="4E1C428E"/>
     <w:multiLevelType w:val="hybridMultilevel"/>
     <w:tmpl w:val="212E69AA"/>
@@ -11918,7 +12276,96 @@
       </w:rPr>
     </w:lvl>
   </w:abstractNum>
-  <w:abstractNum w:abstractNumId="25" w15:restartNumberingAfterBreak="0">
+  <w:abstractNum w:abstractNumId="26" w15:restartNumberingAfterBreak="0">
+    <w:nsid w:val="51155225"/>
+    <w:multiLevelType w:val="hybridMultilevel"/>
+    <w:tmpl w:val="8644676A"/>
+    <w:lvl w:ilvl="0" w:tplc="100C000F">
+      <w:start w:val="1"/>
+      <w:numFmt w:val="decimal"/>
+      <w:lvlText w:val="%1."/>
+      <w:lvlJc w:val="left"/>
+      <w:pPr>
+        <w:ind w:left="720" w:hanging="360"/>
+      </w:pPr>
+      <w:rPr>
+        <w:rFonts w:hint="default"/>
+      </w:rPr>
+    </w:lvl>
+    <w:lvl w:ilvl="1" w:tplc="100C0019" w:tentative="1">
+      <w:start w:val="1"/>
+      <w:numFmt w:val="lowerLetter"/>
+      <w:lvlText w:val="%2."/>
+      <w:lvlJc w:val="left"/>
+      <w:pPr>
+        <w:ind w:left="1440" w:hanging="360"/>
+      </w:pPr>
+    </w:lvl>
+    <w:lvl w:ilvl="2" w:tplc="100C001B" w:tentative="1">
+      <w:start w:val="1"/>
+      <w:numFmt w:val="lowerRoman"/>
+      <w:lvlText w:val="%3."/>
+      <w:lvlJc w:val="right"/>
+      <w:pPr>
+        <w:ind w:left="2160" w:hanging="180"/>
+      </w:pPr>
+    </w:lvl>
+    <w:lvl w:ilvl="3" w:tplc="100C000F" w:tentative="1">
+      <w:start w:val="1"/>
+      <w:numFmt w:val="decimal"/>
+      <w:lvlText w:val="%4."/>
+      <w:lvlJc w:val="left"/>
+      <w:pPr>
+        <w:ind w:left="2880" w:hanging="360"/>
+      </w:pPr>
+    </w:lvl>
+    <w:lvl w:ilvl="4" w:tplc="100C0019" w:tentative="1">
+      <w:start w:val="1"/>
+      <w:numFmt w:val="lowerLetter"/>
+      <w:lvlText w:val="%5."/>
+      <w:lvlJc w:val="left"/>
+      <w:pPr>
+        <w:ind w:left="3600" w:hanging="360"/>
+      </w:pPr>
+    </w:lvl>
+    <w:lvl w:ilvl="5" w:tplc="100C001B" w:tentative="1">
+      <w:start w:val="1"/>
+      <w:numFmt w:val="lowerRoman"/>
+      <w:lvlText w:val="%6."/>
+      <w:lvlJc w:val="right"/>
+      <w:pPr>
+        <w:ind w:left="4320" w:hanging="180"/>
+      </w:pPr>
+    </w:lvl>
+    <w:lvl w:ilvl="6" w:tplc="100C000F" w:tentative="1">
+      <w:start w:val="1"/>
+      <w:numFmt w:val="decimal"/>
+      <w:lvlText w:val="%7."/>
+      <w:lvlJc w:val="left"/>
+      <w:pPr>
+        <w:ind w:left="5040" w:hanging="360"/>
+      </w:pPr>
+    </w:lvl>
+    <w:lvl w:ilvl="7" w:tplc="100C0019" w:tentative="1">
+      <w:start w:val="1"/>
+      <w:numFmt w:val="lowerLetter"/>
+      <w:lvlText w:val="%8."/>
+      <w:lvlJc w:val="left"/>
+      <w:pPr>
+        <w:ind w:left="5760" w:hanging="360"/>
+      </w:pPr>
+    </w:lvl>
+    <w:lvl w:ilvl="8" w:tplc="100C001B" w:tentative="1">
+      <w:start w:val="1"/>
+      <w:numFmt w:val="lowerRoman"/>
+      <w:lvlText w:val="%9."/>
+      <w:lvlJc w:val="right"/>
+      <w:pPr>
+        <w:ind w:left="6480" w:hanging="180"/>
+      </w:pPr>
+    </w:lvl>
+  </w:abstractNum>
+  <w:abstractNum w:abstractNumId="27" w15:restartNumberingAfterBreak="0">
     <w:nsid w:val="51D648E7"/>
     <w:multiLevelType w:val="hybridMultilevel"/>
     <w:tmpl w:val="A470C6AE"/>
@@ -12007,7 +12454,7 @@
       </w:pPr>
     </w:lvl>
   </w:abstractNum>
-  <w:abstractNum w:abstractNumId="26" w15:restartNumberingAfterBreak="0">
+  <w:abstractNum w:abstractNumId="28" w15:restartNumberingAfterBreak="0">
     <w:nsid w:val="57312C96"/>
     <w:multiLevelType w:val="hybridMultilevel"/>
     <w:tmpl w:val="7820EBB4"/>
@@ -12120,7 +12567,7 @@
       </w:rPr>
     </w:lvl>
   </w:abstractNum>
-  <w:abstractNum w:abstractNumId="27" w15:restartNumberingAfterBreak="0">
+  <w:abstractNum w:abstractNumId="29" w15:restartNumberingAfterBreak="0">
     <w:nsid w:val="68683375"/>
     <w:multiLevelType w:val="hybridMultilevel"/>
     <w:tmpl w:val="A1EC6106"/>
@@ -12232,7 +12679,7 @@
       </w:rPr>
     </w:lvl>
   </w:abstractNum>
-  <w:abstractNum w:abstractNumId="28" w15:restartNumberingAfterBreak="0">
+  <w:abstractNum w:abstractNumId="30" w15:restartNumberingAfterBreak="0">
     <w:nsid w:val="689A39C8"/>
     <w:multiLevelType w:val="multilevel"/>
     <w:tmpl w:val="D8A6FB36"/>
@@ -12381,7 +12828,7 @@
       </w:rPr>
     </w:lvl>
   </w:abstractNum>
-  <w:abstractNum w:abstractNumId="29" w15:restartNumberingAfterBreak="0">
+  <w:abstractNum w:abstractNumId="31" w15:restartNumberingAfterBreak="0">
     <w:nsid w:val="68A60626"/>
     <w:multiLevelType w:val="multilevel"/>
     <w:tmpl w:val="2C60B896"/>
@@ -12530,7 +12977,7 @@
       </w:rPr>
     </w:lvl>
   </w:abstractNum>
-  <w:abstractNum w:abstractNumId="30" w15:restartNumberingAfterBreak="0">
+  <w:abstractNum w:abstractNumId="32" w15:restartNumberingAfterBreak="0">
     <w:nsid w:val="6B847731"/>
     <w:multiLevelType w:val="multilevel"/>
     <w:tmpl w:val="A6A46FE2"/>
@@ -12679,7 +13126,209 @@
       </w:rPr>
     </w:lvl>
   </w:abstractNum>
-  <w:abstractNum w:abstractNumId="31" w15:restartNumberingAfterBreak="0">
+  <w:abstractNum w:abstractNumId="33" w15:restartNumberingAfterBreak="0">
+    <w:nsid w:val="6CE84D37"/>
+    <w:multiLevelType w:val="hybridMultilevel"/>
+    <w:tmpl w:val="255A693C"/>
+    <w:lvl w:ilvl="0" w:tplc="B27CE3D6">
+      <w:start w:val="1"/>
+      <w:numFmt w:val="bullet"/>
+      <w:lvlText w:val="-"/>
+      <w:lvlJc w:val="left"/>
+      <w:pPr>
+        <w:ind w:left="720" w:hanging="360"/>
+      </w:pPr>
+      <w:rPr>
+        <w:rFonts w:ascii="Calibri" w:eastAsiaTheme="minorHAnsi" w:hAnsi="Calibri" w:cs="Calibri" w:hint="default"/>
+      </w:rPr>
+    </w:lvl>
+    <w:lvl w:ilvl="1" w:tplc="100C0003" w:tentative="1">
+      <w:start w:val="1"/>
+      <w:numFmt w:val="bullet"/>
+      <w:lvlText w:val="o"/>
+      <w:lvlJc w:val="left"/>
+      <w:pPr>
+        <w:ind w:left="1440" w:hanging="360"/>
+      </w:pPr>
+      <w:rPr>
+        <w:rFonts w:ascii="Courier New" w:hAnsi="Courier New" w:cs="Courier New" w:hint="default"/>
+      </w:rPr>
+    </w:lvl>
+    <w:lvl w:ilvl="2" w:tplc="100C0005" w:tentative="1">
+      <w:start w:val="1"/>
+      <w:numFmt w:val="bullet"/>
+      <w:lvlText w:val=""/>
+      <w:lvlJc w:val="left"/>
+      <w:pPr>
+        <w:ind w:left="2160" w:hanging="360"/>
+      </w:pPr>
+      <w:rPr>
+        <w:rFonts w:ascii="Wingdings" w:hAnsi="Wingdings" w:hint="default"/>
+      </w:rPr>
+    </w:lvl>
+    <w:lvl w:ilvl="3" w:tplc="100C0001" w:tentative="1">
+      <w:start w:val="1"/>
+      <w:numFmt w:val="bullet"/>
+      <w:lvlText w:val=""/>
+      <w:lvlJc w:val="left"/>
+      <w:pPr>
+        <w:ind w:left="2880" w:hanging="360"/>
+      </w:pPr>
+      <w:rPr>
+        <w:rFonts w:ascii="Symbol" w:hAnsi="Symbol" w:hint="default"/>
+      </w:rPr>
+    </w:lvl>
+    <w:lvl w:ilvl="4" w:tplc="100C0003" w:tentative="1">
+      <w:start w:val="1"/>
+      <w:numFmt w:val="bullet"/>
+      <w:lvlText w:val="o"/>
+      <w:lvlJc w:val="left"/>
+      <w:pPr>
+        <w:ind w:left="3600" w:hanging="360"/>
+      </w:pPr>
+      <w:rPr>
+        <w:rFonts w:ascii="Courier New" w:hAnsi="Courier New" w:cs="Courier New" w:hint="default"/>
+      </w:rPr>
+    </w:lvl>
+    <w:lvl w:ilvl="5" w:tplc="100C0005" w:tentative="1">
+      <w:start w:val="1"/>
+      <w:numFmt w:val="bullet"/>
+      <w:lvlText w:val=""/>
+      <w:lvlJc w:val="left"/>
+      <w:pPr>
+        <w:ind w:left="4320" w:hanging="360"/>
+      </w:pPr>
+      <w:rPr>
+        <w:rFonts w:ascii="Wingdings" w:hAnsi="Wingdings" w:hint="default"/>
+      </w:rPr>
+    </w:lvl>
+    <w:lvl w:ilvl="6" w:tplc="100C0001" w:tentative="1">
+      <w:start w:val="1"/>
+      <w:numFmt w:val="bullet"/>
+      <w:lvlText w:val=""/>
+      <w:lvlJc w:val="left"/>
+      <w:pPr>
+        <w:ind w:left="5040" w:hanging="360"/>
+      </w:pPr>
+      <w:rPr>
+        <w:rFonts w:ascii="Symbol" w:hAnsi="Symbol" w:hint="default"/>
+      </w:rPr>
+    </w:lvl>
+    <w:lvl w:ilvl="7" w:tplc="100C0003" w:tentative="1">
+      <w:start w:val="1"/>
+      <w:numFmt w:val="bullet"/>
+      <w:lvlText w:val="o"/>
+      <w:lvlJc w:val="left"/>
+      <w:pPr>
+        <w:ind w:left="5760" w:hanging="360"/>
+      </w:pPr>
+      <w:rPr>
+        <w:rFonts w:ascii="Courier New" w:hAnsi="Courier New" w:cs="Courier New" w:hint="default"/>
+      </w:rPr>
+    </w:lvl>
+    <w:lvl w:ilvl="8" w:tplc="100C0005" w:tentative="1">
+      <w:start w:val="1"/>
+      <w:numFmt w:val="bullet"/>
+      <w:lvlText w:val=""/>
+      <w:lvlJc w:val="left"/>
+      <w:pPr>
+        <w:ind w:left="6480" w:hanging="360"/>
+      </w:pPr>
+      <w:rPr>
+        <w:rFonts w:ascii="Wingdings" w:hAnsi="Wingdings" w:hint="default"/>
+      </w:rPr>
+    </w:lvl>
+  </w:abstractNum>
+  <w:abstractNum w:abstractNumId="34" w15:restartNumberingAfterBreak="0">
+    <w:nsid w:val="73F83368"/>
+    <w:multiLevelType w:val="hybridMultilevel"/>
+    <w:tmpl w:val="36827324"/>
+    <w:lvl w:ilvl="0" w:tplc="2EA4B7BC">
+      <w:start w:val="1"/>
+      <w:numFmt w:val="upperRoman"/>
+      <w:lvlText w:val="%1."/>
+      <w:lvlJc w:val="left"/>
+      <w:pPr>
+        <w:ind w:left="1440" w:hanging="720"/>
+      </w:pPr>
+      <w:rPr>
+        <w:rFonts w:hint="default"/>
+      </w:rPr>
+    </w:lvl>
+    <w:lvl w:ilvl="1" w:tplc="100C0019" w:tentative="1">
+      <w:start w:val="1"/>
+      <w:numFmt w:val="lowerLetter"/>
+      <w:lvlText w:val="%2."/>
+      <w:lvlJc w:val="left"/>
+      <w:pPr>
+        <w:ind w:left="1800" w:hanging="360"/>
+      </w:pPr>
+    </w:lvl>
+    <w:lvl w:ilvl="2" w:tplc="100C001B" w:tentative="1">
+      <w:start w:val="1"/>
+      <w:numFmt w:val="lowerRoman"/>
+      <w:lvlText w:val="%3."/>
+      <w:lvlJc w:val="right"/>
+      <w:pPr>
+        <w:ind w:left="2520" w:hanging="180"/>
+      </w:pPr>
+    </w:lvl>
+    <w:lvl w:ilvl="3" w:tplc="100C000F" w:tentative="1">
+      <w:start w:val="1"/>
+      <w:numFmt w:val="decimal"/>
+      <w:lvlText w:val="%4."/>
+      <w:lvlJc w:val="left"/>
+      <w:pPr>
+        <w:ind w:left="3240" w:hanging="360"/>
+      </w:pPr>
+    </w:lvl>
+    <w:lvl w:ilvl="4" w:tplc="100C0019" w:tentative="1">
+      <w:start w:val="1"/>
+      <w:numFmt w:val="lowerLetter"/>
+      <w:lvlText w:val="%5."/>
+      <w:lvlJc w:val="left"/>
+      <w:pPr>
+        <w:ind w:left="3960" w:hanging="360"/>
+      </w:pPr>
+    </w:lvl>
+    <w:lvl w:ilvl="5" w:tplc="100C001B" w:tentative="1">
+      <w:start w:val="1"/>
+      <w:numFmt w:val="lowerRoman"/>
+      <w:lvlText w:val="%6."/>
+      <w:lvlJc w:val="right"/>
+      <w:pPr>
+        <w:ind w:left="4680" w:hanging="180"/>
+      </w:pPr>
+    </w:lvl>
+    <w:lvl w:ilvl="6" w:tplc="100C000F" w:tentative="1">
+      <w:start w:val="1"/>
+      <w:numFmt w:val="decimal"/>
+      <w:lvlText w:val="%7."/>
+      <w:lvlJc w:val="left"/>
+      <w:pPr>
+        <w:ind w:left="5400" w:hanging="360"/>
+      </w:pPr>
+    </w:lvl>
+    <w:lvl w:ilvl="7" w:tplc="100C0019" w:tentative="1">
+      <w:start w:val="1"/>
+      <w:numFmt w:val="lowerLetter"/>
+      <w:lvlText w:val="%8."/>
+      <w:lvlJc w:val="left"/>
+      <w:pPr>
+        <w:ind w:left="6120" w:hanging="360"/>
+      </w:pPr>
+    </w:lvl>
+    <w:lvl w:ilvl="8" w:tplc="100C001B" w:tentative="1">
+      <w:start w:val="1"/>
+      <w:numFmt w:val="lowerRoman"/>
+      <w:lvlText w:val="%9."/>
+      <w:lvlJc w:val="right"/>
+      <w:pPr>
+        <w:ind w:left="6840" w:hanging="180"/>
+      </w:pPr>
+    </w:lvl>
+  </w:abstractNum>
+  <w:abstractNum w:abstractNumId="35" w15:restartNumberingAfterBreak="0">
     <w:nsid w:val="78616DED"/>
     <w:multiLevelType w:val="hybridMultilevel"/>
     <w:tmpl w:val="E564BF04"/>
@@ -12792,7 +13441,7 @@
       </w:rPr>
     </w:lvl>
   </w:abstractNum>
-  <w:abstractNum w:abstractNumId="32" w15:restartNumberingAfterBreak="0">
+  <w:abstractNum w:abstractNumId="36" w15:restartNumberingAfterBreak="0">
     <w:nsid w:val="78AB77A3"/>
     <w:multiLevelType w:val="hybridMultilevel"/>
     <w:tmpl w:val="F5A67340"/>
@@ -12905,7 +13554,7 @@
       </w:rPr>
     </w:lvl>
   </w:abstractNum>
-  <w:abstractNum w:abstractNumId="33" w15:restartNumberingAfterBreak="0">
+  <w:abstractNum w:abstractNumId="37" w15:restartNumberingAfterBreak="0">
     <w:nsid w:val="7AD220D3"/>
     <w:multiLevelType w:val="hybridMultilevel"/>
     <w:tmpl w:val="F4AAE88E"/>
@@ -13018,7 +13667,7 @@
       </w:rPr>
     </w:lvl>
   </w:abstractNum>
-  <w:abstractNum w:abstractNumId="34" w15:restartNumberingAfterBreak="0">
+  <w:abstractNum w:abstractNumId="38" w15:restartNumberingAfterBreak="0">
     <w:nsid w:val="7C2A2F60"/>
     <w:multiLevelType w:val="hybridMultilevel"/>
     <w:tmpl w:val="99EEE3E8"/>
@@ -13132,7 +13781,7 @@
     </w:lvl>
   </w:abstractNum>
   <w:num w:numId="1">
-    <w:abstractNumId w:val="26"/>
+    <w:abstractNumId w:val="28"/>
   </w:num>
   <w:num w:numId="2">
     <w:abstractNumId w:val="14"/>
@@ -13141,13 +13790,13 @@
     <w:abstractNumId w:val="7"/>
   </w:num>
   <w:num w:numId="4">
-    <w:abstractNumId w:val="29"/>
+    <w:abstractNumId w:val="31"/>
   </w:num>
   <w:num w:numId="5">
-    <w:abstractNumId w:val="30"/>
+    <w:abstractNumId w:val="32"/>
   </w:num>
   <w:num w:numId="6">
-    <w:abstractNumId w:val="28"/>
+    <w:abstractNumId w:val="30"/>
   </w:num>
   <w:num w:numId="7">
     <w:abstractNumId w:val="0"/>
@@ -13177,10 +13826,10 @@
     <w:abstractNumId w:val="21"/>
   </w:num>
   <w:num w:numId="16">
-    <w:abstractNumId w:val="32"/>
+    <w:abstractNumId w:val="36"/>
   </w:num>
   <w:num w:numId="17">
-    <w:abstractNumId w:val="33"/>
+    <w:abstractNumId w:val="37"/>
   </w:num>
   <w:num w:numId="18">
     <w:abstractNumId w:val="1"/>
@@ -13189,7 +13838,7 @@
     <w:abstractNumId w:val="3"/>
   </w:num>
   <w:num w:numId="20">
-    <w:abstractNumId w:val="24"/>
+    <w:abstractNumId w:val="25"/>
   </w:num>
   <w:num w:numId="21">
     <w:abstractNumId w:val="18"/>
@@ -13213,16 +13862,16 @@
     <w:abstractNumId w:val="20"/>
   </w:num>
   <w:num w:numId="28">
-    <w:abstractNumId w:val="23"/>
+    <w:abstractNumId w:val="24"/>
   </w:num>
   <w:num w:numId="29">
-    <w:abstractNumId w:val="27"/>
+    <w:abstractNumId w:val="29"/>
   </w:num>
   <w:num w:numId="30">
     <w:abstractNumId w:val="6"/>
   </w:num>
   <w:num w:numId="31">
-    <w:abstractNumId w:val="31"/>
+    <w:abstractNumId w:val="35"/>
   </w:num>
   <w:num w:numId="32">
     <w:abstractNumId w:val="15"/>
@@ -13231,13 +13880,25 @@
     <w:abstractNumId w:val="22"/>
   </w:num>
   <w:num w:numId="34">
-    <w:abstractNumId w:val="25"/>
+    <w:abstractNumId w:val="27"/>
   </w:num>
   <w:num w:numId="35">
-    <w:abstractNumId w:val="34"/>
+    <w:abstractNumId w:val="38"/>
   </w:num>
   <w:num w:numId="36">
     <w:abstractNumId w:val="17"/>
+  </w:num>
+  <w:num w:numId="37">
+    <w:abstractNumId w:val="23"/>
+  </w:num>
+  <w:num w:numId="38">
+    <w:abstractNumId w:val="34"/>
+  </w:num>
+  <w:num w:numId="39">
+    <w:abstractNumId w:val="26"/>
+  </w:num>
+  <w:num w:numId="40">
+    <w:abstractNumId w:val="33"/>
   </w:num>
 </w:numbering>
 </file>
@@ -14398,7 +15059,7 @@
 </file>
 
 <file path=customXml/itemProps1.xml><?xml version="1.0" encoding="utf-8"?>
-<ds:datastoreItem xmlns:ds="http://schemas.openxmlformats.org/officeDocument/2006/customXml" ds:itemID="{A5964C66-D8D2-4820-8090-3BE183A5EEFD}">
+<ds:datastoreItem xmlns:ds="http://schemas.openxmlformats.org/officeDocument/2006/customXml" ds:itemID="{B40A258D-E683-436B-A2C4-C6D302CCF914}">
   <ds:schemaRefs>
     <ds:schemaRef ds:uri="http://schemas.openxmlformats.org/officeDocument/2006/bibliography"/>
   </ds:schemaRefs>

--- a/123 - Caneva Documentation-ALESSIA-JORGE-PHILIPPE-ROMAIN.docx
+++ b/123 - Caneva Documentation-ALESSIA-JORGE-PHILIPPE-ROMAIN.docx
@@ -3709,37 +3709,35 @@
         </w:rPr>
         <w:t>Durée du Bail :</w:t>
       </w:r>
-      <w:bookmarkStart w:id="8" w:name="_GoBack"/>
+    </w:p>
+    <w:p>
+      <w:pPr>
+        <w:rPr>
+          <w:lang w:eastAsia="fr-CH"/>
+        </w:rPr>
+      </w:pPr>
+      <w:r>
+        <w:rPr>
+          <w:lang w:eastAsia="fr-CH"/>
+        </w:rPr>
+        <w:t>20 jours</w:t>
+      </w:r>
+    </w:p>
+    <w:p>
+      <w:pPr>
+        <w:pStyle w:val="Titre2"/>
+        <w:rPr>
+          <w:lang w:eastAsia="fr-CH"/>
+        </w:rPr>
+      </w:pPr>
+      <w:bookmarkStart w:id="8" w:name="_Toc52717020"/>
+      <w:r>
+        <w:rPr>
+          <w:lang w:eastAsia="fr-CH"/>
+        </w:rPr>
+        <w:t>Difficultés rencontrées</w:t>
+      </w:r>
       <w:bookmarkEnd w:id="8"/>
-    </w:p>
-    <w:p>
-      <w:pPr>
-        <w:rPr>
-          <w:lang w:eastAsia="fr-CH"/>
-        </w:rPr>
-      </w:pPr>
-      <w:r>
-        <w:rPr>
-          <w:lang w:eastAsia="fr-CH"/>
-        </w:rPr>
-        <w:t>20 jours</w:t>
-      </w:r>
-    </w:p>
-    <w:p>
-      <w:pPr>
-        <w:pStyle w:val="Titre2"/>
-        <w:rPr>
-          <w:lang w:eastAsia="fr-CH"/>
-        </w:rPr>
-      </w:pPr>
-      <w:bookmarkStart w:id="9" w:name="_Toc52717020"/>
-      <w:r>
-        <w:rPr>
-          <w:lang w:eastAsia="fr-CH"/>
-        </w:rPr>
-        <w:t>Difficultés rencontrées</w:t>
-      </w:r>
-      <w:bookmarkEnd w:id="9"/>
       <w:r>
         <w:rPr>
           <w:lang w:eastAsia="fr-CH"/>
@@ -3764,7 +3762,7 @@
         </w:rPr>
         <w:t>Quelques difficultés au niveau compréhension de l’exercice</w:t>
       </w:r>
-      <w:bookmarkStart w:id="10" w:name="_Toc52717021"/>
+      <w:bookmarkStart w:id="9" w:name="_Toc52717021"/>
     </w:p>
     <w:p>
       <w:pPr>
@@ -3773,23 +3771,23 @@
       <w:r>
         <w:t>DNS</w:t>
       </w:r>
+      <w:bookmarkEnd w:id="9"/>
+    </w:p>
+    <w:p>
+      <w:pPr>
+        <w:pStyle w:val="Titre2"/>
+        <w:rPr>
+          <w:lang w:eastAsia="fr-CH"/>
+        </w:rPr>
+      </w:pPr>
+      <w:bookmarkStart w:id="10" w:name="_Toc52717022"/>
+      <w:r>
+        <w:rPr>
+          <w:lang w:eastAsia="fr-CH"/>
+        </w:rPr>
+        <w:t>Options d’installation</w:t>
+      </w:r>
       <w:bookmarkEnd w:id="10"/>
-    </w:p>
-    <w:p>
-      <w:pPr>
-        <w:pStyle w:val="Titre2"/>
-        <w:rPr>
-          <w:lang w:eastAsia="fr-CH"/>
-        </w:rPr>
-      </w:pPr>
-      <w:bookmarkStart w:id="11" w:name="_Toc52717022"/>
-      <w:r>
-        <w:rPr>
-          <w:lang w:eastAsia="fr-CH"/>
-        </w:rPr>
-        <w:t>Options d’installation</w:t>
-      </w:r>
-      <w:bookmarkEnd w:id="11"/>
       <w:r>
         <w:rPr>
           <w:lang w:eastAsia="fr-CH"/>
@@ -3844,14 +3842,14 @@
           <w:lang w:eastAsia="fr-CH"/>
         </w:rPr>
       </w:pPr>
-      <w:bookmarkStart w:id="12" w:name="_Toc52717023"/>
+      <w:bookmarkStart w:id="11" w:name="_Toc52717023"/>
       <w:r>
         <w:rPr>
           <w:lang w:eastAsia="fr-CH"/>
         </w:rPr>
         <w:t>Opérations effectuées</w:t>
       </w:r>
-      <w:bookmarkEnd w:id="12"/>
+      <w:bookmarkEnd w:id="11"/>
     </w:p>
     <w:p>
       <w:pPr>
@@ -3892,7 +3890,21 @@
         <w:rPr>
           <w:lang w:eastAsia="fr-CH"/>
         </w:rPr>
-        <w:t>Aller dans les paramètres de la machine citée ci-dessus</w:t>
+        <w:t xml:space="preserve">Se rendre dans le </w:t>
+      </w:r>
+      <w:proofErr w:type="spellStart"/>
+      <w:r>
+        <w:rPr>
+          <w:lang w:eastAsia="fr-CH"/>
+        </w:rPr>
+        <w:t>Snapshot</w:t>
+      </w:r>
+      <w:proofErr w:type="spellEnd"/>
+      <w:r>
+        <w:rPr>
+          <w:lang w:eastAsia="fr-CH"/>
+        </w:rPr>
+        <w:t xml:space="preserve"> Manager -&gt; sélectionner le DNS et Go To </w:t>
       </w:r>
     </w:p>
     <w:p>
@@ -3911,7 +3923,27 @@
           <w:lang w:eastAsia="fr-CH"/>
         </w:rPr>
         <w:lastRenderedPageBreak/>
-        <w:t>Clic-droit -&gt; paramètres</w:t>
+        <w:t xml:space="preserve">Attendre que la machine se </w:t>
+      </w:r>
+      <w:proofErr w:type="spellStart"/>
+      <w:r>
+        <w:rPr>
+          <w:lang w:eastAsia="fr-CH"/>
+        </w:rPr>
+        <w:t>restaure</w:t>
+      </w:r>
+      <w:r>
+        <w:rPr>
+          <w:lang w:eastAsia="fr-CH"/>
+        </w:rPr>
+        <w:t>Clic</w:t>
+      </w:r>
+      <w:proofErr w:type="spellEnd"/>
+      <w:r>
+        <w:rPr>
+          <w:lang w:eastAsia="fr-CH"/>
+        </w:rPr>
+        <w:t>-droit -&gt; paramètres</w:t>
       </w:r>
     </w:p>
     <w:p>
@@ -4001,33 +4033,7 @@
         <w:rPr>
           <w:lang w:eastAsia="fr-CH"/>
         </w:rPr>
-        <w:t xml:space="preserve">Se rendre dans le </w:t>
-      </w:r>
-      <w:proofErr w:type="spellStart"/>
-      <w:r>
-        <w:rPr>
-          <w:lang w:eastAsia="fr-CH"/>
-        </w:rPr>
-        <w:t>Snapshot</w:t>
-      </w:r>
-      <w:proofErr w:type="spellEnd"/>
-      <w:r>
-        <w:rPr>
-          <w:lang w:eastAsia="fr-CH"/>
-        </w:rPr>
-        <w:t xml:space="preserve"> Manager</w:t>
-      </w:r>
-      <w:r>
-        <w:rPr>
-          <w:lang w:eastAsia="fr-CH"/>
-        </w:rPr>
-        <w:t xml:space="preserve"> -&gt; sélectionner le DNS</w:t>
-      </w:r>
-      <w:r>
-        <w:rPr>
-          <w:lang w:eastAsia="fr-CH"/>
-        </w:rPr>
-        <w:t xml:space="preserve"> et Go To </w:t>
+        <w:t>Démarrer les serveurs si pas déjà fait</w:t>
       </w:r>
     </w:p>
     <w:p>
@@ -4045,15 +4051,10 @@
         <w:rPr>
           <w:lang w:eastAsia="fr-CH"/>
         </w:rPr>
-        <w:t>Attendre que la machine se restaure</w:t>
-      </w:r>
-    </w:p>
-    <w:p>
-      <w:pPr>
-        <w:rPr>
-          <w:lang w:eastAsia="fr-CH"/>
-        </w:rPr>
-      </w:pPr>
+        <w:t>Vérifier si le DHCP n’est pas présent</w:t>
+      </w:r>
+      <w:bookmarkStart w:id="12" w:name="_GoBack"/>
+      <w:bookmarkEnd w:id="12"/>
     </w:p>
     <w:p>
       <w:pPr>
@@ -9217,7 +9218,7 @@
                 <w:bCs/>
                 <w:noProof/>
               </w:rPr>
-              <w:t>10</w:t>
+              <w:t>5</w:t>
             </w:r>
             <w:r>
               <w:rPr>
@@ -15059,7 +15060,7 @@
 </file>
 
 <file path=customXml/itemProps1.xml><?xml version="1.0" encoding="utf-8"?>
-<ds:datastoreItem xmlns:ds="http://schemas.openxmlformats.org/officeDocument/2006/customXml" ds:itemID="{B40A258D-E683-436B-A2C4-C6D302CCF914}">
+<ds:datastoreItem xmlns:ds="http://schemas.openxmlformats.org/officeDocument/2006/customXml" ds:itemID="{7401292F-3E51-4BEE-885B-09E5FBA7FCDA}">
   <ds:schemaRefs>
     <ds:schemaRef ds:uri="http://schemas.openxmlformats.org/officeDocument/2006/bibliography"/>
   </ds:schemaRefs>

--- a/123 - Caneva Documentation-ALESSIA-JORGE-PHILIPPE-ROMAIN.docx
+++ b/123 - Caneva Documentation-ALESSIA-JORGE-PHILIPPE-ROMAIN.docx
@@ -183,7 +183,7 @@
           <w:r>
             <w:fldChar w:fldCharType="separate"/>
           </w:r>
-          <w:hyperlink w:anchor="_Toc52717012" w:history="1">
+          <w:hyperlink w:anchor="_Toc104368989" w:history="1">
             <w:r>
               <w:rPr>
                 <w:rStyle w:val="Lienhypertexte"/>
@@ -210,7 +210,7 @@
                 <w:noProof/>
                 <w:webHidden/>
               </w:rPr>
-              <w:instrText xml:space="preserve"> PAGEREF _Toc52717012 \h </w:instrText>
+              <w:instrText xml:space="preserve"> PAGEREF _Toc104368989 \h </w:instrText>
             </w:r>
             <w:r>
               <w:rPr>
@@ -253,7 +253,7 @@
               <w:lang w:eastAsia="fr-CH"/>
             </w:rPr>
           </w:pPr>
-          <w:hyperlink w:anchor="_Toc52717013" w:history="1">
+          <w:hyperlink w:anchor="_Toc104368990" w:history="1">
             <w:r>
               <w:rPr>
                 <w:rStyle w:val="Lienhypertexte"/>
@@ -281,7 +281,7 @@
                 <w:noProof/>
                 <w:webHidden/>
               </w:rPr>
-              <w:instrText xml:space="preserve"> PAGEREF _Toc52717013 \h </w:instrText>
+              <w:instrText xml:space="preserve"> PAGEREF _Toc104368990 \h </w:instrText>
             </w:r>
             <w:r>
               <w:rPr>
@@ -324,7 +324,7 @@
               <w:lang w:eastAsia="fr-CH"/>
             </w:rPr>
           </w:pPr>
-          <w:hyperlink w:anchor="_Toc52717014" w:history="1">
+          <w:hyperlink w:anchor="_Toc104368991" w:history="1">
             <w:r>
               <w:rPr>
                 <w:rStyle w:val="Lienhypertexte"/>
@@ -352,7 +352,7 @@
                 <w:noProof/>
                 <w:webHidden/>
               </w:rPr>
-              <w:instrText xml:space="preserve"> PAGEREF _Toc52717014 \h </w:instrText>
+              <w:instrText xml:space="preserve"> PAGEREF _Toc104368991 \h </w:instrText>
             </w:r>
             <w:r>
               <w:rPr>
@@ -395,7 +395,7 @@
               <w:lang w:eastAsia="fr-CH"/>
             </w:rPr>
           </w:pPr>
-          <w:hyperlink w:anchor="_Toc52717015" w:history="1">
+          <w:hyperlink w:anchor="_Toc104368992" w:history="1">
             <w:r>
               <w:rPr>
                 <w:rStyle w:val="Lienhypertexte"/>
@@ -423,7 +423,7 @@
                 <w:noProof/>
                 <w:webHidden/>
               </w:rPr>
-              <w:instrText xml:space="preserve"> PAGEREF _Toc52717015 \h </w:instrText>
+              <w:instrText xml:space="preserve"> PAGEREF _Toc104368992 \h </w:instrText>
             </w:r>
             <w:r>
               <w:rPr>
@@ -466,7 +466,7 @@
               <w:lang w:eastAsia="fr-CH"/>
             </w:rPr>
           </w:pPr>
-          <w:hyperlink w:anchor="_Toc52717016" w:history="1">
+          <w:hyperlink w:anchor="_Toc104368993" w:history="1">
             <w:r>
               <w:rPr>
                 <w:rStyle w:val="Lienhypertexte"/>
@@ -494,7 +494,7 @@
                 <w:noProof/>
                 <w:webHidden/>
               </w:rPr>
-              <w:instrText xml:space="preserve"> PAGEREF _Toc52717016 \h </w:instrText>
+              <w:instrText xml:space="preserve"> PAGEREF _Toc104368993 \h </w:instrText>
             </w:r>
             <w:r>
               <w:rPr>
@@ -537,7 +537,7 @@
               <w:lang w:eastAsia="fr-CH"/>
             </w:rPr>
           </w:pPr>
-          <w:hyperlink w:anchor="_Toc52717017" w:history="1">
+          <w:hyperlink w:anchor="_Toc104368994" w:history="1">
             <w:r>
               <w:rPr>
                 <w:rStyle w:val="Lienhypertexte"/>
@@ -564,7 +564,7 @@
                 <w:noProof/>
                 <w:webHidden/>
               </w:rPr>
-              <w:instrText xml:space="preserve"> PAGEREF _Toc52717017 \h </w:instrText>
+              <w:instrText xml:space="preserve"> PAGEREF _Toc104368994 \h </w:instrText>
             </w:r>
             <w:r>
               <w:rPr>
@@ -584,7 +584,7 @@
                 <w:noProof/>
                 <w:webHidden/>
               </w:rPr>
-              <w:t>4</w:t>
+              <w:t>3</w:t>
             </w:r>
             <w:r>
               <w:rPr>
@@ -607,7 +607,7 @@
               <w:lang w:eastAsia="fr-CH"/>
             </w:rPr>
           </w:pPr>
-          <w:hyperlink w:anchor="_Toc52717018" w:history="1">
+          <w:hyperlink w:anchor="_Toc104368995" w:history="1">
             <w:r>
               <w:rPr>
                 <w:rStyle w:val="Lienhypertexte"/>
@@ -635,7 +635,7 @@
                 <w:noProof/>
                 <w:webHidden/>
               </w:rPr>
-              <w:instrText xml:space="preserve"> PAGEREF _Toc52717018 \h </w:instrText>
+              <w:instrText xml:space="preserve"> PAGEREF _Toc104368995 \h </w:instrText>
             </w:r>
             <w:r>
               <w:rPr>
@@ -655,7 +655,7 @@
                 <w:noProof/>
                 <w:webHidden/>
               </w:rPr>
-              <w:t>4</w:t>
+              <w:t>3</w:t>
             </w:r>
             <w:r>
               <w:rPr>
@@ -678,7 +678,7 @@
               <w:lang w:eastAsia="fr-CH"/>
             </w:rPr>
           </w:pPr>
-          <w:hyperlink w:anchor="_Toc52717019" w:history="1">
+          <w:hyperlink w:anchor="_Toc104368996" w:history="1">
             <w:r>
               <w:rPr>
                 <w:rStyle w:val="Lienhypertexte"/>
@@ -706,7 +706,7 @@
                 <w:noProof/>
                 <w:webHidden/>
               </w:rPr>
-              <w:instrText xml:space="preserve"> PAGEREF _Toc52717019 \h </w:instrText>
+              <w:instrText xml:space="preserve"> PAGEREF _Toc104368996 \h </w:instrText>
             </w:r>
             <w:r>
               <w:rPr>
@@ -726,7 +726,7 @@
                 <w:noProof/>
                 <w:webHidden/>
               </w:rPr>
-              <w:t>4</w:t>
+              <w:t>3</w:t>
             </w:r>
             <w:r>
               <w:rPr>
@@ -749,7 +749,7 @@
               <w:lang w:eastAsia="fr-CH"/>
             </w:rPr>
           </w:pPr>
-          <w:hyperlink w:anchor="_Toc52717020" w:history="1">
+          <w:hyperlink w:anchor="_Toc104368997" w:history="1">
             <w:r>
               <w:rPr>
                 <w:rStyle w:val="Lienhypertexte"/>
@@ -777,7 +777,7 @@
                 <w:noProof/>
                 <w:webHidden/>
               </w:rPr>
-              <w:instrText xml:space="preserve"> PAGEREF _Toc52717020 \h </w:instrText>
+              <w:instrText xml:space="preserve"> PAGEREF _Toc104368997 \h </w:instrText>
             </w:r>
             <w:r>
               <w:rPr>
@@ -820,7 +820,7 @@
               <w:lang w:eastAsia="fr-CH"/>
             </w:rPr>
           </w:pPr>
-          <w:hyperlink w:anchor="_Toc52717021" w:history="1">
+          <w:hyperlink w:anchor="_Toc104368998" w:history="1">
             <w:r>
               <w:rPr>
                 <w:rStyle w:val="Lienhypertexte"/>
@@ -847,7 +847,7 @@
                 <w:noProof/>
                 <w:webHidden/>
               </w:rPr>
-              <w:instrText xml:space="preserve"> PAGEREF _Toc52717021 \h </w:instrText>
+              <w:instrText xml:space="preserve"> PAGEREF _Toc104368998 \h </w:instrText>
             </w:r>
             <w:r>
               <w:rPr>
@@ -867,7 +867,7 @@
                 <w:noProof/>
                 <w:webHidden/>
               </w:rPr>
-              <w:t>5</w:t>
+              <w:t>4</w:t>
             </w:r>
             <w:r>
               <w:rPr>
@@ -890,7 +890,7 @@
               <w:lang w:eastAsia="fr-CH"/>
             </w:rPr>
           </w:pPr>
-          <w:hyperlink w:anchor="_Toc52717022" w:history="1">
+          <w:hyperlink w:anchor="_Toc104368999" w:history="1">
             <w:r>
               <w:rPr>
                 <w:rStyle w:val="Lienhypertexte"/>
@@ -918,7 +918,7 @@
                 <w:noProof/>
                 <w:webHidden/>
               </w:rPr>
-              <w:instrText xml:space="preserve"> PAGEREF _Toc52717022 \h </w:instrText>
+              <w:instrText xml:space="preserve"> PAGEREF _Toc104368999 \h </w:instrText>
             </w:r>
             <w:r>
               <w:rPr>
@@ -938,7 +938,7 @@
                 <w:noProof/>
                 <w:webHidden/>
               </w:rPr>
-              <w:t>5</w:t>
+              <w:t>4</w:t>
             </w:r>
             <w:r>
               <w:rPr>
@@ -961,7 +961,7 @@
               <w:lang w:eastAsia="fr-CH"/>
             </w:rPr>
           </w:pPr>
-          <w:hyperlink w:anchor="_Toc52717023" w:history="1">
+          <w:hyperlink w:anchor="_Toc104369000" w:history="1">
             <w:r>
               <w:rPr>
                 <w:rStyle w:val="Lienhypertexte"/>
@@ -989,7 +989,7 @@
                 <w:noProof/>
                 <w:webHidden/>
               </w:rPr>
-              <w:instrText xml:space="preserve"> PAGEREF _Toc52717023 \h </w:instrText>
+              <w:instrText xml:space="preserve"> PAGEREF _Toc104369000 \h </w:instrText>
             </w:r>
             <w:r>
               <w:rPr>
@@ -1032,13 +1032,233 @@
               <w:lang w:eastAsia="fr-CH"/>
             </w:rPr>
           </w:pPr>
-          <w:hyperlink w:anchor="_Toc52717024" w:history="1">
+          <w:hyperlink w:anchor="_Toc104369001" w:history="1">
             <w:r>
               <w:rPr>
                 <w:rStyle w:val="Lienhypertexte"/>
                 <w:noProof/>
                 <w:lang w:eastAsia="fr-CH"/>
               </w:rPr>
+              <w:t xml:space="preserve">Difficultés rencontrées </w:t>
+            </w:r>
+            <w:r>
+              <w:rPr>
+                <w:rStyle w:val="Lienhypertexte"/>
+                <w:noProof/>
+              </w:rPr>
+              <w:t>AD /DS</w:t>
+            </w:r>
+            <w:r>
+              <w:rPr>
+                <w:noProof/>
+                <w:webHidden/>
+              </w:rPr>
+              <w:tab/>
+            </w:r>
+            <w:r>
+              <w:rPr>
+                <w:noProof/>
+                <w:webHidden/>
+              </w:rPr>
+              <w:fldChar w:fldCharType="begin"/>
+            </w:r>
+            <w:r>
+              <w:rPr>
+                <w:noProof/>
+                <w:webHidden/>
+              </w:rPr>
+              <w:instrText xml:space="preserve"> PAGEREF _Toc104369001 \h </w:instrText>
+            </w:r>
+            <w:r>
+              <w:rPr>
+                <w:noProof/>
+                <w:webHidden/>
+              </w:rPr>
+            </w:r>
+            <w:r>
+              <w:rPr>
+                <w:noProof/>
+                <w:webHidden/>
+              </w:rPr>
+              <w:fldChar w:fldCharType="separate"/>
+            </w:r>
+            <w:r>
+              <w:rPr>
+                <w:noProof/>
+                <w:webHidden/>
+              </w:rPr>
+              <w:t>5</w:t>
+            </w:r>
+            <w:r>
+              <w:rPr>
+                <w:noProof/>
+                <w:webHidden/>
+              </w:rPr>
+              <w:fldChar w:fldCharType="end"/>
+            </w:r>
+          </w:hyperlink>
+        </w:p>
+        <w:p>
+          <w:pPr>
+            <w:pStyle w:val="TM2"/>
+            <w:tabs>
+              <w:tab w:val="right" w:leader="dot" w:pos="9062"/>
+            </w:tabs>
+            <w:rPr>
+              <w:rFonts w:eastAsiaTheme="minorEastAsia"/>
+              <w:noProof/>
+              <w:lang w:eastAsia="fr-CH"/>
+            </w:rPr>
+          </w:pPr>
+          <w:hyperlink w:anchor="_Toc104369002" w:history="1">
+            <w:r>
+              <w:rPr>
+                <w:rStyle w:val="Lienhypertexte"/>
+                <w:noProof/>
+                <w:lang w:eastAsia="fr-CH"/>
+              </w:rPr>
+              <w:t>Options d’installation</w:t>
+            </w:r>
+            <w:r>
+              <w:rPr>
+                <w:noProof/>
+                <w:webHidden/>
+              </w:rPr>
+              <w:tab/>
+            </w:r>
+            <w:r>
+              <w:rPr>
+                <w:noProof/>
+                <w:webHidden/>
+              </w:rPr>
+              <w:fldChar w:fldCharType="begin"/>
+            </w:r>
+            <w:r>
+              <w:rPr>
+                <w:noProof/>
+                <w:webHidden/>
+              </w:rPr>
+              <w:instrText xml:space="preserve"> PAGEREF _Toc104369002 \h </w:instrText>
+            </w:r>
+            <w:r>
+              <w:rPr>
+                <w:noProof/>
+                <w:webHidden/>
+              </w:rPr>
+            </w:r>
+            <w:r>
+              <w:rPr>
+                <w:noProof/>
+                <w:webHidden/>
+              </w:rPr>
+              <w:fldChar w:fldCharType="separate"/>
+            </w:r>
+            <w:r>
+              <w:rPr>
+                <w:noProof/>
+                <w:webHidden/>
+              </w:rPr>
+              <w:t>6</w:t>
+            </w:r>
+            <w:r>
+              <w:rPr>
+                <w:noProof/>
+                <w:webHidden/>
+              </w:rPr>
+              <w:fldChar w:fldCharType="end"/>
+            </w:r>
+          </w:hyperlink>
+        </w:p>
+        <w:p>
+          <w:pPr>
+            <w:pStyle w:val="TM2"/>
+            <w:tabs>
+              <w:tab w:val="right" w:leader="dot" w:pos="9062"/>
+            </w:tabs>
+            <w:rPr>
+              <w:rFonts w:eastAsiaTheme="minorEastAsia"/>
+              <w:noProof/>
+              <w:lang w:eastAsia="fr-CH"/>
+            </w:rPr>
+          </w:pPr>
+          <w:hyperlink w:anchor="_Toc104369003" w:history="1">
+            <w:r>
+              <w:rPr>
+                <w:rStyle w:val="Lienhypertexte"/>
+                <w:noProof/>
+                <w:lang w:eastAsia="fr-CH"/>
+              </w:rPr>
+              <w:t>Opérations effectuées</w:t>
+            </w:r>
+            <w:r>
+              <w:rPr>
+                <w:noProof/>
+                <w:webHidden/>
+              </w:rPr>
+              <w:tab/>
+            </w:r>
+            <w:r>
+              <w:rPr>
+                <w:noProof/>
+                <w:webHidden/>
+              </w:rPr>
+              <w:fldChar w:fldCharType="begin"/>
+            </w:r>
+            <w:r>
+              <w:rPr>
+                <w:noProof/>
+                <w:webHidden/>
+              </w:rPr>
+              <w:instrText xml:space="preserve"> PAGEREF _Toc104369003 \h </w:instrText>
+            </w:r>
+            <w:r>
+              <w:rPr>
+                <w:noProof/>
+                <w:webHidden/>
+              </w:rPr>
+            </w:r>
+            <w:r>
+              <w:rPr>
+                <w:noProof/>
+                <w:webHidden/>
+              </w:rPr>
+              <w:fldChar w:fldCharType="separate"/>
+            </w:r>
+            <w:r>
+              <w:rPr>
+                <w:noProof/>
+                <w:webHidden/>
+              </w:rPr>
+              <w:t>6</w:t>
+            </w:r>
+            <w:r>
+              <w:rPr>
+                <w:noProof/>
+                <w:webHidden/>
+              </w:rPr>
+              <w:fldChar w:fldCharType="end"/>
+            </w:r>
+          </w:hyperlink>
+        </w:p>
+        <w:p>
+          <w:pPr>
+            <w:pStyle w:val="TM2"/>
+            <w:tabs>
+              <w:tab w:val="right" w:leader="dot" w:pos="9062"/>
+            </w:tabs>
+            <w:rPr>
+              <w:rFonts w:eastAsiaTheme="minorEastAsia"/>
+              <w:noProof/>
+              <w:lang w:eastAsia="fr-CH"/>
+            </w:rPr>
+          </w:pPr>
+          <w:hyperlink w:anchor="_Toc104369004" w:history="1">
+            <w:r>
+              <w:rPr>
+                <w:rStyle w:val="Lienhypertexte"/>
+                <w:noProof/>
+                <w:lang w:eastAsia="fr-CH"/>
+              </w:rPr>
               <w:t>Difficultés rencontrées</w:t>
             </w:r>
             <w:r>
@@ -1060,7 +1280,7 @@
                 <w:noProof/>
                 <w:webHidden/>
               </w:rPr>
-              <w:instrText xml:space="preserve"> PAGEREF _Toc52717024 \h </w:instrText>
+              <w:instrText xml:space="preserve"> PAGEREF _Toc104369004 \h </w:instrText>
             </w:r>
             <w:r>
               <w:rPr>
@@ -1080,7 +1300,7 @@
                 <w:noProof/>
                 <w:webHidden/>
               </w:rPr>
-              <w:t>5</w:t>
+              <w:t>6</w:t>
             </w:r>
             <w:r>
               <w:rPr>
@@ -1103,13 +1323,13 @@
               <w:lang w:eastAsia="fr-CH"/>
             </w:rPr>
           </w:pPr>
-          <w:hyperlink w:anchor="_Toc52717025" w:history="1">
+          <w:hyperlink w:anchor="_Toc104369005" w:history="1">
             <w:r>
               <w:rPr>
                 <w:rStyle w:val="Lienhypertexte"/>
                 <w:noProof/>
               </w:rPr>
-              <w:t>AD /DS</w:t>
+              <w:t>Serveur de fichier</w:t>
             </w:r>
             <w:r>
               <w:rPr>
@@ -1130,7 +1350,7 @@
                 <w:noProof/>
                 <w:webHidden/>
               </w:rPr>
-              <w:instrText xml:space="preserve"> PAGEREF _Toc52717025 \h </w:instrText>
+              <w:instrText xml:space="preserve"> PAGEREF _Toc104369005 \h </w:instrText>
             </w:r>
             <w:r>
               <w:rPr>
@@ -1150,7 +1370,7 @@
                 <w:noProof/>
                 <w:webHidden/>
               </w:rPr>
-              <w:t>6</w:t>
+              <w:t>7</w:t>
             </w:r>
             <w:r>
               <w:rPr>
@@ -1173,7 +1393,7 @@
               <w:lang w:eastAsia="fr-CH"/>
             </w:rPr>
           </w:pPr>
-          <w:hyperlink w:anchor="_Toc52717026" w:history="1">
+          <w:hyperlink w:anchor="_Toc104369006" w:history="1">
             <w:r>
               <w:rPr>
                 <w:rStyle w:val="Lienhypertexte"/>
@@ -1201,7 +1421,7 @@
                 <w:noProof/>
                 <w:webHidden/>
               </w:rPr>
-              <w:instrText xml:space="preserve"> PAGEREF _Toc52717026 \h </w:instrText>
+              <w:instrText xml:space="preserve"> PAGEREF _Toc104369006 \h </w:instrText>
             </w:r>
             <w:r>
               <w:rPr>
@@ -1221,7 +1441,7 @@
                 <w:noProof/>
                 <w:webHidden/>
               </w:rPr>
-              <w:t>6</w:t>
+              <w:t>7</w:t>
             </w:r>
             <w:r>
               <w:rPr>
@@ -1244,14 +1464,14 @@
               <w:lang w:eastAsia="fr-CH"/>
             </w:rPr>
           </w:pPr>
-          <w:hyperlink w:anchor="_Toc52717027" w:history="1">
+          <w:hyperlink w:anchor="_Toc104369007" w:history="1">
             <w:r>
               <w:rPr>
                 <w:rStyle w:val="Lienhypertexte"/>
                 <w:noProof/>
                 <w:lang w:eastAsia="fr-CH"/>
               </w:rPr>
-              <w:t>Opérations effectuées</w:t>
+              <w:t>Préparations</w:t>
             </w:r>
             <w:r>
               <w:rPr>
@@ -1272,7 +1492,7 @@
                 <w:noProof/>
                 <w:webHidden/>
               </w:rPr>
-              <w:instrText xml:space="preserve"> PAGEREF _Toc52717027 \h </w:instrText>
+              <w:instrText xml:space="preserve"> PAGEREF _Toc104369007 \h </w:instrText>
             </w:r>
             <w:r>
               <w:rPr>
@@ -1292,7 +1512,220 @@
                 <w:noProof/>
                 <w:webHidden/>
               </w:rPr>
-              <w:t>6</w:t>
+              <w:t>7</w:t>
+            </w:r>
+            <w:r>
+              <w:rPr>
+                <w:noProof/>
+                <w:webHidden/>
+              </w:rPr>
+              <w:fldChar w:fldCharType="end"/>
+            </w:r>
+          </w:hyperlink>
+        </w:p>
+        <w:p>
+          <w:pPr>
+            <w:pStyle w:val="TM3"/>
+            <w:tabs>
+              <w:tab w:val="right" w:leader="dot" w:pos="9062"/>
+            </w:tabs>
+            <w:rPr>
+              <w:rFonts w:eastAsiaTheme="minorEastAsia"/>
+              <w:noProof/>
+              <w:lang w:eastAsia="fr-CH"/>
+            </w:rPr>
+          </w:pPr>
+          <w:hyperlink w:anchor="_Toc104369008" w:history="1">
+            <w:r>
+              <w:rPr>
+                <w:rStyle w:val="Lienhypertexte"/>
+                <w:noProof/>
+                <w:lang w:eastAsia="fr-CH"/>
+              </w:rPr>
+              <w:t>Arborescences :</w:t>
+            </w:r>
+            <w:r>
+              <w:rPr>
+                <w:noProof/>
+                <w:webHidden/>
+              </w:rPr>
+              <w:tab/>
+            </w:r>
+            <w:r>
+              <w:rPr>
+                <w:noProof/>
+                <w:webHidden/>
+              </w:rPr>
+              <w:fldChar w:fldCharType="begin"/>
+            </w:r>
+            <w:r>
+              <w:rPr>
+                <w:noProof/>
+                <w:webHidden/>
+              </w:rPr>
+              <w:instrText xml:space="preserve"> PAGEREF _Toc104369008 \h </w:instrText>
+            </w:r>
+            <w:r>
+              <w:rPr>
+                <w:noProof/>
+                <w:webHidden/>
+              </w:rPr>
+            </w:r>
+            <w:r>
+              <w:rPr>
+                <w:noProof/>
+                <w:webHidden/>
+              </w:rPr>
+              <w:fldChar w:fldCharType="separate"/>
+            </w:r>
+            <w:r>
+              <w:rPr>
+                <w:noProof/>
+                <w:webHidden/>
+              </w:rPr>
+              <w:t>7</w:t>
+            </w:r>
+            <w:r>
+              <w:rPr>
+                <w:noProof/>
+                <w:webHidden/>
+              </w:rPr>
+              <w:fldChar w:fldCharType="end"/>
+            </w:r>
+          </w:hyperlink>
+        </w:p>
+        <w:p>
+          <w:pPr>
+            <w:pStyle w:val="TM3"/>
+            <w:tabs>
+              <w:tab w:val="right" w:leader="dot" w:pos="9062"/>
+            </w:tabs>
+            <w:rPr>
+              <w:rFonts w:eastAsiaTheme="minorEastAsia"/>
+              <w:noProof/>
+              <w:lang w:eastAsia="fr-CH"/>
+            </w:rPr>
+          </w:pPr>
+          <w:hyperlink w:anchor="_Toc104369009" w:history="1">
+            <w:r>
+              <w:rPr>
+                <w:rStyle w:val="Lienhypertexte"/>
+                <w:noProof/>
+                <w:lang w:eastAsia="fr-CH"/>
+              </w:rPr>
+              <w:t>Grilles des droits des partages :</w:t>
+            </w:r>
+            <w:r>
+              <w:rPr>
+                <w:noProof/>
+                <w:webHidden/>
+              </w:rPr>
+              <w:tab/>
+            </w:r>
+            <w:r>
+              <w:rPr>
+                <w:noProof/>
+                <w:webHidden/>
+              </w:rPr>
+              <w:fldChar w:fldCharType="begin"/>
+            </w:r>
+            <w:r>
+              <w:rPr>
+                <w:noProof/>
+                <w:webHidden/>
+              </w:rPr>
+              <w:instrText xml:space="preserve"> PAGEREF _Toc104369009 \h </w:instrText>
+            </w:r>
+            <w:r>
+              <w:rPr>
+                <w:noProof/>
+                <w:webHidden/>
+              </w:rPr>
+            </w:r>
+            <w:r>
+              <w:rPr>
+                <w:noProof/>
+                <w:webHidden/>
+              </w:rPr>
+              <w:fldChar w:fldCharType="separate"/>
+            </w:r>
+            <w:r>
+              <w:rPr>
+                <w:noProof/>
+                <w:webHidden/>
+              </w:rPr>
+              <w:t>7</w:t>
+            </w:r>
+            <w:r>
+              <w:rPr>
+                <w:noProof/>
+                <w:webHidden/>
+              </w:rPr>
+              <w:fldChar w:fldCharType="end"/>
+            </w:r>
+          </w:hyperlink>
+        </w:p>
+        <w:p>
+          <w:pPr>
+            <w:pStyle w:val="TM3"/>
+            <w:tabs>
+              <w:tab w:val="right" w:leader="dot" w:pos="9062"/>
+            </w:tabs>
+            <w:rPr>
+              <w:rFonts w:eastAsiaTheme="minorEastAsia"/>
+              <w:noProof/>
+              <w:lang w:eastAsia="fr-CH"/>
+            </w:rPr>
+          </w:pPr>
+          <w:hyperlink w:anchor="_Toc104369010" w:history="1">
+            <w:r>
+              <w:rPr>
+                <w:rStyle w:val="Lienhypertexte"/>
+                <w:noProof/>
+                <w:lang w:eastAsia="fr-CH"/>
+              </w:rPr>
+              <w:t>Grilles des droits des dossiers :</w:t>
+            </w:r>
+            <w:r>
+              <w:rPr>
+                <w:noProof/>
+                <w:webHidden/>
+              </w:rPr>
+              <w:tab/>
+            </w:r>
+            <w:r>
+              <w:rPr>
+                <w:noProof/>
+                <w:webHidden/>
+              </w:rPr>
+              <w:fldChar w:fldCharType="begin"/>
+            </w:r>
+            <w:r>
+              <w:rPr>
+                <w:noProof/>
+                <w:webHidden/>
+              </w:rPr>
+              <w:instrText xml:space="preserve"> PAGEREF _Toc104369010 \h </w:instrText>
+            </w:r>
+            <w:r>
+              <w:rPr>
+                <w:noProof/>
+                <w:webHidden/>
+              </w:rPr>
+            </w:r>
+            <w:r>
+              <w:rPr>
+                <w:noProof/>
+                <w:webHidden/>
+              </w:rPr>
+              <w:fldChar w:fldCharType="separate"/>
+            </w:r>
+            <w:r>
+              <w:rPr>
+                <w:noProof/>
+                <w:webHidden/>
+              </w:rPr>
+              <w:t>8</w:t>
             </w:r>
             <w:r>
               <w:rPr>
@@ -1315,13 +1748,84 @@
               <w:lang w:eastAsia="fr-CH"/>
             </w:rPr>
           </w:pPr>
-          <w:hyperlink w:anchor="_Toc52717028" w:history="1">
+          <w:hyperlink w:anchor="_Toc104369011" w:history="1">
             <w:r>
               <w:rPr>
                 <w:rStyle w:val="Lienhypertexte"/>
                 <w:noProof/>
                 <w:lang w:eastAsia="fr-CH"/>
               </w:rPr>
+              <w:t>Opérations effectuées</w:t>
+            </w:r>
+            <w:r>
+              <w:rPr>
+                <w:noProof/>
+                <w:webHidden/>
+              </w:rPr>
+              <w:tab/>
+            </w:r>
+            <w:r>
+              <w:rPr>
+                <w:noProof/>
+                <w:webHidden/>
+              </w:rPr>
+              <w:fldChar w:fldCharType="begin"/>
+            </w:r>
+            <w:r>
+              <w:rPr>
+                <w:noProof/>
+                <w:webHidden/>
+              </w:rPr>
+              <w:instrText xml:space="preserve"> PAGEREF _Toc104369011 \h </w:instrText>
+            </w:r>
+            <w:r>
+              <w:rPr>
+                <w:noProof/>
+                <w:webHidden/>
+              </w:rPr>
+            </w:r>
+            <w:r>
+              <w:rPr>
+                <w:noProof/>
+                <w:webHidden/>
+              </w:rPr>
+              <w:fldChar w:fldCharType="separate"/>
+            </w:r>
+            <w:r>
+              <w:rPr>
+                <w:noProof/>
+                <w:webHidden/>
+              </w:rPr>
+              <w:t>8</w:t>
+            </w:r>
+            <w:r>
+              <w:rPr>
+                <w:noProof/>
+                <w:webHidden/>
+              </w:rPr>
+              <w:fldChar w:fldCharType="end"/>
+            </w:r>
+          </w:hyperlink>
+        </w:p>
+        <w:p>
+          <w:pPr>
+            <w:pStyle w:val="TM2"/>
+            <w:tabs>
+              <w:tab w:val="right" w:leader="dot" w:pos="9062"/>
+            </w:tabs>
+            <w:rPr>
+              <w:rFonts w:eastAsiaTheme="minorEastAsia"/>
+              <w:noProof/>
+              <w:lang w:eastAsia="fr-CH"/>
+            </w:rPr>
+          </w:pPr>
+          <w:hyperlink w:anchor="_Toc104369012" w:history="1">
+            <w:r>
+              <w:rPr>
+                <w:rStyle w:val="Lienhypertexte"/>
+                <w:noProof/>
+                <w:lang w:eastAsia="fr-CH"/>
+              </w:rPr>
               <w:t>Difficultés rencontrées</w:t>
             </w:r>
             <w:r>
@@ -1343,7 +1847,7 @@
                 <w:noProof/>
                 <w:webHidden/>
               </w:rPr>
-              <w:instrText xml:space="preserve"> PAGEREF _Toc52717028 \h </w:instrText>
+              <w:instrText xml:space="preserve"> PAGEREF _Toc104369012 \h </w:instrText>
             </w:r>
             <w:r>
               <w:rPr>
@@ -1363,7 +1867,7 @@
                 <w:noProof/>
                 <w:webHidden/>
               </w:rPr>
-              <w:t>6</w:t>
+              <w:t>8</w:t>
             </w:r>
             <w:r>
               <w:rPr>
@@ -1386,13 +1890,13 @@
               <w:lang w:eastAsia="fr-CH"/>
             </w:rPr>
           </w:pPr>
-          <w:hyperlink w:anchor="_Toc52717029" w:history="1">
+          <w:hyperlink w:anchor="_Toc104369013" w:history="1">
             <w:r>
               <w:rPr>
                 <w:rStyle w:val="Lienhypertexte"/>
                 <w:noProof/>
               </w:rPr>
-              <w:t>Serveur de fichier</w:t>
+              <w:t>Serveur d’impression</w:t>
             </w:r>
             <w:r>
               <w:rPr>
@@ -1413,7 +1917,7 @@
                 <w:noProof/>
                 <w:webHidden/>
               </w:rPr>
-              <w:instrText xml:space="preserve"> PAGEREF _Toc52717029 \h </w:instrText>
+              <w:instrText xml:space="preserve"> PAGEREF _Toc104369013 \h </w:instrText>
             </w:r>
             <w:r>
               <w:rPr>
@@ -1433,7 +1937,7 @@
                 <w:noProof/>
                 <w:webHidden/>
               </w:rPr>
-              <w:t>7</w:t>
+              <w:t>9</w:t>
             </w:r>
             <w:r>
               <w:rPr>
@@ -1456,7 +1960,7 @@
               <w:lang w:eastAsia="fr-CH"/>
             </w:rPr>
           </w:pPr>
-          <w:hyperlink w:anchor="_Toc52717030" w:history="1">
+          <w:hyperlink w:anchor="_Toc104369014" w:history="1">
             <w:r>
               <w:rPr>
                 <w:rStyle w:val="Lienhypertexte"/>
@@ -1484,7 +1988,7 @@
                 <w:noProof/>
                 <w:webHidden/>
               </w:rPr>
-              <w:instrText xml:space="preserve"> PAGEREF _Toc52717030 \h </w:instrText>
+              <w:instrText xml:space="preserve"> PAGEREF _Toc104369014 \h </w:instrText>
             </w:r>
             <w:r>
               <w:rPr>
@@ -1504,7 +2008,7 @@
                 <w:noProof/>
                 <w:webHidden/>
               </w:rPr>
-              <w:t>7</w:t>
+              <w:t>9</w:t>
             </w:r>
             <w:r>
               <w:rPr>
@@ -1527,14 +2031,14 @@
               <w:lang w:eastAsia="fr-CH"/>
             </w:rPr>
           </w:pPr>
-          <w:hyperlink w:anchor="_Toc52717031" w:history="1">
+          <w:hyperlink w:anchor="_Toc104369015" w:history="1">
             <w:r>
               <w:rPr>
                 <w:rStyle w:val="Lienhypertexte"/>
                 <w:noProof/>
                 <w:lang w:eastAsia="fr-CH"/>
               </w:rPr>
-              <w:t>Préparations</w:t>
+              <w:t>Opérations effectuées</w:t>
             </w:r>
             <w:r>
               <w:rPr>
@@ -1555,7 +2059,7 @@
                 <w:noProof/>
                 <w:webHidden/>
               </w:rPr>
-              <w:instrText xml:space="preserve"> PAGEREF _Toc52717031 \h </w:instrText>
+              <w:instrText xml:space="preserve"> PAGEREF _Toc104369015 \h </w:instrText>
             </w:r>
             <w:r>
               <w:rPr>
@@ -1575,149 +2079,7 @@
                 <w:noProof/>
                 <w:webHidden/>
               </w:rPr>
-              <w:t>7</w:t>
-            </w:r>
-            <w:r>
-              <w:rPr>
-                <w:noProof/>
-                <w:webHidden/>
-              </w:rPr>
-              <w:fldChar w:fldCharType="end"/>
-            </w:r>
-          </w:hyperlink>
-        </w:p>
-        <w:p>
-          <w:pPr>
-            <w:pStyle w:val="TM3"/>
-            <w:tabs>
-              <w:tab w:val="right" w:leader="dot" w:pos="9062"/>
-            </w:tabs>
-            <w:rPr>
-              <w:rFonts w:eastAsiaTheme="minorEastAsia"/>
-              <w:noProof/>
-              <w:lang w:eastAsia="fr-CH"/>
-            </w:rPr>
-          </w:pPr>
-          <w:hyperlink w:anchor="_Toc52717032" w:history="1">
-            <w:r>
-              <w:rPr>
-                <w:rStyle w:val="Lienhypertexte"/>
-                <w:noProof/>
-                <w:lang w:eastAsia="fr-CH"/>
-              </w:rPr>
-              <w:t>Grilles des droits des partages :</w:t>
-            </w:r>
-            <w:r>
-              <w:rPr>
-                <w:noProof/>
-                <w:webHidden/>
-              </w:rPr>
-              <w:tab/>
-            </w:r>
-            <w:r>
-              <w:rPr>
-                <w:noProof/>
-                <w:webHidden/>
-              </w:rPr>
-              <w:fldChar w:fldCharType="begin"/>
-            </w:r>
-            <w:r>
-              <w:rPr>
-                <w:noProof/>
-                <w:webHidden/>
-              </w:rPr>
-              <w:instrText xml:space="preserve"> PAGEREF _Toc52717032 \h </w:instrText>
-            </w:r>
-            <w:r>
-              <w:rPr>
-                <w:noProof/>
-                <w:webHidden/>
-              </w:rPr>
-            </w:r>
-            <w:r>
-              <w:rPr>
-                <w:noProof/>
-                <w:webHidden/>
-              </w:rPr>
-              <w:fldChar w:fldCharType="separate"/>
-            </w:r>
-            <w:r>
-              <w:rPr>
-                <w:noProof/>
-                <w:webHidden/>
-              </w:rPr>
-              <w:t>7</w:t>
-            </w:r>
-            <w:r>
-              <w:rPr>
-                <w:noProof/>
-                <w:webHidden/>
-              </w:rPr>
-              <w:fldChar w:fldCharType="end"/>
-            </w:r>
-          </w:hyperlink>
-        </w:p>
-        <w:p>
-          <w:pPr>
-            <w:pStyle w:val="TM3"/>
-            <w:tabs>
-              <w:tab w:val="right" w:leader="dot" w:pos="9062"/>
-            </w:tabs>
-            <w:rPr>
-              <w:rFonts w:eastAsiaTheme="minorEastAsia"/>
-              <w:noProof/>
-              <w:lang w:eastAsia="fr-CH"/>
-            </w:rPr>
-          </w:pPr>
-          <w:hyperlink w:anchor="_Toc52717033" w:history="1">
-            <w:r>
-              <w:rPr>
-                <w:rStyle w:val="Lienhypertexte"/>
-                <w:noProof/>
-                <w:lang w:eastAsia="fr-CH"/>
-              </w:rPr>
-              <w:t>Grilles des droits des dossiers :</w:t>
-            </w:r>
-            <w:r>
-              <w:rPr>
-                <w:noProof/>
-                <w:webHidden/>
-              </w:rPr>
-              <w:tab/>
-            </w:r>
-            <w:r>
-              <w:rPr>
-                <w:noProof/>
-                <w:webHidden/>
-              </w:rPr>
-              <w:fldChar w:fldCharType="begin"/>
-            </w:r>
-            <w:r>
-              <w:rPr>
-                <w:noProof/>
-                <w:webHidden/>
-              </w:rPr>
-              <w:instrText xml:space="preserve"> PAGEREF _Toc52717033 \h </w:instrText>
-            </w:r>
-            <w:r>
-              <w:rPr>
-                <w:noProof/>
-                <w:webHidden/>
-              </w:rPr>
-            </w:r>
-            <w:r>
-              <w:rPr>
-                <w:noProof/>
-                <w:webHidden/>
-              </w:rPr>
-              <w:fldChar w:fldCharType="separate"/>
-            </w:r>
-            <w:r>
-              <w:rPr>
-                <w:noProof/>
-                <w:webHidden/>
-              </w:rPr>
-              <w:t>8</w:t>
+              <w:t>9</w:t>
             </w:r>
             <w:r>
               <w:rPr>
@@ -1740,14 +2102,14 @@
               <w:lang w:eastAsia="fr-CH"/>
             </w:rPr>
           </w:pPr>
-          <w:hyperlink w:anchor="_Toc52717034" w:history="1">
+          <w:hyperlink w:anchor="_Toc104369016" w:history="1">
             <w:r>
               <w:rPr>
                 <w:rStyle w:val="Lienhypertexte"/>
                 <w:noProof/>
                 <w:lang w:eastAsia="fr-CH"/>
               </w:rPr>
-              <w:t>Opérations effectuées</w:t>
+              <w:t>Difficultés rencontrées</w:t>
             </w:r>
             <w:r>
               <w:rPr>
@@ -1768,7 +2130,7 @@
                 <w:noProof/>
                 <w:webHidden/>
               </w:rPr>
-              <w:instrText xml:space="preserve"> PAGEREF _Toc52717034 \h </w:instrText>
+              <w:instrText xml:space="preserve"> PAGEREF _Toc104369016 \h </w:instrText>
             </w:r>
             <w:r>
               <w:rPr>
@@ -1788,7 +2150,77 @@
                 <w:noProof/>
                 <w:webHidden/>
               </w:rPr>
-              <w:t>8</w:t>
+              <w:t>9</w:t>
+            </w:r>
+            <w:r>
+              <w:rPr>
+                <w:noProof/>
+                <w:webHidden/>
+              </w:rPr>
+              <w:fldChar w:fldCharType="end"/>
+            </w:r>
+          </w:hyperlink>
+        </w:p>
+        <w:p>
+          <w:pPr>
+            <w:pStyle w:val="TM1"/>
+            <w:tabs>
+              <w:tab w:val="right" w:leader="dot" w:pos="9062"/>
+            </w:tabs>
+            <w:rPr>
+              <w:rFonts w:eastAsiaTheme="minorEastAsia"/>
+              <w:noProof/>
+              <w:lang w:eastAsia="fr-CH"/>
+            </w:rPr>
+          </w:pPr>
+          <w:hyperlink w:anchor="_Toc104369017" w:history="1">
+            <w:r>
+              <w:rPr>
+                <w:rStyle w:val="Lienhypertexte"/>
+                <w:noProof/>
+              </w:rPr>
+              <w:t>Conclusion</w:t>
+            </w:r>
+            <w:r>
+              <w:rPr>
+                <w:noProof/>
+                <w:webHidden/>
+              </w:rPr>
+              <w:tab/>
+            </w:r>
+            <w:r>
+              <w:rPr>
+                <w:noProof/>
+                <w:webHidden/>
+              </w:rPr>
+              <w:fldChar w:fldCharType="begin"/>
+            </w:r>
+            <w:r>
+              <w:rPr>
+                <w:noProof/>
+                <w:webHidden/>
+              </w:rPr>
+              <w:instrText xml:space="preserve"> PAGEREF _Toc104369017 \h </w:instrText>
+            </w:r>
+            <w:r>
+              <w:rPr>
+                <w:noProof/>
+                <w:webHidden/>
+              </w:rPr>
+            </w:r>
+            <w:r>
+              <w:rPr>
+                <w:noProof/>
+                <w:webHidden/>
+              </w:rPr>
+              <w:fldChar w:fldCharType="separate"/>
+            </w:r>
+            <w:r>
+              <w:rPr>
+                <w:noProof/>
+                <w:webHidden/>
+              </w:rPr>
+              <w:t>10</w:t>
             </w:r>
             <w:r>
               <w:rPr>
@@ -1811,7 +2243,7 @@
               <w:lang w:eastAsia="fr-CH"/>
             </w:rPr>
           </w:pPr>
-          <w:hyperlink w:anchor="_Toc52717035" w:history="1">
+          <w:hyperlink w:anchor="_Toc104369018" w:history="1">
             <w:r>
               <w:rPr>
                 <w:rStyle w:val="Lienhypertexte"/>
@@ -1839,431 +2271,7 @@
                 <w:noProof/>
                 <w:webHidden/>
               </w:rPr>
-              <w:instrText xml:space="preserve"> PAGEREF _Toc52717035 \h </w:instrText>
-            </w:r>
-            <w:r>
-              <w:rPr>
-                <w:noProof/>
-                <w:webHidden/>
-              </w:rPr>
-            </w:r>
-            <w:r>
-              <w:rPr>
-                <w:noProof/>
-                <w:webHidden/>
-              </w:rPr>
-              <w:fldChar w:fldCharType="separate"/>
-            </w:r>
-            <w:r>
-              <w:rPr>
-                <w:noProof/>
-                <w:webHidden/>
-              </w:rPr>
-              <w:t>8</w:t>
-            </w:r>
-            <w:r>
-              <w:rPr>
-                <w:noProof/>
-                <w:webHidden/>
-              </w:rPr>
-              <w:fldChar w:fldCharType="end"/>
-            </w:r>
-          </w:hyperlink>
-        </w:p>
-        <w:p>
-          <w:pPr>
-            <w:pStyle w:val="TM1"/>
-            <w:tabs>
-              <w:tab w:val="right" w:leader="dot" w:pos="9062"/>
-            </w:tabs>
-            <w:rPr>
-              <w:rFonts w:eastAsiaTheme="minorEastAsia"/>
-              <w:noProof/>
-              <w:lang w:eastAsia="fr-CH"/>
-            </w:rPr>
-          </w:pPr>
-          <w:hyperlink w:anchor="_Toc52717036" w:history="1">
-            <w:r>
-              <w:rPr>
-                <w:rStyle w:val="Lienhypertexte"/>
-                <w:noProof/>
-              </w:rPr>
-              <w:t>Serveur d’impression</w:t>
-            </w:r>
-            <w:r>
-              <w:rPr>
-                <w:noProof/>
-                <w:webHidden/>
-              </w:rPr>
-              <w:tab/>
-            </w:r>
-            <w:r>
-              <w:rPr>
-                <w:noProof/>
-                <w:webHidden/>
-              </w:rPr>
-              <w:fldChar w:fldCharType="begin"/>
-            </w:r>
-            <w:r>
-              <w:rPr>
-                <w:noProof/>
-                <w:webHidden/>
-              </w:rPr>
-              <w:instrText xml:space="preserve"> PAGEREF _Toc52717036 \h </w:instrText>
-            </w:r>
-            <w:r>
-              <w:rPr>
-                <w:noProof/>
-                <w:webHidden/>
-              </w:rPr>
-            </w:r>
-            <w:r>
-              <w:rPr>
-                <w:noProof/>
-                <w:webHidden/>
-              </w:rPr>
-              <w:fldChar w:fldCharType="separate"/>
-            </w:r>
-            <w:r>
-              <w:rPr>
-                <w:noProof/>
-                <w:webHidden/>
-              </w:rPr>
-              <w:t>9</w:t>
-            </w:r>
-            <w:r>
-              <w:rPr>
-                <w:noProof/>
-                <w:webHidden/>
-              </w:rPr>
-              <w:fldChar w:fldCharType="end"/>
-            </w:r>
-          </w:hyperlink>
-        </w:p>
-        <w:p>
-          <w:pPr>
-            <w:pStyle w:val="TM2"/>
-            <w:tabs>
-              <w:tab w:val="right" w:leader="dot" w:pos="9062"/>
-            </w:tabs>
-            <w:rPr>
-              <w:rFonts w:eastAsiaTheme="minorEastAsia"/>
-              <w:noProof/>
-              <w:lang w:eastAsia="fr-CH"/>
-            </w:rPr>
-          </w:pPr>
-          <w:hyperlink w:anchor="_Toc52717037" w:history="1">
-            <w:r>
-              <w:rPr>
-                <w:rStyle w:val="Lienhypertexte"/>
-                <w:noProof/>
-                <w:lang w:eastAsia="fr-CH"/>
-              </w:rPr>
-              <w:t>Options d’installation</w:t>
-            </w:r>
-            <w:r>
-              <w:rPr>
-                <w:noProof/>
-                <w:webHidden/>
-              </w:rPr>
-              <w:tab/>
-            </w:r>
-            <w:r>
-              <w:rPr>
-                <w:noProof/>
-                <w:webHidden/>
-              </w:rPr>
-              <w:fldChar w:fldCharType="begin"/>
-            </w:r>
-            <w:r>
-              <w:rPr>
-                <w:noProof/>
-                <w:webHidden/>
-              </w:rPr>
-              <w:instrText xml:space="preserve"> PAGEREF _Toc52717037 \h </w:instrText>
-            </w:r>
-            <w:r>
-              <w:rPr>
-                <w:noProof/>
-                <w:webHidden/>
-              </w:rPr>
-            </w:r>
-            <w:r>
-              <w:rPr>
-                <w:noProof/>
-                <w:webHidden/>
-              </w:rPr>
-              <w:fldChar w:fldCharType="separate"/>
-            </w:r>
-            <w:r>
-              <w:rPr>
-                <w:noProof/>
-                <w:webHidden/>
-              </w:rPr>
-              <w:t>9</w:t>
-            </w:r>
-            <w:r>
-              <w:rPr>
-                <w:noProof/>
-                <w:webHidden/>
-              </w:rPr>
-              <w:fldChar w:fldCharType="end"/>
-            </w:r>
-          </w:hyperlink>
-        </w:p>
-        <w:p>
-          <w:pPr>
-            <w:pStyle w:val="TM2"/>
-            <w:tabs>
-              <w:tab w:val="right" w:leader="dot" w:pos="9062"/>
-            </w:tabs>
-            <w:rPr>
-              <w:rFonts w:eastAsiaTheme="minorEastAsia"/>
-              <w:noProof/>
-              <w:lang w:eastAsia="fr-CH"/>
-            </w:rPr>
-          </w:pPr>
-          <w:hyperlink w:anchor="_Toc52717038" w:history="1">
-            <w:r>
-              <w:rPr>
-                <w:rStyle w:val="Lienhypertexte"/>
-                <w:noProof/>
-                <w:lang w:eastAsia="fr-CH"/>
-              </w:rPr>
-              <w:t>Opérations effectuées</w:t>
-            </w:r>
-            <w:r>
-              <w:rPr>
-                <w:noProof/>
-                <w:webHidden/>
-              </w:rPr>
-              <w:tab/>
-            </w:r>
-            <w:r>
-              <w:rPr>
-                <w:noProof/>
-                <w:webHidden/>
-              </w:rPr>
-              <w:fldChar w:fldCharType="begin"/>
-            </w:r>
-            <w:r>
-              <w:rPr>
-                <w:noProof/>
-                <w:webHidden/>
-              </w:rPr>
-              <w:instrText xml:space="preserve"> PAGEREF _Toc52717038 \h </w:instrText>
-            </w:r>
-            <w:r>
-              <w:rPr>
-                <w:noProof/>
-                <w:webHidden/>
-              </w:rPr>
-            </w:r>
-            <w:r>
-              <w:rPr>
-                <w:noProof/>
-                <w:webHidden/>
-              </w:rPr>
-              <w:fldChar w:fldCharType="separate"/>
-            </w:r>
-            <w:r>
-              <w:rPr>
-                <w:noProof/>
-                <w:webHidden/>
-              </w:rPr>
-              <w:t>9</w:t>
-            </w:r>
-            <w:r>
-              <w:rPr>
-                <w:noProof/>
-                <w:webHidden/>
-              </w:rPr>
-              <w:fldChar w:fldCharType="end"/>
-            </w:r>
-          </w:hyperlink>
-        </w:p>
-        <w:p>
-          <w:pPr>
-            <w:pStyle w:val="TM2"/>
-            <w:tabs>
-              <w:tab w:val="right" w:leader="dot" w:pos="9062"/>
-            </w:tabs>
-            <w:rPr>
-              <w:rFonts w:eastAsiaTheme="minorEastAsia"/>
-              <w:noProof/>
-              <w:lang w:eastAsia="fr-CH"/>
-            </w:rPr>
-          </w:pPr>
-          <w:hyperlink w:anchor="_Toc52717039" w:history="1">
-            <w:r>
-              <w:rPr>
-                <w:rStyle w:val="Lienhypertexte"/>
-                <w:noProof/>
-                <w:lang w:eastAsia="fr-CH"/>
-              </w:rPr>
-              <w:t>Difficultés rencontrées</w:t>
-            </w:r>
-            <w:r>
-              <w:rPr>
-                <w:noProof/>
-                <w:webHidden/>
-              </w:rPr>
-              <w:tab/>
-            </w:r>
-            <w:r>
-              <w:rPr>
-                <w:noProof/>
-                <w:webHidden/>
-              </w:rPr>
-              <w:fldChar w:fldCharType="begin"/>
-            </w:r>
-            <w:r>
-              <w:rPr>
-                <w:noProof/>
-                <w:webHidden/>
-              </w:rPr>
-              <w:instrText xml:space="preserve"> PAGEREF _Toc52717039 \h </w:instrText>
-            </w:r>
-            <w:r>
-              <w:rPr>
-                <w:noProof/>
-                <w:webHidden/>
-              </w:rPr>
-            </w:r>
-            <w:r>
-              <w:rPr>
-                <w:noProof/>
-                <w:webHidden/>
-              </w:rPr>
-              <w:fldChar w:fldCharType="separate"/>
-            </w:r>
-            <w:r>
-              <w:rPr>
-                <w:noProof/>
-                <w:webHidden/>
-              </w:rPr>
-              <w:t>9</w:t>
-            </w:r>
-            <w:r>
-              <w:rPr>
-                <w:noProof/>
-                <w:webHidden/>
-              </w:rPr>
-              <w:fldChar w:fldCharType="end"/>
-            </w:r>
-          </w:hyperlink>
-        </w:p>
-        <w:p>
-          <w:pPr>
-            <w:pStyle w:val="TM1"/>
-            <w:tabs>
-              <w:tab w:val="right" w:leader="dot" w:pos="9062"/>
-            </w:tabs>
-            <w:rPr>
-              <w:rFonts w:eastAsiaTheme="minorEastAsia"/>
-              <w:noProof/>
-              <w:lang w:eastAsia="fr-CH"/>
-            </w:rPr>
-          </w:pPr>
-          <w:hyperlink w:anchor="_Toc52717040" w:history="1">
-            <w:r>
-              <w:rPr>
-                <w:rStyle w:val="Lienhypertexte"/>
-                <w:noProof/>
-              </w:rPr>
-              <w:t>Conclusion</w:t>
-            </w:r>
-            <w:r>
-              <w:rPr>
-                <w:noProof/>
-                <w:webHidden/>
-              </w:rPr>
-              <w:tab/>
-            </w:r>
-            <w:r>
-              <w:rPr>
-                <w:noProof/>
-                <w:webHidden/>
-              </w:rPr>
-              <w:fldChar w:fldCharType="begin"/>
-            </w:r>
-            <w:r>
-              <w:rPr>
-                <w:noProof/>
-                <w:webHidden/>
-              </w:rPr>
-              <w:instrText xml:space="preserve"> PAGEREF _Toc52717040 \h </w:instrText>
-            </w:r>
-            <w:r>
-              <w:rPr>
-                <w:noProof/>
-                <w:webHidden/>
-              </w:rPr>
-            </w:r>
-            <w:r>
-              <w:rPr>
-                <w:noProof/>
-                <w:webHidden/>
-              </w:rPr>
-              <w:fldChar w:fldCharType="separate"/>
-            </w:r>
-            <w:r>
-              <w:rPr>
-                <w:noProof/>
-                <w:webHidden/>
-              </w:rPr>
-              <w:t>10</w:t>
-            </w:r>
-            <w:r>
-              <w:rPr>
-                <w:noProof/>
-                <w:webHidden/>
-              </w:rPr>
-              <w:fldChar w:fldCharType="end"/>
-            </w:r>
-          </w:hyperlink>
-        </w:p>
-        <w:p>
-          <w:pPr>
-            <w:pStyle w:val="TM2"/>
-            <w:tabs>
-              <w:tab w:val="right" w:leader="dot" w:pos="9062"/>
-            </w:tabs>
-            <w:rPr>
-              <w:rFonts w:eastAsiaTheme="minorEastAsia"/>
-              <w:noProof/>
-              <w:lang w:eastAsia="fr-CH"/>
-            </w:rPr>
-          </w:pPr>
-          <w:hyperlink w:anchor="_Toc52717041" w:history="1">
-            <w:r>
-              <w:rPr>
-                <w:rStyle w:val="Lienhypertexte"/>
-                <w:noProof/>
-                <w:lang w:eastAsia="fr-CH"/>
-              </w:rPr>
-              <w:t>Difficultés rencontrées</w:t>
-            </w:r>
-            <w:r>
-              <w:rPr>
-                <w:noProof/>
-                <w:webHidden/>
-              </w:rPr>
-              <w:tab/>
-            </w:r>
-            <w:r>
-              <w:rPr>
-                <w:noProof/>
-                <w:webHidden/>
-              </w:rPr>
-              <w:fldChar w:fldCharType="begin"/>
-            </w:r>
-            <w:r>
-              <w:rPr>
-                <w:noProof/>
-                <w:webHidden/>
-              </w:rPr>
-              <w:instrText xml:space="preserve"> PAGEREF _Toc52717041 \h </w:instrText>
+              <w:instrText xml:space="preserve"> PAGEREF _Toc104369018 \h </w:instrText>
             </w:r>
             <w:r>
               <w:rPr>
@@ -2312,16 +2320,13 @@
       </w:pPr>
     </w:p>
     <w:p>
+      <w:pPr>
+        <w:pStyle w:val="Titre1"/>
+      </w:pPr>
       <w:r>
         <w:br w:type="page"/>
       </w:r>
-    </w:p>
-    <w:p>
-      <w:pPr>
-        <w:pStyle w:val="Titre1"/>
-        <w:jc w:val="both"/>
-      </w:pPr>
-      <w:bookmarkStart w:id="0" w:name="_Toc52717012"/>
+      <w:bookmarkStart w:id="0" w:name="_Toc104368989"/>
       <w:r>
         <w:lastRenderedPageBreak/>
         <w:t>Installation du serveur</w:t>
@@ -2335,7 +2340,7 @@
           <w:lang w:eastAsia="fr-CH"/>
         </w:rPr>
       </w:pPr>
-      <w:bookmarkStart w:id="1" w:name="_Toc52717013"/>
+      <w:bookmarkStart w:id="1" w:name="_Toc104368990"/>
       <w:r>
         <w:rPr>
           <w:lang w:eastAsia="fr-CH"/>
@@ -2369,19 +2374,11 @@
           <w:lang w:eastAsia="fr-CH"/>
         </w:rPr>
       </w:pPr>
-      <w:proofErr w:type="spellStart"/>
-      <w:r>
-        <w:rPr>
-          <w:lang w:eastAsia="fr-CH"/>
-        </w:rPr>
-        <w:t>VMnet</w:t>
-      </w:r>
-      <w:proofErr w:type="spellEnd"/>
-      <w:r>
-        <w:rPr>
-          <w:lang w:eastAsia="fr-CH"/>
-        </w:rPr>
-        <w:t> :</w:t>
+      <w:r>
+        <w:rPr>
+          <w:lang w:eastAsia="fr-CH"/>
+        </w:rPr>
+        <w:t>VMnet :</w:t>
       </w:r>
     </w:p>
     <w:p>
@@ -2470,7 +2467,7 @@
           <w:lang w:eastAsia="fr-CH"/>
         </w:rPr>
       </w:pPr>
-      <w:bookmarkStart w:id="2" w:name="_Toc52717014"/>
+      <w:bookmarkStart w:id="2" w:name="_Toc104368991"/>
       <w:r>
         <w:rPr>
           <w:lang w:eastAsia="fr-CH"/>
@@ -2514,14 +2511,12 @@
         </w:rPr>
         <w:t xml:space="preserve">Installer le logiciel </w:t>
       </w:r>
-      <w:proofErr w:type="spellStart"/>
-      <w:r>
-        <w:rPr>
-          <w:lang w:eastAsia="fr-CH"/>
-        </w:rPr>
-        <w:t>VMWare</w:t>
-      </w:r>
-      <w:proofErr w:type="spellEnd"/>
+      <w:r>
+        <w:rPr>
+          <w:lang w:eastAsia="fr-CH"/>
+        </w:rPr>
+        <w:t>VMware</w:t>
+      </w:r>
     </w:p>
     <w:p>
       <w:pPr>
@@ -2538,16 +2533,20 @@
         <w:rPr>
           <w:lang w:eastAsia="fr-CH"/>
         </w:rPr>
-        <w:t xml:space="preserve">Pour commencer créer une nouvelle machine virtuelle à l’aide de </w:t>
-      </w:r>
-      <w:proofErr w:type="spellStart"/>
-      <w:r>
-        <w:rPr>
-          <w:lang w:eastAsia="fr-CH"/>
-        </w:rPr>
-        <w:t>VMWare</w:t>
-      </w:r>
-      <w:proofErr w:type="spellEnd"/>
+        <w:t>Pour commencer créer une nouvelle m</w:t>
+      </w:r>
+      <w:r>
+        <w:rPr>
+          <w:lang w:eastAsia="fr-CH"/>
+        </w:rPr>
+        <w:t>achine virtuelle à l’aide de VMw</w:t>
+      </w:r>
+      <w:r>
+        <w:rPr>
+          <w:lang w:eastAsia="fr-CH"/>
+        </w:rPr>
+        <w:t>are</w:t>
+      </w:r>
     </w:p>
     <w:p>
       <w:pPr>
@@ -2564,21 +2563,7 @@
         <w:rPr>
           <w:lang w:eastAsia="fr-CH"/>
         </w:rPr>
-        <w:t>Réaliser une configuration de type « </w:t>
-      </w:r>
-      <w:proofErr w:type="spellStart"/>
-      <w:r>
-        <w:rPr>
-          <w:lang w:eastAsia="fr-CH"/>
-        </w:rPr>
-        <w:t>Typical</w:t>
-      </w:r>
-      <w:proofErr w:type="spellEnd"/>
-      <w:r>
-        <w:rPr>
-          <w:lang w:eastAsia="fr-CH"/>
-        </w:rPr>
-        <w:t> »</w:t>
+        <w:t>Réaliser une configuration de type « Typical »</w:t>
       </w:r>
     </w:p>
     <w:p>
@@ -2760,14 +2745,12 @@
         </w:rPr>
         <w:t xml:space="preserve">Installer le </w:t>
       </w:r>
-      <w:proofErr w:type="spellStart"/>
-      <w:r>
-        <w:rPr>
-          <w:lang w:eastAsia="fr-CH"/>
-        </w:rPr>
-        <w:t>VMWare</w:t>
-      </w:r>
-      <w:proofErr w:type="spellEnd"/>
+      <w:r>
+        <w:rPr>
+          <w:lang w:eastAsia="fr-CH"/>
+        </w:rPr>
+        <w:t>VMware</w:t>
+      </w:r>
       <w:r>
         <w:rPr>
           <w:lang w:eastAsia="fr-CH"/>
@@ -2777,12 +2760,30 @@
     </w:p>
     <w:p>
       <w:pPr>
+        <w:pStyle w:val="Paragraphedeliste"/>
+        <w:numPr>
+          <w:ilvl w:val="0"/>
+          <w:numId w:val="36"/>
+        </w:numPr>
+        <w:rPr>
+          <w:lang w:eastAsia="fr-CH"/>
+        </w:rPr>
+      </w:pPr>
+      <w:r>
+        <w:rPr>
+          <w:lang w:eastAsia="fr-CH"/>
+        </w:rPr>
+        <w:t>Vérifier une dernière fois que le serveur est bien installé</w:t>
+      </w:r>
+    </w:p>
+    <w:p>
+      <w:pPr>
         <w:pStyle w:val="Titre2"/>
         <w:rPr>
           <w:lang w:eastAsia="fr-CH"/>
         </w:rPr>
       </w:pPr>
-      <w:bookmarkStart w:id="3" w:name="_Toc52717015"/>
+      <w:bookmarkStart w:id="3" w:name="_Toc104368992"/>
       <w:r>
         <w:rPr>
           <w:lang w:eastAsia="fr-CH"/>
@@ -2823,7 +2824,7 @@
           <w:lang w:eastAsia="fr-CH"/>
         </w:rPr>
       </w:pPr>
-      <w:bookmarkStart w:id="4" w:name="_Toc52717016"/>
+      <w:bookmarkStart w:id="4" w:name="_Toc104368993"/>
       <w:r>
         <w:rPr>
           <w:lang w:eastAsia="fr-CH"/>
@@ -2843,7 +2844,7 @@
       <w:pPr>
         <w:pStyle w:val="Titre1"/>
       </w:pPr>
-      <w:bookmarkStart w:id="5" w:name="_Toc52717017"/>
+      <w:bookmarkStart w:id="5" w:name="_Toc104368994"/>
       <w:r>
         <w:t>DHCP</w:t>
       </w:r>
@@ -2856,7 +2857,7 @@
           <w:lang w:eastAsia="fr-CH"/>
         </w:rPr>
       </w:pPr>
-      <w:bookmarkStart w:id="6" w:name="_Toc52717018"/>
+      <w:bookmarkStart w:id="6" w:name="_Toc104368995"/>
       <w:r>
         <w:rPr>
           <w:lang w:eastAsia="fr-CH"/>
@@ -2945,24 +2946,12 @@
     </w:p>
     <w:p>
       <w:pPr>
-        <w:pStyle w:val="Paragraphedeliste"/>
-        <w:numPr>
-          <w:ilvl w:val="0"/>
-          <w:numId w:val="40"/>
-        </w:numPr>
-        <w:rPr>
-          <w:lang w:eastAsia="fr-CH"/>
-        </w:rPr>
-      </w:pPr>
-    </w:p>
-    <w:p>
-      <w:pPr>
         <w:pStyle w:val="Titre2"/>
         <w:rPr>
           <w:lang w:eastAsia="fr-CH"/>
         </w:rPr>
       </w:pPr>
-      <w:bookmarkStart w:id="7" w:name="_Toc52717019"/>
+      <w:bookmarkStart w:id="7" w:name="_Toc104368996"/>
       <w:r>
         <w:rPr>
           <w:lang w:eastAsia="fr-CH"/>
@@ -2970,13 +2959,6 @@
         <w:t>Opérations effectuées</w:t>
       </w:r>
       <w:bookmarkEnd w:id="7"/>
-    </w:p>
-    <w:p>
-      <w:pPr>
-        <w:rPr>
-          <w:lang w:eastAsia="fr-CH"/>
-        </w:rPr>
-      </w:pPr>
     </w:p>
     <w:p>
       <w:pPr>
@@ -3065,6 +3047,7 @@
         <w:rPr>
           <w:lang w:eastAsia="fr-CH"/>
         </w:rPr>
+        <w:lastRenderedPageBreak/>
         <w:t>Attendre la fin de l’installation</w:t>
       </w:r>
     </w:p>
@@ -3083,7 +3066,6 @@
         <w:rPr>
           <w:lang w:eastAsia="fr-CH"/>
         </w:rPr>
-        <w:lastRenderedPageBreak/>
         <w:t>Quitter le programme d’installation</w:t>
       </w:r>
     </w:p>
@@ -3730,7 +3712,7 @@
           <w:lang w:eastAsia="fr-CH"/>
         </w:rPr>
       </w:pPr>
-      <w:bookmarkStart w:id="8" w:name="_Toc52717020"/>
+      <w:bookmarkStart w:id="8" w:name="_Toc104368997"/>
       <w:r>
         <w:rPr>
           <w:lang w:eastAsia="fr-CH"/>
@@ -3762,16 +3744,18 @@
         </w:rPr>
         <w:t>Quelques difficultés au niveau compréhension de l’exercice</w:t>
       </w:r>
-      <w:bookmarkStart w:id="9" w:name="_Toc52717021"/>
+      <w:bookmarkStart w:id="9" w:name="_GoBack"/>
+      <w:bookmarkEnd w:id="9"/>
     </w:p>
     <w:p>
       <w:pPr>
         <w:pStyle w:val="Titre1"/>
       </w:pPr>
+      <w:bookmarkStart w:id="10" w:name="_Toc104368998"/>
       <w:r>
         <w:t>DNS</w:t>
       </w:r>
-      <w:bookmarkEnd w:id="9"/>
+      <w:bookmarkEnd w:id="10"/>
     </w:p>
     <w:p>
       <w:pPr>
@@ -3780,14 +3764,14 @@
           <w:lang w:eastAsia="fr-CH"/>
         </w:rPr>
       </w:pPr>
-      <w:bookmarkStart w:id="10" w:name="_Toc52717022"/>
+      <w:bookmarkStart w:id="11" w:name="_Toc104368999"/>
       <w:r>
         <w:rPr>
           <w:lang w:eastAsia="fr-CH"/>
         </w:rPr>
         <w:t>Options d’installation</w:t>
       </w:r>
-      <w:bookmarkEnd w:id="10"/>
+      <w:bookmarkEnd w:id="11"/>
       <w:r>
         <w:rPr>
           <w:lang w:eastAsia="fr-CH"/>
@@ -3824,7 +3808,6 @@
           <w:lang w:eastAsia="fr-CH"/>
         </w:rPr>
       </w:pPr>
-      <w:proofErr w:type="spellStart"/>
       <w:r>
         <w:rPr>
           <w:rFonts w:ascii="Segoe UI" w:hAnsi="Segoe UI" w:cs="Segoe UI"/>
@@ -3833,7 +3816,6 @@
         </w:rPr>
         <w:t>Bridged</w:t>
       </w:r>
-      <w:proofErr w:type="spellEnd"/>
     </w:p>
     <w:p>
       <w:pPr>
@@ -3842,14 +3824,15 @@
           <w:lang w:eastAsia="fr-CH"/>
         </w:rPr>
       </w:pPr>
-      <w:bookmarkStart w:id="11" w:name="_Toc52717023"/>
-      <w:r>
-        <w:rPr>
-          <w:lang w:eastAsia="fr-CH"/>
-        </w:rPr>
+      <w:bookmarkStart w:id="12" w:name="_Toc104369000"/>
+      <w:r>
+        <w:rPr>
+          <w:lang w:eastAsia="fr-CH"/>
+        </w:rPr>
+        <w:lastRenderedPageBreak/>
         <w:t>Opérations effectuées</w:t>
       </w:r>
-      <w:bookmarkEnd w:id="11"/>
+      <w:bookmarkEnd w:id="12"/>
     </w:p>
     <w:p>
       <w:pPr>
@@ -3890,21 +3873,7 @@
         <w:rPr>
           <w:lang w:eastAsia="fr-CH"/>
         </w:rPr>
-        <w:t xml:space="preserve">Se rendre dans le </w:t>
-      </w:r>
-      <w:proofErr w:type="spellStart"/>
-      <w:r>
-        <w:rPr>
-          <w:lang w:eastAsia="fr-CH"/>
-        </w:rPr>
-        <w:t>Snapshot</w:t>
-      </w:r>
-      <w:proofErr w:type="spellEnd"/>
-      <w:r>
-        <w:rPr>
-          <w:lang w:eastAsia="fr-CH"/>
-        </w:rPr>
-        <w:t xml:space="preserve"> Manager -&gt; sélectionner le DNS et Go To </w:t>
+        <w:t xml:space="preserve">Se rendre dans le Snapshot Manager -&gt; sélectionner le DNS et Go To </w:t>
       </w:r>
     </w:p>
     <w:p>
@@ -3922,28 +3891,19 @@
         <w:rPr>
           <w:lang w:eastAsia="fr-CH"/>
         </w:rPr>
-        <w:lastRenderedPageBreak/>
-        <w:t xml:space="preserve">Attendre que la machine se </w:t>
-      </w:r>
-      <w:proofErr w:type="spellStart"/>
-      <w:r>
-        <w:rPr>
-          <w:lang w:eastAsia="fr-CH"/>
-        </w:rPr>
-        <w:t>restaure</w:t>
-      </w:r>
-      <w:r>
-        <w:rPr>
-          <w:lang w:eastAsia="fr-CH"/>
-        </w:rPr>
-        <w:t>Clic</w:t>
-      </w:r>
-      <w:proofErr w:type="spellEnd"/>
-      <w:r>
-        <w:rPr>
-          <w:lang w:eastAsia="fr-CH"/>
-        </w:rPr>
-        <w:t>-droit -&gt; paramètres</w:t>
+        <w:t>Attendre que la machine se restaure</w:t>
+      </w:r>
+      <w:r>
+        <w:rPr>
+          <w:lang w:eastAsia="fr-CH"/>
+        </w:rPr>
+        <w:t xml:space="preserve"> </w:t>
+      </w:r>
+      <w:r>
+        <w:rPr>
+          <w:lang w:eastAsia="fr-CH"/>
+        </w:rPr>
+        <w:t>Clic-droit -&gt; paramètres</w:t>
       </w:r>
     </w:p>
     <w:p>
@@ -3961,30 +3921,8 @@
         <w:rPr>
           <w:lang w:eastAsia="fr-CH"/>
         </w:rPr>
-        <w:t xml:space="preserve">Aller dans Network </w:t>
-      </w:r>
-      <w:proofErr w:type="spellStart"/>
-      <w:r>
-        <w:rPr>
-          <w:lang w:eastAsia="fr-CH"/>
-        </w:rPr>
-        <w:t>Adaptater</w:t>
-      </w:r>
-      <w:proofErr w:type="spellEnd"/>
-      <w:r>
-        <w:rPr>
-          <w:lang w:eastAsia="fr-CH"/>
-        </w:rPr>
-        <w:t xml:space="preserve"> -&gt; </w:t>
-      </w:r>
-      <w:proofErr w:type="spellStart"/>
-      <w:r>
-        <w:rPr>
-          <w:lang w:eastAsia="fr-CH"/>
-        </w:rPr>
-        <w:t>Bridged</w:t>
-      </w:r>
-      <w:proofErr w:type="spellEnd"/>
+        <w:t>Aller dans Network Adaptater -&gt; Bridged</w:t>
+      </w:r>
     </w:p>
     <w:p>
       <w:pPr>
@@ -4001,21 +3939,7 @@
         <w:rPr>
           <w:lang w:eastAsia="fr-CH"/>
         </w:rPr>
-        <w:t xml:space="preserve">Choisir une des deux machines en </w:t>
-      </w:r>
-      <w:proofErr w:type="spellStart"/>
-      <w:r>
-        <w:rPr>
-          <w:lang w:eastAsia="fr-CH"/>
-        </w:rPr>
-        <w:t>Bridged</w:t>
-      </w:r>
-      <w:proofErr w:type="spellEnd"/>
-      <w:r>
-        <w:rPr>
-          <w:lang w:eastAsia="fr-CH"/>
-        </w:rPr>
-        <w:t xml:space="preserve"> également</w:t>
+        <w:t>Choisir une des deux machines en Bridged également</w:t>
       </w:r>
     </w:p>
     <w:p>
@@ -4053,15 +3977,138 @@
         </w:rPr>
         <w:t>Vérifier si le DHCP n’est pas présent</w:t>
       </w:r>
-      <w:bookmarkStart w:id="12" w:name="_GoBack"/>
-      <w:bookmarkEnd w:id="12"/>
-    </w:p>
-    <w:p>
-      <w:pPr>
-        <w:rPr>
-          <w:lang w:eastAsia="fr-CH"/>
-        </w:rPr>
-      </w:pPr>
+    </w:p>
+    <w:p>
+      <w:pPr>
+        <w:pStyle w:val="Paragraphedeliste"/>
+        <w:numPr>
+          <w:ilvl w:val="0"/>
+          <w:numId w:val="39"/>
+        </w:numPr>
+        <w:rPr>
+          <w:lang w:eastAsia="fr-CH"/>
+        </w:rPr>
+      </w:pPr>
+      <w:r>
+        <w:rPr>
+          <w:lang w:eastAsia="fr-CH"/>
+        </w:rPr>
+        <w:t>Vérifier que le serveur ping la bonne passerelle</w:t>
+      </w:r>
+    </w:p>
+    <w:p>
+      <w:pPr>
+        <w:pStyle w:val="Paragraphedeliste"/>
+        <w:numPr>
+          <w:ilvl w:val="0"/>
+          <w:numId w:val="39"/>
+        </w:numPr>
+        <w:rPr>
+          <w:lang w:eastAsia="fr-CH"/>
+        </w:rPr>
+      </w:pPr>
+      <w:r>
+        <w:rPr>
+          <w:lang w:eastAsia="fr-CH"/>
+        </w:rPr>
+        <w:t>Fixer l’adresse I</w:t>
+      </w:r>
+      <w:r>
+        <w:rPr>
+          <w:lang w:eastAsia="fr-CH"/>
+        </w:rPr>
+        <w:t>P</w:t>
+      </w:r>
+      <w:r>
+        <w:rPr>
+          <w:lang w:eastAsia="fr-CH"/>
+        </w:rPr>
+        <w:t xml:space="preserve"> en fonction de l’adressage de l’école -&gt; (S:\Système\VMware\Adressage\</w:t>
+      </w:r>
+      <w:r>
+        <w:rPr>
+          <w:lang w:eastAsia="fr-CH"/>
+        </w:rPr>
+        <w:t xml:space="preserve">IP pour machine VMware et projets.pdf) </w:t>
+      </w:r>
+    </w:p>
+    <w:p>
+      <w:pPr>
+        <w:pStyle w:val="Paragraphedeliste"/>
+        <w:numPr>
+          <w:ilvl w:val="0"/>
+          <w:numId w:val="39"/>
+        </w:numPr>
+        <w:rPr>
+          <w:lang w:eastAsia="fr-CH"/>
+        </w:rPr>
+      </w:pPr>
+      <w:r>
+        <w:rPr>
+          <w:lang w:eastAsia="fr-CH"/>
+        </w:rPr>
+        <w:t>Insérer la commande « ipconfig » dans l’invite de commande pour mettre le réseau à jour</w:t>
+      </w:r>
+    </w:p>
+    <w:p>
+      <w:pPr>
+        <w:pStyle w:val="Paragraphedeliste"/>
+        <w:numPr>
+          <w:ilvl w:val="0"/>
+          <w:numId w:val="39"/>
+        </w:numPr>
+        <w:rPr>
+          <w:lang w:eastAsia="fr-CH"/>
+        </w:rPr>
+      </w:pPr>
+      <w:r>
+        <w:rPr>
+          <w:lang w:eastAsia="fr-CH"/>
+        </w:rPr>
+        <w:t xml:space="preserve">Répéter l’opération avec les autres machines tests </w:t>
+      </w:r>
+      <w:r>
+        <w:rPr>
+          <w:lang w:eastAsia="fr-CH"/>
+        </w:rPr>
+        <w:t>et a</w:t>
+      </w:r>
+      <w:r>
+        <w:rPr>
+          <w:lang w:eastAsia="fr-CH"/>
+        </w:rPr>
+        <w:t>jouter</w:t>
+      </w:r>
+      <w:r>
+        <w:rPr>
+          <w:lang w:eastAsia="fr-CH"/>
+        </w:rPr>
+        <w:t xml:space="preserve"> </w:t>
+      </w:r>
+      <w:r>
+        <w:rPr>
+          <w:lang w:eastAsia="fr-CH"/>
+        </w:rPr>
+        <w:t xml:space="preserve">comme </w:t>
+      </w:r>
+      <w:r>
+        <w:rPr>
+          <w:lang w:eastAsia="fr-CH"/>
+        </w:rPr>
+        <w:t>ser</w:t>
+      </w:r>
+      <w:r>
+        <w:rPr>
+          <w:lang w:eastAsia="fr-CH"/>
+        </w:rPr>
+        <w:t xml:space="preserve">veur DNS l'IP de votre serveur -&gt; en allant </w:t>
+      </w:r>
+      <w:r>
+        <w:rPr>
+          <w:lang w:eastAsia="fr-CH"/>
+        </w:rPr>
+        <w:t>dans les configurations IPV4</w:t>
+      </w:r>
     </w:p>
     <w:p>
       <w:pPr>
@@ -4219,19 +4266,12 @@
           <w:lang w:eastAsia="fr-CH"/>
         </w:rPr>
       </w:pPr>
-      <w:bookmarkStart w:id="13" w:name="_Toc52717024"/>
-      <w:r>
-        <w:rPr>
-          <w:lang w:eastAsia="fr-CH"/>
-        </w:rPr>
-        <w:t>Difficultés rencontrées</w:t>
-      </w:r>
-      <w:bookmarkEnd w:id="13"/>
-      <w:r>
-        <w:rPr>
-          <w:lang w:eastAsia="fr-CH"/>
-        </w:rPr>
-        <w:t xml:space="preserve"> </w:t>
+      <w:bookmarkStart w:id="13" w:name="_Toc104369001"/>
+      <w:r>
+        <w:rPr>
+          <w:lang w:eastAsia="fr-CH"/>
+        </w:rPr>
+        <w:t xml:space="preserve">Difficultés rencontrées </w:t>
       </w:r>
       <w:r>
         <w:rPr>
@@ -4239,12 +4279,53 @@
         </w:rPr>
         <w:br w:type="page"/>
       </w:r>
-      <w:bookmarkStart w:id="14" w:name="_Toc52717025"/>
       <w:r>
         <w:lastRenderedPageBreak/>
         <w:t>AD /DS</w:t>
       </w:r>
+      <w:bookmarkEnd w:id="13"/>
+    </w:p>
+    <w:p>
+      <w:pPr>
+        <w:pStyle w:val="Titre2"/>
+        <w:rPr>
+          <w:lang w:eastAsia="fr-CH"/>
+        </w:rPr>
+      </w:pPr>
+      <w:bookmarkStart w:id="14" w:name="_Toc104369002"/>
+      <w:r>
+        <w:rPr>
+          <w:lang w:eastAsia="fr-CH"/>
+        </w:rPr>
+        <w:t>Options d’installation</w:t>
+      </w:r>
       <w:bookmarkEnd w:id="14"/>
+      <w:r>
+        <w:rPr>
+          <w:lang w:eastAsia="fr-CH"/>
+        </w:rPr>
+        <w:t xml:space="preserve"> </w:t>
+      </w:r>
+    </w:p>
+    <w:p>
+      <w:pPr>
+        <w:rPr>
+          <w:lang w:eastAsia="fr-CH"/>
+        </w:rPr>
+      </w:pPr>
+      <w:r>
+        <w:rPr>
+          <w:lang w:eastAsia="fr-CH"/>
+        </w:rPr>
+        <w:t>Nom de la forêt :</w:t>
+      </w:r>
+    </w:p>
+    <w:p>
+      <w:pPr>
+        <w:rPr>
+          <w:lang w:eastAsia="fr-CH"/>
+        </w:rPr>
+      </w:pPr>
     </w:p>
     <w:p>
       <w:pPr>
@@ -4253,56 +4334,14 @@
           <w:lang w:eastAsia="fr-CH"/>
         </w:rPr>
       </w:pPr>
-      <w:bookmarkStart w:id="15" w:name="_Toc52717026"/>
-      <w:r>
-        <w:rPr>
-          <w:lang w:eastAsia="fr-CH"/>
-        </w:rPr>
-        <w:t>Options d’installation</w:t>
+      <w:bookmarkStart w:id="15" w:name="_Toc104369003"/>
+      <w:r>
+        <w:rPr>
+          <w:lang w:eastAsia="fr-CH"/>
+        </w:rPr>
+        <w:t>Opérations effectuées</w:t>
       </w:r>
       <w:bookmarkEnd w:id="15"/>
-      <w:r>
-        <w:rPr>
-          <w:lang w:eastAsia="fr-CH"/>
-        </w:rPr>
-        <w:t xml:space="preserve"> </w:t>
-      </w:r>
-    </w:p>
-    <w:p>
-      <w:pPr>
-        <w:rPr>
-          <w:lang w:eastAsia="fr-CH"/>
-        </w:rPr>
-      </w:pPr>
-      <w:r>
-        <w:rPr>
-          <w:lang w:eastAsia="fr-CH"/>
-        </w:rPr>
-        <w:t>Nom de la forêt :</w:t>
-      </w:r>
-    </w:p>
-    <w:p>
-      <w:pPr>
-        <w:rPr>
-          <w:lang w:eastAsia="fr-CH"/>
-        </w:rPr>
-      </w:pPr>
-    </w:p>
-    <w:p>
-      <w:pPr>
-        <w:pStyle w:val="Titre2"/>
-        <w:rPr>
-          <w:lang w:eastAsia="fr-CH"/>
-        </w:rPr>
-      </w:pPr>
-      <w:bookmarkStart w:id="16" w:name="_Toc52717027"/>
-      <w:r>
-        <w:rPr>
-          <w:lang w:eastAsia="fr-CH"/>
-        </w:rPr>
-        <w:t>Opérations effectuées</w:t>
-      </w:r>
-      <w:bookmarkEnd w:id="16"/>
     </w:p>
     <w:p>
       <w:pPr>
@@ -4625,14 +4664,14 @@
           <w:lang w:eastAsia="fr-CH"/>
         </w:rPr>
       </w:pPr>
-      <w:bookmarkStart w:id="17" w:name="_Toc52717028"/>
+      <w:bookmarkStart w:id="16" w:name="_Toc104369004"/>
       <w:r>
         <w:rPr>
           <w:lang w:eastAsia="fr-CH"/>
         </w:rPr>
         <w:t>Difficultés rencontrées</w:t>
       </w:r>
-      <w:bookmarkEnd w:id="17"/>
+      <w:bookmarkEnd w:id="16"/>
       <w:r>
         <w:rPr>
           <w:lang w:eastAsia="fr-CH"/>
@@ -4658,12 +4697,41 @@
         <w:pStyle w:val="Titre1"/>
         <w:jc w:val="both"/>
       </w:pPr>
-      <w:bookmarkStart w:id="18" w:name="_Toc52717029"/>
+      <w:bookmarkStart w:id="17" w:name="_Toc104369005"/>
       <w:r>
         <w:lastRenderedPageBreak/>
         <w:t>Serveur de fichier</w:t>
       </w:r>
+      <w:bookmarkEnd w:id="17"/>
+    </w:p>
+    <w:p>
+      <w:pPr>
+        <w:pStyle w:val="Titre2"/>
+        <w:rPr>
+          <w:lang w:eastAsia="fr-CH"/>
+        </w:rPr>
+      </w:pPr>
+      <w:bookmarkStart w:id="18" w:name="_Toc104369006"/>
+      <w:r>
+        <w:rPr>
+          <w:lang w:eastAsia="fr-CH"/>
+        </w:rPr>
+        <w:t>Options d’installation</w:t>
+      </w:r>
       <w:bookmarkEnd w:id="18"/>
+      <w:r>
+        <w:rPr>
+          <w:lang w:eastAsia="fr-CH"/>
+        </w:rPr>
+        <w:t xml:space="preserve"> </w:t>
+      </w:r>
+    </w:p>
+    <w:p>
+      <w:pPr>
+        <w:rPr>
+          <w:lang w:eastAsia="fr-CH"/>
+        </w:rPr>
+      </w:pPr>
     </w:p>
     <w:p>
       <w:pPr>
@@ -4672,86 +4740,59 @@
           <w:lang w:eastAsia="fr-CH"/>
         </w:rPr>
       </w:pPr>
-      <w:bookmarkStart w:id="19" w:name="_Toc52717030"/>
-      <w:r>
-        <w:rPr>
-          <w:lang w:eastAsia="fr-CH"/>
-        </w:rPr>
-        <w:t>Options d’installation</w:t>
+      <w:bookmarkStart w:id="19" w:name="_Toc104369007"/>
+      <w:r>
+        <w:rPr>
+          <w:lang w:eastAsia="fr-CH"/>
+        </w:rPr>
+        <w:t>Préparation</w:t>
+      </w:r>
+      <w:r>
+        <w:rPr>
+          <w:lang w:eastAsia="fr-CH"/>
+        </w:rPr>
+        <w:t>s</w:t>
       </w:r>
       <w:bookmarkEnd w:id="19"/>
-      <w:r>
-        <w:rPr>
-          <w:lang w:eastAsia="fr-CH"/>
-        </w:rPr>
-        <w:t xml:space="preserve"> </w:t>
-      </w:r>
-    </w:p>
-    <w:p>
-      <w:pPr>
-        <w:rPr>
-          <w:lang w:eastAsia="fr-CH"/>
-        </w:rPr>
-      </w:pPr>
-    </w:p>
-    <w:p>
-      <w:pPr>
-        <w:pStyle w:val="Titre2"/>
-        <w:rPr>
-          <w:lang w:eastAsia="fr-CH"/>
-        </w:rPr>
-      </w:pPr>
-      <w:bookmarkStart w:id="20" w:name="_Toc52717031"/>
-      <w:r>
-        <w:rPr>
-          <w:lang w:eastAsia="fr-CH"/>
-        </w:rPr>
-        <w:t>Préparation</w:t>
-      </w:r>
-      <w:r>
-        <w:rPr>
-          <w:lang w:eastAsia="fr-CH"/>
-        </w:rPr>
-        <w:t>s</w:t>
+    </w:p>
+    <w:p>
+      <w:pPr>
+        <w:pStyle w:val="Titre3"/>
+        <w:rPr>
+          <w:lang w:eastAsia="fr-CH"/>
+        </w:rPr>
+      </w:pPr>
+      <w:bookmarkStart w:id="20" w:name="_Toc104369008"/>
+      <w:r>
+        <w:rPr>
+          <w:lang w:eastAsia="fr-CH"/>
+        </w:rPr>
+        <w:t>Arborescences :</w:t>
       </w:r>
       <w:bookmarkEnd w:id="20"/>
     </w:p>
     <w:p>
       <w:pPr>
+        <w:rPr>
+          <w:lang w:eastAsia="fr-CH"/>
+        </w:rPr>
+      </w:pPr>
+    </w:p>
+    <w:p>
+      <w:pPr>
+        <w:rPr>
+          <w:lang w:eastAsia="fr-CH"/>
+        </w:rPr>
+      </w:pPr>
+    </w:p>
+    <w:p>
+      <w:pPr>
         <w:pStyle w:val="Titre3"/>
         <w:rPr>
           <w:lang w:eastAsia="fr-CH"/>
         </w:rPr>
       </w:pPr>
-      <w:r>
-        <w:rPr>
-          <w:lang w:eastAsia="fr-CH"/>
-        </w:rPr>
-        <w:t>Arborescences :</w:t>
-      </w:r>
-    </w:p>
-    <w:p>
-      <w:pPr>
-        <w:rPr>
-          <w:lang w:eastAsia="fr-CH"/>
-        </w:rPr>
-      </w:pPr>
-    </w:p>
-    <w:p>
-      <w:pPr>
-        <w:rPr>
-          <w:lang w:eastAsia="fr-CH"/>
-        </w:rPr>
-      </w:pPr>
-    </w:p>
-    <w:p>
-      <w:pPr>
-        <w:pStyle w:val="Titre3"/>
-        <w:rPr>
-          <w:lang w:eastAsia="fr-CH"/>
-        </w:rPr>
-      </w:pPr>
-      <w:bookmarkStart w:id="21" w:name="_Toc52717032"/>
+      <w:bookmarkStart w:id="21" w:name="_Toc104369009"/>
       <w:r>
         <w:rPr>
           <w:lang w:eastAsia="fr-CH"/>
@@ -6913,7 +6954,7 @@
           <w:lang w:eastAsia="fr-CH"/>
         </w:rPr>
       </w:pPr>
-      <w:bookmarkStart w:id="22" w:name="_Toc52717033"/>
+      <w:bookmarkStart w:id="22" w:name="_Toc104369010"/>
       <w:r>
         <w:rPr>
           <w:lang w:eastAsia="fr-CH"/>
@@ -8874,7 +8915,7 @@
           <w:lang w:eastAsia="fr-CH"/>
         </w:rPr>
       </w:pPr>
-      <w:bookmarkStart w:id="23" w:name="_Toc52717034"/>
+      <w:bookmarkStart w:id="23" w:name="_Toc104369011"/>
       <w:r>
         <w:rPr>
           <w:lang w:eastAsia="fr-CH"/>
@@ -8897,7 +8938,7 @@
           <w:lang w:eastAsia="fr-CH"/>
         </w:rPr>
       </w:pPr>
-      <w:bookmarkStart w:id="24" w:name="_Toc52717035"/>
+      <w:bookmarkStart w:id="24" w:name="_Toc104369012"/>
       <w:r>
         <w:rPr>
           <w:lang w:eastAsia="fr-CH"/>
@@ -8930,7 +8971,7 @@
         <w:pStyle w:val="Titre1"/>
         <w:jc w:val="both"/>
       </w:pPr>
-      <w:bookmarkStart w:id="25" w:name="_Toc52717036"/>
+      <w:bookmarkStart w:id="25" w:name="_Toc104369013"/>
       <w:r>
         <w:lastRenderedPageBreak/>
         <w:t>Serveur d’impression</w:t>
@@ -8944,7 +8985,7 @@
           <w:lang w:eastAsia="fr-CH"/>
         </w:rPr>
       </w:pPr>
-      <w:bookmarkStart w:id="26" w:name="_Toc52717037"/>
+      <w:bookmarkStart w:id="26" w:name="_Toc104369014"/>
       <w:r>
         <w:rPr>
           <w:lang w:eastAsia="fr-CH"/>
@@ -8973,7 +9014,7 @@
           <w:lang w:eastAsia="fr-CH"/>
         </w:rPr>
       </w:pPr>
-      <w:bookmarkStart w:id="27" w:name="_Toc52717038"/>
+      <w:bookmarkStart w:id="27" w:name="_Toc104369015"/>
       <w:r>
         <w:rPr>
           <w:lang w:eastAsia="fr-CH"/>
@@ -9016,7 +9057,7 @@
           <w:lang w:eastAsia="fr-CH"/>
         </w:rPr>
       </w:pPr>
-      <w:bookmarkStart w:id="28" w:name="_Toc52717039"/>
+      <w:bookmarkStart w:id="28" w:name="_Toc104369016"/>
       <w:r>
         <w:rPr>
           <w:lang w:eastAsia="fr-CH"/>
@@ -9049,7 +9090,7 @@
         <w:pStyle w:val="Titre1"/>
         <w:jc w:val="both"/>
       </w:pPr>
-      <w:bookmarkStart w:id="29" w:name="_Toc52717040"/>
+      <w:bookmarkStart w:id="29" w:name="_Toc104369017"/>
       <w:r>
         <w:lastRenderedPageBreak/>
         <w:t>Conclusion</w:t>
@@ -9070,7 +9111,7 @@
           <w:lang w:eastAsia="fr-CH"/>
         </w:rPr>
       </w:pPr>
-      <w:bookmarkStart w:id="30" w:name="_Toc52717041"/>
+      <w:bookmarkStart w:id="30" w:name="_Toc104369018"/>
       <w:r>
         <w:rPr>
           <w:lang w:eastAsia="fr-CH"/>
@@ -9134,154 +9175,154 @@
 <w:ftr xmlns:wpc="http://schemas.microsoft.com/office/word/2010/wordprocessingCanvas" xmlns:cx="http://schemas.microsoft.com/office/drawing/2014/chartex" xmlns:cx1="http://schemas.microsoft.com/office/drawing/2015/9/8/chartex" xmlns:mc="http://schemas.openxmlformats.org/markup-compatibility/2006" xmlns:o="urn:schemas-microsoft-com:office:office" xmlns:r="http://schemas.openxmlformats.org/officeDocument/2006/relationships" xmlns:m="http://schemas.openxmlformats.org/officeDocument/2006/math" xmlns:v="urn:schemas-microsoft-com:vml" xmlns:wp14="http://schemas.microsoft.com/office/word/2010/wordprocessingDrawing" xmlns:wp="http://schemas.openxmlformats.org/drawingml/2006/wordprocessingDrawing" xmlns:w10="urn:schemas-microsoft-com:office:word" xmlns:w="http://schemas.openxmlformats.org/wordprocessingml/2006/main" xmlns:w14="http://schemas.microsoft.com/office/word/2010/wordml" xmlns:w15="http://schemas.microsoft.com/office/word/2012/wordml" xmlns:w16se="http://schemas.microsoft.com/office/word/2015/wordml/symex" xmlns:wpg="http://schemas.microsoft.com/office/word/2010/wordprocessingGroup" xmlns:wpi="http://schemas.microsoft.com/office/word/2010/wordprocessingInk" xmlns:wne="http://schemas.microsoft.com/office/word/2006/wordml" xmlns:wps="http://schemas.microsoft.com/office/word/2010/wordprocessingShape" mc:Ignorable="w14 w15 w16se wp14">
   <w:sdt>
     <w:sdtPr>
-      <w:id w:val="2029051784"/>
+      <w:id w:val="1011110189"/>
       <w:docPartObj>
         <w:docPartGallery w:val="Page Numbers (Bottom of Page)"/>
         <w:docPartUnique/>
       </w:docPartObj>
     </w:sdtPr>
-    <w:sdtEndPr/>
     <w:sdtContent>
-      <w:sdt>
-        <w:sdtPr>
-          <w:id w:val="-1769616900"/>
-          <w:docPartObj>
-            <w:docPartGallery w:val="Page Numbers (Top of Page)"/>
-            <w:docPartUnique/>
-          </w:docPartObj>
-        </w:sdtPr>
-        <w:sdtEndPr/>
-        <w:sdtContent>
-          <w:p>
-            <w:pPr>
-              <w:pStyle w:val="Pieddepage"/>
-              <w:jc w:val="right"/>
-            </w:pPr>
-            <w:r>
-              <w:t>20</w:t>
-            </w:r>
-            <w:r>
-              <w:t>20</w:t>
-            </w:r>
-            <w:r>
-              <w:t>-0</w:t>
-            </w:r>
-            <w:r>
-              <w:t>1</w:t>
-            </w:r>
-            <w:r>
-              <w:t>-</w:t>
-            </w:r>
-            <w:r>
-              <w:t>10</w:t>
-            </w:r>
-            <w:r>
-              <w:tab/>
-            </w:r>
-            <w:r>
-              <w:tab/>
-            </w:r>
-            <w:r>
-              <w:rPr>
-                <w:lang w:val="fr-FR"/>
-              </w:rPr>
-              <w:t xml:space="preserve">Page </w:t>
-            </w:r>
-            <w:r>
-              <w:rPr>
-                <w:b/>
-                <w:bCs/>
-                <w:sz w:val="24"/>
-                <w:szCs w:val="24"/>
-              </w:rPr>
-              <w:fldChar w:fldCharType="begin"/>
-            </w:r>
-            <w:r>
-              <w:rPr>
-                <w:b/>
-                <w:bCs/>
-              </w:rPr>
-              <w:instrText>PAGE</w:instrText>
-            </w:r>
-            <w:r>
-              <w:rPr>
-                <w:b/>
-                <w:bCs/>
-                <w:sz w:val="24"/>
-                <w:szCs w:val="24"/>
-              </w:rPr>
-              <w:fldChar w:fldCharType="separate"/>
-            </w:r>
-            <w:r>
-              <w:rPr>
-                <w:b/>
-                <w:bCs/>
-                <w:noProof/>
-              </w:rPr>
-              <w:t>5</w:t>
-            </w:r>
-            <w:r>
-              <w:rPr>
-                <w:b/>
-                <w:bCs/>
-                <w:sz w:val="24"/>
-                <w:szCs w:val="24"/>
-              </w:rPr>
-              <w:fldChar w:fldCharType="end"/>
-            </w:r>
-            <w:r>
-              <w:rPr>
-                <w:lang w:val="fr-FR"/>
-              </w:rPr>
-              <w:t xml:space="preserve"> sur </w:t>
-            </w:r>
-            <w:r>
-              <w:rPr>
-                <w:b/>
-                <w:bCs/>
-                <w:sz w:val="24"/>
-                <w:szCs w:val="24"/>
-              </w:rPr>
-              <w:fldChar w:fldCharType="begin"/>
-            </w:r>
-            <w:r>
-              <w:rPr>
-                <w:b/>
-                <w:bCs/>
-              </w:rPr>
-              <w:instrText>NUMPAGES</w:instrText>
-            </w:r>
-            <w:r>
-              <w:rPr>
-                <w:b/>
-                <w:bCs/>
-                <w:sz w:val="24"/>
-                <w:szCs w:val="24"/>
-              </w:rPr>
-              <w:fldChar w:fldCharType="separate"/>
-            </w:r>
-            <w:r>
-              <w:rPr>
-                <w:b/>
-                <w:bCs/>
-                <w:noProof/>
-              </w:rPr>
-              <w:t>10</w:t>
-            </w:r>
-            <w:r>
-              <w:rPr>
-                <w:b/>
-                <w:bCs/>
-                <w:sz w:val="24"/>
-                <w:szCs w:val="24"/>
-              </w:rPr>
-              <w:fldChar w:fldCharType="end"/>
-            </w:r>
-          </w:p>
-        </w:sdtContent>
-      </w:sdt>
+      <w:p>
+        <w:pPr>
+          <w:pStyle w:val="Pieddepage"/>
+          <w:jc w:val="center"/>
+        </w:pPr>
+      </w:p>
+      <w:tbl>
+        <w:tblPr>
+          <w:tblStyle w:val="Grilledutableau"/>
+          <w:tblW w:w="0" w:type="auto"/>
+          <w:tblLook w:val="04A0" w:firstRow="1" w:lastRow="0" w:firstColumn="1" w:lastColumn="0" w:noHBand="0" w:noVBand="1"/>
+        </w:tblPr>
+        <w:tblGrid>
+          <w:gridCol w:w="3020"/>
+          <w:gridCol w:w="3021"/>
+          <w:gridCol w:w="3021"/>
+        </w:tblGrid>
+        <w:tr>
+          <w:tc>
+            <w:tcPr>
+              <w:tcW w:w="3020" w:type="dxa"/>
+            </w:tcPr>
+            <w:p>
+              <w:pPr>
+                <w:pStyle w:val="Pieddepage"/>
+                <w:jc w:val="center"/>
+              </w:pPr>
+            </w:p>
+            <w:p>
+              <w:pPr>
+                <w:pStyle w:val="Pieddepage"/>
+                <w:jc w:val="center"/>
+              </w:pPr>
+              <w:r>
+                <w:fldChar w:fldCharType="begin"/>
+              </w:r>
+              <w:r>
+                <w:instrText xml:space="preserve"> TIME \@ "dd.MM.yyyy" </w:instrText>
+              </w:r>
+              <w:r>
+                <w:fldChar w:fldCharType="separate"/>
+              </w:r>
+              <w:r>
+                <w:rPr>
+                  <w:noProof/>
+                </w:rPr>
+                <w:t>25.05.2022</w:t>
+              </w:r>
+              <w:r>
+                <w:fldChar w:fldCharType="end"/>
+              </w:r>
+            </w:p>
+          </w:tc>
+          <w:tc>
+            <w:tcPr>
+              <w:tcW w:w="3021" w:type="dxa"/>
+            </w:tcPr>
+            <w:p>
+              <w:pPr>
+                <w:pStyle w:val="Pieddepage"/>
+                <w:jc w:val="center"/>
+              </w:pPr>
+            </w:p>
+            <w:p>
+              <w:pPr>
+                <w:pStyle w:val="Pieddepage"/>
+                <w:jc w:val="center"/>
+              </w:pPr>
+              <w:r>
+                <w:fldChar w:fldCharType="begin"/>
+              </w:r>
+              <w:r>
+                <w:instrText>PAGE   \* MERGEFORMAT</w:instrText>
+              </w:r>
+              <w:r>
+                <w:fldChar w:fldCharType="separate"/>
+              </w:r>
+              <w:r>
+                <w:rPr>
+                  <w:noProof/>
+                  <w:lang w:val="fr-FR"/>
+                </w:rPr>
+                <w:t>4</w:t>
+              </w:r>
+              <w:r>
+                <w:fldChar w:fldCharType="end"/>
+              </w:r>
+            </w:p>
+          </w:tc>
+          <w:tc>
+            <w:tcPr>
+              <w:tcW w:w="3021" w:type="dxa"/>
+            </w:tcPr>
+            <w:p>
+              <w:pPr>
+                <w:pStyle w:val="Pieddepage"/>
+                <w:jc w:val="center"/>
+                <w:rPr>
+                  <w:lang w:val="fr-CH"/>
+                </w:rPr>
+              </w:pPr>
+              <w:r>
+                <w:fldChar w:fldCharType="begin"/>
+              </w:r>
+              <w:r>
+                <w:rPr>
+                  <w:lang w:val="fr-CH"/>
+                </w:rPr>
+                <w:instrText xml:space="preserve"> FILENAME \* MERGEFORMAT </w:instrText>
+              </w:r>
+              <w:r>
+                <w:fldChar w:fldCharType="separate"/>
+              </w:r>
+              <w:r>
+                <w:rPr>
+                  <w:noProof/>
+                  <w:lang w:val="fr-CH"/>
+                </w:rPr>
+                <w:t>123 - Caneva Documentation-ALESSIA-JORGE-PHILIPPE-ROMAIN.docx</w:t>
+              </w:r>
+              <w:r>
+                <w:fldChar w:fldCharType="end"/>
+              </w:r>
+            </w:p>
+          </w:tc>
+        </w:tr>
+      </w:tbl>
+      <w:p>
+        <w:pPr>
+          <w:pStyle w:val="Pieddepage"/>
+          <w:jc w:val="center"/>
+        </w:pPr>
+      </w:p>
     </w:sdtContent>
   </w:sdt>
+  <w:p>
+    <w:pPr>
+      <w:pStyle w:val="Pieddepage"/>
+      <w:jc w:val="right"/>
+    </w:pPr>
+  </w:p>
 </w:ftr>
 </file>
 
@@ -9326,7 +9367,7 @@
       <w:tab/>
     </w:r>
     <w:r>
-      <w:t>Nom de l’entreprise</w:t>
+      <w:t>CPNV</w:t>
     </w:r>
   </w:p>
 </w:hdr>
@@ -14791,7 +14832,664 @@
       </w:tcPr>
     </w:tblStylePr>
   </w:style>
+  <w:style w:type="character" w:styleId="Textedelespacerserv">
+    <w:name w:val="Placeholder Text"/>
+    <w:basedOn w:val="Policepardfaut"/>
+    <w:uiPriority w:val="99"/>
+    <w:semiHidden/>
+    <w:rsid w:val="00983A36"/>
+    <w:rPr>
+      <w:color w:val="808080"/>
+    </w:rPr>
+  </w:style>
+  <w:style w:type="character" w:styleId="Marquedecommentaire">
+    <w:name w:val="annotation reference"/>
+    <w:basedOn w:val="Policepardfaut"/>
+    <w:uiPriority w:val="99"/>
+    <w:semiHidden/>
+    <w:unhideWhenUsed/>
+    <w:rsid w:val="00BD644D"/>
+    <w:rPr>
+      <w:sz w:val="16"/>
+      <w:szCs w:val="16"/>
+    </w:rPr>
+  </w:style>
+  <w:style w:type="paragraph" w:styleId="Commentaire">
+    <w:name w:val="annotation text"/>
+    <w:basedOn w:val="Normal"/>
+    <w:link w:val="CommentaireCar"/>
+    <w:uiPriority w:val="99"/>
+    <w:semiHidden/>
+    <w:unhideWhenUsed/>
+    <w:rsid w:val="00BD644D"/>
+    <w:pPr>
+      <w:spacing w:line="240" w:lineRule="auto"/>
+    </w:pPr>
+    <w:rPr>
+      <w:sz w:val="20"/>
+      <w:szCs w:val="20"/>
+    </w:rPr>
+  </w:style>
+  <w:style w:type="character" w:customStyle="1" w:styleId="CommentaireCar">
+    <w:name w:val="Commentaire Car"/>
+    <w:basedOn w:val="Policepardfaut"/>
+    <w:link w:val="Commentaire"/>
+    <w:uiPriority w:val="99"/>
+    <w:semiHidden/>
+    <w:rsid w:val="00BD644D"/>
+    <w:rPr>
+      <w:sz w:val="20"/>
+      <w:szCs w:val="20"/>
+    </w:rPr>
+  </w:style>
+  <w:style w:type="paragraph" w:styleId="Objetducommentaire">
+    <w:name w:val="annotation subject"/>
+    <w:basedOn w:val="Commentaire"/>
+    <w:next w:val="Commentaire"/>
+    <w:link w:val="ObjetducommentaireCar"/>
+    <w:uiPriority w:val="99"/>
+    <w:semiHidden/>
+    <w:unhideWhenUsed/>
+    <w:rsid w:val="00BD644D"/>
+    <w:rPr>
+      <w:b/>
+      <w:bCs/>
+    </w:rPr>
+  </w:style>
+  <w:style w:type="character" w:customStyle="1" w:styleId="ObjetducommentaireCar">
+    <w:name w:val="Objet du commentaire Car"/>
+    <w:basedOn w:val="CommentaireCar"/>
+    <w:link w:val="Objetducommentaire"/>
+    <w:uiPriority w:val="99"/>
+    <w:semiHidden/>
+    <w:rsid w:val="00BD644D"/>
+    <w:rPr>
+      <w:b/>
+      <w:bCs/>
+      <w:sz w:val="20"/>
+      <w:szCs w:val="20"/>
+    </w:rPr>
+  </w:style>
+  <w:style w:type="paragraph" w:styleId="Textedebulles">
+    <w:name w:val="Balloon Text"/>
+    <w:basedOn w:val="Normal"/>
+    <w:link w:val="TextedebullesCar"/>
+    <w:uiPriority w:val="99"/>
+    <w:semiHidden/>
+    <w:unhideWhenUsed/>
+    <w:rsid w:val="00BD644D"/>
+    <w:pPr>
+      <w:spacing w:after="0" w:line="240" w:lineRule="auto"/>
+    </w:pPr>
+    <w:rPr>
+      <w:rFonts w:ascii="Segoe UI" w:hAnsi="Segoe UI" w:cs="Segoe UI"/>
+      <w:sz w:val="18"/>
+      <w:szCs w:val="18"/>
+    </w:rPr>
+  </w:style>
+  <w:style w:type="character" w:customStyle="1" w:styleId="TextedebullesCar">
+    <w:name w:val="Texte de bulles Car"/>
+    <w:basedOn w:val="Policepardfaut"/>
+    <w:link w:val="Textedebulles"/>
+    <w:uiPriority w:val="99"/>
+    <w:semiHidden/>
+    <w:rsid w:val="00BD644D"/>
+    <w:rPr>
+      <w:rFonts w:ascii="Segoe UI" w:hAnsi="Segoe UI" w:cs="Segoe UI"/>
+      <w:sz w:val="18"/>
+      <w:szCs w:val="18"/>
+    </w:rPr>
+  </w:style>
 </w:styles>
+</file>
+
+<file path=word/glossary/document.xml><?xml version="1.0" encoding="utf-8"?>
+<w:glossaryDocument xmlns:wpc="http://schemas.microsoft.com/office/word/2010/wordprocessingCanvas" xmlns:cx="http://schemas.microsoft.com/office/drawing/2014/chartex" xmlns:cx1="http://schemas.microsoft.com/office/drawing/2015/9/8/chartex" xmlns:mc="http://schemas.openxmlformats.org/markup-compatibility/2006" xmlns:o="urn:schemas-microsoft-com:office:office" xmlns:r="http://schemas.openxmlformats.org/officeDocument/2006/relationships" xmlns:m="http://schemas.openxmlformats.org/officeDocument/2006/math" xmlns:v="urn:schemas-microsoft-com:vml" xmlns:wp14="http://schemas.microsoft.com/office/word/2010/wordprocessingDrawing" xmlns:wp="http://schemas.openxmlformats.org/drawingml/2006/wordprocessingDrawing" xmlns:w10="urn:schemas-microsoft-com:office:word" xmlns:w="http://schemas.openxmlformats.org/wordprocessingml/2006/main" xmlns:w14="http://schemas.microsoft.com/office/word/2010/wordml" xmlns:w15="http://schemas.microsoft.com/office/word/2012/wordml" xmlns:w16se="http://schemas.microsoft.com/office/word/2015/wordml/symex" xmlns:wpg="http://schemas.microsoft.com/office/word/2010/wordprocessingGroup" xmlns:wpi="http://schemas.microsoft.com/office/word/2010/wordprocessingInk" xmlns:wne="http://schemas.microsoft.com/office/word/2006/wordml" xmlns:wps="http://schemas.microsoft.com/office/word/2010/wordprocessingShape" mc:Ignorable="w14 w15 w16se wp14"/>
+</file>
+
+<file path=word/glossary/fontTable.xml><?xml version="1.0" encoding="utf-8"?>
+<w:fonts xmlns:mc="http://schemas.openxmlformats.org/markup-compatibility/2006" xmlns:r="http://schemas.openxmlformats.org/officeDocument/2006/relationships" xmlns:w="http://schemas.openxmlformats.org/wordprocessingml/2006/main" xmlns:w14="http://schemas.microsoft.com/office/word/2010/wordml" xmlns:w15="http://schemas.microsoft.com/office/word/2012/wordml" xmlns:w16se="http://schemas.microsoft.com/office/word/2015/wordml/symex" mc:Ignorable="w14 w15 w16se">
+  <w:font w:name="Symbol">
+    <w:panose1 w:val="05050102010706020507"/>
+    <w:charset w:val="02"/>
+    <w:family w:val="roman"/>
+    <w:pitch w:val="variable"/>
+    <w:sig w:usb0="00000000" w:usb1="10000000" w:usb2="00000000" w:usb3="00000000" w:csb0="80000000" w:csb1="00000000"/>
+  </w:font>
+  <w:font w:name="Times New Roman">
+    <w:panose1 w:val="02020603050405020304"/>
+    <w:charset w:val="00"/>
+    <w:family w:val="roman"/>
+    <w:pitch w:val="variable"/>
+    <w:sig w:usb0="E0002AFF" w:usb1="C0007843" w:usb2="00000009" w:usb3="00000000" w:csb0="000001FF" w:csb1="00000000"/>
+  </w:font>
+  <w:font w:name="Courier New">
+    <w:panose1 w:val="02070309020205020404"/>
+    <w:charset w:val="00"/>
+    <w:family w:val="modern"/>
+    <w:pitch w:val="fixed"/>
+    <w:sig w:usb0="E0002EFF" w:usb1="C0007843" w:usb2="00000009" w:usb3="00000000" w:csb0="000001FF" w:csb1="00000000"/>
+  </w:font>
+  <w:font w:name="Wingdings">
+    <w:panose1 w:val="05000000000000000000"/>
+    <w:charset w:val="02"/>
+    <w:family w:val="auto"/>
+    <w:pitch w:val="variable"/>
+    <w:sig w:usb0="00000000" w:usb1="10000000" w:usb2="00000000" w:usb3="00000000" w:csb0="80000000" w:csb1="00000000"/>
+  </w:font>
+  <w:font w:name="Calibri">
+    <w:panose1 w:val="020F0502020204030204"/>
+    <w:charset w:val="00"/>
+    <w:family w:val="swiss"/>
+    <w:pitch w:val="variable"/>
+    <w:sig w:usb0="E00002FF" w:usb1="4000ACFF" w:usb2="00000001" w:usb3="00000000" w:csb0="0000019F" w:csb1="00000000"/>
+  </w:font>
+  <w:font w:name="Calibri Light">
+    <w:panose1 w:val="020F0302020204030204"/>
+    <w:charset w:val="00"/>
+    <w:family w:val="swiss"/>
+    <w:pitch w:val="variable"/>
+    <w:sig w:usb0="A00002EF" w:usb1="4000207B" w:usb2="00000000" w:usb3="00000000" w:csb0="0000009F" w:csb1="00000000"/>
+  </w:font>
+  <w:font w:name="Segoe UI">
+    <w:panose1 w:val="020B0502040204020203"/>
+    <w:charset w:val="00"/>
+    <w:family w:val="swiss"/>
+    <w:pitch w:val="variable"/>
+    <w:sig w:usb0="E4002EFF" w:usb1="C000E47F" w:usb2="00000009" w:usb3="00000000" w:csb0="000001FF" w:csb1="00000000"/>
+  </w:font>
+</w:fonts>
+</file>
+
+<file path=word/glossary/settings.xml><?xml version="1.0" encoding="utf-8"?>
+<w:settings xmlns:mc="http://schemas.openxmlformats.org/markup-compatibility/2006" xmlns:o="urn:schemas-microsoft-com:office:office" xmlns:r="http://schemas.openxmlformats.org/officeDocument/2006/relationships" xmlns:m="http://schemas.openxmlformats.org/officeDocument/2006/math" xmlns:v="urn:schemas-microsoft-com:vml" xmlns:w10="urn:schemas-microsoft-com:office:word" xmlns:w="http://schemas.openxmlformats.org/wordprocessingml/2006/main" xmlns:w14="http://schemas.microsoft.com/office/word/2010/wordml" xmlns:w15="http://schemas.microsoft.com/office/word/2012/wordml" xmlns:w16se="http://schemas.microsoft.com/office/word/2015/wordml/symex" xmlns:sl="http://schemas.openxmlformats.org/schemaLibrary/2006/main" mc:Ignorable="w14 w15 w16se">
+  <w:view w:val="normal"/>
+  <w:defaultTabStop w:val="708"/>
+  <w:hyphenationZone w:val="425"/>
+  <w:characterSpacingControl w:val="doNotCompress"/>
+  <w:compat>
+    <w:useFELayout/>
+    <w:compatSetting w:name="compatibilityMode" w:uri="http://schemas.microsoft.com/office/word" w:val="15"/>
+    <w:compatSetting w:name="overrideTableStyleFontSizeAndJustification" w:uri="http://schemas.microsoft.com/office/word" w:val="1"/>
+    <w:compatSetting w:name="enableOpenTypeFeatures" w:uri="http://schemas.microsoft.com/office/word" w:val="1"/>
+    <w:compatSetting w:name="doNotFlipMirrorIndents" w:uri="http://schemas.microsoft.com/office/word" w:val="1"/>
+    <w:compatSetting w:name="differentiateMultirowTableHeaders" w:uri="http://schemas.microsoft.com/office/word" w:val="1"/>
+  </w:compat>
+  <w:rsids>
+    <w:rsidRoot w:val="00F71294"/>
+    <w:rsid w:val="00F71294"/>
+  </w:rsids>
+  <m:mathPr>
+    <m:mathFont m:val="Cambria Math"/>
+    <m:brkBin m:val="before"/>
+    <m:brkBinSub m:val="--"/>
+    <m:smallFrac m:val="0"/>
+    <m:dispDef/>
+    <m:lMargin m:val="0"/>
+    <m:rMargin m:val="0"/>
+    <m:defJc m:val="centerGroup"/>
+    <m:wrapIndent m:val="1440"/>
+    <m:intLim m:val="subSup"/>
+    <m:naryLim m:val="undOvr"/>
+  </m:mathPr>
+  <w:themeFontLang w:val="fr-CH"/>
+  <w:clrSchemeMapping w:bg1="light1" w:t1="dark1" w:bg2="light2" w:t2="dark2" w:accent1="accent1" w:accent2="accent2" w:accent3="accent3" w:accent4="accent4" w:accent5="accent5" w:accent6="accent6" w:hyperlink="hyperlink" w:followedHyperlink="followedHyperlink"/>
+  <w:decimalSymbol w:val="."/>
+  <w:listSeparator w:val=";"/>
+  <w15:chartTrackingRefBased/>
+</w:settings>
+</file>
+
+<file path=word/glossary/styles.xml><?xml version="1.0" encoding="utf-8"?>
+<w:styles xmlns:mc="http://schemas.openxmlformats.org/markup-compatibility/2006" xmlns:r="http://schemas.openxmlformats.org/officeDocument/2006/relationships" xmlns:w="http://schemas.openxmlformats.org/wordprocessingml/2006/main" xmlns:w14="http://schemas.microsoft.com/office/word/2010/wordml" xmlns:w15="http://schemas.microsoft.com/office/word/2012/wordml" xmlns:w16se="http://schemas.microsoft.com/office/word/2015/wordml/symex" mc:Ignorable="w14 w15 w16se">
+  <w:docDefaults>
+    <w:rPrDefault>
+      <w:rPr>
+        <w:rFonts w:asciiTheme="minorHAnsi" w:eastAsiaTheme="minorEastAsia" w:hAnsiTheme="minorHAnsi" w:cstheme="minorBidi"/>
+        <w:sz w:val="22"/>
+        <w:szCs w:val="22"/>
+        <w:lang w:val="fr-CH" w:eastAsia="fr-CH" w:bidi="ar-SA"/>
+      </w:rPr>
+    </w:rPrDefault>
+    <w:pPrDefault>
+      <w:pPr>
+        <w:spacing w:after="160" w:line="259" w:lineRule="auto"/>
+      </w:pPr>
+    </w:pPrDefault>
+  </w:docDefaults>
+  <w:latentStyles w:defLockedState="0" w:defUIPriority="99" w:defSemiHidden="0" w:defUnhideWhenUsed="0" w:defQFormat="0" w:count="371">
+    <w:lsdException w:name="Normal" w:uiPriority="0" w:qFormat="1"/>
+    <w:lsdException w:name="heading 1" w:uiPriority="9" w:qFormat="1"/>
+    <w:lsdException w:name="heading 2" w:semiHidden="1" w:uiPriority="9" w:unhideWhenUsed="1" w:qFormat="1"/>
+    <w:lsdException w:name="heading 3" w:semiHidden="1" w:uiPriority="9" w:unhideWhenUsed="1" w:qFormat="1"/>
+    <w:lsdException w:name="heading 4" w:semiHidden="1" w:uiPriority="9" w:unhideWhenUsed="1" w:qFormat="1"/>
+    <w:lsdException w:name="heading 5" w:semiHidden="1" w:uiPriority="9" w:unhideWhenUsed="1" w:qFormat="1"/>
+    <w:lsdException w:name="heading 6" w:semiHidden="1" w:uiPriority="9" w:unhideWhenUsed="1" w:qFormat="1"/>
+    <w:lsdException w:name="heading 7" w:semiHidden="1" w:uiPriority="9" w:unhideWhenUsed="1" w:qFormat="1"/>
+    <w:lsdException w:name="heading 8" w:semiHidden="1" w:uiPriority="9" w:unhideWhenUsed="1" w:qFormat="1"/>
+    <w:lsdException w:name="heading 9" w:semiHidden="1" w:uiPriority="9" w:unhideWhenUsed="1" w:qFormat="1"/>
+    <w:lsdException w:name="index 1" w:semiHidden="1" w:unhideWhenUsed="1"/>
+    <w:lsdException w:name="index 2" w:semiHidden="1" w:unhideWhenUsed="1"/>
+    <w:lsdException w:name="index 3" w:semiHidden="1" w:unhideWhenUsed="1"/>
+    <w:lsdException w:name="index 4" w:semiHidden="1" w:unhideWhenUsed="1"/>
+    <w:lsdException w:name="index 5" w:semiHidden="1" w:unhideWhenUsed="1"/>
+    <w:lsdException w:name="index 6" w:semiHidden="1" w:unhideWhenUsed="1"/>
+    <w:lsdException w:name="index 7" w:semiHidden="1" w:unhideWhenUsed="1"/>
+    <w:lsdException w:name="index 8" w:semiHidden="1" w:unhideWhenUsed="1"/>
+    <w:lsdException w:name="index 9" w:semiHidden="1" w:unhideWhenUsed="1"/>
+    <w:lsdException w:name="toc 1" w:semiHidden="1" w:uiPriority="39" w:unhideWhenUsed="1"/>
+    <w:lsdException w:name="toc 2" w:semiHidden="1" w:uiPriority="39" w:unhideWhenUsed="1"/>
+    <w:lsdException w:name="toc 3" w:semiHidden="1" w:uiPriority="39" w:unhideWhenUsed="1"/>
+    <w:lsdException w:name="toc 4" w:semiHidden="1" w:uiPriority="39" w:unhideWhenUsed="1"/>
+    <w:lsdException w:name="toc 5" w:semiHidden="1" w:uiPriority="39" w:unhideWhenUsed="1"/>
+    <w:lsdException w:name="toc 6" w:semiHidden="1" w:uiPriority="39" w:unhideWhenUsed="1"/>
+    <w:lsdException w:name="toc 7" w:semiHidden="1" w:uiPriority="39" w:unhideWhenUsed="1"/>
+    <w:lsdException w:name="toc 8" w:semiHidden="1" w:uiPriority="39" w:unhideWhenUsed="1"/>
+    <w:lsdException w:name="toc 9" w:semiHidden="1" w:uiPriority="39" w:unhideWhenUsed="1"/>
+    <w:lsdException w:name="Normal Indent" w:semiHidden="1" w:unhideWhenUsed="1"/>
+    <w:lsdException w:name="footnote text" w:semiHidden="1" w:unhideWhenUsed="1"/>
+    <w:lsdException w:name="annotation text" w:semiHidden="1" w:unhideWhenUsed="1"/>
+    <w:lsdException w:name="header" w:semiHidden="1" w:unhideWhenUsed="1"/>
+    <w:lsdException w:name="footer" w:semiHidden="1" w:unhideWhenUsed="1"/>
+    <w:lsdException w:name="index heading" w:semiHidden="1" w:unhideWhenUsed="1"/>
+    <w:lsdException w:name="caption" w:semiHidden="1" w:uiPriority="35" w:unhideWhenUsed="1" w:qFormat="1"/>
+    <w:lsdException w:name="table of figures" w:semiHidden="1" w:unhideWhenUsed="1"/>
+    <w:lsdException w:name="envelope address" w:semiHidden="1" w:unhideWhenUsed="1"/>
+    <w:lsdException w:name="envelope return" w:semiHidden="1" w:unhideWhenUsed="1"/>
+    <w:lsdException w:name="footnote reference" w:semiHidden="1" w:unhideWhenUsed="1"/>
+    <w:lsdException w:name="annotation reference" w:semiHidden="1" w:unhideWhenUsed="1"/>
+    <w:lsdException w:name="line number" w:semiHidden="1" w:unhideWhenUsed="1"/>
+    <w:lsdException w:name="page number" w:semiHidden="1" w:unhideWhenUsed="1"/>
+    <w:lsdException w:name="endnote reference" w:semiHidden="1" w:unhideWhenUsed="1"/>
+    <w:lsdException w:name="endnote text" w:semiHidden="1" w:unhideWhenUsed="1"/>
+    <w:lsdException w:name="table of authorities" w:semiHidden="1" w:unhideWhenUsed="1"/>
+    <w:lsdException w:name="macro" w:semiHidden="1" w:unhideWhenUsed="1"/>
+    <w:lsdException w:name="toa heading" w:semiHidden="1" w:unhideWhenUsed="1"/>
+    <w:lsdException w:name="List" w:semiHidden="1" w:unhideWhenUsed="1"/>
+    <w:lsdException w:name="List Bullet" w:semiHidden="1" w:unhideWhenUsed="1"/>
+    <w:lsdException w:name="List Number" w:semiHidden="1" w:unhideWhenUsed="1"/>
+    <w:lsdException w:name="List 2" w:semiHidden="1" w:unhideWhenUsed="1"/>
+    <w:lsdException w:name="List 3" w:semiHidden="1" w:unhideWhenUsed="1"/>
+    <w:lsdException w:name="List 4" w:semiHidden="1" w:unhideWhenUsed="1"/>
+    <w:lsdException w:name="List 5" w:semiHidden="1" w:unhideWhenUsed="1"/>
+    <w:lsdException w:name="List Bullet 2" w:semiHidden="1" w:unhideWhenUsed="1"/>
+    <w:lsdException w:name="List Bullet 3" w:semiHidden="1" w:unhideWhenUsed="1"/>
+    <w:lsdException w:name="List Bullet 4" w:semiHidden="1" w:unhideWhenUsed="1"/>
+    <w:lsdException w:name="List Bullet 5" w:semiHidden="1" w:unhideWhenUsed="1"/>
+    <w:lsdException w:name="List Number 2" w:semiHidden="1" w:unhideWhenUsed="1"/>
+    <w:lsdException w:name="List Number 3" w:semiHidden="1" w:unhideWhenUsed="1"/>
+    <w:lsdException w:name="List Number 4" w:semiHidden="1" w:unhideWhenUsed="1"/>
+    <w:lsdException w:name="List Number 5" w:semiHidden="1" w:unhideWhenUsed="1"/>
+    <w:lsdException w:name="Title" w:uiPriority="10" w:qFormat="1"/>
+    <w:lsdException w:name="Closing" w:semiHidden="1" w:unhideWhenUsed="1"/>
+    <w:lsdException w:name="Signature" w:semiHidden="1" w:unhideWhenUsed="1"/>
+    <w:lsdException w:name="Default Paragraph Font" w:semiHidden="1" w:uiPriority="1" w:unhideWhenUsed="1"/>
+    <w:lsdException w:name="Body Text" w:semiHidden="1" w:unhideWhenUsed="1"/>
+    <w:lsdException w:name="Body Text Indent" w:semiHidden="1" w:unhideWhenUsed="1"/>
+    <w:lsdException w:name="List Continue" w:semiHidden="1" w:unhideWhenUsed="1"/>
+    <w:lsdException w:name="List Continue 2" w:semiHidden="1" w:unhideWhenUsed="1"/>
+    <w:lsdException w:name="List Continue 3" w:semiHidden="1" w:unhideWhenUsed="1"/>
+    <w:lsdException w:name="List Continue 4" w:semiHidden="1" w:unhideWhenUsed="1"/>
+    <w:lsdException w:name="List Continue 5" w:semiHidden="1" w:unhideWhenUsed="1"/>
+    <w:lsdException w:name="Message Header" w:semiHidden="1" w:unhideWhenUsed="1"/>
+    <w:lsdException w:name="Subtitle" w:uiPriority="11" w:qFormat="1"/>
+    <w:lsdException w:name="Salutation" w:semiHidden="1" w:unhideWhenUsed="1"/>
+    <w:lsdException w:name="Date" w:semiHidden="1" w:unhideWhenUsed="1"/>
+    <w:lsdException w:name="Body Text First Indent" w:semiHidden="1" w:unhideWhenUsed="1"/>
+    <w:lsdException w:name="Body Text First Indent 2" w:semiHidden="1" w:unhideWhenUsed="1"/>
+    <w:lsdException w:name="Note Heading" w:semiHidden="1" w:unhideWhenUsed="1"/>
+    <w:lsdException w:name="Body Text 2" w:semiHidden="1" w:unhideWhenUsed="1"/>
+    <w:lsdException w:name="Body Text 3" w:semiHidden="1" w:unhideWhenUsed="1"/>
+    <w:lsdException w:name="Body Text Indent 2" w:semiHidden="1" w:unhideWhenUsed="1"/>
+    <w:lsdException w:name="Body Text Indent 3" w:semiHidden="1" w:unhideWhenUsed="1"/>
+    <w:lsdException w:name="Block Text" w:semiHidden="1" w:unhideWhenUsed="1"/>
+    <w:lsdException w:name="Hyperlink" w:semiHidden="1" w:unhideWhenUsed="1"/>
+    <w:lsdException w:name="FollowedHyperlink" w:semiHidden="1" w:unhideWhenUsed="1"/>
+    <w:lsdException w:name="Strong" w:uiPriority="22" w:qFormat="1"/>
+    <w:lsdException w:name="Emphasis" w:uiPriority="20" w:qFormat="1"/>
+    <w:lsdException w:name="Document Map" w:semiHidden="1" w:unhideWhenUsed="1"/>
+    <w:lsdException w:name="Plain Text" w:semiHidden="1" w:unhideWhenUsed="1"/>
+    <w:lsdException w:name="E-mail Signature" w:semiHidden="1" w:unhideWhenUsed="1"/>
+    <w:lsdException w:name="HTML Top of Form" w:semiHidden="1" w:unhideWhenUsed="1"/>
+    <w:lsdException w:name="HTML Bottom of Form" w:semiHidden="1" w:unhideWhenUsed="1"/>
+    <w:lsdException w:name="Normal (Web)" w:semiHidden="1" w:unhideWhenUsed="1"/>
+    <w:lsdException w:name="HTML Acronym" w:semiHidden="1" w:unhideWhenUsed="1"/>
+    <w:lsdException w:name="HTML Address" w:semiHidden="1" w:unhideWhenUsed="1"/>
+    <w:lsdException w:name="HTML Cite" w:semiHidden="1" w:unhideWhenUsed="1"/>
+    <w:lsdException w:name="HTML Code" w:semiHidden="1" w:unhideWhenUsed="1"/>
+    <w:lsdException w:name="HTML Definition" w:semiHidden="1" w:unhideWhenUsed="1"/>
+    <w:lsdException w:name="HTML Keyboard" w:semiHidden="1" w:unhideWhenUsed="1"/>
+    <w:lsdException w:name="HTML Preformatted" w:semiHidden="1" w:unhideWhenUsed="1"/>
+    <w:lsdException w:name="HTML Sample" w:semiHidden="1" w:unhideWhenUsed="1"/>
+    <w:lsdException w:name="HTML Typewriter" w:semiHidden="1" w:unhideWhenUsed="1"/>
+    <w:lsdException w:name="HTML Variable" w:semiHidden="1" w:unhideWhenUsed="1"/>
+    <w:lsdException w:name="Normal Table" w:semiHidden="1" w:unhideWhenUsed="1"/>
+    <w:lsdException w:name="annotation subject" w:semiHidden="1" w:unhideWhenUsed="1"/>
+    <w:lsdException w:name="No List" w:semiHidden="1" w:unhideWhenUsed="1"/>
+    <w:lsdException w:name="Outline List 1" w:semiHidden="1" w:unhideWhenUsed="1"/>
+    <w:lsdException w:name="Outline List 2" w:semiHidden="1" w:unhideWhenUsed="1"/>
+    <w:lsdException w:name="Outline List 3" w:semiHidden="1" w:unhideWhenUsed="1"/>
+    <w:lsdException w:name="Table Simple 1" w:semiHidden="1" w:unhideWhenUsed="1"/>
+    <w:lsdException w:name="Table Simple 2" w:semiHidden="1" w:unhideWhenUsed="1"/>
+    <w:lsdException w:name="Table Simple 3" w:semiHidden="1" w:unhideWhenUsed="1"/>
+    <w:lsdException w:name="Table Classic 1" w:semiHidden="1" w:unhideWhenUsed="1"/>
+    <w:lsdException w:name="Table Classic 2" w:semiHidden="1" w:unhideWhenUsed="1"/>
+    <w:lsdException w:name="Table Classic 3" w:semiHidden="1" w:unhideWhenUsed="1"/>
+    <w:lsdException w:name="Table Classic 4" w:semiHidden="1" w:unhideWhenUsed="1"/>
+    <w:lsdException w:name="Table Colorful 1" w:semiHidden="1" w:unhideWhenUsed="1"/>
+    <w:lsdException w:name="Table Colorful 2" w:semiHidden="1" w:unhideWhenUsed="1"/>
+    <w:lsdException w:name="Table Colorful 3" w:semiHidden="1" w:unhideWhenUsed="1"/>
+    <w:lsdException w:name="Table Columns 1" w:semiHidden="1" w:unhideWhenUsed="1"/>
+    <w:lsdException w:name="Table Columns 2" w:semiHidden="1" w:unhideWhenUsed="1"/>
+    <w:lsdException w:name="Table Columns 3" w:semiHidden="1" w:unhideWhenUsed="1"/>
+    <w:lsdException w:name="Table Columns 4" w:semiHidden="1" w:unhideWhenUsed="1"/>
+    <w:lsdException w:name="Table Columns 5" w:semiHidden="1" w:unhideWhenUsed="1"/>
+    <w:lsdException w:name="Table Grid 1" w:semiHidden="1" w:unhideWhenUsed="1"/>
+    <w:lsdException w:name="Table Grid 2" w:semiHidden="1" w:unhideWhenUsed="1"/>
+    <w:lsdException w:name="Table Grid 3" w:semiHidden="1" w:unhideWhenUsed="1"/>
+    <w:lsdException w:name="Table Grid 4" w:semiHidden="1" w:unhideWhenUsed="1"/>
+    <w:lsdException w:name="Table Grid 5" w:semiHidden="1" w:unhideWhenUsed="1"/>
+    <w:lsdException w:name="Table Grid 6" w:semiHidden="1" w:unhideWhenUsed="1"/>
+    <w:lsdException w:name="Table Grid 7" w:semiHidden="1" w:unhideWhenUsed="1"/>
+    <w:lsdException w:name="Table Grid 8" w:semiHidden="1" w:unhideWhenUsed="1"/>
+    <w:lsdException w:name="Table List 1" w:semiHidden="1" w:unhideWhenUsed="1"/>
+    <w:lsdException w:name="Table List 2" w:semiHidden="1" w:unhideWhenUsed="1"/>
+    <w:lsdException w:name="Table List 3" w:semiHidden="1" w:unhideWhenUsed="1"/>
+    <w:lsdException w:name="Table List 4" w:semiHidden="1" w:unhideWhenUsed="1"/>
+    <w:lsdException w:name="Table List 5" w:semiHidden="1" w:unhideWhenUsed="1"/>
+    <w:lsdException w:name="Table List 6" w:semiHidden="1" w:unhideWhenUsed="1"/>
+    <w:lsdException w:name="Table List 7" w:semiHidden="1" w:unhideWhenUsed="1"/>
+    <w:lsdException w:name="Table List 8" w:semiHidden="1" w:unhideWhenUsed="1"/>
+    <w:lsdException w:name="Table 3D effects 1" w:semiHidden="1" w:unhideWhenUsed="1"/>
+    <w:lsdException w:name="Table 3D effects 2" w:semiHidden="1" w:unhideWhenUsed="1"/>
+    <w:lsdException w:name="Table 3D effects 3" w:semiHidden="1" w:unhideWhenUsed="1"/>
+    <w:lsdException w:name="Table Contemporary" w:semiHidden="1" w:unhideWhenUsed="1"/>
+    <w:lsdException w:name="Table Elegant" w:semiHidden="1" w:unhideWhenUsed="1"/>
+    <w:lsdException w:name="Table Professional" w:semiHidden="1" w:unhideWhenUsed="1"/>
+    <w:lsdException w:name="Table Subtle 1" w:semiHidden="1" w:unhideWhenUsed="1"/>
+    <w:lsdException w:name="Table Subtle 2" w:semiHidden="1" w:unhideWhenUsed="1"/>
+    <w:lsdException w:name="Table Web 1" w:semiHidden="1" w:unhideWhenUsed="1"/>
+    <w:lsdException w:name="Table Web 2" w:semiHidden="1" w:unhideWhenUsed="1"/>
+    <w:lsdException w:name="Table Web 3" w:semiHidden="1" w:unhideWhenUsed="1"/>
+    <w:lsdException w:name="Balloon Text" w:semiHidden="1" w:unhideWhenUsed="1"/>
+    <w:lsdException w:name="Table Grid" w:uiPriority="39"/>
+    <w:lsdException w:name="Table Theme" w:semiHidden="1" w:unhideWhenUsed="1"/>
+    <w:lsdException w:name="Placeholder Text" w:semiHidden="1"/>
+    <w:lsdException w:name="No Spacing" w:uiPriority="1" w:qFormat="1"/>
+    <w:lsdException w:name="Light Shading" w:uiPriority="60"/>
+    <w:lsdException w:name="Light List" w:uiPriority="61"/>
+    <w:lsdException w:name="Light Grid" w:uiPriority="62"/>
+    <w:lsdException w:name="Medium Shading 1" w:uiPriority="63"/>
+    <w:lsdException w:name="Medium Shading 2" w:uiPriority="64"/>
+    <w:lsdException w:name="Medium List 1" w:uiPriority="65"/>
+    <w:lsdException w:name="Medium List 2" w:uiPriority="66"/>
+    <w:lsdException w:name="Medium Grid 1" w:uiPriority="67"/>
+    <w:lsdException w:name="Medium Grid 2" w:uiPriority="68"/>
+    <w:lsdException w:name="Medium Grid 3" w:uiPriority="69"/>
+    <w:lsdException w:name="Dark List" w:uiPriority="70"/>
+    <w:lsdException w:name="Colorful Shading" w:uiPriority="71"/>
+    <w:lsdException w:name="Colorful List" w:uiPriority="72"/>
+    <w:lsdException w:name="Colorful Grid" w:uiPriority="73"/>
+    <w:lsdException w:name="Light Shading Accent 1" w:uiPriority="60"/>
+    <w:lsdException w:name="Light List Accent 1" w:uiPriority="61"/>
+    <w:lsdException w:name="Light Grid Accent 1" w:uiPriority="62"/>
+    <w:lsdException w:name="Medium Shading 1 Accent 1" w:uiPriority="63"/>
+    <w:lsdException w:name="Medium Shading 2 Accent 1" w:uiPriority="64"/>
+    <w:lsdException w:name="Medium List 1 Accent 1" w:uiPriority="65"/>
+    <w:lsdException w:name="Revision" w:semiHidden="1"/>
+    <w:lsdException w:name="List Paragraph" w:uiPriority="34" w:qFormat="1"/>
+    <w:lsdException w:name="Quote" w:uiPriority="29" w:qFormat="1"/>
+    <w:lsdException w:name="Intense Quote" w:uiPriority="30" w:qFormat="1"/>
+    <w:lsdException w:name="Medium List 2 Accent 1" w:uiPriority="66"/>
+    <w:lsdException w:name="Medium Grid 1 Accent 1" w:uiPriority="67"/>
+    <w:lsdException w:name="Medium Grid 2 Accent 1" w:uiPriority="68"/>
+    <w:lsdException w:name="Medium Grid 3 Accent 1" w:uiPriority="69"/>
+    <w:lsdException w:name="Dark List Accent 1" w:uiPriority="70"/>
+    <w:lsdException w:name="Colorful Shading Accent 1" w:uiPriority="71"/>
+    <w:lsdException w:name="Colorful List Accent 1" w:uiPriority="72"/>
+    <w:lsdException w:name="Colorful Grid Accent 1" w:uiPriority="73"/>
+    <w:lsdException w:name="Light Shading Accent 2" w:uiPriority="60"/>
+    <w:lsdException w:name="Light List Accent 2" w:uiPriority="61"/>
+    <w:lsdException w:name="Light Grid Accent 2" w:uiPriority="62"/>
+    <w:lsdException w:name="Medium Shading 1 Accent 2" w:uiPriority="63"/>
+    <w:lsdException w:name="Medium Shading 2 Accent 2" w:uiPriority="64"/>
+    <w:lsdException w:name="Medium List 1 Accent 2" w:uiPriority="65"/>
+    <w:lsdException w:name="Medium List 2 Accent 2" w:uiPriority="66"/>
+    <w:lsdException w:name="Medium Grid 1 Accent 2" w:uiPriority="67"/>
+    <w:lsdException w:name="Medium Grid 2 Accent 2" w:uiPriority="68"/>
+    <w:lsdException w:name="Medium Grid 3 Accent 2" w:uiPriority="69"/>
+    <w:lsdException w:name="Dark List Accent 2" w:uiPriority="70"/>
+    <w:lsdException w:name="Colorful Shading Accent 2" w:uiPriority="71"/>
+    <w:lsdException w:name="Colorful List Accent 2" w:uiPriority="72"/>
+    <w:lsdException w:name="Colorful Grid Accent 2" w:uiPriority="73"/>
+    <w:lsdException w:name="Light Shading Accent 3" w:uiPriority="60"/>
+    <w:lsdException w:name="Light List Accent 3" w:uiPriority="61"/>
+    <w:lsdException w:name="Light Grid Accent 3" w:uiPriority="62"/>
+    <w:lsdException w:name="Medium Shading 1 Accent 3" w:uiPriority="63"/>
+    <w:lsdException w:name="Medium Shading 2 Accent 3" w:uiPriority="64"/>
+    <w:lsdException w:name="Medium List 1 Accent 3" w:uiPriority="65"/>
+    <w:lsdException w:name="Medium List 2 Accent 3" w:uiPriority="66"/>
+    <w:lsdException w:name="Medium Grid 1 Accent 3" w:uiPriority="67"/>
+    <w:lsdException w:name="Medium Grid 2 Accent 3" w:uiPriority="68"/>
+    <w:lsdException w:name="Medium Grid 3 Accent 3" w:uiPriority="69"/>
+    <w:lsdException w:name="Dark List Accent 3" w:uiPriority="70"/>
+    <w:lsdException w:name="Colorful Shading Accent 3" w:uiPriority="71"/>
+    <w:lsdException w:name="Colorful List Accent 3" w:uiPriority="72"/>
+    <w:lsdException w:name="Colorful Grid Accent 3" w:uiPriority="73"/>
+    <w:lsdException w:name="Light Shading Accent 4" w:uiPriority="60"/>
+    <w:lsdException w:name="Light List Accent 4" w:uiPriority="61"/>
+    <w:lsdException w:name="Light Grid Accent 4" w:uiPriority="62"/>
+    <w:lsdException w:name="Medium Shading 1 Accent 4" w:uiPriority="63"/>
+    <w:lsdException w:name="Medium Shading 2 Accent 4" w:uiPriority="64"/>
+    <w:lsdException w:name="Medium List 1 Accent 4" w:uiPriority="65"/>
+    <w:lsdException w:name="Medium List 2 Accent 4" w:uiPriority="66"/>
+    <w:lsdException w:name="Medium Grid 1 Accent 4" w:uiPriority="67"/>
+    <w:lsdException w:name="Medium Grid 2 Accent 4" w:uiPriority="68"/>
+    <w:lsdException w:name="Medium Grid 3 Accent 4" w:uiPriority="69"/>
+    <w:lsdException w:name="Dark List Accent 4" w:uiPriority="70"/>
+    <w:lsdException w:name="Colorful Shading Accent 4" w:uiPriority="71"/>
+    <w:lsdException w:name="Colorful List Accent 4" w:uiPriority="72"/>
+    <w:lsdException w:name="Colorful Grid Accent 4" w:uiPriority="73"/>
+    <w:lsdException w:name="Light Shading Accent 5" w:uiPriority="60"/>
+    <w:lsdException w:name="Light List Accent 5" w:uiPriority="61"/>
+    <w:lsdException w:name="Light Grid Accent 5" w:uiPriority="62"/>
+    <w:lsdException w:name="Medium Shading 1 Accent 5" w:uiPriority="63"/>
+    <w:lsdException w:name="Medium Shading 2 Accent 5" w:uiPriority="64"/>
+    <w:lsdException w:name="Medium List 1 Accent 5" w:uiPriority="65"/>
+    <w:lsdException w:name="Medium List 2 Accent 5" w:uiPriority="66"/>
+    <w:lsdException w:name="Medium Grid 1 Accent 5" w:uiPriority="67"/>
+    <w:lsdException w:name="Medium Grid 2 Accent 5" w:uiPriority="68"/>
+    <w:lsdException w:name="Medium Grid 3 Accent 5" w:uiPriority="69"/>
+    <w:lsdException w:name="Dark List Accent 5" w:uiPriority="70"/>
+    <w:lsdException w:name="Colorful Shading Accent 5" w:uiPriority="71"/>
+    <w:lsdException w:name="Colorful List Accent 5" w:uiPriority="72"/>
+    <w:lsdException w:name="Colorful Grid Accent 5" w:uiPriority="73"/>
+    <w:lsdException w:name="Light Shading Accent 6" w:uiPriority="60"/>
+    <w:lsdException w:name="Light List Accent 6" w:uiPriority="61"/>
+    <w:lsdException w:name="Light Grid Accent 6" w:uiPriority="62"/>
+    <w:lsdException w:name="Medium Shading 1 Accent 6" w:uiPriority="63"/>
+    <w:lsdException w:name="Medium Shading 2 Accent 6" w:uiPriority="64"/>
+    <w:lsdException w:name="Medium List 1 Accent 6" w:uiPriority="65"/>
+    <w:lsdException w:name="Medium List 2 Accent 6" w:uiPriority="66"/>
+    <w:lsdException w:name="Medium Grid 1 Accent 6" w:uiPriority="67"/>
+    <w:lsdException w:name="Medium Grid 2 Accent 6" w:uiPriority="68"/>
+    <w:lsdException w:name="Medium Grid 3 Accent 6" w:uiPriority="69"/>
+    <w:lsdException w:name="Dark List Accent 6" w:uiPriority="70"/>
+    <w:lsdException w:name="Colorful Shading Accent 6" w:uiPriority="71"/>
+    <w:lsdException w:name="Colorful List Accent 6" w:uiPriority="72"/>
+    <w:lsdException w:name="Colorful Grid Accent 6" w:uiPriority="73"/>
+    <w:lsdException w:name="Subtle Emphasis" w:uiPriority="19" w:qFormat="1"/>
+    <w:lsdException w:name="Intense Emphasis" w:uiPriority="21" w:qFormat="1"/>
+    <w:lsdException w:name="Subtle Reference" w:uiPriority="31" w:qFormat="1"/>
+    <w:lsdException w:name="Intense Reference" w:uiPriority="32" w:qFormat="1"/>
+    <w:lsdException w:name="Book Title" w:uiPriority="33" w:qFormat="1"/>
+    <w:lsdException w:name="Bibliography" w:semiHidden="1" w:uiPriority="37" w:unhideWhenUsed="1"/>
+    <w:lsdException w:name="TOC Heading" w:semiHidden="1" w:uiPriority="39" w:unhideWhenUsed="1" w:qFormat="1"/>
+    <w:lsdException w:name="Plain Table 1" w:uiPriority="41"/>
+    <w:lsdException w:name="Plain Table 2" w:uiPriority="42"/>
+    <w:lsdException w:name="Plain Table 3" w:uiPriority="43"/>
+    <w:lsdException w:name="Plain Table 4" w:uiPriority="44"/>
+    <w:lsdException w:name="Plain Table 5" w:uiPriority="45"/>
+    <w:lsdException w:name="Grid Table Light" w:uiPriority="40"/>
+    <w:lsdException w:name="Grid Table 1 Light" w:uiPriority="46"/>
+    <w:lsdException w:name="Grid Table 2" w:uiPriority="47"/>
+    <w:lsdException w:name="Grid Table 3" w:uiPriority="48"/>
+    <w:lsdException w:name="Grid Table 4" w:uiPriority="49"/>
+    <w:lsdException w:name="Grid Table 5 Dark" w:uiPriority="50"/>
+    <w:lsdException w:name="Grid Table 6 Colorful" w:uiPriority="51"/>
+    <w:lsdException w:name="Grid Table 7 Colorful" w:uiPriority="52"/>
+    <w:lsdException w:name="Grid Table 1 Light Accent 1" w:uiPriority="46"/>
+    <w:lsdException w:name="Grid Table 2 Accent 1" w:uiPriority="47"/>
+    <w:lsdException w:name="Grid Table 3 Accent 1" w:uiPriority="48"/>
+    <w:lsdException w:name="Grid Table 4 Accent 1" w:uiPriority="49"/>
+    <w:lsdException w:name="Grid Table 5 Dark Accent 1" w:uiPriority="50"/>
+    <w:lsdException w:name="Grid Table 6 Colorful Accent 1" w:uiPriority="51"/>
+    <w:lsdException w:name="Grid Table 7 Colorful Accent 1" w:uiPriority="52"/>
+    <w:lsdException w:name="Grid Table 1 Light Accent 2" w:uiPriority="46"/>
+    <w:lsdException w:name="Grid Table 2 Accent 2" w:uiPriority="47"/>
+    <w:lsdException w:name="Grid Table 3 Accent 2" w:uiPriority="48"/>
+    <w:lsdException w:name="Grid Table 4 Accent 2" w:uiPriority="49"/>
+    <w:lsdException w:name="Grid Table 5 Dark Accent 2" w:uiPriority="50"/>
+    <w:lsdException w:name="Grid Table 6 Colorful Accent 2" w:uiPriority="51"/>
+    <w:lsdException w:name="Grid Table 7 Colorful Accent 2" w:uiPriority="52"/>
+    <w:lsdException w:name="Grid Table 1 Light Accent 3" w:uiPriority="46"/>
+    <w:lsdException w:name="Grid Table 2 Accent 3" w:uiPriority="47"/>
+    <w:lsdException w:name="Grid Table 3 Accent 3" w:uiPriority="48"/>
+    <w:lsdException w:name="Grid Table 4 Accent 3" w:uiPriority="49"/>
+    <w:lsdException w:name="Grid Table 5 Dark Accent 3" w:uiPriority="50"/>
+    <w:lsdException w:name="Grid Table 6 Colorful Accent 3" w:uiPriority="51"/>
+    <w:lsdException w:name="Grid Table 7 Colorful Accent 3" w:uiPriority="52"/>
+    <w:lsdException w:name="Grid Table 1 Light Accent 4" w:uiPriority="46"/>
+    <w:lsdException w:name="Grid Table 2 Accent 4" w:uiPriority="47"/>
+    <w:lsdException w:name="Grid Table 3 Accent 4" w:uiPriority="48"/>
+    <w:lsdException w:name="Grid Table 4 Accent 4" w:uiPriority="49"/>
+    <w:lsdException w:name="Grid Table 5 Dark Accent 4" w:uiPriority="50"/>
+    <w:lsdException w:name="Grid Table 6 Colorful Accent 4" w:uiPriority="51"/>
+    <w:lsdException w:name="Grid Table 7 Colorful Accent 4" w:uiPriority="52"/>
+    <w:lsdException w:name="Grid Table 1 Light Accent 5" w:uiPriority="46"/>
+    <w:lsdException w:name="Grid Table 2 Accent 5" w:uiPriority="47"/>
+    <w:lsdException w:name="Grid Table 3 Accent 5" w:uiPriority="48"/>
+    <w:lsdException w:name="Grid Table 4 Accent 5" w:uiPriority="49"/>
+    <w:lsdException w:name="Grid Table 5 Dark Accent 5" w:uiPriority="50"/>
+    <w:lsdException w:name="Grid Table 6 Colorful Accent 5" w:uiPriority="51"/>
+    <w:lsdException w:name="Grid Table 7 Colorful Accent 5" w:uiPriority="52"/>
+    <w:lsdException w:name="Grid Table 1 Light Accent 6" w:uiPriority="46"/>
+    <w:lsdException w:name="Grid Table 2 Accent 6" w:uiPriority="47"/>
+    <w:lsdException w:name="Grid Table 3 Accent 6" w:uiPriority="48"/>
+    <w:lsdException w:name="Grid Table 4 Accent 6" w:uiPriority="49"/>
+    <w:lsdException w:name="Grid Table 5 Dark Accent 6" w:uiPriority="50"/>
+    <w:lsdException w:name="Grid Table 6 Colorful Accent 6" w:uiPriority="51"/>
+    <w:lsdException w:name="Grid Table 7 Colorful Accent 6" w:uiPriority="52"/>
+    <w:lsdException w:name="List Table 1 Light" w:uiPriority="46"/>
+    <w:lsdException w:name="List Table 2" w:uiPriority="47"/>
+    <w:lsdException w:name="List Table 3" w:uiPriority="48"/>
+    <w:lsdException w:name="List Table 4" w:uiPriority="49"/>
+    <w:lsdException w:name="List Table 5 Dark" w:uiPriority="50"/>
+    <w:lsdException w:name="List Table 6 Colorful" w:uiPriority="51"/>
+    <w:lsdException w:name="List Table 7 Colorful" w:uiPriority="52"/>
+    <w:lsdException w:name="List Table 1 Light Accent 1" w:uiPriority="46"/>
+    <w:lsdException w:name="List Table 2 Accent 1" w:uiPriority="47"/>
+    <w:lsdException w:name="List Table 3 Accent 1" w:uiPriority="48"/>
+    <w:lsdException w:name="List Table 4 Accent 1" w:uiPriority="49"/>
+    <w:lsdException w:name="List Table 5 Dark Accent 1" w:uiPriority="50"/>
+    <w:lsdException w:name="List Table 6 Colorful Accent 1" w:uiPriority="51"/>
+    <w:lsdException w:name="List Table 7 Colorful Accent 1" w:uiPriority="52"/>
+    <w:lsdException w:name="List Table 1 Light Accent 2" w:uiPriority="46"/>
+    <w:lsdException w:name="List Table 2 Accent 2" w:uiPriority="47"/>
+    <w:lsdException w:name="List Table 3 Accent 2" w:uiPriority="48"/>
+    <w:lsdException w:name="List Table 4 Accent 2" w:uiPriority="49"/>
+    <w:lsdException w:name="List Table 5 Dark Accent 2" w:uiPriority="50"/>
+    <w:lsdException w:name="List Table 6 Colorful Accent 2" w:uiPriority="51"/>
+    <w:lsdException w:name="List Table 7 Colorful Accent 2" w:uiPriority="52"/>
+    <w:lsdException w:name="List Table 1 Light Accent 3" w:uiPriority="46"/>
+    <w:lsdException w:name="List Table 2 Accent 3" w:uiPriority="47"/>
+    <w:lsdException w:name="List Table 3 Accent 3" w:uiPriority="48"/>
+    <w:lsdException w:name="List Table 4 Accent 3" w:uiPriority="49"/>
+    <w:lsdException w:name="List Table 5 Dark Accent 3" w:uiPriority="50"/>
+    <w:lsdException w:name="List Table 6 Colorful Accent 3" w:uiPriority="51"/>
+    <w:lsdException w:name="List Table 7 Colorful Accent 3" w:uiPriority="52"/>
+    <w:lsdException w:name="List Table 1 Light Accent 4" w:uiPriority="46"/>
+    <w:lsdException w:name="List Table 2 Accent 4" w:uiPriority="47"/>
+    <w:lsdException w:name="List Table 3 Accent 4" w:uiPriority="48"/>
+    <w:lsdException w:name="List Table 4 Accent 4" w:uiPriority="49"/>
+    <w:lsdException w:name="List Table 5 Dark Accent 4" w:uiPriority="50"/>
+    <w:lsdException w:name="List Table 6 Colorful Accent 4" w:uiPriority="51"/>
+    <w:lsdException w:name="List Table 7 Colorful Accent 4" w:uiPriority="52"/>
+    <w:lsdException w:name="List Table 1 Light Accent 5" w:uiPriority="46"/>
+    <w:lsdException w:name="List Table 2 Accent 5" w:uiPriority="47"/>
+    <w:lsdException w:name="List Table 3 Accent 5" w:uiPriority="48"/>
+    <w:lsdException w:name="List Table 4 Accent 5" w:uiPriority="49"/>
+    <w:lsdException w:name="List Table 5 Dark Accent 5" w:uiPriority="50"/>
+    <w:lsdException w:name="List Table 6 Colorful Accent 5" w:uiPriority="51"/>
+    <w:lsdException w:name="List Table 7 Colorful Accent 5" w:uiPriority="52"/>
+    <w:lsdException w:name="List Table 1 Light Accent 6" w:uiPriority="46"/>
+    <w:lsdException w:name="List Table 2 Accent 6" w:uiPriority="47"/>
+    <w:lsdException w:name="List Table 3 Accent 6" w:uiPriority="48"/>
+    <w:lsdException w:name="List Table 4 Accent 6" w:uiPriority="49"/>
+    <w:lsdException w:name="List Table 5 Dark Accent 6" w:uiPriority="50"/>
+    <w:lsdException w:name="List Table 6 Colorful Accent 6" w:uiPriority="51"/>
+    <w:lsdException w:name="List Table 7 Colorful Accent 6" w:uiPriority="52"/>
+  </w:latentStyles>
+  <w:style w:type="paragraph" w:default="1" w:styleId="Normal">
+    <w:name w:val="Normal"/>
+    <w:qFormat/>
+    <w:rsid w:val="00F71294"/>
+    <w:rPr>
+      <w:rFonts w:cs="Times New Roman"/>
+      <w:sz w:val="3276"/>
+      <w:szCs w:val="3276"/>
+    </w:rPr>
+  </w:style>
+  <w:style w:type="character" w:default="1" w:styleId="Policepardfaut">
+    <w:name w:val="Default Paragraph Font"/>
+    <w:uiPriority w:val="1"/>
+    <w:semiHidden/>
+    <w:unhideWhenUsed/>
+    <w:rsid w:val="00F71294"/>
+  </w:style>
+  <w:style w:type="table" w:default="1" w:styleId="TableauNormal">
+    <w:name w:val="Normal Table"/>
+    <w:uiPriority w:val="99"/>
+    <w:semiHidden/>
+    <w:unhideWhenUsed/>
+    <w:tblPr>
+      <w:tblInd w:w="0" w:type="dxa"/>
+      <w:tblCellMar>
+        <w:top w:w="0" w:type="dxa"/>
+        <w:left w:w="108" w:type="dxa"/>
+        <w:bottom w:w="0" w:type="dxa"/>
+        <w:right w:w="108" w:type="dxa"/>
+      </w:tblCellMar>
+    </w:tblPr>
+  </w:style>
+  <w:style w:type="numbering" w:default="1" w:styleId="Aucuneliste">
+    <w:name w:val="No List"/>
+    <w:uiPriority w:val="99"/>
+    <w:semiHidden/>
+    <w:unhideWhenUsed/>
+  </w:style>
+  <w:style w:type="character" w:styleId="Textedelespacerserv">
+    <w:name w:val="Placeholder Text"/>
+    <w:basedOn w:val="Policepardfaut"/>
+    <w:uiPriority w:val="99"/>
+    <w:semiHidden/>
+    <w:rsid w:val="00F71294"/>
+    <w:rPr>
+      <w:color w:val="808080"/>
+    </w:rPr>
+  </w:style>
+  <w:style w:type="paragraph" w:customStyle="1" w:styleId="DAD18FC3EF9F41B580B8460CC439D985">
+    <w:name w:val="DAD18FC3EF9F41B580B8460CC439D985"/>
+    <w:rsid w:val="00F71294"/>
+  </w:style>
+</w:styles>
+</file>
+
+<file path=word/glossary/webSettings.xml><?xml version="1.0" encoding="utf-8"?>
+<w:webSettings xmlns:mc="http://schemas.openxmlformats.org/markup-compatibility/2006" xmlns:r="http://schemas.openxmlformats.org/officeDocument/2006/relationships" xmlns:w="http://schemas.openxmlformats.org/wordprocessingml/2006/main" xmlns:w14="http://schemas.microsoft.com/office/word/2010/wordml" xmlns:w15="http://schemas.microsoft.com/office/word/2012/wordml" xmlns:w16se="http://schemas.microsoft.com/office/word/2015/wordml/symex" mc:Ignorable="w14 w15 w16se">
+  <w:optimizeForBrowser/>
+  <w:allowPNG/>
+</w:webSettings>
 </file>
 
 <file path=word/theme/theme1.xml><?xml version="1.0" encoding="utf-8"?>
@@ -15060,7 +15758,7 @@
 </file>
 
 <file path=customXml/itemProps1.xml><?xml version="1.0" encoding="utf-8"?>
-<ds:datastoreItem xmlns:ds="http://schemas.openxmlformats.org/officeDocument/2006/customXml" ds:itemID="{7401292F-3E51-4BEE-885B-09E5FBA7FCDA}">
+<ds:datastoreItem xmlns:ds="http://schemas.openxmlformats.org/officeDocument/2006/customXml" ds:itemID="{20B05809-4DA1-4F08-B835-52D63294E687}">
   <ds:schemaRefs>
     <ds:schemaRef ds:uri="http://schemas.openxmlformats.org/officeDocument/2006/bibliography"/>
   </ds:schemaRefs>

--- a/123 - Caneva Documentation-ALESSIA-JORGE-PHILIPPE-ROMAIN.docx
+++ b/123 - Caneva Documentation-ALESSIA-JORGE-PHILIPPE-ROMAIN.docx
@@ -49,8 +49,16 @@
         <w:rPr>
           <w:sz w:val="52"/>
         </w:rPr>
-        <w:t>ICT 123 – CPNV 2020</w:t>
-      </w:r>
+        <w:t xml:space="preserve">ICT 123 – CPNV </w:t>
+      </w:r>
+      <w:r>
+        <w:rPr>
+          <w:sz w:val="52"/>
+        </w:rPr>
+        <w:t>2022</w:t>
+      </w:r>
+      <w:bookmarkStart w:id="0" w:name="_GoBack"/>
+      <w:bookmarkEnd w:id="0"/>
     </w:p>
     <w:p>
       <w:pPr>
@@ -2326,12 +2334,12 @@
       <w:r>
         <w:br w:type="page"/>
       </w:r>
-      <w:bookmarkStart w:id="0" w:name="_Toc104368989"/>
+      <w:bookmarkStart w:id="1" w:name="_Toc104368989"/>
       <w:r>
         <w:lastRenderedPageBreak/>
         <w:t>Installation du serveur</w:t>
       </w:r>
-      <w:bookmarkEnd w:id="0"/>
+      <w:bookmarkEnd w:id="1"/>
     </w:p>
     <w:p>
       <w:pPr>
@@ -2340,14 +2348,14 @@
           <w:lang w:eastAsia="fr-CH"/>
         </w:rPr>
       </w:pPr>
-      <w:bookmarkStart w:id="1" w:name="_Toc104368990"/>
+      <w:bookmarkStart w:id="2" w:name="_Toc104368990"/>
       <w:r>
         <w:rPr>
           <w:lang w:eastAsia="fr-CH"/>
         </w:rPr>
         <w:t>Options d’installation</w:t>
       </w:r>
-      <w:bookmarkEnd w:id="1"/>
+      <w:bookmarkEnd w:id="2"/>
       <w:r>
         <w:rPr>
           <w:lang w:eastAsia="fr-CH"/>
@@ -2374,11 +2382,19 @@
           <w:lang w:eastAsia="fr-CH"/>
         </w:rPr>
       </w:pPr>
-      <w:r>
-        <w:rPr>
-          <w:lang w:eastAsia="fr-CH"/>
-        </w:rPr>
-        <w:t>VMnet :</w:t>
+      <w:proofErr w:type="spellStart"/>
+      <w:r>
+        <w:rPr>
+          <w:lang w:eastAsia="fr-CH"/>
+        </w:rPr>
+        <w:t>VMnet</w:t>
+      </w:r>
+      <w:proofErr w:type="spellEnd"/>
+      <w:r>
+        <w:rPr>
+          <w:lang w:eastAsia="fr-CH"/>
+        </w:rPr>
+        <w:t> :</w:t>
       </w:r>
     </w:p>
     <w:p>
@@ -2467,7 +2483,7 @@
           <w:lang w:eastAsia="fr-CH"/>
         </w:rPr>
       </w:pPr>
-      <w:bookmarkStart w:id="2" w:name="_Toc104368991"/>
+      <w:bookmarkStart w:id="3" w:name="_Toc104368991"/>
       <w:r>
         <w:rPr>
           <w:lang w:eastAsia="fr-CH"/>
@@ -2492,7 +2508,7 @@
         </w:rPr>
         <w:t>s</w:t>
       </w:r>
-      <w:bookmarkEnd w:id="2"/>
+      <w:bookmarkEnd w:id="3"/>
     </w:p>
     <w:p>
       <w:pPr>
@@ -2783,7 +2799,7 @@
           <w:lang w:eastAsia="fr-CH"/>
         </w:rPr>
       </w:pPr>
-      <w:bookmarkStart w:id="3" w:name="_Toc104368992"/>
+      <w:bookmarkStart w:id="4" w:name="_Toc104368992"/>
       <w:r>
         <w:rPr>
           <w:lang w:eastAsia="fr-CH"/>
@@ -2802,7 +2818,7 @@
         </w:rPr>
         <w:t>s</w:t>
       </w:r>
-      <w:bookmarkEnd w:id="3"/>
+      <w:bookmarkEnd w:id="4"/>
       <w:r>
         <w:rPr>
           <w:lang w:eastAsia="fr-CH"/>
@@ -2824,14 +2840,14 @@
           <w:lang w:eastAsia="fr-CH"/>
         </w:rPr>
       </w:pPr>
-      <w:bookmarkStart w:id="4" w:name="_Toc104368993"/>
+      <w:bookmarkStart w:id="5" w:name="_Toc104368993"/>
       <w:r>
         <w:rPr>
           <w:lang w:eastAsia="fr-CH"/>
         </w:rPr>
         <w:t>Sécurité</w:t>
       </w:r>
-      <w:bookmarkEnd w:id="4"/>
+      <w:bookmarkEnd w:id="5"/>
     </w:p>
     <w:p>
       <w:pPr>
@@ -2844,11 +2860,11 @@
       <w:pPr>
         <w:pStyle w:val="Titre1"/>
       </w:pPr>
-      <w:bookmarkStart w:id="5" w:name="_Toc104368994"/>
+      <w:bookmarkStart w:id="6" w:name="_Toc104368994"/>
       <w:r>
         <w:t>DHCP</w:t>
       </w:r>
-      <w:bookmarkEnd w:id="5"/>
+      <w:bookmarkEnd w:id="6"/>
     </w:p>
     <w:p>
       <w:pPr>
@@ -2857,14 +2873,14 @@
           <w:lang w:eastAsia="fr-CH"/>
         </w:rPr>
       </w:pPr>
-      <w:bookmarkStart w:id="6" w:name="_Toc104368995"/>
+      <w:bookmarkStart w:id="7" w:name="_Toc104368995"/>
       <w:r>
         <w:rPr>
           <w:lang w:eastAsia="fr-CH"/>
         </w:rPr>
         <w:t>Options d’installation</w:t>
       </w:r>
-      <w:bookmarkEnd w:id="6"/>
+      <w:bookmarkEnd w:id="7"/>
       <w:r>
         <w:rPr>
           <w:lang w:eastAsia="fr-CH"/>
@@ -2951,14 +2967,14 @@
           <w:lang w:eastAsia="fr-CH"/>
         </w:rPr>
       </w:pPr>
-      <w:bookmarkStart w:id="7" w:name="_Toc104368996"/>
+      <w:bookmarkStart w:id="8" w:name="_Toc104368996"/>
       <w:r>
         <w:rPr>
           <w:lang w:eastAsia="fr-CH"/>
         </w:rPr>
         <w:t>Opérations effectuées</w:t>
       </w:r>
-      <w:bookmarkEnd w:id="7"/>
+      <w:bookmarkEnd w:id="8"/>
     </w:p>
     <w:p>
       <w:pPr>
@@ -3236,12 +3252,14 @@
         </w:rPr>
         <w:t>168. (</w:t>
       </w:r>
+      <w:proofErr w:type="gramStart"/>
       <w:r>
         <w:rPr>
           <w:lang w:eastAsia="fr-CH"/>
         </w:rPr>
         <w:t>numéro</w:t>
       </w:r>
+      <w:proofErr w:type="gramEnd"/>
       <w:r>
         <w:rPr>
           <w:lang w:eastAsia="fr-CH"/>
@@ -3712,14 +3730,14 @@
           <w:lang w:eastAsia="fr-CH"/>
         </w:rPr>
       </w:pPr>
-      <w:bookmarkStart w:id="8" w:name="_Toc104368997"/>
+      <w:bookmarkStart w:id="9" w:name="_Toc104368997"/>
       <w:r>
         <w:rPr>
           <w:lang w:eastAsia="fr-CH"/>
         </w:rPr>
         <w:t>Difficultés rencontrées</w:t>
       </w:r>
-      <w:bookmarkEnd w:id="8"/>
+      <w:bookmarkEnd w:id="9"/>
       <w:r>
         <w:rPr>
           <w:lang w:eastAsia="fr-CH"/>
@@ -3744,8 +3762,6 @@
         </w:rPr>
         <w:t>Quelques difficultés au niveau compréhension de l’exercice</w:t>
       </w:r>
-      <w:bookmarkStart w:id="9" w:name="_GoBack"/>
-      <w:bookmarkEnd w:id="9"/>
     </w:p>
     <w:p>
       <w:pPr>
@@ -9181,6 +9197,7 @@
         <w:docPartUnique/>
       </w:docPartObj>
     </w:sdtPr>
+    <w:sdtEndPr/>
     <w:sdtContent>
       <w:p>
         <w:pPr>
@@ -9228,7 +9245,7 @@
                 <w:rPr>
                   <w:noProof/>
                 </w:rPr>
-                <w:t>25.05.2022</w:t>
+                <w:t>01.06.2022</w:t>
               </w:r>
               <w:r>
                 <w:fldChar w:fldCharType="end"/>
@@ -9264,7 +9281,7 @@
                   <w:noProof/>
                   <w:lang w:val="fr-FR"/>
                 </w:rPr>
-                <w:t>4</w:t>
+                <w:t>1</w:t>
               </w:r>
               <w:r>
                 <w:fldChar w:fldCharType="end"/>
@@ -9353,22 +9370,67 @@
 
 <file path=word/header1.xml><?xml version="1.0" encoding="utf-8"?>
 <w:hdr xmlns:wpc="http://schemas.microsoft.com/office/word/2010/wordprocessingCanvas" xmlns:cx="http://schemas.microsoft.com/office/drawing/2014/chartex" xmlns:cx1="http://schemas.microsoft.com/office/drawing/2015/9/8/chartex" xmlns:mc="http://schemas.openxmlformats.org/markup-compatibility/2006" xmlns:o="urn:schemas-microsoft-com:office:office" xmlns:r="http://schemas.openxmlformats.org/officeDocument/2006/relationships" xmlns:m="http://schemas.openxmlformats.org/officeDocument/2006/math" xmlns:v="urn:schemas-microsoft-com:vml" xmlns:wp14="http://schemas.microsoft.com/office/word/2010/wordprocessingDrawing" xmlns:wp="http://schemas.openxmlformats.org/drawingml/2006/wordprocessingDrawing" xmlns:w10="urn:schemas-microsoft-com:office:word" xmlns:w="http://schemas.openxmlformats.org/wordprocessingml/2006/main" xmlns:w14="http://schemas.microsoft.com/office/word/2010/wordml" xmlns:w15="http://schemas.microsoft.com/office/word/2012/wordml" xmlns:w16se="http://schemas.microsoft.com/office/word/2015/wordml/symex" xmlns:wpg="http://schemas.microsoft.com/office/word/2010/wordprocessingGroup" xmlns:wpi="http://schemas.microsoft.com/office/word/2010/wordprocessingInk" xmlns:wne="http://schemas.microsoft.com/office/word/2006/wordml" xmlns:wps="http://schemas.microsoft.com/office/word/2010/wordprocessingShape" mc:Ignorable="w14 w15 w16se wp14">
+  <w:tbl>
+    <w:tblPr>
+      <w:tblStyle w:val="Grilledutableau"/>
+      <w:tblW w:w="0" w:type="auto"/>
+      <w:tblLook w:val="04A0" w:firstRow="1" w:lastRow="0" w:firstColumn="1" w:lastColumn="0" w:noHBand="0" w:noVBand="1"/>
+    </w:tblPr>
+    <w:tblGrid>
+      <w:gridCol w:w="3020"/>
+      <w:gridCol w:w="3021"/>
+      <w:gridCol w:w="3021"/>
+    </w:tblGrid>
+    <w:tr>
+      <w:tc>
+        <w:tcPr>
+          <w:tcW w:w="3020" w:type="dxa"/>
+        </w:tcPr>
+        <w:p>
+          <w:pPr>
+            <w:pStyle w:val="En-tte"/>
+            <w:jc w:val="center"/>
+          </w:pPr>
+          <w:r>
+            <w:t>I-CT 123</w:t>
+          </w:r>
+        </w:p>
+      </w:tc>
+      <w:tc>
+        <w:tcPr>
+          <w:tcW w:w="3021" w:type="dxa"/>
+        </w:tcPr>
+        <w:p>
+          <w:pPr>
+            <w:pStyle w:val="En-tte"/>
+            <w:jc w:val="center"/>
+          </w:pPr>
+          <w:r>
+            <w:t>CANEVA SERVEUR</w:t>
+          </w:r>
+        </w:p>
+      </w:tc>
+      <w:tc>
+        <w:tcPr>
+          <w:tcW w:w="3021" w:type="dxa"/>
+        </w:tcPr>
+        <w:p>
+          <w:pPr>
+            <w:pStyle w:val="En-tte"/>
+            <w:jc w:val="center"/>
+          </w:pPr>
+          <w:r>
+            <w:t>CPNV, STE-CROIX</w:t>
+          </w:r>
+        </w:p>
+      </w:tc>
+    </w:tr>
+  </w:tbl>
   <w:p>
     <w:pPr>
       <w:pStyle w:val="En-tte"/>
+      <w:jc w:val="center"/>
     </w:pPr>
-    <w:r>
-      <w:t>ICT 123</w:t>
-    </w:r>
-    <w:r>
-      <w:tab/>
-    </w:r>
-    <w:r>
-      <w:tab/>
-    </w:r>
-    <w:r>
-      <w:t>CPNV</w:t>
-    </w:r>
   </w:p>
 </w:hdr>
 </file>
@@ -14943,555 +15005,6 @@
 </w:styles>
 </file>
 
-<file path=word/glossary/document.xml><?xml version="1.0" encoding="utf-8"?>
-<w:glossaryDocument xmlns:wpc="http://schemas.microsoft.com/office/word/2010/wordprocessingCanvas" xmlns:cx="http://schemas.microsoft.com/office/drawing/2014/chartex" xmlns:cx1="http://schemas.microsoft.com/office/drawing/2015/9/8/chartex" xmlns:mc="http://schemas.openxmlformats.org/markup-compatibility/2006" xmlns:o="urn:schemas-microsoft-com:office:office" xmlns:r="http://schemas.openxmlformats.org/officeDocument/2006/relationships" xmlns:m="http://schemas.openxmlformats.org/officeDocument/2006/math" xmlns:v="urn:schemas-microsoft-com:vml" xmlns:wp14="http://schemas.microsoft.com/office/word/2010/wordprocessingDrawing" xmlns:wp="http://schemas.openxmlformats.org/drawingml/2006/wordprocessingDrawing" xmlns:w10="urn:schemas-microsoft-com:office:word" xmlns:w="http://schemas.openxmlformats.org/wordprocessingml/2006/main" xmlns:w14="http://schemas.microsoft.com/office/word/2010/wordml" xmlns:w15="http://schemas.microsoft.com/office/word/2012/wordml" xmlns:w16se="http://schemas.microsoft.com/office/word/2015/wordml/symex" xmlns:wpg="http://schemas.microsoft.com/office/word/2010/wordprocessingGroup" xmlns:wpi="http://schemas.microsoft.com/office/word/2010/wordprocessingInk" xmlns:wne="http://schemas.microsoft.com/office/word/2006/wordml" xmlns:wps="http://schemas.microsoft.com/office/word/2010/wordprocessingShape" mc:Ignorable="w14 w15 w16se wp14"/>
-</file>
-
-<file path=word/glossary/fontTable.xml><?xml version="1.0" encoding="utf-8"?>
-<w:fonts xmlns:mc="http://schemas.openxmlformats.org/markup-compatibility/2006" xmlns:r="http://schemas.openxmlformats.org/officeDocument/2006/relationships" xmlns:w="http://schemas.openxmlformats.org/wordprocessingml/2006/main" xmlns:w14="http://schemas.microsoft.com/office/word/2010/wordml" xmlns:w15="http://schemas.microsoft.com/office/word/2012/wordml" xmlns:w16se="http://schemas.microsoft.com/office/word/2015/wordml/symex" mc:Ignorable="w14 w15 w16se">
-  <w:font w:name="Symbol">
-    <w:panose1 w:val="05050102010706020507"/>
-    <w:charset w:val="02"/>
-    <w:family w:val="roman"/>
-    <w:pitch w:val="variable"/>
-    <w:sig w:usb0="00000000" w:usb1="10000000" w:usb2="00000000" w:usb3="00000000" w:csb0="80000000" w:csb1="00000000"/>
-  </w:font>
-  <w:font w:name="Times New Roman">
-    <w:panose1 w:val="02020603050405020304"/>
-    <w:charset w:val="00"/>
-    <w:family w:val="roman"/>
-    <w:pitch w:val="variable"/>
-    <w:sig w:usb0="E0002AFF" w:usb1="C0007843" w:usb2="00000009" w:usb3="00000000" w:csb0="000001FF" w:csb1="00000000"/>
-  </w:font>
-  <w:font w:name="Courier New">
-    <w:panose1 w:val="02070309020205020404"/>
-    <w:charset w:val="00"/>
-    <w:family w:val="modern"/>
-    <w:pitch w:val="fixed"/>
-    <w:sig w:usb0="E0002EFF" w:usb1="C0007843" w:usb2="00000009" w:usb3="00000000" w:csb0="000001FF" w:csb1="00000000"/>
-  </w:font>
-  <w:font w:name="Wingdings">
-    <w:panose1 w:val="05000000000000000000"/>
-    <w:charset w:val="02"/>
-    <w:family w:val="auto"/>
-    <w:pitch w:val="variable"/>
-    <w:sig w:usb0="00000000" w:usb1="10000000" w:usb2="00000000" w:usb3="00000000" w:csb0="80000000" w:csb1="00000000"/>
-  </w:font>
-  <w:font w:name="Calibri">
-    <w:panose1 w:val="020F0502020204030204"/>
-    <w:charset w:val="00"/>
-    <w:family w:val="swiss"/>
-    <w:pitch w:val="variable"/>
-    <w:sig w:usb0="E00002FF" w:usb1="4000ACFF" w:usb2="00000001" w:usb3="00000000" w:csb0="0000019F" w:csb1="00000000"/>
-  </w:font>
-  <w:font w:name="Calibri Light">
-    <w:panose1 w:val="020F0302020204030204"/>
-    <w:charset w:val="00"/>
-    <w:family w:val="swiss"/>
-    <w:pitch w:val="variable"/>
-    <w:sig w:usb0="A00002EF" w:usb1="4000207B" w:usb2="00000000" w:usb3="00000000" w:csb0="0000009F" w:csb1="00000000"/>
-  </w:font>
-  <w:font w:name="Segoe UI">
-    <w:panose1 w:val="020B0502040204020203"/>
-    <w:charset w:val="00"/>
-    <w:family w:val="swiss"/>
-    <w:pitch w:val="variable"/>
-    <w:sig w:usb0="E4002EFF" w:usb1="C000E47F" w:usb2="00000009" w:usb3="00000000" w:csb0="000001FF" w:csb1="00000000"/>
-  </w:font>
-</w:fonts>
-</file>
-
-<file path=word/glossary/settings.xml><?xml version="1.0" encoding="utf-8"?>
-<w:settings xmlns:mc="http://schemas.openxmlformats.org/markup-compatibility/2006" xmlns:o="urn:schemas-microsoft-com:office:office" xmlns:r="http://schemas.openxmlformats.org/officeDocument/2006/relationships" xmlns:m="http://schemas.openxmlformats.org/officeDocument/2006/math" xmlns:v="urn:schemas-microsoft-com:vml" xmlns:w10="urn:schemas-microsoft-com:office:word" xmlns:w="http://schemas.openxmlformats.org/wordprocessingml/2006/main" xmlns:w14="http://schemas.microsoft.com/office/word/2010/wordml" xmlns:w15="http://schemas.microsoft.com/office/word/2012/wordml" xmlns:w16se="http://schemas.microsoft.com/office/word/2015/wordml/symex" xmlns:sl="http://schemas.openxmlformats.org/schemaLibrary/2006/main" mc:Ignorable="w14 w15 w16se">
-  <w:view w:val="normal"/>
-  <w:defaultTabStop w:val="708"/>
-  <w:hyphenationZone w:val="425"/>
-  <w:characterSpacingControl w:val="doNotCompress"/>
-  <w:compat>
-    <w:useFELayout/>
-    <w:compatSetting w:name="compatibilityMode" w:uri="http://schemas.microsoft.com/office/word" w:val="15"/>
-    <w:compatSetting w:name="overrideTableStyleFontSizeAndJustification" w:uri="http://schemas.microsoft.com/office/word" w:val="1"/>
-    <w:compatSetting w:name="enableOpenTypeFeatures" w:uri="http://schemas.microsoft.com/office/word" w:val="1"/>
-    <w:compatSetting w:name="doNotFlipMirrorIndents" w:uri="http://schemas.microsoft.com/office/word" w:val="1"/>
-    <w:compatSetting w:name="differentiateMultirowTableHeaders" w:uri="http://schemas.microsoft.com/office/word" w:val="1"/>
-  </w:compat>
-  <w:rsids>
-    <w:rsidRoot w:val="00F71294"/>
-    <w:rsid w:val="00F71294"/>
-  </w:rsids>
-  <m:mathPr>
-    <m:mathFont m:val="Cambria Math"/>
-    <m:brkBin m:val="before"/>
-    <m:brkBinSub m:val="--"/>
-    <m:smallFrac m:val="0"/>
-    <m:dispDef/>
-    <m:lMargin m:val="0"/>
-    <m:rMargin m:val="0"/>
-    <m:defJc m:val="centerGroup"/>
-    <m:wrapIndent m:val="1440"/>
-    <m:intLim m:val="subSup"/>
-    <m:naryLim m:val="undOvr"/>
-  </m:mathPr>
-  <w:themeFontLang w:val="fr-CH"/>
-  <w:clrSchemeMapping w:bg1="light1" w:t1="dark1" w:bg2="light2" w:t2="dark2" w:accent1="accent1" w:accent2="accent2" w:accent3="accent3" w:accent4="accent4" w:accent5="accent5" w:accent6="accent6" w:hyperlink="hyperlink" w:followedHyperlink="followedHyperlink"/>
-  <w:decimalSymbol w:val="."/>
-  <w:listSeparator w:val=";"/>
-  <w15:chartTrackingRefBased/>
-</w:settings>
-</file>
-
-<file path=word/glossary/styles.xml><?xml version="1.0" encoding="utf-8"?>
-<w:styles xmlns:mc="http://schemas.openxmlformats.org/markup-compatibility/2006" xmlns:r="http://schemas.openxmlformats.org/officeDocument/2006/relationships" xmlns:w="http://schemas.openxmlformats.org/wordprocessingml/2006/main" xmlns:w14="http://schemas.microsoft.com/office/word/2010/wordml" xmlns:w15="http://schemas.microsoft.com/office/word/2012/wordml" xmlns:w16se="http://schemas.microsoft.com/office/word/2015/wordml/symex" mc:Ignorable="w14 w15 w16se">
-  <w:docDefaults>
-    <w:rPrDefault>
-      <w:rPr>
-        <w:rFonts w:asciiTheme="minorHAnsi" w:eastAsiaTheme="minorEastAsia" w:hAnsiTheme="minorHAnsi" w:cstheme="minorBidi"/>
-        <w:sz w:val="22"/>
-        <w:szCs w:val="22"/>
-        <w:lang w:val="fr-CH" w:eastAsia="fr-CH" w:bidi="ar-SA"/>
-      </w:rPr>
-    </w:rPrDefault>
-    <w:pPrDefault>
-      <w:pPr>
-        <w:spacing w:after="160" w:line="259" w:lineRule="auto"/>
-      </w:pPr>
-    </w:pPrDefault>
-  </w:docDefaults>
-  <w:latentStyles w:defLockedState="0" w:defUIPriority="99" w:defSemiHidden="0" w:defUnhideWhenUsed="0" w:defQFormat="0" w:count="371">
-    <w:lsdException w:name="Normal" w:uiPriority="0" w:qFormat="1"/>
-    <w:lsdException w:name="heading 1" w:uiPriority="9" w:qFormat="1"/>
-    <w:lsdException w:name="heading 2" w:semiHidden="1" w:uiPriority="9" w:unhideWhenUsed="1" w:qFormat="1"/>
-    <w:lsdException w:name="heading 3" w:semiHidden="1" w:uiPriority="9" w:unhideWhenUsed="1" w:qFormat="1"/>
-    <w:lsdException w:name="heading 4" w:semiHidden="1" w:uiPriority="9" w:unhideWhenUsed="1" w:qFormat="1"/>
-    <w:lsdException w:name="heading 5" w:semiHidden="1" w:uiPriority="9" w:unhideWhenUsed="1" w:qFormat="1"/>
-    <w:lsdException w:name="heading 6" w:semiHidden="1" w:uiPriority="9" w:unhideWhenUsed="1" w:qFormat="1"/>
-    <w:lsdException w:name="heading 7" w:semiHidden="1" w:uiPriority="9" w:unhideWhenUsed="1" w:qFormat="1"/>
-    <w:lsdException w:name="heading 8" w:semiHidden="1" w:uiPriority="9" w:unhideWhenUsed="1" w:qFormat="1"/>
-    <w:lsdException w:name="heading 9" w:semiHidden="1" w:uiPriority="9" w:unhideWhenUsed="1" w:qFormat="1"/>
-    <w:lsdException w:name="index 1" w:semiHidden="1" w:unhideWhenUsed="1"/>
-    <w:lsdException w:name="index 2" w:semiHidden="1" w:unhideWhenUsed="1"/>
-    <w:lsdException w:name="index 3" w:semiHidden="1" w:unhideWhenUsed="1"/>
-    <w:lsdException w:name="index 4" w:semiHidden="1" w:unhideWhenUsed="1"/>
-    <w:lsdException w:name="index 5" w:semiHidden="1" w:unhideWhenUsed="1"/>
-    <w:lsdException w:name="index 6" w:semiHidden="1" w:unhideWhenUsed="1"/>
-    <w:lsdException w:name="index 7" w:semiHidden="1" w:unhideWhenUsed="1"/>
-    <w:lsdException w:name="index 8" w:semiHidden="1" w:unhideWhenUsed="1"/>
-    <w:lsdException w:name="index 9" w:semiHidden="1" w:unhideWhenUsed="1"/>
-    <w:lsdException w:name="toc 1" w:semiHidden="1" w:uiPriority="39" w:unhideWhenUsed="1"/>
-    <w:lsdException w:name="toc 2" w:semiHidden="1" w:uiPriority="39" w:unhideWhenUsed="1"/>
-    <w:lsdException w:name="toc 3" w:semiHidden="1" w:uiPriority="39" w:unhideWhenUsed="1"/>
-    <w:lsdException w:name="toc 4" w:semiHidden="1" w:uiPriority="39" w:unhideWhenUsed="1"/>
-    <w:lsdException w:name="toc 5" w:semiHidden="1" w:uiPriority="39" w:unhideWhenUsed="1"/>
-    <w:lsdException w:name="toc 6" w:semiHidden="1" w:uiPriority="39" w:unhideWhenUsed="1"/>
-    <w:lsdException w:name="toc 7" w:semiHidden="1" w:uiPriority="39" w:unhideWhenUsed="1"/>
-    <w:lsdException w:name="toc 8" w:semiHidden="1" w:uiPriority="39" w:unhideWhenUsed="1"/>
-    <w:lsdException w:name="toc 9" w:semiHidden="1" w:uiPriority="39" w:unhideWhenUsed="1"/>
-    <w:lsdException w:name="Normal Indent" w:semiHidden="1" w:unhideWhenUsed="1"/>
-    <w:lsdException w:name="footnote text" w:semiHidden="1" w:unhideWhenUsed="1"/>
-    <w:lsdException w:name="annotation text" w:semiHidden="1" w:unhideWhenUsed="1"/>
-    <w:lsdException w:name="header" w:semiHidden="1" w:unhideWhenUsed="1"/>
-    <w:lsdException w:name="footer" w:semiHidden="1" w:unhideWhenUsed="1"/>
-    <w:lsdException w:name="index heading" w:semiHidden="1" w:unhideWhenUsed="1"/>
-    <w:lsdException w:name="caption" w:semiHidden="1" w:uiPriority="35" w:unhideWhenUsed="1" w:qFormat="1"/>
-    <w:lsdException w:name="table of figures" w:semiHidden="1" w:unhideWhenUsed="1"/>
-    <w:lsdException w:name="envelope address" w:semiHidden="1" w:unhideWhenUsed="1"/>
-    <w:lsdException w:name="envelope return" w:semiHidden="1" w:unhideWhenUsed="1"/>
-    <w:lsdException w:name="footnote reference" w:semiHidden="1" w:unhideWhenUsed="1"/>
-    <w:lsdException w:name="annotation reference" w:semiHidden="1" w:unhideWhenUsed="1"/>
-    <w:lsdException w:name="line number" w:semiHidden="1" w:unhideWhenUsed="1"/>
-    <w:lsdException w:name="page number" w:semiHidden="1" w:unhideWhenUsed="1"/>
-    <w:lsdException w:name="endnote reference" w:semiHidden="1" w:unhideWhenUsed="1"/>
-    <w:lsdException w:name="endnote text" w:semiHidden="1" w:unhideWhenUsed="1"/>
-    <w:lsdException w:name="table of authorities" w:semiHidden="1" w:unhideWhenUsed="1"/>
-    <w:lsdException w:name="macro" w:semiHidden="1" w:unhideWhenUsed="1"/>
-    <w:lsdException w:name="toa heading" w:semiHidden="1" w:unhideWhenUsed="1"/>
-    <w:lsdException w:name="List" w:semiHidden="1" w:unhideWhenUsed="1"/>
-    <w:lsdException w:name="List Bullet" w:semiHidden="1" w:unhideWhenUsed="1"/>
-    <w:lsdException w:name="List Number" w:semiHidden="1" w:unhideWhenUsed="1"/>
-    <w:lsdException w:name="List 2" w:semiHidden="1" w:unhideWhenUsed="1"/>
-    <w:lsdException w:name="List 3" w:semiHidden="1" w:unhideWhenUsed="1"/>
-    <w:lsdException w:name="List 4" w:semiHidden="1" w:unhideWhenUsed="1"/>
-    <w:lsdException w:name="List 5" w:semiHidden="1" w:unhideWhenUsed="1"/>
-    <w:lsdException w:name="List Bullet 2" w:semiHidden="1" w:unhideWhenUsed="1"/>
-    <w:lsdException w:name="List Bullet 3" w:semiHidden="1" w:unhideWhenUsed="1"/>
-    <w:lsdException w:name="List Bullet 4" w:semiHidden="1" w:unhideWhenUsed="1"/>
-    <w:lsdException w:name="List Bullet 5" w:semiHidden="1" w:unhideWhenUsed="1"/>
-    <w:lsdException w:name="List Number 2" w:semiHidden="1" w:unhideWhenUsed="1"/>
-    <w:lsdException w:name="List Number 3" w:semiHidden="1" w:unhideWhenUsed="1"/>
-    <w:lsdException w:name="List Number 4" w:semiHidden="1" w:unhideWhenUsed="1"/>
-    <w:lsdException w:name="List Number 5" w:semiHidden="1" w:unhideWhenUsed="1"/>
-    <w:lsdException w:name="Title" w:uiPriority="10" w:qFormat="1"/>
-    <w:lsdException w:name="Closing" w:semiHidden="1" w:unhideWhenUsed="1"/>
-    <w:lsdException w:name="Signature" w:semiHidden="1" w:unhideWhenUsed="1"/>
-    <w:lsdException w:name="Default Paragraph Font" w:semiHidden="1" w:uiPriority="1" w:unhideWhenUsed="1"/>
-    <w:lsdException w:name="Body Text" w:semiHidden="1" w:unhideWhenUsed="1"/>
-    <w:lsdException w:name="Body Text Indent" w:semiHidden="1" w:unhideWhenUsed="1"/>
-    <w:lsdException w:name="List Continue" w:semiHidden="1" w:unhideWhenUsed="1"/>
-    <w:lsdException w:name="List Continue 2" w:semiHidden="1" w:unhideWhenUsed="1"/>
-    <w:lsdException w:name="List Continue 3" w:semiHidden="1" w:unhideWhenUsed="1"/>
-    <w:lsdException w:name="List Continue 4" w:semiHidden="1" w:unhideWhenUsed="1"/>
-    <w:lsdException w:name="List Continue 5" w:semiHidden="1" w:unhideWhenUsed="1"/>
-    <w:lsdException w:name="Message Header" w:semiHidden="1" w:unhideWhenUsed="1"/>
-    <w:lsdException w:name="Subtitle" w:uiPriority="11" w:qFormat="1"/>
-    <w:lsdException w:name="Salutation" w:semiHidden="1" w:unhideWhenUsed="1"/>
-    <w:lsdException w:name="Date" w:semiHidden="1" w:unhideWhenUsed="1"/>
-    <w:lsdException w:name="Body Text First Indent" w:semiHidden="1" w:unhideWhenUsed="1"/>
-    <w:lsdException w:name="Body Text First Indent 2" w:semiHidden="1" w:unhideWhenUsed="1"/>
-    <w:lsdException w:name="Note Heading" w:semiHidden="1" w:unhideWhenUsed="1"/>
-    <w:lsdException w:name="Body Text 2" w:semiHidden="1" w:unhideWhenUsed="1"/>
-    <w:lsdException w:name="Body Text 3" w:semiHidden="1" w:unhideWhenUsed="1"/>
-    <w:lsdException w:name="Body Text Indent 2" w:semiHidden="1" w:unhideWhenUsed="1"/>
-    <w:lsdException w:name="Body Text Indent 3" w:semiHidden="1" w:unhideWhenUsed="1"/>
-    <w:lsdException w:name="Block Text" w:semiHidden="1" w:unhideWhenUsed="1"/>
-    <w:lsdException w:name="Hyperlink" w:semiHidden="1" w:unhideWhenUsed="1"/>
-    <w:lsdException w:name="FollowedHyperlink" w:semiHidden="1" w:unhideWhenUsed="1"/>
-    <w:lsdException w:name="Strong" w:uiPriority="22" w:qFormat="1"/>
-    <w:lsdException w:name="Emphasis" w:uiPriority="20" w:qFormat="1"/>
-    <w:lsdException w:name="Document Map" w:semiHidden="1" w:unhideWhenUsed="1"/>
-    <w:lsdException w:name="Plain Text" w:semiHidden="1" w:unhideWhenUsed="1"/>
-    <w:lsdException w:name="E-mail Signature" w:semiHidden="1" w:unhideWhenUsed="1"/>
-    <w:lsdException w:name="HTML Top of Form" w:semiHidden="1" w:unhideWhenUsed="1"/>
-    <w:lsdException w:name="HTML Bottom of Form" w:semiHidden="1" w:unhideWhenUsed="1"/>
-    <w:lsdException w:name="Normal (Web)" w:semiHidden="1" w:unhideWhenUsed="1"/>
-    <w:lsdException w:name="HTML Acronym" w:semiHidden="1" w:unhideWhenUsed="1"/>
-    <w:lsdException w:name="HTML Address" w:semiHidden="1" w:unhideWhenUsed="1"/>
-    <w:lsdException w:name="HTML Cite" w:semiHidden="1" w:unhideWhenUsed="1"/>
-    <w:lsdException w:name="HTML Code" w:semiHidden="1" w:unhideWhenUsed="1"/>
-    <w:lsdException w:name="HTML Definition" w:semiHidden="1" w:unhideWhenUsed="1"/>
-    <w:lsdException w:name="HTML Keyboard" w:semiHidden="1" w:unhideWhenUsed="1"/>
-    <w:lsdException w:name="HTML Preformatted" w:semiHidden="1" w:unhideWhenUsed="1"/>
-    <w:lsdException w:name="HTML Sample" w:semiHidden="1" w:unhideWhenUsed="1"/>
-    <w:lsdException w:name="HTML Typewriter" w:semiHidden="1" w:unhideWhenUsed="1"/>
-    <w:lsdException w:name="HTML Variable" w:semiHidden="1" w:unhideWhenUsed="1"/>
-    <w:lsdException w:name="Normal Table" w:semiHidden="1" w:unhideWhenUsed="1"/>
-    <w:lsdException w:name="annotation subject" w:semiHidden="1" w:unhideWhenUsed="1"/>
-    <w:lsdException w:name="No List" w:semiHidden="1" w:unhideWhenUsed="1"/>
-    <w:lsdException w:name="Outline List 1" w:semiHidden="1" w:unhideWhenUsed="1"/>
-    <w:lsdException w:name="Outline List 2" w:semiHidden="1" w:unhideWhenUsed="1"/>
-    <w:lsdException w:name="Outline List 3" w:semiHidden="1" w:unhideWhenUsed="1"/>
-    <w:lsdException w:name="Table Simple 1" w:semiHidden="1" w:unhideWhenUsed="1"/>
-    <w:lsdException w:name="Table Simple 2" w:semiHidden="1" w:unhideWhenUsed="1"/>
-    <w:lsdException w:name="Table Simple 3" w:semiHidden="1" w:unhideWhenUsed="1"/>
-    <w:lsdException w:name="Table Classic 1" w:semiHidden="1" w:unhideWhenUsed="1"/>
-    <w:lsdException w:name="Table Classic 2" w:semiHidden="1" w:unhideWhenUsed="1"/>
-    <w:lsdException w:name="Table Classic 3" w:semiHidden="1" w:unhideWhenUsed="1"/>
-    <w:lsdException w:name="Table Classic 4" w:semiHidden="1" w:unhideWhenUsed="1"/>
-    <w:lsdException w:name="Table Colorful 1" w:semiHidden="1" w:unhideWhenUsed="1"/>
-    <w:lsdException w:name="Table Colorful 2" w:semiHidden="1" w:unhideWhenUsed="1"/>
-    <w:lsdException w:name="Table Colorful 3" w:semiHidden="1" w:unhideWhenUsed="1"/>
-    <w:lsdException w:name="Table Columns 1" w:semiHidden="1" w:unhideWhenUsed="1"/>
-    <w:lsdException w:name="Table Columns 2" w:semiHidden="1" w:unhideWhenUsed="1"/>
-    <w:lsdException w:name="Table Columns 3" w:semiHidden="1" w:unhideWhenUsed="1"/>
-    <w:lsdException w:name="Table Columns 4" w:semiHidden="1" w:unhideWhenUsed="1"/>
-    <w:lsdException w:name="Table Columns 5" w:semiHidden="1" w:unhideWhenUsed="1"/>
-    <w:lsdException w:name="Table Grid 1" w:semiHidden="1" w:unhideWhenUsed="1"/>
-    <w:lsdException w:name="Table Grid 2" w:semiHidden="1" w:unhideWhenUsed="1"/>
-    <w:lsdException w:name="Table Grid 3" w:semiHidden="1" w:unhideWhenUsed="1"/>
-    <w:lsdException w:name="Table Grid 4" w:semiHidden="1" w:unhideWhenUsed="1"/>
-    <w:lsdException w:name="Table Grid 5" w:semiHidden="1" w:unhideWhenUsed="1"/>
-    <w:lsdException w:name="Table Grid 6" w:semiHidden="1" w:unhideWhenUsed="1"/>
-    <w:lsdException w:name="Table Grid 7" w:semiHidden="1" w:unhideWhenUsed="1"/>
-    <w:lsdException w:name="Table Grid 8" w:semiHidden="1" w:unhideWhenUsed="1"/>
-    <w:lsdException w:name="Table List 1" w:semiHidden="1" w:unhideWhenUsed="1"/>
-    <w:lsdException w:name="Table List 2" w:semiHidden="1" w:unhideWhenUsed="1"/>
-    <w:lsdException w:name="Table List 3" w:semiHidden="1" w:unhideWhenUsed="1"/>
-    <w:lsdException w:name="Table List 4" w:semiHidden="1" w:unhideWhenUsed="1"/>
-    <w:lsdException w:name="Table List 5" w:semiHidden="1" w:unhideWhenUsed="1"/>
-    <w:lsdException w:name="Table List 6" w:semiHidden="1" w:unhideWhenUsed="1"/>
-    <w:lsdException w:name="Table List 7" w:semiHidden="1" w:unhideWhenUsed="1"/>
-    <w:lsdException w:name="Table List 8" w:semiHidden="1" w:unhideWhenUsed="1"/>
-    <w:lsdException w:name="Table 3D effects 1" w:semiHidden="1" w:unhideWhenUsed="1"/>
-    <w:lsdException w:name="Table 3D effects 2" w:semiHidden="1" w:unhideWhenUsed="1"/>
-    <w:lsdException w:name="Table 3D effects 3" w:semiHidden="1" w:unhideWhenUsed="1"/>
-    <w:lsdException w:name="Table Contemporary" w:semiHidden="1" w:unhideWhenUsed="1"/>
-    <w:lsdException w:name="Table Elegant" w:semiHidden="1" w:unhideWhenUsed="1"/>
-    <w:lsdException w:name="Table Professional" w:semiHidden="1" w:unhideWhenUsed="1"/>
-    <w:lsdException w:name="Table Subtle 1" w:semiHidden="1" w:unhideWhenUsed="1"/>
-    <w:lsdException w:name="Table Subtle 2" w:semiHidden="1" w:unhideWhenUsed="1"/>
-    <w:lsdException w:name="Table Web 1" w:semiHidden="1" w:unhideWhenUsed="1"/>
-    <w:lsdException w:name="Table Web 2" w:semiHidden="1" w:unhideWhenUsed="1"/>
-    <w:lsdException w:name="Table Web 3" w:semiHidden="1" w:unhideWhenUsed="1"/>
-    <w:lsdException w:name="Balloon Text" w:semiHidden="1" w:unhideWhenUsed="1"/>
-    <w:lsdException w:name="Table Grid" w:uiPriority="39"/>
-    <w:lsdException w:name="Table Theme" w:semiHidden="1" w:unhideWhenUsed="1"/>
-    <w:lsdException w:name="Placeholder Text" w:semiHidden="1"/>
-    <w:lsdException w:name="No Spacing" w:uiPriority="1" w:qFormat="1"/>
-    <w:lsdException w:name="Light Shading" w:uiPriority="60"/>
-    <w:lsdException w:name="Light List" w:uiPriority="61"/>
-    <w:lsdException w:name="Light Grid" w:uiPriority="62"/>
-    <w:lsdException w:name="Medium Shading 1" w:uiPriority="63"/>
-    <w:lsdException w:name="Medium Shading 2" w:uiPriority="64"/>
-    <w:lsdException w:name="Medium List 1" w:uiPriority="65"/>
-    <w:lsdException w:name="Medium List 2" w:uiPriority="66"/>
-    <w:lsdException w:name="Medium Grid 1" w:uiPriority="67"/>
-    <w:lsdException w:name="Medium Grid 2" w:uiPriority="68"/>
-    <w:lsdException w:name="Medium Grid 3" w:uiPriority="69"/>
-    <w:lsdException w:name="Dark List" w:uiPriority="70"/>
-    <w:lsdException w:name="Colorful Shading" w:uiPriority="71"/>
-    <w:lsdException w:name="Colorful List" w:uiPriority="72"/>
-    <w:lsdException w:name="Colorful Grid" w:uiPriority="73"/>
-    <w:lsdException w:name="Light Shading Accent 1" w:uiPriority="60"/>
-    <w:lsdException w:name="Light List Accent 1" w:uiPriority="61"/>
-    <w:lsdException w:name="Light Grid Accent 1" w:uiPriority="62"/>
-    <w:lsdException w:name="Medium Shading 1 Accent 1" w:uiPriority="63"/>
-    <w:lsdException w:name="Medium Shading 2 Accent 1" w:uiPriority="64"/>
-    <w:lsdException w:name="Medium List 1 Accent 1" w:uiPriority="65"/>
-    <w:lsdException w:name="Revision" w:semiHidden="1"/>
-    <w:lsdException w:name="List Paragraph" w:uiPriority="34" w:qFormat="1"/>
-    <w:lsdException w:name="Quote" w:uiPriority="29" w:qFormat="1"/>
-    <w:lsdException w:name="Intense Quote" w:uiPriority="30" w:qFormat="1"/>
-    <w:lsdException w:name="Medium List 2 Accent 1" w:uiPriority="66"/>
-    <w:lsdException w:name="Medium Grid 1 Accent 1" w:uiPriority="67"/>
-    <w:lsdException w:name="Medium Grid 2 Accent 1" w:uiPriority="68"/>
-    <w:lsdException w:name="Medium Grid 3 Accent 1" w:uiPriority="69"/>
-    <w:lsdException w:name="Dark List Accent 1" w:uiPriority="70"/>
-    <w:lsdException w:name="Colorful Shading Accent 1" w:uiPriority="71"/>
-    <w:lsdException w:name="Colorful List Accent 1" w:uiPriority="72"/>
-    <w:lsdException w:name="Colorful Grid Accent 1" w:uiPriority="73"/>
-    <w:lsdException w:name="Light Shading Accent 2" w:uiPriority="60"/>
-    <w:lsdException w:name="Light List Accent 2" w:uiPriority="61"/>
-    <w:lsdException w:name="Light Grid Accent 2" w:uiPriority="62"/>
-    <w:lsdException w:name="Medium Shading 1 Accent 2" w:uiPriority="63"/>
-    <w:lsdException w:name="Medium Shading 2 Accent 2" w:uiPriority="64"/>
-    <w:lsdException w:name="Medium List 1 Accent 2" w:uiPriority="65"/>
-    <w:lsdException w:name="Medium List 2 Accent 2" w:uiPriority="66"/>
-    <w:lsdException w:name="Medium Grid 1 Accent 2" w:uiPriority="67"/>
-    <w:lsdException w:name="Medium Grid 2 Accent 2" w:uiPriority="68"/>
-    <w:lsdException w:name="Medium Grid 3 Accent 2" w:uiPriority="69"/>
-    <w:lsdException w:name="Dark List Accent 2" w:uiPriority="70"/>
-    <w:lsdException w:name="Colorful Shading Accent 2" w:uiPriority="71"/>
-    <w:lsdException w:name="Colorful List Accent 2" w:uiPriority="72"/>
-    <w:lsdException w:name="Colorful Grid Accent 2" w:uiPriority="73"/>
-    <w:lsdException w:name="Light Shading Accent 3" w:uiPriority="60"/>
-    <w:lsdException w:name="Light List Accent 3" w:uiPriority="61"/>
-    <w:lsdException w:name="Light Grid Accent 3" w:uiPriority="62"/>
-    <w:lsdException w:name="Medium Shading 1 Accent 3" w:uiPriority="63"/>
-    <w:lsdException w:name="Medium Shading 2 Accent 3" w:uiPriority="64"/>
-    <w:lsdException w:name="Medium List 1 Accent 3" w:uiPriority="65"/>
-    <w:lsdException w:name="Medium List 2 Accent 3" w:uiPriority="66"/>
-    <w:lsdException w:name="Medium Grid 1 Accent 3" w:uiPriority="67"/>
-    <w:lsdException w:name="Medium Grid 2 Accent 3" w:uiPriority="68"/>
-    <w:lsdException w:name="Medium Grid 3 Accent 3" w:uiPriority="69"/>
-    <w:lsdException w:name="Dark List Accent 3" w:uiPriority="70"/>
-    <w:lsdException w:name="Colorful Shading Accent 3" w:uiPriority="71"/>
-    <w:lsdException w:name="Colorful List Accent 3" w:uiPriority="72"/>
-    <w:lsdException w:name="Colorful Grid Accent 3" w:uiPriority="73"/>
-    <w:lsdException w:name="Light Shading Accent 4" w:uiPriority="60"/>
-    <w:lsdException w:name="Light List Accent 4" w:uiPriority="61"/>
-    <w:lsdException w:name="Light Grid Accent 4" w:uiPriority="62"/>
-    <w:lsdException w:name="Medium Shading 1 Accent 4" w:uiPriority="63"/>
-    <w:lsdException w:name="Medium Shading 2 Accent 4" w:uiPriority="64"/>
-    <w:lsdException w:name="Medium List 1 Accent 4" w:uiPriority="65"/>
-    <w:lsdException w:name="Medium List 2 Accent 4" w:uiPriority="66"/>
-    <w:lsdException w:name="Medium Grid 1 Accent 4" w:uiPriority="67"/>
-    <w:lsdException w:name="Medium Grid 2 Accent 4" w:uiPriority="68"/>
-    <w:lsdException w:name="Medium Grid 3 Accent 4" w:uiPriority="69"/>
-    <w:lsdException w:name="Dark List Accent 4" w:uiPriority="70"/>
-    <w:lsdException w:name="Colorful Shading Accent 4" w:uiPriority="71"/>
-    <w:lsdException w:name="Colorful List Accent 4" w:uiPriority="72"/>
-    <w:lsdException w:name="Colorful Grid Accent 4" w:uiPriority="73"/>
-    <w:lsdException w:name="Light Shading Accent 5" w:uiPriority="60"/>
-    <w:lsdException w:name="Light List Accent 5" w:uiPriority="61"/>
-    <w:lsdException w:name="Light Grid Accent 5" w:uiPriority="62"/>
-    <w:lsdException w:name="Medium Shading 1 Accent 5" w:uiPriority="63"/>
-    <w:lsdException w:name="Medium Shading 2 Accent 5" w:uiPriority="64"/>
-    <w:lsdException w:name="Medium List 1 Accent 5" w:uiPriority="65"/>
-    <w:lsdException w:name="Medium List 2 Accent 5" w:uiPriority="66"/>
-    <w:lsdException w:name="Medium Grid 1 Accent 5" w:uiPriority="67"/>
-    <w:lsdException w:name="Medium Grid 2 Accent 5" w:uiPriority="68"/>
-    <w:lsdException w:name="Medium Grid 3 Accent 5" w:uiPriority="69"/>
-    <w:lsdException w:name="Dark List Accent 5" w:uiPriority="70"/>
-    <w:lsdException w:name="Colorful Shading Accent 5" w:uiPriority="71"/>
-    <w:lsdException w:name="Colorful List Accent 5" w:uiPriority="72"/>
-    <w:lsdException w:name="Colorful Grid Accent 5" w:uiPriority="73"/>
-    <w:lsdException w:name="Light Shading Accent 6" w:uiPriority="60"/>
-    <w:lsdException w:name="Light List Accent 6" w:uiPriority="61"/>
-    <w:lsdException w:name="Light Grid Accent 6" w:uiPriority="62"/>
-    <w:lsdException w:name="Medium Shading 1 Accent 6" w:uiPriority="63"/>
-    <w:lsdException w:name="Medium Shading 2 Accent 6" w:uiPriority="64"/>
-    <w:lsdException w:name="Medium List 1 Accent 6" w:uiPriority="65"/>
-    <w:lsdException w:name="Medium List 2 Accent 6" w:uiPriority="66"/>
-    <w:lsdException w:name="Medium Grid 1 Accent 6" w:uiPriority="67"/>
-    <w:lsdException w:name="Medium Grid 2 Accent 6" w:uiPriority="68"/>
-    <w:lsdException w:name="Medium Grid 3 Accent 6" w:uiPriority="69"/>
-    <w:lsdException w:name="Dark List Accent 6" w:uiPriority="70"/>
-    <w:lsdException w:name="Colorful Shading Accent 6" w:uiPriority="71"/>
-    <w:lsdException w:name="Colorful List Accent 6" w:uiPriority="72"/>
-    <w:lsdException w:name="Colorful Grid Accent 6" w:uiPriority="73"/>
-    <w:lsdException w:name="Subtle Emphasis" w:uiPriority="19" w:qFormat="1"/>
-    <w:lsdException w:name="Intense Emphasis" w:uiPriority="21" w:qFormat="1"/>
-    <w:lsdException w:name="Subtle Reference" w:uiPriority="31" w:qFormat="1"/>
-    <w:lsdException w:name="Intense Reference" w:uiPriority="32" w:qFormat="1"/>
-    <w:lsdException w:name="Book Title" w:uiPriority="33" w:qFormat="1"/>
-    <w:lsdException w:name="Bibliography" w:semiHidden="1" w:uiPriority="37" w:unhideWhenUsed="1"/>
-    <w:lsdException w:name="TOC Heading" w:semiHidden="1" w:uiPriority="39" w:unhideWhenUsed="1" w:qFormat="1"/>
-    <w:lsdException w:name="Plain Table 1" w:uiPriority="41"/>
-    <w:lsdException w:name="Plain Table 2" w:uiPriority="42"/>
-    <w:lsdException w:name="Plain Table 3" w:uiPriority="43"/>
-    <w:lsdException w:name="Plain Table 4" w:uiPriority="44"/>
-    <w:lsdException w:name="Plain Table 5" w:uiPriority="45"/>
-    <w:lsdException w:name="Grid Table Light" w:uiPriority="40"/>
-    <w:lsdException w:name="Grid Table 1 Light" w:uiPriority="46"/>
-    <w:lsdException w:name="Grid Table 2" w:uiPriority="47"/>
-    <w:lsdException w:name="Grid Table 3" w:uiPriority="48"/>
-    <w:lsdException w:name="Grid Table 4" w:uiPriority="49"/>
-    <w:lsdException w:name="Grid Table 5 Dark" w:uiPriority="50"/>
-    <w:lsdException w:name="Grid Table 6 Colorful" w:uiPriority="51"/>
-    <w:lsdException w:name="Grid Table 7 Colorful" w:uiPriority="52"/>
-    <w:lsdException w:name="Grid Table 1 Light Accent 1" w:uiPriority="46"/>
-    <w:lsdException w:name="Grid Table 2 Accent 1" w:uiPriority="47"/>
-    <w:lsdException w:name="Grid Table 3 Accent 1" w:uiPriority="48"/>
-    <w:lsdException w:name="Grid Table 4 Accent 1" w:uiPriority="49"/>
-    <w:lsdException w:name="Grid Table 5 Dark Accent 1" w:uiPriority="50"/>
-    <w:lsdException w:name="Grid Table 6 Colorful Accent 1" w:uiPriority="51"/>
-    <w:lsdException w:name="Grid Table 7 Colorful Accent 1" w:uiPriority="52"/>
-    <w:lsdException w:name="Grid Table 1 Light Accent 2" w:uiPriority="46"/>
-    <w:lsdException w:name="Grid Table 2 Accent 2" w:uiPriority="47"/>
-    <w:lsdException w:name="Grid Table 3 Accent 2" w:uiPriority="48"/>
-    <w:lsdException w:name="Grid Table 4 Accent 2" w:uiPriority="49"/>
-    <w:lsdException w:name="Grid Table 5 Dark Accent 2" w:uiPriority="50"/>
-    <w:lsdException w:name="Grid Table 6 Colorful Accent 2" w:uiPriority="51"/>
-    <w:lsdException w:name="Grid Table 7 Colorful Accent 2" w:uiPriority="52"/>
-    <w:lsdException w:name="Grid Table 1 Light Accent 3" w:uiPriority="46"/>
-    <w:lsdException w:name="Grid Table 2 Accent 3" w:uiPriority="47"/>
-    <w:lsdException w:name="Grid Table 3 Accent 3" w:uiPriority="48"/>
-    <w:lsdException w:name="Grid Table 4 Accent 3" w:uiPriority="49"/>
-    <w:lsdException w:name="Grid Table 5 Dark Accent 3" w:uiPriority="50"/>
-    <w:lsdException w:name="Grid Table 6 Colorful Accent 3" w:uiPriority="51"/>
-    <w:lsdException w:name="Grid Table 7 Colorful Accent 3" w:uiPriority="52"/>
-    <w:lsdException w:name="Grid Table 1 Light Accent 4" w:uiPriority="46"/>
-    <w:lsdException w:name="Grid Table 2 Accent 4" w:uiPriority="47"/>
-    <w:lsdException w:name="Grid Table 3 Accent 4" w:uiPriority="48"/>
-    <w:lsdException w:name="Grid Table 4 Accent 4" w:uiPriority="49"/>
-    <w:lsdException w:name="Grid Table 5 Dark Accent 4" w:uiPriority="50"/>
-    <w:lsdException w:name="Grid Table 6 Colorful Accent 4" w:uiPriority="51"/>
-    <w:lsdException w:name="Grid Table 7 Colorful Accent 4" w:uiPriority="52"/>
-    <w:lsdException w:name="Grid Table 1 Light Accent 5" w:uiPriority="46"/>
-    <w:lsdException w:name="Grid Table 2 Accent 5" w:uiPriority="47"/>
-    <w:lsdException w:name="Grid Table 3 Accent 5" w:uiPriority="48"/>
-    <w:lsdException w:name="Grid Table 4 Accent 5" w:uiPriority="49"/>
-    <w:lsdException w:name="Grid Table 5 Dark Accent 5" w:uiPriority="50"/>
-    <w:lsdException w:name="Grid Table 6 Colorful Accent 5" w:uiPriority="51"/>
-    <w:lsdException w:name="Grid Table 7 Colorful Accent 5" w:uiPriority="52"/>
-    <w:lsdException w:name="Grid Table 1 Light Accent 6" w:uiPriority="46"/>
-    <w:lsdException w:name="Grid Table 2 Accent 6" w:uiPriority="47"/>
-    <w:lsdException w:name="Grid Table 3 Accent 6" w:uiPriority="48"/>
-    <w:lsdException w:name="Grid Table 4 Accent 6" w:uiPriority="49"/>
-    <w:lsdException w:name="Grid Table 5 Dark Accent 6" w:uiPriority="50"/>
-    <w:lsdException w:name="Grid Table 6 Colorful Accent 6" w:uiPriority="51"/>
-    <w:lsdException w:name="Grid Table 7 Colorful Accent 6" w:uiPriority="52"/>
-    <w:lsdException w:name="List Table 1 Light" w:uiPriority="46"/>
-    <w:lsdException w:name="List Table 2" w:uiPriority="47"/>
-    <w:lsdException w:name="List Table 3" w:uiPriority="48"/>
-    <w:lsdException w:name="List Table 4" w:uiPriority="49"/>
-    <w:lsdException w:name="List Table 5 Dark" w:uiPriority="50"/>
-    <w:lsdException w:name="List Table 6 Colorful" w:uiPriority="51"/>
-    <w:lsdException w:name="List Table 7 Colorful" w:uiPriority="52"/>
-    <w:lsdException w:name="List Table 1 Light Accent 1" w:uiPriority="46"/>
-    <w:lsdException w:name="List Table 2 Accent 1" w:uiPriority="47"/>
-    <w:lsdException w:name="List Table 3 Accent 1" w:uiPriority="48"/>
-    <w:lsdException w:name="List Table 4 Accent 1" w:uiPriority="49"/>
-    <w:lsdException w:name="List Table 5 Dark Accent 1" w:uiPriority="50"/>
-    <w:lsdException w:name="List Table 6 Colorful Accent 1" w:uiPriority="51"/>
-    <w:lsdException w:name="List Table 7 Colorful Accent 1" w:uiPriority="52"/>
-    <w:lsdException w:name="List Table 1 Light Accent 2" w:uiPriority="46"/>
-    <w:lsdException w:name="List Table 2 Accent 2" w:uiPriority="47"/>
-    <w:lsdException w:name="List Table 3 Accent 2" w:uiPriority="48"/>
-    <w:lsdException w:name="List Table 4 Accent 2" w:uiPriority="49"/>
-    <w:lsdException w:name="List Table 5 Dark Accent 2" w:uiPriority="50"/>
-    <w:lsdException w:name="List Table 6 Colorful Accent 2" w:uiPriority="51"/>
-    <w:lsdException w:name="List Table 7 Colorful Accent 2" w:uiPriority="52"/>
-    <w:lsdException w:name="List Table 1 Light Accent 3" w:uiPriority="46"/>
-    <w:lsdException w:name="List Table 2 Accent 3" w:uiPriority="47"/>
-    <w:lsdException w:name="List Table 3 Accent 3" w:uiPriority="48"/>
-    <w:lsdException w:name="List Table 4 Accent 3" w:uiPriority="49"/>
-    <w:lsdException w:name="List Table 5 Dark Accent 3" w:uiPriority="50"/>
-    <w:lsdException w:name="List Table 6 Colorful Accent 3" w:uiPriority="51"/>
-    <w:lsdException w:name="List Table 7 Colorful Accent 3" w:uiPriority="52"/>
-    <w:lsdException w:name="List Table 1 Light Accent 4" w:uiPriority="46"/>
-    <w:lsdException w:name="List Table 2 Accent 4" w:uiPriority="47"/>
-    <w:lsdException w:name="List Table 3 Accent 4" w:uiPriority="48"/>
-    <w:lsdException w:name="List Table 4 Accent 4" w:uiPriority="49"/>
-    <w:lsdException w:name="List Table 5 Dark Accent 4" w:uiPriority="50"/>
-    <w:lsdException w:name="List Table 6 Colorful Accent 4" w:uiPriority="51"/>
-    <w:lsdException w:name="List Table 7 Colorful Accent 4" w:uiPriority="52"/>
-    <w:lsdException w:name="List Table 1 Light Accent 5" w:uiPriority="46"/>
-    <w:lsdException w:name="List Table 2 Accent 5" w:uiPriority="47"/>
-    <w:lsdException w:name="List Table 3 Accent 5" w:uiPriority="48"/>
-    <w:lsdException w:name="List Table 4 Accent 5" w:uiPriority="49"/>
-    <w:lsdException w:name="List Table 5 Dark Accent 5" w:uiPriority="50"/>
-    <w:lsdException w:name="List Table 6 Colorful Accent 5" w:uiPriority="51"/>
-    <w:lsdException w:name="List Table 7 Colorful Accent 5" w:uiPriority="52"/>
-    <w:lsdException w:name="List Table 1 Light Accent 6" w:uiPriority="46"/>
-    <w:lsdException w:name="List Table 2 Accent 6" w:uiPriority="47"/>
-    <w:lsdException w:name="List Table 3 Accent 6" w:uiPriority="48"/>
-    <w:lsdException w:name="List Table 4 Accent 6" w:uiPriority="49"/>
-    <w:lsdException w:name="List Table 5 Dark Accent 6" w:uiPriority="50"/>
-    <w:lsdException w:name="List Table 6 Colorful Accent 6" w:uiPriority="51"/>
-    <w:lsdException w:name="List Table 7 Colorful Accent 6" w:uiPriority="52"/>
-  </w:latentStyles>
-  <w:style w:type="paragraph" w:default="1" w:styleId="Normal">
-    <w:name w:val="Normal"/>
-    <w:qFormat/>
-    <w:rsid w:val="00F71294"/>
-    <w:rPr>
-      <w:rFonts w:cs="Times New Roman"/>
-      <w:sz w:val="3276"/>
-      <w:szCs w:val="3276"/>
-    </w:rPr>
-  </w:style>
-  <w:style w:type="character" w:default="1" w:styleId="Policepardfaut">
-    <w:name w:val="Default Paragraph Font"/>
-    <w:uiPriority w:val="1"/>
-    <w:semiHidden/>
-    <w:unhideWhenUsed/>
-    <w:rsid w:val="00F71294"/>
-  </w:style>
-  <w:style w:type="table" w:default="1" w:styleId="TableauNormal">
-    <w:name w:val="Normal Table"/>
-    <w:uiPriority w:val="99"/>
-    <w:semiHidden/>
-    <w:unhideWhenUsed/>
-    <w:tblPr>
-      <w:tblInd w:w="0" w:type="dxa"/>
-      <w:tblCellMar>
-        <w:top w:w="0" w:type="dxa"/>
-        <w:left w:w="108" w:type="dxa"/>
-        <w:bottom w:w="0" w:type="dxa"/>
-        <w:right w:w="108" w:type="dxa"/>
-      </w:tblCellMar>
-    </w:tblPr>
-  </w:style>
-  <w:style w:type="numbering" w:default="1" w:styleId="Aucuneliste">
-    <w:name w:val="No List"/>
-    <w:uiPriority w:val="99"/>
-    <w:semiHidden/>
-    <w:unhideWhenUsed/>
-  </w:style>
-  <w:style w:type="character" w:styleId="Textedelespacerserv">
-    <w:name w:val="Placeholder Text"/>
-    <w:basedOn w:val="Policepardfaut"/>
-    <w:uiPriority w:val="99"/>
-    <w:semiHidden/>
-    <w:rsid w:val="00F71294"/>
-    <w:rPr>
-      <w:color w:val="808080"/>
-    </w:rPr>
-  </w:style>
-  <w:style w:type="paragraph" w:customStyle="1" w:styleId="DAD18FC3EF9F41B580B8460CC439D985">
-    <w:name w:val="DAD18FC3EF9F41B580B8460CC439D985"/>
-    <w:rsid w:val="00F71294"/>
-  </w:style>
-</w:styles>
-</file>
-
-<file path=word/glossary/webSettings.xml><?xml version="1.0" encoding="utf-8"?>
-<w:webSettings xmlns:mc="http://schemas.openxmlformats.org/markup-compatibility/2006" xmlns:r="http://schemas.openxmlformats.org/officeDocument/2006/relationships" xmlns:w="http://schemas.openxmlformats.org/wordprocessingml/2006/main" xmlns:w14="http://schemas.microsoft.com/office/word/2010/wordml" xmlns:w15="http://schemas.microsoft.com/office/word/2012/wordml" xmlns:w16se="http://schemas.microsoft.com/office/word/2015/wordml/symex" mc:Ignorable="w14 w15 w16se">
-  <w:optimizeForBrowser/>
-  <w:allowPNG/>
-</w:webSettings>
-</file>
-
 <file path=word/theme/theme1.xml><?xml version="1.0" encoding="utf-8"?>
 <a:theme xmlns:a="http://schemas.openxmlformats.org/drawingml/2006/main" name="Thème Office">
   <a:themeElements>
@@ -15758,7 +15271,7 @@
 </file>
 
 <file path=customXml/itemProps1.xml><?xml version="1.0" encoding="utf-8"?>
-<ds:datastoreItem xmlns:ds="http://schemas.openxmlformats.org/officeDocument/2006/customXml" ds:itemID="{20B05809-4DA1-4F08-B835-52D63294E687}">
+<ds:datastoreItem xmlns:ds="http://schemas.openxmlformats.org/officeDocument/2006/customXml" ds:itemID="{FC5FB1CF-9541-4177-938A-634B40BF9E92}">
   <ds:schemaRefs>
     <ds:schemaRef ds:uri="http://schemas.openxmlformats.org/officeDocument/2006/bibliography"/>
   </ds:schemaRefs>

--- a/123 - Caneva Documentation-ALESSIA-JORGE-PHILIPPE-ROMAIN.docx
+++ b/123 - Caneva Documentation-ALESSIA-JORGE-PHILIPPE-ROMAIN.docx
@@ -57,8 +57,6 @@
         </w:rPr>
         <w:t>2022</w:t>
       </w:r>
-      <w:bookmarkStart w:id="0" w:name="_GoBack"/>
-      <w:bookmarkEnd w:id="0"/>
     </w:p>
     <w:p>
       <w:pPr>
@@ -2334,28 +2332,28 @@
       <w:r>
         <w:br w:type="page"/>
       </w:r>
-      <w:bookmarkStart w:id="1" w:name="_Toc104368989"/>
+      <w:bookmarkStart w:id="0" w:name="_Toc104368989"/>
       <w:r>
         <w:lastRenderedPageBreak/>
         <w:t>Installation du serveur</w:t>
       </w:r>
+      <w:bookmarkEnd w:id="0"/>
+    </w:p>
+    <w:p>
+      <w:pPr>
+        <w:pStyle w:val="Titre2"/>
+        <w:rPr>
+          <w:lang w:eastAsia="fr-CH"/>
+        </w:rPr>
+      </w:pPr>
+      <w:bookmarkStart w:id="1" w:name="_Toc104368990"/>
+      <w:r>
+        <w:rPr>
+          <w:lang w:eastAsia="fr-CH"/>
+        </w:rPr>
+        <w:t>Options d’installation</w:t>
+      </w:r>
       <w:bookmarkEnd w:id="1"/>
-    </w:p>
-    <w:p>
-      <w:pPr>
-        <w:pStyle w:val="Titre2"/>
-        <w:rPr>
-          <w:lang w:eastAsia="fr-CH"/>
-        </w:rPr>
-      </w:pPr>
-      <w:bookmarkStart w:id="2" w:name="_Toc104368990"/>
-      <w:r>
-        <w:rPr>
-          <w:lang w:eastAsia="fr-CH"/>
-        </w:rPr>
-        <w:t>Options d’installation</w:t>
-      </w:r>
-      <w:bookmarkEnd w:id="2"/>
       <w:r>
         <w:rPr>
           <w:lang w:eastAsia="fr-CH"/>
@@ -2402,7 +2400,7 @@
         <w:pStyle w:val="Paragraphedeliste"/>
         <w:numPr>
           <w:ilvl w:val="0"/>
-          <w:numId w:val="32"/>
+          <w:numId w:val="2"/>
         </w:numPr>
         <w:rPr>
           <w:lang w:eastAsia="fr-CH"/>
@@ -2426,7 +2424,7 @@
         <w:pStyle w:val="Paragraphedeliste"/>
         <w:numPr>
           <w:ilvl w:val="0"/>
-          <w:numId w:val="32"/>
+          <w:numId w:val="2"/>
         </w:numPr>
         <w:rPr>
           <w:lang w:eastAsia="fr-CH"/>
@@ -2450,7 +2448,7 @@
         <w:pStyle w:val="Paragraphedeliste"/>
         <w:numPr>
           <w:ilvl w:val="1"/>
-          <w:numId w:val="32"/>
+          <w:numId w:val="2"/>
         </w:numPr>
         <w:rPr>
           <w:lang w:eastAsia="fr-CH"/>
@@ -2483,7 +2481,7 @@
           <w:lang w:eastAsia="fr-CH"/>
         </w:rPr>
       </w:pPr>
-      <w:bookmarkStart w:id="3" w:name="_Toc104368991"/>
+      <w:bookmarkStart w:id="2" w:name="_Toc104368991"/>
       <w:r>
         <w:rPr>
           <w:lang w:eastAsia="fr-CH"/>
@@ -2508,14 +2506,14 @@
         </w:rPr>
         <w:t>s</w:t>
       </w:r>
-      <w:bookmarkEnd w:id="3"/>
+      <w:bookmarkEnd w:id="2"/>
     </w:p>
     <w:p>
       <w:pPr>
         <w:pStyle w:val="Paragraphedeliste"/>
         <w:numPr>
           <w:ilvl w:val="0"/>
-          <w:numId w:val="36"/>
+          <w:numId w:val="5"/>
         </w:numPr>
         <w:rPr>
           <w:lang w:eastAsia="fr-CH"/>
@@ -2539,7 +2537,7 @@
         <w:pStyle w:val="Paragraphedeliste"/>
         <w:numPr>
           <w:ilvl w:val="0"/>
-          <w:numId w:val="36"/>
+          <w:numId w:val="5"/>
         </w:numPr>
         <w:rPr>
           <w:lang w:eastAsia="fr-CH"/>
@@ -2569,7 +2567,7 @@
         <w:pStyle w:val="Paragraphedeliste"/>
         <w:numPr>
           <w:ilvl w:val="0"/>
-          <w:numId w:val="36"/>
+          <w:numId w:val="5"/>
         </w:numPr>
         <w:rPr>
           <w:lang w:eastAsia="fr-CH"/>
@@ -2587,7 +2585,7 @@
         <w:pStyle w:val="Paragraphedeliste"/>
         <w:numPr>
           <w:ilvl w:val="0"/>
-          <w:numId w:val="36"/>
+          <w:numId w:val="5"/>
         </w:numPr>
         <w:rPr>
           <w:lang w:eastAsia="fr-CH"/>
@@ -2617,7 +2615,7 @@
         <w:pStyle w:val="Paragraphedeliste"/>
         <w:numPr>
           <w:ilvl w:val="0"/>
-          <w:numId w:val="36"/>
+          <w:numId w:val="5"/>
         </w:numPr>
         <w:rPr>
           <w:lang w:eastAsia="fr-CH"/>
@@ -2635,7 +2633,7 @@
         <w:pStyle w:val="Paragraphedeliste"/>
         <w:numPr>
           <w:ilvl w:val="0"/>
-          <w:numId w:val="36"/>
+          <w:numId w:val="5"/>
         </w:numPr>
         <w:rPr>
           <w:lang w:eastAsia="fr-CH"/>
@@ -2653,7 +2651,7 @@
         <w:pStyle w:val="Paragraphedeliste"/>
         <w:numPr>
           <w:ilvl w:val="0"/>
-          <w:numId w:val="36"/>
+          <w:numId w:val="5"/>
         </w:numPr>
         <w:rPr>
           <w:lang w:eastAsia="fr-CH"/>
@@ -2671,7 +2669,7 @@
         <w:pStyle w:val="Paragraphedeliste"/>
         <w:numPr>
           <w:ilvl w:val="0"/>
-          <w:numId w:val="36"/>
+          <w:numId w:val="5"/>
         </w:numPr>
         <w:rPr>
           <w:lang w:eastAsia="fr-CH"/>
@@ -2689,7 +2687,7 @@
         <w:pStyle w:val="Paragraphedeliste"/>
         <w:numPr>
           <w:ilvl w:val="0"/>
-          <w:numId w:val="36"/>
+          <w:numId w:val="5"/>
         </w:numPr>
         <w:rPr>
           <w:lang w:eastAsia="fr-CH"/>
@@ -2707,7 +2705,7 @@
         <w:pStyle w:val="Paragraphedeliste"/>
         <w:numPr>
           <w:ilvl w:val="0"/>
-          <w:numId w:val="36"/>
+          <w:numId w:val="5"/>
         </w:numPr>
         <w:rPr>
           <w:lang w:eastAsia="fr-CH"/>
@@ -2731,7 +2729,7 @@
         <w:pStyle w:val="Paragraphedeliste"/>
         <w:numPr>
           <w:ilvl w:val="0"/>
-          <w:numId w:val="36"/>
+          <w:numId w:val="5"/>
         </w:numPr>
         <w:rPr>
           <w:lang w:eastAsia="fr-CH"/>
@@ -2749,7 +2747,7 @@
         <w:pStyle w:val="Paragraphedeliste"/>
         <w:numPr>
           <w:ilvl w:val="0"/>
-          <w:numId w:val="36"/>
+          <w:numId w:val="5"/>
         </w:numPr>
         <w:rPr>
           <w:lang w:eastAsia="fr-CH"/>
@@ -2779,7 +2777,7 @@
         <w:pStyle w:val="Paragraphedeliste"/>
         <w:numPr>
           <w:ilvl w:val="0"/>
-          <w:numId w:val="36"/>
+          <w:numId w:val="5"/>
         </w:numPr>
         <w:rPr>
           <w:lang w:eastAsia="fr-CH"/>
@@ -2799,7 +2797,7 @@
           <w:lang w:eastAsia="fr-CH"/>
         </w:rPr>
       </w:pPr>
-      <w:bookmarkStart w:id="4" w:name="_Toc104368992"/>
+      <w:bookmarkStart w:id="3" w:name="_Toc104368992"/>
       <w:r>
         <w:rPr>
           <w:lang w:eastAsia="fr-CH"/>
@@ -2818,20 +2816,53 @@
         </w:rPr>
         <w:t>s</w:t>
       </w:r>
+      <w:bookmarkEnd w:id="3"/>
+      <w:r>
+        <w:rPr>
+          <w:lang w:eastAsia="fr-CH"/>
+        </w:rPr>
+        <w:t xml:space="preserve"> </w:t>
+      </w:r>
+    </w:p>
+    <w:p>
+      <w:pPr>
+        <w:rPr>
+          <w:lang w:eastAsia="fr-CH"/>
+        </w:rPr>
+      </w:pPr>
+    </w:p>
+    <w:p>
+      <w:pPr>
+        <w:pStyle w:val="Titre2"/>
+        <w:rPr>
+          <w:lang w:eastAsia="fr-CH"/>
+        </w:rPr>
+      </w:pPr>
+      <w:bookmarkStart w:id="4" w:name="_Toc104368993"/>
+      <w:r>
+        <w:rPr>
+          <w:lang w:eastAsia="fr-CH"/>
+        </w:rPr>
+        <w:t>Sécurité</w:t>
+      </w:r>
       <w:bookmarkEnd w:id="4"/>
-      <w:r>
-        <w:rPr>
-          <w:lang w:eastAsia="fr-CH"/>
-        </w:rPr>
-        <w:t xml:space="preserve"> </w:t>
-      </w:r>
-    </w:p>
-    <w:p>
-      <w:pPr>
-        <w:rPr>
-          <w:lang w:eastAsia="fr-CH"/>
-        </w:rPr>
-      </w:pPr>
+    </w:p>
+    <w:p>
+      <w:pPr>
+        <w:rPr>
+          <w:lang w:eastAsia="fr-CH"/>
+        </w:rPr>
+      </w:pPr>
+    </w:p>
+    <w:p>
+      <w:pPr>
+        <w:pStyle w:val="Titre1"/>
+      </w:pPr>
+      <w:bookmarkStart w:id="5" w:name="_Toc104368994"/>
+      <w:r>
+        <w:t>DHCP</w:t>
+      </w:r>
+      <w:bookmarkEnd w:id="5"/>
     </w:p>
     <w:p>
       <w:pPr>
@@ -2840,47 +2871,14 @@
           <w:lang w:eastAsia="fr-CH"/>
         </w:rPr>
       </w:pPr>
-      <w:bookmarkStart w:id="5" w:name="_Toc104368993"/>
-      <w:r>
-        <w:rPr>
-          <w:lang w:eastAsia="fr-CH"/>
-        </w:rPr>
-        <w:t>Sécurité</w:t>
-      </w:r>
-      <w:bookmarkEnd w:id="5"/>
-    </w:p>
-    <w:p>
-      <w:pPr>
-        <w:rPr>
-          <w:lang w:eastAsia="fr-CH"/>
-        </w:rPr>
-      </w:pPr>
-    </w:p>
-    <w:p>
-      <w:pPr>
-        <w:pStyle w:val="Titre1"/>
-      </w:pPr>
-      <w:bookmarkStart w:id="6" w:name="_Toc104368994"/>
-      <w:r>
-        <w:t>DHCP</w:t>
+      <w:bookmarkStart w:id="6" w:name="_Toc104368995"/>
+      <w:r>
+        <w:rPr>
+          <w:lang w:eastAsia="fr-CH"/>
+        </w:rPr>
+        <w:t>Options d’installation</w:t>
       </w:r>
       <w:bookmarkEnd w:id="6"/>
-    </w:p>
-    <w:p>
-      <w:pPr>
-        <w:pStyle w:val="Titre2"/>
-        <w:rPr>
-          <w:lang w:eastAsia="fr-CH"/>
-        </w:rPr>
-      </w:pPr>
-      <w:bookmarkStart w:id="7" w:name="_Toc104368995"/>
-      <w:r>
-        <w:rPr>
-          <w:lang w:eastAsia="fr-CH"/>
-        </w:rPr>
-        <w:t>Options d’installation</w:t>
-      </w:r>
-      <w:bookmarkEnd w:id="7"/>
       <w:r>
         <w:rPr>
           <w:lang w:eastAsia="fr-CH"/>
@@ -2893,7 +2891,7 @@
         <w:pStyle w:val="Paragraphedeliste"/>
         <w:numPr>
           <w:ilvl w:val="0"/>
-          <w:numId w:val="40"/>
+          <w:numId w:val="7"/>
         </w:numPr>
         <w:rPr>
           <w:lang w:eastAsia="fr-CH"/>
@@ -2911,7 +2909,7 @@
         <w:pStyle w:val="Paragraphedeliste"/>
         <w:numPr>
           <w:ilvl w:val="0"/>
-          <w:numId w:val="40"/>
+          <w:numId w:val="7"/>
         </w:numPr>
         <w:rPr>
           <w:lang w:eastAsia="fr-CH"/>
@@ -2929,7 +2927,7 @@
         <w:pStyle w:val="Paragraphedeliste"/>
         <w:numPr>
           <w:ilvl w:val="0"/>
-          <w:numId w:val="40"/>
+          <w:numId w:val="7"/>
         </w:numPr>
         <w:rPr>
           <w:lang w:eastAsia="fr-CH"/>
@@ -2947,7 +2945,7 @@
         <w:pStyle w:val="Paragraphedeliste"/>
         <w:numPr>
           <w:ilvl w:val="0"/>
-          <w:numId w:val="40"/>
+          <w:numId w:val="7"/>
         </w:numPr>
         <w:rPr>
           <w:lang w:eastAsia="fr-CH"/>
@@ -2967,21 +2965,21 @@
           <w:lang w:eastAsia="fr-CH"/>
         </w:rPr>
       </w:pPr>
-      <w:bookmarkStart w:id="8" w:name="_Toc104368996"/>
+      <w:bookmarkStart w:id="7" w:name="_Toc104368996"/>
       <w:r>
         <w:rPr>
           <w:lang w:eastAsia="fr-CH"/>
         </w:rPr>
         <w:t>Opérations effectuées</w:t>
       </w:r>
-      <w:bookmarkEnd w:id="8"/>
+      <w:bookmarkEnd w:id="7"/>
     </w:p>
     <w:p>
       <w:pPr>
         <w:pStyle w:val="Paragraphedeliste"/>
         <w:numPr>
           <w:ilvl w:val="0"/>
-          <w:numId w:val="34"/>
+          <w:numId w:val="3"/>
         </w:numPr>
         <w:rPr>
           <w:lang w:eastAsia="fr-CH"/>
@@ -2999,7 +2997,7 @@
         <w:pStyle w:val="Paragraphedeliste"/>
         <w:numPr>
           <w:ilvl w:val="0"/>
-          <w:numId w:val="34"/>
+          <w:numId w:val="3"/>
         </w:numPr>
         <w:rPr>
           <w:lang w:eastAsia="fr-CH"/>
@@ -3017,7 +3015,7 @@
         <w:pStyle w:val="Paragraphedeliste"/>
         <w:numPr>
           <w:ilvl w:val="0"/>
-          <w:numId w:val="34"/>
+          <w:numId w:val="3"/>
         </w:numPr>
         <w:rPr>
           <w:lang w:eastAsia="fr-CH"/>
@@ -3035,7 +3033,7 @@
         <w:pStyle w:val="Paragraphedeliste"/>
         <w:numPr>
           <w:ilvl w:val="0"/>
-          <w:numId w:val="34"/>
+          <w:numId w:val="3"/>
         </w:numPr>
         <w:rPr>
           <w:lang w:eastAsia="fr-CH"/>
@@ -3053,7 +3051,7 @@
         <w:pStyle w:val="Paragraphedeliste"/>
         <w:numPr>
           <w:ilvl w:val="0"/>
-          <w:numId w:val="34"/>
+          <w:numId w:val="3"/>
         </w:numPr>
         <w:rPr>
           <w:lang w:eastAsia="fr-CH"/>
@@ -3072,7 +3070,7 @@
         <w:pStyle w:val="Paragraphedeliste"/>
         <w:numPr>
           <w:ilvl w:val="0"/>
-          <w:numId w:val="34"/>
+          <w:numId w:val="3"/>
         </w:numPr>
         <w:rPr>
           <w:lang w:eastAsia="fr-CH"/>
@@ -3090,7 +3088,7 @@
         <w:pStyle w:val="Paragraphedeliste"/>
         <w:numPr>
           <w:ilvl w:val="0"/>
-          <w:numId w:val="34"/>
+          <w:numId w:val="3"/>
         </w:numPr>
         <w:rPr>
           <w:lang w:eastAsia="fr-CH"/>
@@ -3120,7 +3118,7 @@
         <w:pStyle w:val="Paragraphedeliste"/>
         <w:numPr>
           <w:ilvl w:val="0"/>
-          <w:numId w:val="34"/>
+          <w:numId w:val="3"/>
         </w:numPr>
         <w:rPr>
           <w:lang w:eastAsia="fr-CH"/>
@@ -3138,7 +3136,7 @@
         <w:pStyle w:val="Paragraphedeliste"/>
         <w:numPr>
           <w:ilvl w:val="0"/>
-          <w:numId w:val="34"/>
+          <w:numId w:val="3"/>
         </w:numPr>
         <w:rPr>
           <w:lang w:eastAsia="fr-CH"/>
@@ -3156,7 +3154,7 @@
         <w:pStyle w:val="Paragraphedeliste"/>
         <w:numPr>
           <w:ilvl w:val="0"/>
-          <w:numId w:val="34"/>
+          <w:numId w:val="3"/>
         </w:numPr>
         <w:rPr>
           <w:lang w:eastAsia="fr-CH"/>
@@ -3174,7 +3172,7 @@
         <w:pStyle w:val="Paragraphedeliste"/>
         <w:numPr>
           <w:ilvl w:val="0"/>
-          <w:numId w:val="34"/>
+          <w:numId w:val="3"/>
         </w:numPr>
         <w:rPr>
           <w:lang w:eastAsia="fr-CH"/>
@@ -3192,7 +3190,7 @@
         <w:pStyle w:val="Paragraphedeliste"/>
         <w:numPr>
           <w:ilvl w:val="0"/>
-          <w:numId w:val="34"/>
+          <w:numId w:val="3"/>
         </w:numPr>
         <w:rPr>
           <w:lang w:eastAsia="fr-CH"/>
@@ -3210,7 +3208,7 @@
         <w:pStyle w:val="Paragraphedeliste"/>
         <w:numPr>
           <w:ilvl w:val="0"/>
-          <w:numId w:val="34"/>
+          <w:numId w:val="3"/>
         </w:numPr>
         <w:rPr>
           <w:lang w:eastAsia="fr-CH"/>
@@ -3234,7 +3232,7 @@
         <w:pStyle w:val="Paragraphedeliste"/>
         <w:numPr>
           <w:ilvl w:val="0"/>
-          <w:numId w:val="34"/>
+          <w:numId w:val="3"/>
         </w:numPr>
         <w:rPr>
           <w:lang w:eastAsia="fr-CH"/>
@@ -3284,7 +3282,7 @@
         <w:pStyle w:val="Paragraphedeliste"/>
         <w:numPr>
           <w:ilvl w:val="0"/>
-          <w:numId w:val="34"/>
+          <w:numId w:val="3"/>
         </w:numPr>
         <w:rPr>
           <w:lang w:eastAsia="fr-CH"/>
@@ -3302,7 +3300,7 @@
         <w:pStyle w:val="Paragraphedeliste"/>
         <w:numPr>
           <w:ilvl w:val="0"/>
-          <w:numId w:val="34"/>
+          <w:numId w:val="3"/>
         </w:numPr>
         <w:rPr>
           <w:lang w:eastAsia="fr-CH"/>
@@ -3320,7 +3318,7 @@
         <w:pStyle w:val="Paragraphedeliste"/>
         <w:numPr>
           <w:ilvl w:val="0"/>
-          <w:numId w:val="34"/>
+          <w:numId w:val="3"/>
         </w:numPr>
         <w:rPr>
           <w:lang w:eastAsia="fr-CH"/>
@@ -3338,7 +3336,7 @@
         <w:pStyle w:val="Paragraphedeliste"/>
         <w:numPr>
           <w:ilvl w:val="0"/>
-          <w:numId w:val="34"/>
+          <w:numId w:val="3"/>
         </w:numPr>
         <w:rPr>
           <w:lang w:eastAsia="fr-CH"/>
@@ -3356,7 +3354,7 @@
         <w:pStyle w:val="Paragraphedeliste"/>
         <w:numPr>
           <w:ilvl w:val="0"/>
-          <w:numId w:val="34"/>
+          <w:numId w:val="3"/>
         </w:numPr>
         <w:rPr>
           <w:lang w:eastAsia="fr-CH"/>
@@ -3374,7 +3372,7 @@
         <w:pStyle w:val="Paragraphedeliste"/>
         <w:numPr>
           <w:ilvl w:val="0"/>
-          <w:numId w:val="34"/>
+          <w:numId w:val="3"/>
         </w:numPr>
         <w:rPr>
           <w:lang w:eastAsia="fr-CH"/>
@@ -3392,7 +3390,7 @@
         <w:pStyle w:val="Paragraphedeliste"/>
         <w:numPr>
           <w:ilvl w:val="0"/>
-          <w:numId w:val="34"/>
+          <w:numId w:val="3"/>
         </w:numPr>
         <w:rPr>
           <w:lang w:eastAsia="fr-CH"/>
@@ -3410,7 +3408,7 @@
         <w:pStyle w:val="Paragraphedeliste"/>
         <w:numPr>
           <w:ilvl w:val="0"/>
-          <w:numId w:val="34"/>
+          <w:numId w:val="3"/>
         </w:numPr>
         <w:rPr>
           <w:lang w:eastAsia="fr-CH"/>
@@ -3428,7 +3426,7 @@
         <w:pStyle w:val="Paragraphedeliste"/>
         <w:numPr>
           <w:ilvl w:val="0"/>
-          <w:numId w:val="34"/>
+          <w:numId w:val="3"/>
         </w:numPr>
         <w:rPr>
           <w:lang w:eastAsia="fr-CH"/>
@@ -3452,7 +3450,7 @@
         <w:pStyle w:val="Paragraphedeliste"/>
         <w:numPr>
           <w:ilvl w:val="0"/>
-          <w:numId w:val="34"/>
+          <w:numId w:val="3"/>
         </w:numPr>
         <w:rPr>
           <w:lang w:eastAsia="fr-CH"/>
@@ -3470,7 +3468,7 @@
         <w:pStyle w:val="Paragraphedeliste"/>
         <w:numPr>
           <w:ilvl w:val="0"/>
-          <w:numId w:val="34"/>
+          <w:numId w:val="3"/>
         </w:numPr>
         <w:rPr>
           <w:lang w:eastAsia="fr-CH"/>
@@ -3488,7 +3486,7 @@
         <w:pStyle w:val="Paragraphedeliste"/>
         <w:numPr>
           <w:ilvl w:val="0"/>
-          <w:numId w:val="34"/>
+          <w:numId w:val="3"/>
         </w:numPr>
         <w:rPr>
           <w:lang w:eastAsia="fr-CH"/>
@@ -3506,7 +3504,7 @@
         <w:pStyle w:val="Paragraphedeliste"/>
         <w:numPr>
           <w:ilvl w:val="0"/>
-          <w:numId w:val="34"/>
+          <w:numId w:val="3"/>
         </w:numPr>
         <w:rPr>
           <w:lang w:eastAsia="fr-CH"/>
@@ -3524,7 +3522,7 @@
         <w:pStyle w:val="Paragraphedeliste"/>
         <w:numPr>
           <w:ilvl w:val="0"/>
-          <w:numId w:val="34"/>
+          <w:numId w:val="3"/>
         </w:numPr>
         <w:rPr>
           <w:lang w:eastAsia="fr-CH"/>
@@ -3542,7 +3540,7 @@
         <w:pStyle w:val="Paragraphedeliste"/>
         <w:numPr>
           <w:ilvl w:val="0"/>
-          <w:numId w:val="34"/>
+          <w:numId w:val="3"/>
         </w:numPr>
         <w:rPr>
           <w:lang w:eastAsia="fr-CH"/>
@@ -3560,7 +3558,7 @@
         <w:pStyle w:val="Paragraphedeliste"/>
         <w:numPr>
           <w:ilvl w:val="0"/>
-          <w:numId w:val="34"/>
+          <w:numId w:val="3"/>
         </w:numPr>
         <w:rPr>
           <w:lang w:eastAsia="fr-CH"/>
@@ -3578,7 +3576,7 @@
         <w:pStyle w:val="Paragraphedeliste"/>
         <w:numPr>
           <w:ilvl w:val="0"/>
-          <w:numId w:val="34"/>
+          <w:numId w:val="3"/>
         </w:numPr>
         <w:rPr>
           <w:lang w:eastAsia="fr-CH"/>
@@ -3730,14 +3728,14 @@
           <w:lang w:eastAsia="fr-CH"/>
         </w:rPr>
       </w:pPr>
-      <w:bookmarkStart w:id="9" w:name="_Toc104368997"/>
+      <w:bookmarkStart w:id="8" w:name="_Toc104368997"/>
       <w:r>
         <w:rPr>
           <w:lang w:eastAsia="fr-CH"/>
         </w:rPr>
         <w:t>Difficultés rencontrées</w:t>
       </w:r>
-      <w:bookmarkEnd w:id="9"/>
+      <w:bookmarkEnd w:id="8"/>
       <w:r>
         <w:rPr>
           <w:lang w:eastAsia="fr-CH"/>
@@ -3750,7 +3748,7 @@
         <w:pStyle w:val="Paragraphedeliste"/>
         <w:numPr>
           <w:ilvl w:val="0"/>
-          <w:numId w:val="35"/>
+          <w:numId w:val="4"/>
         </w:numPr>
         <w:rPr>
           <w:lang w:eastAsia="fr-CH"/>
@@ -3767,27 +3765,27 @@
       <w:pPr>
         <w:pStyle w:val="Titre1"/>
       </w:pPr>
-      <w:bookmarkStart w:id="10" w:name="_Toc104368998"/>
+      <w:bookmarkStart w:id="9" w:name="_Toc104368998"/>
       <w:r>
         <w:t>DNS</w:t>
       </w:r>
+      <w:bookmarkEnd w:id="9"/>
+    </w:p>
+    <w:p>
+      <w:pPr>
+        <w:pStyle w:val="Titre2"/>
+        <w:rPr>
+          <w:lang w:eastAsia="fr-CH"/>
+        </w:rPr>
+      </w:pPr>
+      <w:bookmarkStart w:id="10" w:name="_Toc104368999"/>
+      <w:r>
+        <w:rPr>
+          <w:lang w:eastAsia="fr-CH"/>
+        </w:rPr>
+        <w:t>Options d’installation</w:t>
+      </w:r>
       <w:bookmarkEnd w:id="10"/>
-    </w:p>
-    <w:p>
-      <w:pPr>
-        <w:pStyle w:val="Titre2"/>
-        <w:rPr>
-          <w:lang w:eastAsia="fr-CH"/>
-        </w:rPr>
-      </w:pPr>
-      <w:bookmarkStart w:id="11" w:name="_Toc104368999"/>
-      <w:r>
-        <w:rPr>
-          <w:lang w:eastAsia="fr-CH"/>
-        </w:rPr>
-        <w:t>Options d’installation</w:t>
-      </w:r>
-      <w:bookmarkEnd w:id="11"/>
       <w:r>
         <w:rPr>
           <w:lang w:eastAsia="fr-CH"/>
@@ -3800,7 +3798,7 @@
         <w:pStyle w:val="Paragraphedeliste"/>
         <w:numPr>
           <w:ilvl w:val="0"/>
-          <w:numId w:val="35"/>
+          <w:numId w:val="4"/>
         </w:numPr>
         <w:rPr>
           <w:lang w:eastAsia="fr-CH"/>
@@ -3818,7 +3816,7 @@
         <w:pStyle w:val="Paragraphedeliste"/>
         <w:numPr>
           <w:ilvl w:val="0"/>
-          <w:numId w:val="35"/>
+          <w:numId w:val="4"/>
         </w:numPr>
         <w:rPr>
           <w:lang w:eastAsia="fr-CH"/>
@@ -3840,7 +3838,7 @@
           <w:lang w:eastAsia="fr-CH"/>
         </w:rPr>
       </w:pPr>
-      <w:bookmarkStart w:id="12" w:name="_Toc104369000"/>
+      <w:bookmarkStart w:id="11" w:name="_Toc104369000"/>
       <w:r>
         <w:rPr>
           <w:lang w:eastAsia="fr-CH"/>
@@ -3848,14 +3846,14 @@
         <w:lastRenderedPageBreak/>
         <w:t>Opérations effectuées</w:t>
       </w:r>
-      <w:bookmarkEnd w:id="12"/>
+      <w:bookmarkEnd w:id="11"/>
     </w:p>
     <w:p>
       <w:pPr>
         <w:pStyle w:val="Paragraphedeliste"/>
         <w:numPr>
           <w:ilvl w:val="0"/>
-          <w:numId w:val="39"/>
+          <w:numId w:val="6"/>
         </w:numPr>
         <w:rPr>
           <w:lang w:eastAsia="fr-CH"/>
@@ -3879,7 +3877,7 @@
         <w:pStyle w:val="Paragraphedeliste"/>
         <w:numPr>
           <w:ilvl w:val="0"/>
-          <w:numId w:val="39"/>
+          <w:numId w:val="6"/>
         </w:numPr>
         <w:rPr>
           <w:lang w:eastAsia="fr-CH"/>
@@ -3897,7 +3895,7 @@
         <w:pStyle w:val="Paragraphedeliste"/>
         <w:numPr>
           <w:ilvl w:val="0"/>
-          <w:numId w:val="39"/>
+          <w:numId w:val="6"/>
         </w:numPr>
         <w:rPr>
           <w:lang w:eastAsia="fr-CH"/>
@@ -3927,7 +3925,7 @@
         <w:pStyle w:val="Paragraphedeliste"/>
         <w:numPr>
           <w:ilvl w:val="0"/>
-          <w:numId w:val="39"/>
+          <w:numId w:val="6"/>
         </w:numPr>
         <w:rPr>
           <w:lang w:eastAsia="fr-CH"/>
@@ -3945,7 +3943,7 @@
         <w:pStyle w:val="Paragraphedeliste"/>
         <w:numPr>
           <w:ilvl w:val="0"/>
-          <w:numId w:val="39"/>
+          <w:numId w:val="6"/>
         </w:numPr>
         <w:rPr>
           <w:lang w:eastAsia="fr-CH"/>
@@ -3963,7 +3961,7 @@
         <w:pStyle w:val="Paragraphedeliste"/>
         <w:numPr>
           <w:ilvl w:val="0"/>
-          <w:numId w:val="39"/>
+          <w:numId w:val="6"/>
         </w:numPr>
         <w:rPr>
           <w:lang w:eastAsia="fr-CH"/>
@@ -3981,7 +3979,7 @@
         <w:pStyle w:val="Paragraphedeliste"/>
         <w:numPr>
           <w:ilvl w:val="0"/>
-          <w:numId w:val="39"/>
+          <w:numId w:val="6"/>
         </w:numPr>
         <w:rPr>
           <w:lang w:eastAsia="fr-CH"/>
@@ -3999,7 +3997,7 @@
         <w:pStyle w:val="Paragraphedeliste"/>
         <w:numPr>
           <w:ilvl w:val="0"/>
-          <w:numId w:val="39"/>
+          <w:numId w:val="6"/>
         </w:numPr>
         <w:rPr>
           <w:lang w:eastAsia="fr-CH"/>
@@ -4017,7 +4015,7 @@
         <w:pStyle w:val="Paragraphedeliste"/>
         <w:numPr>
           <w:ilvl w:val="0"/>
-          <w:numId w:val="39"/>
+          <w:numId w:val="6"/>
         </w:numPr>
         <w:rPr>
           <w:lang w:eastAsia="fr-CH"/>
@@ -4053,7 +4051,7 @@
         <w:pStyle w:val="Paragraphedeliste"/>
         <w:numPr>
           <w:ilvl w:val="0"/>
-          <w:numId w:val="39"/>
+          <w:numId w:val="6"/>
         </w:numPr>
         <w:rPr>
           <w:lang w:eastAsia="fr-CH"/>
@@ -4071,7 +4069,7 @@
         <w:pStyle w:val="Paragraphedeliste"/>
         <w:numPr>
           <w:ilvl w:val="0"/>
-          <w:numId w:val="39"/>
+          <w:numId w:val="6"/>
         </w:numPr>
         <w:rPr>
           <w:lang w:eastAsia="fr-CH"/>
@@ -4124,6 +4122,20 @@
           <w:lang w:eastAsia="fr-CH"/>
         </w:rPr>
         <w:t>dans les configurations IPV4</w:t>
+      </w:r>
+      <w:r>
+        <w:rPr>
+          <w:lang w:eastAsia="fr-CH"/>
+        </w:rPr>
+        <w:t xml:space="preserve"> </w:t>
+      </w:r>
+      <w:r>
+        <w:rPr>
+          <w:color w:val="FF0000"/>
+          <w:sz w:val="40"/>
+          <w:lang w:eastAsia="fr-CH"/>
+        </w:rPr>
+        <w:t>(À MODIFIER !!)</w:t>
       </w:r>
     </w:p>
     <w:p>
@@ -4144,7 +4156,7 @@
         <w:pStyle w:val="Paragraphedeliste"/>
         <w:numPr>
           <w:ilvl w:val="0"/>
-          <w:numId w:val="31"/>
+          <w:numId w:val="1"/>
         </w:numPr>
         <w:rPr>
           <w:lang w:eastAsia="fr-CH"/>
@@ -4155,6 +4167,12 @@
           <w:lang w:eastAsia="fr-CH"/>
         </w:rPr>
         <w:t>Nom :</w:t>
+      </w:r>
+      <w:r>
+        <w:rPr>
+          <w:lang w:eastAsia="fr-CH"/>
+        </w:rPr>
+        <w:t xml:space="preserve"> </w:t>
       </w:r>
     </w:p>
     <w:p>
@@ -4162,7 +4180,7 @@
         <w:pStyle w:val="Paragraphedeliste"/>
         <w:numPr>
           <w:ilvl w:val="0"/>
-          <w:numId w:val="31"/>
+          <w:numId w:val="8"/>
         </w:numPr>
         <w:rPr>
           <w:lang w:eastAsia="fr-CH"/>
@@ -4172,7 +4190,7 @@
         <w:rPr>
           <w:lang w:eastAsia="fr-CH"/>
         </w:rPr>
-        <w:t>Hôtes :</w:t>
+        <w:t>cpnv.local</w:t>
       </w:r>
     </w:p>
     <w:p>
@@ -4180,7 +4198,7 @@
         <w:pStyle w:val="Paragraphedeliste"/>
         <w:numPr>
           <w:ilvl w:val="0"/>
-          <w:numId w:val="31"/>
+          <w:numId w:val="10"/>
         </w:numPr>
         <w:rPr>
           <w:lang w:eastAsia="fr-CH"/>
@@ -4190,20 +4208,7 @@
         <w:rPr>
           <w:lang w:eastAsia="fr-CH"/>
         </w:rPr>
-        <w:t>Cname :</w:t>
-      </w:r>
-    </w:p>
-    <w:p>
-      <w:pPr>
-        <w:rPr>
-          <w:lang w:eastAsia="fr-CH"/>
-        </w:rPr>
-      </w:pPr>
-      <w:r>
-        <w:rPr>
-          <w:lang w:eastAsia="fr-CH"/>
-        </w:rPr>
-        <w:t>Zones de recherche inversée :</w:t>
+        <w:t>(identique au dossier parent x2)</w:t>
       </w:r>
     </w:p>
     <w:p>
@@ -4211,7 +4216,7 @@
         <w:pStyle w:val="Paragraphedeliste"/>
         <w:numPr>
           <w:ilvl w:val="0"/>
-          <w:numId w:val="31"/>
+          <w:numId w:val="8"/>
         </w:numPr>
         <w:rPr>
           <w:lang w:eastAsia="fr-CH"/>
@@ -4221,7 +4226,7 @@
         <w:rPr>
           <w:lang w:eastAsia="fr-CH"/>
         </w:rPr>
-        <w:t>Nom :</w:t>
+        <w:t>toujoursAssure.cpnv.ch</w:t>
       </w:r>
     </w:p>
     <w:p>
@@ -4229,7 +4234,7 @@
         <w:pStyle w:val="Paragraphedeliste"/>
         <w:numPr>
           <w:ilvl w:val="0"/>
-          <w:numId w:val="31"/>
+          <w:numId w:val="11"/>
         </w:numPr>
         <w:rPr>
           <w:lang w:eastAsia="fr-CH"/>
@@ -4239,6 +4244,341 @@
         <w:rPr>
           <w:lang w:eastAsia="fr-CH"/>
         </w:rPr>
+        <w:t>(identique au dossier parent x2)</w:t>
+      </w:r>
+    </w:p>
+    <w:p>
+      <w:pPr>
+        <w:pStyle w:val="Paragraphedeliste"/>
+        <w:numPr>
+          <w:ilvl w:val="0"/>
+          <w:numId w:val="11"/>
+        </w:numPr>
+        <w:rPr>
+          <w:lang w:eastAsia="fr-CH"/>
+        </w:rPr>
+      </w:pPr>
+      <w:r>
+        <w:rPr>
+          <w:lang w:eastAsia="fr-CH"/>
+        </w:rPr>
+        <w:t>mon-intranet</w:t>
+      </w:r>
+    </w:p>
+    <w:p>
+      <w:pPr>
+        <w:pStyle w:val="Paragraphedeliste"/>
+        <w:numPr>
+          <w:ilvl w:val="0"/>
+          <w:numId w:val="11"/>
+        </w:numPr>
+        <w:rPr>
+          <w:lang w:eastAsia="fr-CH"/>
+        </w:rPr>
+      </w:pPr>
+      <w:proofErr w:type="gramStart"/>
+      <w:r>
+        <w:rPr>
+          <w:lang w:eastAsia="fr-CH"/>
+        </w:rPr>
+        <w:t>mon</w:t>
+      </w:r>
+      <w:proofErr w:type="gramEnd"/>
+      <w:r>
+        <w:rPr>
+          <w:lang w:eastAsia="fr-CH"/>
+        </w:rPr>
+        <w:t>-voisin</w:t>
+      </w:r>
+    </w:p>
+    <w:p>
+      <w:pPr>
+        <w:pStyle w:val="Paragraphedeliste"/>
+        <w:numPr>
+          <w:ilvl w:val="0"/>
+          <w:numId w:val="11"/>
+        </w:numPr>
+        <w:rPr>
+          <w:lang w:eastAsia="fr-CH"/>
+        </w:rPr>
+      </w:pPr>
+      <w:r>
+        <w:rPr>
+          <w:lang w:eastAsia="fr-CH"/>
+        </w:rPr>
+        <w:t>« </w:t>
+      </w:r>
+      <w:proofErr w:type="gramStart"/>
+      <w:r>
+        <w:rPr>
+          <w:lang w:eastAsia="fr-CH"/>
+        </w:rPr>
+        <w:t>nom</w:t>
+      </w:r>
+      <w:proofErr w:type="gramEnd"/>
+      <w:r>
+        <w:rPr>
+          <w:lang w:eastAsia="fr-CH"/>
+        </w:rPr>
+        <w:t xml:space="preserve"> voisin »</w:t>
+      </w:r>
+    </w:p>
+    <w:p>
+      <w:pPr>
+        <w:pStyle w:val="Paragraphedeliste"/>
+        <w:numPr>
+          <w:ilvl w:val="0"/>
+          <w:numId w:val="8"/>
+        </w:numPr>
+        <w:rPr>
+          <w:lang w:eastAsia="fr-CH"/>
+        </w:rPr>
+      </w:pPr>
+      <w:proofErr w:type="gramStart"/>
+      <w:r>
+        <w:rPr>
+          <w:lang w:eastAsia="fr-CH"/>
+        </w:rPr>
+        <w:t>nomdelentreprise</w:t>
+      </w:r>
+      <w:proofErr w:type="gramEnd"/>
+      <w:r>
+        <w:rPr>
+          <w:lang w:eastAsia="fr-CH"/>
+        </w:rPr>
+        <w:t>-PC-1</w:t>
+      </w:r>
+    </w:p>
+    <w:p>
+      <w:pPr>
+        <w:pStyle w:val="Paragraphedeliste"/>
+        <w:numPr>
+          <w:ilvl w:val="0"/>
+          <w:numId w:val="12"/>
+        </w:numPr>
+        <w:rPr>
+          <w:lang w:eastAsia="fr-CH"/>
+        </w:rPr>
+      </w:pPr>
+      <w:r>
+        <w:rPr>
+          <w:lang w:eastAsia="fr-CH"/>
+        </w:rPr>
+        <w:t>Mon-PC</w:t>
+      </w:r>
+    </w:p>
+    <w:p>
+      <w:pPr>
+        <w:pStyle w:val="Paragraphedeliste"/>
+        <w:numPr>
+          <w:ilvl w:val="0"/>
+          <w:numId w:val="8"/>
+        </w:numPr>
+        <w:rPr>
+          <w:lang w:eastAsia="fr-CH"/>
+        </w:rPr>
+      </w:pPr>
+      <w:r>
+        <w:rPr>
+          <w:lang w:eastAsia="fr-CH"/>
+        </w:rPr>
+        <w:t>nomdelentreprise-</w:t>
+      </w:r>
+      <w:r>
+        <w:rPr>
+          <w:lang w:eastAsia="fr-CH"/>
+        </w:rPr>
+        <w:t>PC-2</w:t>
+      </w:r>
+    </w:p>
+    <w:p>
+      <w:pPr>
+        <w:pStyle w:val="Paragraphedeliste"/>
+        <w:numPr>
+          <w:ilvl w:val="0"/>
+          <w:numId w:val="13"/>
+        </w:numPr>
+        <w:rPr>
+          <w:lang w:eastAsia="fr-CH"/>
+        </w:rPr>
+      </w:pPr>
+      <w:r>
+        <w:rPr>
+          <w:lang w:eastAsia="fr-CH"/>
+        </w:rPr>
+        <w:t>(identique au dossier parent x2)</w:t>
+      </w:r>
+    </w:p>
+    <w:p>
+      <w:pPr>
+        <w:pStyle w:val="Paragraphedeliste"/>
+        <w:numPr>
+          <w:ilvl w:val="0"/>
+          <w:numId w:val="1"/>
+        </w:numPr>
+        <w:rPr>
+          <w:lang w:eastAsia="fr-CH"/>
+        </w:rPr>
+      </w:pPr>
+      <w:r>
+        <w:rPr>
+          <w:lang w:eastAsia="fr-CH"/>
+        </w:rPr>
+        <w:t>Hôtes :</w:t>
+      </w:r>
+    </w:p>
+    <w:p>
+      <w:pPr>
+        <w:pStyle w:val="Paragraphedeliste"/>
+        <w:numPr>
+          <w:ilvl w:val="0"/>
+          <w:numId w:val="1"/>
+        </w:numPr>
+        <w:rPr>
+          <w:lang w:eastAsia="fr-CH"/>
+        </w:rPr>
+      </w:pPr>
+      <w:r>
+        <w:rPr>
+          <w:lang w:eastAsia="fr-CH"/>
+        </w:rPr>
+        <w:t>Cname :</w:t>
+      </w:r>
+      <w:r>
+        <w:rPr>
+          <w:lang w:eastAsia="fr-CH"/>
+        </w:rPr>
+        <w:t xml:space="preserve"> </w:t>
+      </w:r>
+    </w:p>
+    <w:p>
+      <w:pPr>
+        <w:pStyle w:val="Paragraphedeliste"/>
+        <w:numPr>
+          <w:ilvl w:val="0"/>
+          <w:numId w:val="9"/>
+        </w:numPr>
+        <w:rPr>
+          <w:lang w:eastAsia="fr-CH"/>
+        </w:rPr>
+      </w:pPr>
+      <w:r>
+        <w:rPr>
+          <w:lang w:eastAsia="fr-CH"/>
+        </w:rPr>
+        <w:t>« nom du voisin »</w:t>
+      </w:r>
+    </w:p>
+    <w:p>
+      <w:pPr>
+        <w:pStyle w:val="Paragraphedeliste"/>
+        <w:numPr>
+          <w:ilvl w:val="0"/>
+          <w:numId w:val="9"/>
+        </w:numPr>
+        <w:rPr>
+          <w:lang w:eastAsia="fr-CH"/>
+        </w:rPr>
+      </w:pPr>
+      <w:r>
+        <w:rPr>
+          <w:lang w:eastAsia="fr-CH"/>
+        </w:rPr>
+        <w:t>« Mon-PC »</w:t>
+      </w:r>
+    </w:p>
+    <w:p>
+      <w:pPr>
+        <w:rPr>
+          <w:lang w:eastAsia="fr-CH"/>
+        </w:rPr>
+      </w:pPr>
+      <w:r>
+        <w:rPr>
+          <w:lang w:eastAsia="fr-CH"/>
+        </w:rPr>
+        <w:t>Zones de recherche inversée :</w:t>
+      </w:r>
+    </w:p>
+    <w:p>
+      <w:pPr>
+        <w:pStyle w:val="Paragraphedeliste"/>
+        <w:numPr>
+          <w:ilvl w:val="0"/>
+          <w:numId w:val="1"/>
+        </w:numPr>
+        <w:rPr>
+          <w:lang w:eastAsia="fr-CH"/>
+        </w:rPr>
+      </w:pPr>
+      <w:r>
+        <w:rPr>
+          <w:lang w:eastAsia="fr-CH"/>
+        </w:rPr>
+        <w:t>Nom :</w:t>
+      </w:r>
+    </w:p>
+    <w:p>
+      <w:pPr>
+        <w:pStyle w:val="Paragraphedeliste"/>
+        <w:numPr>
+          <w:ilvl w:val="0"/>
+          <w:numId w:val="14"/>
+        </w:numPr>
+        <w:rPr>
+          <w:lang w:eastAsia="fr-CH"/>
+        </w:rPr>
+      </w:pPr>
+      <w:r>
+        <w:rPr>
+          <w:lang w:eastAsia="fr-CH"/>
+        </w:rPr>
+        <w:t>40.229.10.</w:t>
+      </w:r>
+      <w:proofErr w:type="gramStart"/>
+      <w:r>
+        <w:rPr>
+          <w:lang w:eastAsia="fr-CH"/>
+        </w:rPr>
+        <w:t>in.addr</w:t>
+      </w:r>
+      <w:proofErr w:type="gramEnd"/>
+      <w:r>
+        <w:rPr>
+          <w:lang w:eastAsia="fr-CH"/>
+        </w:rPr>
+        <w:t>.arpa</w:t>
+      </w:r>
+    </w:p>
+    <w:p>
+      <w:pPr>
+        <w:pStyle w:val="Paragraphedeliste"/>
+        <w:numPr>
+          <w:ilvl w:val="0"/>
+          <w:numId w:val="15"/>
+        </w:numPr>
+        <w:rPr>
+          <w:lang w:eastAsia="fr-CH"/>
+        </w:rPr>
+      </w:pPr>
+      <w:bookmarkStart w:id="12" w:name="_GoBack"/>
+      <w:bookmarkEnd w:id="12"/>
+    </w:p>
+    <w:p>
+      <w:pPr>
+        <w:pStyle w:val="Paragraphedeliste"/>
+        <w:numPr>
+          <w:ilvl w:val="0"/>
+          <w:numId w:val="1"/>
+        </w:numPr>
+        <w:rPr>
+          <w:lang w:eastAsia="fr-CH"/>
+        </w:rPr>
+      </w:pPr>
+      <w:r>
+        <w:rPr>
+          <w:lang w:eastAsia="fr-CH"/>
+        </w:rPr>
         <w:t>PTR :</w:t>
       </w:r>
     </w:p>
@@ -4287,6 +4627,7 @@
         <w:rPr>
           <w:lang w:eastAsia="fr-CH"/>
         </w:rPr>
+        <w:lastRenderedPageBreak/>
         <w:t xml:space="preserve">Difficultés rencontrées </w:t>
       </w:r>
       <w:r>
@@ -9281,7 +9622,7 @@
                   <w:noProof/>
                   <w:lang w:val="fr-FR"/>
                 </w:rPr>
-                <w:t>1</w:t>
+                <w:t>11</w:t>
               </w:r>
               <w:r>
                 <w:fldChar w:fldCharType="end"/>
@@ -9438,993 +9779,109 @@
 <file path=word/numbering.xml><?xml version="1.0" encoding="utf-8"?>
 <w:numbering xmlns:wpc="http://schemas.microsoft.com/office/word/2010/wordprocessingCanvas" xmlns:cx="http://schemas.microsoft.com/office/drawing/2014/chartex" xmlns:cx1="http://schemas.microsoft.com/office/drawing/2015/9/8/chartex" xmlns:mc="http://schemas.openxmlformats.org/markup-compatibility/2006" xmlns:o="urn:schemas-microsoft-com:office:office" xmlns:r="http://schemas.openxmlformats.org/officeDocument/2006/relationships" xmlns:m="http://schemas.openxmlformats.org/officeDocument/2006/math" xmlns:v="urn:schemas-microsoft-com:vml" xmlns:wp14="http://schemas.microsoft.com/office/word/2010/wordprocessingDrawing" xmlns:wp="http://schemas.openxmlformats.org/drawingml/2006/wordprocessingDrawing" xmlns:w10="urn:schemas-microsoft-com:office:word" xmlns:w="http://schemas.openxmlformats.org/wordprocessingml/2006/main" xmlns:w14="http://schemas.microsoft.com/office/word/2010/wordml" xmlns:w15="http://schemas.microsoft.com/office/word/2012/wordml" xmlns:w16se="http://schemas.microsoft.com/office/word/2015/wordml/symex" xmlns:wpg="http://schemas.microsoft.com/office/word/2010/wordprocessingGroup" xmlns:wpi="http://schemas.microsoft.com/office/word/2010/wordprocessingInk" xmlns:wne="http://schemas.microsoft.com/office/word/2006/wordml" xmlns:wps="http://schemas.microsoft.com/office/word/2010/wordprocessingShape" mc:Ignorable="w14 w15 w16se wp14">
   <w:abstractNum w:abstractNumId="0" w15:restartNumberingAfterBreak="0">
-    <w:nsid w:val="002E0C7A"/>
-    <w:multiLevelType w:val="multilevel"/>
-    <w:tmpl w:val="C71ABC7C"/>
-    <w:lvl w:ilvl="0">
-      <w:start w:val="1"/>
-      <w:numFmt w:val="bullet"/>
-      <w:lvlText w:val=""/>
+    <w:nsid w:val="0ACC5E2B"/>
+    <w:multiLevelType w:val="hybridMultilevel"/>
+    <w:tmpl w:val="A934DCD4"/>
+    <w:lvl w:ilvl="0" w:tplc="909A0816">
+      <w:start w:val="1"/>
+      <w:numFmt w:val="lowerLetter"/>
+      <w:lvlText w:val="%1."/>
       <w:lvlJc w:val="left"/>
       <w:pPr>
-        <w:tabs>
-          <w:tab w:val="num" w:pos="720"/>
-        </w:tabs>
-        <w:ind w:left="720" w:hanging="360"/>
+        <w:ind w:left="1440" w:hanging="360"/>
       </w:pPr>
       <w:rPr>
-        <w:rFonts w:ascii="Symbol" w:hAnsi="Symbol" w:hint="default"/>
-        <w:sz w:val="20"/>
+        <w:rFonts w:hint="default"/>
       </w:rPr>
     </w:lvl>
-    <w:lvl w:ilvl="1">
-      <w:start w:val="1"/>
-      <w:numFmt w:val="bullet"/>
-      <w:lvlText w:val="o"/>
+    <w:lvl w:ilvl="1" w:tplc="100C0019" w:tentative="1">
+      <w:start w:val="1"/>
+      <w:numFmt w:val="lowerLetter"/>
+      <w:lvlText w:val="%2."/>
       <w:lvlJc w:val="left"/>
       <w:pPr>
-        <w:tabs>
-          <w:tab w:val="num" w:pos="1440"/>
-        </w:tabs>
-        <w:ind w:left="1440" w:hanging="360"/>
-      </w:pPr>
-      <w:rPr>
-        <w:rFonts w:ascii="Courier New" w:hAnsi="Courier New" w:hint="default"/>
-        <w:sz w:val="20"/>
-      </w:rPr>
-    </w:lvl>
-    <w:lvl w:ilvl="2" w:tentative="1">
-      <w:start w:val="1"/>
-      <w:numFmt w:val="bullet"/>
-      <w:lvlText w:val=""/>
+        <w:ind w:left="2160" w:hanging="360"/>
+      </w:pPr>
+    </w:lvl>
+    <w:lvl w:ilvl="2" w:tplc="100C001B" w:tentative="1">
+      <w:start w:val="1"/>
+      <w:numFmt w:val="lowerRoman"/>
+      <w:lvlText w:val="%3."/>
+      <w:lvlJc w:val="right"/>
+      <w:pPr>
+        <w:ind w:left="2880" w:hanging="180"/>
+      </w:pPr>
+    </w:lvl>
+    <w:lvl w:ilvl="3" w:tplc="100C000F" w:tentative="1">
+      <w:start w:val="1"/>
+      <w:numFmt w:val="decimal"/>
+      <w:lvlText w:val="%4."/>
       <w:lvlJc w:val="left"/>
       <w:pPr>
-        <w:tabs>
-          <w:tab w:val="num" w:pos="2160"/>
-        </w:tabs>
-        <w:ind w:left="2160" w:hanging="360"/>
-      </w:pPr>
-      <w:rPr>
-        <w:rFonts w:ascii="Wingdings" w:hAnsi="Wingdings" w:hint="default"/>
-        <w:sz w:val="20"/>
-      </w:rPr>
-    </w:lvl>
-    <w:lvl w:ilvl="3" w:tentative="1">
-      <w:start w:val="1"/>
-      <w:numFmt w:val="bullet"/>
-      <w:lvlText w:val=""/>
+        <w:ind w:left="3600" w:hanging="360"/>
+      </w:pPr>
+    </w:lvl>
+    <w:lvl w:ilvl="4" w:tplc="100C0019" w:tentative="1">
+      <w:start w:val="1"/>
+      <w:numFmt w:val="lowerLetter"/>
+      <w:lvlText w:val="%5."/>
       <w:lvlJc w:val="left"/>
       <w:pPr>
-        <w:tabs>
-          <w:tab w:val="num" w:pos="2880"/>
-        </w:tabs>
-        <w:ind w:left="2880" w:hanging="360"/>
-      </w:pPr>
-      <w:rPr>
-        <w:rFonts w:ascii="Wingdings" w:hAnsi="Wingdings" w:hint="default"/>
-        <w:sz w:val="20"/>
-      </w:rPr>
-    </w:lvl>
-    <w:lvl w:ilvl="4" w:tentative="1">
-      <w:start w:val="1"/>
-      <w:numFmt w:val="bullet"/>
-      <w:lvlText w:val=""/>
+        <w:ind w:left="4320" w:hanging="360"/>
+      </w:pPr>
+    </w:lvl>
+    <w:lvl w:ilvl="5" w:tplc="100C001B" w:tentative="1">
+      <w:start w:val="1"/>
+      <w:numFmt w:val="lowerRoman"/>
+      <w:lvlText w:val="%6."/>
+      <w:lvlJc w:val="right"/>
+      <w:pPr>
+        <w:ind w:left="5040" w:hanging="180"/>
+      </w:pPr>
+    </w:lvl>
+    <w:lvl w:ilvl="6" w:tplc="100C000F" w:tentative="1">
+      <w:start w:val="1"/>
+      <w:numFmt w:val="decimal"/>
+      <w:lvlText w:val="%7."/>
       <w:lvlJc w:val="left"/>
       <w:pPr>
-        <w:tabs>
-          <w:tab w:val="num" w:pos="3600"/>
-        </w:tabs>
-        <w:ind w:left="3600" w:hanging="360"/>
-      </w:pPr>
-      <w:rPr>
-        <w:rFonts w:ascii="Wingdings" w:hAnsi="Wingdings" w:hint="default"/>
-        <w:sz w:val="20"/>
-      </w:rPr>
-    </w:lvl>
-    <w:lvl w:ilvl="5" w:tentative="1">
-      <w:start w:val="1"/>
-      <w:numFmt w:val="bullet"/>
-      <w:lvlText w:val=""/>
+        <w:ind w:left="5760" w:hanging="360"/>
+      </w:pPr>
+    </w:lvl>
+    <w:lvl w:ilvl="7" w:tplc="100C0019" w:tentative="1">
+      <w:start w:val="1"/>
+      <w:numFmt w:val="lowerLetter"/>
+      <w:lvlText w:val="%8."/>
       <w:lvlJc w:val="left"/>
       <w:pPr>
-        <w:tabs>
-          <w:tab w:val="num" w:pos="4320"/>
-        </w:tabs>
-        <w:ind w:left="4320" w:hanging="360"/>
-      </w:pPr>
-      <w:rPr>
-        <w:rFonts w:ascii="Wingdings" w:hAnsi="Wingdings" w:hint="default"/>
-        <w:sz w:val="20"/>
-      </w:rPr>
-    </w:lvl>
-    <w:lvl w:ilvl="6" w:tentative="1">
-      <w:start w:val="1"/>
-      <w:numFmt w:val="bullet"/>
-      <w:lvlText w:val=""/>
-      <w:lvlJc w:val="left"/>
-      <w:pPr>
-        <w:tabs>
-          <w:tab w:val="num" w:pos="5040"/>
-        </w:tabs>
-        <w:ind w:left="5040" w:hanging="360"/>
-      </w:pPr>
-      <w:rPr>
-        <w:rFonts w:ascii="Wingdings" w:hAnsi="Wingdings" w:hint="default"/>
-        <w:sz w:val="20"/>
-      </w:rPr>
-    </w:lvl>
-    <w:lvl w:ilvl="7" w:tentative="1">
-      <w:start w:val="1"/>
-      <w:numFmt w:val="bullet"/>
-      <w:lvlText w:val=""/>
-      <w:lvlJc w:val="left"/>
-      <w:pPr>
-        <w:tabs>
-          <w:tab w:val="num" w:pos="5760"/>
-        </w:tabs>
-        <w:ind w:left="5760" w:hanging="360"/>
-      </w:pPr>
-      <w:rPr>
-        <w:rFonts w:ascii="Wingdings" w:hAnsi="Wingdings" w:hint="default"/>
-        <w:sz w:val="20"/>
-      </w:rPr>
-    </w:lvl>
-    <w:lvl w:ilvl="8" w:tentative="1">
-      <w:start w:val="1"/>
-      <w:numFmt w:val="bullet"/>
-      <w:lvlText w:val=""/>
-      <w:lvlJc w:val="left"/>
-      <w:pPr>
-        <w:tabs>
-          <w:tab w:val="num" w:pos="6480"/>
-        </w:tabs>
         <w:ind w:left="6480" w:hanging="360"/>
       </w:pPr>
-      <w:rPr>
-        <w:rFonts w:ascii="Wingdings" w:hAnsi="Wingdings" w:hint="default"/>
-        <w:sz w:val="20"/>
-      </w:rPr>
+    </w:lvl>
+    <w:lvl w:ilvl="8" w:tplc="100C001B" w:tentative="1">
+      <w:start w:val="1"/>
+      <w:numFmt w:val="lowerRoman"/>
+      <w:lvlText w:val="%9."/>
+      <w:lvlJc w:val="right"/>
+      <w:pPr>
+        <w:ind w:left="7200" w:hanging="180"/>
+      </w:pPr>
     </w:lvl>
   </w:abstractNum>
   <w:abstractNum w:abstractNumId="1" w15:restartNumberingAfterBreak="0">
-    <w:nsid w:val="020F34C0"/>
+    <w:nsid w:val="132703BF"/>
     <w:multiLevelType w:val="hybridMultilevel"/>
-    <w:tmpl w:val="B18CDF88"/>
-    <w:lvl w:ilvl="0" w:tplc="100C0001">
-      <w:start w:val="1"/>
-      <w:numFmt w:val="bullet"/>
-      <w:lvlText w:val=""/>
-      <w:lvlJc w:val="left"/>
-      <w:pPr>
-        <w:ind w:left="720" w:hanging="360"/>
-      </w:pPr>
-      <w:rPr>
-        <w:rFonts w:ascii="Symbol" w:hAnsi="Symbol" w:hint="default"/>
-      </w:rPr>
-    </w:lvl>
-    <w:lvl w:ilvl="1" w:tplc="100C0003" w:tentative="1">
-      <w:start w:val="1"/>
-      <w:numFmt w:val="bullet"/>
-      <w:lvlText w:val="o"/>
-      <w:lvlJc w:val="left"/>
-      <w:pPr>
-        <w:ind w:left="1440" w:hanging="360"/>
-      </w:pPr>
-      <w:rPr>
-        <w:rFonts w:ascii="Courier New" w:hAnsi="Courier New" w:cs="Courier New" w:hint="default"/>
-      </w:rPr>
-    </w:lvl>
-    <w:lvl w:ilvl="2" w:tplc="100C0005" w:tentative="1">
-      <w:start w:val="1"/>
-      <w:numFmt w:val="bullet"/>
-      <w:lvlText w:val=""/>
-      <w:lvlJc w:val="left"/>
-      <w:pPr>
-        <w:ind w:left="2160" w:hanging="360"/>
-      </w:pPr>
-      <w:rPr>
-        <w:rFonts w:ascii="Wingdings" w:hAnsi="Wingdings" w:hint="default"/>
-      </w:rPr>
-    </w:lvl>
-    <w:lvl w:ilvl="3" w:tplc="100C0001" w:tentative="1">
-      <w:start w:val="1"/>
-      <w:numFmt w:val="bullet"/>
-      <w:lvlText w:val=""/>
-      <w:lvlJc w:val="left"/>
-      <w:pPr>
-        <w:ind w:left="2880" w:hanging="360"/>
-      </w:pPr>
-      <w:rPr>
-        <w:rFonts w:ascii="Symbol" w:hAnsi="Symbol" w:hint="default"/>
-      </w:rPr>
-    </w:lvl>
-    <w:lvl w:ilvl="4" w:tplc="100C0003" w:tentative="1">
-      <w:start w:val="1"/>
-      <w:numFmt w:val="bullet"/>
-      <w:lvlText w:val="o"/>
-      <w:lvlJc w:val="left"/>
-      <w:pPr>
-        <w:ind w:left="3600" w:hanging="360"/>
-      </w:pPr>
-      <w:rPr>
-        <w:rFonts w:ascii="Courier New" w:hAnsi="Courier New" w:cs="Courier New" w:hint="default"/>
-      </w:rPr>
-    </w:lvl>
-    <w:lvl w:ilvl="5" w:tplc="100C0005" w:tentative="1">
-      <w:start w:val="1"/>
-      <w:numFmt w:val="bullet"/>
-      <w:lvlText w:val=""/>
-      <w:lvlJc w:val="left"/>
-      <w:pPr>
-        <w:ind w:left="4320" w:hanging="360"/>
-      </w:pPr>
-      <w:rPr>
-        <w:rFonts w:ascii="Wingdings" w:hAnsi="Wingdings" w:hint="default"/>
-      </w:rPr>
-    </w:lvl>
-    <w:lvl w:ilvl="6" w:tplc="100C0001" w:tentative="1">
-      <w:start w:val="1"/>
-      <w:numFmt w:val="bullet"/>
-      <w:lvlText w:val=""/>
-      <w:lvlJc w:val="left"/>
-      <w:pPr>
-        <w:ind w:left="5040" w:hanging="360"/>
-      </w:pPr>
-      <w:rPr>
-        <w:rFonts w:ascii="Symbol" w:hAnsi="Symbol" w:hint="default"/>
-      </w:rPr>
-    </w:lvl>
-    <w:lvl w:ilvl="7" w:tplc="100C0003" w:tentative="1">
-      <w:start w:val="1"/>
-      <w:numFmt w:val="bullet"/>
-      <w:lvlText w:val="o"/>
-      <w:lvlJc w:val="left"/>
-      <w:pPr>
-        <w:ind w:left="5760" w:hanging="360"/>
-      </w:pPr>
-      <w:rPr>
-        <w:rFonts w:ascii="Courier New" w:hAnsi="Courier New" w:cs="Courier New" w:hint="default"/>
-      </w:rPr>
-    </w:lvl>
-    <w:lvl w:ilvl="8" w:tplc="100C0005" w:tentative="1">
-      <w:start w:val="1"/>
-      <w:numFmt w:val="bullet"/>
-      <w:lvlText w:val=""/>
-      <w:lvlJc w:val="left"/>
-      <w:pPr>
-        <w:ind w:left="6480" w:hanging="360"/>
-      </w:pPr>
-      <w:rPr>
-        <w:rFonts w:ascii="Wingdings" w:hAnsi="Wingdings" w:hint="default"/>
-      </w:rPr>
-    </w:lvl>
-  </w:abstractNum>
-  <w:abstractNum w:abstractNumId="2" w15:restartNumberingAfterBreak="0">
-    <w:nsid w:val="02C27922"/>
-    <w:multiLevelType w:val="hybridMultilevel"/>
-    <w:tmpl w:val="A41E991E"/>
-    <w:lvl w:ilvl="0" w:tplc="100C0001">
-      <w:start w:val="1"/>
-      <w:numFmt w:val="bullet"/>
-      <w:lvlText w:val=""/>
-      <w:lvlJc w:val="left"/>
-      <w:pPr>
-        <w:ind w:left="720" w:hanging="360"/>
-      </w:pPr>
-      <w:rPr>
-        <w:rFonts w:ascii="Symbol" w:hAnsi="Symbol" w:hint="default"/>
-      </w:rPr>
-    </w:lvl>
-    <w:lvl w:ilvl="1" w:tplc="100C0003" w:tentative="1">
-      <w:start w:val="1"/>
-      <w:numFmt w:val="bullet"/>
-      <w:lvlText w:val="o"/>
-      <w:lvlJc w:val="left"/>
-      <w:pPr>
-        <w:ind w:left="1440" w:hanging="360"/>
-      </w:pPr>
-      <w:rPr>
-        <w:rFonts w:ascii="Courier New" w:hAnsi="Courier New" w:cs="Courier New" w:hint="default"/>
-      </w:rPr>
-    </w:lvl>
-    <w:lvl w:ilvl="2" w:tplc="100C0005" w:tentative="1">
-      <w:start w:val="1"/>
-      <w:numFmt w:val="bullet"/>
-      <w:lvlText w:val=""/>
-      <w:lvlJc w:val="left"/>
-      <w:pPr>
-        <w:ind w:left="2160" w:hanging="360"/>
-      </w:pPr>
-      <w:rPr>
-        <w:rFonts w:ascii="Wingdings" w:hAnsi="Wingdings" w:hint="default"/>
-      </w:rPr>
-    </w:lvl>
-    <w:lvl w:ilvl="3" w:tplc="100C0001" w:tentative="1">
-      <w:start w:val="1"/>
-      <w:numFmt w:val="bullet"/>
-      <w:lvlText w:val=""/>
-      <w:lvlJc w:val="left"/>
-      <w:pPr>
-        <w:ind w:left="2880" w:hanging="360"/>
-      </w:pPr>
-      <w:rPr>
-        <w:rFonts w:ascii="Symbol" w:hAnsi="Symbol" w:hint="default"/>
-      </w:rPr>
-    </w:lvl>
-    <w:lvl w:ilvl="4" w:tplc="100C0003" w:tentative="1">
-      <w:start w:val="1"/>
-      <w:numFmt w:val="bullet"/>
-      <w:lvlText w:val="o"/>
-      <w:lvlJc w:val="left"/>
-      <w:pPr>
-        <w:ind w:left="3600" w:hanging="360"/>
-      </w:pPr>
-      <w:rPr>
-        <w:rFonts w:ascii="Courier New" w:hAnsi="Courier New" w:cs="Courier New" w:hint="default"/>
-      </w:rPr>
-    </w:lvl>
-    <w:lvl w:ilvl="5" w:tplc="100C0005" w:tentative="1">
-      <w:start w:val="1"/>
-      <w:numFmt w:val="bullet"/>
-      <w:lvlText w:val=""/>
-      <w:lvlJc w:val="left"/>
-      <w:pPr>
-        <w:ind w:left="4320" w:hanging="360"/>
-      </w:pPr>
-      <w:rPr>
-        <w:rFonts w:ascii="Wingdings" w:hAnsi="Wingdings" w:hint="default"/>
-      </w:rPr>
-    </w:lvl>
-    <w:lvl w:ilvl="6" w:tplc="100C0001" w:tentative="1">
-      <w:start w:val="1"/>
-      <w:numFmt w:val="bullet"/>
-      <w:lvlText w:val=""/>
-      <w:lvlJc w:val="left"/>
-      <w:pPr>
-        <w:ind w:left="5040" w:hanging="360"/>
-      </w:pPr>
-      <w:rPr>
-        <w:rFonts w:ascii="Symbol" w:hAnsi="Symbol" w:hint="default"/>
-      </w:rPr>
-    </w:lvl>
-    <w:lvl w:ilvl="7" w:tplc="100C0003" w:tentative="1">
-      <w:start w:val="1"/>
-      <w:numFmt w:val="bullet"/>
-      <w:lvlText w:val="o"/>
-      <w:lvlJc w:val="left"/>
-      <w:pPr>
-        <w:ind w:left="5760" w:hanging="360"/>
-      </w:pPr>
-      <w:rPr>
-        <w:rFonts w:ascii="Courier New" w:hAnsi="Courier New" w:cs="Courier New" w:hint="default"/>
-      </w:rPr>
-    </w:lvl>
-    <w:lvl w:ilvl="8" w:tplc="100C0005" w:tentative="1">
-      <w:start w:val="1"/>
-      <w:numFmt w:val="bullet"/>
-      <w:lvlText w:val=""/>
-      <w:lvlJc w:val="left"/>
-      <w:pPr>
-        <w:ind w:left="6480" w:hanging="360"/>
-      </w:pPr>
-      <w:rPr>
-        <w:rFonts w:ascii="Wingdings" w:hAnsi="Wingdings" w:hint="default"/>
-      </w:rPr>
-    </w:lvl>
-  </w:abstractNum>
-  <w:abstractNum w:abstractNumId="3" w15:restartNumberingAfterBreak="0">
-    <w:nsid w:val="04B70311"/>
-    <w:multiLevelType w:val="hybridMultilevel"/>
-    <w:tmpl w:val="8F4CF5B8"/>
-    <w:lvl w:ilvl="0" w:tplc="100C0001">
-      <w:start w:val="1"/>
-      <w:numFmt w:val="bullet"/>
-      <w:lvlText w:val=""/>
-      <w:lvlJc w:val="left"/>
-      <w:pPr>
-        <w:ind w:left="720" w:hanging="360"/>
-      </w:pPr>
-      <w:rPr>
-        <w:rFonts w:ascii="Symbol" w:hAnsi="Symbol" w:hint="default"/>
-      </w:rPr>
-    </w:lvl>
-    <w:lvl w:ilvl="1" w:tplc="100C0003" w:tentative="1">
-      <w:start w:val="1"/>
-      <w:numFmt w:val="bullet"/>
-      <w:lvlText w:val="o"/>
-      <w:lvlJc w:val="left"/>
-      <w:pPr>
-        <w:ind w:left="1440" w:hanging="360"/>
-      </w:pPr>
-      <w:rPr>
-        <w:rFonts w:ascii="Courier New" w:hAnsi="Courier New" w:cs="Courier New" w:hint="default"/>
-      </w:rPr>
-    </w:lvl>
-    <w:lvl w:ilvl="2" w:tplc="100C0005" w:tentative="1">
-      <w:start w:val="1"/>
-      <w:numFmt w:val="bullet"/>
-      <w:lvlText w:val=""/>
-      <w:lvlJc w:val="left"/>
-      <w:pPr>
-        <w:ind w:left="2160" w:hanging="360"/>
-      </w:pPr>
-      <w:rPr>
-        <w:rFonts w:ascii="Wingdings" w:hAnsi="Wingdings" w:hint="default"/>
-      </w:rPr>
-    </w:lvl>
-    <w:lvl w:ilvl="3" w:tplc="100C0001" w:tentative="1">
-      <w:start w:val="1"/>
-      <w:numFmt w:val="bullet"/>
-      <w:lvlText w:val=""/>
-      <w:lvlJc w:val="left"/>
-      <w:pPr>
-        <w:ind w:left="2880" w:hanging="360"/>
-      </w:pPr>
-      <w:rPr>
-        <w:rFonts w:ascii="Symbol" w:hAnsi="Symbol" w:hint="default"/>
-      </w:rPr>
-    </w:lvl>
-    <w:lvl w:ilvl="4" w:tplc="100C0003" w:tentative="1">
-      <w:start w:val="1"/>
-      <w:numFmt w:val="bullet"/>
-      <w:lvlText w:val="o"/>
-      <w:lvlJc w:val="left"/>
-      <w:pPr>
-        <w:ind w:left="3600" w:hanging="360"/>
-      </w:pPr>
-      <w:rPr>
-        <w:rFonts w:ascii="Courier New" w:hAnsi="Courier New" w:cs="Courier New" w:hint="default"/>
-      </w:rPr>
-    </w:lvl>
-    <w:lvl w:ilvl="5" w:tplc="100C0005" w:tentative="1">
-      <w:start w:val="1"/>
-      <w:numFmt w:val="bullet"/>
-      <w:lvlText w:val=""/>
-      <w:lvlJc w:val="left"/>
-      <w:pPr>
-        <w:ind w:left="4320" w:hanging="360"/>
-      </w:pPr>
-      <w:rPr>
-        <w:rFonts w:ascii="Wingdings" w:hAnsi="Wingdings" w:hint="default"/>
-      </w:rPr>
-    </w:lvl>
-    <w:lvl w:ilvl="6" w:tplc="100C0001" w:tentative="1">
-      <w:start w:val="1"/>
-      <w:numFmt w:val="bullet"/>
-      <w:lvlText w:val=""/>
-      <w:lvlJc w:val="left"/>
-      <w:pPr>
-        <w:ind w:left="5040" w:hanging="360"/>
-      </w:pPr>
-      <w:rPr>
-        <w:rFonts w:ascii="Symbol" w:hAnsi="Symbol" w:hint="default"/>
-      </w:rPr>
-    </w:lvl>
-    <w:lvl w:ilvl="7" w:tplc="100C0003" w:tentative="1">
-      <w:start w:val="1"/>
-      <w:numFmt w:val="bullet"/>
-      <w:lvlText w:val="o"/>
-      <w:lvlJc w:val="left"/>
-      <w:pPr>
-        <w:ind w:left="5760" w:hanging="360"/>
-      </w:pPr>
-      <w:rPr>
-        <w:rFonts w:ascii="Courier New" w:hAnsi="Courier New" w:cs="Courier New" w:hint="default"/>
-      </w:rPr>
-    </w:lvl>
-    <w:lvl w:ilvl="8" w:tplc="100C0005" w:tentative="1">
-      <w:start w:val="1"/>
-      <w:numFmt w:val="bullet"/>
-      <w:lvlText w:val=""/>
-      <w:lvlJc w:val="left"/>
-      <w:pPr>
-        <w:ind w:left="6480" w:hanging="360"/>
-      </w:pPr>
-      <w:rPr>
-        <w:rFonts w:ascii="Wingdings" w:hAnsi="Wingdings" w:hint="default"/>
-      </w:rPr>
-    </w:lvl>
-  </w:abstractNum>
-  <w:abstractNum w:abstractNumId="4" w15:restartNumberingAfterBreak="0">
-    <w:nsid w:val="0E7A04BE"/>
-    <w:multiLevelType w:val="hybridMultilevel"/>
-    <w:tmpl w:val="28C8D83A"/>
-    <w:lvl w:ilvl="0" w:tplc="100C0001">
-      <w:start w:val="1"/>
-      <w:numFmt w:val="bullet"/>
-      <w:lvlText w:val=""/>
-      <w:lvlJc w:val="left"/>
-      <w:pPr>
-        <w:ind w:left="720" w:hanging="360"/>
-      </w:pPr>
-      <w:rPr>
-        <w:rFonts w:ascii="Symbol" w:hAnsi="Symbol" w:hint="default"/>
-      </w:rPr>
-    </w:lvl>
-    <w:lvl w:ilvl="1" w:tplc="100C0003" w:tentative="1">
-      <w:start w:val="1"/>
-      <w:numFmt w:val="bullet"/>
-      <w:lvlText w:val="o"/>
-      <w:lvlJc w:val="left"/>
-      <w:pPr>
-        <w:ind w:left="1440" w:hanging="360"/>
-      </w:pPr>
-      <w:rPr>
-        <w:rFonts w:ascii="Courier New" w:hAnsi="Courier New" w:cs="Courier New" w:hint="default"/>
-      </w:rPr>
-    </w:lvl>
-    <w:lvl w:ilvl="2" w:tplc="100C0005" w:tentative="1">
-      <w:start w:val="1"/>
-      <w:numFmt w:val="bullet"/>
-      <w:lvlText w:val=""/>
-      <w:lvlJc w:val="left"/>
-      <w:pPr>
-        <w:ind w:left="2160" w:hanging="360"/>
-      </w:pPr>
-      <w:rPr>
-        <w:rFonts w:ascii="Wingdings" w:hAnsi="Wingdings" w:hint="default"/>
-      </w:rPr>
-    </w:lvl>
-    <w:lvl w:ilvl="3" w:tplc="100C0001" w:tentative="1">
-      <w:start w:val="1"/>
-      <w:numFmt w:val="bullet"/>
-      <w:lvlText w:val=""/>
-      <w:lvlJc w:val="left"/>
-      <w:pPr>
-        <w:ind w:left="2880" w:hanging="360"/>
-      </w:pPr>
-      <w:rPr>
-        <w:rFonts w:ascii="Symbol" w:hAnsi="Symbol" w:hint="default"/>
-      </w:rPr>
-    </w:lvl>
-    <w:lvl w:ilvl="4" w:tplc="100C0003" w:tentative="1">
-      <w:start w:val="1"/>
-      <w:numFmt w:val="bullet"/>
-      <w:lvlText w:val="o"/>
-      <w:lvlJc w:val="left"/>
-      <w:pPr>
-        <w:ind w:left="3600" w:hanging="360"/>
-      </w:pPr>
-      <w:rPr>
-        <w:rFonts w:ascii="Courier New" w:hAnsi="Courier New" w:cs="Courier New" w:hint="default"/>
-      </w:rPr>
-    </w:lvl>
-    <w:lvl w:ilvl="5" w:tplc="100C0005" w:tentative="1">
-      <w:start w:val="1"/>
-      <w:numFmt w:val="bullet"/>
-      <w:lvlText w:val=""/>
-      <w:lvlJc w:val="left"/>
-      <w:pPr>
-        <w:ind w:left="4320" w:hanging="360"/>
-      </w:pPr>
-      <w:rPr>
-        <w:rFonts w:ascii="Wingdings" w:hAnsi="Wingdings" w:hint="default"/>
-      </w:rPr>
-    </w:lvl>
-    <w:lvl w:ilvl="6" w:tplc="100C0001" w:tentative="1">
-      <w:start w:val="1"/>
-      <w:numFmt w:val="bullet"/>
-      <w:lvlText w:val=""/>
-      <w:lvlJc w:val="left"/>
-      <w:pPr>
-        <w:ind w:left="5040" w:hanging="360"/>
-      </w:pPr>
-      <w:rPr>
-        <w:rFonts w:ascii="Symbol" w:hAnsi="Symbol" w:hint="default"/>
-      </w:rPr>
-    </w:lvl>
-    <w:lvl w:ilvl="7" w:tplc="100C0003" w:tentative="1">
-      <w:start w:val="1"/>
-      <w:numFmt w:val="bullet"/>
-      <w:lvlText w:val="o"/>
-      <w:lvlJc w:val="left"/>
-      <w:pPr>
-        <w:ind w:left="5760" w:hanging="360"/>
-      </w:pPr>
-      <w:rPr>
-        <w:rFonts w:ascii="Courier New" w:hAnsi="Courier New" w:cs="Courier New" w:hint="default"/>
-      </w:rPr>
-    </w:lvl>
-    <w:lvl w:ilvl="8" w:tplc="100C0005" w:tentative="1">
-      <w:start w:val="1"/>
-      <w:numFmt w:val="bullet"/>
-      <w:lvlText w:val=""/>
-      <w:lvlJc w:val="left"/>
-      <w:pPr>
-        <w:ind w:left="6480" w:hanging="360"/>
-      </w:pPr>
-      <w:rPr>
-        <w:rFonts w:ascii="Wingdings" w:hAnsi="Wingdings" w:hint="default"/>
-      </w:rPr>
-    </w:lvl>
-  </w:abstractNum>
-  <w:abstractNum w:abstractNumId="5" w15:restartNumberingAfterBreak="0">
-    <w:nsid w:val="11477796"/>
-    <w:multiLevelType w:val="hybridMultilevel"/>
-    <w:tmpl w:val="022A5ECE"/>
-    <w:lvl w:ilvl="0" w:tplc="100C0001">
-      <w:start w:val="1"/>
-      <w:numFmt w:val="bullet"/>
-      <w:lvlText w:val=""/>
-      <w:lvlJc w:val="left"/>
-      <w:pPr>
-        <w:ind w:left="720" w:hanging="360"/>
-      </w:pPr>
-      <w:rPr>
-        <w:rFonts w:ascii="Symbol" w:hAnsi="Symbol" w:hint="default"/>
-      </w:rPr>
-    </w:lvl>
-    <w:lvl w:ilvl="1" w:tplc="100C0003" w:tentative="1">
-      <w:start w:val="1"/>
-      <w:numFmt w:val="bullet"/>
-      <w:lvlText w:val="o"/>
-      <w:lvlJc w:val="left"/>
-      <w:pPr>
-        <w:ind w:left="1440" w:hanging="360"/>
-      </w:pPr>
-      <w:rPr>
-        <w:rFonts w:ascii="Courier New" w:hAnsi="Courier New" w:cs="Courier New" w:hint="default"/>
-      </w:rPr>
-    </w:lvl>
-    <w:lvl w:ilvl="2" w:tplc="100C0005" w:tentative="1">
-      <w:start w:val="1"/>
-      <w:numFmt w:val="bullet"/>
-      <w:lvlText w:val=""/>
-      <w:lvlJc w:val="left"/>
-      <w:pPr>
-        <w:ind w:left="2160" w:hanging="360"/>
-      </w:pPr>
-      <w:rPr>
-        <w:rFonts w:ascii="Wingdings" w:hAnsi="Wingdings" w:hint="default"/>
-      </w:rPr>
-    </w:lvl>
-    <w:lvl w:ilvl="3" w:tplc="100C0001" w:tentative="1">
-      <w:start w:val="1"/>
-      <w:numFmt w:val="bullet"/>
-      <w:lvlText w:val=""/>
-      <w:lvlJc w:val="left"/>
-      <w:pPr>
-        <w:ind w:left="2880" w:hanging="360"/>
-      </w:pPr>
-      <w:rPr>
-        <w:rFonts w:ascii="Symbol" w:hAnsi="Symbol" w:hint="default"/>
-      </w:rPr>
-    </w:lvl>
-    <w:lvl w:ilvl="4" w:tplc="100C0003" w:tentative="1">
-      <w:start w:val="1"/>
-      <w:numFmt w:val="bullet"/>
-      <w:lvlText w:val="o"/>
-      <w:lvlJc w:val="left"/>
-      <w:pPr>
-        <w:ind w:left="3600" w:hanging="360"/>
-      </w:pPr>
-      <w:rPr>
-        <w:rFonts w:ascii="Courier New" w:hAnsi="Courier New" w:cs="Courier New" w:hint="default"/>
-      </w:rPr>
-    </w:lvl>
-    <w:lvl w:ilvl="5" w:tplc="100C0005" w:tentative="1">
-      <w:start w:val="1"/>
-      <w:numFmt w:val="bullet"/>
-      <w:lvlText w:val=""/>
-      <w:lvlJc w:val="left"/>
-      <w:pPr>
-        <w:ind w:left="4320" w:hanging="360"/>
-      </w:pPr>
-      <w:rPr>
-        <w:rFonts w:ascii="Wingdings" w:hAnsi="Wingdings" w:hint="default"/>
-      </w:rPr>
-    </w:lvl>
-    <w:lvl w:ilvl="6" w:tplc="100C0001" w:tentative="1">
-      <w:start w:val="1"/>
-      <w:numFmt w:val="bullet"/>
-      <w:lvlText w:val=""/>
-      <w:lvlJc w:val="left"/>
-      <w:pPr>
-        <w:ind w:left="5040" w:hanging="360"/>
-      </w:pPr>
-      <w:rPr>
-        <w:rFonts w:ascii="Symbol" w:hAnsi="Symbol" w:hint="default"/>
-      </w:rPr>
-    </w:lvl>
-    <w:lvl w:ilvl="7" w:tplc="100C0003" w:tentative="1">
-      <w:start w:val="1"/>
-      <w:numFmt w:val="bullet"/>
-      <w:lvlText w:val="o"/>
-      <w:lvlJc w:val="left"/>
-      <w:pPr>
-        <w:ind w:left="5760" w:hanging="360"/>
-      </w:pPr>
-      <w:rPr>
-        <w:rFonts w:ascii="Courier New" w:hAnsi="Courier New" w:cs="Courier New" w:hint="default"/>
-      </w:rPr>
-    </w:lvl>
-    <w:lvl w:ilvl="8" w:tplc="100C0005" w:tentative="1">
-      <w:start w:val="1"/>
-      <w:numFmt w:val="bullet"/>
-      <w:lvlText w:val=""/>
-      <w:lvlJc w:val="left"/>
-      <w:pPr>
-        <w:ind w:left="6480" w:hanging="360"/>
-      </w:pPr>
-      <w:rPr>
-        <w:rFonts w:ascii="Wingdings" w:hAnsi="Wingdings" w:hint="default"/>
-      </w:rPr>
-    </w:lvl>
-  </w:abstractNum>
-  <w:abstractNum w:abstractNumId="6" w15:restartNumberingAfterBreak="0">
-    <w:nsid w:val="13652F71"/>
-    <w:multiLevelType w:val="hybridMultilevel"/>
-    <w:tmpl w:val="98C43598"/>
-    <w:lvl w:ilvl="0" w:tplc="100C0001">
-      <w:start w:val="1"/>
-      <w:numFmt w:val="bullet"/>
-      <w:lvlText w:val=""/>
-      <w:lvlJc w:val="left"/>
-      <w:pPr>
-        <w:ind w:left="720" w:hanging="360"/>
-      </w:pPr>
-      <w:rPr>
-        <w:rFonts w:ascii="Symbol" w:hAnsi="Symbol" w:hint="default"/>
-      </w:rPr>
-    </w:lvl>
-    <w:lvl w:ilvl="1" w:tplc="100C0003" w:tentative="1">
-      <w:start w:val="1"/>
-      <w:numFmt w:val="bullet"/>
-      <w:lvlText w:val="o"/>
-      <w:lvlJc w:val="left"/>
-      <w:pPr>
-        <w:ind w:left="1440" w:hanging="360"/>
-      </w:pPr>
-      <w:rPr>
-        <w:rFonts w:ascii="Courier New" w:hAnsi="Courier New" w:cs="Courier New" w:hint="default"/>
-      </w:rPr>
-    </w:lvl>
-    <w:lvl w:ilvl="2" w:tplc="100C0005" w:tentative="1">
-      <w:start w:val="1"/>
-      <w:numFmt w:val="bullet"/>
-      <w:lvlText w:val=""/>
-      <w:lvlJc w:val="left"/>
-      <w:pPr>
-        <w:ind w:left="2160" w:hanging="360"/>
-      </w:pPr>
-      <w:rPr>
-        <w:rFonts w:ascii="Wingdings" w:hAnsi="Wingdings" w:hint="default"/>
-      </w:rPr>
-    </w:lvl>
-    <w:lvl w:ilvl="3" w:tplc="100C0001" w:tentative="1">
-      <w:start w:val="1"/>
-      <w:numFmt w:val="bullet"/>
-      <w:lvlText w:val=""/>
-      <w:lvlJc w:val="left"/>
-      <w:pPr>
-        <w:ind w:left="2880" w:hanging="360"/>
-      </w:pPr>
-      <w:rPr>
-        <w:rFonts w:ascii="Symbol" w:hAnsi="Symbol" w:hint="default"/>
-      </w:rPr>
-    </w:lvl>
-    <w:lvl w:ilvl="4" w:tplc="100C0003" w:tentative="1">
-      <w:start w:val="1"/>
-      <w:numFmt w:val="bullet"/>
-      <w:lvlText w:val="o"/>
-      <w:lvlJc w:val="left"/>
-      <w:pPr>
-        <w:ind w:left="3600" w:hanging="360"/>
-      </w:pPr>
-      <w:rPr>
-        <w:rFonts w:ascii="Courier New" w:hAnsi="Courier New" w:cs="Courier New" w:hint="default"/>
-      </w:rPr>
-    </w:lvl>
-    <w:lvl w:ilvl="5" w:tplc="100C0005" w:tentative="1">
-      <w:start w:val="1"/>
-      <w:numFmt w:val="bullet"/>
-      <w:lvlText w:val=""/>
-      <w:lvlJc w:val="left"/>
-      <w:pPr>
-        <w:ind w:left="4320" w:hanging="360"/>
-      </w:pPr>
-      <w:rPr>
-        <w:rFonts w:ascii="Wingdings" w:hAnsi="Wingdings" w:hint="default"/>
-      </w:rPr>
-    </w:lvl>
-    <w:lvl w:ilvl="6" w:tplc="100C0001" w:tentative="1">
-      <w:start w:val="1"/>
-      <w:numFmt w:val="bullet"/>
-      <w:lvlText w:val=""/>
-      <w:lvlJc w:val="left"/>
-      <w:pPr>
-        <w:ind w:left="5040" w:hanging="360"/>
-      </w:pPr>
-      <w:rPr>
-        <w:rFonts w:ascii="Symbol" w:hAnsi="Symbol" w:hint="default"/>
-      </w:rPr>
-    </w:lvl>
-    <w:lvl w:ilvl="7" w:tplc="100C0003" w:tentative="1">
-      <w:start w:val="1"/>
-      <w:numFmt w:val="bullet"/>
-      <w:lvlText w:val="o"/>
-      <w:lvlJc w:val="left"/>
-      <w:pPr>
-        <w:ind w:left="5760" w:hanging="360"/>
-      </w:pPr>
-      <w:rPr>
-        <w:rFonts w:ascii="Courier New" w:hAnsi="Courier New" w:cs="Courier New" w:hint="default"/>
-      </w:rPr>
-    </w:lvl>
-    <w:lvl w:ilvl="8" w:tplc="100C0005" w:tentative="1">
-      <w:start w:val="1"/>
-      <w:numFmt w:val="bullet"/>
-      <w:lvlText w:val=""/>
-      <w:lvlJc w:val="left"/>
-      <w:pPr>
-        <w:ind w:left="6480" w:hanging="360"/>
-      </w:pPr>
-      <w:rPr>
-        <w:rFonts w:ascii="Wingdings" w:hAnsi="Wingdings" w:hint="default"/>
-      </w:rPr>
-    </w:lvl>
-  </w:abstractNum>
-  <w:abstractNum w:abstractNumId="7" w15:restartNumberingAfterBreak="0">
-    <w:nsid w:val="19C30C78"/>
-    <w:multiLevelType w:val="multilevel"/>
-    <w:tmpl w:val="2668A5FA"/>
-    <w:lvl w:ilvl="0">
-      <w:start w:val="1"/>
-      <w:numFmt w:val="bullet"/>
-      <w:lvlText w:val=""/>
-      <w:lvlJc w:val="left"/>
-      <w:pPr>
-        <w:tabs>
-          <w:tab w:val="num" w:pos="720"/>
-        </w:tabs>
-        <w:ind w:left="720" w:hanging="360"/>
-      </w:pPr>
-      <w:rPr>
-        <w:rFonts w:ascii="Symbol" w:hAnsi="Symbol" w:hint="default"/>
-        <w:sz w:val="20"/>
-      </w:rPr>
-    </w:lvl>
-    <w:lvl w:ilvl="1" w:tentative="1">
-      <w:start w:val="1"/>
-      <w:numFmt w:val="bullet"/>
-      <w:lvlText w:val="o"/>
-      <w:lvlJc w:val="left"/>
-      <w:pPr>
-        <w:tabs>
-          <w:tab w:val="num" w:pos="1440"/>
-        </w:tabs>
-        <w:ind w:left="1440" w:hanging="360"/>
-      </w:pPr>
-      <w:rPr>
-        <w:rFonts w:ascii="Courier New" w:hAnsi="Courier New" w:hint="default"/>
-        <w:sz w:val="20"/>
-      </w:rPr>
-    </w:lvl>
-    <w:lvl w:ilvl="2" w:tentative="1">
-      <w:start w:val="1"/>
-      <w:numFmt w:val="bullet"/>
-      <w:lvlText w:val=""/>
-      <w:lvlJc w:val="left"/>
-      <w:pPr>
-        <w:tabs>
-          <w:tab w:val="num" w:pos="2160"/>
-        </w:tabs>
-        <w:ind w:left="2160" w:hanging="360"/>
-      </w:pPr>
-      <w:rPr>
-        <w:rFonts w:ascii="Wingdings" w:hAnsi="Wingdings" w:hint="default"/>
-        <w:sz w:val="20"/>
-      </w:rPr>
-    </w:lvl>
-    <w:lvl w:ilvl="3" w:tentative="1">
-      <w:start w:val="1"/>
-      <w:numFmt w:val="bullet"/>
-      <w:lvlText w:val=""/>
-      <w:lvlJc w:val="left"/>
-      <w:pPr>
-        <w:tabs>
-          <w:tab w:val="num" w:pos="2880"/>
-        </w:tabs>
-        <w:ind w:left="2880" w:hanging="360"/>
-      </w:pPr>
-      <w:rPr>
-        <w:rFonts w:ascii="Wingdings" w:hAnsi="Wingdings" w:hint="default"/>
-        <w:sz w:val="20"/>
-      </w:rPr>
-    </w:lvl>
-    <w:lvl w:ilvl="4" w:tentative="1">
-      <w:start w:val="1"/>
-      <w:numFmt w:val="bullet"/>
-      <w:lvlText w:val=""/>
-      <w:lvlJc w:val="left"/>
-      <w:pPr>
-        <w:tabs>
-          <w:tab w:val="num" w:pos="3600"/>
-        </w:tabs>
-        <w:ind w:left="3600" w:hanging="360"/>
-      </w:pPr>
-      <w:rPr>
-        <w:rFonts w:ascii="Wingdings" w:hAnsi="Wingdings" w:hint="default"/>
-        <w:sz w:val="20"/>
-      </w:rPr>
-    </w:lvl>
-    <w:lvl w:ilvl="5" w:tentative="1">
-      <w:start w:val="1"/>
-      <w:numFmt w:val="bullet"/>
-      <w:lvlText w:val=""/>
-      <w:lvlJc w:val="left"/>
-      <w:pPr>
-        <w:tabs>
-          <w:tab w:val="num" w:pos="4320"/>
-        </w:tabs>
-        <w:ind w:left="4320" w:hanging="360"/>
-      </w:pPr>
-      <w:rPr>
-        <w:rFonts w:ascii="Wingdings" w:hAnsi="Wingdings" w:hint="default"/>
-        <w:sz w:val="20"/>
-      </w:rPr>
-    </w:lvl>
-    <w:lvl w:ilvl="6" w:tentative="1">
-      <w:start w:val="1"/>
-      <w:numFmt w:val="bullet"/>
-      <w:lvlText w:val=""/>
-      <w:lvlJc w:val="left"/>
-      <w:pPr>
-        <w:tabs>
-          <w:tab w:val="num" w:pos="5040"/>
-        </w:tabs>
-        <w:ind w:left="5040" w:hanging="360"/>
-      </w:pPr>
-      <w:rPr>
-        <w:rFonts w:ascii="Wingdings" w:hAnsi="Wingdings" w:hint="default"/>
-        <w:sz w:val="20"/>
-      </w:rPr>
-    </w:lvl>
-    <w:lvl w:ilvl="7" w:tentative="1">
-      <w:start w:val="1"/>
-      <w:numFmt w:val="bullet"/>
-      <w:lvlText w:val=""/>
-      <w:lvlJc w:val="left"/>
-      <w:pPr>
-        <w:tabs>
-          <w:tab w:val="num" w:pos="5760"/>
-        </w:tabs>
-        <w:ind w:left="5760" w:hanging="360"/>
-      </w:pPr>
-      <w:rPr>
-        <w:rFonts w:ascii="Wingdings" w:hAnsi="Wingdings" w:hint="default"/>
-        <w:sz w:val="20"/>
-      </w:rPr>
-    </w:lvl>
-    <w:lvl w:ilvl="8" w:tentative="1">
-      <w:start w:val="1"/>
-      <w:numFmt w:val="bullet"/>
-      <w:lvlText w:val=""/>
-      <w:lvlJc w:val="left"/>
-      <w:pPr>
-        <w:tabs>
-          <w:tab w:val="num" w:pos="6480"/>
-        </w:tabs>
-        <w:ind w:left="6480" w:hanging="360"/>
-      </w:pPr>
-      <w:rPr>
-        <w:rFonts w:ascii="Wingdings" w:hAnsi="Wingdings" w:hint="default"/>
-        <w:sz w:val="20"/>
-      </w:rPr>
-    </w:lvl>
-  </w:abstractNum>
-  <w:abstractNum w:abstractNumId="8" w15:restartNumberingAfterBreak="0">
-    <w:nsid w:val="1B315F24"/>
-    <w:multiLevelType w:val="hybridMultilevel"/>
-    <w:tmpl w:val="44FABC22"/>
-    <w:lvl w:ilvl="0" w:tplc="100C000F">
+    <w:tmpl w:val="0F962C16"/>
+    <w:lvl w:ilvl="0" w:tplc="BA68AB66">
       <w:start w:val="1"/>
       <w:numFmt w:val="decimal"/>
       <w:lvlText w:val="%1."/>
       <w:lvlJc w:val="left"/>
       <w:pPr>
-        <w:ind w:left="1068" w:hanging="360"/>
-      </w:pPr>
+        <w:ind w:left="1770" w:hanging="360"/>
+      </w:pPr>
+      <w:rPr>
+        <w:rFonts w:hint="default"/>
+      </w:rPr>
     </w:lvl>
     <w:lvl w:ilvl="1" w:tplc="100C0019" w:tentative="1">
       <w:start w:val="1"/>
@@ -10432,7 +9889,7 @@
       <w:lvlText w:val="%2."/>
       <w:lvlJc w:val="left"/>
       <w:pPr>
-        <w:ind w:left="1788" w:hanging="360"/>
+        <w:ind w:left="2490" w:hanging="360"/>
       </w:pPr>
     </w:lvl>
     <w:lvl w:ilvl="2" w:tplc="100C001B" w:tentative="1">
@@ -10441,7 +9898,7 @@
       <w:lvlText w:val="%3."/>
       <w:lvlJc w:val="right"/>
       <w:pPr>
-        <w:ind w:left="2508" w:hanging="180"/>
+        <w:ind w:left="3210" w:hanging="180"/>
       </w:pPr>
     </w:lvl>
     <w:lvl w:ilvl="3" w:tplc="100C000F" w:tentative="1">
@@ -10450,7 +9907,7 @@
       <w:lvlText w:val="%4."/>
       <w:lvlJc w:val="left"/>
       <w:pPr>
-        <w:ind w:left="3228" w:hanging="360"/>
+        <w:ind w:left="3930" w:hanging="360"/>
       </w:pPr>
     </w:lvl>
     <w:lvl w:ilvl="4" w:tplc="100C0019" w:tentative="1">
@@ -10459,7 +9916,7 @@
       <w:lvlText w:val="%5."/>
       <w:lvlJc w:val="left"/>
       <w:pPr>
-        <w:ind w:left="3948" w:hanging="360"/>
+        <w:ind w:left="4650" w:hanging="360"/>
       </w:pPr>
     </w:lvl>
     <w:lvl w:ilvl="5" w:tplc="100C001B" w:tentative="1">
@@ -10468,7 +9925,7 @@
       <w:lvlText w:val="%6."/>
       <w:lvlJc w:val="right"/>
       <w:pPr>
-        <w:ind w:left="4668" w:hanging="180"/>
+        <w:ind w:left="5370" w:hanging="180"/>
       </w:pPr>
     </w:lvl>
     <w:lvl w:ilvl="6" w:tplc="100C000F" w:tentative="1">
@@ -10477,7 +9934,7 @@
       <w:lvlText w:val="%7."/>
       <w:lvlJc w:val="left"/>
       <w:pPr>
-        <w:ind w:left="5388" w:hanging="360"/>
+        <w:ind w:left="6090" w:hanging="360"/>
       </w:pPr>
     </w:lvl>
     <w:lvl w:ilvl="7" w:tplc="100C0019" w:tentative="1">
@@ -10486,7 +9943,7 @@
       <w:lvlText w:val="%8."/>
       <w:lvlJc w:val="left"/>
       <w:pPr>
-        <w:ind w:left="6108" w:hanging="360"/>
+        <w:ind w:left="6810" w:hanging="360"/>
       </w:pPr>
     </w:lvl>
     <w:lvl w:ilvl="8" w:tplc="100C001B" w:tentative="1">
@@ -10495,698 +9952,11 @@
       <w:lvlText w:val="%9."/>
       <w:lvlJc w:val="right"/>
       <w:pPr>
-        <w:ind w:left="6828" w:hanging="180"/>
+        <w:ind w:left="7530" w:hanging="180"/>
       </w:pPr>
     </w:lvl>
   </w:abstractNum>
-  <w:abstractNum w:abstractNumId="9" w15:restartNumberingAfterBreak="0">
-    <w:nsid w:val="229D1624"/>
-    <w:multiLevelType w:val="hybridMultilevel"/>
-    <w:tmpl w:val="22661E10"/>
-    <w:lvl w:ilvl="0" w:tplc="100C0001">
-      <w:start w:val="1"/>
-      <w:numFmt w:val="bullet"/>
-      <w:lvlText w:val=""/>
-      <w:lvlJc w:val="left"/>
-      <w:pPr>
-        <w:ind w:left="720" w:hanging="360"/>
-      </w:pPr>
-      <w:rPr>
-        <w:rFonts w:ascii="Symbol" w:hAnsi="Symbol" w:hint="default"/>
-      </w:rPr>
-    </w:lvl>
-    <w:lvl w:ilvl="1" w:tplc="100C0003" w:tentative="1">
-      <w:start w:val="1"/>
-      <w:numFmt w:val="bullet"/>
-      <w:lvlText w:val="o"/>
-      <w:lvlJc w:val="left"/>
-      <w:pPr>
-        <w:ind w:left="1440" w:hanging="360"/>
-      </w:pPr>
-      <w:rPr>
-        <w:rFonts w:ascii="Courier New" w:hAnsi="Courier New" w:cs="Courier New" w:hint="default"/>
-      </w:rPr>
-    </w:lvl>
-    <w:lvl w:ilvl="2" w:tplc="100C0005" w:tentative="1">
-      <w:start w:val="1"/>
-      <w:numFmt w:val="bullet"/>
-      <w:lvlText w:val=""/>
-      <w:lvlJc w:val="left"/>
-      <w:pPr>
-        <w:ind w:left="2160" w:hanging="360"/>
-      </w:pPr>
-      <w:rPr>
-        <w:rFonts w:ascii="Wingdings" w:hAnsi="Wingdings" w:hint="default"/>
-      </w:rPr>
-    </w:lvl>
-    <w:lvl w:ilvl="3" w:tplc="100C0001" w:tentative="1">
-      <w:start w:val="1"/>
-      <w:numFmt w:val="bullet"/>
-      <w:lvlText w:val=""/>
-      <w:lvlJc w:val="left"/>
-      <w:pPr>
-        <w:ind w:left="2880" w:hanging="360"/>
-      </w:pPr>
-      <w:rPr>
-        <w:rFonts w:ascii="Symbol" w:hAnsi="Symbol" w:hint="default"/>
-      </w:rPr>
-    </w:lvl>
-    <w:lvl w:ilvl="4" w:tplc="100C0003" w:tentative="1">
-      <w:start w:val="1"/>
-      <w:numFmt w:val="bullet"/>
-      <w:lvlText w:val="o"/>
-      <w:lvlJc w:val="left"/>
-      <w:pPr>
-        <w:ind w:left="3600" w:hanging="360"/>
-      </w:pPr>
-      <w:rPr>
-        <w:rFonts w:ascii="Courier New" w:hAnsi="Courier New" w:cs="Courier New" w:hint="default"/>
-      </w:rPr>
-    </w:lvl>
-    <w:lvl w:ilvl="5" w:tplc="100C0005" w:tentative="1">
-      <w:start w:val="1"/>
-      <w:numFmt w:val="bullet"/>
-      <w:lvlText w:val=""/>
-      <w:lvlJc w:val="left"/>
-      <w:pPr>
-        <w:ind w:left="4320" w:hanging="360"/>
-      </w:pPr>
-      <w:rPr>
-        <w:rFonts w:ascii="Wingdings" w:hAnsi="Wingdings" w:hint="default"/>
-      </w:rPr>
-    </w:lvl>
-    <w:lvl w:ilvl="6" w:tplc="100C0001" w:tentative="1">
-      <w:start w:val="1"/>
-      <w:numFmt w:val="bullet"/>
-      <w:lvlText w:val=""/>
-      <w:lvlJc w:val="left"/>
-      <w:pPr>
-        <w:ind w:left="5040" w:hanging="360"/>
-      </w:pPr>
-      <w:rPr>
-        <w:rFonts w:ascii="Symbol" w:hAnsi="Symbol" w:hint="default"/>
-      </w:rPr>
-    </w:lvl>
-    <w:lvl w:ilvl="7" w:tplc="100C0003" w:tentative="1">
-      <w:start w:val="1"/>
-      <w:numFmt w:val="bullet"/>
-      <w:lvlText w:val="o"/>
-      <w:lvlJc w:val="left"/>
-      <w:pPr>
-        <w:ind w:left="5760" w:hanging="360"/>
-      </w:pPr>
-      <w:rPr>
-        <w:rFonts w:ascii="Courier New" w:hAnsi="Courier New" w:cs="Courier New" w:hint="default"/>
-      </w:rPr>
-    </w:lvl>
-    <w:lvl w:ilvl="8" w:tplc="100C0005" w:tentative="1">
-      <w:start w:val="1"/>
-      <w:numFmt w:val="bullet"/>
-      <w:lvlText w:val=""/>
-      <w:lvlJc w:val="left"/>
-      <w:pPr>
-        <w:ind w:left="6480" w:hanging="360"/>
-      </w:pPr>
-      <w:rPr>
-        <w:rFonts w:ascii="Wingdings" w:hAnsi="Wingdings" w:hint="default"/>
-      </w:rPr>
-    </w:lvl>
-  </w:abstractNum>
-  <w:abstractNum w:abstractNumId="10" w15:restartNumberingAfterBreak="0">
-    <w:nsid w:val="24B850A7"/>
-    <w:multiLevelType w:val="hybridMultilevel"/>
-    <w:tmpl w:val="BC70A4F4"/>
-    <w:lvl w:ilvl="0" w:tplc="100C0001">
-      <w:start w:val="1"/>
-      <w:numFmt w:val="bullet"/>
-      <w:lvlText w:val=""/>
-      <w:lvlJc w:val="left"/>
-      <w:pPr>
-        <w:ind w:left="720" w:hanging="360"/>
-      </w:pPr>
-      <w:rPr>
-        <w:rFonts w:ascii="Symbol" w:hAnsi="Symbol" w:hint="default"/>
-      </w:rPr>
-    </w:lvl>
-    <w:lvl w:ilvl="1" w:tplc="100C0003" w:tentative="1">
-      <w:start w:val="1"/>
-      <w:numFmt w:val="bullet"/>
-      <w:lvlText w:val="o"/>
-      <w:lvlJc w:val="left"/>
-      <w:pPr>
-        <w:ind w:left="1440" w:hanging="360"/>
-      </w:pPr>
-      <w:rPr>
-        <w:rFonts w:ascii="Courier New" w:hAnsi="Courier New" w:cs="Courier New" w:hint="default"/>
-      </w:rPr>
-    </w:lvl>
-    <w:lvl w:ilvl="2" w:tplc="100C0005" w:tentative="1">
-      <w:start w:val="1"/>
-      <w:numFmt w:val="bullet"/>
-      <w:lvlText w:val=""/>
-      <w:lvlJc w:val="left"/>
-      <w:pPr>
-        <w:ind w:left="2160" w:hanging="360"/>
-      </w:pPr>
-      <w:rPr>
-        <w:rFonts w:ascii="Wingdings" w:hAnsi="Wingdings" w:hint="default"/>
-      </w:rPr>
-    </w:lvl>
-    <w:lvl w:ilvl="3" w:tplc="100C0001" w:tentative="1">
-      <w:start w:val="1"/>
-      <w:numFmt w:val="bullet"/>
-      <w:lvlText w:val=""/>
-      <w:lvlJc w:val="left"/>
-      <w:pPr>
-        <w:ind w:left="2880" w:hanging="360"/>
-      </w:pPr>
-      <w:rPr>
-        <w:rFonts w:ascii="Symbol" w:hAnsi="Symbol" w:hint="default"/>
-      </w:rPr>
-    </w:lvl>
-    <w:lvl w:ilvl="4" w:tplc="100C0003" w:tentative="1">
-      <w:start w:val="1"/>
-      <w:numFmt w:val="bullet"/>
-      <w:lvlText w:val="o"/>
-      <w:lvlJc w:val="left"/>
-      <w:pPr>
-        <w:ind w:left="3600" w:hanging="360"/>
-      </w:pPr>
-      <w:rPr>
-        <w:rFonts w:ascii="Courier New" w:hAnsi="Courier New" w:cs="Courier New" w:hint="default"/>
-      </w:rPr>
-    </w:lvl>
-    <w:lvl w:ilvl="5" w:tplc="100C0005" w:tentative="1">
-      <w:start w:val="1"/>
-      <w:numFmt w:val="bullet"/>
-      <w:lvlText w:val=""/>
-      <w:lvlJc w:val="left"/>
-      <w:pPr>
-        <w:ind w:left="4320" w:hanging="360"/>
-      </w:pPr>
-      <w:rPr>
-        <w:rFonts w:ascii="Wingdings" w:hAnsi="Wingdings" w:hint="default"/>
-      </w:rPr>
-    </w:lvl>
-    <w:lvl w:ilvl="6" w:tplc="100C0001" w:tentative="1">
-      <w:start w:val="1"/>
-      <w:numFmt w:val="bullet"/>
-      <w:lvlText w:val=""/>
-      <w:lvlJc w:val="left"/>
-      <w:pPr>
-        <w:ind w:left="5040" w:hanging="360"/>
-      </w:pPr>
-      <w:rPr>
-        <w:rFonts w:ascii="Symbol" w:hAnsi="Symbol" w:hint="default"/>
-      </w:rPr>
-    </w:lvl>
-    <w:lvl w:ilvl="7" w:tplc="100C0003" w:tentative="1">
-      <w:start w:val="1"/>
-      <w:numFmt w:val="bullet"/>
-      <w:lvlText w:val="o"/>
-      <w:lvlJc w:val="left"/>
-      <w:pPr>
-        <w:ind w:left="5760" w:hanging="360"/>
-      </w:pPr>
-      <w:rPr>
-        <w:rFonts w:ascii="Courier New" w:hAnsi="Courier New" w:cs="Courier New" w:hint="default"/>
-      </w:rPr>
-    </w:lvl>
-    <w:lvl w:ilvl="8" w:tplc="100C0005" w:tentative="1">
-      <w:start w:val="1"/>
-      <w:numFmt w:val="bullet"/>
-      <w:lvlText w:val=""/>
-      <w:lvlJc w:val="left"/>
-      <w:pPr>
-        <w:ind w:left="6480" w:hanging="360"/>
-      </w:pPr>
-      <w:rPr>
-        <w:rFonts w:ascii="Wingdings" w:hAnsi="Wingdings" w:hint="default"/>
-      </w:rPr>
-    </w:lvl>
-  </w:abstractNum>
-  <w:abstractNum w:abstractNumId="11" w15:restartNumberingAfterBreak="0">
-    <w:nsid w:val="261B135A"/>
-    <w:multiLevelType w:val="hybridMultilevel"/>
-    <w:tmpl w:val="43848850"/>
-    <w:lvl w:ilvl="0" w:tplc="100C0001">
-      <w:start w:val="1"/>
-      <w:numFmt w:val="bullet"/>
-      <w:lvlText w:val=""/>
-      <w:lvlJc w:val="left"/>
-      <w:pPr>
-        <w:ind w:left="720" w:hanging="360"/>
-      </w:pPr>
-      <w:rPr>
-        <w:rFonts w:ascii="Symbol" w:hAnsi="Symbol" w:hint="default"/>
-      </w:rPr>
-    </w:lvl>
-    <w:lvl w:ilvl="1" w:tplc="100C0003" w:tentative="1">
-      <w:start w:val="1"/>
-      <w:numFmt w:val="bullet"/>
-      <w:lvlText w:val="o"/>
-      <w:lvlJc w:val="left"/>
-      <w:pPr>
-        <w:ind w:left="1440" w:hanging="360"/>
-      </w:pPr>
-      <w:rPr>
-        <w:rFonts w:ascii="Courier New" w:hAnsi="Courier New" w:cs="Courier New" w:hint="default"/>
-      </w:rPr>
-    </w:lvl>
-    <w:lvl w:ilvl="2" w:tplc="100C0005" w:tentative="1">
-      <w:start w:val="1"/>
-      <w:numFmt w:val="bullet"/>
-      <w:lvlText w:val=""/>
-      <w:lvlJc w:val="left"/>
-      <w:pPr>
-        <w:ind w:left="2160" w:hanging="360"/>
-      </w:pPr>
-      <w:rPr>
-        <w:rFonts w:ascii="Wingdings" w:hAnsi="Wingdings" w:hint="default"/>
-      </w:rPr>
-    </w:lvl>
-    <w:lvl w:ilvl="3" w:tplc="100C0001" w:tentative="1">
-      <w:start w:val="1"/>
-      <w:numFmt w:val="bullet"/>
-      <w:lvlText w:val=""/>
-      <w:lvlJc w:val="left"/>
-      <w:pPr>
-        <w:ind w:left="2880" w:hanging="360"/>
-      </w:pPr>
-      <w:rPr>
-        <w:rFonts w:ascii="Symbol" w:hAnsi="Symbol" w:hint="default"/>
-      </w:rPr>
-    </w:lvl>
-    <w:lvl w:ilvl="4" w:tplc="100C0003" w:tentative="1">
-      <w:start w:val="1"/>
-      <w:numFmt w:val="bullet"/>
-      <w:lvlText w:val="o"/>
-      <w:lvlJc w:val="left"/>
-      <w:pPr>
-        <w:ind w:left="3600" w:hanging="360"/>
-      </w:pPr>
-      <w:rPr>
-        <w:rFonts w:ascii="Courier New" w:hAnsi="Courier New" w:cs="Courier New" w:hint="default"/>
-      </w:rPr>
-    </w:lvl>
-    <w:lvl w:ilvl="5" w:tplc="100C0005" w:tentative="1">
-      <w:start w:val="1"/>
-      <w:numFmt w:val="bullet"/>
-      <w:lvlText w:val=""/>
-      <w:lvlJc w:val="left"/>
-      <w:pPr>
-        <w:ind w:left="4320" w:hanging="360"/>
-      </w:pPr>
-      <w:rPr>
-        <w:rFonts w:ascii="Wingdings" w:hAnsi="Wingdings" w:hint="default"/>
-      </w:rPr>
-    </w:lvl>
-    <w:lvl w:ilvl="6" w:tplc="100C0001" w:tentative="1">
-      <w:start w:val="1"/>
-      <w:numFmt w:val="bullet"/>
-      <w:lvlText w:val=""/>
-      <w:lvlJc w:val="left"/>
-      <w:pPr>
-        <w:ind w:left="5040" w:hanging="360"/>
-      </w:pPr>
-      <w:rPr>
-        <w:rFonts w:ascii="Symbol" w:hAnsi="Symbol" w:hint="default"/>
-      </w:rPr>
-    </w:lvl>
-    <w:lvl w:ilvl="7" w:tplc="100C0003" w:tentative="1">
-      <w:start w:val="1"/>
-      <w:numFmt w:val="bullet"/>
-      <w:lvlText w:val="o"/>
-      <w:lvlJc w:val="left"/>
-      <w:pPr>
-        <w:ind w:left="5760" w:hanging="360"/>
-      </w:pPr>
-      <w:rPr>
-        <w:rFonts w:ascii="Courier New" w:hAnsi="Courier New" w:cs="Courier New" w:hint="default"/>
-      </w:rPr>
-    </w:lvl>
-    <w:lvl w:ilvl="8" w:tplc="100C0005" w:tentative="1">
-      <w:start w:val="1"/>
-      <w:numFmt w:val="bullet"/>
-      <w:lvlText w:val=""/>
-      <w:lvlJc w:val="left"/>
-      <w:pPr>
-        <w:ind w:left="6480" w:hanging="360"/>
-      </w:pPr>
-      <w:rPr>
-        <w:rFonts w:ascii="Wingdings" w:hAnsi="Wingdings" w:hint="default"/>
-      </w:rPr>
-    </w:lvl>
-  </w:abstractNum>
-  <w:abstractNum w:abstractNumId="12" w15:restartNumberingAfterBreak="0">
-    <w:nsid w:val="29AA107F"/>
-    <w:multiLevelType w:val="hybridMultilevel"/>
-    <w:tmpl w:val="1730F700"/>
-    <w:lvl w:ilvl="0" w:tplc="100C0001">
-      <w:start w:val="1"/>
-      <w:numFmt w:val="bullet"/>
-      <w:lvlText w:val=""/>
-      <w:lvlJc w:val="left"/>
-      <w:pPr>
-        <w:ind w:left="720" w:hanging="360"/>
-      </w:pPr>
-      <w:rPr>
-        <w:rFonts w:ascii="Symbol" w:hAnsi="Symbol" w:hint="default"/>
-      </w:rPr>
-    </w:lvl>
-    <w:lvl w:ilvl="1" w:tplc="100C0003">
-      <w:start w:val="1"/>
-      <w:numFmt w:val="bullet"/>
-      <w:lvlText w:val="o"/>
-      <w:lvlJc w:val="left"/>
-      <w:pPr>
-        <w:ind w:left="1440" w:hanging="360"/>
-      </w:pPr>
-      <w:rPr>
-        <w:rFonts w:ascii="Courier New" w:hAnsi="Courier New" w:cs="Courier New" w:hint="default"/>
-      </w:rPr>
-    </w:lvl>
-    <w:lvl w:ilvl="2" w:tplc="100C0005" w:tentative="1">
-      <w:start w:val="1"/>
-      <w:numFmt w:val="bullet"/>
-      <w:lvlText w:val=""/>
-      <w:lvlJc w:val="left"/>
-      <w:pPr>
-        <w:ind w:left="2160" w:hanging="360"/>
-      </w:pPr>
-      <w:rPr>
-        <w:rFonts w:ascii="Wingdings" w:hAnsi="Wingdings" w:hint="default"/>
-      </w:rPr>
-    </w:lvl>
-    <w:lvl w:ilvl="3" w:tplc="100C0001" w:tentative="1">
-      <w:start w:val="1"/>
-      <w:numFmt w:val="bullet"/>
-      <w:lvlText w:val=""/>
-      <w:lvlJc w:val="left"/>
-      <w:pPr>
-        <w:ind w:left="2880" w:hanging="360"/>
-      </w:pPr>
-      <w:rPr>
-        <w:rFonts w:ascii="Symbol" w:hAnsi="Symbol" w:hint="default"/>
-      </w:rPr>
-    </w:lvl>
-    <w:lvl w:ilvl="4" w:tplc="100C0003" w:tentative="1">
-      <w:start w:val="1"/>
-      <w:numFmt w:val="bullet"/>
-      <w:lvlText w:val="o"/>
-      <w:lvlJc w:val="left"/>
-      <w:pPr>
-        <w:ind w:left="3600" w:hanging="360"/>
-      </w:pPr>
-      <w:rPr>
-        <w:rFonts w:ascii="Courier New" w:hAnsi="Courier New" w:cs="Courier New" w:hint="default"/>
-      </w:rPr>
-    </w:lvl>
-    <w:lvl w:ilvl="5" w:tplc="100C0005" w:tentative="1">
-      <w:start w:val="1"/>
-      <w:numFmt w:val="bullet"/>
-      <w:lvlText w:val=""/>
-      <w:lvlJc w:val="left"/>
-      <w:pPr>
-        <w:ind w:left="4320" w:hanging="360"/>
-      </w:pPr>
-      <w:rPr>
-        <w:rFonts w:ascii="Wingdings" w:hAnsi="Wingdings" w:hint="default"/>
-      </w:rPr>
-    </w:lvl>
-    <w:lvl w:ilvl="6" w:tplc="100C0001" w:tentative="1">
-      <w:start w:val="1"/>
-      <w:numFmt w:val="bullet"/>
-      <w:lvlText w:val=""/>
-      <w:lvlJc w:val="left"/>
-      <w:pPr>
-        <w:ind w:left="5040" w:hanging="360"/>
-      </w:pPr>
-      <w:rPr>
-        <w:rFonts w:ascii="Symbol" w:hAnsi="Symbol" w:hint="default"/>
-      </w:rPr>
-    </w:lvl>
-    <w:lvl w:ilvl="7" w:tplc="100C0003" w:tentative="1">
-      <w:start w:val="1"/>
-      <w:numFmt w:val="bullet"/>
-      <w:lvlText w:val="o"/>
-      <w:lvlJc w:val="left"/>
-      <w:pPr>
-        <w:ind w:left="5760" w:hanging="360"/>
-      </w:pPr>
-      <w:rPr>
-        <w:rFonts w:ascii="Courier New" w:hAnsi="Courier New" w:cs="Courier New" w:hint="default"/>
-      </w:rPr>
-    </w:lvl>
-    <w:lvl w:ilvl="8" w:tplc="100C0005" w:tentative="1">
-      <w:start w:val="1"/>
-      <w:numFmt w:val="bullet"/>
-      <w:lvlText w:val=""/>
-      <w:lvlJc w:val="left"/>
-      <w:pPr>
-        <w:ind w:left="6480" w:hanging="360"/>
-      </w:pPr>
-      <w:rPr>
-        <w:rFonts w:ascii="Wingdings" w:hAnsi="Wingdings" w:hint="default"/>
-      </w:rPr>
-    </w:lvl>
-  </w:abstractNum>
-  <w:abstractNum w:abstractNumId="13" w15:restartNumberingAfterBreak="0">
-    <w:nsid w:val="2DFA145B"/>
-    <w:multiLevelType w:val="multilevel"/>
-    <w:tmpl w:val="1592FD5A"/>
-    <w:lvl w:ilvl="0">
-      <w:start w:val="1"/>
-      <w:numFmt w:val="bullet"/>
-      <w:lvlText w:val=""/>
-      <w:lvlJc w:val="left"/>
-      <w:pPr>
-        <w:tabs>
-          <w:tab w:val="num" w:pos="720"/>
-        </w:tabs>
-        <w:ind w:left="720" w:hanging="360"/>
-      </w:pPr>
-      <w:rPr>
-        <w:rFonts w:ascii="Symbol" w:hAnsi="Symbol" w:hint="default"/>
-        <w:sz w:val="20"/>
-      </w:rPr>
-    </w:lvl>
-    <w:lvl w:ilvl="1">
-      <w:start w:val="1"/>
-      <w:numFmt w:val="bullet"/>
-      <w:lvlText w:val="o"/>
-      <w:lvlJc w:val="left"/>
-      <w:pPr>
-        <w:tabs>
-          <w:tab w:val="num" w:pos="1440"/>
-        </w:tabs>
-        <w:ind w:left="1440" w:hanging="360"/>
-      </w:pPr>
-      <w:rPr>
-        <w:rFonts w:ascii="Courier New" w:hAnsi="Courier New" w:hint="default"/>
-        <w:sz w:val="20"/>
-      </w:rPr>
-    </w:lvl>
-    <w:lvl w:ilvl="2" w:tentative="1">
-      <w:start w:val="1"/>
-      <w:numFmt w:val="bullet"/>
-      <w:lvlText w:val=""/>
-      <w:lvlJc w:val="left"/>
-      <w:pPr>
-        <w:tabs>
-          <w:tab w:val="num" w:pos="2160"/>
-        </w:tabs>
-        <w:ind w:left="2160" w:hanging="360"/>
-      </w:pPr>
-      <w:rPr>
-        <w:rFonts w:ascii="Wingdings" w:hAnsi="Wingdings" w:hint="default"/>
-        <w:sz w:val="20"/>
-      </w:rPr>
-    </w:lvl>
-    <w:lvl w:ilvl="3" w:tentative="1">
-      <w:start w:val="1"/>
-      <w:numFmt w:val="bullet"/>
-      <w:lvlText w:val=""/>
-      <w:lvlJc w:val="left"/>
-      <w:pPr>
-        <w:tabs>
-          <w:tab w:val="num" w:pos="2880"/>
-        </w:tabs>
-        <w:ind w:left="2880" w:hanging="360"/>
-      </w:pPr>
-      <w:rPr>
-        <w:rFonts w:ascii="Wingdings" w:hAnsi="Wingdings" w:hint="default"/>
-        <w:sz w:val="20"/>
-      </w:rPr>
-    </w:lvl>
-    <w:lvl w:ilvl="4" w:tentative="1">
-      <w:start w:val="1"/>
-      <w:numFmt w:val="bullet"/>
-      <w:lvlText w:val=""/>
-      <w:lvlJc w:val="left"/>
-      <w:pPr>
-        <w:tabs>
-          <w:tab w:val="num" w:pos="3600"/>
-        </w:tabs>
-        <w:ind w:left="3600" w:hanging="360"/>
-      </w:pPr>
-      <w:rPr>
-        <w:rFonts w:ascii="Wingdings" w:hAnsi="Wingdings" w:hint="default"/>
-        <w:sz w:val="20"/>
-      </w:rPr>
-    </w:lvl>
-    <w:lvl w:ilvl="5" w:tentative="1">
-      <w:start w:val="1"/>
-      <w:numFmt w:val="bullet"/>
-      <w:lvlText w:val=""/>
-      <w:lvlJc w:val="left"/>
-      <w:pPr>
-        <w:tabs>
-          <w:tab w:val="num" w:pos="4320"/>
-        </w:tabs>
-        <w:ind w:left="4320" w:hanging="360"/>
-      </w:pPr>
-      <w:rPr>
-        <w:rFonts w:ascii="Wingdings" w:hAnsi="Wingdings" w:hint="default"/>
-        <w:sz w:val="20"/>
-      </w:rPr>
-    </w:lvl>
-    <w:lvl w:ilvl="6" w:tentative="1">
-      <w:start w:val="1"/>
-      <w:numFmt w:val="bullet"/>
-      <w:lvlText w:val=""/>
-      <w:lvlJc w:val="left"/>
-      <w:pPr>
-        <w:tabs>
-          <w:tab w:val="num" w:pos="5040"/>
-        </w:tabs>
-        <w:ind w:left="5040" w:hanging="360"/>
-      </w:pPr>
-      <w:rPr>
-        <w:rFonts w:ascii="Wingdings" w:hAnsi="Wingdings" w:hint="default"/>
-        <w:sz w:val="20"/>
-      </w:rPr>
-    </w:lvl>
-    <w:lvl w:ilvl="7" w:tentative="1">
-      <w:start w:val="1"/>
-      <w:numFmt w:val="bullet"/>
-      <w:lvlText w:val=""/>
-      <w:lvlJc w:val="left"/>
-      <w:pPr>
-        <w:tabs>
-          <w:tab w:val="num" w:pos="5760"/>
-        </w:tabs>
-        <w:ind w:left="5760" w:hanging="360"/>
-      </w:pPr>
-      <w:rPr>
-        <w:rFonts w:ascii="Wingdings" w:hAnsi="Wingdings" w:hint="default"/>
-        <w:sz w:val="20"/>
-      </w:rPr>
-    </w:lvl>
-    <w:lvl w:ilvl="8" w:tentative="1">
-      <w:start w:val="1"/>
-      <w:numFmt w:val="bullet"/>
-      <w:lvlText w:val=""/>
-      <w:lvlJc w:val="left"/>
-      <w:pPr>
-        <w:tabs>
-          <w:tab w:val="num" w:pos="6480"/>
-        </w:tabs>
-        <w:ind w:left="6480" w:hanging="360"/>
-      </w:pPr>
-      <w:rPr>
-        <w:rFonts w:ascii="Wingdings" w:hAnsi="Wingdings" w:hint="default"/>
-        <w:sz w:val="20"/>
-      </w:rPr>
-    </w:lvl>
-  </w:abstractNum>
-  <w:abstractNum w:abstractNumId="14" w15:restartNumberingAfterBreak="0">
-    <w:nsid w:val="37A90B55"/>
-    <w:multiLevelType w:val="hybridMultilevel"/>
-    <w:tmpl w:val="A4469CC6"/>
-    <w:lvl w:ilvl="0" w:tplc="100C000F">
-      <w:start w:val="1"/>
-      <w:numFmt w:val="decimal"/>
-      <w:lvlText w:val="%1."/>
-      <w:lvlJc w:val="left"/>
-      <w:pPr>
-        <w:ind w:left="720" w:hanging="360"/>
-      </w:pPr>
-    </w:lvl>
-    <w:lvl w:ilvl="1" w:tplc="100C0019">
-      <w:start w:val="1"/>
-      <w:numFmt w:val="lowerLetter"/>
-      <w:lvlText w:val="%2."/>
-      <w:lvlJc w:val="left"/>
-      <w:pPr>
-        <w:ind w:left="1440" w:hanging="360"/>
-      </w:pPr>
-    </w:lvl>
-    <w:lvl w:ilvl="2" w:tplc="100C001B" w:tentative="1">
-      <w:start w:val="1"/>
-      <w:numFmt w:val="lowerRoman"/>
-      <w:lvlText w:val="%3."/>
-      <w:lvlJc w:val="right"/>
-      <w:pPr>
-        <w:ind w:left="2160" w:hanging="180"/>
-      </w:pPr>
-    </w:lvl>
-    <w:lvl w:ilvl="3" w:tplc="100C000F" w:tentative="1">
-      <w:start w:val="1"/>
-      <w:numFmt w:val="decimal"/>
-      <w:lvlText w:val="%4."/>
-      <w:lvlJc w:val="left"/>
-      <w:pPr>
-        <w:ind w:left="2880" w:hanging="360"/>
-      </w:pPr>
-    </w:lvl>
-    <w:lvl w:ilvl="4" w:tplc="100C0019" w:tentative="1">
-      <w:start w:val="1"/>
-      <w:numFmt w:val="lowerLetter"/>
-      <w:lvlText w:val="%5."/>
-      <w:lvlJc w:val="left"/>
-      <w:pPr>
-        <w:ind w:left="3600" w:hanging="360"/>
-      </w:pPr>
-    </w:lvl>
-    <w:lvl w:ilvl="5" w:tplc="100C001B" w:tentative="1">
-      <w:start w:val="1"/>
-      <w:numFmt w:val="lowerRoman"/>
-      <w:lvlText w:val="%6."/>
-      <w:lvlJc w:val="right"/>
-      <w:pPr>
-        <w:ind w:left="4320" w:hanging="180"/>
-      </w:pPr>
-    </w:lvl>
-    <w:lvl w:ilvl="6" w:tplc="100C000F" w:tentative="1">
-      <w:start w:val="1"/>
-      <w:numFmt w:val="decimal"/>
-      <w:lvlText w:val="%7."/>
-      <w:lvlJc w:val="left"/>
-      <w:pPr>
-        <w:ind w:left="5040" w:hanging="360"/>
-      </w:pPr>
-    </w:lvl>
-    <w:lvl w:ilvl="7" w:tplc="100C0019" w:tentative="1">
-      <w:start w:val="1"/>
-      <w:numFmt w:val="lowerLetter"/>
-      <w:lvlText w:val="%8."/>
-      <w:lvlJc w:val="left"/>
-      <w:pPr>
-        <w:ind w:left="5760" w:hanging="360"/>
-      </w:pPr>
-    </w:lvl>
-    <w:lvl w:ilvl="8" w:tplc="100C001B" w:tentative="1">
-      <w:start w:val="1"/>
-      <w:numFmt w:val="lowerRoman"/>
-      <w:lvlText w:val="%9."/>
-      <w:lvlJc w:val="right"/>
-      <w:pPr>
-        <w:ind w:left="6480" w:hanging="180"/>
-      </w:pPr>
-    </w:lvl>
-  </w:abstractNum>
-  <w:abstractNum w:abstractNumId="15" w15:restartNumberingAfterBreak="0">
+  <w:abstractNum w:abstractNumId="2" w15:restartNumberingAfterBreak="0">
     <w:nsid w:val="3DD724D4"/>
     <w:multiLevelType w:val="hybridMultilevel"/>
     <w:tmpl w:val="3F8680EA"/>
@@ -11299,120 +10069,96 @@
       </w:rPr>
     </w:lvl>
   </w:abstractNum>
-  <w:abstractNum w:abstractNumId="16" w15:restartNumberingAfterBreak="0">
-    <w:nsid w:val="40792813"/>
+  <w:abstractNum w:abstractNumId="3" w15:restartNumberingAfterBreak="0">
+    <w:nsid w:val="3F9F7DFA"/>
     <w:multiLevelType w:val="hybridMultilevel"/>
-    <w:tmpl w:val="680C0B84"/>
-    <w:lvl w:ilvl="0" w:tplc="100C0001">
-      <w:start w:val="1"/>
-      <w:numFmt w:val="bullet"/>
-      <w:lvlText w:val=""/>
+    <w:tmpl w:val="35B6D41A"/>
+    <w:lvl w:ilvl="0" w:tplc="BF1C2C8A">
+      <w:start w:val="1"/>
+      <w:numFmt w:val="decimal"/>
+      <w:lvlText w:val="%1."/>
       <w:lvlJc w:val="left"/>
       <w:pPr>
-        <w:ind w:left="720" w:hanging="360"/>
+        <w:ind w:left="1770" w:hanging="360"/>
       </w:pPr>
       <w:rPr>
-        <w:rFonts w:ascii="Symbol" w:hAnsi="Symbol" w:hint="default"/>
+        <w:rFonts w:hint="default"/>
       </w:rPr>
     </w:lvl>
-    <w:lvl w:ilvl="1" w:tplc="100C0003" w:tentative="1">
-      <w:start w:val="1"/>
-      <w:numFmt w:val="bullet"/>
-      <w:lvlText w:val="o"/>
+    <w:lvl w:ilvl="1" w:tplc="100C0019" w:tentative="1">
+      <w:start w:val="1"/>
+      <w:numFmt w:val="lowerLetter"/>
+      <w:lvlText w:val="%2."/>
       <w:lvlJc w:val="left"/>
       <w:pPr>
-        <w:ind w:left="1440" w:hanging="360"/>
-      </w:pPr>
-      <w:rPr>
-        <w:rFonts w:ascii="Courier New" w:hAnsi="Courier New" w:cs="Courier New" w:hint="default"/>
-      </w:rPr>
-    </w:lvl>
-    <w:lvl w:ilvl="2" w:tplc="100C0005" w:tentative="1">
-      <w:start w:val="1"/>
-      <w:numFmt w:val="bullet"/>
-      <w:lvlText w:val=""/>
+        <w:ind w:left="2490" w:hanging="360"/>
+      </w:pPr>
+    </w:lvl>
+    <w:lvl w:ilvl="2" w:tplc="100C001B" w:tentative="1">
+      <w:start w:val="1"/>
+      <w:numFmt w:val="lowerRoman"/>
+      <w:lvlText w:val="%3."/>
+      <w:lvlJc w:val="right"/>
+      <w:pPr>
+        <w:ind w:left="3210" w:hanging="180"/>
+      </w:pPr>
+    </w:lvl>
+    <w:lvl w:ilvl="3" w:tplc="100C000F" w:tentative="1">
+      <w:start w:val="1"/>
+      <w:numFmt w:val="decimal"/>
+      <w:lvlText w:val="%4."/>
       <w:lvlJc w:val="left"/>
       <w:pPr>
-        <w:ind w:left="2160" w:hanging="360"/>
-      </w:pPr>
-      <w:rPr>
-        <w:rFonts w:ascii="Wingdings" w:hAnsi="Wingdings" w:hint="default"/>
-      </w:rPr>
-    </w:lvl>
-    <w:lvl w:ilvl="3" w:tplc="100C0001" w:tentative="1">
-      <w:start w:val="1"/>
-      <w:numFmt w:val="bullet"/>
-      <w:lvlText w:val=""/>
+        <w:ind w:left="3930" w:hanging="360"/>
+      </w:pPr>
+    </w:lvl>
+    <w:lvl w:ilvl="4" w:tplc="100C0019" w:tentative="1">
+      <w:start w:val="1"/>
+      <w:numFmt w:val="lowerLetter"/>
+      <w:lvlText w:val="%5."/>
       <w:lvlJc w:val="left"/>
       <w:pPr>
-        <w:ind w:left="2880" w:hanging="360"/>
-      </w:pPr>
-      <w:rPr>
-        <w:rFonts w:ascii="Symbol" w:hAnsi="Symbol" w:hint="default"/>
-      </w:rPr>
-    </w:lvl>
-    <w:lvl w:ilvl="4" w:tplc="100C0003" w:tentative="1">
-      <w:start w:val="1"/>
-      <w:numFmt w:val="bullet"/>
-      <w:lvlText w:val="o"/>
+        <w:ind w:left="4650" w:hanging="360"/>
+      </w:pPr>
+    </w:lvl>
+    <w:lvl w:ilvl="5" w:tplc="100C001B" w:tentative="1">
+      <w:start w:val="1"/>
+      <w:numFmt w:val="lowerRoman"/>
+      <w:lvlText w:val="%6."/>
+      <w:lvlJc w:val="right"/>
+      <w:pPr>
+        <w:ind w:left="5370" w:hanging="180"/>
+      </w:pPr>
+    </w:lvl>
+    <w:lvl w:ilvl="6" w:tplc="100C000F" w:tentative="1">
+      <w:start w:val="1"/>
+      <w:numFmt w:val="decimal"/>
+      <w:lvlText w:val="%7."/>
       <w:lvlJc w:val="left"/>
       <w:pPr>
-        <w:ind w:left="3600" w:hanging="360"/>
-      </w:pPr>
-      <w:rPr>
-        <w:rFonts w:ascii="Courier New" w:hAnsi="Courier New" w:cs="Courier New" w:hint="default"/>
-      </w:rPr>
-    </w:lvl>
-    <w:lvl w:ilvl="5" w:tplc="100C0005" w:tentative="1">
-      <w:start w:val="1"/>
-      <w:numFmt w:val="bullet"/>
-      <w:lvlText w:val=""/>
+        <w:ind w:left="6090" w:hanging="360"/>
+      </w:pPr>
+    </w:lvl>
+    <w:lvl w:ilvl="7" w:tplc="100C0019" w:tentative="1">
+      <w:start w:val="1"/>
+      <w:numFmt w:val="lowerLetter"/>
+      <w:lvlText w:val="%8."/>
       <w:lvlJc w:val="left"/>
       <w:pPr>
-        <w:ind w:left="4320" w:hanging="360"/>
-      </w:pPr>
-      <w:rPr>
-        <w:rFonts w:ascii="Wingdings" w:hAnsi="Wingdings" w:hint="default"/>
-      </w:rPr>
-    </w:lvl>
-    <w:lvl w:ilvl="6" w:tplc="100C0001" w:tentative="1">
-      <w:start w:val="1"/>
-      <w:numFmt w:val="bullet"/>
-      <w:lvlText w:val=""/>
-      <w:lvlJc w:val="left"/>
-      <w:pPr>
-        <w:ind w:left="5040" w:hanging="360"/>
-      </w:pPr>
-      <w:rPr>
-        <w:rFonts w:ascii="Symbol" w:hAnsi="Symbol" w:hint="default"/>
-      </w:rPr>
-    </w:lvl>
-    <w:lvl w:ilvl="7" w:tplc="100C0003" w:tentative="1">
-      <w:start w:val="1"/>
-      <w:numFmt w:val="bullet"/>
-      <w:lvlText w:val="o"/>
-      <w:lvlJc w:val="left"/>
-      <w:pPr>
-        <w:ind w:left="5760" w:hanging="360"/>
-      </w:pPr>
-      <w:rPr>
-        <w:rFonts w:ascii="Courier New" w:hAnsi="Courier New" w:cs="Courier New" w:hint="default"/>
-      </w:rPr>
-    </w:lvl>
-    <w:lvl w:ilvl="8" w:tplc="100C0005" w:tentative="1">
-      <w:start w:val="1"/>
-      <w:numFmt w:val="bullet"/>
-      <w:lvlText w:val=""/>
-      <w:lvlJc w:val="left"/>
-      <w:pPr>
-        <w:ind w:left="6480" w:hanging="360"/>
-      </w:pPr>
-      <w:rPr>
-        <w:rFonts w:ascii="Wingdings" w:hAnsi="Wingdings" w:hint="default"/>
-      </w:rPr>
+        <w:ind w:left="6810" w:hanging="360"/>
+      </w:pPr>
+    </w:lvl>
+    <w:lvl w:ilvl="8" w:tplc="100C001B" w:tentative="1">
+      <w:start w:val="1"/>
+      <w:numFmt w:val="lowerRoman"/>
+      <w:lvlText w:val="%9."/>
+      <w:lvlJc w:val="right"/>
+      <w:pPr>
+        <w:ind w:left="7530" w:hanging="180"/>
+      </w:pPr>
     </w:lvl>
   </w:abstractNum>
-  <w:abstractNum w:abstractNumId="17" w15:restartNumberingAfterBreak="0">
+  <w:abstractNum w:abstractNumId="4" w15:restartNumberingAfterBreak="0">
     <w:nsid w:val="409844F9"/>
     <w:multiLevelType w:val="hybridMultilevel"/>
     <w:tmpl w:val="F6C46E34"/>
@@ -11501,581 +10247,17 @@
       </w:pPr>
     </w:lvl>
   </w:abstractNum>
-  <w:abstractNum w:abstractNumId="18" w15:restartNumberingAfterBreak="0">
-    <w:nsid w:val="40C15F6E"/>
+  <w:abstractNum w:abstractNumId="5" w15:restartNumberingAfterBreak="0">
+    <w:nsid w:val="4F786369"/>
     <w:multiLevelType w:val="hybridMultilevel"/>
-    <w:tmpl w:val="8DB25270"/>
-    <w:lvl w:ilvl="0" w:tplc="100C0001">
-      <w:start w:val="1"/>
-      <w:numFmt w:val="bullet"/>
-      <w:lvlText w:val=""/>
-      <w:lvlJc w:val="left"/>
-      <w:pPr>
-        <w:ind w:left="768" w:hanging="360"/>
-      </w:pPr>
-      <w:rPr>
-        <w:rFonts w:ascii="Symbol" w:hAnsi="Symbol" w:hint="default"/>
-      </w:rPr>
-    </w:lvl>
-    <w:lvl w:ilvl="1" w:tplc="100C0003" w:tentative="1">
-      <w:start w:val="1"/>
-      <w:numFmt w:val="bullet"/>
-      <w:lvlText w:val="o"/>
-      <w:lvlJc w:val="left"/>
-      <w:pPr>
-        <w:ind w:left="1488" w:hanging="360"/>
-      </w:pPr>
-      <w:rPr>
-        <w:rFonts w:ascii="Courier New" w:hAnsi="Courier New" w:cs="Courier New" w:hint="default"/>
-      </w:rPr>
-    </w:lvl>
-    <w:lvl w:ilvl="2" w:tplc="100C0005" w:tentative="1">
-      <w:start w:val="1"/>
-      <w:numFmt w:val="bullet"/>
-      <w:lvlText w:val=""/>
-      <w:lvlJc w:val="left"/>
-      <w:pPr>
-        <w:ind w:left="2208" w:hanging="360"/>
-      </w:pPr>
-      <w:rPr>
-        <w:rFonts w:ascii="Wingdings" w:hAnsi="Wingdings" w:hint="default"/>
-      </w:rPr>
-    </w:lvl>
-    <w:lvl w:ilvl="3" w:tplc="100C0001" w:tentative="1">
-      <w:start w:val="1"/>
-      <w:numFmt w:val="bullet"/>
-      <w:lvlText w:val=""/>
-      <w:lvlJc w:val="left"/>
-      <w:pPr>
-        <w:ind w:left="2928" w:hanging="360"/>
-      </w:pPr>
-      <w:rPr>
-        <w:rFonts w:ascii="Symbol" w:hAnsi="Symbol" w:hint="default"/>
-      </w:rPr>
-    </w:lvl>
-    <w:lvl w:ilvl="4" w:tplc="100C0003" w:tentative="1">
-      <w:start w:val="1"/>
-      <w:numFmt w:val="bullet"/>
-      <w:lvlText w:val="o"/>
-      <w:lvlJc w:val="left"/>
-      <w:pPr>
-        <w:ind w:left="3648" w:hanging="360"/>
-      </w:pPr>
-      <w:rPr>
-        <w:rFonts w:ascii="Courier New" w:hAnsi="Courier New" w:cs="Courier New" w:hint="default"/>
-      </w:rPr>
-    </w:lvl>
-    <w:lvl w:ilvl="5" w:tplc="100C0005" w:tentative="1">
-      <w:start w:val="1"/>
-      <w:numFmt w:val="bullet"/>
-      <w:lvlText w:val=""/>
-      <w:lvlJc w:val="left"/>
-      <w:pPr>
-        <w:ind w:left="4368" w:hanging="360"/>
-      </w:pPr>
-      <w:rPr>
-        <w:rFonts w:ascii="Wingdings" w:hAnsi="Wingdings" w:hint="default"/>
-      </w:rPr>
-    </w:lvl>
-    <w:lvl w:ilvl="6" w:tplc="100C0001" w:tentative="1">
-      <w:start w:val="1"/>
-      <w:numFmt w:val="bullet"/>
-      <w:lvlText w:val=""/>
-      <w:lvlJc w:val="left"/>
-      <w:pPr>
-        <w:ind w:left="5088" w:hanging="360"/>
-      </w:pPr>
-      <w:rPr>
-        <w:rFonts w:ascii="Symbol" w:hAnsi="Symbol" w:hint="default"/>
-      </w:rPr>
-    </w:lvl>
-    <w:lvl w:ilvl="7" w:tplc="100C0003" w:tentative="1">
-      <w:start w:val="1"/>
-      <w:numFmt w:val="bullet"/>
-      <w:lvlText w:val="o"/>
-      <w:lvlJc w:val="left"/>
-      <w:pPr>
-        <w:ind w:left="5808" w:hanging="360"/>
-      </w:pPr>
-      <w:rPr>
-        <w:rFonts w:ascii="Courier New" w:hAnsi="Courier New" w:cs="Courier New" w:hint="default"/>
-      </w:rPr>
-    </w:lvl>
-    <w:lvl w:ilvl="8" w:tplc="100C0005" w:tentative="1">
-      <w:start w:val="1"/>
-      <w:numFmt w:val="bullet"/>
-      <w:lvlText w:val=""/>
-      <w:lvlJc w:val="left"/>
-      <w:pPr>
-        <w:ind w:left="6528" w:hanging="360"/>
-      </w:pPr>
-      <w:rPr>
-        <w:rFonts w:ascii="Wingdings" w:hAnsi="Wingdings" w:hint="default"/>
-      </w:rPr>
-    </w:lvl>
-  </w:abstractNum>
-  <w:abstractNum w:abstractNumId="19" w15:restartNumberingAfterBreak="0">
-    <w:nsid w:val="433047C9"/>
-    <w:multiLevelType w:val="hybridMultilevel"/>
-    <w:tmpl w:val="6E12381E"/>
-    <w:lvl w:ilvl="0" w:tplc="100C0001">
-      <w:start w:val="1"/>
-      <w:numFmt w:val="bullet"/>
-      <w:lvlText w:val=""/>
-      <w:lvlJc w:val="left"/>
-      <w:pPr>
-        <w:ind w:left="720" w:hanging="360"/>
-      </w:pPr>
-      <w:rPr>
-        <w:rFonts w:ascii="Symbol" w:hAnsi="Symbol" w:hint="default"/>
-      </w:rPr>
-    </w:lvl>
-    <w:lvl w:ilvl="1" w:tplc="100C0003" w:tentative="1">
-      <w:start w:val="1"/>
-      <w:numFmt w:val="bullet"/>
-      <w:lvlText w:val="o"/>
-      <w:lvlJc w:val="left"/>
-      <w:pPr>
-        <w:ind w:left="1440" w:hanging="360"/>
-      </w:pPr>
-      <w:rPr>
-        <w:rFonts w:ascii="Courier New" w:hAnsi="Courier New" w:cs="Courier New" w:hint="default"/>
-      </w:rPr>
-    </w:lvl>
-    <w:lvl w:ilvl="2" w:tplc="100C0005" w:tentative="1">
-      <w:start w:val="1"/>
-      <w:numFmt w:val="bullet"/>
-      <w:lvlText w:val=""/>
-      <w:lvlJc w:val="left"/>
-      <w:pPr>
-        <w:ind w:left="2160" w:hanging="360"/>
-      </w:pPr>
-      <w:rPr>
-        <w:rFonts w:ascii="Wingdings" w:hAnsi="Wingdings" w:hint="default"/>
-      </w:rPr>
-    </w:lvl>
-    <w:lvl w:ilvl="3" w:tplc="100C0001" w:tentative="1">
-      <w:start w:val="1"/>
-      <w:numFmt w:val="bullet"/>
-      <w:lvlText w:val=""/>
-      <w:lvlJc w:val="left"/>
-      <w:pPr>
-        <w:ind w:left="2880" w:hanging="360"/>
-      </w:pPr>
-      <w:rPr>
-        <w:rFonts w:ascii="Symbol" w:hAnsi="Symbol" w:hint="default"/>
-      </w:rPr>
-    </w:lvl>
-    <w:lvl w:ilvl="4" w:tplc="100C0003" w:tentative="1">
-      <w:start w:val="1"/>
-      <w:numFmt w:val="bullet"/>
-      <w:lvlText w:val="o"/>
-      <w:lvlJc w:val="left"/>
-      <w:pPr>
-        <w:ind w:left="3600" w:hanging="360"/>
-      </w:pPr>
-      <w:rPr>
-        <w:rFonts w:ascii="Courier New" w:hAnsi="Courier New" w:cs="Courier New" w:hint="default"/>
-      </w:rPr>
-    </w:lvl>
-    <w:lvl w:ilvl="5" w:tplc="100C0005" w:tentative="1">
-      <w:start w:val="1"/>
-      <w:numFmt w:val="bullet"/>
-      <w:lvlText w:val=""/>
-      <w:lvlJc w:val="left"/>
-      <w:pPr>
-        <w:ind w:left="4320" w:hanging="360"/>
-      </w:pPr>
-      <w:rPr>
-        <w:rFonts w:ascii="Wingdings" w:hAnsi="Wingdings" w:hint="default"/>
-      </w:rPr>
-    </w:lvl>
-    <w:lvl w:ilvl="6" w:tplc="100C0001" w:tentative="1">
-      <w:start w:val="1"/>
-      <w:numFmt w:val="bullet"/>
-      <w:lvlText w:val=""/>
-      <w:lvlJc w:val="left"/>
-      <w:pPr>
-        <w:ind w:left="5040" w:hanging="360"/>
-      </w:pPr>
-      <w:rPr>
-        <w:rFonts w:ascii="Symbol" w:hAnsi="Symbol" w:hint="default"/>
-      </w:rPr>
-    </w:lvl>
-    <w:lvl w:ilvl="7" w:tplc="100C0003" w:tentative="1">
-      <w:start w:val="1"/>
-      <w:numFmt w:val="bullet"/>
-      <w:lvlText w:val="o"/>
-      <w:lvlJc w:val="left"/>
-      <w:pPr>
-        <w:ind w:left="5760" w:hanging="360"/>
-      </w:pPr>
-      <w:rPr>
-        <w:rFonts w:ascii="Courier New" w:hAnsi="Courier New" w:cs="Courier New" w:hint="default"/>
-      </w:rPr>
-    </w:lvl>
-    <w:lvl w:ilvl="8" w:tplc="100C0005" w:tentative="1">
-      <w:start w:val="1"/>
-      <w:numFmt w:val="bullet"/>
-      <w:lvlText w:val=""/>
-      <w:lvlJc w:val="left"/>
-      <w:pPr>
-        <w:ind w:left="6480" w:hanging="360"/>
-      </w:pPr>
-      <w:rPr>
-        <w:rFonts w:ascii="Wingdings" w:hAnsi="Wingdings" w:hint="default"/>
-      </w:rPr>
-    </w:lvl>
-  </w:abstractNum>
-  <w:abstractNum w:abstractNumId="20" w15:restartNumberingAfterBreak="0">
-    <w:nsid w:val="44152B61"/>
-    <w:multiLevelType w:val="hybridMultilevel"/>
-    <w:tmpl w:val="E4703D58"/>
-    <w:lvl w:ilvl="0" w:tplc="100C0001">
-      <w:start w:val="1"/>
-      <w:numFmt w:val="bullet"/>
-      <w:lvlText w:val=""/>
-      <w:lvlJc w:val="left"/>
-      <w:pPr>
-        <w:ind w:left="720" w:hanging="360"/>
-      </w:pPr>
-      <w:rPr>
-        <w:rFonts w:ascii="Symbol" w:hAnsi="Symbol" w:hint="default"/>
-      </w:rPr>
-    </w:lvl>
-    <w:lvl w:ilvl="1" w:tplc="100C0003" w:tentative="1">
-      <w:start w:val="1"/>
-      <w:numFmt w:val="bullet"/>
-      <w:lvlText w:val="o"/>
-      <w:lvlJc w:val="left"/>
-      <w:pPr>
-        <w:ind w:left="1440" w:hanging="360"/>
-      </w:pPr>
-      <w:rPr>
-        <w:rFonts w:ascii="Courier New" w:hAnsi="Courier New" w:cs="Courier New" w:hint="default"/>
-      </w:rPr>
-    </w:lvl>
-    <w:lvl w:ilvl="2" w:tplc="100C0005" w:tentative="1">
-      <w:start w:val="1"/>
-      <w:numFmt w:val="bullet"/>
-      <w:lvlText w:val=""/>
-      <w:lvlJc w:val="left"/>
-      <w:pPr>
-        <w:ind w:left="2160" w:hanging="360"/>
-      </w:pPr>
-      <w:rPr>
-        <w:rFonts w:ascii="Wingdings" w:hAnsi="Wingdings" w:hint="default"/>
-      </w:rPr>
-    </w:lvl>
-    <w:lvl w:ilvl="3" w:tplc="100C0001" w:tentative="1">
-      <w:start w:val="1"/>
-      <w:numFmt w:val="bullet"/>
-      <w:lvlText w:val=""/>
-      <w:lvlJc w:val="left"/>
-      <w:pPr>
-        <w:ind w:left="2880" w:hanging="360"/>
-      </w:pPr>
-      <w:rPr>
-        <w:rFonts w:ascii="Symbol" w:hAnsi="Symbol" w:hint="default"/>
-      </w:rPr>
-    </w:lvl>
-    <w:lvl w:ilvl="4" w:tplc="100C0003" w:tentative="1">
-      <w:start w:val="1"/>
-      <w:numFmt w:val="bullet"/>
-      <w:lvlText w:val="o"/>
-      <w:lvlJc w:val="left"/>
-      <w:pPr>
-        <w:ind w:left="3600" w:hanging="360"/>
-      </w:pPr>
-      <w:rPr>
-        <w:rFonts w:ascii="Courier New" w:hAnsi="Courier New" w:cs="Courier New" w:hint="default"/>
-      </w:rPr>
-    </w:lvl>
-    <w:lvl w:ilvl="5" w:tplc="100C0005" w:tentative="1">
-      <w:start w:val="1"/>
-      <w:numFmt w:val="bullet"/>
-      <w:lvlText w:val=""/>
-      <w:lvlJc w:val="left"/>
-      <w:pPr>
-        <w:ind w:left="4320" w:hanging="360"/>
-      </w:pPr>
-      <w:rPr>
-        <w:rFonts w:ascii="Wingdings" w:hAnsi="Wingdings" w:hint="default"/>
-      </w:rPr>
-    </w:lvl>
-    <w:lvl w:ilvl="6" w:tplc="100C0001" w:tentative="1">
-      <w:start w:val="1"/>
-      <w:numFmt w:val="bullet"/>
-      <w:lvlText w:val=""/>
-      <w:lvlJc w:val="left"/>
-      <w:pPr>
-        <w:ind w:left="5040" w:hanging="360"/>
-      </w:pPr>
-      <w:rPr>
-        <w:rFonts w:ascii="Symbol" w:hAnsi="Symbol" w:hint="default"/>
-      </w:rPr>
-    </w:lvl>
-    <w:lvl w:ilvl="7" w:tplc="100C0003" w:tentative="1">
-      <w:start w:val="1"/>
-      <w:numFmt w:val="bullet"/>
-      <w:lvlText w:val="o"/>
-      <w:lvlJc w:val="left"/>
-      <w:pPr>
-        <w:ind w:left="5760" w:hanging="360"/>
-      </w:pPr>
-      <w:rPr>
-        <w:rFonts w:ascii="Courier New" w:hAnsi="Courier New" w:cs="Courier New" w:hint="default"/>
-      </w:rPr>
-    </w:lvl>
-    <w:lvl w:ilvl="8" w:tplc="100C0005" w:tentative="1">
-      <w:start w:val="1"/>
-      <w:numFmt w:val="bullet"/>
-      <w:lvlText w:val=""/>
-      <w:lvlJc w:val="left"/>
-      <w:pPr>
-        <w:ind w:left="6480" w:hanging="360"/>
-      </w:pPr>
-      <w:rPr>
-        <w:rFonts w:ascii="Wingdings" w:hAnsi="Wingdings" w:hint="default"/>
-      </w:rPr>
-    </w:lvl>
-  </w:abstractNum>
-  <w:abstractNum w:abstractNumId="21" w15:restartNumberingAfterBreak="0">
-    <w:nsid w:val="475F49BA"/>
-    <w:multiLevelType w:val="hybridMultilevel"/>
-    <w:tmpl w:val="341EA9D2"/>
-    <w:lvl w:ilvl="0" w:tplc="100C0001">
-      <w:start w:val="1"/>
-      <w:numFmt w:val="bullet"/>
-      <w:lvlText w:val=""/>
-      <w:lvlJc w:val="left"/>
-      <w:pPr>
-        <w:ind w:left="720" w:hanging="360"/>
-      </w:pPr>
-      <w:rPr>
-        <w:rFonts w:ascii="Symbol" w:hAnsi="Symbol" w:hint="default"/>
-      </w:rPr>
-    </w:lvl>
-    <w:lvl w:ilvl="1" w:tplc="100C0003" w:tentative="1">
-      <w:start w:val="1"/>
-      <w:numFmt w:val="bullet"/>
-      <w:lvlText w:val="o"/>
-      <w:lvlJc w:val="left"/>
-      <w:pPr>
-        <w:ind w:left="1440" w:hanging="360"/>
-      </w:pPr>
-      <w:rPr>
-        <w:rFonts w:ascii="Courier New" w:hAnsi="Courier New" w:cs="Courier New" w:hint="default"/>
-      </w:rPr>
-    </w:lvl>
-    <w:lvl w:ilvl="2" w:tplc="100C0005" w:tentative="1">
-      <w:start w:val="1"/>
-      <w:numFmt w:val="bullet"/>
-      <w:lvlText w:val=""/>
-      <w:lvlJc w:val="left"/>
-      <w:pPr>
-        <w:ind w:left="2160" w:hanging="360"/>
-      </w:pPr>
-      <w:rPr>
-        <w:rFonts w:ascii="Wingdings" w:hAnsi="Wingdings" w:hint="default"/>
-      </w:rPr>
-    </w:lvl>
-    <w:lvl w:ilvl="3" w:tplc="100C0001" w:tentative="1">
-      <w:start w:val="1"/>
-      <w:numFmt w:val="bullet"/>
-      <w:lvlText w:val=""/>
-      <w:lvlJc w:val="left"/>
-      <w:pPr>
-        <w:ind w:left="2880" w:hanging="360"/>
-      </w:pPr>
-      <w:rPr>
-        <w:rFonts w:ascii="Symbol" w:hAnsi="Symbol" w:hint="default"/>
-      </w:rPr>
-    </w:lvl>
-    <w:lvl w:ilvl="4" w:tplc="100C0003" w:tentative="1">
-      <w:start w:val="1"/>
-      <w:numFmt w:val="bullet"/>
-      <w:lvlText w:val="o"/>
-      <w:lvlJc w:val="left"/>
-      <w:pPr>
-        <w:ind w:left="3600" w:hanging="360"/>
-      </w:pPr>
-      <w:rPr>
-        <w:rFonts w:ascii="Courier New" w:hAnsi="Courier New" w:cs="Courier New" w:hint="default"/>
-      </w:rPr>
-    </w:lvl>
-    <w:lvl w:ilvl="5" w:tplc="100C0005" w:tentative="1">
-      <w:start w:val="1"/>
-      <w:numFmt w:val="bullet"/>
-      <w:lvlText w:val=""/>
-      <w:lvlJc w:val="left"/>
-      <w:pPr>
-        <w:ind w:left="4320" w:hanging="360"/>
-      </w:pPr>
-      <w:rPr>
-        <w:rFonts w:ascii="Wingdings" w:hAnsi="Wingdings" w:hint="default"/>
-      </w:rPr>
-    </w:lvl>
-    <w:lvl w:ilvl="6" w:tplc="100C0001" w:tentative="1">
-      <w:start w:val="1"/>
-      <w:numFmt w:val="bullet"/>
-      <w:lvlText w:val=""/>
-      <w:lvlJc w:val="left"/>
-      <w:pPr>
-        <w:ind w:left="5040" w:hanging="360"/>
-      </w:pPr>
-      <w:rPr>
-        <w:rFonts w:ascii="Symbol" w:hAnsi="Symbol" w:hint="default"/>
-      </w:rPr>
-    </w:lvl>
-    <w:lvl w:ilvl="7" w:tplc="100C0003" w:tentative="1">
-      <w:start w:val="1"/>
-      <w:numFmt w:val="bullet"/>
-      <w:lvlText w:val="o"/>
-      <w:lvlJc w:val="left"/>
-      <w:pPr>
-        <w:ind w:left="5760" w:hanging="360"/>
-      </w:pPr>
-      <w:rPr>
-        <w:rFonts w:ascii="Courier New" w:hAnsi="Courier New" w:cs="Courier New" w:hint="default"/>
-      </w:rPr>
-    </w:lvl>
-    <w:lvl w:ilvl="8" w:tplc="100C0005" w:tentative="1">
-      <w:start w:val="1"/>
-      <w:numFmt w:val="bullet"/>
-      <w:lvlText w:val=""/>
-      <w:lvlJc w:val="left"/>
-      <w:pPr>
-        <w:ind w:left="6480" w:hanging="360"/>
-      </w:pPr>
-      <w:rPr>
-        <w:rFonts w:ascii="Wingdings" w:hAnsi="Wingdings" w:hint="default"/>
-      </w:rPr>
-    </w:lvl>
-  </w:abstractNum>
-  <w:abstractNum w:abstractNumId="22" w15:restartNumberingAfterBreak="0">
-    <w:nsid w:val="4B3C75DE"/>
-    <w:multiLevelType w:val="hybridMultilevel"/>
-    <w:tmpl w:val="0D34D88A"/>
-    <w:lvl w:ilvl="0" w:tplc="2D187B8C">
-      <w:numFmt w:val="bullet"/>
-      <w:lvlText w:val="-"/>
-      <w:lvlJc w:val="left"/>
-      <w:pPr>
-        <w:ind w:left="720" w:hanging="360"/>
-      </w:pPr>
-      <w:rPr>
-        <w:rFonts w:ascii="Calibri" w:eastAsiaTheme="minorHAnsi" w:hAnsi="Calibri" w:cs="Calibri" w:hint="default"/>
-      </w:rPr>
-    </w:lvl>
-    <w:lvl w:ilvl="1" w:tplc="100C0003" w:tentative="1">
-      <w:start w:val="1"/>
-      <w:numFmt w:val="bullet"/>
-      <w:lvlText w:val="o"/>
-      <w:lvlJc w:val="left"/>
-      <w:pPr>
-        <w:ind w:left="1440" w:hanging="360"/>
-      </w:pPr>
-      <w:rPr>
-        <w:rFonts w:ascii="Courier New" w:hAnsi="Courier New" w:cs="Courier New" w:hint="default"/>
-      </w:rPr>
-    </w:lvl>
-    <w:lvl w:ilvl="2" w:tplc="100C0005" w:tentative="1">
-      <w:start w:val="1"/>
-      <w:numFmt w:val="bullet"/>
-      <w:lvlText w:val=""/>
-      <w:lvlJc w:val="left"/>
-      <w:pPr>
-        <w:ind w:left="2160" w:hanging="360"/>
-      </w:pPr>
-      <w:rPr>
-        <w:rFonts w:ascii="Wingdings" w:hAnsi="Wingdings" w:hint="default"/>
-      </w:rPr>
-    </w:lvl>
-    <w:lvl w:ilvl="3" w:tplc="100C0001" w:tentative="1">
-      <w:start w:val="1"/>
-      <w:numFmt w:val="bullet"/>
-      <w:lvlText w:val=""/>
-      <w:lvlJc w:val="left"/>
-      <w:pPr>
-        <w:ind w:left="2880" w:hanging="360"/>
-      </w:pPr>
-      <w:rPr>
-        <w:rFonts w:ascii="Symbol" w:hAnsi="Symbol" w:hint="default"/>
-      </w:rPr>
-    </w:lvl>
-    <w:lvl w:ilvl="4" w:tplc="100C0003" w:tentative="1">
-      <w:start w:val="1"/>
-      <w:numFmt w:val="bullet"/>
-      <w:lvlText w:val="o"/>
-      <w:lvlJc w:val="left"/>
-      <w:pPr>
-        <w:ind w:left="3600" w:hanging="360"/>
-      </w:pPr>
-      <w:rPr>
-        <w:rFonts w:ascii="Courier New" w:hAnsi="Courier New" w:cs="Courier New" w:hint="default"/>
-      </w:rPr>
-    </w:lvl>
-    <w:lvl w:ilvl="5" w:tplc="100C0005" w:tentative="1">
-      <w:start w:val="1"/>
-      <w:numFmt w:val="bullet"/>
-      <w:lvlText w:val=""/>
-      <w:lvlJc w:val="left"/>
-      <w:pPr>
-        <w:ind w:left="4320" w:hanging="360"/>
-      </w:pPr>
-      <w:rPr>
-        <w:rFonts w:ascii="Wingdings" w:hAnsi="Wingdings" w:hint="default"/>
-      </w:rPr>
-    </w:lvl>
-    <w:lvl w:ilvl="6" w:tplc="100C0001" w:tentative="1">
-      <w:start w:val="1"/>
-      <w:numFmt w:val="bullet"/>
-      <w:lvlText w:val=""/>
-      <w:lvlJc w:val="left"/>
-      <w:pPr>
-        <w:ind w:left="5040" w:hanging="360"/>
-      </w:pPr>
-      <w:rPr>
-        <w:rFonts w:ascii="Symbol" w:hAnsi="Symbol" w:hint="default"/>
-      </w:rPr>
-    </w:lvl>
-    <w:lvl w:ilvl="7" w:tplc="100C0003" w:tentative="1">
-      <w:start w:val="1"/>
-      <w:numFmt w:val="bullet"/>
-      <w:lvlText w:val="o"/>
-      <w:lvlJc w:val="left"/>
-      <w:pPr>
-        <w:ind w:left="5760" w:hanging="360"/>
-      </w:pPr>
-      <w:rPr>
-        <w:rFonts w:ascii="Courier New" w:hAnsi="Courier New" w:cs="Courier New" w:hint="default"/>
-      </w:rPr>
-    </w:lvl>
-    <w:lvl w:ilvl="8" w:tplc="100C0005" w:tentative="1">
-      <w:start w:val="1"/>
-      <w:numFmt w:val="bullet"/>
-      <w:lvlText w:val=""/>
-      <w:lvlJc w:val="left"/>
-      <w:pPr>
-        <w:ind w:left="6480" w:hanging="360"/>
-      </w:pPr>
-      <w:rPr>
-        <w:rFonts w:ascii="Wingdings" w:hAnsi="Wingdings" w:hint="default"/>
-      </w:rPr>
-    </w:lvl>
-  </w:abstractNum>
-  <w:abstractNum w:abstractNumId="23" w15:restartNumberingAfterBreak="0">
-    <w:nsid w:val="4B4D018D"/>
-    <w:multiLevelType w:val="hybridMultilevel"/>
-    <w:tmpl w:val="80887D68"/>
-    <w:lvl w:ilvl="0" w:tplc="1A382FFE">
-      <w:start w:val="1"/>
-      <w:numFmt w:val="decimal"/>
+    <w:tmpl w:val="B8D40E16"/>
+    <w:lvl w:ilvl="0" w:tplc="4D1A394E">
+      <w:start w:val="1"/>
+      <w:numFmt w:val="lowerLetter"/>
       <w:lvlText w:val="%1."/>
       <w:lvlJc w:val="left"/>
       <w:pPr>
-        <w:ind w:left="1080" w:hanging="360"/>
+        <w:ind w:left="2130" w:hanging="360"/>
       </w:pPr>
       <w:rPr>
         <w:rFonts w:hint="default"/>
@@ -12087,7 +10269,7 @@
       <w:lvlText w:val="%2."/>
       <w:lvlJc w:val="left"/>
       <w:pPr>
-        <w:ind w:left="1800" w:hanging="360"/>
+        <w:ind w:left="2850" w:hanging="360"/>
       </w:pPr>
     </w:lvl>
     <w:lvl w:ilvl="2" w:tplc="100C001B" w:tentative="1">
@@ -12096,7 +10278,7 @@
       <w:lvlText w:val="%3."/>
       <w:lvlJc w:val="right"/>
       <w:pPr>
-        <w:ind w:left="2520" w:hanging="180"/>
+        <w:ind w:left="3570" w:hanging="180"/>
       </w:pPr>
     </w:lvl>
     <w:lvl w:ilvl="3" w:tplc="100C000F" w:tentative="1">
@@ -12105,7 +10287,7 @@
       <w:lvlText w:val="%4."/>
       <w:lvlJc w:val="left"/>
       <w:pPr>
-        <w:ind w:left="3240" w:hanging="360"/>
+        <w:ind w:left="4290" w:hanging="360"/>
       </w:pPr>
     </w:lvl>
     <w:lvl w:ilvl="4" w:tplc="100C0019" w:tentative="1">
@@ -12114,7 +10296,7 @@
       <w:lvlText w:val="%5."/>
       <w:lvlJc w:val="left"/>
       <w:pPr>
-        <w:ind w:left="3960" w:hanging="360"/>
+        <w:ind w:left="5010" w:hanging="360"/>
       </w:pPr>
     </w:lvl>
     <w:lvl w:ilvl="5" w:tplc="100C001B" w:tentative="1">
@@ -12123,7 +10305,7 @@
       <w:lvlText w:val="%6."/>
       <w:lvlJc w:val="right"/>
       <w:pPr>
-        <w:ind w:left="4680" w:hanging="180"/>
+        <w:ind w:left="5730" w:hanging="180"/>
       </w:pPr>
     </w:lvl>
     <w:lvl w:ilvl="6" w:tplc="100C000F" w:tentative="1">
@@ -12132,7 +10314,7 @@
       <w:lvlText w:val="%7."/>
       <w:lvlJc w:val="left"/>
       <w:pPr>
-        <w:ind w:left="5400" w:hanging="360"/>
+        <w:ind w:left="6450" w:hanging="360"/>
       </w:pPr>
     </w:lvl>
     <w:lvl w:ilvl="7" w:tplc="100C0019" w:tentative="1">
@@ -12141,7 +10323,7 @@
       <w:lvlText w:val="%8."/>
       <w:lvlJc w:val="left"/>
       <w:pPr>
-        <w:ind w:left="6120" w:hanging="360"/>
+        <w:ind w:left="7170" w:hanging="360"/>
       </w:pPr>
     </w:lvl>
     <w:lvl w:ilvl="8" w:tplc="100C001B" w:tentative="1">
@@ -12150,237 +10332,11 @@
       <w:lvlText w:val="%9."/>
       <w:lvlJc w:val="right"/>
       <w:pPr>
-        <w:ind w:left="6840" w:hanging="180"/>
+        <w:ind w:left="7890" w:hanging="180"/>
       </w:pPr>
     </w:lvl>
   </w:abstractNum>
-  <w:abstractNum w:abstractNumId="24" w15:restartNumberingAfterBreak="0">
-    <w:nsid w:val="4D201A05"/>
-    <w:multiLevelType w:val="hybridMultilevel"/>
-    <w:tmpl w:val="EAD6AF48"/>
-    <w:lvl w:ilvl="0" w:tplc="100C0001">
-      <w:start w:val="1"/>
-      <w:numFmt w:val="bullet"/>
-      <w:lvlText w:val=""/>
-      <w:lvlJc w:val="left"/>
-      <w:pPr>
-        <w:ind w:left="720" w:hanging="360"/>
-      </w:pPr>
-      <w:rPr>
-        <w:rFonts w:ascii="Symbol" w:hAnsi="Symbol" w:hint="default"/>
-      </w:rPr>
-    </w:lvl>
-    <w:lvl w:ilvl="1" w:tplc="100C0003" w:tentative="1">
-      <w:start w:val="1"/>
-      <w:numFmt w:val="bullet"/>
-      <w:lvlText w:val="o"/>
-      <w:lvlJc w:val="left"/>
-      <w:pPr>
-        <w:ind w:left="1440" w:hanging="360"/>
-      </w:pPr>
-      <w:rPr>
-        <w:rFonts w:ascii="Courier New" w:hAnsi="Courier New" w:cs="Courier New" w:hint="default"/>
-      </w:rPr>
-    </w:lvl>
-    <w:lvl w:ilvl="2" w:tplc="100C0005" w:tentative="1">
-      <w:start w:val="1"/>
-      <w:numFmt w:val="bullet"/>
-      <w:lvlText w:val=""/>
-      <w:lvlJc w:val="left"/>
-      <w:pPr>
-        <w:ind w:left="2160" w:hanging="360"/>
-      </w:pPr>
-      <w:rPr>
-        <w:rFonts w:ascii="Wingdings" w:hAnsi="Wingdings" w:hint="default"/>
-      </w:rPr>
-    </w:lvl>
-    <w:lvl w:ilvl="3" w:tplc="100C0001" w:tentative="1">
-      <w:start w:val="1"/>
-      <w:numFmt w:val="bullet"/>
-      <w:lvlText w:val=""/>
-      <w:lvlJc w:val="left"/>
-      <w:pPr>
-        <w:ind w:left="2880" w:hanging="360"/>
-      </w:pPr>
-      <w:rPr>
-        <w:rFonts w:ascii="Symbol" w:hAnsi="Symbol" w:hint="default"/>
-      </w:rPr>
-    </w:lvl>
-    <w:lvl w:ilvl="4" w:tplc="100C0003" w:tentative="1">
-      <w:start w:val="1"/>
-      <w:numFmt w:val="bullet"/>
-      <w:lvlText w:val="o"/>
-      <w:lvlJc w:val="left"/>
-      <w:pPr>
-        <w:ind w:left="3600" w:hanging="360"/>
-      </w:pPr>
-      <w:rPr>
-        <w:rFonts w:ascii="Courier New" w:hAnsi="Courier New" w:cs="Courier New" w:hint="default"/>
-      </w:rPr>
-    </w:lvl>
-    <w:lvl w:ilvl="5" w:tplc="100C0005" w:tentative="1">
-      <w:start w:val="1"/>
-      <w:numFmt w:val="bullet"/>
-      <w:lvlText w:val=""/>
-      <w:lvlJc w:val="left"/>
-      <w:pPr>
-        <w:ind w:left="4320" w:hanging="360"/>
-      </w:pPr>
-      <w:rPr>
-        <w:rFonts w:ascii="Wingdings" w:hAnsi="Wingdings" w:hint="default"/>
-      </w:rPr>
-    </w:lvl>
-    <w:lvl w:ilvl="6" w:tplc="100C0001" w:tentative="1">
-      <w:start w:val="1"/>
-      <w:numFmt w:val="bullet"/>
-      <w:lvlText w:val=""/>
-      <w:lvlJc w:val="left"/>
-      <w:pPr>
-        <w:ind w:left="5040" w:hanging="360"/>
-      </w:pPr>
-      <w:rPr>
-        <w:rFonts w:ascii="Symbol" w:hAnsi="Symbol" w:hint="default"/>
-      </w:rPr>
-    </w:lvl>
-    <w:lvl w:ilvl="7" w:tplc="100C0003" w:tentative="1">
-      <w:start w:val="1"/>
-      <w:numFmt w:val="bullet"/>
-      <w:lvlText w:val="o"/>
-      <w:lvlJc w:val="left"/>
-      <w:pPr>
-        <w:ind w:left="5760" w:hanging="360"/>
-      </w:pPr>
-      <w:rPr>
-        <w:rFonts w:ascii="Courier New" w:hAnsi="Courier New" w:cs="Courier New" w:hint="default"/>
-      </w:rPr>
-    </w:lvl>
-    <w:lvl w:ilvl="8" w:tplc="100C0005" w:tentative="1">
-      <w:start w:val="1"/>
-      <w:numFmt w:val="bullet"/>
-      <w:lvlText w:val=""/>
-      <w:lvlJc w:val="left"/>
-      <w:pPr>
-        <w:ind w:left="6480" w:hanging="360"/>
-      </w:pPr>
-      <w:rPr>
-        <w:rFonts w:ascii="Wingdings" w:hAnsi="Wingdings" w:hint="default"/>
-      </w:rPr>
-    </w:lvl>
-  </w:abstractNum>
-  <w:abstractNum w:abstractNumId="25" w15:restartNumberingAfterBreak="0">
-    <w:nsid w:val="4E1C428E"/>
-    <w:multiLevelType w:val="hybridMultilevel"/>
-    <w:tmpl w:val="212E69AA"/>
-    <w:lvl w:ilvl="0" w:tplc="100C0001">
-      <w:start w:val="1"/>
-      <w:numFmt w:val="bullet"/>
-      <w:lvlText w:val=""/>
-      <w:lvlJc w:val="left"/>
-      <w:pPr>
-        <w:ind w:left="720" w:hanging="360"/>
-      </w:pPr>
-      <w:rPr>
-        <w:rFonts w:ascii="Symbol" w:hAnsi="Symbol" w:hint="default"/>
-      </w:rPr>
-    </w:lvl>
-    <w:lvl w:ilvl="1" w:tplc="100C0003" w:tentative="1">
-      <w:start w:val="1"/>
-      <w:numFmt w:val="bullet"/>
-      <w:lvlText w:val="o"/>
-      <w:lvlJc w:val="left"/>
-      <w:pPr>
-        <w:ind w:left="1440" w:hanging="360"/>
-      </w:pPr>
-      <w:rPr>
-        <w:rFonts w:ascii="Courier New" w:hAnsi="Courier New" w:cs="Courier New" w:hint="default"/>
-      </w:rPr>
-    </w:lvl>
-    <w:lvl w:ilvl="2" w:tplc="100C0005" w:tentative="1">
-      <w:start w:val="1"/>
-      <w:numFmt w:val="bullet"/>
-      <w:lvlText w:val=""/>
-      <w:lvlJc w:val="left"/>
-      <w:pPr>
-        <w:ind w:left="2160" w:hanging="360"/>
-      </w:pPr>
-      <w:rPr>
-        <w:rFonts w:ascii="Wingdings" w:hAnsi="Wingdings" w:hint="default"/>
-      </w:rPr>
-    </w:lvl>
-    <w:lvl w:ilvl="3" w:tplc="100C0001" w:tentative="1">
-      <w:start w:val="1"/>
-      <w:numFmt w:val="bullet"/>
-      <w:lvlText w:val=""/>
-      <w:lvlJc w:val="left"/>
-      <w:pPr>
-        <w:ind w:left="2880" w:hanging="360"/>
-      </w:pPr>
-      <w:rPr>
-        <w:rFonts w:ascii="Symbol" w:hAnsi="Symbol" w:hint="default"/>
-      </w:rPr>
-    </w:lvl>
-    <w:lvl w:ilvl="4" w:tplc="100C0003" w:tentative="1">
-      <w:start w:val="1"/>
-      <w:numFmt w:val="bullet"/>
-      <w:lvlText w:val="o"/>
-      <w:lvlJc w:val="left"/>
-      <w:pPr>
-        <w:ind w:left="3600" w:hanging="360"/>
-      </w:pPr>
-      <w:rPr>
-        <w:rFonts w:ascii="Courier New" w:hAnsi="Courier New" w:cs="Courier New" w:hint="default"/>
-      </w:rPr>
-    </w:lvl>
-    <w:lvl w:ilvl="5" w:tplc="100C0005" w:tentative="1">
-      <w:start w:val="1"/>
-      <w:numFmt w:val="bullet"/>
-      <w:lvlText w:val=""/>
-      <w:lvlJc w:val="left"/>
-      <w:pPr>
-        <w:ind w:left="4320" w:hanging="360"/>
-      </w:pPr>
-      <w:rPr>
-        <w:rFonts w:ascii="Wingdings" w:hAnsi="Wingdings" w:hint="default"/>
-      </w:rPr>
-    </w:lvl>
-    <w:lvl w:ilvl="6" w:tplc="100C0001" w:tentative="1">
-      <w:start w:val="1"/>
-      <w:numFmt w:val="bullet"/>
-      <w:lvlText w:val=""/>
-      <w:lvlJc w:val="left"/>
-      <w:pPr>
-        <w:ind w:left="5040" w:hanging="360"/>
-      </w:pPr>
-      <w:rPr>
-        <w:rFonts w:ascii="Symbol" w:hAnsi="Symbol" w:hint="default"/>
-      </w:rPr>
-    </w:lvl>
-    <w:lvl w:ilvl="7" w:tplc="100C0003" w:tentative="1">
-      <w:start w:val="1"/>
-      <w:numFmt w:val="bullet"/>
-      <w:lvlText w:val="o"/>
-      <w:lvlJc w:val="left"/>
-      <w:pPr>
-        <w:ind w:left="5760" w:hanging="360"/>
-      </w:pPr>
-      <w:rPr>
-        <w:rFonts w:ascii="Courier New" w:hAnsi="Courier New" w:cs="Courier New" w:hint="default"/>
-      </w:rPr>
-    </w:lvl>
-    <w:lvl w:ilvl="8" w:tplc="100C0005" w:tentative="1">
-      <w:start w:val="1"/>
-      <w:numFmt w:val="bullet"/>
-      <w:lvlText w:val=""/>
-      <w:lvlJc w:val="left"/>
-      <w:pPr>
-        <w:ind w:left="6480" w:hanging="360"/>
-      </w:pPr>
-      <w:rPr>
-        <w:rFonts w:ascii="Wingdings" w:hAnsi="Wingdings" w:hint="default"/>
-      </w:rPr>
-    </w:lvl>
-  </w:abstractNum>
-  <w:abstractNum w:abstractNumId="26" w15:restartNumberingAfterBreak="0">
+  <w:abstractNum w:abstractNumId="6" w15:restartNumberingAfterBreak="0">
     <w:nsid w:val="51155225"/>
     <w:multiLevelType w:val="hybridMultilevel"/>
     <w:tmpl w:val="8644676A"/>
@@ -12469,7 +10425,7 @@
       </w:pPr>
     </w:lvl>
   </w:abstractNum>
-  <w:abstractNum w:abstractNumId="27" w15:restartNumberingAfterBreak="0">
+  <w:abstractNum w:abstractNumId="7" w15:restartNumberingAfterBreak="0">
     <w:nsid w:val="51D648E7"/>
     <w:multiLevelType w:val="hybridMultilevel"/>
     <w:tmpl w:val="A470C6AE"/>
@@ -12558,679 +10514,185 @@
       </w:pPr>
     </w:lvl>
   </w:abstractNum>
-  <w:abstractNum w:abstractNumId="28" w15:restartNumberingAfterBreak="0">
-    <w:nsid w:val="57312C96"/>
+  <w:abstractNum w:abstractNumId="8" w15:restartNumberingAfterBreak="0">
+    <w:nsid w:val="63B43429"/>
     <w:multiLevelType w:val="hybridMultilevel"/>
-    <w:tmpl w:val="7820EBB4"/>
-    <w:lvl w:ilvl="0" w:tplc="100C0001">
-      <w:start w:val="1"/>
-      <w:numFmt w:val="bullet"/>
-      <w:lvlText w:val=""/>
+    <w:tmpl w:val="5B3C8D6A"/>
+    <w:lvl w:ilvl="0" w:tplc="E78EC244">
+      <w:start w:val="1"/>
+      <w:numFmt w:val="lowerLetter"/>
+      <w:lvlText w:val="%1."/>
       <w:lvlJc w:val="left"/>
       <w:pPr>
-        <w:ind w:left="720" w:hanging="360"/>
+        <w:ind w:left="2130" w:hanging="360"/>
       </w:pPr>
       <w:rPr>
-        <w:rFonts w:ascii="Symbol" w:hAnsi="Symbol" w:hint="default"/>
+        <w:rFonts w:hint="default"/>
       </w:rPr>
     </w:lvl>
-    <w:lvl w:ilvl="1" w:tplc="100C0003" w:tentative="1">
-      <w:start w:val="1"/>
-      <w:numFmt w:val="bullet"/>
-      <w:lvlText w:val="o"/>
+    <w:lvl w:ilvl="1" w:tplc="100C0019" w:tentative="1">
+      <w:start w:val="1"/>
+      <w:numFmt w:val="lowerLetter"/>
+      <w:lvlText w:val="%2."/>
       <w:lvlJc w:val="left"/>
       <w:pPr>
-        <w:ind w:left="1440" w:hanging="360"/>
+        <w:ind w:left="2850" w:hanging="360"/>
+      </w:pPr>
+    </w:lvl>
+    <w:lvl w:ilvl="2" w:tplc="100C001B" w:tentative="1">
+      <w:start w:val="1"/>
+      <w:numFmt w:val="lowerRoman"/>
+      <w:lvlText w:val="%3."/>
+      <w:lvlJc w:val="right"/>
+      <w:pPr>
+        <w:ind w:left="3570" w:hanging="180"/>
+      </w:pPr>
+    </w:lvl>
+    <w:lvl w:ilvl="3" w:tplc="100C000F" w:tentative="1">
+      <w:start w:val="1"/>
+      <w:numFmt w:val="decimal"/>
+      <w:lvlText w:val="%4."/>
+      <w:lvlJc w:val="left"/>
+      <w:pPr>
+        <w:ind w:left="4290" w:hanging="360"/>
+      </w:pPr>
+    </w:lvl>
+    <w:lvl w:ilvl="4" w:tplc="100C0019" w:tentative="1">
+      <w:start w:val="1"/>
+      <w:numFmt w:val="lowerLetter"/>
+      <w:lvlText w:val="%5."/>
+      <w:lvlJc w:val="left"/>
+      <w:pPr>
+        <w:ind w:left="5010" w:hanging="360"/>
+      </w:pPr>
+    </w:lvl>
+    <w:lvl w:ilvl="5" w:tplc="100C001B" w:tentative="1">
+      <w:start w:val="1"/>
+      <w:numFmt w:val="lowerRoman"/>
+      <w:lvlText w:val="%6."/>
+      <w:lvlJc w:val="right"/>
+      <w:pPr>
+        <w:ind w:left="5730" w:hanging="180"/>
+      </w:pPr>
+    </w:lvl>
+    <w:lvl w:ilvl="6" w:tplc="100C000F" w:tentative="1">
+      <w:start w:val="1"/>
+      <w:numFmt w:val="decimal"/>
+      <w:lvlText w:val="%7."/>
+      <w:lvlJc w:val="left"/>
+      <w:pPr>
+        <w:ind w:left="6450" w:hanging="360"/>
+      </w:pPr>
+    </w:lvl>
+    <w:lvl w:ilvl="7" w:tplc="100C0019" w:tentative="1">
+      <w:start w:val="1"/>
+      <w:numFmt w:val="lowerLetter"/>
+      <w:lvlText w:val="%8."/>
+      <w:lvlJc w:val="left"/>
+      <w:pPr>
+        <w:ind w:left="7170" w:hanging="360"/>
+      </w:pPr>
+    </w:lvl>
+    <w:lvl w:ilvl="8" w:tplc="100C001B" w:tentative="1">
+      <w:start w:val="1"/>
+      <w:numFmt w:val="lowerRoman"/>
+      <w:lvlText w:val="%9."/>
+      <w:lvlJc w:val="right"/>
+      <w:pPr>
+        <w:ind w:left="7890" w:hanging="180"/>
+      </w:pPr>
+    </w:lvl>
+  </w:abstractNum>
+  <w:abstractNum w:abstractNumId="9" w15:restartNumberingAfterBreak="0">
+    <w:nsid w:val="69A644D5"/>
+    <w:multiLevelType w:val="hybridMultilevel"/>
+    <w:tmpl w:val="93ACD7A0"/>
+    <w:lvl w:ilvl="0" w:tplc="107A9E84">
+      <w:start w:val="1"/>
+      <w:numFmt w:val="decimal"/>
+      <w:lvlText w:val="%1."/>
+      <w:lvlJc w:val="left"/>
+      <w:pPr>
+        <w:ind w:left="1080" w:hanging="360"/>
       </w:pPr>
       <w:rPr>
-        <w:rFonts w:ascii="Courier New" w:hAnsi="Courier New" w:cs="Courier New" w:hint="default"/>
+        <w:rFonts w:hint="default"/>
       </w:rPr>
     </w:lvl>
-    <w:lvl w:ilvl="2" w:tplc="100C0005" w:tentative="1">
-      <w:start w:val="1"/>
-      <w:numFmt w:val="bullet"/>
-      <w:lvlText w:val=""/>
+    <w:lvl w:ilvl="1" w:tplc="100C0019" w:tentative="1">
+      <w:start w:val="1"/>
+      <w:numFmt w:val="lowerLetter"/>
+      <w:lvlText w:val="%2."/>
       <w:lvlJc w:val="left"/>
       <w:pPr>
-        <w:ind w:left="2160" w:hanging="360"/>
-      </w:pPr>
-      <w:rPr>
-        <w:rFonts w:ascii="Wingdings" w:hAnsi="Wingdings" w:hint="default"/>
-      </w:rPr>
-    </w:lvl>
-    <w:lvl w:ilvl="3" w:tplc="100C0001" w:tentative="1">
-      <w:start w:val="1"/>
-      <w:numFmt w:val="bullet"/>
-      <w:lvlText w:val=""/>
+        <w:ind w:left="1800" w:hanging="360"/>
+      </w:pPr>
+    </w:lvl>
+    <w:lvl w:ilvl="2" w:tplc="100C001B" w:tentative="1">
+      <w:start w:val="1"/>
+      <w:numFmt w:val="lowerRoman"/>
+      <w:lvlText w:val="%3."/>
+      <w:lvlJc w:val="right"/>
+      <w:pPr>
+        <w:ind w:left="2520" w:hanging="180"/>
+      </w:pPr>
+    </w:lvl>
+    <w:lvl w:ilvl="3" w:tplc="100C000F" w:tentative="1">
+      <w:start w:val="1"/>
+      <w:numFmt w:val="decimal"/>
+      <w:lvlText w:val="%4."/>
       <w:lvlJc w:val="left"/>
       <w:pPr>
-        <w:ind w:left="2880" w:hanging="360"/>
-      </w:pPr>
-      <w:rPr>
-        <w:rFonts w:ascii="Symbol" w:hAnsi="Symbol" w:hint="default"/>
-      </w:rPr>
-    </w:lvl>
-    <w:lvl w:ilvl="4" w:tplc="100C0003" w:tentative="1">
-      <w:start w:val="1"/>
-      <w:numFmt w:val="bullet"/>
-      <w:lvlText w:val="o"/>
+        <w:ind w:left="3240" w:hanging="360"/>
+      </w:pPr>
+    </w:lvl>
+    <w:lvl w:ilvl="4" w:tplc="100C0019" w:tentative="1">
+      <w:start w:val="1"/>
+      <w:numFmt w:val="lowerLetter"/>
+      <w:lvlText w:val="%5."/>
       <w:lvlJc w:val="left"/>
       <w:pPr>
-        <w:ind w:left="3600" w:hanging="360"/>
-      </w:pPr>
-      <w:rPr>
-        <w:rFonts w:ascii="Courier New" w:hAnsi="Courier New" w:cs="Courier New" w:hint="default"/>
-      </w:rPr>
-    </w:lvl>
-    <w:lvl w:ilvl="5" w:tplc="100C0005" w:tentative="1">
-      <w:start w:val="1"/>
-      <w:numFmt w:val="bullet"/>
-      <w:lvlText w:val=""/>
+        <w:ind w:left="3960" w:hanging="360"/>
+      </w:pPr>
+    </w:lvl>
+    <w:lvl w:ilvl="5" w:tplc="100C001B" w:tentative="1">
+      <w:start w:val="1"/>
+      <w:numFmt w:val="lowerRoman"/>
+      <w:lvlText w:val="%6."/>
+      <w:lvlJc w:val="right"/>
+      <w:pPr>
+        <w:ind w:left="4680" w:hanging="180"/>
+      </w:pPr>
+    </w:lvl>
+    <w:lvl w:ilvl="6" w:tplc="100C000F" w:tentative="1">
+      <w:start w:val="1"/>
+      <w:numFmt w:val="decimal"/>
+      <w:lvlText w:val="%7."/>
       <w:lvlJc w:val="left"/>
       <w:pPr>
-        <w:ind w:left="4320" w:hanging="360"/>
-      </w:pPr>
-      <w:rPr>
-        <w:rFonts w:ascii="Wingdings" w:hAnsi="Wingdings" w:hint="default"/>
-      </w:rPr>
-    </w:lvl>
-    <w:lvl w:ilvl="6" w:tplc="100C0001" w:tentative="1">
-      <w:start w:val="1"/>
-      <w:numFmt w:val="bullet"/>
-      <w:lvlText w:val=""/>
+        <w:ind w:left="5400" w:hanging="360"/>
+      </w:pPr>
+    </w:lvl>
+    <w:lvl w:ilvl="7" w:tplc="100C0019" w:tentative="1">
+      <w:start w:val="1"/>
+      <w:numFmt w:val="lowerLetter"/>
+      <w:lvlText w:val="%8."/>
       <w:lvlJc w:val="left"/>
       <w:pPr>
-        <w:ind w:left="5040" w:hanging="360"/>
-      </w:pPr>
-      <w:rPr>
-        <w:rFonts w:ascii="Symbol" w:hAnsi="Symbol" w:hint="default"/>
-      </w:rPr>
-    </w:lvl>
-    <w:lvl w:ilvl="7" w:tplc="100C0003" w:tentative="1">
-      <w:start w:val="1"/>
-      <w:numFmt w:val="bullet"/>
-      <w:lvlText w:val="o"/>
-      <w:lvlJc w:val="left"/>
-      <w:pPr>
-        <w:ind w:left="5760" w:hanging="360"/>
-      </w:pPr>
-      <w:rPr>
-        <w:rFonts w:ascii="Courier New" w:hAnsi="Courier New" w:cs="Courier New" w:hint="default"/>
-      </w:rPr>
-    </w:lvl>
-    <w:lvl w:ilvl="8" w:tplc="100C0005" w:tentative="1">
-      <w:start w:val="1"/>
-      <w:numFmt w:val="bullet"/>
-      <w:lvlText w:val=""/>
-      <w:lvlJc w:val="left"/>
-      <w:pPr>
-        <w:ind w:left="6480" w:hanging="360"/>
-      </w:pPr>
-      <w:rPr>
-        <w:rFonts w:ascii="Wingdings" w:hAnsi="Wingdings" w:hint="default"/>
-      </w:rPr>
+        <w:ind w:left="6120" w:hanging="360"/>
+      </w:pPr>
+    </w:lvl>
+    <w:lvl w:ilvl="8" w:tplc="100C001B" w:tentative="1">
+      <w:start w:val="1"/>
+      <w:numFmt w:val="lowerRoman"/>
+      <w:lvlText w:val="%9."/>
+      <w:lvlJc w:val="right"/>
+      <w:pPr>
+        <w:ind w:left="6840" w:hanging="180"/>
+      </w:pPr>
     </w:lvl>
   </w:abstractNum>
-  <w:abstractNum w:abstractNumId="29" w15:restartNumberingAfterBreak="0">
-    <w:nsid w:val="68683375"/>
-    <w:multiLevelType w:val="hybridMultilevel"/>
-    <w:tmpl w:val="A1EC6106"/>
-    <w:lvl w:ilvl="0" w:tplc="A4E0C038">
-      <w:numFmt w:val="bullet"/>
-      <w:lvlText w:val="-"/>
-      <w:lvlJc w:val="left"/>
-      <w:pPr>
-        <w:ind w:left="720" w:hanging="360"/>
-      </w:pPr>
-      <w:rPr>
-        <w:rFonts w:ascii="Calibri" w:eastAsiaTheme="minorHAnsi" w:hAnsi="Calibri" w:cs="Calibri" w:hint="default"/>
-      </w:rPr>
-    </w:lvl>
-    <w:lvl w:ilvl="1" w:tplc="100C0003">
-      <w:start w:val="1"/>
-      <w:numFmt w:val="bullet"/>
-      <w:lvlText w:val="o"/>
-      <w:lvlJc w:val="left"/>
-      <w:pPr>
-        <w:ind w:left="1440" w:hanging="360"/>
-      </w:pPr>
-      <w:rPr>
-        <w:rFonts w:ascii="Courier New" w:hAnsi="Courier New" w:cs="Courier New" w:hint="default"/>
-      </w:rPr>
-    </w:lvl>
-    <w:lvl w:ilvl="2" w:tplc="100C0005" w:tentative="1">
-      <w:start w:val="1"/>
-      <w:numFmt w:val="bullet"/>
-      <w:lvlText w:val=""/>
-      <w:lvlJc w:val="left"/>
-      <w:pPr>
-        <w:ind w:left="2160" w:hanging="360"/>
-      </w:pPr>
-      <w:rPr>
-        <w:rFonts w:ascii="Wingdings" w:hAnsi="Wingdings" w:hint="default"/>
-      </w:rPr>
-    </w:lvl>
-    <w:lvl w:ilvl="3" w:tplc="100C0001" w:tentative="1">
-      <w:start w:val="1"/>
-      <w:numFmt w:val="bullet"/>
-      <w:lvlText w:val=""/>
-      <w:lvlJc w:val="left"/>
-      <w:pPr>
-        <w:ind w:left="2880" w:hanging="360"/>
-      </w:pPr>
-      <w:rPr>
-        <w:rFonts w:ascii="Symbol" w:hAnsi="Symbol" w:hint="default"/>
-      </w:rPr>
-    </w:lvl>
-    <w:lvl w:ilvl="4" w:tplc="100C0003" w:tentative="1">
-      <w:start w:val="1"/>
-      <w:numFmt w:val="bullet"/>
-      <w:lvlText w:val="o"/>
-      <w:lvlJc w:val="left"/>
-      <w:pPr>
-        <w:ind w:left="3600" w:hanging="360"/>
-      </w:pPr>
-      <w:rPr>
-        <w:rFonts w:ascii="Courier New" w:hAnsi="Courier New" w:cs="Courier New" w:hint="default"/>
-      </w:rPr>
-    </w:lvl>
-    <w:lvl w:ilvl="5" w:tplc="100C0005" w:tentative="1">
-      <w:start w:val="1"/>
-      <w:numFmt w:val="bullet"/>
-      <w:lvlText w:val=""/>
-      <w:lvlJc w:val="left"/>
-      <w:pPr>
-        <w:ind w:left="4320" w:hanging="360"/>
-      </w:pPr>
-      <w:rPr>
-        <w:rFonts w:ascii="Wingdings" w:hAnsi="Wingdings" w:hint="default"/>
-      </w:rPr>
-    </w:lvl>
-    <w:lvl w:ilvl="6" w:tplc="100C0001" w:tentative="1">
-      <w:start w:val="1"/>
-      <w:numFmt w:val="bullet"/>
-      <w:lvlText w:val=""/>
-      <w:lvlJc w:val="left"/>
-      <w:pPr>
-        <w:ind w:left="5040" w:hanging="360"/>
-      </w:pPr>
-      <w:rPr>
-        <w:rFonts w:ascii="Symbol" w:hAnsi="Symbol" w:hint="default"/>
-      </w:rPr>
-    </w:lvl>
-    <w:lvl w:ilvl="7" w:tplc="100C0003" w:tentative="1">
-      <w:start w:val="1"/>
-      <w:numFmt w:val="bullet"/>
-      <w:lvlText w:val="o"/>
-      <w:lvlJc w:val="left"/>
-      <w:pPr>
-        <w:ind w:left="5760" w:hanging="360"/>
-      </w:pPr>
-      <w:rPr>
-        <w:rFonts w:ascii="Courier New" w:hAnsi="Courier New" w:cs="Courier New" w:hint="default"/>
-      </w:rPr>
-    </w:lvl>
-    <w:lvl w:ilvl="8" w:tplc="100C0005" w:tentative="1">
-      <w:start w:val="1"/>
-      <w:numFmt w:val="bullet"/>
-      <w:lvlText w:val=""/>
-      <w:lvlJc w:val="left"/>
-      <w:pPr>
-        <w:ind w:left="6480" w:hanging="360"/>
-      </w:pPr>
-      <w:rPr>
-        <w:rFonts w:ascii="Wingdings" w:hAnsi="Wingdings" w:hint="default"/>
-      </w:rPr>
-    </w:lvl>
-  </w:abstractNum>
-  <w:abstractNum w:abstractNumId="30" w15:restartNumberingAfterBreak="0">
-    <w:nsid w:val="689A39C8"/>
-    <w:multiLevelType w:val="multilevel"/>
-    <w:tmpl w:val="D8A6FB36"/>
-    <w:lvl w:ilvl="0">
-      <w:start w:val="1"/>
-      <w:numFmt w:val="bullet"/>
-      <w:lvlText w:val=""/>
-      <w:lvlJc w:val="left"/>
-      <w:pPr>
-        <w:tabs>
-          <w:tab w:val="num" w:pos="720"/>
-        </w:tabs>
-        <w:ind w:left="720" w:hanging="360"/>
-      </w:pPr>
-      <w:rPr>
-        <w:rFonts w:ascii="Symbol" w:hAnsi="Symbol" w:hint="default"/>
-        <w:sz w:val="20"/>
-      </w:rPr>
-    </w:lvl>
-    <w:lvl w:ilvl="1" w:tentative="1">
-      <w:start w:val="1"/>
-      <w:numFmt w:val="bullet"/>
-      <w:lvlText w:val="o"/>
-      <w:lvlJc w:val="left"/>
-      <w:pPr>
-        <w:tabs>
-          <w:tab w:val="num" w:pos="1440"/>
-        </w:tabs>
-        <w:ind w:left="1440" w:hanging="360"/>
-      </w:pPr>
-      <w:rPr>
-        <w:rFonts w:ascii="Courier New" w:hAnsi="Courier New" w:hint="default"/>
-        <w:sz w:val="20"/>
-      </w:rPr>
-    </w:lvl>
-    <w:lvl w:ilvl="2" w:tentative="1">
-      <w:start w:val="1"/>
-      <w:numFmt w:val="bullet"/>
-      <w:lvlText w:val=""/>
-      <w:lvlJc w:val="left"/>
-      <w:pPr>
-        <w:tabs>
-          <w:tab w:val="num" w:pos="2160"/>
-        </w:tabs>
-        <w:ind w:left="2160" w:hanging="360"/>
-      </w:pPr>
-      <w:rPr>
-        <w:rFonts w:ascii="Wingdings" w:hAnsi="Wingdings" w:hint="default"/>
-        <w:sz w:val="20"/>
-      </w:rPr>
-    </w:lvl>
-    <w:lvl w:ilvl="3" w:tentative="1">
-      <w:start w:val="1"/>
-      <w:numFmt w:val="bullet"/>
-      <w:lvlText w:val=""/>
-      <w:lvlJc w:val="left"/>
-      <w:pPr>
-        <w:tabs>
-          <w:tab w:val="num" w:pos="2880"/>
-        </w:tabs>
-        <w:ind w:left="2880" w:hanging="360"/>
-      </w:pPr>
-      <w:rPr>
-        <w:rFonts w:ascii="Wingdings" w:hAnsi="Wingdings" w:hint="default"/>
-        <w:sz w:val="20"/>
-      </w:rPr>
-    </w:lvl>
-    <w:lvl w:ilvl="4" w:tentative="1">
-      <w:start w:val="1"/>
-      <w:numFmt w:val="bullet"/>
-      <w:lvlText w:val=""/>
-      <w:lvlJc w:val="left"/>
-      <w:pPr>
-        <w:tabs>
-          <w:tab w:val="num" w:pos="3600"/>
-        </w:tabs>
-        <w:ind w:left="3600" w:hanging="360"/>
-      </w:pPr>
-      <w:rPr>
-        <w:rFonts w:ascii="Wingdings" w:hAnsi="Wingdings" w:hint="default"/>
-        <w:sz w:val="20"/>
-      </w:rPr>
-    </w:lvl>
-    <w:lvl w:ilvl="5" w:tentative="1">
-      <w:start w:val="1"/>
-      <w:numFmt w:val="bullet"/>
-      <w:lvlText w:val=""/>
-      <w:lvlJc w:val="left"/>
-      <w:pPr>
-        <w:tabs>
-          <w:tab w:val="num" w:pos="4320"/>
-        </w:tabs>
-        <w:ind w:left="4320" w:hanging="360"/>
-      </w:pPr>
-      <w:rPr>
-        <w:rFonts w:ascii="Wingdings" w:hAnsi="Wingdings" w:hint="default"/>
-        <w:sz w:val="20"/>
-      </w:rPr>
-    </w:lvl>
-    <w:lvl w:ilvl="6" w:tentative="1">
-      <w:start w:val="1"/>
-      <w:numFmt w:val="bullet"/>
-      <w:lvlText w:val=""/>
-      <w:lvlJc w:val="left"/>
-      <w:pPr>
-        <w:tabs>
-          <w:tab w:val="num" w:pos="5040"/>
-        </w:tabs>
-        <w:ind w:left="5040" w:hanging="360"/>
-      </w:pPr>
-      <w:rPr>
-        <w:rFonts w:ascii="Wingdings" w:hAnsi="Wingdings" w:hint="default"/>
-        <w:sz w:val="20"/>
-      </w:rPr>
-    </w:lvl>
-    <w:lvl w:ilvl="7" w:tentative="1">
-      <w:start w:val="1"/>
-      <w:numFmt w:val="bullet"/>
-      <w:lvlText w:val=""/>
-      <w:lvlJc w:val="left"/>
-      <w:pPr>
-        <w:tabs>
-          <w:tab w:val="num" w:pos="5760"/>
-        </w:tabs>
-        <w:ind w:left="5760" w:hanging="360"/>
-      </w:pPr>
-      <w:rPr>
-        <w:rFonts w:ascii="Wingdings" w:hAnsi="Wingdings" w:hint="default"/>
-        <w:sz w:val="20"/>
-      </w:rPr>
-    </w:lvl>
-    <w:lvl w:ilvl="8" w:tentative="1">
-      <w:start w:val="1"/>
-      <w:numFmt w:val="bullet"/>
-      <w:lvlText w:val=""/>
-      <w:lvlJc w:val="left"/>
-      <w:pPr>
-        <w:tabs>
-          <w:tab w:val="num" w:pos="6480"/>
-        </w:tabs>
-        <w:ind w:left="6480" w:hanging="360"/>
-      </w:pPr>
-      <w:rPr>
-        <w:rFonts w:ascii="Wingdings" w:hAnsi="Wingdings" w:hint="default"/>
-        <w:sz w:val="20"/>
-      </w:rPr>
-    </w:lvl>
-  </w:abstractNum>
-  <w:abstractNum w:abstractNumId="31" w15:restartNumberingAfterBreak="0">
-    <w:nsid w:val="68A60626"/>
-    <w:multiLevelType w:val="multilevel"/>
-    <w:tmpl w:val="2C60B896"/>
-    <w:lvl w:ilvl="0">
-      <w:start w:val="1"/>
-      <w:numFmt w:val="bullet"/>
-      <w:lvlText w:val=""/>
-      <w:lvlJc w:val="left"/>
-      <w:pPr>
-        <w:tabs>
-          <w:tab w:val="num" w:pos="720"/>
-        </w:tabs>
-        <w:ind w:left="720" w:hanging="360"/>
-      </w:pPr>
-      <w:rPr>
-        <w:rFonts w:ascii="Symbol" w:hAnsi="Symbol" w:hint="default"/>
-        <w:sz w:val="20"/>
-      </w:rPr>
-    </w:lvl>
-    <w:lvl w:ilvl="1" w:tentative="1">
-      <w:start w:val="1"/>
-      <w:numFmt w:val="bullet"/>
-      <w:lvlText w:val="o"/>
-      <w:lvlJc w:val="left"/>
-      <w:pPr>
-        <w:tabs>
-          <w:tab w:val="num" w:pos="1440"/>
-        </w:tabs>
-        <w:ind w:left="1440" w:hanging="360"/>
-      </w:pPr>
-      <w:rPr>
-        <w:rFonts w:ascii="Courier New" w:hAnsi="Courier New" w:hint="default"/>
-        <w:sz w:val="20"/>
-      </w:rPr>
-    </w:lvl>
-    <w:lvl w:ilvl="2" w:tentative="1">
-      <w:start w:val="1"/>
-      <w:numFmt w:val="bullet"/>
-      <w:lvlText w:val=""/>
-      <w:lvlJc w:val="left"/>
-      <w:pPr>
-        <w:tabs>
-          <w:tab w:val="num" w:pos="2160"/>
-        </w:tabs>
-        <w:ind w:left="2160" w:hanging="360"/>
-      </w:pPr>
-      <w:rPr>
-        <w:rFonts w:ascii="Wingdings" w:hAnsi="Wingdings" w:hint="default"/>
-        <w:sz w:val="20"/>
-      </w:rPr>
-    </w:lvl>
-    <w:lvl w:ilvl="3" w:tentative="1">
-      <w:start w:val="1"/>
-      <w:numFmt w:val="bullet"/>
-      <w:lvlText w:val=""/>
-      <w:lvlJc w:val="left"/>
-      <w:pPr>
-        <w:tabs>
-          <w:tab w:val="num" w:pos="2880"/>
-        </w:tabs>
-        <w:ind w:left="2880" w:hanging="360"/>
-      </w:pPr>
-      <w:rPr>
-        <w:rFonts w:ascii="Wingdings" w:hAnsi="Wingdings" w:hint="default"/>
-        <w:sz w:val="20"/>
-      </w:rPr>
-    </w:lvl>
-    <w:lvl w:ilvl="4" w:tentative="1">
-      <w:start w:val="1"/>
-      <w:numFmt w:val="bullet"/>
-      <w:lvlText w:val=""/>
-      <w:lvlJc w:val="left"/>
-      <w:pPr>
-        <w:tabs>
-          <w:tab w:val="num" w:pos="3600"/>
-        </w:tabs>
-        <w:ind w:left="3600" w:hanging="360"/>
-      </w:pPr>
-      <w:rPr>
-        <w:rFonts w:ascii="Wingdings" w:hAnsi="Wingdings" w:hint="default"/>
-        <w:sz w:val="20"/>
-      </w:rPr>
-    </w:lvl>
-    <w:lvl w:ilvl="5" w:tentative="1">
-      <w:start w:val="1"/>
-      <w:numFmt w:val="bullet"/>
-      <w:lvlText w:val=""/>
-      <w:lvlJc w:val="left"/>
-      <w:pPr>
-        <w:tabs>
-          <w:tab w:val="num" w:pos="4320"/>
-        </w:tabs>
-        <w:ind w:left="4320" w:hanging="360"/>
-      </w:pPr>
-      <w:rPr>
-        <w:rFonts w:ascii="Wingdings" w:hAnsi="Wingdings" w:hint="default"/>
-        <w:sz w:val="20"/>
-      </w:rPr>
-    </w:lvl>
-    <w:lvl w:ilvl="6" w:tentative="1">
-      <w:start w:val="1"/>
-      <w:numFmt w:val="bullet"/>
-      <w:lvlText w:val=""/>
-      <w:lvlJc w:val="left"/>
-      <w:pPr>
-        <w:tabs>
-          <w:tab w:val="num" w:pos="5040"/>
-        </w:tabs>
-        <w:ind w:left="5040" w:hanging="360"/>
-      </w:pPr>
-      <w:rPr>
-        <w:rFonts w:ascii="Wingdings" w:hAnsi="Wingdings" w:hint="default"/>
-        <w:sz w:val="20"/>
-      </w:rPr>
-    </w:lvl>
-    <w:lvl w:ilvl="7" w:tentative="1">
-      <w:start w:val="1"/>
-      <w:numFmt w:val="bullet"/>
-      <w:lvlText w:val=""/>
-      <w:lvlJc w:val="left"/>
-      <w:pPr>
-        <w:tabs>
-          <w:tab w:val="num" w:pos="5760"/>
-        </w:tabs>
-        <w:ind w:left="5760" w:hanging="360"/>
-      </w:pPr>
-      <w:rPr>
-        <w:rFonts w:ascii="Wingdings" w:hAnsi="Wingdings" w:hint="default"/>
-        <w:sz w:val="20"/>
-      </w:rPr>
-    </w:lvl>
-    <w:lvl w:ilvl="8" w:tentative="1">
-      <w:start w:val="1"/>
-      <w:numFmt w:val="bullet"/>
-      <w:lvlText w:val=""/>
-      <w:lvlJc w:val="left"/>
-      <w:pPr>
-        <w:tabs>
-          <w:tab w:val="num" w:pos="6480"/>
-        </w:tabs>
-        <w:ind w:left="6480" w:hanging="360"/>
-      </w:pPr>
-      <w:rPr>
-        <w:rFonts w:ascii="Wingdings" w:hAnsi="Wingdings" w:hint="default"/>
-        <w:sz w:val="20"/>
-      </w:rPr>
-    </w:lvl>
-  </w:abstractNum>
-  <w:abstractNum w:abstractNumId="32" w15:restartNumberingAfterBreak="0">
-    <w:nsid w:val="6B847731"/>
-    <w:multiLevelType w:val="multilevel"/>
-    <w:tmpl w:val="A6A46FE2"/>
-    <w:lvl w:ilvl="0">
-      <w:start w:val="1"/>
-      <w:numFmt w:val="bullet"/>
-      <w:lvlText w:val=""/>
-      <w:lvlJc w:val="left"/>
-      <w:pPr>
-        <w:tabs>
-          <w:tab w:val="num" w:pos="720"/>
-        </w:tabs>
-        <w:ind w:left="720" w:hanging="360"/>
-      </w:pPr>
-      <w:rPr>
-        <w:rFonts w:ascii="Symbol" w:hAnsi="Symbol" w:hint="default"/>
-        <w:sz w:val="20"/>
-      </w:rPr>
-    </w:lvl>
-    <w:lvl w:ilvl="1" w:tentative="1">
-      <w:start w:val="1"/>
-      <w:numFmt w:val="bullet"/>
-      <w:lvlText w:val="o"/>
-      <w:lvlJc w:val="left"/>
-      <w:pPr>
-        <w:tabs>
-          <w:tab w:val="num" w:pos="1440"/>
-        </w:tabs>
-        <w:ind w:left="1440" w:hanging="360"/>
-      </w:pPr>
-      <w:rPr>
-        <w:rFonts w:ascii="Courier New" w:hAnsi="Courier New" w:hint="default"/>
-        <w:sz w:val="20"/>
-      </w:rPr>
-    </w:lvl>
-    <w:lvl w:ilvl="2" w:tentative="1">
-      <w:start w:val="1"/>
-      <w:numFmt w:val="bullet"/>
-      <w:lvlText w:val=""/>
-      <w:lvlJc w:val="left"/>
-      <w:pPr>
-        <w:tabs>
-          <w:tab w:val="num" w:pos="2160"/>
-        </w:tabs>
-        <w:ind w:left="2160" w:hanging="360"/>
-      </w:pPr>
-      <w:rPr>
-        <w:rFonts w:ascii="Wingdings" w:hAnsi="Wingdings" w:hint="default"/>
-        <w:sz w:val="20"/>
-      </w:rPr>
-    </w:lvl>
-    <w:lvl w:ilvl="3" w:tentative="1">
-      <w:start w:val="1"/>
-      <w:numFmt w:val="bullet"/>
-      <w:lvlText w:val=""/>
-      <w:lvlJc w:val="left"/>
-      <w:pPr>
-        <w:tabs>
-          <w:tab w:val="num" w:pos="2880"/>
-        </w:tabs>
-        <w:ind w:left="2880" w:hanging="360"/>
-      </w:pPr>
-      <w:rPr>
-        <w:rFonts w:ascii="Wingdings" w:hAnsi="Wingdings" w:hint="default"/>
-        <w:sz w:val="20"/>
-      </w:rPr>
-    </w:lvl>
-    <w:lvl w:ilvl="4" w:tentative="1">
-      <w:start w:val="1"/>
-      <w:numFmt w:val="bullet"/>
-      <w:lvlText w:val=""/>
-      <w:lvlJc w:val="left"/>
-      <w:pPr>
-        <w:tabs>
-          <w:tab w:val="num" w:pos="3600"/>
-        </w:tabs>
-        <w:ind w:left="3600" w:hanging="360"/>
-      </w:pPr>
-      <w:rPr>
-        <w:rFonts w:ascii="Wingdings" w:hAnsi="Wingdings" w:hint="default"/>
-        <w:sz w:val="20"/>
-      </w:rPr>
-    </w:lvl>
-    <w:lvl w:ilvl="5" w:tentative="1">
-      <w:start w:val="1"/>
-      <w:numFmt w:val="bullet"/>
-      <w:lvlText w:val=""/>
-      <w:lvlJc w:val="left"/>
-      <w:pPr>
-        <w:tabs>
-          <w:tab w:val="num" w:pos="4320"/>
-        </w:tabs>
-        <w:ind w:left="4320" w:hanging="360"/>
-      </w:pPr>
-      <w:rPr>
-        <w:rFonts w:ascii="Wingdings" w:hAnsi="Wingdings" w:hint="default"/>
-        <w:sz w:val="20"/>
-      </w:rPr>
-    </w:lvl>
-    <w:lvl w:ilvl="6" w:tentative="1">
-      <w:start w:val="1"/>
-      <w:numFmt w:val="bullet"/>
-      <w:lvlText w:val=""/>
-      <w:lvlJc w:val="left"/>
-      <w:pPr>
-        <w:tabs>
-          <w:tab w:val="num" w:pos="5040"/>
-        </w:tabs>
-        <w:ind w:left="5040" w:hanging="360"/>
-      </w:pPr>
-      <w:rPr>
-        <w:rFonts w:ascii="Wingdings" w:hAnsi="Wingdings" w:hint="default"/>
-        <w:sz w:val="20"/>
-      </w:rPr>
-    </w:lvl>
-    <w:lvl w:ilvl="7" w:tentative="1">
-      <w:start w:val="1"/>
-      <w:numFmt w:val="bullet"/>
-      <w:lvlText w:val=""/>
-      <w:lvlJc w:val="left"/>
-      <w:pPr>
-        <w:tabs>
-          <w:tab w:val="num" w:pos="5760"/>
-        </w:tabs>
-        <w:ind w:left="5760" w:hanging="360"/>
-      </w:pPr>
-      <w:rPr>
-        <w:rFonts w:ascii="Wingdings" w:hAnsi="Wingdings" w:hint="default"/>
-        <w:sz w:val="20"/>
-      </w:rPr>
-    </w:lvl>
-    <w:lvl w:ilvl="8" w:tentative="1">
-      <w:start w:val="1"/>
-      <w:numFmt w:val="bullet"/>
-      <w:lvlText w:val=""/>
-      <w:lvlJc w:val="left"/>
-      <w:pPr>
-        <w:tabs>
-          <w:tab w:val="num" w:pos="6480"/>
-        </w:tabs>
-        <w:ind w:left="6480" w:hanging="360"/>
-      </w:pPr>
-      <w:rPr>
-        <w:rFonts w:ascii="Wingdings" w:hAnsi="Wingdings" w:hint="default"/>
-        <w:sz w:val="20"/>
-      </w:rPr>
-    </w:lvl>
-  </w:abstractNum>
-  <w:abstractNum w:abstractNumId="33" w15:restartNumberingAfterBreak="0">
+  <w:abstractNum w:abstractNumId="10" w15:restartNumberingAfterBreak="0">
     <w:nsid w:val="6CE84D37"/>
     <w:multiLevelType w:val="hybridMultilevel"/>
     <w:tmpl w:val="255A693C"/>
@@ -13343,17 +10805,17 @@
       </w:rPr>
     </w:lvl>
   </w:abstractNum>
-  <w:abstractNum w:abstractNumId="34" w15:restartNumberingAfterBreak="0">
-    <w:nsid w:val="73F83368"/>
+  <w:abstractNum w:abstractNumId="11" w15:restartNumberingAfterBreak="0">
+    <w:nsid w:val="75A923FF"/>
     <w:multiLevelType w:val="hybridMultilevel"/>
-    <w:tmpl w:val="36827324"/>
-    <w:lvl w:ilvl="0" w:tplc="2EA4B7BC">
-      <w:start w:val="1"/>
-      <w:numFmt w:val="upperRoman"/>
+    <w:tmpl w:val="D95889B4"/>
+    <w:lvl w:ilvl="0" w:tplc="252C7DC8">
+      <w:start w:val="1"/>
+      <w:numFmt w:val="lowerLetter"/>
       <w:lvlText w:val="%1."/>
       <w:lvlJc w:val="left"/>
       <w:pPr>
-        <w:ind w:left="1440" w:hanging="720"/>
+        <w:ind w:left="2130" w:hanging="360"/>
       </w:pPr>
       <w:rPr>
         <w:rFonts w:hint="default"/>
@@ -13365,7 +10827,7 @@
       <w:lvlText w:val="%2."/>
       <w:lvlJc w:val="left"/>
       <w:pPr>
-        <w:ind w:left="1800" w:hanging="360"/>
+        <w:ind w:left="2850" w:hanging="360"/>
       </w:pPr>
     </w:lvl>
     <w:lvl w:ilvl="2" w:tplc="100C001B" w:tentative="1">
@@ -13374,7 +10836,7 @@
       <w:lvlText w:val="%3."/>
       <w:lvlJc w:val="right"/>
       <w:pPr>
-        <w:ind w:left="2520" w:hanging="180"/>
+        <w:ind w:left="3570" w:hanging="180"/>
       </w:pPr>
     </w:lvl>
     <w:lvl w:ilvl="3" w:tplc="100C000F" w:tentative="1">
@@ -13383,7 +10845,7 @@
       <w:lvlText w:val="%4."/>
       <w:lvlJc w:val="left"/>
       <w:pPr>
-        <w:ind w:left="3240" w:hanging="360"/>
+        <w:ind w:left="4290" w:hanging="360"/>
       </w:pPr>
     </w:lvl>
     <w:lvl w:ilvl="4" w:tplc="100C0019" w:tentative="1">
@@ -13392,7 +10854,7 @@
       <w:lvlText w:val="%5."/>
       <w:lvlJc w:val="left"/>
       <w:pPr>
-        <w:ind w:left="3960" w:hanging="360"/>
+        <w:ind w:left="5010" w:hanging="360"/>
       </w:pPr>
     </w:lvl>
     <w:lvl w:ilvl="5" w:tplc="100C001B" w:tentative="1">
@@ -13401,7 +10863,7 @@
       <w:lvlText w:val="%6."/>
       <w:lvlJc w:val="right"/>
       <w:pPr>
-        <w:ind w:left="4680" w:hanging="180"/>
+        <w:ind w:left="5730" w:hanging="180"/>
       </w:pPr>
     </w:lvl>
     <w:lvl w:ilvl="6" w:tplc="100C000F" w:tentative="1">
@@ -13410,7 +10872,7 @@
       <w:lvlText w:val="%7."/>
       <w:lvlJc w:val="left"/>
       <w:pPr>
-        <w:ind w:left="5400" w:hanging="360"/>
+        <w:ind w:left="6450" w:hanging="360"/>
       </w:pPr>
     </w:lvl>
     <w:lvl w:ilvl="7" w:tplc="100C0019" w:tentative="1">
@@ -13419,7 +10881,7 @@
       <w:lvlText w:val="%8."/>
       <w:lvlJc w:val="left"/>
       <w:pPr>
-        <w:ind w:left="6120" w:hanging="360"/>
+        <w:ind w:left="7170" w:hanging="360"/>
       </w:pPr>
     </w:lvl>
     <w:lvl w:ilvl="8" w:tplc="100C001B" w:tentative="1">
@@ -13428,11 +10890,11 @@
       <w:lvlText w:val="%9."/>
       <w:lvlJc w:val="right"/>
       <w:pPr>
-        <w:ind w:left="6840" w:hanging="180"/>
+        <w:ind w:left="7890" w:hanging="180"/>
       </w:pPr>
     </w:lvl>
   </w:abstractNum>
-  <w:abstractNum w:abstractNumId="35" w15:restartNumberingAfterBreak="0">
+  <w:abstractNum w:abstractNumId="12" w15:restartNumberingAfterBreak="0">
     <w:nsid w:val="78616DED"/>
     <w:multiLevelType w:val="hybridMultilevel"/>
     <w:tmpl w:val="E564BF04"/>
@@ -13545,233 +11007,7 @@
       </w:rPr>
     </w:lvl>
   </w:abstractNum>
-  <w:abstractNum w:abstractNumId="36" w15:restartNumberingAfterBreak="0">
-    <w:nsid w:val="78AB77A3"/>
-    <w:multiLevelType w:val="hybridMultilevel"/>
-    <w:tmpl w:val="F5A67340"/>
-    <w:lvl w:ilvl="0" w:tplc="100C0001">
-      <w:start w:val="1"/>
-      <w:numFmt w:val="bullet"/>
-      <w:lvlText w:val=""/>
-      <w:lvlJc w:val="left"/>
-      <w:pPr>
-        <w:ind w:left="720" w:hanging="360"/>
-      </w:pPr>
-      <w:rPr>
-        <w:rFonts w:ascii="Symbol" w:hAnsi="Symbol" w:hint="default"/>
-      </w:rPr>
-    </w:lvl>
-    <w:lvl w:ilvl="1" w:tplc="100C0003" w:tentative="1">
-      <w:start w:val="1"/>
-      <w:numFmt w:val="bullet"/>
-      <w:lvlText w:val="o"/>
-      <w:lvlJc w:val="left"/>
-      <w:pPr>
-        <w:ind w:left="1440" w:hanging="360"/>
-      </w:pPr>
-      <w:rPr>
-        <w:rFonts w:ascii="Courier New" w:hAnsi="Courier New" w:cs="Courier New" w:hint="default"/>
-      </w:rPr>
-    </w:lvl>
-    <w:lvl w:ilvl="2" w:tplc="100C0005" w:tentative="1">
-      <w:start w:val="1"/>
-      <w:numFmt w:val="bullet"/>
-      <w:lvlText w:val=""/>
-      <w:lvlJc w:val="left"/>
-      <w:pPr>
-        <w:ind w:left="2160" w:hanging="360"/>
-      </w:pPr>
-      <w:rPr>
-        <w:rFonts w:ascii="Wingdings" w:hAnsi="Wingdings" w:hint="default"/>
-      </w:rPr>
-    </w:lvl>
-    <w:lvl w:ilvl="3" w:tplc="100C0001" w:tentative="1">
-      <w:start w:val="1"/>
-      <w:numFmt w:val="bullet"/>
-      <w:lvlText w:val=""/>
-      <w:lvlJc w:val="left"/>
-      <w:pPr>
-        <w:ind w:left="2880" w:hanging="360"/>
-      </w:pPr>
-      <w:rPr>
-        <w:rFonts w:ascii="Symbol" w:hAnsi="Symbol" w:hint="default"/>
-      </w:rPr>
-    </w:lvl>
-    <w:lvl w:ilvl="4" w:tplc="100C0003" w:tentative="1">
-      <w:start w:val="1"/>
-      <w:numFmt w:val="bullet"/>
-      <w:lvlText w:val="o"/>
-      <w:lvlJc w:val="left"/>
-      <w:pPr>
-        <w:ind w:left="3600" w:hanging="360"/>
-      </w:pPr>
-      <w:rPr>
-        <w:rFonts w:ascii="Courier New" w:hAnsi="Courier New" w:cs="Courier New" w:hint="default"/>
-      </w:rPr>
-    </w:lvl>
-    <w:lvl w:ilvl="5" w:tplc="100C0005" w:tentative="1">
-      <w:start w:val="1"/>
-      <w:numFmt w:val="bullet"/>
-      <w:lvlText w:val=""/>
-      <w:lvlJc w:val="left"/>
-      <w:pPr>
-        <w:ind w:left="4320" w:hanging="360"/>
-      </w:pPr>
-      <w:rPr>
-        <w:rFonts w:ascii="Wingdings" w:hAnsi="Wingdings" w:hint="default"/>
-      </w:rPr>
-    </w:lvl>
-    <w:lvl w:ilvl="6" w:tplc="100C0001" w:tentative="1">
-      <w:start w:val="1"/>
-      <w:numFmt w:val="bullet"/>
-      <w:lvlText w:val=""/>
-      <w:lvlJc w:val="left"/>
-      <w:pPr>
-        <w:ind w:left="5040" w:hanging="360"/>
-      </w:pPr>
-      <w:rPr>
-        <w:rFonts w:ascii="Symbol" w:hAnsi="Symbol" w:hint="default"/>
-      </w:rPr>
-    </w:lvl>
-    <w:lvl w:ilvl="7" w:tplc="100C0003" w:tentative="1">
-      <w:start w:val="1"/>
-      <w:numFmt w:val="bullet"/>
-      <w:lvlText w:val="o"/>
-      <w:lvlJc w:val="left"/>
-      <w:pPr>
-        <w:ind w:left="5760" w:hanging="360"/>
-      </w:pPr>
-      <w:rPr>
-        <w:rFonts w:ascii="Courier New" w:hAnsi="Courier New" w:cs="Courier New" w:hint="default"/>
-      </w:rPr>
-    </w:lvl>
-    <w:lvl w:ilvl="8" w:tplc="100C0005" w:tentative="1">
-      <w:start w:val="1"/>
-      <w:numFmt w:val="bullet"/>
-      <w:lvlText w:val=""/>
-      <w:lvlJc w:val="left"/>
-      <w:pPr>
-        <w:ind w:left="6480" w:hanging="360"/>
-      </w:pPr>
-      <w:rPr>
-        <w:rFonts w:ascii="Wingdings" w:hAnsi="Wingdings" w:hint="default"/>
-      </w:rPr>
-    </w:lvl>
-  </w:abstractNum>
-  <w:abstractNum w:abstractNumId="37" w15:restartNumberingAfterBreak="0">
-    <w:nsid w:val="7AD220D3"/>
-    <w:multiLevelType w:val="hybridMultilevel"/>
-    <w:tmpl w:val="F4AAE88E"/>
-    <w:lvl w:ilvl="0" w:tplc="100C0001">
-      <w:start w:val="1"/>
-      <w:numFmt w:val="bullet"/>
-      <w:lvlText w:val=""/>
-      <w:lvlJc w:val="left"/>
-      <w:pPr>
-        <w:ind w:left="720" w:hanging="360"/>
-      </w:pPr>
-      <w:rPr>
-        <w:rFonts w:ascii="Symbol" w:hAnsi="Symbol" w:hint="default"/>
-      </w:rPr>
-    </w:lvl>
-    <w:lvl w:ilvl="1" w:tplc="100C0003" w:tentative="1">
-      <w:start w:val="1"/>
-      <w:numFmt w:val="bullet"/>
-      <w:lvlText w:val="o"/>
-      <w:lvlJc w:val="left"/>
-      <w:pPr>
-        <w:ind w:left="1440" w:hanging="360"/>
-      </w:pPr>
-      <w:rPr>
-        <w:rFonts w:ascii="Courier New" w:hAnsi="Courier New" w:cs="Courier New" w:hint="default"/>
-      </w:rPr>
-    </w:lvl>
-    <w:lvl w:ilvl="2" w:tplc="100C0005" w:tentative="1">
-      <w:start w:val="1"/>
-      <w:numFmt w:val="bullet"/>
-      <w:lvlText w:val=""/>
-      <w:lvlJc w:val="left"/>
-      <w:pPr>
-        <w:ind w:left="2160" w:hanging="360"/>
-      </w:pPr>
-      <w:rPr>
-        <w:rFonts w:ascii="Wingdings" w:hAnsi="Wingdings" w:hint="default"/>
-      </w:rPr>
-    </w:lvl>
-    <w:lvl w:ilvl="3" w:tplc="100C0001" w:tentative="1">
-      <w:start w:val="1"/>
-      <w:numFmt w:val="bullet"/>
-      <w:lvlText w:val=""/>
-      <w:lvlJc w:val="left"/>
-      <w:pPr>
-        <w:ind w:left="2880" w:hanging="360"/>
-      </w:pPr>
-      <w:rPr>
-        <w:rFonts w:ascii="Symbol" w:hAnsi="Symbol" w:hint="default"/>
-      </w:rPr>
-    </w:lvl>
-    <w:lvl w:ilvl="4" w:tplc="100C0003" w:tentative="1">
-      <w:start w:val="1"/>
-      <w:numFmt w:val="bullet"/>
-      <w:lvlText w:val="o"/>
-      <w:lvlJc w:val="left"/>
-      <w:pPr>
-        <w:ind w:left="3600" w:hanging="360"/>
-      </w:pPr>
-      <w:rPr>
-        <w:rFonts w:ascii="Courier New" w:hAnsi="Courier New" w:cs="Courier New" w:hint="default"/>
-      </w:rPr>
-    </w:lvl>
-    <w:lvl w:ilvl="5" w:tplc="100C0005" w:tentative="1">
-      <w:start w:val="1"/>
-      <w:numFmt w:val="bullet"/>
-      <w:lvlText w:val=""/>
-      <w:lvlJc w:val="left"/>
-      <w:pPr>
-        <w:ind w:left="4320" w:hanging="360"/>
-      </w:pPr>
-      <w:rPr>
-        <w:rFonts w:ascii="Wingdings" w:hAnsi="Wingdings" w:hint="default"/>
-      </w:rPr>
-    </w:lvl>
-    <w:lvl w:ilvl="6" w:tplc="100C0001" w:tentative="1">
-      <w:start w:val="1"/>
-      <w:numFmt w:val="bullet"/>
-      <w:lvlText w:val=""/>
-      <w:lvlJc w:val="left"/>
-      <w:pPr>
-        <w:ind w:left="5040" w:hanging="360"/>
-      </w:pPr>
-      <w:rPr>
-        <w:rFonts w:ascii="Symbol" w:hAnsi="Symbol" w:hint="default"/>
-      </w:rPr>
-    </w:lvl>
-    <w:lvl w:ilvl="7" w:tplc="100C0003" w:tentative="1">
-      <w:start w:val="1"/>
-      <w:numFmt w:val="bullet"/>
-      <w:lvlText w:val="o"/>
-      <w:lvlJc w:val="left"/>
-      <w:pPr>
-        <w:ind w:left="5760" w:hanging="360"/>
-      </w:pPr>
-      <w:rPr>
-        <w:rFonts w:ascii="Courier New" w:hAnsi="Courier New" w:cs="Courier New" w:hint="default"/>
-      </w:rPr>
-    </w:lvl>
-    <w:lvl w:ilvl="8" w:tplc="100C0005" w:tentative="1">
-      <w:start w:val="1"/>
-      <w:numFmt w:val="bullet"/>
-      <w:lvlText w:val=""/>
-      <w:lvlJc w:val="left"/>
-      <w:pPr>
-        <w:ind w:left="6480" w:hanging="360"/>
-      </w:pPr>
-      <w:rPr>
-        <w:rFonts w:ascii="Wingdings" w:hAnsi="Wingdings" w:hint="default"/>
-      </w:rPr>
-    </w:lvl>
-  </w:abstractNum>
-  <w:abstractNum w:abstractNumId="38" w15:restartNumberingAfterBreak="0">
+  <w:abstractNum w:abstractNumId="13" w15:restartNumberingAfterBreak="0">
     <w:nsid w:val="7C2A2F60"/>
     <w:multiLevelType w:val="hybridMultilevel"/>
     <w:tmpl w:val="99EEE3E8"/>
@@ -13884,126 +11120,141 @@
       </w:rPr>
     </w:lvl>
   </w:abstractNum>
+  <w:abstractNum w:abstractNumId="14" w15:restartNumberingAfterBreak="0">
+    <w:nsid w:val="7F7C0299"/>
+    <w:multiLevelType w:val="hybridMultilevel"/>
+    <w:tmpl w:val="2536D97E"/>
+    <w:lvl w:ilvl="0" w:tplc="C5FAB54E">
+      <w:start w:val="1"/>
+      <w:numFmt w:val="lowerLetter"/>
+      <w:lvlText w:val="%1."/>
+      <w:lvlJc w:val="left"/>
+      <w:pPr>
+        <w:ind w:left="2130" w:hanging="360"/>
+      </w:pPr>
+      <w:rPr>
+        <w:rFonts w:hint="default"/>
+      </w:rPr>
+    </w:lvl>
+    <w:lvl w:ilvl="1" w:tplc="100C0019" w:tentative="1">
+      <w:start w:val="1"/>
+      <w:numFmt w:val="lowerLetter"/>
+      <w:lvlText w:val="%2."/>
+      <w:lvlJc w:val="left"/>
+      <w:pPr>
+        <w:ind w:left="2850" w:hanging="360"/>
+      </w:pPr>
+    </w:lvl>
+    <w:lvl w:ilvl="2" w:tplc="100C001B" w:tentative="1">
+      <w:start w:val="1"/>
+      <w:numFmt w:val="lowerRoman"/>
+      <w:lvlText w:val="%3."/>
+      <w:lvlJc w:val="right"/>
+      <w:pPr>
+        <w:ind w:left="3570" w:hanging="180"/>
+      </w:pPr>
+    </w:lvl>
+    <w:lvl w:ilvl="3" w:tplc="100C000F" w:tentative="1">
+      <w:start w:val="1"/>
+      <w:numFmt w:val="decimal"/>
+      <w:lvlText w:val="%4."/>
+      <w:lvlJc w:val="left"/>
+      <w:pPr>
+        <w:ind w:left="4290" w:hanging="360"/>
+      </w:pPr>
+    </w:lvl>
+    <w:lvl w:ilvl="4" w:tplc="100C0019" w:tentative="1">
+      <w:start w:val="1"/>
+      <w:numFmt w:val="lowerLetter"/>
+      <w:lvlText w:val="%5."/>
+      <w:lvlJc w:val="left"/>
+      <w:pPr>
+        <w:ind w:left="5010" w:hanging="360"/>
+      </w:pPr>
+    </w:lvl>
+    <w:lvl w:ilvl="5" w:tplc="100C001B" w:tentative="1">
+      <w:start w:val="1"/>
+      <w:numFmt w:val="lowerRoman"/>
+      <w:lvlText w:val="%6."/>
+      <w:lvlJc w:val="right"/>
+      <w:pPr>
+        <w:ind w:left="5730" w:hanging="180"/>
+      </w:pPr>
+    </w:lvl>
+    <w:lvl w:ilvl="6" w:tplc="100C000F" w:tentative="1">
+      <w:start w:val="1"/>
+      <w:numFmt w:val="decimal"/>
+      <w:lvlText w:val="%7."/>
+      <w:lvlJc w:val="left"/>
+      <w:pPr>
+        <w:ind w:left="6450" w:hanging="360"/>
+      </w:pPr>
+    </w:lvl>
+    <w:lvl w:ilvl="7" w:tplc="100C0019" w:tentative="1">
+      <w:start w:val="1"/>
+      <w:numFmt w:val="lowerLetter"/>
+      <w:lvlText w:val="%8."/>
+      <w:lvlJc w:val="left"/>
+      <w:pPr>
+        <w:ind w:left="7170" w:hanging="360"/>
+      </w:pPr>
+    </w:lvl>
+    <w:lvl w:ilvl="8" w:tplc="100C001B" w:tentative="1">
+      <w:start w:val="1"/>
+      <w:numFmt w:val="lowerRoman"/>
+      <w:lvlText w:val="%9."/>
+      <w:lvlJc w:val="right"/>
+      <w:pPr>
+        <w:ind w:left="7890" w:hanging="180"/>
+      </w:pPr>
+    </w:lvl>
+  </w:abstractNum>
   <w:num w:numId="1">
-    <w:abstractNumId w:val="28"/>
+    <w:abstractNumId w:val="12"/>
   </w:num>
   <w:num w:numId="2">
-    <w:abstractNumId w:val="14"/>
+    <w:abstractNumId w:val="2"/>
   </w:num>
   <w:num w:numId="3">
     <w:abstractNumId w:val="7"/>
   </w:num>
   <w:num w:numId="4">
-    <w:abstractNumId w:val="31"/>
+    <w:abstractNumId w:val="13"/>
   </w:num>
   <w:num w:numId="5">
-    <w:abstractNumId w:val="32"/>
+    <w:abstractNumId w:val="4"/>
   </w:num>
   <w:num w:numId="6">
-    <w:abstractNumId w:val="30"/>
+    <w:abstractNumId w:val="6"/>
   </w:num>
   <w:num w:numId="7">
-    <w:abstractNumId w:val="0"/>
+    <w:abstractNumId w:val="10"/>
   </w:num>
   <w:num w:numId="8">
-    <w:abstractNumId w:val="0"/>
+    <w:abstractNumId w:val="1"/>
   </w:num>
   <w:num w:numId="9">
-    <w:abstractNumId w:val="12"/>
+    <w:abstractNumId w:val="3"/>
   </w:num>
   <w:num w:numId="10">
-    <w:abstractNumId w:val="10"/>
+    <w:abstractNumId w:val="14"/>
   </w:num>
   <w:num w:numId="11">
     <w:abstractNumId w:val="11"/>
   </w:num>
   <w:num w:numId="12">
+    <w:abstractNumId w:val="8"/>
+  </w:num>
+  <w:num w:numId="13">
+    <w:abstractNumId w:val="5"/>
+  </w:num>
+  <w:num w:numId="14">
     <w:abstractNumId w:val="9"/>
   </w:num>
-  <w:num w:numId="13">
-    <w:abstractNumId w:val="8"/>
+  <w:num w:numId="15">
+    <w:abstractNumId w:val="0"/>
   </w:num>
-  <w:num w:numId="14">
-    <w:abstractNumId w:val="2"/>
-  </w:num>
-  <w:num w:numId="15">
-    <w:abstractNumId w:val="21"/>
-  </w:num>
-  <w:num w:numId="16">
-    <w:abstractNumId w:val="36"/>
-  </w:num>
-  <w:num w:numId="17">
-    <w:abstractNumId w:val="37"/>
-  </w:num>
-  <w:num w:numId="18">
-    <w:abstractNumId w:val="1"/>
-  </w:num>
-  <w:num w:numId="19">
-    <w:abstractNumId w:val="3"/>
-  </w:num>
-  <w:num w:numId="20">
-    <w:abstractNumId w:val="25"/>
-  </w:num>
-  <w:num w:numId="21">
-    <w:abstractNumId w:val="18"/>
-  </w:num>
-  <w:num w:numId="22">
-    <w:abstractNumId w:val="5"/>
-  </w:num>
-  <w:num w:numId="23">
-    <w:abstractNumId w:val="13"/>
-  </w:num>
-  <w:num w:numId="24">
-    <w:abstractNumId w:val="19"/>
-  </w:num>
-  <w:num w:numId="25">
-    <w:abstractNumId w:val="16"/>
-  </w:num>
-  <w:num w:numId="26">
-    <w:abstractNumId w:val="4"/>
-  </w:num>
-  <w:num w:numId="27">
-    <w:abstractNumId w:val="20"/>
-  </w:num>
-  <w:num w:numId="28">
-    <w:abstractNumId w:val="24"/>
-  </w:num>
-  <w:num w:numId="29">
-    <w:abstractNumId w:val="29"/>
-  </w:num>
-  <w:num w:numId="30">
-    <w:abstractNumId w:val="6"/>
-  </w:num>
-  <w:num w:numId="31">
-    <w:abstractNumId w:val="35"/>
-  </w:num>
-  <w:num w:numId="32">
-    <w:abstractNumId w:val="15"/>
-  </w:num>
-  <w:num w:numId="33">
-    <w:abstractNumId w:val="22"/>
-  </w:num>
-  <w:num w:numId="34">
-    <w:abstractNumId w:val="27"/>
-  </w:num>
-  <w:num w:numId="35">
-    <w:abstractNumId w:val="38"/>
-  </w:num>
-  <w:num w:numId="36">
-    <w:abstractNumId w:val="17"/>
-  </w:num>
-  <w:num w:numId="37">
-    <w:abstractNumId w:val="23"/>
-  </w:num>
-  <w:num w:numId="38">
-    <w:abstractNumId w:val="34"/>
-  </w:num>
-  <w:num w:numId="39">
-    <w:abstractNumId w:val="26"/>
-  </w:num>
-  <w:num w:numId="40">
-    <w:abstractNumId w:val="33"/>
-  </w:num>
+  <w:numIdMacAtCleanup w:val="15"/>
 </w:numbering>
 </file>
 
@@ -15271,7 +12522,7 @@
 </file>
 
 <file path=customXml/itemProps1.xml><?xml version="1.0" encoding="utf-8"?>
-<ds:datastoreItem xmlns:ds="http://schemas.openxmlformats.org/officeDocument/2006/customXml" ds:itemID="{FC5FB1CF-9541-4177-938A-634B40BF9E92}">
+<ds:datastoreItem xmlns:ds="http://schemas.openxmlformats.org/officeDocument/2006/customXml" ds:itemID="{50DF7EC9-BDBF-4C1E-AF71-F958AE0F4F4B}">
   <ds:schemaRefs>
     <ds:schemaRef ds:uri="http://schemas.openxmlformats.org/officeDocument/2006/bibliography"/>
   </ds:schemaRefs>

--- a/123 - Caneva Documentation-ALESSIA-JORGE-PHILIPPE-ROMAIN.docx
+++ b/123 - Caneva Documentation-ALESSIA-JORGE-PHILIPPE-ROMAIN.docx
@@ -168,6 +168,8 @@
             <w:t>Table des matières</w:t>
           </w:r>
         </w:p>
+        <w:bookmarkStart w:id="0" w:name="_GoBack"/>
+        <w:bookmarkEnd w:id="0"/>
         <w:p>
           <w:pPr>
             <w:pStyle w:val="TM1"/>
@@ -189,7 +191,7 @@
           <w:r>
             <w:fldChar w:fldCharType="separate"/>
           </w:r>
-          <w:hyperlink w:anchor="_Toc104368989" w:history="1">
+          <w:hyperlink w:anchor="_Toc106201303" w:history="1">
             <w:r>
               <w:rPr>
                 <w:rStyle w:val="Lienhypertexte"/>
@@ -216,7 +218,7 @@
                 <w:noProof/>
                 <w:webHidden/>
               </w:rPr>
-              <w:instrText xml:space="preserve"> PAGEREF _Toc104368989 \h </w:instrText>
+              <w:instrText xml:space="preserve"> PAGEREF _Toc106201303 \h </w:instrText>
             </w:r>
             <w:r>
               <w:rPr>
@@ -259,7 +261,7 @@
               <w:lang w:eastAsia="fr-CH"/>
             </w:rPr>
           </w:pPr>
-          <w:hyperlink w:anchor="_Toc104368990" w:history="1">
+          <w:hyperlink w:anchor="_Toc106201304" w:history="1">
             <w:r>
               <w:rPr>
                 <w:rStyle w:val="Lienhypertexte"/>
@@ -287,7 +289,7 @@
                 <w:noProof/>
                 <w:webHidden/>
               </w:rPr>
-              <w:instrText xml:space="preserve"> PAGEREF _Toc104368990 \h </w:instrText>
+              <w:instrText xml:space="preserve"> PAGEREF _Toc106201304 \h </w:instrText>
             </w:r>
             <w:r>
               <w:rPr>
@@ -330,7 +332,7 @@
               <w:lang w:eastAsia="fr-CH"/>
             </w:rPr>
           </w:pPr>
-          <w:hyperlink w:anchor="_Toc104368991" w:history="1">
+          <w:hyperlink w:anchor="_Toc106201305" w:history="1">
             <w:r>
               <w:rPr>
                 <w:rStyle w:val="Lienhypertexte"/>
@@ -358,7 +360,7 @@
                 <w:noProof/>
                 <w:webHidden/>
               </w:rPr>
-              <w:instrText xml:space="preserve"> PAGEREF _Toc104368991 \h </w:instrText>
+              <w:instrText xml:space="preserve"> PAGEREF _Toc106201305 \h </w:instrText>
             </w:r>
             <w:r>
               <w:rPr>
@@ -401,7 +403,7 @@
               <w:lang w:eastAsia="fr-CH"/>
             </w:rPr>
           </w:pPr>
-          <w:hyperlink w:anchor="_Toc104368992" w:history="1">
+          <w:hyperlink w:anchor="_Toc106201306" w:history="1">
             <w:r>
               <w:rPr>
                 <w:rStyle w:val="Lienhypertexte"/>
@@ -429,7 +431,7 @@
                 <w:noProof/>
                 <w:webHidden/>
               </w:rPr>
-              <w:instrText xml:space="preserve"> PAGEREF _Toc104368992 \h </w:instrText>
+              <w:instrText xml:space="preserve"> PAGEREF _Toc106201306 \h </w:instrText>
             </w:r>
             <w:r>
               <w:rPr>
@@ -472,7 +474,7 @@
               <w:lang w:eastAsia="fr-CH"/>
             </w:rPr>
           </w:pPr>
-          <w:hyperlink w:anchor="_Toc104368993" w:history="1">
+          <w:hyperlink w:anchor="_Toc106201307" w:history="1">
             <w:r>
               <w:rPr>
                 <w:rStyle w:val="Lienhypertexte"/>
@@ -500,7 +502,7 @@
                 <w:noProof/>
                 <w:webHidden/>
               </w:rPr>
-              <w:instrText xml:space="preserve"> PAGEREF _Toc104368993 \h </w:instrText>
+              <w:instrText xml:space="preserve"> PAGEREF _Toc106201307 \h </w:instrText>
             </w:r>
             <w:r>
               <w:rPr>
@@ -543,7 +545,7 @@
               <w:lang w:eastAsia="fr-CH"/>
             </w:rPr>
           </w:pPr>
-          <w:hyperlink w:anchor="_Toc104368994" w:history="1">
+          <w:hyperlink w:anchor="_Toc106201308" w:history="1">
             <w:r>
               <w:rPr>
                 <w:rStyle w:val="Lienhypertexte"/>
@@ -570,7 +572,7 @@
                 <w:noProof/>
                 <w:webHidden/>
               </w:rPr>
-              <w:instrText xml:space="preserve"> PAGEREF _Toc104368994 \h </w:instrText>
+              <w:instrText xml:space="preserve"> PAGEREF _Toc106201308 \h </w:instrText>
             </w:r>
             <w:r>
               <w:rPr>
@@ -613,7 +615,7 @@
               <w:lang w:eastAsia="fr-CH"/>
             </w:rPr>
           </w:pPr>
-          <w:hyperlink w:anchor="_Toc104368995" w:history="1">
+          <w:hyperlink w:anchor="_Toc106201309" w:history="1">
             <w:r>
               <w:rPr>
                 <w:rStyle w:val="Lienhypertexte"/>
@@ -641,7 +643,7 @@
                 <w:noProof/>
                 <w:webHidden/>
               </w:rPr>
-              <w:instrText xml:space="preserve"> PAGEREF _Toc104368995 \h </w:instrText>
+              <w:instrText xml:space="preserve"> PAGEREF _Toc106201309 \h </w:instrText>
             </w:r>
             <w:r>
               <w:rPr>
@@ -684,7 +686,7 @@
               <w:lang w:eastAsia="fr-CH"/>
             </w:rPr>
           </w:pPr>
-          <w:hyperlink w:anchor="_Toc104368996" w:history="1">
+          <w:hyperlink w:anchor="_Toc106201310" w:history="1">
             <w:r>
               <w:rPr>
                 <w:rStyle w:val="Lienhypertexte"/>
@@ -712,7 +714,7 @@
                 <w:noProof/>
                 <w:webHidden/>
               </w:rPr>
-              <w:instrText xml:space="preserve"> PAGEREF _Toc104368996 \h </w:instrText>
+              <w:instrText xml:space="preserve"> PAGEREF _Toc106201310 \h </w:instrText>
             </w:r>
             <w:r>
               <w:rPr>
@@ -755,7 +757,7 @@
               <w:lang w:eastAsia="fr-CH"/>
             </w:rPr>
           </w:pPr>
-          <w:hyperlink w:anchor="_Toc104368997" w:history="1">
+          <w:hyperlink w:anchor="_Toc106201311" w:history="1">
             <w:r>
               <w:rPr>
                 <w:rStyle w:val="Lienhypertexte"/>
@@ -783,7 +785,7 @@
                 <w:noProof/>
                 <w:webHidden/>
               </w:rPr>
-              <w:instrText xml:space="preserve"> PAGEREF _Toc104368997 \h </w:instrText>
+              <w:instrText xml:space="preserve"> PAGEREF _Toc106201311 \h </w:instrText>
             </w:r>
             <w:r>
               <w:rPr>
@@ -826,7 +828,7 @@
               <w:lang w:eastAsia="fr-CH"/>
             </w:rPr>
           </w:pPr>
-          <w:hyperlink w:anchor="_Toc104368998" w:history="1">
+          <w:hyperlink w:anchor="_Toc106201312" w:history="1">
             <w:r>
               <w:rPr>
                 <w:rStyle w:val="Lienhypertexte"/>
@@ -853,7 +855,7 @@
                 <w:noProof/>
                 <w:webHidden/>
               </w:rPr>
-              <w:instrText xml:space="preserve"> PAGEREF _Toc104368998 \h </w:instrText>
+              <w:instrText xml:space="preserve"> PAGEREF _Toc106201312 \h </w:instrText>
             </w:r>
             <w:r>
               <w:rPr>
@@ -896,7 +898,7 @@
               <w:lang w:eastAsia="fr-CH"/>
             </w:rPr>
           </w:pPr>
-          <w:hyperlink w:anchor="_Toc104368999" w:history="1">
+          <w:hyperlink w:anchor="_Toc106201313" w:history="1">
             <w:r>
               <w:rPr>
                 <w:rStyle w:val="Lienhypertexte"/>
@@ -924,7 +926,7 @@
                 <w:noProof/>
                 <w:webHidden/>
               </w:rPr>
-              <w:instrText xml:space="preserve"> PAGEREF _Toc104368999 \h </w:instrText>
+              <w:instrText xml:space="preserve"> PAGEREF _Toc106201313 \h </w:instrText>
             </w:r>
             <w:r>
               <w:rPr>
@@ -967,7 +969,7 @@
               <w:lang w:eastAsia="fr-CH"/>
             </w:rPr>
           </w:pPr>
-          <w:hyperlink w:anchor="_Toc104369000" w:history="1">
+          <w:hyperlink w:anchor="_Toc106201314" w:history="1">
             <w:r>
               <w:rPr>
                 <w:rStyle w:val="Lienhypertexte"/>
@@ -995,7 +997,7 @@
                 <w:noProof/>
                 <w:webHidden/>
               </w:rPr>
-              <w:instrText xml:space="preserve"> PAGEREF _Toc104369000 \h </w:instrText>
+              <w:instrText xml:space="preserve"> PAGEREF _Toc106201314 \h </w:instrText>
             </w:r>
             <w:r>
               <w:rPr>
@@ -1038,7 +1040,7 @@
               <w:lang w:eastAsia="fr-CH"/>
             </w:rPr>
           </w:pPr>
-          <w:hyperlink w:anchor="_Toc104369001" w:history="1">
+          <w:hyperlink w:anchor="_Toc106201315" w:history="1">
             <w:r>
               <w:rPr>
                 <w:rStyle w:val="Lienhypertexte"/>
@@ -1073,7 +1075,7 @@
                 <w:noProof/>
                 <w:webHidden/>
               </w:rPr>
-              <w:instrText xml:space="preserve"> PAGEREF _Toc104369001 \h </w:instrText>
+              <w:instrText xml:space="preserve"> PAGEREF _Toc106201315 \h </w:instrText>
             </w:r>
             <w:r>
               <w:rPr>
@@ -1093,7 +1095,7 @@
                 <w:noProof/>
                 <w:webHidden/>
               </w:rPr>
-              <w:t>5</w:t>
+              <w:t>6</w:t>
             </w:r>
             <w:r>
               <w:rPr>
@@ -1116,7 +1118,7 @@
               <w:lang w:eastAsia="fr-CH"/>
             </w:rPr>
           </w:pPr>
-          <w:hyperlink w:anchor="_Toc104369002" w:history="1">
+          <w:hyperlink w:anchor="_Toc106201316" w:history="1">
             <w:r>
               <w:rPr>
                 <w:rStyle w:val="Lienhypertexte"/>
@@ -1144,7 +1146,7 @@
                 <w:noProof/>
                 <w:webHidden/>
               </w:rPr>
-              <w:instrText xml:space="preserve"> PAGEREF _Toc104369002 \h </w:instrText>
+              <w:instrText xml:space="preserve"> PAGEREF _Toc106201316 \h </w:instrText>
             </w:r>
             <w:r>
               <w:rPr>
@@ -1164,7 +1166,7 @@
                 <w:noProof/>
                 <w:webHidden/>
               </w:rPr>
-              <w:t>6</w:t>
+              <w:t>7</w:t>
             </w:r>
             <w:r>
               <w:rPr>
@@ -1187,7 +1189,7 @@
               <w:lang w:eastAsia="fr-CH"/>
             </w:rPr>
           </w:pPr>
-          <w:hyperlink w:anchor="_Toc104369003" w:history="1">
+          <w:hyperlink w:anchor="_Toc106201317" w:history="1">
             <w:r>
               <w:rPr>
                 <w:rStyle w:val="Lienhypertexte"/>
@@ -1215,7 +1217,7 @@
                 <w:noProof/>
                 <w:webHidden/>
               </w:rPr>
-              <w:instrText xml:space="preserve"> PAGEREF _Toc104369003 \h </w:instrText>
+              <w:instrText xml:space="preserve"> PAGEREF _Toc106201317 \h </w:instrText>
             </w:r>
             <w:r>
               <w:rPr>
@@ -1235,7 +1237,7 @@
                 <w:noProof/>
                 <w:webHidden/>
               </w:rPr>
-              <w:t>6</w:t>
+              <w:t>7</w:t>
             </w:r>
             <w:r>
               <w:rPr>
@@ -1258,7 +1260,7 @@
               <w:lang w:eastAsia="fr-CH"/>
             </w:rPr>
           </w:pPr>
-          <w:hyperlink w:anchor="_Toc104369004" w:history="1">
+          <w:hyperlink w:anchor="_Toc106201318" w:history="1">
             <w:r>
               <w:rPr>
                 <w:rStyle w:val="Lienhypertexte"/>
@@ -1286,7 +1288,7 @@
                 <w:noProof/>
                 <w:webHidden/>
               </w:rPr>
-              <w:instrText xml:space="preserve"> PAGEREF _Toc104369004 \h </w:instrText>
+              <w:instrText xml:space="preserve"> PAGEREF _Toc106201318 \h </w:instrText>
             </w:r>
             <w:r>
               <w:rPr>
@@ -1306,7 +1308,7 @@
                 <w:noProof/>
                 <w:webHidden/>
               </w:rPr>
-              <w:t>6</w:t>
+              <w:t>7</w:t>
             </w:r>
             <w:r>
               <w:rPr>
@@ -1329,7 +1331,7 @@
               <w:lang w:eastAsia="fr-CH"/>
             </w:rPr>
           </w:pPr>
-          <w:hyperlink w:anchor="_Toc104369005" w:history="1">
+          <w:hyperlink w:anchor="_Toc106201319" w:history="1">
             <w:r>
               <w:rPr>
                 <w:rStyle w:val="Lienhypertexte"/>
@@ -1356,7 +1358,7 @@
                 <w:noProof/>
                 <w:webHidden/>
               </w:rPr>
-              <w:instrText xml:space="preserve"> PAGEREF _Toc104369005 \h </w:instrText>
+              <w:instrText xml:space="preserve"> PAGEREF _Toc106201319 \h </w:instrText>
             </w:r>
             <w:r>
               <w:rPr>
@@ -1376,7 +1378,7 @@
                 <w:noProof/>
                 <w:webHidden/>
               </w:rPr>
-              <w:t>7</w:t>
+              <w:t>8</w:t>
             </w:r>
             <w:r>
               <w:rPr>
@@ -1399,7 +1401,7 @@
               <w:lang w:eastAsia="fr-CH"/>
             </w:rPr>
           </w:pPr>
-          <w:hyperlink w:anchor="_Toc104369006" w:history="1">
+          <w:hyperlink w:anchor="_Toc106201320" w:history="1">
             <w:r>
               <w:rPr>
                 <w:rStyle w:val="Lienhypertexte"/>
@@ -1427,7 +1429,7 @@
                 <w:noProof/>
                 <w:webHidden/>
               </w:rPr>
-              <w:instrText xml:space="preserve"> PAGEREF _Toc104369006 \h </w:instrText>
+              <w:instrText xml:space="preserve"> PAGEREF _Toc106201320 \h </w:instrText>
             </w:r>
             <w:r>
               <w:rPr>
@@ -1447,7 +1449,7 @@
                 <w:noProof/>
                 <w:webHidden/>
               </w:rPr>
-              <w:t>7</w:t>
+              <w:t>8</w:t>
             </w:r>
             <w:r>
               <w:rPr>
@@ -1470,7 +1472,7 @@
               <w:lang w:eastAsia="fr-CH"/>
             </w:rPr>
           </w:pPr>
-          <w:hyperlink w:anchor="_Toc104369007" w:history="1">
+          <w:hyperlink w:anchor="_Toc106201321" w:history="1">
             <w:r>
               <w:rPr>
                 <w:rStyle w:val="Lienhypertexte"/>
@@ -1498,7 +1500,7 @@
                 <w:noProof/>
                 <w:webHidden/>
               </w:rPr>
-              <w:instrText xml:space="preserve"> PAGEREF _Toc104369007 \h </w:instrText>
+              <w:instrText xml:space="preserve"> PAGEREF _Toc106201321 \h </w:instrText>
             </w:r>
             <w:r>
               <w:rPr>
@@ -1518,7 +1520,7 @@
                 <w:noProof/>
                 <w:webHidden/>
               </w:rPr>
-              <w:t>7</w:t>
+              <w:t>8</w:t>
             </w:r>
             <w:r>
               <w:rPr>
@@ -1541,7 +1543,7 @@
               <w:lang w:eastAsia="fr-CH"/>
             </w:rPr>
           </w:pPr>
-          <w:hyperlink w:anchor="_Toc104369008" w:history="1">
+          <w:hyperlink w:anchor="_Toc106201322" w:history="1">
             <w:r>
               <w:rPr>
                 <w:rStyle w:val="Lienhypertexte"/>
@@ -1569,7 +1571,7 @@
                 <w:noProof/>
                 <w:webHidden/>
               </w:rPr>
-              <w:instrText xml:space="preserve"> PAGEREF _Toc104369008 \h </w:instrText>
+              <w:instrText xml:space="preserve"> PAGEREF _Toc106201322 \h </w:instrText>
             </w:r>
             <w:r>
               <w:rPr>
@@ -1589,7 +1591,7 @@
                 <w:noProof/>
                 <w:webHidden/>
               </w:rPr>
-              <w:t>7</w:t>
+              <w:t>8</w:t>
             </w:r>
             <w:r>
               <w:rPr>
@@ -1612,7 +1614,7 @@
               <w:lang w:eastAsia="fr-CH"/>
             </w:rPr>
           </w:pPr>
-          <w:hyperlink w:anchor="_Toc104369009" w:history="1">
+          <w:hyperlink w:anchor="_Toc106201323" w:history="1">
             <w:r>
               <w:rPr>
                 <w:rStyle w:val="Lienhypertexte"/>
@@ -1640,7 +1642,7 @@
                 <w:noProof/>
                 <w:webHidden/>
               </w:rPr>
-              <w:instrText xml:space="preserve"> PAGEREF _Toc104369009 \h </w:instrText>
+              <w:instrText xml:space="preserve"> PAGEREF _Toc106201323 \h </w:instrText>
             </w:r>
             <w:r>
               <w:rPr>
@@ -1660,7 +1662,7 @@
                 <w:noProof/>
                 <w:webHidden/>
               </w:rPr>
-              <w:t>7</w:t>
+              <w:t>8</w:t>
             </w:r>
             <w:r>
               <w:rPr>
@@ -1683,7 +1685,7 @@
               <w:lang w:eastAsia="fr-CH"/>
             </w:rPr>
           </w:pPr>
-          <w:hyperlink w:anchor="_Toc104369010" w:history="1">
+          <w:hyperlink w:anchor="_Toc106201324" w:history="1">
             <w:r>
               <w:rPr>
                 <w:rStyle w:val="Lienhypertexte"/>
@@ -1711,7 +1713,7 @@
                 <w:noProof/>
                 <w:webHidden/>
               </w:rPr>
-              <w:instrText xml:space="preserve"> PAGEREF _Toc104369010 \h </w:instrText>
+              <w:instrText xml:space="preserve"> PAGEREF _Toc106201324 \h </w:instrText>
             </w:r>
             <w:r>
               <w:rPr>
@@ -1731,7 +1733,7 @@
                 <w:noProof/>
                 <w:webHidden/>
               </w:rPr>
-              <w:t>8</w:t>
+              <w:t>9</w:t>
             </w:r>
             <w:r>
               <w:rPr>
@@ -1754,7 +1756,7 @@
               <w:lang w:eastAsia="fr-CH"/>
             </w:rPr>
           </w:pPr>
-          <w:hyperlink w:anchor="_Toc104369011" w:history="1">
+          <w:hyperlink w:anchor="_Toc106201325" w:history="1">
             <w:r>
               <w:rPr>
                 <w:rStyle w:val="Lienhypertexte"/>
@@ -1782,7 +1784,7 @@
                 <w:noProof/>
                 <w:webHidden/>
               </w:rPr>
-              <w:instrText xml:space="preserve"> PAGEREF _Toc104369011 \h </w:instrText>
+              <w:instrText xml:space="preserve"> PAGEREF _Toc106201325 \h </w:instrText>
             </w:r>
             <w:r>
               <w:rPr>
@@ -1802,7 +1804,7 @@
                 <w:noProof/>
                 <w:webHidden/>
               </w:rPr>
-              <w:t>8</w:t>
+              <w:t>9</w:t>
             </w:r>
             <w:r>
               <w:rPr>
@@ -1825,7 +1827,7 @@
               <w:lang w:eastAsia="fr-CH"/>
             </w:rPr>
           </w:pPr>
-          <w:hyperlink w:anchor="_Toc104369012" w:history="1">
+          <w:hyperlink w:anchor="_Toc106201326" w:history="1">
             <w:r>
               <w:rPr>
                 <w:rStyle w:val="Lienhypertexte"/>
@@ -1853,7 +1855,7 @@
                 <w:noProof/>
                 <w:webHidden/>
               </w:rPr>
-              <w:instrText xml:space="preserve"> PAGEREF _Toc104369012 \h </w:instrText>
+              <w:instrText xml:space="preserve"> PAGEREF _Toc106201326 \h </w:instrText>
             </w:r>
             <w:r>
               <w:rPr>
@@ -1873,7 +1875,7 @@
                 <w:noProof/>
                 <w:webHidden/>
               </w:rPr>
-              <w:t>8</w:t>
+              <w:t>9</w:t>
             </w:r>
             <w:r>
               <w:rPr>
@@ -1896,7 +1898,7 @@
               <w:lang w:eastAsia="fr-CH"/>
             </w:rPr>
           </w:pPr>
-          <w:hyperlink w:anchor="_Toc104369013" w:history="1">
+          <w:hyperlink w:anchor="_Toc106201327" w:history="1">
             <w:r>
               <w:rPr>
                 <w:rStyle w:val="Lienhypertexte"/>
@@ -1923,7 +1925,7 @@
                 <w:noProof/>
                 <w:webHidden/>
               </w:rPr>
-              <w:instrText xml:space="preserve"> PAGEREF _Toc104369013 \h </w:instrText>
+              <w:instrText xml:space="preserve"> PAGEREF _Toc106201327 \h </w:instrText>
             </w:r>
             <w:r>
               <w:rPr>
@@ -1943,7 +1945,7 @@
                 <w:noProof/>
                 <w:webHidden/>
               </w:rPr>
-              <w:t>9</w:t>
+              <w:t>10</w:t>
             </w:r>
             <w:r>
               <w:rPr>
@@ -1966,7 +1968,7 @@
               <w:lang w:eastAsia="fr-CH"/>
             </w:rPr>
           </w:pPr>
-          <w:hyperlink w:anchor="_Toc104369014" w:history="1">
+          <w:hyperlink w:anchor="_Toc106201328" w:history="1">
             <w:r>
               <w:rPr>
                 <w:rStyle w:val="Lienhypertexte"/>
@@ -1994,7 +1996,7 @@
                 <w:noProof/>
                 <w:webHidden/>
               </w:rPr>
-              <w:instrText xml:space="preserve"> PAGEREF _Toc104369014 \h </w:instrText>
+              <w:instrText xml:space="preserve"> PAGEREF _Toc106201328 \h </w:instrText>
             </w:r>
             <w:r>
               <w:rPr>
@@ -2014,7 +2016,7 @@
                 <w:noProof/>
                 <w:webHidden/>
               </w:rPr>
-              <w:t>9</w:t>
+              <w:t>10</w:t>
             </w:r>
             <w:r>
               <w:rPr>
@@ -2037,7 +2039,7 @@
               <w:lang w:eastAsia="fr-CH"/>
             </w:rPr>
           </w:pPr>
-          <w:hyperlink w:anchor="_Toc104369015" w:history="1">
+          <w:hyperlink w:anchor="_Toc106201329" w:history="1">
             <w:r>
               <w:rPr>
                 <w:rStyle w:val="Lienhypertexte"/>
@@ -2065,7 +2067,7 @@
                 <w:noProof/>
                 <w:webHidden/>
               </w:rPr>
-              <w:instrText xml:space="preserve"> PAGEREF _Toc104369015 \h </w:instrText>
+              <w:instrText xml:space="preserve"> PAGEREF _Toc106201329 \h </w:instrText>
             </w:r>
             <w:r>
               <w:rPr>
@@ -2085,7 +2087,7 @@
                 <w:noProof/>
                 <w:webHidden/>
               </w:rPr>
-              <w:t>9</w:t>
+              <w:t>10</w:t>
             </w:r>
             <w:r>
               <w:rPr>
@@ -2108,7 +2110,7 @@
               <w:lang w:eastAsia="fr-CH"/>
             </w:rPr>
           </w:pPr>
-          <w:hyperlink w:anchor="_Toc104369016" w:history="1">
+          <w:hyperlink w:anchor="_Toc106201330" w:history="1">
             <w:r>
               <w:rPr>
                 <w:rStyle w:val="Lienhypertexte"/>
@@ -2136,7 +2138,7 @@
                 <w:noProof/>
                 <w:webHidden/>
               </w:rPr>
-              <w:instrText xml:space="preserve"> PAGEREF _Toc104369016 \h </w:instrText>
+              <w:instrText xml:space="preserve"> PAGEREF _Toc106201330 \h </w:instrText>
             </w:r>
             <w:r>
               <w:rPr>
@@ -2156,7 +2158,7 @@
                 <w:noProof/>
                 <w:webHidden/>
               </w:rPr>
-              <w:t>9</w:t>
+              <w:t>10</w:t>
             </w:r>
             <w:r>
               <w:rPr>
@@ -2179,7 +2181,7 @@
               <w:lang w:eastAsia="fr-CH"/>
             </w:rPr>
           </w:pPr>
-          <w:hyperlink w:anchor="_Toc104369017" w:history="1">
+          <w:hyperlink w:anchor="_Toc106201331" w:history="1">
             <w:r>
               <w:rPr>
                 <w:rStyle w:val="Lienhypertexte"/>
@@ -2206,7 +2208,7 @@
                 <w:noProof/>
                 <w:webHidden/>
               </w:rPr>
-              <w:instrText xml:space="preserve"> PAGEREF _Toc104369017 \h </w:instrText>
+              <w:instrText xml:space="preserve"> PAGEREF _Toc106201331 \h </w:instrText>
             </w:r>
             <w:r>
               <w:rPr>
@@ -2226,7 +2228,7 @@
                 <w:noProof/>
                 <w:webHidden/>
               </w:rPr>
-              <w:t>10</w:t>
+              <w:t>11</w:t>
             </w:r>
             <w:r>
               <w:rPr>
@@ -2249,7 +2251,7 @@
               <w:lang w:eastAsia="fr-CH"/>
             </w:rPr>
           </w:pPr>
-          <w:hyperlink w:anchor="_Toc104369018" w:history="1">
+          <w:hyperlink w:anchor="_Toc106201332" w:history="1">
             <w:r>
               <w:rPr>
                 <w:rStyle w:val="Lienhypertexte"/>
@@ -2277,7 +2279,7 @@
                 <w:noProof/>
                 <w:webHidden/>
               </w:rPr>
-              <w:instrText xml:space="preserve"> PAGEREF _Toc104369018 \h </w:instrText>
+              <w:instrText xml:space="preserve"> PAGEREF _Toc106201332 \h </w:instrText>
             </w:r>
             <w:r>
               <w:rPr>
@@ -2297,7 +2299,7 @@
                 <w:noProof/>
                 <w:webHidden/>
               </w:rPr>
-              <w:t>10</w:t>
+              <w:t>11</w:t>
             </w:r>
             <w:r>
               <w:rPr>
@@ -2332,12 +2334,12 @@
       <w:r>
         <w:br w:type="page"/>
       </w:r>
-      <w:bookmarkStart w:id="0" w:name="_Toc104368989"/>
+      <w:bookmarkStart w:id="1" w:name="_Toc106201303"/>
       <w:r>
         <w:lastRenderedPageBreak/>
         <w:t>Installation du serveur</w:t>
       </w:r>
-      <w:bookmarkEnd w:id="0"/>
+      <w:bookmarkEnd w:id="1"/>
     </w:p>
     <w:p>
       <w:pPr>
@@ -2346,14 +2348,14 @@
           <w:lang w:eastAsia="fr-CH"/>
         </w:rPr>
       </w:pPr>
-      <w:bookmarkStart w:id="1" w:name="_Toc104368990"/>
+      <w:bookmarkStart w:id="2" w:name="_Toc106201304"/>
       <w:r>
         <w:rPr>
           <w:lang w:eastAsia="fr-CH"/>
         </w:rPr>
         <w:t>Options d’installation</w:t>
       </w:r>
-      <w:bookmarkEnd w:id="1"/>
+      <w:bookmarkEnd w:id="2"/>
       <w:r>
         <w:rPr>
           <w:lang w:eastAsia="fr-CH"/>
@@ -2481,7 +2483,7 @@
           <w:lang w:eastAsia="fr-CH"/>
         </w:rPr>
       </w:pPr>
-      <w:bookmarkStart w:id="2" w:name="_Toc104368991"/>
+      <w:bookmarkStart w:id="3" w:name="_Toc106201305"/>
       <w:r>
         <w:rPr>
           <w:lang w:eastAsia="fr-CH"/>
@@ -2506,7 +2508,7 @@
         </w:rPr>
         <w:t>s</w:t>
       </w:r>
-      <w:bookmarkEnd w:id="2"/>
+      <w:bookmarkEnd w:id="3"/>
     </w:p>
     <w:p>
       <w:pPr>
@@ -2797,7 +2799,7 @@
           <w:lang w:eastAsia="fr-CH"/>
         </w:rPr>
       </w:pPr>
-      <w:bookmarkStart w:id="3" w:name="_Toc104368992"/>
+      <w:bookmarkStart w:id="4" w:name="_Toc106201306"/>
       <w:r>
         <w:rPr>
           <w:lang w:eastAsia="fr-CH"/>
@@ -2816,7 +2818,7 @@
         </w:rPr>
         <w:t>s</w:t>
       </w:r>
-      <w:bookmarkEnd w:id="3"/>
+      <w:bookmarkEnd w:id="4"/>
       <w:r>
         <w:rPr>
           <w:lang w:eastAsia="fr-CH"/>
@@ -2838,14 +2840,14 @@
           <w:lang w:eastAsia="fr-CH"/>
         </w:rPr>
       </w:pPr>
-      <w:bookmarkStart w:id="4" w:name="_Toc104368993"/>
+      <w:bookmarkStart w:id="5" w:name="_Toc106201307"/>
       <w:r>
         <w:rPr>
           <w:lang w:eastAsia="fr-CH"/>
         </w:rPr>
         <w:t>Sécurité</w:t>
       </w:r>
-      <w:bookmarkEnd w:id="4"/>
+      <w:bookmarkEnd w:id="5"/>
     </w:p>
     <w:p>
       <w:pPr>
@@ -2858,11 +2860,11 @@
       <w:pPr>
         <w:pStyle w:val="Titre1"/>
       </w:pPr>
-      <w:bookmarkStart w:id="5" w:name="_Toc104368994"/>
+      <w:bookmarkStart w:id="6" w:name="_Toc106201308"/>
       <w:r>
         <w:t>DHCP</w:t>
       </w:r>
-      <w:bookmarkEnd w:id="5"/>
+      <w:bookmarkEnd w:id="6"/>
     </w:p>
     <w:p>
       <w:pPr>
@@ -2871,14 +2873,14 @@
           <w:lang w:eastAsia="fr-CH"/>
         </w:rPr>
       </w:pPr>
-      <w:bookmarkStart w:id="6" w:name="_Toc104368995"/>
+      <w:bookmarkStart w:id="7" w:name="_Toc106201309"/>
       <w:r>
         <w:rPr>
           <w:lang w:eastAsia="fr-CH"/>
         </w:rPr>
         <w:t>Options d’installation</w:t>
       </w:r>
-      <w:bookmarkEnd w:id="6"/>
+      <w:bookmarkEnd w:id="7"/>
       <w:r>
         <w:rPr>
           <w:lang w:eastAsia="fr-CH"/>
@@ -2965,14 +2967,14 @@
           <w:lang w:eastAsia="fr-CH"/>
         </w:rPr>
       </w:pPr>
-      <w:bookmarkStart w:id="7" w:name="_Toc104368996"/>
+      <w:bookmarkStart w:id="8" w:name="_Toc106201310"/>
       <w:r>
         <w:rPr>
           <w:lang w:eastAsia="fr-CH"/>
         </w:rPr>
         <w:t>Opérations effectuées</w:t>
       </w:r>
-      <w:bookmarkEnd w:id="7"/>
+      <w:bookmarkEnd w:id="8"/>
     </w:p>
     <w:p>
       <w:pPr>
@@ -3728,14 +3730,14 @@
           <w:lang w:eastAsia="fr-CH"/>
         </w:rPr>
       </w:pPr>
-      <w:bookmarkStart w:id="8" w:name="_Toc104368997"/>
+      <w:bookmarkStart w:id="9" w:name="_Toc106201311"/>
       <w:r>
         <w:rPr>
           <w:lang w:eastAsia="fr-CH"/>
         </w:rPr>
         <w:t>Difficultés rencontrées</w:t>
       </w:r>
-      <w:bookmarkEnd w:id="8"/>
+      <w:bookmarkEnd w:id="9"/>
       <w:r>
         <w:rPr>
           <w:lang w:eastAsia="fr-CH"/>
@@ -3765,11 +3767,11 @@
       <w:pPr>
         <w:pStyle w:val="Titre1"/>
       </w:pPr>
-      <w:bookmarkStart w:id="9" w:name="_Toc104368998"/>
+      <w:bookmarkStart w:id="10" w:name="_Toc106201312"/>
       <w:r>
         <w:t>DNS</w:t>
       </w:r>
-      <w:bookmarkEnd w:id="9"/>
+      <w:bookmarkEnd w:id="10"/>
     </w:p>
     <w:p>
       <w:pPr>
@@ -3778,14 +3780,14 @@
           <w:lang w:eastAsia="fr-CH"/>
         </w:rPr>
       </w:pPr>
-      <w:bookmarkStart w:id="10" w:name="_Toc104368999"/>
+      <w:bookmarkStart w:id="11" w:name="_Toc106201313"/>
       <w:r>
         <w:rPr>
           <w:lang w:eastAsia="fr-CH"/>
         </w:rPr>
         <w:t>Options d’installation</w:t>
       </w:r>
-      <w:bookmarkEnd w:id="10"/>
+      <w:bookmarkEnd w:id="11"/>
       <w:r>
         <w:rPr>
           <w:lang w:eastAsia="fr-CH"/>
@@ -3838,7 +3840,7 @@
           <w:lang w:eastAsia="fr-CH"/>
         </w:rPr>
       </w:pPr>
-      <w:bookmarkStart w:id="11" w:name="_Toc104369000"/>
+      <w:bookmarkStart w:id="12" w:name="_Toc106201314"/>
       <w:r>
         <w:rPr>
           <w:lang w:eastAsia="fr-CH"/>
@@ -3846,7 +3848,7 @@
         <w:lastRenderedPageBreak/>
         <w:t>Opérations effectuées</w:t>
       </w:r>
-      <w:bookmarkEnd w:id="11"/>
+      <w:bookmarkEnd w:id="12"/>
     </w:p>
     <w:p>
       <w:pPr>
@@ -4382,13 +4384,7 @@
         <w:rPr>
           <w:lang w:eastAsia="fr-CH"/>
         </w:rPr>
-        <w:t>nomdelentreprise-</w:t>
-      </w:r>
-      <w:r>
-        <w:rPr>
-          <w:lang w:eastAsia="fr-CH"/>
-        </w:rPr>
-        <w:t>PC-2</w:t>
+        <w:t>nomdelentreprise-PC-2</w:t>
       </w:r>
     </w:p>
     <w:p>
@@ -4561,8 +4557,6 @@
           <w:lang w:eastAsia="fr-CH"/>
         </w:rPr>
       </w:pPr>
-      <w:bookmarkStart w:id="12" w:name="_GoBack"/>
-      <w:bookmarkEnd w:id="12"/>
     </w:p>
     <w:p>
       <w:pPr>
@@ -4622,7 +4616,7 @@
           <w:lang w:eastAsia="fr-CH"/>
         </w:rPr>
       </w:pPr>
-      <w:bookmarkStart w:id="13" w:name="_Toc104369001"/>
+      <w:bookmarkStart w:id="13" w:name="_Toc106201315"/>
       <w:r>
         <w:rPr>
           <w:lang w:eastAsia="fr-CH"/>
@@ -4649,7 +4643,7 @@
           <w:lang w:eastAsia="fr-CH"/>
         </w:rPr>
       </w:pPr>
-      <w:bookmarkStart w:id="14" w:name="_Toc104369002"/>
+      <w:bookmarkStart w:id="14" w:name="_Toc106201316"/>
       <w:r>
         <w:rPr>
           <w:lang w:eastAsia="fr-CH"/>
@@ -4691,7 +4685,7 @@
           <w:lang w:eastAsia="fr-CH"/>
         </w:rPr>
       </w:pPr>
-      <w:bookmarkStart w:id="15" w:name="_Toc104369003"/>
+      <w:bookmarkStart w:id="15" w:name="_Toc106201317"/>
       <w:r>
         <w:rPr>
           <w:lang w:eastAsia="fr-CH"/>
@@ -5021,7 +5015,7 @@
           <w:lang w:eastAsia="fr-CH"/>
         </w:rPr>
       </w:pPr>
-      <w:bookmarkStart w:id="16" w:name="_Toc104369004"/>
+      <w:bookmarkStart w:id="16" w:name="_Toc106201318"/>
       <w:r>
         <w:rPr>
           <w:lang w:eastAsia="fr-CH"/>
@@ -5054,7 +5048,7 @@
         <w:pStyle w:val="Titre1"/>
         <w:jc w:val="both"/>
       </w:pPr>
-      <w:bookmarkStart w:id="17" w:name="_Toc104369005"/>
+      <w:bookmarkStart w:id="17" w:name="_Toc106201319"/>
       <w:r>
         <w:lastRenderedPageBreak/>
         <w:t>Serveur de fichier</w:t>
@@ -5068,7 +5062,7 @@
           <w:lang w:eastAsia="fr-CH"/>
         </w:rPr>
       </w:pPr>
-      <w:bookmarkStart w:id="18" w:name="_Toc104369006"/>
+      <w:bookmarkStart w:id="18" w:name="_Toc106201320"/>
       <w:r>
         <w:rPr>
           <w:lang w:eastAsia="fr-CH"/>
@@ -5097,7 +5091,7 @@
           <w:lang w:eastAsia="fr-CH"/>
         </w:rPr>
       </w:pPr>
-      <w:bookmarkStart w:id="19" w:name="_Toc104369007"/>
+      <w:bookmarkStart w:id="19" w:name="_Toc106201321"/>
       <w:r>
         <w:rPr>
           <w:lang w:eastAsia="fr-CH"/>
@@ -5119,7 +5113,7 @@
           <w:lang w:eastAsia="fr-CH"/>
         </w:rPr>
       </w:pPr>
-      <w:bookmarkStart w:id="20" w:name="_Toc104369008"/>
+      <w:bookmarkStart w:id="20" w:name="_Toc106201322"/>
       <w:r>
         <w:rPr>
           <w:lang w:eastAsia="fr-CH"/>
@@ -5149,7 +5143,7 @@
           <w:lang w:eastAsia="fr-CH"/>
         </w:rPr>
       </w:pPr>
-      <w:bookmarkStart w:id="21" w:name="_Toc104369009"/>
+      <w:bookmarkStart w:id="21" w:name="_Toc106201323"/>
       <w:r>
         <w:rPr>
           <w:lang w:eastAsia="fr-CH"/>
@@ -7311,7 +7305,7 @@
           <w:lang w:eastAsia="fr-CH"/>
         </w:rPr>
       </w:pPr>
-      <w:bookmarkStart w:id="22" w:name="_Toc104369010"/>
+      <w:bookmarkStart w:id="22" w:name="_Toc106201324"/>
       <w:r>
         <w:rPr>
           <w:lang w:eastAsia="fr-CH"/>
@@ -9272,7 +9266,7 @@
           <w:lang w:eastAsia="fr-CH"/>
         </w:rPr>
       </w:pPr>
-      <w:bookmarkStart w:id="23" w:name="_Toc104369011"/>
+      <w:bookmarkStart w:id="23" w:name="_Toc106201325"/>
       <w:r>
         <w:rPr>
           <w:lang w:eastAsia="fr-CH"/>
@@ -9295,7 +9289,7 @@
           <w:lang w:eastAsia="fr-CH"/>
         </w:rPr>
       </w:pPr>
-      <w:bookmarkStart w:id="24" w:name="_Toc104369012"/>
+      <w:bookmarkStart w:id="24" w:name="_Toc106201326"/>
       <w:r>
         <w:rPr>
           <w:lang w:eastAsia="fr-CH"/>
@@ -9328,7 +9322,7 @@
         <w:pStyle w:val="Titre1"/>
         <w:jc w:val="both"/>
       </w:pPr>
-      <w:bookmarkStart w:id="25" w:name="_Toc104369013"/>
+      <w:bookmarkStart w:id="25" w:name="_Toc106201327"/>
       <w:r>
         <w:lastRenderedPageBreak/>
         <w:t>Serveur d’impression</w:t>
@@ -9342,7 +9336,7 @@
           <w:lang w:eastAsia="fr-CH"/>
         </w:rPr>
       </w:pPr>
-      <w:bookmarkStart w:id="26" w:name="_Toc104369014"/>
+      <w:bookmarkStart w:id="26" w:name="_Toc106201328"/>
       <w:r>
         <w:rPr>
           <w:lang w:eastAsia="fr-CH"/>
@@ -9371,7 +9365,7 @@
           <w:lang w:eastAsia="fr-CH"/>
         </w:rPr>
       </w:pPr>
-      <w:bookmarkStart w:id="27" w:name="_Toc104369015"/>
+      <w:bookmarkStart w:id="27" w:name="_Toc106201329"/>
       <w:r>
         <w:rPr>
           <w:lang w:eastAsia="fr-CH"/>
@@ -9414,7 +9408,7 @@
           <w:lang w:eastAsia="fr-CH"/>
         </w:rPr>
       </w:pPr>
-      <w:bookmarkStart w:id="28" w:name="_Toc104369016"/>
+      <w:bookmarkStart w:id="28" w:name="_Toc106201330"/>
       <w:r>
         <w:rPr>
           <w:lang w:eastAsia="fr-CH"/>
@@ -9447,7 +9441,7 @@
         <w:pStyle w:val="Titre1"/>
         <w:jc w:val="both"/>
       </w:pPr>
-      <w:bookmarkStart w:id="29" w:name="_Toc104369017"/>
+      <w:bookmarkStart w:id="29" w:name="_Toc106201331"/>
       <w:r>
         <w:lastRenderedPageBreak/>
         <w:t>Conclusion</w:t>
@@ -9468,7 +9462,7 @@
           <w:lang w:eastAsia="fr-CH"/>
         </w:rPr>
       </w:pPr>
-      <w:bookmarkStart w:id="30" w:name="_Toc104369018"/>
+      <w:bookmarkStart w:id="30" w:name="_Toc106201332"/>
       <w:r>
         <w:rPr>
           <w:lang w:eastAsia="fr-CH"/>
@@ -9586,7 +9580,7 @@
                 <w:rPr>
                   <w:noProof/>
                 </w:rPr>
-                <w:t>01.06.2022</w:t>
+                <w:t>15.06.2022</w:t>
               </w:r>
               <w:r>
                 <w:fldChar w:fldCharType="end"/>
@@ -9622,7 +9616,7 @@
                   <w:noProof/>
                   <w:lang w:val="fr-FR"/>
                 </w:rPr>
-                <w:t>11</w:t>
+                <w:t>4</w:t>
               </w:r>
               <w:r>
                 <w:fldChar w:fldCharType="end"/>
@@ -12522,7 +12516,7 @@
 </file>
 
 <file path=customXml/itemProps1.xml><?xml version="1.0" encoding="utf-8"?>
-<ds:datastoreItem xmlns:ds="http://schemas.openxmlformats.org/officeDocument/2006/customXml" ds:itemID="{50DF7EC9-BDBF-4C1E-AF71-F958AE0F4F4B}">
+<ds:datastoreItem xmlns:ds="http://schemas.openxmlformats.org/officeDocument/2006/customXml" ds:itemID="{8F1DF947-ADBE-46FE-A245-6ED0B892319F}">
   <ds:schemaRefs>
     <ds:schemaRef ds:uri="http://schemas.openxmlformats.org/officeDocument/2006/bibliography"/>
   </ds:schemaRefs>

--- a/123 - Caneva Documentation-ALESSIA-JORGE-PHILIPPE-ROMAIN.docx
+++ b/123 - Caneva Documentation-ALESSIA-JORGE-PHILIPPE-ROMAIN.docx
@@ -75,14 +75,12 @@
           <w:sz w:val="72"/>
         </w:rPr>
       </w:pPr>
-      <w:proofErr w:type="spellStart"/>
       <w:r>
         <w:rPr>
           <w:sz w:val="72"/>
         </w:rPr>
         <w:t>Alessia</w:t>
       </w:r>
-      <w:proofErr w:type="spellEnd"/>
     </w:p>
     <w:p>
       <w:pPr>
@@ -2436,16 +2434,8 @@
         <w:rPr>
           <w:lang w:eastAsia="fr-CH"/>
         </w:rPr>
-        <w:t xml:space="preserve"> Host-</w:t>
-      </w:r>
-      <w:proofErr w:type="spellStart"/>
-      <w:r>
-        <w:rPr>
-          <w:lang w:eastAsia="fr-CH"/>
-        </w:rPr>
-        <w:t>Only</w:t>
-      </w:r>
-      <w:proofErr w:type="spellEnd"/>
+        <w:t xml:space="preserve"> Host-Only</w:t>
+      </w:r>
     </w:p>
     <w:p>
       <w:pPr>
@@ -2581,21 +2571,7 @@
         <w:rPr>
           <w:lang w:eastAsia="fr-CH"/>
         </w:rPr>
-        <w:t>Réaliser une configuration de type « </w:t>
-      </w:r>
-      <w:proofErr w:type="spellStart"/>
-      <w:r>
-        <w:rPr>
-          <w:lang w:eastAsia="fr-CH"/>
-        </w:rPr>
-        <w:t>Typical</w:t>
-      </w:r>
-      <w:proofErr w:type="spellEnd"/>
-      <w:r>
-        <w:rPr>
-          <w:lang w:eastAsia="fr-CH"/>
-        </w:rPr>
-        <w:t> »</w:t>
+        <w:t>Réaliser une configuration de type « Typical »</w:t>
       </w:r>
     </w:p>
     <w:p>
@@ -3079,7 +3055,6 @@
         <w:rPr>
           <w:lang w:eastAsia="fr-CH"/>
         </w:rPr>
-        <w:lastRenderedPageBreak/>
         <w:t>Attendre la fin de l’installation</w:t>
       </w:r>
     </w:p>
@@ -3268,14 +3243,12 @@
         </w:rPr>
         <w:t>168. (</w:t>
       </w:r>
-      <w:proofErr w:type="gramStart"/>
       <w:r>
         <w:rPr>
           <w:lang w:eastAsia="fr-CH"/>
         </w:rPr>
         <w:t>numéro</w:t>
       </w:r>
-      <w:proofErr w:type="gramEnd"/>
       <w:r>
         <w:rPr>
           <w:lang w:eastAsia="fr-CH"/>
@@ -3840,7 +3813,6 @@
           <w:lang w:eastAsia="fr-CH"/>
         </w:rPr>
       </w:pPr>
-      <w:proofErr w:type="spellStart"/>
       <w:r>
         <w:rPr>
           <w:rFonts w:ascii="Segoe UI" w:hAnsi="Segoe UI" w:cs="Segoe UI"/>
@@ -3849,7 +3821,6 @@
         </w:rPr>
         <w:t>Bridged</w:t>
       </w:r>
-      <w:proofErr w:type="spellEnd"/>
     </w:p>
     <w:p>
       <w:pPr>
@@ -3863,7 +3834,6 @@
         <w:rPr>
           <w:lang w:eastAsia="fr-CH"/>
         </w:rPr>
-        <w:lastRenderedPageBreak/>
         <w:t>Opérations effectuées</w:t>
       </w:r>
       <w:bookmarkEnd w:id="11"/>
@@ -3907,21 +3877,7 @@
         <w:rPr>
           <w:lang w:eastAsia="fr-CH"/>
         </w:rPr>
-        <w:t xml:space="preserve">Se rendre dans le </w:t>
-      </w:r>
-      <w:proofErr w:type="spellStart"/>
-      <w:r>
-        <w:rPr>
-          <w:lang w:eastAsia="fr-CH"/>
-        </w:rPr>
-        <w:t>Snapshot</w:t>
-      </w:r>
-      <w:proofErr w:type="spellEnd"/>
-      <w:r>
-        <w:rPr>
-          <w:lang w:eastAsia="fr-CH"/>
-        </w:rPr>
-        <w:t xml:space="preserve"> Manager -&gt; sélectionner le DNS et Go To </w:t>
+        <w:t xml:space="preserve">Se rendre dans le Snapshot Manager -&gt; sélectionner le DNS et Go To </w:t>
       </w:r>
     </w:p>
     <w:p>
@@ -3969,30 +3925,8 @@
         <w:rPr>
           <w:lang w:eastAsia="fr-CH"/>
         </w:rPr>
-        <w:t xml:space="preserve">Aller dans Network </w:t>
-      </w:r>
-      <w:proofErr w:type="spellStart"/>
-      <w:r>
-        <w:rPr>
-          <w:lang w:eastAsia="fr-CH"/>
-        </w:rPr>
-        <w:t>Adaptater</w:t>
-      </w:r>
-      <w:proofErr w:type="spellEnd"/>
-      <w:r>
-        <w:rPr>
-          <w:lang w:eastAsia="fr-CH"/>
-        </w:rPr>
-        <w:t xml:space="preserve"> -&gt; </w:t>
-      </w:r>
-      <w:proofErr w:type="spellStart"/>
-      <w:r>
-        <w:rPr>
-          <w:lang w:eastAsia="fr-CH"/>
-        </w:rPr>
-        <w:t>Bridged</w:t>
-      </w:r>
-      <w:proofErr w:type="spellEnd"/>
+        <w:t>Aller dans Network Adaptater -&gt; Bridged</w:t>
+      </w:r>
     </w:p>
     <w:p>
       <w:pPr>
@@ -4009,21 +3943,7 @@
         <w:rPr>
           <w:lang w:eastAsia="fr-CH"/>
         </w:rPr>
-        <w:t xml:space="preserve">Choisir une des deux machines en </w:t>
-      </w:r>
-      <w:proofErr w:type="spellStart"/>
-      <w:r>
-        <w:rPr>
-          <w:lang w:eastAsia="fr-CH"/>
-        </w:rPr>
-        <w:t>Bridged</w:t>
-      </w:r>
-      <w:proofErr w:type="spellEnd"/>
-      <w:r>
-        <w:rPr>
-          <w:lang w:eastAsia="fr-CH"/>
-        </w:rPr>
-        <w:t xml:space="preserve"> également</w:t>
+        <w:t>Choisir une des deux machines en Bridged également</w:t>
       </w:r>
     </w:p>
     <w:p>
@@ -4061,8 +3981,6 @@
         </w:rPr>
         <w:t>Vérifier si le DHCP n’est pas présent</w:t>
       </w:r>
-      <w:bookmarkStart w:id="12" w:name="_GoBack"/>
-      <w:bookmarkEnd w:id="12"/>
     </w:p>
     <w:p>
       <w:pPr>
@@ -4079,21 +3997,7 @@
         <w:rPr>
           <w:lang w:eastAsia="fr-CH"/>
         </w:rPr>
-        <w:t xml:space="preserve">Vérifier que le serveur </w:t>
-      </w:r>
-      <w:proofErr w:type="spellStart"/>
-      <w:r>
-        <w:rPr>
-          <w:lang w:eastAsia="fr-CH"/>
-        </w:rPr>
-        <w:t>ping</w:t>
-      </w:r>
-      <w:proofErr w:type="spellEnd"/>
-      <w:r>
-        <w:rPr>
-          <w:lang w:eastAsia="fr-CH"/>
-        </w:rPr>
-        <w:t xml:space="preserve"> la bonne passerelle</w:t>
+        <w:t>Vérifier que le serveur ping la bonne passerelle</w:t>
       </w:r>
     </w:p>
     <w:p>
@@ -4147,21 +4051,7 @@
         <w:rPr>
           <w:lang w:eastAsia="fr-CH"/>
         </w:rPr>
-        <w:t>Insérer la commande « </w:t>
-      </w:r>
-      <w:proofErr w:type="spellStart"/>
-      <w:r>
-        <w:rPr>
-          <w:lang w:eastAsia="fr-CH"/>
-        </w:rPr>
-        <w:t>ipconfig</w:t>
-      </w:r>
-      <w:proofErr w:type="spellEnd"/>
-      <w:r>
-        <w:rPr>
-          <w:lang w:eastAsia="fr-CH"/>
-        </w:rPr>
-        <w:t> » dans l’invite de commande pour mettre le réseau à jour</w:t>
+        <w:t>Insérer la commande « ipconfig » dans l’invite de commande pour mettre le réseau à jour</w:t>
       </w:r>
     </w:p>
     <w:p>
@@ -4302,19 +4192,11 @@
           <w:lang w:eastAsia="fr-CH"/>
         </w:rPr>
       </w:pPr>
-      <w:proofErr w:type="spellStart"/>
-      <w:r>
-        <w:rPr>
-          <w:lang w:eastAsia="fr-CH"/>
-        </w:rPr>
-        <w:t>Cname</w:t>
-      </w:r>
-      <w:proofErr w:type="spellEnd"/>
-      <w:r>
-        <w:rPr>
-          <w:lang w:eastAsia="fr-CH"/>
-        </w:rPr>
-        <w:t> :</w:t>
+      <w:r>
+        <w:rPr>
+          <w:lang w:eastAsia="fr-CH"/>
+        </w:rPr>
+        <w:t>Cname :</w:t>
       </w:r>
       <w:r>
         <w:rPr>
@@ -4462,7 +4344,7 @@
           <w:lang w:eastAsia="fr-CH"/>
         </w:rPr>
       </w:pPr>
-      <w:bookmarkStart w:id="13" w:name="_Toc104369001"/>
+      <w:bookmarkStart w:id="12" w:name="_Toc104369001"/>
       <w:r>
         <w:rPr>
           <w:lang w:eastAsia="fr-CH"/>
@@ -4476,10 +4358,57 @@
         <w:br w:type="page"/>
       </w:r>
       <w:r>
-        <w:lastRenderedPageBreak/>
         <w:t>AD /DS</w:t>
       </w:r>
+      <w:bookmarkEnd w:id="12"/>
+    </w:p>
+    <w:p>
+      <w:pPr>
+        <w:pStyle w:val="Titre2"/>
+        <w:rPr>
+          <w:lang w:eastAsia="fr-CH"/>
+        </w:rPr>
+      </w:pPr>
+      <w:bookmarkStart w:id="13" w:name="_Toc104369002"/>
+      <w:r>
+        <w:rPr>
+          <w:lang w:eastAsia="fr-CH"/>
+        </w:rPr>
+        <w:t>Options d’installation</w:t>
+      </w:r>
       <w:bookmarkEnd w:id="13"/>
+      <w:r>
+        <w:rPr>
+          <w:lang w:eastAsia="fr-CH"/>
+        </w:rPr>
+        <w:t xml:space="preserve"> </w:t>
+      </w:r>
+    </w:p>
+    <w:p>
+      <w:pPr>
+        <w:rPr>
+          <w:lang w:eastAsia="fr-CH"/>
+        </w:rPr>
+      </w:pPr>
+      <w:r>
+        <w:rPr>
+          <w:lang w:eastAsia="fr-CH"/>
+        </w:rPr>
+        <w:t>Nom de la forêt :</w:t>
+      </w:r>
+      <w:r>
+        <w:rPr>
+          <w:lang w:eastAsia="fr-CH"/>
+        </w:rPr>
+        <w:t xml:space="preserve"> SOCIETE</w:t>
+      </w:r>
+    </w:p>
+    <w:p>
+      <w:pPr>
+        <w:rPr>
+          <w:lang w:eastAsia="fr-CH"/>
+        </w:rPr>
+      </w:pPr>
     </w:p>
     <w:p>
       <w:pPr>
@@ -4488,62 +4417,14 @@
           <w:lang w:eastAsia="fr-CH"/>
         </w:rPr>
       </w:pPr>
-      <w:bookmarkStart w:id="14" w:name="_Toc104369002"/>
-      <w:r>
-        <w:rPr>
-          <w:lang w:eastAsia="fr-CH"/>
-        </w:rPr>
-        <w:t>Options d’installation</w:t>
+      <w:bookmarkStart w:id="14" w:name="_Toc104369003"/>
+      <w:r>
+        <w:rPr>
+          <w:lang w:eastAsia="fr-CH"/>
+        </w:rPr>
+        <w:t>Opérations effectuées</w:t>
       </w:r>
       <w:bookmarkEnd w:id="14"/>
-      <w:r>
-        <w:rPr>
-          <w:lang w:eastAsia="fr-CH"/>
-        </w:rPr>
-        <w:t xml:space="preserve"> </w:t>
-      </w:r>
-    </w:p>
-    <w:p>
-      <w:pPr>
-        <w:rPr>
-          <w:lang w:eastAsia="fr-CH"/>
-        </w:rPr>
-      </w:pPr>
-      <w:r>
-        <w:rPr>
-          <w:lang w:eastAsia="fr-CH"/>
-        </w:rPr>
-        <w:t>Nom de la forêt :</w:t>
-      </w:r>
-      <w:r>
-        <w:rPr>
-          <w:lang w:eastAsia="fr-CH"/>
-        </w:rPr>
-        <w:t xml:space="preserve"> SOCIETE</w:t>
-      </w:r>
-    </w:p>
-    <w:p>
-      <w:pPr>
-        <w:rPr>
-          <w:lang w:eastAsia="fr-CH"/>
-        </w:rPr>
-      </w:pPr>
-    </w:p>
-    <w:p>
-      <w:pPr>
-        <w:pStyle w:val="Titre2"/>
-        <w:rPr>
-          <w:lang w:eastAsia="fr-CH"/>
-        </w:rPr>
-      </w:pPr>
-      <w:bookmarkStart w:id="15" w:name="_Toc104369003"/>
-      <w:r>
-        <w:rPr>
-          <w:lang w:eastAsia="fr-CH"/>
-        </w:rPr>
-        <w:t>Opérations effectuées</w:t>
-      </w:r>
-      <w:bookmarkEnd w:id="15"/>
     </w:p>
     <w:p>
       <w:pPr>
@@ -5148,20 +5029,22 @@
           <w:lang w:eastAsia="fr-CH"/>
         </w:rPr>
       </w:pPr>
-      <w:bookmarkStart w:id="16" w:name="_Toc104369004"/>
+      <w:bookmarkStart w:id="15" w:name="_Toc104369004"/>
       <w:r>
         <w:rPr>
           <w:lang w:eastAsia="fr-CH"/>
         </w:rPr>
         <w:t>Difficultés rencontrées</w:t>
       </w:r>
+      <w:bookmarkEnd w:id="15"/>
+      <w:r>
+        <w:rPr>
+          <w:lang w:eastAsia="fr-CH"/>
+        </w:rPr>
+        <w:t> :</w:t>
+      </w:r>
+      <w:bookmarkStart w:id="16" w:name="_GoBack"/>
       <w:bookmarkEnd w:id="16"/>
-      <w:r>
-        <w:rPr>
-          <w:lang w:eastAsia="fr-CH"/>
-        </w:rPr>
-        <w:t xml:space="preserve"> </w:t>
-      </w:r>
     </w:p>
     <w:p>
       <w:pPr>
@@ -5183,7 +5066,6 @@
       </w:pPr>
       <w:bookmarkStart w:id="17" w:name="_Toc104369005"/>
       <w:r>
-        <w:lastRenderedPageBreak/>
         <w:t>Serveur de fichier</w:t>
       </w:r>
       <w:bookmarkEnd w:id="17"/>
@@ -9457,7 +9339,6 @@
       </w:pPr>
       <w:bookmarkStart w:id="25" w:name="_Toc104369013"/>
       <w:r>
-        <w:lastRenderedPageBreak/>
         <w:t>Serveur d’impression</w:t>
       </w:r>
       <w:bookmarkEnd w:id="25"/>
@@ -9576,7 +9457,6 @@
       </w:pPr>
       <w:bookmarkStart w:id="29" w:name="_Toc104369017"/>
       <w:r>
-        <w:lastRenderedPageBreak/>
         <w:t>Conclusion</w:t>
       </w:r>
       <w:bookmarkEnd w:id="29"/>
@@ -9713,7 +9593,7 @@
                 <w:rPr>
                   <w:noProof/>
                 </w:rPr>
-                <w:t>08.06.2022</w:t>
+                <w:t>15.06.2022</w:t>
               </w:r>
               <w:r>
                 <w:fldChar w:fldCharType="end"/>
@@ -9749,7 +9629,7 @@
                   <w:noProof/>
                   <w:lang w:val="fr-FR"/>
                 </w:rPr>
-                <w:t>8</w:t>
+                <w:t>10</w:t>
               </w:r>
               <w:r>
                 <w:fldChar w:fldCharType="end"/>
@@ -15875,7 +15755,7 @@
 </file>
 
 <file path=customXml/itemProps1.xml><?xml version="1.0" encoding="utf-8"?>
-<ds:datastoreItem xmlns:ds="http://schemas.openxmlformats.org/officeDocument/2006/customXml" ds:itemID="{04259842-5F37-455B-9171-BE32F5D0A6B7}">
+<ds:datastoreItem xmlns:ds="http://schemas.openxmlformats.org/officeDocument/2006/customXml" ds:itemID="{073CFDD6-F5AD-4A84-8D2B-0225DA293F18}">
   <ds:schemaRefs>
     <ds:schemaRef ds:uri="http://schemas.openxmlformats.org/officeDocument/2006/bibliography"/>
   </ds:schemaRefs>

--- a/123 - Caneva Documentation-ALESSIA-JORGE-PHILIPPE-ROMAIN.docx
+++ b/123 - Caneva Documentation-ALESSIA-JORGE-PHILIPPE-ROMAIN.docx
@@ -3055,6 +3055,7 @@
         <w:rPr>
           <w:lang w:eastAsia="fr-CH"/>
         </w:rPr>
+        <w:lastRenderedPageBreak/>
         <w:t>Attendre la fin de l’installation</w:t>
       </w:r>
     </w:p>
@@ -3834,6 +3835,7 @@
         <w:rPr>
           <w:lang w:eastAsia="fr-CH"/>
         </w:rPr>
+        <w:lastRenderedPageBreak/>
         <w:t>Opérations effectuées</w:t>
       </w:r>
       <w:bookmarkEnd w:id="11"/>
@@ -4358,6 +4360,7 @@
         <w:br w:type="page"/>
       </w:r>
       <w:r>
+        <w:lastRenderedPageBreak/>
         <w:t>AD /DS</w:t>
       </w:r>
       <w:bookmarkEnd w:id="12"/>
@@ -4428,10 +4431,207 @@
     </w:p>
     <w:p>
       <w:pPr>
-        <w:rPr>
-          <w:lang w:eastAsia="fr-CH"/>
-        </w:rPr>
-      </w:pPr>
+        <w:pStyle w:val="Paragraphedeliste"/>
+        <w:numPr>
+          <w:ilvl w:val="0"/>
+          <w:numId w:val="43"/>
+        </w:numPr>
+        <w:rPr>
+          <w:lang w:eastAsia="fr-CH"/>
+        </w:rPr>
+      </w:pPr>
+      <w:r>
+        <w:rPr>
+          <w:lang w:eastAsia="fr-CH"/>
+        </w:rPr>
+        <w:t xml:space="preserve">Se rendre dans le </w:t>
+      </w:r>
+      <w:proofErr w:type="spellStart"/>
+      <w:r>
+        <w:rPr>
+          <w:lang w:eastAsia="fr-CH"/>
+        </w:rPr>
+        <w:t>Snapshot</w:t>
+      </w:r>
+      <w:proofErr w:type="spellEnd"/>
+      <w:r>
+        <w:rPr>
+          <w:lang w:eastAsia="fr-CH"/>
+        </w:rPr>
+        <w:t xml:space="preserve"> Manager -&gt; sélectionner </w:t>
+      </w:r>
+      <w:proofErr w:type="gramStart"/>
+      <w:r>
+        <w:rPr>
+          <w:lang w:eastAsia="fr-CH"/>
+        </w:rPr>
+        <w:t>le AD</w:t>
+      </w:r>
+      <w:proofErr w:type="gramEnd"/>
+      <w:r>
+        <w:rPr>
+          <w:lang w:eastAsia="fr-CH"/>
+        </w:rPr>
+        <w:t xml:space="preserve"> et Go To</w:t>
+      </w:r>
+    </w:p>
+    <w:p>
+      <w:pPr>
+        <w:pStyle w:val="Paragraphedeliste"/>
+        <w:numPr>
+          <w:ilvl w:val="0"/>
+          <w:numId w:val="43"/>
+        </w:numPr>
+        <w:rPr>
+          <w:lang w:eastAsia="fr-CH"/>
+        </w:rPr>
+      </w:pPr>
+      <w:r>
+        <w:rPr>
+          <w:lang w:eastAsia="fr-CH"/>
+        </w:rPr>
+        <w:t>Attendre que la machine se restore et clic droit -&gt; paramètres</w:t>
+      </w:r>
+    </w:p>
+    <w:p>
+      <w:pPr>
+        <w:pStyle w:val="Paragraphedeliste"/>
+        <w:numPr>
+          <w:ilvl w:val="0"/>
+          <w:numId w:val="43"/>
+        </w:numPr>
+        <w:rPr>
+          <w:lang w:eastAsia="fr-CH"/>
+        </w:rPr>
+      </w:pPr>
+      <w:r>
+        <w:rPr>
+          <w:lang w:eastAsia="fr-CH"/>
+        </w:rPr>
+        <w:t xml:space="preserve">Aller dans Network </w:t>
+      </w:r>
+      <w:proofErr w:type="spellStart"/>
+      <w:r>
+        <w:rPr>
+          <w:lang w:eastAsia="fr-CH"/>
+        </w:rPr>
+        <w:t>adaptater</w:t>
+      </w:r>
+      <w:proofErr w:type="spellEnd"/>
+      <w:r>
+        <w:rPr>
+          <w:lang w:eastAsia="fr-CH"/>
+        </w:rPr>
+        <w:t xml:space="preserve"> -&gt; </w:t>
+      </w:r>
+      <w:proofErr w:type="spellStart"/>
+      <w:r>
+        <w:rPr>
+          <w:lang w:eastAsia="fr-CH"/>
+        </w:rPr>
+        <w:t>Insèrez</w:t>
+      </w:r>
+      <w:proofErr w:type="spellEnd"/>
+      <w:r>
+        <w:rPr>
+          <w:lang w:eastAsia="fr-CH"/>
+        </w:rPr>
+        <w:t xml:space="preserve"> dans le même </w:t>
+      </w:r>
+      <w:proofErr w:type="spellStart"/>
+      <w:r>
+        <w:rPr>
+          <w:lang w:eastAsia="fr-CH"/>
+        </w:rPr>
+        <w:t>VMNet</w:t>
+      </w:r>
+      <w:proofErr w:type="spellEnd"/>
+      <w:r>
+        <w:rPr>
+          <w:lang w:eastAsia="fr-CH"/>
+        </w:rPr>
+        <w:t xml:space="preserve"> des deux machines Windows (le même </w:t>
+      </w:r>
+      <w:proofErr w:type="spellStart"/>
+      <w:r>
+        <w:rPr>
+          <w:lang w:eastAsia="fr-CH"/>
+        </w:rPr>
+        <w:t>VMNet</w:t>
+      </w:r>
+      <w:proofErr w:type="spellEnd"/>
+      <w:r>
+        <w:rPr>
+          <w:lang w:eastAsia="fr-CH"/>
+        </w:rPr>
+        <w:t xml:space="preserve"> utilisé pour les autres </w:t>
+      </w:r>
+      <w:proofErr w:type="spellStart"/>
+      <w:r>
+        <w:rPr>
+          <w:lang w:eastAsia="fr-CH"/>
+        </w:rPr>
+        <w:t>exercises</w:t>
+      </w:r>
+      <w:proofErr w:type="spellEnd"/>
+      <w:r>
+        <w:rPr>
+          <w:lang w:eastAsia="fr-CH"/>
+        </w:rPr>
+        <w:t>)</w:t>
+      </w:r>
+    </w:p>
+    <w:p>
+      <w:pPr>
+        <w:pStyle w:val="Paragraphedeliste"/>
+        <w:numPr>
+          <w:ilvl w:val="0"/>
+          <w:numId w:val="43"/>
+        </w:numPr>
+        <w:rPr>
+          <w:lang w:eastAsia="fr-CH"/>
+        </w:rPr>
+      </w:pPr>
+      <w:r>
+        <w:rPr>
+          <w:lang w:eastAsia="fr-CH"/>
+        </w:rPr>
+        <w:t xml:space="preserve"> </w:t>
+      </w:r>
+      <w:proofErr w:type="spellStart"/>
+      <w:r>
+        <w:rPr>
+          <w:lang w:eastAsia="fr-CH"/>
+        </w:rPr>
+        <w:t>Demarre</w:t>
+      </w:r>
+      <w:proofErr w:type="spellEnd"/>
+      <w:r>
+        <w:rPr>
+          <w:lang w:eastAsia="fr-CH"/>
+        </w:rPr>
+        <w:t xml:space="preserve"> le machine Windows 1</w:t>
+      </w:r>
+    </w:p>
+    <w:p>
+      <w:pPr>
+        <w:pStyle w:val="Paragraphedeliste"/>
+        <w:numPr>
+          <w:ilvl w:val="0"/>
+          <w:numId w:val="43"/>
+        </w:numPr>
+        <w:rPr>
+          <w:lang w:eastAsia="fr-CH"/>
+        </w:rPr>
+      </w:pPr>
+      <w:r>
+        <w:rPr>
+          <w:lang w:eastAsia="fr-CH"/>
+        </w:rPr>
+        <w:t>Vérifier qu’il peut pinger le domaine</w:t>
+      </w:r>
+      <w:bookmarkStart w:id="15" w:name="_GoBack"/>
+      <w:bookmarkEnd w:id="15"/>
     </w:p>
     <w:p>
       <w:pPr>
@@ -5029,22 +5229,20 @@
           <w:lang w:eastAsia="fr-CH"/>
         </w:rPr>
       </w:pPr>
-      <w:bookmarkStart w:id="15" w:name="_Toc104369004"/>
+      <w:bookmarkStart w:id="16" w:name="_Toc104369004"/>
       <w:r>
         <w:rPr>
           <w:lang w:eastAsia="fr-CH"/>
         </w:rPr>
         <w:t>Difficultés rencontrées</w:t>
       </w:r>
-      <w:bookmarkEnd w:id="15"/>
+      <w:bookmarkEnd w:id="16"/>
       <w:r>
         <w:rPr>
           <w:lang w:eastAsia="fr-CH"/>
         </w:rPr>
         <w:t> :</w:t>
       </w:r>
-      <w:bookmarkStart w:id="16" w:name="_GoBack"/>
-      <w:bookmarkEnd w:id="16"/>
     </w:p>
     <w:p>
       <w:pPr>
@@ -5066,6 +5264,7 @@
       </w:pPr>
       <w:bookmarkStart w:id="17" w:name="_Toc104369005"/>
       <w:r>
+        <w:lastRenderedPageBreak/>
         <w:t>Serveur de fichier</w:t>
       </w:r>
       <w:bookmarkEnd w:id="17"/>
@@ -9339,6 +9538,7 @@
       </w:pPr>
       <w:bookmarkStart w:id="25" w:name="_Toc104369013"/>
       <w:r>
+        <w:lastRenderedPageBreak/>
         <w:t>Serveur d’impression</w:t>
       </w:r>
       <w:bookmarkEnd w:id="25"/>
@@ -9457,6 +9657,7 @@
       </w:pPr>
       <w:bookmarkStart w:id="29" w:name="_Toc104369017"/>
       <w:r>
+        <w:lastRenderedPageBreak/>
         <w:t>Conclusion</w:t>
       </w:r>
       <w:bookmarkEnd w:id="29"/>
@@ -9629,7 +9830,7 @@
                   <w:noProof/>
                   <w:lang w:val="fr-FR"/>
                 </w:rPr>
-                <w:t>10</w:t>
+                <w:t>8</w:t>
               </w:r>
               <w:r>
                 <w:fldChar w:fldCharType="end"/>
@@ -11142,6 +11343,95 @@
     </w:lvl>
   </w:abstractNum>
   <w:abstractNum w:abstractNumId="12" w15:restartNumberingAfterBreak="0">
+    <w:nsid w:val="2650066E"/>
+    <w:multiLevelType w:val="hybridMultilevel"/>
+    <w:tmpl w:val="0358B160"/>
+    <w:lvl w:ilvl="0" w:tplc="100C000F">
+      <w:start w:val="1"/>
+      <w:numFmt w:val="decimal"/>
+      <w:lvlText w:val="%1."/>
+      <w:lvlJc w:val="left"/>
+      <w:pPr>
+        <w:ind w:left="720" w:hanging="360"/>
+      </w:pPr>
+      <w:rPr>
+        <w:rFonts w:hint="default"/>
+      </w:rPr>
+    </w:lvl>
+    <w:lvl w:ilvl="1" w:tplc="100C0019" w:tentative="1">
+      <w:start w:val="1"/>
+      <w:numFmt w:val="lowerLetter"/>
+      <w:lvlText w:val="%2."/>
+      <w:lvlJc w:val="left"/>
+      <w:pPr>
+        <w:ind w:left="1440" w:hanging="360"/>
+      </w:pPr>
+    </w:lvl>
+    <w:lvl w:ilvl="2" w:tplc="100C001B" w:tentative="1">
+      <w:start w:val="1"/>
+      <w:numFmt w:val="lowerRoman"/>
+      <w:lvlText w:val="%3."/>
+      <w:lvlJc w:val="right"/>
+      <w:pPr>
+        <w:ind w:left="2160" w:hanging="180"/>
+      </w:pPr>
+    </w:lvl>
+    <w:lvl w:ilvl="3" w:tplc="100C000F" w:tentative="1">
+      <w:start w:val="1"/>
+      <w:numFmt w:val="decimal"/>
+      <w:lvlText w:val="%4."/>
+      <w:lvlJc w:val="left"/>
+      <w:pPr>
+        <w:ind w:left="2880" w:hanging="360"/>
+      </w:pPr>
+    </w:lvl>
+    <w:lvl w:ilvl="4" w:tplc="100C0019" w:tentative="1">
+      <w:start w:val="1"/>
+      <w:numFmt w:val="lowerLetter"/>
+      <w:lvlText w:val="%5."/>
+      <w:lvlJc w:val="left"/>
+      <w:pPr>
+        <w:ind w:left="3600" w:hanging="360"/>
+      </w:pPr>
+    </w:lvl>
+    <w:lvl w:ilvl="5" w:tplc="100C001B" w:tentative="1">
+      <w:start w:val="1"/>
+      <w:numFmt w:val="lowerRoman"/>
+      <w:lvlText w:val="%6."/>
+      <w:lvlJc w:val="right"/>
+      <w:pPr>
+        <w:ind w:left="4320" w:hanging="180"/>
+      </w:pPr>
+    </w:lvl>
+    <w:lvl w:ilvl="6" w:tplc="100C000F" w:tentative="1">
+      <w:start w:val="1"/>
+      <w:numFmt w:val="decimal"/>
+      <w:lvlText w:val="%7."/>
+      <w:lvlJc w:val="left"/>
+      <w:pPr>
+        <w:ind w:left="5040" w:hanging="360"/>
+      </w:pPr>
+    </w:lvl>
+    <w:lvl w:ilvl="7" w:tplc="100C0019" w:tentative="1">
+      <w:start w:val="1"/>
+      <w:numFmt w:val="lowerLetter"/>
+      <w:lvlText w:val="%8."/>
+      <w:lvlJc w:val="left"/>
+      <w:pPr>
+        <w:ind w:left="5760" w:hanging="360"/>
+      </w:pPr>
+    </w:lvl>
+    <w:lvl w:ilvl="8" w:tplc="100C001B" w:tentative="1">
+      <w:start w:val="1"/>
+      <w:numFmt w:val="lowerRoman"/>
+      <w:lvlText w:val="%9."/>
+      <w:lvlJc w:val="right"/>
+      <w:pPr>
+        <w:ind w:left="6480" w:hanging="180"/>
+      </w:pPr>
+    </w:lvl>
+  </w:abstractNum>
+  <w:abstractNum w:abstractNumId="13" w15:restartNumberingAfterBreak="0">
     <w:nsid w:val="29AA107F"/>
     <w:multiLevelType w:val="hybridMultilevel"/>
     <w:tmpl w:val="1730F700"/>
@@ -11254,7 +11544,7 @@
       </w:rPr>
     </w:lvl>
   </w:abstractNum>
-  <w:abstractNum w:abstractNumId="13" w15:restartNumberingAfterBreak="0">
+  <w:abstractNum w:abstractNumId="14" w15:restartNumberingAfterBreak="0">
     <w:nsid w:val="2DFA145B"/>
     <w:multiLevelType w:val="multilevel"/>
     <w:tmpl w:val="1592FD5A"/>
@@ -11403,7 +11693,7 @@
       </w:rPr>
     </w:lvl>
   </w:abstractNum>
-  <w:abstractNum w:abstractNumId="14" w15:restartNumberingAfterBreak="0">
+  <w:abstractNum w:abstractNumId="15" w15:restartNumberingAfterBreak="0">
     <w:nsid w:val="2FB02E28"/>
     <w:multiLevelType w:val="hybridMultilevel"/>
     <w:tmpl w:val="F5D23840"/>
@@ -11489,7 +11779,7 @@
       </w:pPr>
     </w:lvl>
   </w:abstractNum>
-  <w:abstractNum w:abstractNumId="15" w15:restartNumberingAfterBreak="0">
+  <w:abstractNum w:abstractNumId="16" w15:restartNumberingAfterBreak="0">
     <w:nsid w:val="37A90B55"/>
     <w:multiLevelType w:val="hybridMultilevel"/>
     <w:tmpl w:val="A4469CC6"/>
@@ -11575,7 +11865,7 @@
       </w:pPr>
     </w:lvl>
   </w:abstractNum>
-  <w:abstractNum w:abstractNumId="16" w15:restartNumberingAfterBreak="0">
+  <w:abstractNum w:abstractNumId="17" w15:restartNumberingAfterBreak="0">
     <w:nsid w:val="3DD724D4"/>
     <w:multiLevelType w:val="hybridMultilevel"/>
     <w:tmpl w:val="3F8680EA"/>
@@ -11688,7 +11978,7 @@
       </w:rPr>
     </w:lvl>
   </w:abstractNum>
-  <w:abstractNum w:abstractNumId="17" w15:restartNumberingAfterBreak="0">
+  <w:abstractNum w:abstractNumId="18" w15:restartNumberingAfterBreak="0">
     <w:nsid w:val="40792813"/>
     <w:multiLevelType w:val="hybridMultilevel"/>
     <w:tmpl w:val="680C0B84"/>
@@ -11801,7 +12091,7 @@
       </w:rPr>
     </w:lvl>
   </w:abstractNum>
-  <w:abstractNum w:abstractNumId="18" w15:restartNumberingAfterBreak="0">
+  <w:abstractNum w:abstractNumId="19" w15:restartNumberingAfterBreak="0">
     <w:nsid w:val="409844F9"/>
     <w:multiLevelType w:val="hybridMultilevel"/>
     <w:tmpl w:val="F6C46E34"/>
@@ -11890,7 +12180,7 @@
       </w:pPr>
     </w:lvl>
   </w:abstractNum>
-  <w:abstractNum w:abstractNumId="19" w15:restartNumberingAfterBreak="0">
+  <w:abstractNum w:abstractNumId="20" w15:restartNumberingAfterBreak="0">
     <w:nsid w:val="40C15F6E"/>
     <w:multiLevelType w:val="hybridMultilevel"/>
     <w:tmpl w:val="8DB25270"/>
@@ -12003,7 +12293,7 @@
       </w:rPr>
     </w:lvl>
   </w:abstractNum>
-  <w:abstractNum w:abstractNumId="20" w15:restartNumberingAfterBreak="0">
+  <w:abstractNum w:abstractNumId="21" w15:restartNumberingAfterBreak="0">
     <w:nsid w:val="433047C9"/>
     <w:multiLevelType w:val="hybridMultilevel"/>
     <w:tmpl w:val="6E12381E"/>
@@ -12116,7 +12406,7 @@
       </w:rPr>
     </w:lvl>
   </w:abstractNum>
-  <w:abstractNum w:abstractNumId="21" w15:restartNumberingAfterBreak="0">
+  <w:abstractNum w:abstractNumId="22" w15:restartNumberingAfterBreak="0">
     <w:nsid w:val="44152B61"/>
     <w:multiLevelType w:val="hybridMultilevel"/>
     <w:tmpl w:val="E4703D58"/>
@@ -12229,7 +12519,7 @@
       </w:rPr>
     </w:lvl>
   </w:abstractNum>
-  <w:abstractNum w:abstractNumId="22" w15:restartNumberingAfterBreak="0">
+  <w:abstractNum w:abstractNumId="23" w15:restartNumberingAfterBreak="0">
     <w:nsid w:val="475F49BA"/>
     <w:multiLevelType w:val="hybridMultilevel"/>
     <w:tmpl w:val="341EA9D2"/>
@@ -12342,7 +12632,7 @@
       </w:rPr>
     </w:lvl>
   </w:abstractNum>
-  <w:abstractNum w:abstractNumId="23" w15:restartNumberingAfterBreak="0">
+  <w:abstractNum w:abstractNumId="24" w15:restartNumberingAfterBreak="0">
     <w:nsid w:val="4B3C75DE"/>
     <w:multiLevelType w:val="hybridMultilevel"/>
     <w:tmpl w:val="0D34D88A"/>
@@ -12454,7 +12744,7 @@
       </w:rPr>
     </w:lvl>
   </w:abstractNum>
-  <w:abstractNum w:abstractNumId="24" w15:restartNumberingAfterBreak="0">
+  <w:abstractNum w:abstractNumId="25" w15:restartNumberingAfterBreak="0">
     <w:nsid w:val="4B4D018D"/>
     <w:multiLevelType w:val="hybridMultilevel"/>
     <w:tmpl w:val="80887D68"/>
@@ -12543,7 +12833,7 @@
       </w:pPr>
     </w:lvl>
   </w:abstractNum>
-  <w:abstractNum w:abstractNumId="25" w15:restartNumberingAfterBreak="0">
+  <w:abstractNum w:abstractNumId="26" w15:restartNumberingAfterBreak="0">
     <w:nsid w:val="4D201A05"/>
     <w:multiLevelType w:val="hybridMultilevel"/>
     <w:tmpl w:val="EAD6AF48"/>
@@ -12656,7 +12946,7 @@
       </w:rPr>
     </w:lvl>
   </w:abstractNum>
-  <w:abstractNum w:abstractNumId="26" w15:restartNumberingAfterBreak="0">
+  <w:abstractNum w:abstractNumId="27" w15:restartNumberingAfterBreak="0">
     <w:nsid w:val="4E1C428E"/>
     <w:multiLevelType w:val="hybridMultilevel"/>
     <w:tmpl w:val="212E69AA"/>
@@ -12769,7 +13059,7 @@
       </w:rPr>
     </w:lvl>
   </w:abstractNum>
-  <w:abstractNum w:abstractNumId="27" w15:restartNumberingAfterBreak="0">
+  <w:abstractNum w:abstractNumId="28" w15:restartNumberingAfterBreak="0">
     <w:nsid w:val="51155225"/>
     <w:multiLevelType w:val="hybridMultilevel"/>
     <w:tmpl w:val="8644676A"/>
@@ -12858,7 +13148,7 @@
       </w:pPr>
     </w:lvl>
   </w:abstractNum>
-  <w:abstractNum w:abstractNumId="28" w15:restartNumberingAfterBreak="0">
+  <w:abstractNum w:abstractNumId="29" w15:restartNumberingAfterBreak="0">
     <w:nsid w:val="51D648E7"/>
     <w:multiLevelType w:val="hybridMultilevel"/>
     <w:tmpl w:val="A470C6AE"/>
@@ -12947,7 +13237,7 @@
       </w:pPr>
     </w:lvl>
   </w:abstractNum>
-  <w:abstractNum w:abstractNumId="29" w15:restartNumberingAfterBreak="0">
+  <w:abstractNum w:abstractNumId="30" w15:restartNumberingAfterBreak="0">
     <w:nsid w:val="57312C96"/>
     <w:multiLevelType w:val="hybridMultilevel"/>
     <w:tmpl w:val="7820EBB4"/>
@@ -13060,7 +13350,7 @@
       </w:rPr>
     </w:lvl>
   </w:abstractNum>
-  <w:abstractNum w:abstractNumId="30" w15:restartNumberingAfterBreak="0">
+  <w:abstractNum w:abstractNumId="31" w15:restartNumberingAfterBreak="0">
     <w:nsid w:val="68683375"/>
     <w:multiLevelType w:val="hybridMultilevel"/>
     <w:tmpl w:val="A1EC6106"/>
@@ -13172,7 +13462,7 @@
       </w:rPr>
     </w:lvl>
   </w:abstractNum>
-  <w:abstractNum w:abstractNumId="31" w15:restartNumberingAfterBreak="0">
+  <w:abstractNum w:abstractNumId="32" w15:restartNumberingAfterBreak="0">
     <w:nsid w:val="689A39C8"/>
     <w:multiLevelType w:val="multilevel"/>
     <w:tmpl w:val="D8A6FB36"/>
@@ -13321,7 +13611,7 @@
       </w:rPr>
     </w:lvl>
   </w:abstractNum>
-  <w:abstractNum w:abstractNumId="32" w15:restartNumberingAfterBreak="0">
+  <w:abstractNum w:abstractNumId="33" w15:restartNumberingAfterBreak="0">
     <w:nsid w:val="68A60626"/>
     <w:multiLevelType w:val="multilevel"/>
     <w:tmpl w:val="2C60B896"/>
@@ -13470,7 +13760,7 @@
       </w:rPr>
     </w:lvl>
   </w:abstractNum>
-  <w:abstractNum w:abstractNumId="33" w15:restartNumberingAfterBreak="0">
+  <w:abstractNum w:abstractNumId="34" w15:restartNumberingAfterBreak="0">
     <w:nsid w:val="6B847731"/>
     <w:multiLevelType w:val="multilevel"/>
     <w:tmpl w:val="A6A46FE2"/>
@@ -13619,7 +13909,7 @@
       </w:rPr>
     </w:lvl>
   </w:abstractNum>
-  <w:abstractNum w:abstractNumId="34" w15:restartNumberingAfterBreak="0">
+  <w:abstractNum w:abstractNumId="35" w15:restartNumberingAfterBreak="0">
     <w:nsid w:val="6CE84D37"/>
     <w:multiLevelType w:val="hybridMultilevel"/>
     <w:tmpl w:val="255A693C"/>
@@ -13732,7 +14022,7 @@
       </w:rPr>
     </w:lvl>
   </w:abstractNum>
-  <w:abstractNum w:abstractNumId="35" w15:restartNumberingAfterBreak="0">
+  <w:abstractNum w:abstractNumId="36" w15:restartNumberingAfterBreak="0">
     <w:nsid w:val="73F83368"/>
     <w:multiLevelType w:val="hybridMultilevel"/>
     <w:tmpl w:val="36827324"/>
@@ -13821,7 +14111,7 @@
       </w:pPr>
     </w:lvl>
   </w:abstractNum>
-  <w:abstractNum w:abstractNumId="36" w15:restartNumberingAfterBreak="0">
+  <w:abstractNum w:abstractNumId="37" w15:restartNumberingAfterBreak="0">
     <w:nsid w:val="77D162A7"/>
     <w:multiLevelType w:val="hybridMultilevel"/>
     <w:tmpl w:val="7952C1E8"/>
@@ -13910,7 +14200,7 @@
       </w:pPr>
     </w:lvl>
   </w:abstractNum>
-  <w:abstractNum w:abstractNumId="37" w15:restartNumberingAfterBreak="0">
+  <w:abstractNum w:abstractNumId="38" w15:restartNumberingAfterBreak="0">
     <w:nsid w:val="78616DED"/>
     <w:multiLevelType w:val="hybridMultilevel"/>
     <w:tmpl w:val="E564BF04"/>
@@ -14023,7 +14313,7 @@
       </w:rPr>
     </w:lvl>
   </w:abstractNum>
-  <w:abstractNum w:abstractNumId="38" w15:restartNumberingAfterBreak="0">
+  <w:abstractNum w:abstractNumId="39" w15:restartNumberingAfterBreak="0">
     <w:nsid w:val="78AB77A3"/>
     <w:multiLevelType w:val="hybridMultilevel"/>
     <w:tmpl w:val="F5A67340"/>
@@ -14136,7 +14426,7 @@
       </w:rPr>
     </w:lvl>
   </w:abstractNum>
-  <w:abstractNum w:abstractNumId="39" w15:restartNumberingAfterBreak="0">
+  <w:abstractNum w:abstractNumId="40" w15:restartNumberingAfterBreak="0">
     <w:nsid w:val="7AD220D3"/>
     <w:multiLevelType w:val="hybridMultilevel"/>
     <w:tmpl w:val="F4AAE88E"/>
@@ -14249,7 +14539,7 @@
       </w:rPr>
     </w:lvl>
   </w:abstractNum>
-  <w:abstractNum w:abstractNumId="40" w15:restartNumberingAfterBreak="0">
+  <w:abstractNum w:abstractNumId="41" w15:restartNumberingAfterBreak="0">
     <w:nsid w:val="7C2A2F60"/>
     <w:multiLevelType w:val="hybridMultilevel"/>
     <w:tmpl w:val="99EEE3E8"/>
@@ -14363,22 +14653,22 @@
     </w:lvl>
   </w:abstractNum>
   <w:num w:numId="1">
-    <w:abstractNumId w:val="29"/>
+    <w:abstractNumId w:val="30"/>
   </w:num>
   <w:num w:numId="2">
-    <w:abstractNumId w:val="15"/>
+    <w:abstractNumId w:val="16"/>
   </w:num>
   <w:num w:numId="3">
     <w:abstractNumId w:val="7"/>
   </w:num>
   <w:num w:numId="4">
-    <w:abstractNumId w:val="32"/>
+    <w:abstractNumId w:val="33"/>
   </w:num>
   <w:num w:numId="5">
-    <w:abstractNumId w:val="33"/>
+    <w:abstractNumId w:val="34"/>
   </w:num>
   <w:num w:numId="6">
-    <w:abstractNumId w:val="31"/>
+    <w:abstractNumId w:val="32"/>
   </w:num>
   <w:num w:numId="7">
     <w:abstractNumId w:val="0"/>
@@ -14387,7 +14677,7 @@
     <w:abstractNumId w:val="0"/>
   </w:num>
   <w:num w:numId="9">
-    <w:abstractNumId w:val="12"/>
+    <w:abstractNumId w:val="13"/>
   </w:num>
   <w:num w:numId="10">
     <w:abstractNumId w:val="10"/>
@@ -14405,13 +14695,13 @@
     <w:abstractNumId w:val="2"/>
   </w:num>
   <w:num w:numId="15">
-    <w:abstractNumId w:val="22"/>
+    <w:abstractNumId w:val="23"/>
   </w:num>
   <w:num w:numId="16">
-    <w:abstractNumId w:val="38"/>
+    <w:abstractNumId w:val="39"/>
   </w:num>
   <w:num w:numId="17">
-    <w:abstractNumId w:val="39"/>
+    <w:abstractNumId w:val="40"/>
   </w:num>
   <w:num w:numId="18">
     <w:abstractNumId w:val="1"/>
@@ -14420,73 +14710,76 @@
     <w:abstractNumId w:val="3"/>
   </w:num>
   <w:num w:numId="20">
-    <w:abstractNumId w:val="26"/>
+    <w:abstractNumId w:val="27"/>
   </w:num>
   <w:num w:numId="21">
-    <w:abstractNumId w:val="19"/>
+    <w:abstractNumId w:val="20"/>
   </w:num>
   <w:num w:numId="22">
     <w:abstractNumId w:val="5"/>
   </w:num>
   <w:num w:numId="23">
-    <w:abstractNumId w:val="13"/>
+    <w:abstractNumId w:val="14"/>
   </w:num>
   <w:num w:numId="24">
-    <w:abstractNumId w:val="20"/>
+    <w:abstractNumId w:val="21"/>
   </w:num>
   <w:num w:numId="25">
-    <w:abstractNumId w:val="17"/>
+    <w:abstractNumId w:val="18"/>
   </w:num>
   <w:num w:numId="26">
     <w:abstractNumId w:val="4"/>
   </w:num>
   <w:num w:numId="27">
-    <w:abstractNumId w:val="21"/>
+    <w:abstractNumId w:val="22"/>
   </w:num>
   <w:num w:numId="28">
-    <w:abstractNumId w:val="25"/>
+    <w:abstractNumId w:val="26"/>
   </w:num>
   <w:num w:numId="29">
-    <w:abstractNumId w:val="30"/>
+    <w:abstractNumId w:val="31"/>
   </w:num>
   <w:num w:numId="30">
     <w:abstractNumId w:val="6"/>
   </w:num>
   <w:num w:numId="31">
+    <w:abstractNumId w:val="38"/>
+  </w:num>
+  <w:num w:numId="32">
+    <w:abstractNumId w:val="17"/>
+  </w:num>
+  <w:num w:numId="33">
+    <w:abstractNumId w:val="24"/>
+  </w:num>
+  <w:num w:numId="34">
+    <w:abstractNumId w:val="29"/>
+  </w:num>
+  <w:num w:numId="35">
+    <w:abstractNumId w:val="41"/>
+  </w:num>
+  <w:num w:numId="36">
+    <w:abstractNumId w:val="19"/>
+  </w:num>
+  <w:num w:numId="37">
+    <w:abstractNumId w:val="25"/>
+  </w:num>
+  <w:num w:numId="38">
+    <w:abstractNumId w:val="36"/>
+  </w:num>
+  <w:num w:numId="39">
+    <w:abstractNumId w:val="28"/>
+  </w:num>
+  <w:num w:numId="40">
+    <w:abstractNumId w:val="35"/>
+  </w:num>
+  <w:num w:numId="41">
+    <w:abstractNumId w:val="15"/>
+  </w:num>
+  <w:num w:numId="42">
     <w:abstractNumId w:val="37"/>
   </w:num>
-  <w:num w:numId="32">
-    <w:abstractNumId w:val="16"/>
-  </w:num>
-  <w:num w:numId="33">
-    <w:abstractNumId w:val="23"/>
-  </w:num>
-  <w:num w:numId="34">
-    <w:abstractNumId w:val="28"/>
-  </w:num>
-  <w:num w:numId="35">
-    <w:abstractNumId w:val="40"/>
-  </w:num>
-  <w:num w:numId="36">
-    <w:abstractNumId w:val="18"/>
-  </w:num>
-  <w:num w:numId="37">
-    <w:abstractNumId w:val="24"/>
-  </w:num>
-  <w:num w:numId="38">
-    <w:abstractNumId w:val="35"/>
-  </w:num>
-  <w:num w:numId="39">
-    <w:abstractNumId w:val="27"/>
-  </w:num>
-  <w:num w:numId="40">
-    <w:abstractNumId w:val="34"/>
-  </w:num>
-  <w:num w:numId="41">
-    <w:abstractNumId w:val="14"/>
-  </w:num>
-  <w:num w:numId="42">
-    <w:abstractNumId w:val="36"/>
+  <w:num w:numId="43">
+    <w:abstractNumId w:val="12"/>
   </w:num>
 </w:numbering>
 </file>
@@ -15755,7 +16048,7 @@
 </file>
 
 <file path=customXml/itemProps1.xml><?xml version="1.0" encoding="utf-8"?>
-<ds:datastoreItem xmlns:ds="http://schemas.openxmlformats.org/officeDocument/2006/customXml" ds:itemID="{073CFDD6-F5AD-4A84-8D2B-0225DA293F18}">
+<ds:datastoreItem xmlns:ds="http://schemas.openxmlformats.org/officeDocument/2006/customXml" ds:itemID="{5A3B1799-B75F-4F25-B6C9-DA8406F001D3}">
   <ds:schemaRefs>
     <ds:schemaRef ds:uri="http://schemas.openxmlformats.org/officeDocument/2006/bibliography"/>
   </ds:schemaRefs>

--- a/123 - Caneva Documentation-ALESSIA-JORGE-PHILIPPE-ROMAIN.docx
+++ b/123 - Caneva Documentation-ALESSIA-JORGE-PHILIPPE-ROMAIN.docx
@@ -4249,13 +4249,21 @@
         </w:rPr>
         <w:t xml:space="preserve"> 0.229.10.in-</w:t>
       </w:r>
+      <w:r>
+        <w:rPr>
+          <w:lang w:eastAsia="fr-CH"/>
+        </w:rPr>
+        <w:t xml:space="preserve">addr. </w:t>
+      </w:r>
+      <w:proofErr w:type="spellStart"/>
       <w:proofErr w:type="gramStart"/>
       <w:r>
         <w:rPr>
           <w:lang w:eastAsia="fr-CH"/>
         </w:rPr>
-        <w:t>addr.arpa</w:t>
-      </w:r>
+        <w:t>arpa</w:t>
+      </w:r>
+      <w:proofErr w:type="spellEnd"/>
       <w:proofErr w:type="gramEnd"/>
     </w:p>
     <w:p>
@@ -4444,35 +4452,7 @@
         <w:rPr>
           <w:lang w:eastAsia="fr-CH"/>
         </w:rPr>
-        <w:t xml:space="preserve">Se rendre dans le </w:t>
-      </w:r>
-      <w:proofErr w:type="spellStart"/>
-      <w:r>
-        <w:rPr>
-          <w:lang w:eastAsia="fr-CH"/>
-        </w:rPr>
-        <w:t>Snapshot</w:t>
-      </w:r>
-      <w:proofErr w:type="spellEnd"/>
-      <w:r>
-        <w:rPr>
-          <w:lang w:eastAsia="fr-CH"/>
-        </w:rPr>
-        <w:t xml:space="preserve"> Manager -&gt; sélectionner </w:t>
-      </w:r>
-      <w:proofErr w:type="gramStart"/>
-      <w:r>
-        <w:rPr>
-          <w:lang w:eastAsia="fr-CH"/>
-        </w:rPr>
-        <w:t>le AD</w:t>
-      </w:r>
-      <w:proofErr w:type="gramEnd"/>
-      <w:r>
-        <w:rPr>
-          <w:lang w:eastAsia="fr-CH"/>
-        </w:rPr>
-        <w:t xml:space="preserve"> et Go To</w:t>
+        <w:t>Se rendre dans le Snapshot Manager -&gt; sélectionner le AD et Go To</w:t>
       </w:r>
     </w:p>
     <w:p>
@@ -4510,70 +4490,36 @@
         </w:rPr>
         <w:t xml:space="preserve">Aller dans Network </w:t>
       </w:r>
-      <w:proofErr w:type="spellStart"/>
-      <w:r>
-        <w:rPr>
-          <w:lang w:eastAsia="fr-CH"/>
-        </w:rPr>
-        <w:t>adaptater</w:t>
-      </w:r>
-      <w:proofErr w:type="spellEnd"/>
+      <w:r>
+        <w:rPr>
+          <w:lang w:eastAsia="fr-CH"/>
+        </w:rPr>
+        <w:t>Adaptater</w:t>
+      </w:r>
       <w:r>
         <w:rPr>
           <w:lang w:eastAsia="fr-CH"/>
         </w:rPr>
         <w:t xml:space="preserve"> -&gt; </w:t>
       </w:r>
-      <w:proofErr w:type="spellStart"/>
-      <w:r>
-        <w:rPr>
-          <w:lang w:eastAsia="fr-CH"/>
-        </w:rPr>
-        <w:t>Insèrez</w:t>
-      </w:r>
-      <w:proofErr w:type="spellEnd"/>
-      <w:r>
-        <w:rPr>
-          <w:lang w:eastAsia="fr-CH"/>
-        </w:rPr>
-        <w:t xml:space="preserve"> dans le même </w:t>
-      </w:r>
-      <w:proofErr w:type="spellStart"/>
-      <w:r>
-        <w:rPr>
-          <w:lang w:eastAsia="fr-CH"/>
-        </w:rPr>
-        <w:t>VMNet</w:t>
-      </w:r>
-      <w:proofErr w:type="spellEnd"/>
-      <w:r>
-        <w:rPr>
-          <w:lang w:eastAsia="fr-CH"/>
-        </w:rPr>
-        <w:t xml:space="preserve"> des deux machines Windows (le même </w:t>
-      </w:r>
-      <w:proofErr w:type="spellStart"/>
-      <w:r>
-        <w:rPr>
-          <w:lang w:eastAsia="fr-CH"/>
-        </w:rPr>
-        <w:t>VMNet</w:t>
-      </w:r>
-      <w:proofErr w:type="spellEnd"/>
-      <w:r>
-        <w:rPr>
-          <w:lang w:eastAsia="fr-CH"/>
-        </w:rPr>
-        <w:t xml:space="preserve"> utilisé pour les autres </w:t>
-      </w:r>
-      <w:proofErr w:type="spellStart"/>
-      <w:r>
-        <w:rPr>
-          <w:lang w:eastAsia="fr-CH"/>
-        </w:rPr>
-        <w:t>exercises</w:t>
-      </w:r>
-      <w:proofErr w:type="spellEnd"/>
+      <w:r>
+        <w:rPr>
+          <w:lang w:eastAsia="fr-CH"/>
+        </w:rPr>
+        <w:t>Insérez</w:t>
+      </w:r>
+      <w:r>
+        <w:rPr>
+          <w:lang w:eastAsia="fr-CH"/>
+        </w:rPr>
+        <w:t xml:space="preserve"> dans le même VMNet des deux machines Windows (le même VMNet utilisé pour les autres </w:t>
+      </w:r>
+      <w:r>
+        <w:rPr>
+          <w:lang w:eastAsia="fr-CH"/>
+        </w:rPr>
+        <w:t>exercices</w:t>
+      </w:r>
       <w:r>
         <w:rPr>
           <w:lang w:eastAsia="fr-CH"/>
@@ -4598,14 +4544,12 @@
         </w:rPr>
         <w:t xml:space="preserve"> </w:t>
       </w:r>
-      <w:proofErr w:type="spellStart"/>
-      <w:r>
-        <w:rPr>
-          <w:lang w:eastAsia="fr-CH"/>
-        </w:rPr>
-        <w:t>Demarre</w:t>
-      </w:r>
-      <w:proofErr w:type="spellEnd"/>
+      <w:r>
+        <w:rPr>
+          <w:lang w:eastAsia="fr-CH"/>
+        </w:rPr>
+        <w:t>Démarre</w:t>
+      </w:r>
       <w:r>
         <w:rPr>
           <w:lang w:eastAsia="fr-CH"/>
@@ -4630,8 +4574,6 @@
         </w:rPr>
         <w:t>Vérifier qu’il peut pinger le domaine</w:t>
       </w:r>
-      <w:bookmarkStart w:id="15" w:name="_GoBack"/>
-      <w:bookmarkEnd w:id="15"/>
     </w:p>
     <w:p>
       <w:pPr>
@@ -4663,6 +4605,40 @@
           <w:lang w:eastAsia="fr-CH"/>
         </w:rPr>
       </w:pPr>
+      <w:r>
+        <w:rPr>
+          <w:lang w:eastAsia="fr-CH"/>
+        </w:rPr>
+        <w:t>Employés</w:t>
+      </w:r>
+      <w:r>
+        <w:rPr>
+          <w:lang w:eastAsia="fr-CH"/>
+        </w:rPr>
+        <w:t>(</w:t>
+      </w:r>
+      <w:proofErr w:type="spellStart"/>
+      <w:r>
+        <w:rPr>
+          <w:lang w:eastAsia="fr-CH"/>
+        </w:rPr>
+        <w:t>jorge</w:t>
+      </w:r>
+      <w:proofErr w:type="spellEnd"/>
+      <w:r>
+        <w:rPr>
+          <w:lang w:eastAsia="fr-CH"/>
+        </w:rPr>
+        <w:t xml:space="preserve"> &amp; alessia</w:t>
+      </w:r>
+      <w:r>
+        <w:rPr>
+          <w:lang w:eastAsia="fr-CH"/>
+        </w:rPr>
+        <w:t>)</w:t>
+      </w:r>
+      <w:bookmarkStart w:id="15" w:name="_GoBack"/>
+      <w:bookmarkEnd w:id="15"/>
     </w:p>
     <w:p>
       <w:pPr>
@@ -4675,38 +4651,85 @@
           <w:lang w:eastAsia="fr-CH"/>
         </w:rPr>
       </w:pPr>
-    </w:p>
-    <w:p>
-      <w:pPr>
-        <w:rPr>
-          <w:lang w:eastAsia="fr-CH"/>
-        </w:rPr>
-      </w:pPr>
-      <w:r>
-        <w:rPr>
-          <w:lang w:eastAsia="fr-CH"/>
-        </w:rPr>
-        <w:t>Choix de la nomenclature des comptes</w:t>
-      </w:r>
       <w:proofErr w:type="gramStart"/>
       <w:r>
         <w:rPr>
           <w:lang w:eastAsia="fr-CH"/>
         </w:rPr>
-        <w:t> :</w:t>
-      </w:r>
-      <w:r>
-        <w:rPr>
-          <w:lang w:eastAsia="fr-CH"/>
-        </w:rPr>
-        <w:t>Romain</w:t>
-      </w:r>
+        <w:t>Direction</w:t>
+      </w:r>
+      <w:r>
+        <w:rPr>
+          <w:lang w:eastAsia="fr-CH"/>
+        </w:rPr>
+        <w:t>(</w:t>
+      </w:r>
+      <w:proofErr w:type="spellStart"/>
       <w:proofErr w:type="gramEnd"/>
       <w:r>
         <w:rPr>
           <w:lang w:eastAsia="fr-CH"/>
         </w:rPr>
-        <w:t xml:space="preserve"> Lenoir, Phillippe Jauregui, Loïc Viret</w:t>
+        <w:t>jorge</w:t>
+      </w:r>
+      <w:proofErr w:type="spellEnd"/>
+      <w:r>
+        <w:rPr>
+          <w:lang w:eastAsia="fr-CH"/>
+        </w:rPr>
+        <w:t xml:space="preserve"> &amp; </w:t>
+      </w:r>
+      <w:proofErr w:type="spellStart"/>
+      <w:r>
+        <w:rPr>
+          <w:lang w:eastAsia="fr-CH"/>
+        </w:rPr>
+        <w:t>alessia</w:t>
+      </w:r>
+      <w:proofErr w:type="spellEnd"/>
+      <w:r>
+        <w:rPr>
+          <w:lang w:eastAsia="fr-CH"/>
+        </w:rPr>
+        <w:t>)</w:t>
+      </w:r>
+    </w:p>
+    <w:p>
+      <w:pPr>
+        <w:rPr>
+          <w:lang w:eastAsia="fr-CH"/>
+        </w:rPr>
+      </w:pPr>
+      <w:r>
+        <w:rPr>
+          <w:lang w:eastAsia="fr-CH"/>
+        </w:rPr>
+        <w:t>Choix de la nomenclature des comptes :</w:t>
+      </w:r>
+      <w:r>
+        <w:rPr>
+          <w:lang w:eastAsia="fr-CH"/>
+        </w:rPr>
+        <w:t xml:space="preserve"> </w:t>
+      </w:r>
+      <w:r>
+        <w:rPr>
+          <w:lang w:eastAsia="fr-CH"/>
+        </w:rPr>
+        <w:t>Romain Lenoir, Phillippe Jauregui, Loïc Viret</w:t>
+      </w:r>
+    </w:p>
+    <w:p>
+      <w:pPr>
+        <w:rPr>
+          <w:lang w:eastAsia="fr-CH"/>
+        </w:rPr>
+      </w:pPr>
+      <w:r>
+        <w:rPr>
+          <w:lang w:eastAsia="fr-CH"/>
+        </w:rPr>
+        <w:t>Alessia Mavraj, Jorge Miguel, Francis Varela</w:t>
       </w:r>
     </w:p>
     <w:p>
@@ -4727,6 +4750,34 @@
         </w:rPr>
         <w:t xml:space="preserve"> </w:t>
       </w:r>
+      <w:proofErr w:type="gramStart"/>
+      <w:r>
+        <w:rPr>
+          <w:lang w:eastAsia="fr-CH"/>
+        </w:rPr>
+        <w:t>romain.lenoir</w:t>
+      </w:r>
+      <w:proofErr w:type="gramEnd"/>
+      <w:r>
+        <w:rPr>
+          <w:lang w:eastAsia="fr-CH"/>
+        </w:rPr>
+        <w:t xml:space="preserve">, </w:t>
+      </w:r>
+      <w:proofErr w:type="spellStart"/>
+      <w:r>
+        <w:rPr>
+          <w:lang w:eastAsia="fr-CH"/>
+        </w:rPr>
+        <w:t>phillipe.jauregui</w:t>
+      </w:r>
+      <w:proofErr w:type="spellEnd"/>
+      <w:r>
+        <w:rPr>
+          <w:lang w:eastAsia="fr-CH"/>
+        </w:rPr>
+        <w:t>, loïc.viret, alessia.mavraj, jorge.miguel, francis.varela</w:t>
+      </w:r>
     </w:p>
     <w:p>
       <w:pPr>
@@ -4745,6 +4796,50 @@
           <w:lang w:eastAsia="fr-CH"/>
         </w:rPr>
         <w:t xml:space="preserve"> : </w:t>
+      </w:r>
+      <w:proofErr w:type="gramStart"/>
+      <w:r>
+        <w:rPr>
+          <w:lang w:eastAsia="fr-CH"/>
+        </w:rPr>
+        <w:t>Employ</w:t>
+      </w:r>
+      <w:r>
+        <w:rPr>
+          <w:lang w:eastAsia="fr-CH"/>
+        </w:rPr>
+        <w:t>é</w:t>
+      </w:r>
+      <w:r>
+        <w:rPr>
+          <w:lang w:eastAsia="fr-CH"/>
+        </w:rPr>
+        <w:t>(</w:t>
+      </w:r>
+      <w:proofErr w:type="gramEnd"/>
+      <w:r>
+        <w:rPr>
+          <w:lang w:eastAsia="fr-CH"/>
+        </w:rPr>
+        <w:t xml:space="preserve">1), Employé(2), </w:t>
+      </w:r>
+      <w:r>
+        <w:rPr>
+          <w:lang w:eastAsia="fr-CH"/>
+        </w:rPr>
+        <w:t>Direction</w:t>
+      </w:r>
+      <w:r>
+        <w:rPr>
+          <w:lang w:eastAsia="fr-CH"/>
+        </w:rPr>
+        <w:t>(g)</w:t>
+      </w:r>
+      <w:r>
+        <w:rPr>
+          <w:lang w:eastAsia="fr-CH"/>
+        </w:rPr>
+        <w:t>, PROJET</w:t>
       </w:r>
     </w:p>
     <w:p>
@@ -4803,7 +4898,6 @@
                 <w:lang w:eastAsia="fr-CH"/>
               </w:rPr>
             </w:pPr>
-            <w:proofErr w:type="spellStart"/>
             <w:r>
               <w:rPr>
                 <w:sz w:val="28"/>
@@ -4811,7 +4905,6 @@
               </w:rPr>
               <w:t>romain.lenoir</w:t>
             </w:r>
-            <w:proofErr w:type="spellEnd"/>
           </w:p>
         </w:tc>
         <w:tc>
@@ -4826,7 +4919,6 @@
                 <w:lang w:eastAsia="fr-CH"/>
               </w:rPr>
             </w:pPr>
-            <w:proofErr w:type="spellStart"/>
             <w:r>
               <w:rPr>
                 <w:sz w:val="28"/>
@@ -4834,7 +4926,6 @@
               </w:rPr>
               <w:t>phillippe.jauregui</w:t>
             </w:r>
-            <w:proofErr w:type="spellEnd"/>
           </w:p>
         </w:tc>
         <w:tc>
@@ -4849,7 +4940,6 @@
                 <w:lang w:eastAsia="fr-CH"/>
               </w:rPr>
             </w:pPr>
-            <w:proofErr w:type="spellStart"/>
             <w:r>
               <w:rPr>
                 <w:sz w:val="28"/>
@@ -4857,7 +4947,6 @@
               </w:rPr>
               <w:t>loïc.viret</w:t>
             </w:r>
-            <w:proofErr w:type="spellEnd"/>
           </w:p>
         </w:tc>
       </w:tr>
@@ -5215,6 +5304,469 @@
         </w:rPr>
       </w:pPr>
     </w:p>
+    <w:tbl>
+      <w:tblPr>
+        <w:tblStyle w:val="TableauGrille5Fonc"/>
+        <w:tblW w:w="0" w:type="auto"/>
+        <w:tblLook w:val="04A0" w:firstRow="1" w:lastRow="0" w:firstColumn="1" w:lastColumn="0" w:noHBand="0" w:noVBand="1"/>
+      </w:tblPr>
+      <w:tblGrid>
+        <w:gridCol w:w="1801"/>
+        <w:gridCol w:w="1805"/>
+        <w:gridCol w:w="2261"/>
+        <w:gridCol w:w="1802"/>
+      </w:tblGrid>
+      <w:tr>
+        <w:trPr>
+          <w:cnfStyle w:val="100000000000" w:firstRow="1" w:lastRow="0" w:firstColumn="0" w:lastColumn="0" w:oddVBand="0" w:evenVBand="0" w:oddHBand="0" w:evenHBand="0" w:firstRowFirstColumn="0" w:firstRowLastColumn="0" w:lastRowFirstColumn="0" w:lastRowLastColumn="0"/>
+          <w:trHeight w:val="507"/>
+        </w:trPr>
+        <w:tc>
+          <w:tcPr>
+            <w:cnfStyle w:val="001000000000" w:firstRow="0" w:lastRow="0" w:firstColumn="1" w:lastColumn="0" w:oddVBand="0" w:evenVBand="0" w:oddHBand="0" w:evenHBand="0" w:firstRowFirstColumn="0" w:firstRowLastColumn="0" w:lastRowFirstColumn="0" w:lastRowLastColumn="0"/>
+            <w:tcW w:w="1801" w:type="dxa"/>
+          </w:tcPr>
+          <w:p>
+            <w:pPr>
+              <w:rPr>
+                <w:sz w:val="32"/>
+                <w:lang w:eastAsia="fr-CH"/>
+              </w:rPr>
+            </w:pPr>
+          </w:p>
+        </w:tc>
+        <w:tc>
+          <w:tcPr>
+            <w:tcW w:w="1805" w:type="dxa"/>
+          </w:tcPr>
+          <w:p>
+            <w:pPr>
+              <w:cnfStyle w:val="100000000000" w:firstRow="1" w:lastRow="0" w:firstColumn="0" w:lastColumn="0" w:oddVBand="0" w:evenVBand="0" w:oddHBand="0" w:evenHBand="0" w:firstRowFirstColumn="0" w:firstRowLastColumn="0" w:lastRowFirstColumn="0" w:lastRowLastColumn="0"/>
+              <w:rPr>
+                <w:sz w:val="28"/>
+                <w:lang w:eastAsia="fr-CH"/>
+              </w:rPr>
+            </w:pPr>
+            <w:r>
+              <w:rPr>
+                <w:sz w:val="28"/>
+                <w:lang w:eastAsia="fr-CH"/>
+              </w:rPr>
+              <w:t>j</w:t>
+            </w:r>
+            <w:r>
+              <w:rPr>
+                <w:sz w:val="28"/>
+                <w:lang w:eastAsia="fr-CH"/>
+              </w:rPr>
+              <w:t>orge.miguel</w:t>
+            </w:r>
+          </w:p>
+        </w:tc>
+        <w:tc>
+          <w:tcPr>
+            <w:tcW w:w="2261" w:type="dxa"/>
+          </w:tcPr>
+          <w:p>
+            <w:pPr>
+              <w:cnfStyle w:val="100000000000" w:firstRow="1" w:lastRow="0" w:firstColumn="0" w:lastColumn="0" w:oddVBand="0" w:evenVBand="0" w:oddHBand="0" w:evenHBand="0" w:firstRowFirstColumn="0" w:firstRowLastColumn="0" w:lastRowFirstColumn="0" w:lastRowLastColumn="0"/>
+              <w:rPr>
+                <w:sz w:val="28"/>
+                <w:lang w:eastAsia="fr-CH"/>
+              </w:rPr>
+            </w:pPr>
+            <w:r>
+              <w:rPr>
+                <w:sz w:val="28"/>
+                <w:lang w:eastAsia="fr-CH"/>
+              </w:rPr>
+              <w:t>alessia.mavraj</w:t>
+            </w:r>
+          </w:p>
+        </w:tc>
+        <w:tc>
+          <w:tcPr>
+            <w:tcW w:w="1802" w:type="dxa"/>
+          </w:tcPr>
+          <w:p>
+            <w:pPr>
+              <w:cnfStyle w:val="100000000000" w:firstRow="1" w:lastRow="0" w:firstColumn="0" w:lastColumn="0" w:oddVBand="0" w:evenVBand="0" w:oddHBand="0" w:evenHBand="0" w:firstRowFirstColumn="0" w:firstRowLastColumn="0" w:lastRowFirstColumn="0" w:lastRowLastColumn="0"/>
+              <w:rPr>
+                <w:sz w:val="28"/>
+                <w:lang w:eastAsia="fr-CH"/>
+              </w:rPr>
+            </w:pPr>
+            <w:r>
+              <w:rPr>
+                <w:sz w:val="28"/>
+                <w:lang w:eastAsia="fr-CH"/>
+              </w:rPr>
+              <w:t>francis.varela</w:t>
+            </w:r>
+          </w:p>
+        </w:tc>
+      </w:tr>
+      <w:tr>
+        <w:trPr>
+          <w:cnfStyle w:val="000000100000" w:firstRow="0" w:lastRow="0" w:firstColumn="0" w:lastColumn="0" w:oddVBand="0" w:evenVBand="0" w:oddHBand="1" w:evenHBand="0" w:firstRowFirstColumn="0" w:firstRowLastColumn="0" w:lastRowFirstColumn="0" w:lastRowLastColumn="0"/>
+          <w:trHeight w:val="429"/>
+        </w:trPr>
+        <w:tc>
+          <w:tcPr>
+            <w:cnfStyle w:val="001000000000" w:firstRow="0" w:lastRow="0" w:firstColumn="1" w:lastColumn="0" w:oddVBand="0" w:evenVBand="0" w:oddHBand="0" w:evenHBand="0" w:firstRowFirstColumn="0" w:firstRowLastColumn="0" w:lastRowFirstColumn="0" w:lastRowLastColumn="0"/>
+            <w:tcW w:w="1801" w:type="dxa"/>
+          </w:tcPr>
+          <w:p>
+            <w:pPr>
+              <w:rPr>
+                <w:sz w:val="28"/>
+                <w:lang w:eastAsia="fr-CH"/>
+              </w:rPr>
+            </w:pPr>
+            <w:r>
+              <w:rPr>
+                <w:sz w:val="28"/>
+                <w:lang w:eastAsia="fr-CH"/>
+              </w:rPr>
+              <w:t>Employé(1)</w:t>
+            </w:r>
+          </w:p>
+        </w:tc>
+        <w:tc>
+          <w:tcPr>
+            <w:tcW w:w="1805" w:type="dxa"/>
+          </w:tcPr>
+          <w:p>
+            <w:pPr>
+              <w:jc w:val="center"/>
+              <w:cnfStyle w:val="000000100000" w:firstRow="0" w:lastRow="0" w:firstColumn="0" w:lastColumn="0" w:oddVBand="0" w:evenVBand="0" w:oddHBand="1" w:evenHBand="0" w:firstRowFirstColumn="0" w:firstRowLastColumn="0" w:lastRowFirstColumn="0" w:lastRowLastColumn="0"/>
+              <w:rPr>
+                <w:lang w:eastAsia="fr-CH"/>
+              </w:rPr>
+            </w:pPr>
+            <w:r>
+              <w:rPr>
+                <w:lang w:eastAsia="fr-CH"/>
+              </w:rPr>
+              <w:t>NON</w:t>
+            </w:r>
+          </w:p>
+        </w:tc>
+        <w:tc>
+          <w:tcPr>
+            <w:tcW w:w="2261" w:type="dxa"/>
+          </w:tcPr>
+          <w:p>
+            <w:pPr>
+              <w:jc w:val="center"/>
+              <w:cnfStyle w:val="000000100000" w:firstRow="0" w:lastRow="0" w:firstColumn="0" w:lastColumn="0" w:oddVBand="0" w:evenVBand="0" w:oddHBand="1" w:evenHBand="0" w:firstRowFirstColumn="0" w:firstRowLastColumn="0" w:lastRowFirstColumn="0" w:lastRowLastColumn="0"/>
+              <w:rPr>
+                <w:lang w:eastAsia="fr-CH"/>
+              </w:rPr>
+            </w:pPr>
+            <w:r>
+              <w:rPr>
+                <w:lang w:eastAsia="fr-CH"/>
+              </w:rPr>
+              <w:t>OUI</w:t>
+            </w:r>
+          </w:p>
+        </w:tc>
+        <w:tc>
+          <w:tcPr>
+            <w:tcW w:w="1802" w:type="dxa"/>
+          </w:tcPr>
+          <w:p>
+            <w:pPr>
+              <w:jc w:val="center"/>
+              <w:cnfStyle w:val="000000100000" w:firstRow="0" w:lastRow="0" w:firstColumn="0" w:lastColumn="0" w:oddVBand="0" w:evenVBand="0" w:oddHBand="1" w:evenHBand="0" w:firstRowFirstColumn="0" w:firstRowLastColumn="0" w:lastRowFirstColumn="0" w:lastRowLastColumn="0"/>
+              <w:rPr>
+                <w:lang w:eastAsia="fr-CH"/>
+              </w:rPr>
+            </w:pPr>
+            <w:r>
+              <w:rPr>
+                <w:lang w:eastAsia="fr-CH"/>
+              </w:rPr>
+              <w:t>NON</w:t>
+            </w:r>
+          </w:p>
+        </w:tc>
+      </w:tr>
+      <w:tr>
+        <w:trPr>
+          <w:trHeight w:val="429"/>
+        </w:trPr>
+        <w:tc>
+          <w:tcPr>
+            <w:cnfStyle w:val="001000000000" w:firstRow="0" w:lastRow="0" w:firstColumn="1" w:lastColumn="0" w:oddVBand="0" w:evenVBand="0" w:oddHBand="0" w:evenHBand="0" w:firstRowFirstColumn="0" w:firstRowLastColumn="0" w:lastRowFirstColumn="0" w:lastRowLastColumn="0"/>
+            <w:tcW w:w="1801" w:type="dxa"/>
+          </w:tcPr>
+          <w:p>
+            <w:pPr>
+              <w:rPr>
+                <w:sz w:val="28"/>
+                <w:lang w:eastAsia="fr-CH"/>
+              </w:rPr>
+            </w:pPr>
+            <w:r>
+              <w:rPr>
+                <w:sz w:val="28"/>
+                <w:lang w:eastAsia="fr-CH"/>
+              </w:rPr>
+              <w:t>Employé(2)</w:t>
+            </w:r>
+          </w:p>
+        </w:tc>
+        <w:tc>
+          <w:tcPr>
+            <w:tcW w:w="1805" w:type="dxa"/>
+          </w:tcPr>
+          <w:p>
+            <w:pPr>
+              <w:jc w:val="center"/>
+              <w:cnfStyle w:val="000000000000" w:firstRow="0" w:lastRow="0" w:firstColumn="0" w:lastColumn="0" w:oddVBand="0" w:evenVBand="0" w:oddHBand="0" w:evenHBand="0" w:firstRowFirstColumn="0" w:firstRowLastColumn="0" w:lastRowFirstColumn="0" w:lastRowLastColumn="0"/>
+              <w:rPr>
+                <w:lang w:eastAsia="fr-CH"/>
+              </w:rPr>
+            </w:pPr>
+            <w:r>
+              <w:rPr>
+                <w:lang w:eastAsia="fr-CH"/>
+              </w:rPr>
+              <w:t>OUI</w:t>
+            </w:r>
+          </w:p>
+        </w:tc>
+        <w:tc>
+          <w:tcPr>
+            <w:tcW w:w="2261" w:type="dxa"/>
+          </w:tcPr>
+          <w:p>
+            <w:pPr>
+              <w:jc w:val="center"/>
+              <w:cnfStyle w:val="000000000000" w:firstRow="0" w:lastRow="0" w:firstColumn="0" w:lastColumn="0" w:oddVBand="0" w:evenVBand="0" w:oddHBand="0" w:evenHBand="0" w:firstRowFirstColumn="0" w:firstRowLastColumn="0" w:lastRowFirstColumn="0" w:lastRowLastColumn="0"/>
+              <w:rPr>
+                <w:lang w:eastAsia="fr-CH"/>
+              </w:rPr>
+            </w:pPr>
+            <w:r>
+              <w:rPr>
+                <w:lang w:eastAsia="fr-CH"/>
+              </w:rPr>
+              <w:t>NON</w:t>
+            </w:r>
+          </w:p>
+        </w:tc>
+        <w:tc>
+          <w:tcPr>
+            <w:tcW w:w="1802" w:type="dxa"/>
+          </w:tcPr>
+          <w:p>
+            <w:pPr>
+              <w:jc w:val="center"/>
+              <w:cnfStyle w:val="000000000000" w:firstRow="0" w:lastRow="0" w:firstColumn="0" w:lastColumn="0" w:oddVBand="0" w:evenVBand="0" w:oddHBand="0" w:evenHBand="0" w:firstRowFirstColumn="0" w:firstRowLastColumn="0" w:lastRowFirstColumn="0" w:lastRowLastColumn="0"/>
+              <w:rPr>
+                <w:lang w:eastAsia="fr-CH"/>
+              </w:rPr>
+            </w:pPr>
+            <w:r>
+              <w:rPr>
+                <w:lang w:eastAsia="fr-CH"/>
+              </w:rPr>
+              <w:t>NON</w:t>
+            </w:r>
+          </w:p>
+        </w:tc>
+      </w:tr>
+      <w:tr>
+        <w:trPr>
+          <w:cnfStyle w:val="000000100000" w:firstRow="0" w:lastRow="0" w:firstColumn="0" w:lastColumn="0" w:oddVBand="0" w:evenVBand="0" w:oddHBand="1" w:evenHBand="0" w:firstRowFirstColumn="0" w:firstRowLastColumn="0" w:lastRowFirstColumn="0" w:lastRowLastColumn="0"/>
+          <w:trHeight w:val="429"/>
+        </w:trPr>
+        <w:tc>
+          <w:tcPr>
+            <w:cnfStyle w:val="001000000000" w:firstRow="0" w:lastRow="0" w:firstColumn="1" w:lastColumn="0" w:oddVBand="0" w:evenVBand="0" w:oddHBand="0" w:evenHBand="0" w:firstRowFirstColumn="0" w:firstRowLastColumn="0" w:lastRowFirstColumn="0" w:lastRowLastColumn="0"/>
+            <w:tcW w:w="1801" w:type="dxa"/>
+          </w:tcPr>
+          <w:p>
+            <w:pPr>
+              <w:rPr>
+                <w:sz w:val="28"/>
+                <w:lang w:eastAsia="fr-CH"/>
+              </w:rPr>
+            </w:pPr>
+            <w:r>
+              <w:rPr>
+                <w:sz w:val="28"/>
+                <w:lang w:eastAsia="fr-CH"/>
+              </w:rPr>
+              <w:t>Di</w:t>
+            </w:r>
+            <w:r>
+              <w:rPr>
+                <w:sz w:val="28"/>
+                <w:lang w:eastAsia="fr-CH"/>
+              </w:rPr>
+              <w:t>rection</w:t>
+            </w:r>
+            <w:r>
+              <w:rPr>
+                <w:sz w:val="28"/>
+                <w:lang w:eastAsia="fr-CH"/>
+              </w:rPr>
+              <w:t>(g)</w:t>
+            </w:r>
+          </w:p>
+        </w:tc>
+        <w:tc>
+          <w:tcPr>
+            <w:tcW w:w="1805" w:type="dxa"/>
+          </w:tcPr>
+          <w:p>
+            <w:pPr>
+              <w:jc w:val="center"/>
+              <w:cnfStyle w:val="000000100000" w:firstRow="0" w:lastRow="0" w:firstColumn="0" w:lastColumn="0" w:oddVBand="0" w:evenVBand="0" w:oddHBand="1" w:evenHBand="0" w:firstRowFirstColumn="0" w:firstRowLastColumn="0" w:lastRowFirstColumn="0" w:lastRowLastColumn="0"/>
+              <w:rPr>
+                <w:lang w:eastAsia="fr-CH"/>
+              </w:rPr>
+            </w:pPr>
+            <w:r>
+              <w:rPr>
+                <w:lang w:eastAsia="fr-CH"/>
+              </w:rPr>
+              <w:t>NON</w:t>
+            </w:r>
+          </w:p>
+        </w:tc>
+        <w:tc>
+          <w:tcPr>
+            <w:tcW w:w="2261" w:type="dxa"/>
+          </w:tcPr>
+          <w:p>
+            <w:pPr>
+              <w:jc w:val="center"/>
+              <w:cnfStyle w:val="000000100000" w:firstRow="0" w:lastRow="0" w:firstColumn="0" w:lastColumn="0" w:oddVBand="0" w:evenVBand="0" w:oddHBand="1" w:evenHBand="0" w:firstRowFirstColumn="0" w:firstRowLastColumn="0" w:lastRowFirstColumn="0" w:lastRowLastColumn="0"/>
+              <w:rPr>
+                <w:lang w:eastAsia="fr-CH"/>
+              </w:rPr>
+            </w:pPr>
+            <w:r>
+              <w:rPr>
+                <w:lang w:eastAsia="fr-CH"/>
+              </w:rPr>
+              <w:t>NON</w:t>
+            </w:r>
+          </w:p>
+        </w:tc>
+        <w:tc>
+          <w:tcPr>
+            <w:tcW w:w="1802" w:type="dxa"/>
+          </w:tcPr>
+          <w:p>
+            <w:pPr>
+              <w:jc w:val="center"/>
+              <w:cnfStyle w:val="000000100000" w:firstRow="0" w:lastRow="0" w:firstColumn="0" w:lastColumn="0" w:oddVBand="0" w:evenVBand="0" w:oddHBand="1" w:evenHBand="0" w:firstRowFirstColumn="0" w:firstRowLastColumn="0" w:lastRowFirstColumn="0" w:lastRowLastColumn="0"/>
+              <w:rPr>
+                <w:lang w:eastAsia="fr-CH"/>
+              </w:rPr>
+            </w:pPr>
+            <w:r>
+              <w:rPr>
+                <w:lang w:eastAsia="fr-CH"/>
+              </w:rPr>
+              <w:t>OUI</w:t>
+            </w:r>
+          </w:p>
+        </w:tc>
+      </w:tr>
+      <w:tr>
+        <w:trPr>
+          <w:trHeight w:val="429"/>
+        </w:trPr>
+        <w:tc>
+          <w:tcPr>
+            <w:cnfStyle w:val="001000000000" w:firstRow="0" w:lastRow="0" w:firstColumn="1" w:lastColumn="0" w:oddVBand="0" w:evenVBand="0" w:oddHBand="0" w:evenHBand="0" w:firstRowFirstColumn="0" w:firstRowLastColumn="0" w:lastRowFirstColumn="0" w:lastRowLastColumn="0"/>
+            <w:tcW w:w="1801" w:type="dxa"/>
+          </w:tcPr>
+          <w:p>
+            <w:pPr>
+              <w:rPr>
+                <w:sz w:val="28"/>
+                <w:lang w:eastAsia="fr-CH"/>
+              </w:rPr>
+            </w:pPr>
+            <w:r>
+              <w:rPr>
+                <w:sz w:val="28"/>
+                <w:lang w:eastAsia="fr-CH"/>
+              </w:rPr>
+              <w:t>PROJET</w:t>
+            </w:r>
+          </w:p>
+        </w:tc>
+        <w:tc>
+          <w:tcPr>
+            <w:tcW w:w="1805" w:type="dxa"/>
+          </w:tcPr>
+          <w:p>
+            <w:pPr>
+              <w:jc w:val="center"/>
+              <w:cnfStyle w:val="000000000000" w:firstRow="0" w:lastRow="0" w:firstColumn="0" w:lastColumn="0" w:oddVBand="0" w:evenVBand="0" w:oddHBand="0" w:evenHBand="0" w:firstRowFirstColumn="0" w:firstRowLastColumn="0" w:lastRowFirstColumn="0" w:lastRowLastColumn="0"/>
+              <w:rPr>
+                <w:lang w:eastAsia="fr-CH"/>
+              </w:rPr>
+            </w:pPr>
+            <w:r>
+              <w:rPr>
+                <w:lang w:eastAsia="fr-CH"/>
+              </w:rPr>
+              <w:t>OUI</w:t>
+            </w:r>
+          </w:p>
+        </w:tc>
+        <w:tc>
+          <w:tcPr>
+            <w:tcW w:w="2261" w:type="dxa"/>
+          </w:tcPr>
+          <w:p>
+            <w:pPr>
+              <w:jc w:val="center"/>
+              <w:cnfStyle w:val="000000000000" w:firstRow="0" w:lastRow="0" w:firstColumn="0" w:lastColumn="0" w:oddVBand="0" w:evenVBand="0" w:oddHBand="0" w:evenHBand="0" w:firstRowFirstColumn="0" w:firstRowLastColumn="0" w:lastRowFirstColumn="0" w:lastRowLastColumn="0"/>
+              <w:rPr>
+                <w:lang w:eastAsia="fr-CH"/>
+              </w:rPr>
+            </w:pPr>
+            <w:r>
+              <w:rPr>
+                <w:lang w:eastAsia="fr-CH"/>
+              </w:rPr>
+              <w:t>NON</w:t>
+            </w:r>
+          </w:p>
+        </w:tc>
+        <w:tc>
+          <w:tcPr>
+            <w:tcW w:w="1802" w:type="dxa"/>
+          </w:tcPr>
+          <w:p>
+            <w:pPr>
+              <w:jc w:val="center"/>
+              <w:cnfStyle w:val="000000000000" w:firstRow="0" w:lastRow="0" w:firstColumn="0" w:lastColumn="0" w:oddVBand="0" w:evenVBand="0" w:oddHBand="0" w:evenHBand="0" w:firstRowFirstColumn="0" w:firstRowLastColumn="0" w:lastRowFirstColumn="0" w:lastRowLastColumn="0"/>
+              <w:rPr>
+                <w:lang w:eastAsia="fr-CH"/>
+              </w:rPr>
+            </w:pPr>
+            <w:r>
+              <w:rPr>
+                <w:lang w:eastAsia="fr-CH"/>
+              </w:rPr>
+              <w:t>OUI</w:t>
+            </w:r>
+          </w:p>
+        </w:tc>
+      </w:tr>
+    </w:tbl>
     <w:p>
       <w:pPr>
         <w:rPr>
@@ -5234,6 +5786,7 @@
         <w:rPr>
           <w:lang w:eastAsia="fr-CH"/>
         </w:rPr>
+        <w:lastRenderedPageBreak/>
         <w:t>Difficultés rencontrées</w:t>
       </w:r>
       <w:bookmarkEnd w:id="16"/>
@@ -16048,7 +16601,7 @@
 </file>
 
 <file path=customXml/itemProps1.xml><?xml version="1.0" encoding="utf-8"?>
-<ds:datastoreItem xmlns:ds="http://schemas.openxmlformats.org/officeDocument/2006/customXml" ds:itemID="{5A3B1799-B75F-4F25-B6C9-DA8406F001D3}">
+<ds:datastoreItem xmlns:ds="http://schemas.openxmlformats.org/officeDocument/2006/customXml" ds:itemID="{9A685E0F-F68E-4D0A-B11F-ABCB404FFF4C}">
   <ds:schemaRefs>
     <ds:schemaRef ds:uri="http://schemas.openxmlformats.org/officeDocument/2006/bibliography"/>
   </ds:schemaRefs>

--- a/123 - Caneva Documentation-ALESSIA-JORGE-PHILIPPE-ROMAIN.docx
+++ b/123 - Caneva Documentation-ALESSIA-JORGE-PHILIPPE-ROMAIN.docx
@@ -4442,17 +4442,46 @@
         <w:pStyle w:val="Paragraphedeliste"/>
         <w:numPr>
           <w:ilvl w:val="0"/>
-          <w:numId w:val="43"/>
+          <w:numId w:val="44"/>
         </w:numPr>
-        <w:rPr>
-          <w:lang w:eastAsia="fr-CH"/>
-        </w:rPr>
-      </w:pPr>
-      <w:r>
-        <w:rPr>
-          <w:lang w:eastAsia="fr-CH"/>
-        </w:rPr>
-        <w:t>Se rendre dans le Snapshot Manager -&gt; sélectionner le AD et Go To</w:t>
+        <w:spacing w:line="256" w:lineRule="auto"/>
+        <w:rPr>
+          <w:lang w:eastAsia="fr-CH"/>
+        </w:rPr>
+      </w:pPr>
+      <w:r>
+        <w:rPr>
+          <w:lang w:eastAsia="fr-CH"/>
+        </w:rPr>
+        <w:t xml:space="preserve">Se rendre dans le </w:t>
+      </w:r>
+      <w:proofErr w:type="spellStart"/>
+      <w:r>
+        <w:rPr>
+          <w:lang w:eastAsia="fr-CH"/>
+        </w:rPr>
+        <w:t>Snapshot</w:t>
+      </w:r>
+      <w:proofErr w:type="spellEnd"/>
+      <w:r>
+        <w:rPr>
+          <w:lang w:eastAsia="fr-CH"/>
+        </w:rPr>
+        <w:t xml:space="preserve"> Manager -&gt; sélectionner </w:t>
+      </w:r>
+      <w:proofErr w:type="gramStart"/>
+      <w:r>
+        <w:rPr>
+          <w:lang w:eastAsia="fr-CH"/>
+        </w:rPr>
+        <w:t>le AD</w:t>
+      </w:r>
+      <w:proofErr w:type="gramEnd"/>
+      <w:r>
+        <w:rPr>
+          <w:lang w:eastAsia="fr-CH"/>
+        </w:rPr>
+        <w:t xml:space="preserve"> et Go To</w:t>
       </w:r>
     </w:p>
     <w:p>
@@ -4460,8 +4489,9 @@
         <w:pStyle w:val="Paragraphedeliste"/>
         <w:numPr>
           <w:ilvl w:val="0"/>
-          <w:numId w:val="43"/>
+          <w:numId w:val="44"/>
         </w:numPr>
+        <w:spacing w:line="256" w:lineRule="auto"/>
         <w:rPr>
           <w:lang w:eastAsia="fr-CH"/>
         </w:rPr>
@@ -4478,48 +4508,83 @@
         <w:pStyle w:val="Paragraphedeliste"/>
         <w:numPr>
           <w:ilvl w:val="0"/>
-          <w:numId w:val="43"/>
+          <w:numId w:val="44"/>
         </w:numPr>
-        <w:rPr>
-          <w:lang w:eastAsia="fr-CH"/>
-        </w:rPr>
-      </w:pPr>
-      <w:r>
-        <w:rPr>
-          <w:lang w:eastAsia="fr-CH"/>
-        </w:rPr>
-        <w:t xml:space="preserve">Aller dans Network </w:t>
-      </w:r>
-      <w:r>
-        <w:rPr>
-          <w:lang w:eastAsia="fr-CH"/>
-        </w:rPr>
-        <w:t>Adaptater</w:t>
-      </w:r>
+        <w:spacing w:line="256" w:lineRule="auto"/>
+        <w:rPr>
+          <w:lang w:eastAsia="fr-CH"/>
+        </w:rPr>
+      </w:pPr>
+      <w:r>
+        <w:rPr>
+          <w:lang w:eastAsia="fr-CH"/>
+        </w:rPr>
+        <w:t xml:space="preserve">Va dans Network </w:t>
+      </w:r>
+      <w:proofErr w:type="spellStart"/>
+      <w:r>
+        <w:rPr>
+          <w:lang w:eastAsia="fr-CH"/>
+        </w:rPr>
+        <w:t>adaptater</w:t>
+      </w:r>
+      <w:proofErr w:type="spellEnd"/>
       <w:r>
         <w:rPr>
           <w:lang w:eastAsia="fr-CH"/>
         </w:rPr>
         <w:t xml:space="preserve"> -&gt; </w:t>
       </w:r>
-      <w:r>
-        <w:rPr>
-          <w:lang w:eastAsia="fr-CH"/>
-        </w:rPr>
-        <w:t>Insérez</w:t>
-      </w:r>
-      <w:r>
-        <w:rPr>
-          <w:lang w:eastAsia="fr-CH"/>
-        </w:rPr>
-        <w:t xml:space="preserve"> dans le même VMNet des deux machines Windows (le même VMNet utilisé pour les autres </w:t>
-      </w:r>
-      <w:r>
-        <w:rPr>
-          <w:lang w:eastAsia="fr-CH"/>
-        </w:rPr>
-        <w:t>exercices</w:t>
-      </w:r>
+      <w:proofErr w:type="spellStart"/>
+      <w:r>
+        <w:rPr>
+          <w:lang w:eastAsia="fr-CH"/>
+        </w:rPr>
+        <w:t>Insèrez</w:t>
+      </w:r>
+      <w:proofErr w:type="spellEnd"/>
+      <w:r>
+        <w:rPr>
+          <w:lang w:eastAsia="fr-CH"/>
+        </w:rPr>
+        <w:t xml:space="preserve"> dans le même </w:t>
+      </w:r>
+      <w:proofErr w:type="spellStart"/>
+      <w:r>
+        <w:rPr>
+          <w:lang w:eastAsia="fr-CH"/>
+        </w:rPr>
+        <w:t>VMNet</w:t>
+      </w:r>
+      <w:proofErr w:type="spellEnd"/>
+      <w:r>
+        <w:rPr>
+          <w:lang w:eastAsia="fr-CH"/>
+        </w:rPr>
+        <w:t xml:space="preserve"> des deux machines Windows (le même </w:t>
+      </w:r>
+      <w:proofErr w:type="spellStart"/>
+      <w:r>
+        <w:rPr>
+          <w:lang w:eastAsia="fr-CH"/>
+        </w:rPr>
+        <w:t>VMNet</w:t>
+      </w:r>
+      <w:proofErr w:type="spellEnd"/>
+      <w:r>
+        <w:rPr>
+          <w:lang w:eastAsia="fr-CH"/>
+        </w:rPr>
+        <w:t xml:space="preserve"> utilisé pour les autres </w:t>
+      </w:r>
+      <w:proofErr w:type="spellStart"/>
+      <w:r>
+        <w:rPr>
+          <w:lang w:eastAsia="fr-CH"/>
+        </w:rPr>
+        <w:t>exercises</w:t>
+      </w:r>
+      <w:proofErr w:type="spellEnd"/>
       <w:r>
         <w:rPr>
           <w:lang w:eastAsia="fr-CH"/>
@@ -4532,29 +4597,18 @@
         <w:pStyle w:val="Paragraphedeliste"/>
         <w:numPr>
           <w:ilvl w:val="0"/>
-          <w:numId w:val="43"/>
+          <w:numId w:val="44"/>
         </w:numPr>
-        <w:rPr>
-          <w:lang w:eastAsia="fr-CH"/>
-        </w:rPr>
-      </w:pPr>
-      <w:r>
-        <w:rPr>
-          <w:lang w:eastAsia="fr-CH"/>
-        </w:rPr>
-        <w:t xml:space="preserve"> </w:t>
-      </w:r>
-      <w:r>
-        <w:rPr>
-          <w:lang w:eastAsia="fr-CH"/>
-        </w:rPr>
-        <w:t>Démarre</w:t>
-      </w:r>
-      <w:r>
-        <w:rPr>
-          <w:lang w:eastAsia="fr-CH"/>
-        </w:rPr>
-        <w:t xml:space="preserve"> le machine Windows 1</w:t>
+        <w:spacing w:line="256" w:lineRule="auto"/>
+        <w:rPr>
+          <w:lang w:eastAsia="fr-CH"/>
+        </w:rPr>
+      </w:pPr>
+      <w:r>
+        <w:rPr>
+          <w:lang w:eastAsia="fr-CH"/>
+        </w:rPr>
+        <w:t xml:space="preserve"> Démarre le machine Windows 1</w:t>
       </w:r>
     </w:p>
     <w:p>
@@ -4562,8 +4616,9 @@
         <w:pStyle w:val="Paragraphedeliste"/>
         <w:numPr>
           <w:ilvl w:val="0"/>
-          <w:numId w:val="43"/>
+          <w:numId w:val="44"/>
         </w:numPr>
+        <w:spacing w:line="256" w:lineRule="auto"/>
         <w:rPr>
           <w:lang w:eastAsia="fr-CH"/>
         </w:rPr>
@@ -4577,6 +4632,272 @@
     </w:p>
     <w:p>
       <w:pPr>
+        <w:pStyle w:val="Paragraphedeliste"/>
+        <w:numPr>
+          <w:ilvl w:val="0"/>
+          <w:numId w:val="44"/>
+        </w:numPr>
+        <w:spacing w:line="256" w:lineRule="auto"/>
+        <w:rPr>
+          <w:lang w:eastAsia="fr-CH"/>
+        </w:rPr>
+      </w:pPr>
+      <w:r>
+        <w:rPr>
+          <w:lang w:eastAsia="fr-CH"/>
+        </w:rPr>
+        <w:t>Va dans les paramètres des systèmes dans les propriétés</w:t>
+      </w:r>
+    </w:p>
+    <w:p>
+      <w:pPr>
+        <w:pStyle w:val="Paragraphedeliste"/>
+        <w:numPr>
+          <w:ilvl w:val="0"/>
+          <w:numId w:val="44"/>
+        </w:numPr>
+        <w:spacing w:line="256" w:lineRule="auto"/>
+        <w:rPr>
+          <w:lang w:eastAsia="fr-CH"/>
+        </w:rPr>
+      </w:pPr>
+      <w:r>
+        <w:rPr>
+          <w:lang w:eastAsia="fr-CH"/>
+        </w:rPr>
+        <w:t>Cliquer « modifier »</w:t>
+      </w:r>
+    </w:p>
+    <w:p>
+      <w:pPr>
+        <w:pStyle w:val="Paragraphedeliste"/>
+        <w:numPr>
+          <w:ilvl w:val="0"/>
+          <w:numId w:val="44"/>
+        </w:numPr>
+        <w:spacing w:line="256" w:lineRule="auto"/>
+        <w:rPr>
+          <w:lang w:eastAsia="fr-CH"/>
+        </w:rPr>
+      </w:pPr>
+      <w:r>
+        <w:rPr>
+          <w:lang w:eastAsia="fr-CH"/>
+        </w:rPr>
+        <w:t xml:space="preserve">Mettre le PC membre d’un domaine : </w:t>
+      </w:r>
+      <w:proofErr w:type="spellStart"/>
+      <w:proofErr w:type="gramStart"/>
+      <w:r>
+        <w:rPr>
+          <w:lang w:eastAsia="fr-CH"/>
+        </w:rPr>
+        <w:t>toujoursassure.local</w:t>
+      </w:r>
+      <w:proofErr w:type="spellEnd"/>
+      <w:proofErr w:type="gramEnd"/>
+    </w:p>
+    <w:p>
+      <w:pPr>
+        <w:pStyle w:val="Paragraphedeliste"/>
+        <w:numPr>
+          <w:ilvl w:val="0"/>
+          <w:numId w:val="44"/>
+        </w:numPr>
+        <w:spacing w:line="256" w:lineRule="auto"/>
+        <w:rPr>
+          <w:lang w:eastAsia="fr-CH"/>
+        </w:rPr>
+      </w:pPr>
+      <w:r>
+        <w:rPr>
+          <w:lang w:eastAsia="fr-CH"/>
+        </w:rPr>
+        <w:t>Utilise l’utilisateur Administrateur et son mot de passe pour l’ajouter au domaine</w:t>
+      </w:r>
+    </w:p>
+    <w:p>
+      <w:pPr>
+        <w:pStyle w:val="Paragraphedeliste"/>
+        <w:numPr>
+          <w:ilvl w:val="0"/>
+          <w:numId w:val="44"/>
+        </w:numPr>
+        <w:spacing w:line="256" w:lineRule="auto"/>
+        <w:rPr>
+          <w:lang w:eastAsia="fr-CH"/>
+        </w:rPr>
+      </w:pPr>
+      <w:r>
+        <w:rPr>
+          <w:lang w:eastAsia="fr-CH"/>
+        </w:rPr>
+        <w:t>Redémarre le PC</w:t>
+      </w:r>
+    </w:p>
+    <w:p>
+      <w:pPr>
+        <w:pStyle w:val="Paragraphedeliste"/>
+        <w:numPr>
+          <w:ilvl w:val="0"/>
+          <w:numId w:val="44"/>
+        </w:numPr>
+        <w:spacing w:line="256" w:lineRule="auto"/>
+        <w:rPr>
+          <w:lang w:eastAsia="fr-CH"/>
+        </w:rPr>
+      </w:pPr>
+      <w:r>
+        <w:rPr>
+          <w:lang w:eastAsia="fr-CH"/>
+        </w:rPr>
+        <w:t xml:space="preserve">Change d’utilisateur et connecte avec l’utilisateur suivant : </w:t>
+      </w:r>
+      <w:proofErr w:type="spellStart"/>
+      <w:r>
+        <w:rPr>
+          <w:lang w:eastAsia="fr-CH"/>
+        </w:rPr>
+        <w:t>Username</w:t>
+      </w:r>
+      <w:proofErr w:type="spellEnd"/>
+      <w:r>
+        <w:rPr>
+          <w:lang w:eastAsia="fr-CH"/>
+        </w:rPr>
+        <w:t xml:space="preserve"> = « </w:t>
+      </w:r>
+      <w:proofErr w:type="spellStart"/>
+      <w:proofErr w:type="gramStart"/>
+      <w:r>
+        <w:rPr>
+          <w:lang w:eastAsia="fr-CH"/>
+        </w:rPr>
+        <w:t>baron.orazur</w:t>
+      </w:r>
+      <w:proofErr w:type="spellEnd"/>
+      <w:proofErr w:type="gramEnd"/>
+      <w:r>
+        <w:rPr>
+          <w:lang w:eastAsia="fr-CH"/>
+        </w:rPr>
+        <w:t> » Mot De Passe = « Pa$$w0rd »</w:t>
+      </w:r>
+    </w:p>
+    <w:p>
+      <w:pPr>
+        <w:pStyle w:val="Paragraphedeliste"/>
+        <w:numPr>
+          <w:ilvl w:val="0"/>
+          <w:numId w:val="44"/>
+        </w:numPr>
+        <w:spacing w:line="256" w:lineRule="auto"/>
+        <w:rPr>
+          <w:lang w:eastAsia="fr-CH"/>
+        </w:rPr>
+      </w:pPr>
+      <w:r>
+        <w:rPr>
+          <w:lang w:eastAsia="fr-CH"/>
+        </w:rPr>
+        <w:t xml:space="preserve">Une fois qu’il est connecté en tant que </w:t>
+      </w:r>
+      <w:proofErr w:type="spellStart"/>
+      <w:proofErr w:type="gramStart"/>
+      <w:r>
+        <w:rPr>
+          <w:lang w:eastAsia="fr-CH"/>
+        </w:rPr>
+        <w:t>baron.orazur</w:t>
+      </w:r>
+      <w:proofErr w:type="spellEnd"/>
+      <w:proofErr w:type="gramEnd"/>
+      <w:r>
+        <w:rPr>
+          <w:lang w:eastAsia="fr-CH"/>
+        </w:rPr>
+        <w:t>, il faut vérifier que les outils d’administration sont impossibles à utiliser.</w:t>
+      </w:r>
+    </w:p>
+    <w:p>
+      <w:pPr>
+        <w:pStyle w:val="Paragraphedeliste"/>
+        <w:numPr>
+          <w:ilvl w:val="0"/>
+          <w:numId w:val="44"/>
+        </w:numPr>
+        <w:spacing w:line="256" w:lineRule="auto"/>
+        <w:rPr>
+          <w:lang w:eastAsia="fr-CH"/>
+        </w:rPr>
+      </w:pPr>
+      <w:r>
+        <w:rPr>
+          <w:lang w:eastAsia="fr-CH"/>
+        </w:rPr>
+        <w:t>Retourne sur le serveur dans la gestion de l’AD « Utilisateurs et ordinateurs Active Directory »</w:t>
+      </w:r>
+    </w:p>
+    <w:p>
+      <w:pPr>
+        <w:pStyle w:val="Paragraphedeliste"/>
+        <w:numPr>
+          <w:ilvl w:val="0"/>
+          <w:numId w:val="44"/>
+        </w:numPr>
+        <w:spacing w:line="256" w:lineRule="auto"/>
+        <w:rPr>
+          <w:lang w:eastAsia="fr-CH"/>
+        </w:rPr>
+      </w:pPr>
+      <w:r>
+        <w:rPr>
+          <w:lang w:eastAsia="fr-CH"/>
+        </w:rPr>
+        <w:t xml:space="preserve">Ajoute aux groupes Administrateurs et </w:t>
+      </w:r>
+      <w:proofErr w:type="spellStart"/>
+      <w:r>
+        <w:rPr>
+          <w:lang w:eastAsia="fr-CH"/>
+        </w:rPr>
+        <w:t>Admins</w:t>
+      </w:r>
+      <w:proofErr w:type="spellEnd"/>
+      <w:r>
+        <w:rPr>
+          <w:lang w:eastAsia="fr-CH"/>
+        </w:rPr>
+        <w:t xml:space="preserve"> du domaine</w:t>
+      </w:r>
+    </w:p>
+    <w:p>
+      <w:pPr>
+        <w:pStyle w:val="Paragraphedeliste"/>
+        <w:numPr>
+          <w:ilvl w:val="0"/>
+          <w:numId w:val="44"/>
+        </w:numPr>
+        <w:spacing w:line="256" w:lineRule="auto"/>
+        <w:rPr>
+          <w:lang w:eastAsia="fr-CH"/>
+        </w:rPr>
+      </w:pPr>
+      <w:r>
+        <w:rPr>
+          <w:lang w:eastAsia="fr-CH"/>
+        </w:rPr>
+        <w:t>Il faut déconnecter et reconnecter depuis le machine Windows pour afin d’obtenir les autorisations</w:t>
+      </w:r>
+    </w:p>
+    <w:p>
+      <w:pPr>
+        <w:pStyle w:val="Paragraphedeliste"/>
+        <w:numPr>
+          <w:ilvl w:val="0"/>
+          <w:numId w:val="44"/>
+        </w:numPr>
+        <w:spacing w:line="256" w:lineRule="auto"/>
         <w:rPr>
           <w:lang w:eastAsia="fr-CH"/>
         </w:rPr>
@@ -4587,12 +4908,666 @@
         </w:rPr>
         <w:t>Création d’UO</w:t>
       </w:r>
+    </w:p>
+    <w:p>
+      <w:pPr>
+        <w:pStyle w:val="Paragraphedeliste"/>
+        <w:numPr>
+          <w:ilvl w:val="0"/>
+          <w:numId w:val="44"/>
+        </w:numPr>
+        <w:spacing w:line="256" w:lineRule="auto"/>
+        <w:rPr>
+          <w:lang w:eastAsia="fr-CH"/>
+        </w:rPr>
+      </w:pPr>
+      <w:r>
+        <w:rPr>
+          <w:lang w:eastAsia="fr-CH"/>
+        </w:rPr>
+        <w:t>Clic-Droit sur le serveur dans le gestionnaire AD -&gt; Nouveau -&gt; Unité d’organisation</w:t>
+      </w:r>
+    </w:p>
+    <w:p>
+      <w:pPr>
+        <w:pStyle w:val="Paragraphedeliste"/>
+        <w:numPr>
+          <w:ilvl w:val="0"/>
+          <w:numId w:val="44"/>
+        </w:numPr>
+        <w:spacing w:line="256" w:lineRule="auto"/>
+        <w:rPr>
+          <w:lang w:eastAsia="fr-CH"/>
+        </w:rPr>
+      </w:pPr>
+      <w:r>
+        <w:rPr>
+          <w:lang w:eastAsia="fr-CH"/>
+        </w:rPr>
+        <w:t>Nomme-le Employés</w:t>
+      </w:r>
+    </w:p>
+    <w:p>
+      <w:pPr>
+        <w:pStyle w:val="Paragraphedeliste"/>
+        <w:numPr>
+          <w:ilvl w:val="0"/>
+          <w:numId w:val="44"/>
+        </w:numPr>
+        <w:spacing w:line="256" w:lineRule="auto"/>
+        <w:rPr>
+          <w:lang w:eastAsia="fr-CH"/>
+        </w:rPr>
+      </w:pPr>
+      <w:r>
+        <w:rPr>
+          <w:lang w:eastAsia="fr-CH"/>
+        </w:rPr>
+        <w:t>Dans cette UO, créer un nouvel utilisateur</w:t>
+      </w:r>
+    </w:p>
+    <w:p>
+      <w:pPr>
+        <w:pStyle w:val="Paragraphedeliste"/>
+        <w:numPr>
+          <w:ilvl w:val="0"/>
+          <w:numId w:val="44"/>
+        </w:numPr>
+        <w:spacing w:line="256" w:lineRule="auto"/>
+        <w:rPr>
+          <w:lang w:eastAsia="fr-CH"/>
+        </w:rPr>
+      </w:pPr>
+      <w:r>
+        <w:rPr>
+          <w:lang w:eastAsia="fr-CH"/>
+        </w:rPr>
+        <w:t>Donne-lui les caractéristiques (Nom : Développement, Étendue du groupe : Domaine Local, Type de groupe : sécurité</w:t>
+      </w:r>
+    </w:p>
+    <w:p>
+      <w:pPr>
+        <w:pStyle w:val="Paragraphedeliste"/>
+        <w:numPr>
+          <w:ilvl w:val="0"/>
+          <w:numId w:val="44"/>
+        </w:numPr>
+        <w:spacing w:line="256" w:lineRule="auto"/>
+        <w:rPr>
+          <w:lang w:eastAsia="fr-CH"/>
+        </w:rPr>
+      </w:pPr>
+      <w:r>
+        <w:rPr>
+          <w:lang w:eastAsia="fr-CH"/>
+        </w:rPr>
+        <w:t>Intégrer l’utilisateur dans le groupe, fait comme pour le groupe Administrateurs</w:t>
+      </w:r>
+    </w:p>
+    <w:p>
+      <w:pPr>
+        <w:pStyle w:val="Paragraphedeliste"/>
+        <w:numPr>
+          <w:ilvl w:val="0"/>
+          <w:numId w:val="44"/>
+        </w:numPr>
+        <w:spacing w:line="256" w:lineRule="auto"/>
+        <w:rPr>
+          <w:lang w:eastAsia="fr-CH"/>
+        </w:rPr>
+      </w:pPr>
+      <w:r>
+        <w:rPr>
+          <w:lang w:eastAsia="fr-CH"/>
+        </w:rPr>
+        <w:t>Passe à l’autre serveur</w:t>
+      </w:r>
+    </w:p>
+    <w:p>
+      <w:pPr>
+        <w:pStyle w:val="Paragraphedeliste"/>
+        <w:numPr>
+          <w:ilvl w:val="0"/>
+          <w:numId w:val="44"/>
+        </w:numPr>
+        <w:spacing w:line="256" w:lineRule="auto"/>
+        <w:rPr>
+          <w:lang w:eastAsia="fr-CH"/>
+        </w:rPr>
+      </w:pPr>
+      <w:r>
+        <w:rPr>
+          <w:lang w:eastAsia="fr-CH"/>
+        </w:rPr>
+        <w:t>Dans le gestionnaire de serveur, clique sur « Gérer » puis sur « Ajouter/Supprimer des rôles »</w:t>
+      </w:r>
+    </w:p>
+    <w:p>
+      <w:pPr>
+        <w:pStyle w:val="Paragraphedeliste"/>
+        <w:numPr>
+          <w:ilvl w:val="0"/>
+          <w:numId w:val="44"/>
+        </w:numPr>
+        <w:spacing w:line="256" w:lineRule="auto"/>
+        <w:rPr>
+          <w:lang w:eastAsia="fr-CH"/>
+        </w:rPr>
+      </w:pPr>
+      <w:r>
+        <w:rPr>
+          <w:lang w:eastAsia="fr-CH"/>
+        </w:rPr>
+        <w:t>Après avoir passé les deux premières fenêtres, sélectionne « AD/DS » et installe tous les outils présentes pendant l’installation</w:t>
+      </w:r>
+    </w:p>
+    <w:p>
+      <w:pPr>
+        <w:pStyle w:val="Paragraphedeliste"/>
+        <w:numPr>
+          <w:ilvl w:val="0"/>
+          <w:numId w:val="44"/>
+        </w:numPr>
+        <w:spacing w:line="256" w:lineRule="auto"/>
+        <w:rPr>
+          <w:lang w:eastAsia="fr-CH"/>
+        </w:rPr>
+      </w:pPr>
+      <w:r>
+        <w:rPr>
+          <w:lang w:eastAsia="fr-CH"/>
+        </w:rPr>
+        <w:t>Passe les autres options jusqu’à installation</w:t>
+      </w:r>
+    </w:p>
+    <w:p>
+      <w:pPr>
+        <w:pStyle w:val="Paragraphedeliste"/>
+        <w:numPr>
+          <w:ilvl w:val="0"/>
+          <w:numId w:val="44"/>
+        </w:numPr>
+        <w:spacing w:line="256" w:lineRule="auto"/>
+        <w:rPr>
+          <w:lang w:eastAsia="fr-CH"/>
+        </w:rPr>
+      </w:pPr>
+      <w:r>
+        <w:rPr>
+          <w:lang w:eastAsia="fr-CH"/>
+        </w:rPr>
+        <w:t>Pour faire la configuration de l’AD, il faut promouvoir le serveur dans un premier temps</w:t>
+      </w:r>
+    </w:p>
+    <w:p>
+      <w:pPr>
+        <w:pStyle w:val="Paragraphedeliste"/>
+        <w:numPr>
+          <w:ilvl w:val="0"/>
+          <w:numId w:val="44"/>
+        </w:numPr>
+        <w:spacing w:line="256" w:lineRule="auto"/>
+        <w:rPr>
+          <w:lang w:eastAsia="fr-CH"/>
+        </w:rPr>
+      </w:pPr>
+      <w:r>
+        <w:rPr>
+          <w:lang w:eastAsia="fr-CH"/>
+        </w:rPr>
+        <w:t>Ajoute une forêt qui porte le nom de l’entreprise (i.e. SOCIETE)</w:t>
+      </w:r>
+    </w:p>
+    <w:p>
+      <w:pPr>
+        <w:pStyle w:val="Paragraphedeliste"/>
+        <w:numPr>
+          <w:ilvl w:val="0"/>
+          <w:numId w:val="44"/>
+        </w:numPr>
+        <w:spacing w:line="256" w:lineRule="auto"/>
+        <w:rPr>
+          <w:lang w:eastAsia="fr-CH"/>
+        </w:rPr>
+      </w:pPr>
+      <w:r>
+        <w:rPr>
+          <w:lang w:eastAsia="fr-CH"/>
+        </w:rPr>
+        <w:t>Ne change pas le niveau des fonctionnalités</w:t>
+      </w:r>
+    </w:p>
+    <w:p>
+      <w:pPr>
+        <w:pStyle w:val="Paragraphedeliste"/>
+        <w:numPr>
+          <w:ilvl w:val="0"/>
+          <w:numId w:val="44"/>
+        </w:numPr>
+        <w:spacing w:line="256" w:lineRule="auto"/>
+        <w:rPr>
+          <w:lang w:eastAsia="fr-CH"/>
+        </w:rPr>
+      </w:pPr>
+      <w:r>
+        <w:rPr>
+          <w:lang w:eastAsia="fr-CH"/>
+        </w:rPr>
+        <w:t>Tape un mot de passe</w:t>
+      </w:r>
+    </w:p>
+    <w:p>
+      <w:pPr>
+        <w:pStyle w:val="Paragraphedeliste"/>
+        <w:numPr>
+          <w:ilvl w:val="0"/>
+          <w:numId w:val="44"/>
+        </w:numPr>
+        <w:spacing w:line="256" w:lineRule="auto"/>
+        <w:rPr>
+          <w:lang w:eastAsia="fr-CH"/>
+        </w:rPr>
+      </w:pPr>
+      <w:r>
+        <w:rPr>
+          <w:lang w:eastAsia="fr-CH"/>
+        </w:rPr>
+        <w:t>Laisse les options par défaut pour le DNS, NetBIOS et chemins d’accès</w:t>
+      </w:r>
+    </w:p>
+    <w:p>
+      <w:pPr>
+        <w:pStyle w:val="Paragraphedeliste"/>
+        <w:numPr>
+          <w:ilvl w:val="0"/>
+          <w:numId w:val="44"/>
+        </w:numPr>
+        <w:spacing w:line="256" w:lineRule="auto"/>
+        <w:rPr>
+          <w:lang w:eastAsia="fr-CH"/>
+        </w:rPr>
+      </w:pPr>
+      <w:r>
+        <w:rPr>
+          <w:lang w:eastAsia="fr-CH"/>
+        </w:rPr>
+        <w:t>Passe la suite jusqu’à la fin de la configuration et au redémarrage</w:t>
+      </w:r>
+    </w:p>
+    <w:p>
+      <w:pPr>
+        <w:pStyle w:val="Paragraphedeliste"/>
+        <w:numPr>
+          <w:ilvl w:val="0"/>
+          <w:numId w:val="44"/>
+        </w:numPr>
+        <w:spacing w:line="256" w:lineRule="auto"/>
+        <w:rPr>
+          <w:lang w:eastAsia="fr-CH"/>
+        </w:rPr>
+      </w:pPr>
+      <w:r>
+        <w:rPr>
+          <w:lang w:eastAsia="fr-CH"/>
+        </w:rPr>
+        <w:t>Fait en sorte que le DHCP (IPv4) mettre à jour directement les enregistrements DNS</w:t>
+      </w:r>
+    </w:p>
+    <w:p>
+      <w:pPr>
+        <w:rPr>
+          <w:lang w:eastAsia="fr-CH"/>
+        </w:rPr>
+      </w:pPr>
+      <w:r>
+        <w:rPr>
+          <w:lang w:eastAsia="fr-CH"/>
+        </w:rPr>
+        <w:lastRenderedPageBreak/>
+        <w:t xml:space="preserve">Création d’UO : </w:t>
+      </w:r>
+    </w:p>
+    <w:p>
+      <w:pPr>
+        <w:pStyle w:val="Paragraphedeliste"/>
+        <w:numPr>
+          <w:ilvl w:val="0"/>
+          <w:numId w:val="45"/>
+        </w:numPr>
+        <w:spacing w:line="256" w:lineRule="auto"/>
+        <w:rPr>
+          <w:lang w:eastAsia="fr-CH"/>
+        </w:rPr>
+      </w:pPr>
+      <w:r>
+        <w:rPr>
+          <w:lang w:eastAsia="fr-CH"/>
+        </w:rPr>
+        <w:t>Clic-Droit sur le serveur dans le gestionnaire AD -&gt; Nouveau -&gt; Unité d’organisation</w:t>
+      </w:r>
+    </w:p>
+    <w:p>
+      <w:pPr>
+        <w:pStyle w:val="Paragraphedeliste"/>
+        <w:numPr>
+          <w:ilvl w:val="0"/>
+          <w:numId w:val="45"/>
+        </w:numPr>
+        <w:spacing w:line="256" w:lineRule="auto"/>
+        <w:rPr>
+          <w:lang w:eastAsia="fr-CH"/>
+        </w:rPr>
+      </w:pPr>
+      <w:r>
+        <w:rPr>
+          <w:lang w:eastAsia="fr-CH"/>
+        </w:rPr>
+        <w:t>Nomme-le Employés</w:t>
+      </w:r>
+    </w:p>
+    <w:p>
+      <w:pPr>
+        <w:pStyle w:val="Paragraphedeliste"/>
+        <w:numPr>
+          <w:ilvl w:val="0"/>
+          <w:numId w:val="45"/>
+        </w:numPr>
+        <w:spacing w:line="256" w:lineRule="auto"/>
+        <w:rPr>
+          <w:lang w:eastAsia="fr-CH"/>
+        </w:rPr>
+      </w:pPr>
+      <w:r>
+        <w:rPr>
+          <w:lang w:eastAsia="fr-CH"/>
+        </w:rPr>
+        <w:t>Créer un deuxième (Direction)</w:t>
+      </w:r>
+    </w:p>
+    <w:p>
+      <w:pPr>
+        <w:rPr>
+          <w:lang w:eastAsia="fr-CH"/>
+        </w:rPr>
+      </w:pPr>
+      <w:r>
+        <w:rPr>
+          <w:lang w:eastAsia="fr-CH"/>
+        </w:rPr>
+        <w:t>Choix de la nomenclature des comptes : Romain Lenoir (Employés), Phillippe Jauregui (Employés), Loïc Viret (Direction)</w:t>
+      </w:r>
+    </w:p>
+    <w:p>
+      <w:pPr>
+        <w:rPr>
+          <w:lang w:eastAsia="fr-CH"/>
+        </w:rPr>
+      </w:pPr>
+      <w:r>
+        <w:rPr>
+          <w:lang w:eastAsia="fr-CH"/>
+        </w:rPr>
+        <w:t xml:space="preserve">Création de compte : </w:t>
+      </w:r>
+    </w:p>
+    <w:p>
+      <w:pPr>
+        <w:pStyle w:val="Paragraphedeliste"/>
+        <w:numPr>
+          <w:ilvl w:val="0"/>
+          <w:numId w:val="46"/>
+        </w:numPr>
+        <w:spacing w:line="256" w:lineRule="auto"/>
+        <w:rPr>
+          <w:lang w:eastAsia="fr-CH"/>
+        </w:rPr>
+      </w:pPr>
+      <w:r>
+        <w:rPr>
+          <w:lang w:eastAsia="fr-CH"/>
+        </w:rPr>
+        <w:t>Clic-droit sur l’UO -&gt; Nouveau -&gt; Utilisateur</w:t>
+      </w:r>
+    </w:p>
+    <w:p>
+      <w:pPr>
+        <w:pStyle w:val="Paragraphedeliste"/>
+        <w:numPr>
+          <w:ilvl w:val="0"/>
+          <w:numId w:val="46"/>
+        </w:numPr>
+        <w:spacing w:line="256" w:lineRule="auto"/>
+        <w:rPr>
+          <w:lang w:eastAsia="fr-CH"/>
+        </w:rPr>
+      </w:pPr>
+      <w:r>
+        <w:rPr>
+          <w:lang w:eastAsia="fr-CH"/>
+        </w:rPr>
+        <w:t>Créer un nouvel utilisateur</w:t>
+      </w:r>
+    </w:p>
+    <w:p>
+      <w:pPr>
+        <w:pStyle w:val="Paragraphedeliste"/>
+        <w:numPr>
+          <w:ilvl w:val="0"/>
+          <w:numId w:val="46"/>
+        </w:numPr>
+        <w:spacing w:line="256" w:lineRule="auto"/>
+        <w:rPr>
+          <w:lang w:eastAsia="fr-CH"/>
+        </w:rPr>
+      </w:pPr>
+      <w:r>
+        <w:rPr>
+          <w:lang w:eastAsia="fr-CH"/>
+        </w:rPr>
+        <w:t xml:space="preserve">Donne-lui les caractéristiques que tu veux (i.e. Prénom : Romain, Nom : Lenoir, Nom d’ouverture : </w:t>
+      </w:r>
+      <w:proofErr w:type="spellStart"/>
+      <w:proofErr w:type="gramStart"/>
+      <w:r>
+        <w:rPr>
+          <w:lang w:eastAsia="fr-CH"/>
+        </w:rPr>
+        <w:t>romain.lenoir</w:t>
+      </w:r>
+      <w:proofErr w:type="spellEnd"/>
+      <w:proofErr w:type="gramEnd"/>
+      <w:r>
+        <w:rPr>
+          <w:lang w:eastAsia="fr-CH"/>
+        </w:rPr>
+        <w:t>)</w:t>
+      </w:r>
+    </w:p>
+    <w:p>
+      <w:pPr>
+        <w:pStyle w:val="Paragraphedeliste"/>
+        <w:numPr>
+          <w:ilvl w:val="0"/>
+          <w:numId w:val="46"/>
+        </w:numPr>
+        <w:spacing w:line="256" w:lineRule="auto"/>
+        <w:rPr>
+          <w:lang w:eastAsia="fr-CH"/>
+        </w:rPr>
+      </w:pPr>
+      <w:r>
+        <w:rPr>
+          <w:lang w:eastAsia="fr-CH"/>
+        </w:rPr>
+        <w:t>Donne un mot de passe mémorable</w:t>
+      </w:r>
+    </w:p>
+    <w:p>
+      <w:pPr>
+        <w:pStyle w:val="Paragraphedeliste"/>
+        <w:numPr>
+          <w:ilvl w:val="0"/>
+          <w:numId w:val="46"/>
+        </w:numPr>
+        <w:spacing w:line="256" w:lineRule="auto"/>
+        <w:rPr>
+          <w:lang w:eastAsia="fr-CH"/>
+        </w:rPr>
+      </w:pPr>
+      <w:r>
+        <w:rPr>
+          <w:lang w:eastAsia="fr-CH"/>
+        </w:rPr>
+        <w:t>Répète le procès avec un autre utilisateur</w:t>
+      </w:r>
+    </w:p>
+    <w:p>
+      <w:pPr>
+        <w:pStyle w:val="Paragraphedeliste"/>
+        <w:numPr>
+          <w:ilvl w:val="0"/>
+          <w:numId w:val="46"/>
+        </w:numPr>
+        <w:spacing w:line="256" w:lineRule="auto"/>
+        <w:rPr>
+          <w:lang w:eastAsia="fr-CH"/>
+        </w:rPr>
+      </w:pPr>
+      <w:r>
+        <w:rPr>
+          <w:lang w:eastAsia="fr-CH"/>
+        </w:rPr>
+        <w:t>Créer un nouveau compte directeur</w:t>
+      </w:r>
+    </w:p>
+    <w:p>
+      <w:pPr>
+        <w:pStyle w:val="Paragraphedeliste"/>
+        <w:numPr>
+          <w:ilvl w:val="0"/>
+          <w:numId w:val="46"/>
+        </w:numPr>
+        <w:spacing w:line="256" w:lineRule="auto"/>
+        <w:rPr>
+          <w:lang w:eastAsia="fr-CH"/>
+        </w:rPr>
+      </w:pPr>
+      <w:r>
+        <w:rPr>
+          <w:lang w:eastAsia="fr-CH"/>
+        </w:rPr>
+        <w:t>Faire le même procès d’avant</w:t>
+      </w:r>
+    </w:p>
+    <w:p>
+      <w:pPr>
+        <w:pStyle w:val="Paragraphedeliste"/>
+        <w:numPr>
+          <w:ilvl w:val="0"/>
+          <w:numId w:val="46"/>
+        </w:numPr>
+        <w:spacing w:line="256" w:lineRule="auto"/>
+        <w:rPr>
+          <w:lang w:eastAsia="fr-CH"/>
+        </w:rPr>
+      </w:pPr>
+      <w:r>
+        <w:rPr>
+          <w:lang w:eastAsia="fr-CH"/>
+        </w:rPr>
+        <w:t>Intégrer les utilisateurs dans leurs groupes, fait comme pour le groupe Administrateurs</w:t>
+      </w:r>
+    </w:p>
+    <w:p>
+      <w:pPr>
+        <w:rPr>
+          <w:lang w:eastAsia="fr-CH"/>
+        </w:rPr>
+      </w:pPr>
+      <w:r>
+        <w:rPr>
+          <w:lang w:eastAsia="fr-CH"/>
+        </w:rPr>
+        <w:t xml:space="preserve">Création de groupe : </w:t>
+      </w:r>
+    </w:p>
+    <w:p>
+      <w:pPr>
+        <w:pStyle w:val="Paragraphedeliste"/>
+        <w:numPr>
+          <w:ilvl w:val="0"/>
+          <w:numId w:val="47"/>
+        </w:numPr>
+        <w:spacing w:line="256" w:lineRule="auto"/>
+        <w:rPr>
+          <w:lang w:eastAsia="fr-CH"/>
+        </w:rPr>
+      </w:pPr>
+      <w:r>
+        <w:rPr>
+          <w:lang w:eastAsia="fr-CH"/>
+        </w:rPr>
+        <w:t>Clic-Droit sur l’UO -&gt; Nouveau -&gt; Groupe</w:t>
+      </w:r>
+    </w:p>
+    <w:p>
+      <w:pPr>
+        <w:pStyle w:val="Paragraphedeliste"/>
+        <w:numPr>
+          <w:ilvl w:val="0"/>
+          <w:numId w:val="47"/>
+        </w:numPr>
+        <w:spacing w:line="256" w:lineRule="auto"/>
+        <w:rPr>
+          <w:lang w:eastAsia="fr-CH"/>
+        </w:rPr>
+      </w:pPr>
+      <w:r>
+        <w:rPr>
+          <w:lang w:eastAsia="fr-CH"/>
+        </w:rPr>
+        <w:t>Créer trois groupes (un pour la direction, deux pour chaque employé)</w:t>
+      </w:r>
+    </w:p>
+    <w:p>
+      <w:pPr>
+        <w:pStyle w:val="Paragraphedeliste"/>
+        <w:numPr>
+          <w:ilvl w:val="0"/>
+          <w:numId w:val="47"/>
+        </w:numPr>
+        <w:spacing w:line="256" w:lineRule="auto"/>
+        <w:rPr>
+          <w:lang w:eastAsia="fr-CH"/>
+        </w:rPr>
+      </w:pPr>
+      <w:r>
+        <w:rPr>
+          <w:lang w:eastAsia="fr-CH"/>
+        </w:rPr>
+        <w:t>Un groupe « Projet » (avec un employé et le directeur) hors de l’UO</w:t>
+      </w:r>
+    </w:p>
+    <w:p>
+      <w:pPr>
+        <w:rPr>
+          <w:lang w:eastAsia="fr-CH"/>
+        </w:rPr>
+      </w:pPr>
+      <w:r>
+        <w:rPr>
+          <w:lang w:eastAsia="fr-CH"/>
+        </w:rPr>
+        <w:t>Création d’UO</w:t>
+      </w:r>
       <w:r>
         <w:rPr>
           <w:lang w:eastAsia="fr-CH"/>
         </w:rPr>
         <w:t xml:space="preserve"> : </w:t>
       </w:r>
+      <w:bookmarkStart w:id="15" w:name="_GoBack"/>
+      <w:bookmarkEnd w:id="15"/>
     </w:p>
     <w:p>
       <w:pPr>
@@ -4629,16 +5604,22 @@
         <w:rPr>
           <w:lang w:eastAsia="fr-CH"/>
         </w:rPr>
-        <w:t xml:space="preserve"> &amp; alessia</w:t>
-      </w:r>
+        <w:t xml:space="preserve"> &amp; </w:t>
+      </w:r>
+      <w:proofErr w:type="spellStart"/>
+      <w:r>
+        <w:rPr>
+          <w:lang w:eastAsia="fr-CH"/>
+        </w:rPr>
+        <w:t>alessia</w:t>
+      </w:r>
+      <w:proofErr w:type="spellEnd"/>
       <w:r>
         <w:rPr>
           <w:lang w:eastAsia="fr-CH"/>
         </w:rPr>
         <w:t>)</w:t>
       </w:r>
-      <w:bookmarkStart w:id="15" w:name="_GoBack"/>
-      <w:bookmarkEnd w:id="15"/>
     </w:p>
     <w:p>
       <w:pPr>
@@ -4750,6 +5731,7 @@
         </w:rPr>
         <w:t xml:space="preserve"> </w:t>
       </w:r>
+      <w:proofErr w:type="spellStart"/>
       <w:proofErr w:type="gramStart"/>
       <w:r>
         <w:rPr>
@@ -4757,6 +5739,7 @@
         </w:rPr>
         <w:t>romain.lenoir</w:t>
       </w:r>
+      <w:proofErr w:type="spellEnd"/>
       <w:proofErr w:type="gramEnd"/>
       <w:r>
         <w:rPr>
@@ -4776,7 +5759,49 @@
         <w:rPr>
           <w:lang w:eastAsia="fr-CH"/>
         </w:rPr>
-        <w:t>, loïc.viret, alessia.mavraj, jorge.miguel, francis.varela</w:t>
+        <w:t xml:space="preserve">, </w:t>
+      </w:r>
+      <w:proofErr w:type="spellStart"/>
+      <w:r>
+        <w:rPr>
+          <w:lang w:eastAsia="fr-CH"/>
+        </w:rPr>
+        <w:t>loïc.viret</w:t>
+      </w:r>
+      <w:proofErr w:type="spellEnd"/>
+      <w:r>
+        <w:rPr>
+          <w:lang w:eastAsia="fr-CH"/>
+        </w:rPr>
+        <w:t xml:space="preserve">, </w:t>
+      </w:r>
+      <w:proofErr w:type="spellStart"/>
+      <w:r>
+        <w:rPr>
+          <w:lang w:eastAsia="fr-CH"/>
+        </w:rPr>
+        <w:t>alessia.mavraj</w:t>
+      </w:r>
+      <w:proofErr w:type="spellEnd"/>
+      <w:r>
+        <w:rPr>
+          <w:lang w:eastAsia="fr-CH"/>
+        </w:rPr>
+        <w:t xml:space="preserve">, </w:t>
+      </w:r>
+      <w:proofErr w:type="spellStart"/>
+      <w:r>
+        <w:rPr>
+          <w:lang w:eastAsia="fr-CH"/>
+        </w:rPr>
+        <w:t>jorge.miguel</w:t>
+      </w:r>
+      <w:proofErr w:type="spellEnd"/>
+      <w:r>
+        <w:rPr>
+          <w:lang w:eastAsia="fr-CH"/>
+        </w:rPr>
+        <w:t>, francis.varela</w:t>
       </w:r>
     </w:p>
     <w:p>
@@ -5786,7 +6811,6 @@
         <w:rPr>
           <w:lang w:eastAsia="fr-CH"/>
         </w:rPr>
-        <w:lastRenderedPageBreak/>
         <w:t>Difficultés rencontrées</w:t>
       </w:r>
       <w:bookmarkEnd w:id="16"/>
@@ -10347,7 +11371,7 @@
                 <w:rPr>
                   <w:noProof/>
                 </w:rPr>
-                <w:t>15.06.2022</w:t>
+                <w:t>16.06.2022</w:t>
               </w:r>
               <w:r>
                 <w:fldChar w:fldCharType="end"/>
@@ -10383,7 +11407,7 @@
                   <w:noProof/>
                   <w:lang w:val="fr-FR"/>
                 </w:rPr>
-                <w:t>8</w:t>
+                <w:t>12</w:t>
               </w:r>
               <w:r>
                 <w:fldChar w:fldCharType="end"/>
@@ -12333,6 +13357,92 @@
     </w:lvl>
   </w:abstractNum>
   <w:abstractNum w:abstractNumId="16" w15:restartNumberingAfterBreak="0">
+    <w:nsid w:val="346D6A94"/>
+    <w:multiLevelType w:val="hybridMultilevel"/>
+    <w:tmpl w:val="17FA29E8"/>
+    <w:lvl w:ilvl="0" w:tplc="100C000F">
+      <w:start w:val="1"/>
+      <w:numFmt w:val="decimal"/>
+      <w:lvlText w:val="%1."/>
+      <w:lvlJc w:val="left"/>
+      <w:pPr>
+        <w:ind w:left="720" w:hanging="360"/>
+      </w:pPr>
+    </w:lvl>
+    <w:lvl w:ilvl="1" w:tplc="100C0019">
+      <w:start w:val="1"/>
+      <w:numFmt w:val="lowerLetter"/>
+      <w:lvlText w:val="%2."/>
+      <w:lvlJc w:val="left"/>
+      <w:pPr>
+        <w:ind w:left="1440" w:hanging="360"/>
+      </w:pPr>
+    </w:lvl>
+    <w:lvl w:ilvl="2" w:tplc="100C001B">
+      <w:start w:val="1"/>
+      <w:numFmt w:val="lowerRoman"/>
+      <w:lvlText w:val="%3."/>
+      <w:lvlJc w:val="right"/>
+      <w:pPr>
+        <w:ind w:left="2160" w:hanging="180"/>
+      </w:pPr>
+    </w:lvl>
+    <w:lvl w:ilvl="3" w:tplc="100C000F">
+      <w:start w:val="1"/>
+      <w:numFmt w:val="decimal"/>
+      <w:lvlText w:val="%4."/>
+      <w:lvlJc w:val="left"/>
+      <w:pPr>
+        <w:ind w:left="2880" w:hanging="360"/>
+      </w:pPr>
+    </w:lvl>
+    <w:lvl w:ilvl="4" w:tplc="100C0019">
+      <w:start w:val="1"/>
+      <w:numFmt w:val="lowerLetter"/>
+      <w:lvlText w:val="%5."/>
+      <w:lvlJc w:val="left"/>
+      <w:pPr>
+        <w:ind w:left="3600" w:hanging="360"/>
+      </w:pPr>
+    </w:lvl>
+    <w:lvl w:ilvl="5" w:tplc="100C001B">
+      <w:start w:val="1"/>
+      <w:numFmt w:val="lowerRoman"/>
+      <w:lvlText w:val="%6."/>
+      <w:lvlJc w:val="right"/>
+      <w:pPr>
+        <w:ind w:left="4320" w:hanging="180"/>
+      </w:pPr>
+    </w:lvl>
+    <w:lvl w:ilvl="6" w:tplc="100C000F">
+      <w:start w:val="1"/>
+      <w:numFmt w:val="decimal"/>
+      <w:lvlText w:val="%7."/>
+      <w:lvlJc w:val="left"/>
+      <w:pPr>
+        <w:ind w:left="5040" w:hanging="360"/>
+      </w:pPr>
+    </w:lvl>
+    <w:lvl w:ilvl="7" w:tplc="100C0019">
+      <w:start w:val="1"/>
+      <w:numFmt w:val="lowerLetter"/>
+      <w:lvlText w:val="%8."/>
+      <w:lvlJc w:val="left"/>
+      <w:pPr>
+        <w:ind w:left="5760" w:hanging="360"/>
+      </w:pPr>
+    </w:lvl>
+    <w:lvl w:ilvl="8" w:tplc="100C001B">
+      <w:start w:val="1"/>
+      <w:numFmt w:val="lowerRoman"/>
+      <w:lvlText w:val="%9."/>
+      <w:lvlJc w:val="right"/>
+      <w:pPr>
+        <w:ind w:left="6480" w:hanging="180"/>
+      </w:pPr>
+    </w:lvl>
+  </w:abstractNum>
+  <w:abstractNum w:abstractNumId="17" w15:restartNumberingAfterBreak="0">
     <w:nsid w:val="37A90B55"/>
     <w:multiLevelType w:val="hybridMultilevel"/>
     <w:tmpl w:val="A4469CC6"/>
@@ -12418,7 +13528,7 @@
       </w:pPr>
     </w:lvl>
   </w:abstractNum>
-  <w:abstractNum w:abstractNumId="17" w15:restartNumberingAfterBreak="0">
+  <w:abstractNum w:abstractNumId="18" w15:restartNumberingAfterBreak="0">
     <w:nsid w:val="3DD724D4"/>
     <w:multiLevelType w:val="hybridMultilevel"/>
     <w:tmpl w:val="3F8680EA"/>
@@ -12531,7 +13641,7 @@
       </w:rPr>
     </w:lvl>
   </w:abstractNum>
-  <w:abstractNum w:abstractNumId="18" w15:restartNumberingAfterBreak="0">
+  <w:abstractNum w:abstractNumId="19" w15:restartNumberingAfterBreak="0">
     <w:nsid w:val="40792813"/>
     <w:multiLevelType w:val="hybridMultilevel"/>
     <w:tmpl w:val="680C0B84"/>
@@ -12644,7 +13754,7 @@
       </w:rPr>
     </w:lvl>
   </w:abstractNum>
-  <w:abstractNum w:abstractNumId="19" w15:restartNumberingAfterBreak="0">
+  <w:abstractNum w:abstractNumId="20" w15:restartNumberingAfterBreak="0">
     <w:nsid w:val="409844F9"/>
     <w:multiLevelType w:val="hybridMultilevel"/>
     <w:tmpl w:val="F6C46E34"/>
@@ -12733,7 +13843,7 @@
       </w:pPr>
     </w:lvl>
   </w:abstractNum>
-  <w:abstractNum w:abstractNumId="20" w15:restartNumberingAfterBreak="0">
+  <w:abstractNum w:abstractNumId="21" w15:restartNumberingAfterBreak="0">
     <w:nsid w:val="40C15F6E"/>
     <w:multiLevelType w:val="hybridMultilevel"/>
     <w:tmpl w:val="8DB25270"/>
@@ -12846,7 +13956,7 @@
       </w:rPr>
     </w:lvl>
   </w:abstractNum>
-  <w:abstractNum w:abstractNumId="21" w15:restartNumberingAfterBreak="0">
+  <w:abstractNum w:abstractNumId="22" w15:restartNumberingAfterBreak="0">
     <w:nsid w:val="433047C9"/>
     <w:multiLevelType w:val="hybridMultilevel"/>
     <w:tmpl w:val="6E12381E"/>
@@ -12959,7 +14069,7 @@
       </w:rPr>
     </w:lvl>
   </w:abstractNum>
-  <w:abstractNum w:abstractNumId="22" w15:restartNumberingAfterBreak="0">
+  <w:abstractNum w:abstractNumId="23" w15:restartNumberingAfterBreak="0">
     <w:nsid w:val="44152B61"/>
     <w:multiLevelType w:val="hybridMultilevel"/>
     <w:tmpl w:val="E4703D58"/>
@@ -13072,7 +14182,7 @@
       </w:rPr>
     </w:lvl>
   </w:abstractNum>
-  <w:abstractNum w:abstractNumId="23" w15:restartNumberingAfterBreak="0">
+  <w:abstractNum w:abstractNumId="24" w15:restartNumberingAfterBreak="0">
     <w:nsid w:val="475F49BA"/>
     <w:multiLevelType w:val="hybridMultilevel"/>
     <w:tmpl w:val="341EA9D2"/>
@@ -13185,7 +14295,7 @@
       </w:rPr>
     </w:lvl>
   </w:abstractNum>
-  <w:abstractNum w:abstractNumId="24" w15:restartNumberingAfterBreak="0">
+  <w:abstractNum w:abstractNumId="25" w15:restartNumberingAfterBreak="0">
     <w:nsid w:val="4B3C75DE"/>
     <w:multiLevelType w:val="hybridMultilevel"/>
     <w:tmpl w:val="0D34D88A"/>
@@ -13297,7 +14407,7 @@
       </w:rPr>
     </w:lvl>
   </w:abstractNum>
-  <w:abstractNum w:abstractNumId="25" w15:restartNumberingAfterBreak="0">
+  <w:abstractNum w:abstractNumId="26" w15:restartNumberingAfterBreak="0">
     <w:nsid w:val="4B4D018D"/>
     <w:multiLevelType w:val="hybridMultilevel"/>
     <w:tmpl w:val="80887D68"/>
@@ -13386,7 +14496,7 @@
       </w:pPr>
     </w:lvl>
   </w:abstractNum>
-  <w:abstractNum w:abstractNumId="26" w15:restartNumberingAfterBreak="0">
+  <w:abstractNum w:abstractNumId="27" w15:restartNumberingAfterBreak="0">
     <w:nsid w:val="4D201A05"/>
     <w:multiLevelType w:val="hybridMultilevel"/>
     <w:tmpl w:val="EAD6AF48"/>
@@ -13499,7 +14609,7 @@
       </w:rPr>
     </w:lvl>
   </w:abstractNum>
-  <w:abstractNum w:abstractNumId="27" w15:restartNumberingAfterBreak="0">
+  <w:abstractNum w:abstractNumId="28" w15:restartNumberingAfterBreak="0">
     <w:nsid w:val="4E1C428E"/>
     <w:multiLevelType w:val="hybridMultilevel"/>
     <w:tmpl w:val="212E69AA"/>
@@ -13612,7 +14722,7 @@
       </w:rPr>
     </w:lvl>
   </w:abstractNum>
-  <w:abstractNum w:abstractNumId="28" w15:restartNumberingAfterBreak="0">
+  <w:abstractNum w:abstractNumId="29" w15:restartNumberingAfterBreak="0">
     <w:nsid w:val="51155225"/>
     <w:multiLevelType w:val="hybridMultilevel"/>
     <w:tmpl w:val="8644676A"/>
@@ -13701,7 +14811,7 @@
       </w:pPr>
     </w:lvl>
   </w:abstractNum>
-  <w:abstractNum w:abstractNumId="29" w15:restartNumberingAfterBreak="0">
+  <w:abstractNum w:abstractNumId="30" w15:restartNumberingAfterBreak="0">
     <w:nsid w:val="51D648E7"/>
     <w:multiLevelType w:val="hybridMultilevel"/>
     <w:tmpl w:val="A470C6AE"/>
@@ -13790,7 +14900,93 @@
       </w:pPr>
     </w:lvl>
   </w:abstractNum>
-  <w:abstractNum w:abstractNumId="30" w15:restartNumberingAfterBreak="0">
+  <w:abstractNum w:abstractNumId="31" w15:restartNumberingAfterBreak="0">
+    <w:nsid w:val="5602501C"/>
+    <w:multiLevelType w:val="hybridMultilevel"/>
+    <w:tmpl w:val="F618AC24"/>
+    <w:lvl w:ilvl="0" w:tplc="100C000F">
+      <w:start w:val="1"/>
+      <w:numFmt w:val="decimal"/>
+      <w:lvlText w:val="%1."/>
+      <w:lvlJc w:val="left"/>
+      <w:pPr>
+        <w:ind w:left="720" w:hanging="360"/>
+      </w:pPr>
+    </w:lvl>
+    <w:lvl w:ilvl="1" w:tplc="100C0019">
+      <w:start w:val="1"/>
+      <w:numFmt w:val="lowerLetter"/>
+      <w:lvlText w:val="%2."/>
+      <w:lvlJc w:val="left"/>
+      <w:pPr>
+        <w:ind w:left="1440" w:hanging="360"/>
+      </w:pPr>
+    </w:lvl>
+    <w:lvl w:ilvl="2" w:tplc="100C001B">
+      <w:start w:val="1"/>
+      <w:numFmt w:val="lowerRoman"/>
+      <w:lvlText w:val="%3."/>
+      <w:lvlJc w:val="right"/>
+      <w:pPr>
+        <w:ind w:left="2160" w:hanging="180"/>
+      </w:pPr>
+    </w:lvl>
+    <w:lvl w:ilvl="3" w:tplc="100C000F">
+      <w:start w:val="1"/>
+      <w:numFmt w:val="decimal"/>
+      <w:lvlText w:val="%4."/>
+      <w:lvlJc w:val="left"/>
+      <w:pPr>
+        <w:ind w:left="2880" w:hanging="360"/>
+      </w:pPr>
+    </w:lvl>
+    <w:lvl w:ilvl="4" w:tplc="100C0019">
+      <w:start w:val="1"/>
+      <w:numFmt w:val="lowerLetter"/>
+      <w:lvlText w:val="%5."/>
+      <w:lvlJc w:val="left"/>
+      <w:pPr>
+        <w:ind w:left="3600" w:hanging="360"/>
+      </w:pPr>
+    </w:lvl>
+    <w:lvl w:ilvl="5" w:tplc="100C001B">
+      <w:start w:val="1"/>
+      <w:numFmt w:val="lowerRoman"/>
+      <w:lvlText w:val="%6."/>
+      <w:lvlJc w:val="right"/>
+      <w:pPr>
+        <w:ind w:left="4320" w:hanging="180"/>
+      </w:pPr>
+    </w:lvl>
+    <w:lvl w:ilvl="6" w:tplc="100C000F">
+      <w:start w:val="1"/>
+      <w:numFmt w:val="decimal"/>
+      <w:lvlText w:val="%7."/>
+      <w:lvlJc w:val="left"/>
+      <w:pPr>
+        <w:ind w:left="5040" w:hanging="360"/>
+      </w:pPr>
+    </w:lvl>
+    <w:lvl w:ilvl="7" w:tplc="100C0019">
+      <w:start w:val="1"/>
+      <w:numFmt w:val="lowerLetter"/>
+      <w:lvlText w:val="%8."/>
+      <w:lvlJc w:val="left"/>
+      <w:pPr>
+        <w:ind w:left="5760" w:hanging="360"/>
+      </w:pPr>
+    </w:lvl>
+    <w:lvl w:ilvl="8" w:tplc="100C001B">
+      <w:start w:val="1"/>
+      <w:numFmt w:val="lowerRoman"/>
+      <w:lvlText w:val="%9."/>
+      <w:lvlJc w:val="right"/>
+      <w:pPr>
+        <w:ind w:left="6480" w:hanging="180"/>
+      </w:pPr>
+    </w:lvl>
+  </w:abstractNum>
+  <w:abstractNum w:abstractNumId="32" w15:restartNumberingAfterBreak="0">
     <w:nsid w:val="57312C96"/>
     <w:multiLevelType w:val="hybridMultilevel"/>
     <w:tmpl w:val="7820EBB4"/>
@@ -13903,7 +15099,7 @@
       </w:rPr>
     </w:lvl>
   </w:abstractNum>
-  <w:abstractNum w:abstractNumId="31" w15:restartNumberingAfterBreak="0">
+  <w:abstractNum w:abstractNumId="33" w15:restartNumberingAfterBreak="0">
     <w:nsid w:val="68683375"/>
     <w:multiLevelType w:val="hybridMultilevel"/>
     <w:tmpl w:val="A1EC6106"/>
@@ -14015,7 +15211,7 @@
       </w:rPr>
     </w:lvl>
   </w:abstractNum>
-  <w:abstractNum w:abstractNumId="32" w15:restartNumberingAfterBreak="0">
+  <w:abstractNum w:abstractNumId="34" w15:restartNumberingAfterBreak="0">
     <w:nsid w:val="689A39C8"/>
     <w:multiLevelType w:val="multilevel"/>
     <w:tmpl w:val="D8A6FB36"/>
@@ -14164,7 +15360,7 @@
       </w:rPr>
     </w:lvl>
   </w:abstractNum>
-  <w:abstractNum w:abstractNumId="33" w15:restartNumberingAfterBreak="0">
+  <w:abstractNum w:abstractNumId="35" w15:restartNumberingAfterBreak="0">
     <w:nsid w:val="68A60626"/>
     <w:multiLevelType w:val="multilevel"/>
     <w:tmpl w:val="2C60B896"/>
@@ -14313,7 +15509,7 @@
       </w:rPr>
     </w:lvl>
   </w:abstractNum>
-  <w:abstractNum w:abstractNumId="34" w15:restartNumberingAfterBreak="0">
+  <w:abstractNum w:abstractNumId="36" w15:restartNumberingAfterBreak="0">
     <w:nsid w:val="6B847731"/>
     <w:multiLevelType w:val="multilevel"/>
     <w:tmpl w:val="A6A46FE2"/>
@@ -14462,7 +15658,7 @@
       </w:rPr>
     </w:lvl>
   </w:abstractNum>
-  <w:abstractNum w:abstractNumId="35" w15:restartNumberingAfterBreak="0">
+  <w:abstractNum w:abstractNumId="37" w15:restartNumberingAfterBreak="0">
     <w:nsid w:val="6CE84D37"/>
     <w:multiLevelType w:val="hybridMultilevel"/>
     <w:tmpl w:val="255A693C"/>
@@ -14575,7 +15771,7 @@
       </w:rPr>
     </w:lvl>
   </w:abstractNum>
-  <w:abstractNum w:abstractNumId="36" w15:restartNumberingAfterBreak="0">
+  <w:abstractNum w:abstractNumId="38" w15:restartNumberingAfterBreak="0">
     <w:nsid w:val="73F83368"/>
     <w:multiLevelType w:val="hybridMultilevel"/>
     <w:tmpl w:val="36827324"/>
@@ -14664,7 +15860,7 @@
       </w:pPr>
     </w:lvl>
   </w:abstractNum>
-  <w:abstractNum w:abstractNumId="37" w15:restartNumberingAfterBreak="0">
+  <w:abstractNum w:abstractNumId="39" w15:restartNumberingAfterBreak="0">
     <w:nsid w:val="77D162A7"/>
     <w:multiLevelType w:val="hybridMultilevel"/>
     <w:tmpl w:val="7952C1E8"/>
@@ -14753,7 +15949,7 @@
       </w:pPr>
     </w:lvl>
   </w:abstractNum>
-  <w:abstractNum w:abstractNumId="38" w15:restartNumberingAfterBreak="0">
+  <w:abstractNum w:abstractNumId="40" w15:restartNumberingAfterBreak="0">
     <w:nsid w:val="78616DED"/>
     <w:multiLevelType w:val="hybridMultilevel"/>
     <w:tmpl w:val="E564BF04"/>
@@ -14866,7 +16062,7 @@
       </w:rPr>
     </w:lvl>
   </w:abstractNum>
-  <w:abstractNum w:abstractNumId="39" w15:restartNumberingAfterBreak="0">
+  <w:abstractNum w:abstractNumId="41" w15:restartNumberingAfterBreak="0">
     <w:nsid w:val="78AB77A3"/>
     <w:multiLevelType w:val="hybridMultilevel"/>
     <w:tmpl w:val="F5A67340"/>
@@ -14979,7 +16175,7 @@
       </w:rPr>
     </w:lvl>
   </w:abstractNum>
-  <w:abstractNum w:abstractNumId="40" w15:restartNumberingAfterBreak="0">
+  <w:abstractNum w:abstractNumId="42" w15:restartNumberingAfterBreak="0">
     <w:nsid w:val="7AD220D3"/>
     <w:multiLevelType w:val="hybridMultilevel"/>
     <w:tmpl w:val="F4AAE88E"/>
@@ -15092,7 +16288,7 @@
       </w:rPr>
     </w:lvl>
   </w:abstractNum>
-  <w:abstractNum w:abstractNumId="41" w15:restartNumberingAfterBreak="0">
+  <w:abstractNum w:abstractNumId="43" w15:restartNumberingAfterBreak="0">
     <w:nsid w:val="7C2A2F60"/>
     <w:multiLevelType w:val="hybridMultilevel"/>
     <w:tmpl w:val="99EEE3E8"/>
@@ -15206,22 +16402,22 @@
     </w:lvl>
   </w:abstractNum>
   <w:num w:numId="1">
-    <w:abstractNumId w:val="30"/>
+    <w:abstractNumId w:val="32"/>
   </w:num>
   <w:num w:numId="2">
-    <w:abstractNumId w:val="16"/>
+    <w:abstractNumId w:val="17"/>
   </w:num>
   <w:num w:numId="3">
     <w:abstractNumId w:val="7"/>
   </w:num>
   <w:num w:numId="4">
-    <w:abstractNumId w:val="33"/>
+    <w:abstractNumId w:val="35"/>
   </w:num>
   <w:num w:numId="5">
-    <w:abstractNumId w:val="34"/>
+    <w:abstractNumId w:val="36"/>
   </w:num>
   <w:num w:numId="6">
-    <w:abstractNumId w:val="32"/>
+    <w:abstractNumId w:val="34"/>
   </w:num>
   <w:num w:numId="7">
     <w:abstractNumId w:val="0"/>
@@ -15248,13 +16444,13 @@
     <w:abstractNumId w:val="2"/>
   </w:num>
   <w:num w:numId="15">
-    <w:abstractNumId w:val="23"/>
+    <w:abstractNumId w:val="24"/>
   </w:num>
   <w:num w:numId="16">
-    <w:abstractNumId w:val="39"/>
+    <w:abstractNumId w:val="41"/>
   </w:num>
   <w:num w:numId="17">
-    <w:abstractNumId w:val="40"/>
+    <w:abstractNumId w:val="42"/>
   </w:num>
   <w:num w:numId="18">
     <w:abstractNumId w:val="1"/>
@@ -15263,10 +16459,10 @@
     <w:abstractNumId w:val="3"/>
   </w:num>
   <w:num w:numId="20">
-    <w:abstractNumId w:val="27"/>
+    <w:abstractNumId w:val="28"/>
   </w:num>
   <w:num w:numId="21">
-    <w:abstractNumId w:val="20"/>
+    <w:abstractNumId w:val="21"/>
   </w:num>
   <w:num w:numId="22">
     <w:abstractNumId w:val="5"/>
@@ -15275,64 +16471,184 @@
     <w:abstractNumId w:val="14"/>
   </w:num>
   <w:num w:numId="24">
-    <w:abstractNumId w:val="21"/>
+    <w:abstractNumId w:val="22"/>
   </w:num>
   <w:num w:numId="25">
-    <w:abstractNumId w:val="18"/>
+    <w:abstractNumId w:val="19"/>
   </w:num>
   <w:num w:numId="26">
     <w:abstractNumId w:val="4"/>
   </w:num>
   <w:num w:numId="27">
-    <w:abstractNumId w:val="22"/>
+    <w:abstractNumId w:val="23"/>
   </w:num>
   <w:num w:numId="28">
-    <w:abstractNumId w:val="26"/>
+    <w:abstractNumId w:val="27"/>
   </w:num>
   <w:num w:numId="29">
-    <w:abstractNumId w:val="31"/>
+    <w:abstractNumId w:val="33"/>
   </w:num>
   <w:num w:numId="30">
     <w:abstractNumId w:val="6"/>
   </w:num>
   <w:num w:numId="31">
+    <w:abstractNumId w:val="40"/>
+  </w:num>
+  <w:num w:numId="32">
+    <w:abstractNumId w:val="18"/>
+  </w:num>
+  <w:num w:numId="33">
+    <w:abstractNumId w:val="25"/>
+  </w:num>
+  <w:num w:numId="34">
+    <w:abstractNumId w:val="30"/>
+  </w:num>
+  <w:num w:numId="35">
+    <w:abstractNumId w:val="43"/>
+  </w:num>
+  <w:num w:numId="36">
+    <w:abstractNumId w:val="20"/>
+  </w:num>
+  <w:num w:numId="37">
+    <w:abstractNumId w:val="26"/>
+  </w:num>
+  <w:num w:numId="38">
     <w:abstractNumId w:val="38"/>
   </w:num>
-  <w:num w:numId="32">
-    <w:abstractNumId w:val="17"/>
-  </w:num>
-  <w:num w:numId="33">
-    <w:abstractNumId w:val="24"/>
-  </w:num>
-  <w:num w:numId="34">
+  <w:num w:numId="39">
     <w:abstractNumId w:val="29"/>
   </w:num>
-  <w:num w:numId="35">
-    <w:abstractNumId w:val="41"/>
-  </w:num>
-  <w:num w:numId="36">
-    <w:abstractNumId w:val="19"/>
-  </w:num>
-  <w:num w:numId="37">
-    <w:abstractNumId w:val="25"/>
-  </w:num>
-  <w:num w:numId="38">
-    <w:abstractNumId w:val="36"/>
-  </w:num>
-  <w:num w:numId="39">
-    <w:abstractNumId w:val="28"/>
-  </w:num>
   <w:num w:numId="40">
-    <w:abstractNumId w:val="35"/>
+    <w:abstractNumId w:val="37"/>
   </w:num>
   <w:num w:numId="41">
     <w:abstractNumId w:val="15"/>
   </w:num>
   <w:num w:numId="42">
-    <w:abstractNumId w:val="37"/>
+    <w:abstractNumId w:val="39"/>
   </w:num>
   <w:num w:numId="43">
     <w:abstractNumId w:val="12"/>
+  </w:num>
+  <w:num w:numId="44">
+    <w:abstractNumId w:val="12"/>
+    <w:lvlOverride w:ilvl="0">
+      <w:startOverride w:val="1"/>
+    </w:lvlOverride>
+    <w:lvlOverride w:ilvl="1">
+      <w:startOverride w:val="1"/>
+    </w:lvlOverride>
+    <w:lvlOverride w:ilvl="2">
+      <w:startOverride w:val="1"/>
+    </w:lvlOverride>
+    <w:lvlOverride w:ilvl="3">
+      <w:startOverride w:val="1"/>
+    </w:lvlOverride>
+    <w:lvlOverride w:ilvl="4">
+      <w:startOverride w:val="1"/>
+    </w:lvlOverride>
+    <w:lvlOverride w:ilvl="5">
+      <w:startOverride w:val="1"/>
+    </w:lvlOverride>
+    <w:lvlOverride w:ilvl="6">
+      <w:startOverride w:val="1"/>
+    </w:lvlOverride>
+    <w:lvlOverride w:ilvl="7">
+      <w:startOverride w:val="1"/>
+    </w:lvlOverride>
+    <w:lvlOverride w:ilvl="8">
+      <w:startOverride w:val="1"/>
+    </w:lvlOverride>
+  </w:num>
+  <w:num w:numId="45">
+    <w:abstractNumId w:val="39"/>
+    <w:lvlOverride w:ilvl="0">
+      <w:startOverride w:val="1"/>
+    </w:lvlOverride>
+    <w:lvlOverride w:ilvl="1">
+      <w:startOverride w:val="1"/>
+    </w:lvlOverride>
+    <w:lvlOverride w:ilvl="2">
+      <w:startOverride w:val="1"/>
+    </w:lvlOverride>
+    <w:lvlOverride w:ilvl="3">
+      <w:startOverride w:val="1"/>
+    </w:lvlOverride>
+    <w:lvlOverride w:ilvl="4">
+      <w:startOverride w:val="1"/>
+    </w:lvlOverride>
+    <w:lvlOverride w:ilvl="5">
+      <w:startOverride w:val="1"/>
+    </w:lvlOverride>
+    <w:lvlOverride w:ilvl="6">
+      <w:startOverride w:val="1"/>
+    </w:lvlOverride>
+    <w:lvlOverride w:ilvl="7">
+      <w:startOverride w:val="1"/>
+    </w:lvlOverride>
+    <w:lvlOverride w:ilvl="8">
+      <w:startOverride w:val="1"/>
+    </w:lvlOverride>
+  </w:num>
+  <w:num w:numId="46">
+    <w:abstractNumId w:val="31"/>
+    <w:lvlOverride w:ilvl="0">
+      <w:startOverride w:val="1"/>
+    </w:lvlOverride>
+    <w:lvlOverride w:ilvl="1">
+      <w:startOverride w:val="1"/>
+    </w:lvlOverride>
+    <w:lvlOverride w:ilvl="2">
+      <w:startOverride w:val="1"/>
+    </w:lvlOverride>
+    <w:lvlOverride w:ilvl="3">
+      <w:startOverride w:val="1"/>
+    </w:lvlOverride>
+    <w:lvlOverride w:ilvl="4">
+      <w:startOverride w:val="1"/>
+    </w:lvlOverride>
+    <w:lvlOverride w:ilvl="5">
+      <w:startOverride w:val="1"/>
+    </w:lvlOverride>
+    <w:lvlOverride w:ilvl="6">
+      <w:startOverride w:val="1"/>
+    </w:lvlOverride>
+    <w:lvlOverride w:ilvl="7">
+      <w:startOverride w:val="1"/>
+    </w:lvlOverride>
+    <w:lvlOverride w:ilvl="8">
+      <w:startOverride w:val="1"/>
+    </w:lvlOverride>
+  </w:num>
+  <w:num w:numId="47">
+    <w:abstractNumId w:val="16"/>
+    <w:lvlOverride w:ilvl="0">
+      <w:startOverride w:val="1"/>
+    </w:lvlOverride>
+    <w:lvlOverride w:ilvl="1">
+      <w:startOverride w:val="1"/>
+    </w:lvlOverride>
+    <w:lvlOverride w:ilvl="2">
+      <w:startOverride w:val="1"/>
+    </w:lvlOverride>
+    <w:lvlOverride w:ilvl="3">
+      <w:startOverride w:val="1"/>
+    </w:lvlOverride>
+    <w:lvlOverride w:ilvl="4">
+      <w:startOverride w:val="1"/>
+    </w:lvlOverride>
+    <w:lvlOverride w:ilvl="5">
+      <w:startOverride w:val="1"/>
+    </w:lvlOverride>
+    <w:lvlOverride w:ilvl="6">
+      <w:startOverride w:val="1"/>
+    </w:lvlOverride>
+    <w:lvlOverride w:ilvl="7">
+      <w:startOverride w:val="1"/>
+    </w:lvlOverride>
+    <w:lvlOverride w:ilvl="8">
+      <w:startOverride w:val="1"/>
+    </w:lvlOverride>
   </w:num>
 </w:numbering>
 </file>
@@ -16601,7 +17917,7 @@
 </file>
 
 <file path=customXml/itemProps1.xml><?xml version="1.0" encoding="utf-8"?>
-<ds:datastoreItem xmlns:ds="http://schemas.openxmlformats.org/officeDocument/2006/customXml" ds:itemID="{9A685E0F-F68E-4D0A-B11F-ABCB404FFF4C}">
+<ds:datastoreItem xmlns:ds="http://schemas.openxmlformats.org/officeDocument/2006/customXml" ds:itemID="{2F0265A0-324B-4B99-95CB-0B7BF0D9EBE0}">
   <ds:schemaRefs>
     <ds:schemaRef ds:uri="http://schemas.openxmlformats.org/officeDocument/2006/bibliography"/>
   </ds:schemaRefs>

--- a/123 - Caneva Documentation-ALESSIA-JORGE-PHILIPPE-ROMAIN.docx
+++ b/123 - Caneva Documentation-ALESSIA-JORGE-PHILIPPE-ROMAIN.docx
@@ -4629,16 +4629,22 @@
         <w:rPr>
           <w:lang w:eastAsia="fr-CH"/>
         </w:rPr>
-        <w:t xml:space="preserve"> &amp; alessia</w:t>
-      </w:r>
+        <w:t xml:space="preserve"> &amp; </w:t>
+      </w:r>
+      <w:proofErr w:type="spellStart"/>
+      <w:r>
+        <w:rPr>
+          <w:lang w:eastAsia="fr-CH"/>
+        </w:rPr>
+        <w:t>alessia</w:t>
+      </w:r>
+      <w:proofErr w:type="spellEnd"/>
       <w:r>
         <w:rPr>
           <w:lang w:eastAsia="fr-CH"/>
         </w:rPr>
         <w:t>)</w:t>
       </w:r>
-      <w:bookmarkStart w:id="15" w:name="_GoBack"/>
-      <w:bookmarkEnd w:id="15"/>
     </w:p>
     <w:p>
       <w:pPr>
@@ -5781,7 +5787,7 @@
           <w:lang w:eastAsia="fr-CH"/>
         </w:rPr>
       </w:pPr>
-      <w:bookmarkStart w:id="16" w:name="_Toc104369004"/>
+      <w:bookmarkStart w:id="15" w:name="_Toc104369004"/>
       <w:r>
         <w:rPr>
           <w:lang w:eastAsia="fr-CH"/>
@@ -5789,7 +5795,7 @@
         <w:lastRenderedPageBreak/>
         <w:t>Difficultés rencontrées</w:t>
       </w:r>
-      <w:bookmarkEnd w:id="16"/>
+      <w:bookmarkEnd w:id="15"/>
       <w:r>
         <w:rPr>
           <w:lang w:eastAsia="fr-CH"/>
@@ -5815,12 +5821,41 @@
         <w:pStyle w:val="Titre1"/>
         <w:jc w:val="both"/>
       </w:pPr>
-      <w:bookmarkStart w:id="17" w:name="_Toc104369005"/>
+      <w:bookmarkStart w:id="16" w:name="_Toc104369005"/>
       <w:r>
         <w:lastRenderedPageBreak/>
         <w:t>Serveur de fichier</w:t>
       </w:r>
+      <w:bookmarkEnd w:id="16"/>
+    </w:p>
+    <w:p>
+      <w:pPr>
+        <w:pStyle w:val="Titre2"/>
+        <w:rPr>
+          <w:lang w:eastAsia="fr-CH"/>
+        </w:rPr>
+      </w:pPr>
+      <w:bookmarkStart w:id="17" w:name="_Toc104369006"/>
+      <w:r>
+        <w:rPr>
+          <w:lang w:eastAsia="fr-CH"/>
+        </w:rPr>
+        <w:t>Options d’installation</w:t>
+      </w:r>
       <w:bookmarkEnd w:id="17"/>
+      <w:r>
+        <w:rPr>
+          <w:lang w:eastAsia="fr-CH"/>
+        </w:rPr>
+        <w:t xml:space="preserve"> </w:t>
+      </w:r>
+    </w:p>
+    <w:p>
+      <w:pPr>
+        <w:rPr>
+          <w:lang w:eastAsia="fr-CH"/>
+        </w:rPr>
+      </w:pPr>
     </w:p>
     <w:p>
       <w:pPr>
@@ -5829,95 +5864,66 @@
           <w:lang w:eastAsia="fr-CH"/>
         </w:rPr>
       </w:pPr>
-      <w:bookmarkStart w:id="18" w:name="_Toc104369006"/>
-      <w:r>
-        <w:rPr>
-          <w:lang w:eastAsia="fr-CH"/>
-        </w:rPr>
-        <w:t>Options d’installation</w:t>
+      <w:bookmarkStart w:id="18" w:name="_Toc104369007"/>
+      <w:r>
+        <w:rPr>
+          <w:lang w:eastAsia="fr-CH"/>
+        </w:rPr>
+        <w:t>Préparation</w:t>
+      </w:r>
+      <w:r>
+        <w:rPr>
+          <w:lang w:eastAsia="fr-CH"/>
+        </w:rPr>
+        <w:t>s</w:t>
       </w:r>
       <w:bookmarkEnd w:id="18"/>
-      <w:r>
-        <w:rPr>
-          <w:lang w:eastAsia="fr-CH"/>
-        </w:rPr>
-        <w:t xml:space="preserve"> </w:t>
-      </w:r>
-    </w:p>
-    <w:p>
-      <w:pPr>
-        <w:rPr>
-          <w:lang w:eastAsia="fr-CH"/>
-        </w:rPr>
-      </w:pPr>
-    </w:p>
-    <w:p>
-      <w:pPr>
-        <w:pStyle w:val="Titre2"/>
-        <w:rPr>
-          <w:lang w:eastAsia="fr-CH"/>
-        </w:rPr>
-      </w:pPr>
-      <w:bookmarkStart w:id="19" w:name="_Toc104369007"/>
-      <w:r>
-        <w:rPr>
-          <w:lang w:eastAsia="fr-CH"/>
-        </w:rPr>
-        <w:t>Préparation</w:t>
-      </w:r>
-      <w:r>
-        <w:rPr>
-          <w:lang w:eastAsia="fr-CH"/>
-        </w:rPr>
-        <w:t>s</w:t>
+    </w:p>
+    <w:p>
+      <w:pPr>
+        <w:pStyle w:val="Titre3"/>
+        <w:rPr>
+          <w:lang w:eastAsia="fr-CH"/>
+        </w:rPr>
+      </w:pPr>
+      <w:bookmarkStart w:id="19" w:name="_Toc104369008"/>
+      <w:r>
+        <w:rPr>
+          <w:lang w:eastAsia="fr-CH"/>
+        </w:rPr>
+        <w:t>Arborescences :</w:t>
       </w:r>
       <w:bookmarkEnd w:id="19"/>
     </w:p>
     <w:p>
       <w:pPr>
+        <w:rPr>
+          <w:lang w:eastAsia="fr-CH"/>
+        </w:rPr>
+      </w:pPr>
+    </w:p>
+    <w:p>
+      <w:pPr>
+        <w:rPr>
+          <w:lang w:eastAsia="fr-CH"/>
+        </w:rPr>
+      </w:pPr>
+    </w:p>
+    <w:p>
+      <w:pPr>
         <w:pStyle w:val="Titre3"/>
         <w:rPr>
           <w:lang w:eastAsia="fr-CH"/>
         </w:rPr>
       </w:pPr>
-      <w:bookmarkStart w:id="20" w:name="_Toc104369008"/>
-      <w:r>
-        <w:rPr>
-          <w:lang w:eastAsia="fr-CH"/>
-        </w:rPr>
-        <w:t>Arborescences :</w:t>
+      <w:bookmarkStart w:id="20" w:name="_Toc104369009"/>
+      <w:r>
+        <w:rPr>
+          <w:lang w:eastAsia="fr-CH"/>
+        </w:rPr>
+        <w:t>Grilles des droits des partages :</w:t>
       </w:r>
       <w:bookmarkEnd w:id="20"/>
-    </w:p>
-    <w:p>
-      <w:pPr>
-        <w:rPr>
-          <w:lang w:eastAsia="fr-CH"/>
-        </w:rPr>
-      </w:pPr>
-    </w:p>
-    <w:p>
-      <w:pPr>
-        <w:rPr>
-          <w:lang w:eastAsia="fr-CH"/>
-        </w:rPr>
-      </w:pPr>
-    </w:p>
-    <w:p>
-      <w:pPr>
-        <w:pStyle w:val="Titre3"/>
-        <w:rPr>
-          <w:lang w:eastAsia="fr-CH"/>
-        </w:rPr>
-      </w:pPr>
-      <w:bookmarkStart w:id="21" w:name="_Toc104369009"/>
-      <w:r>
-        <w:rPr>
-          <w:lang w:eastAsia="fr-CH"/>
-        </w:rPr>
-        <w:t>Grilles des droits des partages :</w:t>
-      </w:r>
-      <w:bookmarkEnd w:id="21"/>
     </w:p>
     <w:p>
       <w:pPr>
@@ -5984,7 +5990,7 @@
         </w:tc>
         <w:tc>
           <w:tcPr>
-            <w:tcW w:w="425" w:type="dxa"/>
+            <w:tcW w:w="467" w:type="dxa"/>
             <w:vAlign w:val="center"/>
           </w:tcPr>
           <w:p>
@@ -6232,7 +6238,7 @@
         </w:tc>
         <w:tc>
           <w:tcPr>
-            <w:tcW w:w="425" w:type="dxa"/>
+            <w:tcW w:w="467" w:type="dxa"/>
             <w:vAlign w:val="center"/>
           </w:tcPr>
           <w:p>
@@ -6480,30 +6486,42 @@
         </w:tc>
         <w:tc>
           <w:tcPr>
-            <w:tcW w:w="425" w:type="dxa"/>
-            <w:vAlign w:val="center"/>
-          </w:tcPr>
-          <w:p>
-            <w:pPr>
-              <w:jc w:val="center"/>
-              <w:rPr>
-                <w:lang w:eastAsia="fr-CH"/>
-              </w:rPr>
-            </w:pPr>
-          </w:p>
-        </w:tc>
-        <w:tc>
-          <w:tcPr>
-            <w:tcW w:w="425" w:type="dxa"/>
-            <w:vAlign w:val="center"/>
-          </w:tcPr>
-          <w:p>
-            <w:pPr>
-              <w:jc w:val="center"/>
-              <w:rPr>
-                <w:lang w:eastAsia="fr-CH"/>
-              </w:rPr>
-            </w:pPr>
+            <w:tcW w:w="467" w:type="dxa"/>
+            <w:vAlign w:val="center"/>
+          </w:tcPr>
+          <w:p>
+            <w:pPr>
+              <w:jc w:val="center"/>
+              <w:rPr>
+                <w:lang w:eastAsia="fr-CH"/>
+              </w:rPr>
+            </w:pPr>
+            <w:r>
+              <w:rPr>
+                <w:lang w:eastAsia="fr-CH"/>
+              </w:rPr>
+              <w:t>CT</w:t>
+            </w:r>
+          </w:p>
+        </w:tc>
+        <w:tc>
+          <w:tcPr>
+            <w:tcW w:w="425" w:type="dxa"/>
+            <w:vAlign w:val="center"/>
+          </w:tcPr>
+          <w:p>
+            <w:pPr>
+              <w:jc w:val="center"/>
+              <w:rPr>
+                <w:lang w:eastAsia="fr-CH"/>
+              </w:rPr>
+            </w:pPr>
+            <w:r>
+              <w:rPr>
+                <w:lang w:eastAsia="fr-CH"/>
+              </w:rPr>
+              <w:t>CT</w:t>
+            </w:r>
           </w:p>
         </w:tc>
         <w:tc>
@@ -6518,188 +6536,272 @@
                 <w:lang w:eastAsia="fr-CH"/>
               </w:rPr>
             </w:pPr>
-          </w:p>
-        </w:tc>
-        <w:tc>
-          <w:tcPr>
-            <w:tcW w:w="425" w:type="dxa"/>
-            <w:vAlign w:val="center"/>
-          </w:tcPr>
-          <w:p>
-            <w:pPr>
-              <w:jc w:val="center"/>
-              <w:rPr>
-                <w:lang w:eastAsia="fr-CH"/>
-              </w:rPr>
-            </w:pPr>
-          </w:p>
-        </w:tc>
-        <w:tc>
-          <w:tcPr>
-            <w:tcW w:w="425" w:type="dxa"/>
-            <w:vAlign w:val="center"/>
-          </w:tcPr>
-          <w:p>
-            <w:pPr>
-              <w:jc w:val="center"/>
-              <w:rPr>
-                <w:lang w:eastAsia="fr-CH"/>
-              </w:rPr>
-            </w:pPr>
-          </w:p>
-        </w:tc>
-        <w:tc>
-          <w:tcPr>
-            <w:tcW w:w="425" w:type="dxa"/>
-            <w:vAlign w:val="center"/>
-          </w:tcPr>
-          <w:p>
-            <w:pPr>
-              <w:jc w:val="center"/>
-              <w:rPr>
-                <w:lang w:eastAsia="fr-CH"/>
-              </w:rPr>
-            </w:pPr>
-          </w:p>
-        </w:tc>
-        <w:tc>
-          <w:tcPr>
-            <w:tcW w:w="425" w:type="dxa"/>
-            <w:vAlign w:val="center"/>
-          </w:tcPr>
-          <w:p>
-            <w:pPr>
-              <w:jc w:val="center"/>
-              <w:rPr>
-                <w:lang w:eastAsia="fr-CH"/>
-              </w:rPr>
-            </w:pPr>
-          </w:p>
-        </w:tc>
-        <w:tc>
-          <w:tcPr>
-            <w:tcW w:w="425" w:type="dxa"/>
-            <w:vAlign w:val="center"/>
-          </w:tcPr>
-          <w:p>
-            <w:pPr>
-              <w:jc w:val="center"/>
-              <w:rPr>
-                <w:lang w:eastAsia="fr-CH"/>
-              </w:rPr>
-            </w:pPr>
-          </w:p>
-        </w:tc>
-        <w:tc>
-          <w:tcPr>
-            <w:tcW w:w="425" w:type="dxa"/>
-            <w:vAlign w:val="center"/>
-          </w:tcPr>
-          <w:p>
-            <w:pPr>
-              <w:jc w:val="center"/>
-              <w:rPr>
-                <w:lang w:eastAsia="fr-CH"/>
-              </w:rPr>
-            </w:pPr>
-          </w:p>
-        </w:tc>
-        <w:tc>
-          <w:tcPr>
-            <w:tcW w:w="425" w:type="dxa"/>
-            <w:vAlign w:val="center"/>
-          </w:tcPr>
-          <w:p>
-            <w:pPr>
-              <w:jc w:val="center"/>
-              <w:rPr>
-                <w:lang w:eastAsia="fr-CH"/>
-              </w:rPr>
-            </w:pPr>
-          </w:p>
-        </w:tc>
-        <w:tc>
-          <w:tcPr>
-            <w:tcW w:w="425" w:type="dxa"/>
-            <w:vAlign w:val="center"/>
-          </w:tcPr>
-          <w:p>
-            <w:pPr>
-              <w:jc w:val="center"/>
-              <w:rPr>
-                <w:lang w:eastAsia="fr-CH"/>
-              </w:rPr>
-            </w:pPr>
-          </w:p>
-        </w:tc>
-        <w:tc>
-          <w:tcPr>
-            <w:tcW w:w="425" w:type="dxa"/>
-            <w:vAlign w:val="center"/>
-          </w:tcPr>
-          <w:p>
-            <w:pPr>
-              <w:jc w:val="center"/>
-              <w:rPr>
-                <w:lang w:eastAsia="fr-CH"/>
-              </w:rPr>
-            </w:pPr>
-          </w:p>
-        </w:tc>
-        <w:tc>
-          <w:tcPr>
-            <w:tcW w:w="425" w:type="dxa"/>
-            <w:vAlign w:val="center"/>
-          </w:tcPr>
-          <w:p>
-            <w:pPr>
-              <w:jc w:val="center"/>
-              <w:rPr>
-                <w:lang w:eastAsia="fr-CH"/>
-              </w:rPr>
-            </w:pPr>
-          </w:p>
-        </w:tc>
-        <w:tc>
-          <w:tcPr>
-            <w:tcW w:w="425" w:type="dxa"/>
-            <w:vAlign w:val="center"/>
-          </w:tcPr>
-          <w:p>
-            <w:pPr>
-              <w:jc w:val="center"/>
-              <w:rPr>
-                <w:lang w:eastAsia="fr-CH"/>
-              </w:rPr>
-            </w:pPr>
-          </w:p>
-        </w:tc>
-        <w:tc>
-          <w:tcPr>
-            <w:tcW w:w="425" w:type="dxa"/>
-            <w:vAlign w:val="center"/>
-          </w:tcPr>
-          <w:p>
-            <w:pPr>
-              <w:jc w:val="center"/>
-              <w:rPr>
-                <w:lang w:eastAsia="fr-CH"/>
-              </w:rPr>
-            </w:pPr>
-          </w:p>
-        </w:tc>
-        <w:tc>
-          <w:tcPr>
-            <w:tcW w:w="425" w:type="dxa"/>
-            <w:vAlign w:val="center"/>
-          </w:tcPr>
-          <w:p>
-            <w:pPr>
-              <w:jc w:val="center"/>
-              <w:rPr>
-                <w:lang w:eastAsia="fr-CH"/>
-              </w:rPr>
-            </w:pPr>
+            <w:r>
+              <w:rPr>
+                <w:lang w:eastAsia="fr-CH"/>
+              </w:rPr>
+              <w:t>CT</w:t>
+            </w:r>
+          </w:p>
+        </w:tc>
+        <w:tc>
+          <w:tcPr>
+            <w:tcW w:w="425" w:type="dxa"/>
+            <w:vAlign w:val="center"/>
+          </w:tcPr>
+          <w:p>
+            <w:pPr>
+              <w:jc w:val="center"/>
+              <w:rPr>
+                <w:lang w:eastAsia="fr-CH"/>
+              </w:rPr>
+            </w:pPr>
+            <w:r>
+              <w:rPr>
+                <w:lang w:eastAsia="fr-CH"/>
+              </w:rPr>
+              <w:t>CT</w:t>
+            </w:r>
+          </w:p>
+        </w:tc>
+        <w:tc>
+          <w:tcPr>
+            <w:tcW w:w="425" w:type="dxa"/>
+            <w:vAlign w:val="center"/>
+          </w:tcPr>
+          <w:p>
+            <w:pPr>
+              <w:jc w:val="center"/>
+              <w:rPr>
+                <w:lang w:eastAsia="fr-CH"/>
+              </w:rPr>
+            </w:pPr>
+            <w:r>
+              <w:rPr>
+                <w:lang w:eastAsia="fr-CH"/>
+              </w:rPr>
+              <w:t>CT</w:t>
+            </w:r>
+          </w:p>
+        </w:tc>
+        <w:tc>
+          <w:tcPr>
+            <w:tcW w:w="425" w:type="dxa"/>
+            <w:vAlign w:val="center"/>
+          </w:tcPr>
+          <w:p>
+            <w:pPr>
+              <w:jc w:val="center"/>
+              <w:rPr>
+                <w:lang w:eastAsia="fr-CH"/>
+              </w:rPr>
+            </w:pPr>
+            <w:r>
+              <w:rPr>
+                <w:lang w:eastAsia="fr-CH"/>
+              </w:rPr>
+              <w:t>CT</w:t>
+            </w:r>
+          </w:p>
+        </w:tc>
+        <w:tc>
+          <w:tcPr>
+            <w:tcW w:w="425" w:type="dxa"/>
+            <w:vAlign w:val="center"/>
+          </w:tcPr>
+          <w:p>
+            <w:pPr>
+              <w:jc w:val="center"/>
+              <w:rPr>
+                <w:lang w:eastAsia="fr-CH"/>
+              </w:rPr>
+            </w:pPr>
+            <w:r>
+              <w:rPr>
+                <w:lang w:eastAsia="fr-CH"/>
+              </w:rPr>
+              <w:t>CT</w:t>
+            </w:r>
+          </w:p>
+        </w:tc>
+        <w:tc>
+          <w:tcPr>
+            <w:tcW w:w="425" w:type="dxa"/>
+            <w:vAlign w:val="center"/>
+          </w:tcPr>
+          <w:p>
+            <w:pPr>
+              <w:jc w:val="center"/>
+              <w:rPr>
+                <w:lang w:eastAsia="fr-CH"/>
+              </w:rPr>
+            </w:pPr>
+            <w:r>
+              <w:rPr>
+                <w:lang w:eastAsia="fr-CH"/>
+              </w:rPr>
+              <w:t>CT</w:t>
+            </w:r>
+          </w:p>
+        </w:tc>
+        <w:tc>
+          <w:tcPr>
+            <w:tcW w:w="425" w:type="dxa"/>
+            <w:vAlign w:val="center"/>
+          </w:tcPr>
+          <w:p>
+            <w:pPr>
+              <w:jc w:val="center"/>
+              <w:rPr>
+                <w:lang w:eastAsia="fr-CH"/>
+              </w:rPr>
+            </w:pPr>
+            <w:r>
+              <w:rPr>
+                <w:lang w:eastAsia="fr-CH"/>
+              </w:rPr>
+              <w:t>CT</w:t>
+            </w:r>
+          </w:p>
+        </w:tc>
+        <w:tc>
+          <w:tcPr>
+            <w:tcW w:w="425" w:type="dxa"/>
+            <w:vAlign w:val="center"/>
+          </w:tcPr>
+          <w:p>
+            <w:pPr>
+              <w:jc w:val="center"/>
+              <w:rPr>
+                <w:lang w:eastAsia="fr-CH"/>
+              </w:rPr>
+            </w:pPr>
+            <w:r>
+              <w:rPr>
+                <w:lang w:eastAsia="fr-CH"/>
+              </w:rPr>
+              <w:t>CT</w:t>
+            </w:r>
+          </w:p>
+        </w:tc>
+        <w:tc>
+          <w:tcPr>
+            <w:tcW w:w="425" w:type="dxa"/>
+            <w:vAlign w:val="center"/>
+          </w:tcPr>
+          <w:p>
+            <w:pPr>
+              <w:jc w:val="center"/>
+              <w:rPr>
+                <w:lang w:eastAsia="fr-CH"/>
+              </w:rPr>
+            </w:pPr>
+            <w:r>
+              <w:rPr>
+                <w:lang w:eastAsia="fr-CH"/>
+              </w:rPr>
+              <w:t>CT</w:t>
+            </w:r>
+          </w:p>
+        </w:tc>
+        <w:tc>
+          <w:tcPr>
+            <w:tcW w:w="425" w:type="dxa"/>
+            <w:vAlign w:val="center"/>
+          </w:tcPr>
+          <w:p>
+            <w:pPr>
+              <w:jc w:val="center"/>
+              <w:rPr>
+                <w:lang w:eastAsia="fr-CH"/>
+              </w:rPr>
+            </w:pPr>
+            <w:r>
+              <w:rPr>
+                <w:lang w:eastAsia="fr-CH"/>
+              </w:rPr>
+              <w:t>CT</w:t>
+            </w:r>
+          </w:p>
+        </w:tc>
+        <w:tc>
+          <w:tcPr>
+            <w:tcW w:w="425" w:type="dxa"/>
+            <w:vAlign w:val="center"/>
+          </w:tcPr>
+          <w:p>
+            <w:pPr>
+              <w:jc w:val="center"/>
+              <w:rPr>
+                <w:lang w:eastAsia="fr-CH"/>
+              </w:rPr>
+            </w:pPr>
+            <w:r>
+              <w:rPr>
+                <w:lang w:eastAsia="fr-CH"/>
+              </w:rPr>
+              <w:t>CT</w:t>
+            </w:r>
+          </w:p>
+        </w:tc>
+        <w:tc>
+          <w:tcPr>
+            <w:tcW w:w="425" w:type="dxa"/>
+            <w:vAlign w:val="center"/>
+          </w:tcPr>
+          <w:p>
+            <w:pPr>
+              <w:jc w:val="center"/>
+              <w:rPr>
+                <w:lang w:eastAsia="fr-CH"/>
+              </w:rPr>
+            </w:pPr>
+            <w:r>
+              <w:rPr>
+                <w:lang w:eastAsia="fr-CH"/>
+              </w:rPr>
+              <w:t>CT</w:t>
+            </w:r>
+          </w:p>
+        </w:tc>
+        <w:tc>
+          <w:tcPr>
+            <w:tcW w:w="425" w:type="dxa"/>
+            <w:vAlign w:val="center"/>
+          </w:tcPr>
+          <w:p>
+            <w:pPr>
+              <w:jc w:val="center"/>
+              <w:rPr>
+                <w:lang w:eastAsia="fr-CH"/>
+              </w:rPr>
+            </w:pPr>
+            <w:r>
+              <w:rPr>
+                <w:lang w:eastAsia="fr-CH"/>
+              </w:rPr>
+              <w:t>CT</w:t>
+            </w:r>
+          </w:p>
+        </w:tc>
+        <w:tc>
+          <w:tcPr>
+            <w:tcW w:w="425" w:type="dxa"/>
+            <w:vAlign w:val="center"/>
+          </w:tcPr>
+          <w:p>
+            <w:pPr>
+              <w:jc w:val="center"/>
+              <w:rPr>
+                <w:lang w:eastAsia="fr-CH"/>
+              </w:rPr>
+            </w:pPr>
+            <w:r>
+              <w:rPr>
+                <w:lang w:eastAsia="fr-CH"/>
+              </w:rPr>
+              <w:t>CT</w:t>
+            </w:r>
           </w:p>
         </w:tc>
       </w:tr>
@@ -6728,7 +6830,7 @@
         </w:tc>
         <w:tc>
           <w:tcPr>
-            <w:tcW w:w="425" w:type="dxa"/>
+            <w:tcW w:w="467" w:type="dxa"/>
             <w:vAlign w:val="center"/>
           </w:tcPr>
           <w:p>
@@ -6976,7 +7078,7 @@
         </w:tc>
         <w:tc>
           <w:tcPr>
-            <w:tcW w:w="425" w:type="dxa"/>
+            <w:tcW w:w="467" w:type="dxa"/>
             <w:vAlign w:val="center"/>
           </w:tcPr>
           <w:p>
@@ -7224,7 +7326,7 @@
         </w:tc>
         <w:tc>
           <w:tcPr>
-            <w:tcW w:w="425" w:type="dxa"/>
+            <w:tcW w:w="467" w:type="dxa"/>
             <w:vAlign w:val="center"/>
           </w:tcPr>
           <w:p>
@@ -7476,7 +7578,7 @@
         </w:tc>
         <w:tc>
           <w:tcPr>
-            <w:tcW w:w="425" w:type="dxa"/>
+            <w:tcW w:w="467" w:type="dxa"/>
             <w:textDirection w:val="btLr"/>
             <w:vAlign w:val="center"/>
           </w:tcPr>
@@ -7760,7 +7862,7 @@
         </w:tc>
         <w:tc>
           <w:tcPr>
-            <w:tcW w:w="425" w:type="dxa"/>
+            <w:tcW w:w="467" w:type="dxa"/>
             <w:shd w:val="clear" w:color="auto" w:fill="AEAAAA" w:themeFill="background2" w:themeFillShade="BF"/>
             <w:textDirection w:val="btLr"/>
             <w:vAlign w:val="center"/>
@@ -8072,14 +8174,14 @@
           <w:lang w:eastAsia="fr-CH"/>
         </w:rPr>
       </w:pPr>
-      <w:bookmarkStart w:id="22" w:name="_Toc104369010"/>
+      <w:bookmarkStart w:id="21" w:name="_Toc104369010"/>
       <w:r>
         <w:rPr>
           <w:lang w:eastAsia="fr-CH"/>
         </w:rPr>
         <w:t>Grilles des droits des dossiers :</w:t>
       </w:r>
-      <w:bookmarkEnd w:id="22"/>
+      <w:bookmarkEnd w:id="21"/>
     </w:p>
     <w:p>
       <w:pPr>
@@ -10033,37 +10135,37 @@
           <w:lang w:eastAsia="fr-CH"/>
         </w:rPr>
       </w:pPr>
-      <w:bookmarkStart w:id="23" w:name="_Toc104369011"/>
+      <w:bookmarkStart w:id="22" w:name="_Toc104369011"/>
       <w:r>
         <w:rPr>
           <w:lang w:eastAsia="fr-CH"/>
         </w:rPr>
         <w:t>Opérations effectuées</w:t>
       </w:r>
+      <w:bookmarkEnd w:id="22"/>
+    </w:p>
+    <w:p>
+      <w:pPr>
+        <w:rPr>
+          <w:lang w:eastAsia="fr-CH"/>
+        </w:rPr>
+      </w:pPr>
+    </w:p>
+    <w:p>
+      <w:pPr>
+        <w:pStyle w:val="Titre2"/>
+        <w:rPr>
+          <w:lang w:eastAsia="fr-CH"/>
+        </w:rPr>
+      </w:pPr>
+      <w:bookmarkStart w:id="23" w:name="_Toc104369012"/>
+      <w:r>
+        <w:rPr>
+          <w:lang w:eastAsia="fr-CH"/>
+        </w:rPr>
+        <w:t>Difficultés rencontrées</w:t>
+      </w:r>
       <w:bookmarkEnd w:id="23"/>
-    </w:p>
-    <w:p>
-      <w:pPr>
-        <w:rPr>
-          <w:lang w:eastAsia="fr-CH"/>
-        </w:rPr>
-      </w:pPr>
-    </w:p>
-    <w:p>
-      <w:pPr>
-        <w:pStyle w:val="Titre2"/>
-        <w:rPr>
-          <w:lang w:eastAsia="fr-CH"/>
-        </w:rPr>
-      </w:pPr>
-      <w:bookmarkStart w:id="24" w:name="_Toc104369012"/>
-      <w:r>
-        <w:rPr>
-          <w:lang w:eastAsia="fr-CH"/>
-        </w:rPr>
-        <w:t>Difficultés rencontrées</w:t>
-      </w:r>
-      <w:bookmarkEnd w:id="24"/>
       <w:r>
         <w:rPr>
           <w:lang w:eastAsia="fr-CH"/>
@@ -10089,12 +10191,40 @@
         <w:pStyle w:val="Titre1"/>
         <w:jc w:val="both"/>
       </w:pPr>
-      <w:bookmarkStart w:id="25" w:name="_Toc104369013"/>
-      <w:r>
-        <w:lastRenderedPageBreak/>
+      <w:bookmarkStart w:id="24" w:name="_Toc104369013"/>
+      <w:r>
         <w:t>Serveur d’impression</w:t>
       </w:r>
+      <w:bookmarkEnd w:id="24"/>
+    </w:p>
+    <w:p>
+      <w:pPr>
+        <w:pStyle w:val="Titre2"/>
+        <w:rPr>
+          <w:lang w:eastAsia="fr-CH"/>
+        </w:rPr>
+      </w:pPr>
+      <w:bookmarkStart w:id="25" w:name="_Toc104369014"/>
+      <w:r>
+        <w:rPr>
+          <w:lang w:eastAsia="fr-CH"/>
+        </w:rPr>
+        <w:t>Options d’installation</w:t>
+      </w:r>
       <w:bookmarkEnd w:id="25"/>
+      <w:r>
+        <w:rPr>
+          <w:lang w:eastAsia="fr-CH"/>
+        </w:rPr>
+        <w:t xml:space="preserve"> </w:t>
+      </w:r>
+    </w:p>
+    <w:p>
+      <w:pPr>
+        <w:rPr>
+          <w:lang w:eastAsia="fr-CH"/>
+        </w:rPr>
+      </w:pPr>
     </w:p>
     <w:p>
       <w:pPr>
@@ -10103,19 +10233,33 @@
           <w:lang w:eastAsia="fr-CH"/>
         </w:rPr>
       </w:pPr>
-      <w:bookmarkStart w:id="26" w:name="_Toc104369014"/>
-      <w:r>
-        <w:rPr>
-          <w:lang w:eastAsia="fr-CH"/>
-        </w:rPr>
-        <w:t>Options d’installation</w:t>
+      <w:bookmarkStart w:id="26" w:name="_Toc104369015"/>
+      <w:r>
+        <w:rPr>
+          <w:lang w:eastAsia="fr-CH"/>
+        </w:rPr>
+        <w:t>Opérations effectuées</w:t>
       </w:r>
       <w:bookmarkEnd w:id="26"/>
-      <w:r>
-        <w:rPr>
-          <w:lang w:eastAsia="fr-CH"/>
-        </w:rPr>
-        <w:t xml:space="preserve"> </w:t>
+    </w:p>
+    <w:p>
+      <w:pPr>
+        <w:rPr>
+          <w:lang w:eastAsia="fr-CH"/>
+        </w:rPr>
+      </w:pPr>
+    </w:p>
+    <w:p>
+      <w:pPr>
+        <w:rPr>
+          <w:lang w:eastAsia="fr-CH"/>
+        </w:rPr>
+      </w:pPr>
+      <w:r>
+        <w:rPr>
+          <w:lang w:eastAsia="fr-CH"/>
+        </w:rPr>
+        <w:t>Purge de la file d’impression</w:t>
       </w:r>
     </w:p>
     <w:p>
@@ -10132,57 +10276,14 @@
           <w:lang w:eastAsia="fr-CH"/>
         </w:rPr>
       </w:pPr>
-      <w:bookmarkStart w:id="27" w:name="_Toc104369015"/>
-      <w:r>
-        <w:rPr>
-          <w:lang w:eastAsia="fr-CH"/>
-        </w:rPr>
-        <w:t>Opérations effectuées</w:t>
+      <w:bookmarkStart w:id="27" w:name="_Toc104369016"/>
+      <w:r>
+        <w:rPr>
+          <w:lang w:eastAsia="fr-CH"/>
+        </w:rPr>
+        <w:t>Difficultés rencontrées</w:t>
       </w:r>
       <w:bookmarkEnd w:id="27"/>
-    </w:p>
-    <w:p>
-      <w:pPr>
-        <w:rPr>
-          <w:lang w:eastAsia="fr-CH"/>
-        </w:rPr>
-      </w:pPr>
-    </w:p>
-    <w:p>
-      <w:pPr>
-        <w:rPr>
-          <w:lang w:eastAsia="fr-CH"/>
-        </w:rPr>
-      </w:pPr>
-      <w:r>
-        <w:rPr>
-          <w:lang w:eastAsia="fr-CH"/>
-        </w:rPr>
-        <w:t>Purge de la file d’impression</w:t>
-      </w:r>
-    </w:p>
-    <w:p>
-      <w:pPr>
-        <w:rPr>
-          <w:lang w:eastAsia="fr-CH"/>
-        </w:rPr>
-      </w:pPr>
-    </w:p>
-    <w:p>
-      <w:pPr>
-        <w:pStyle w:val="Titre2"/>
-        <w:rPr>
-          <w:lang w:eastAsia="fr-CH"/>
-        </w:rPr>
-      </w:pPr>
-      <w:bookmarkStart w:id="28" w:name="_Toc104369016"/>
-      <w:r>
-        <w:rPr>
-          <w:lang w:eastAsia="fr-CH"/>
-        </w:rPr>
-        <w:t>Difficultés rencontrées</w:t>
-      </w:r>
-      <w:bookmarkEnd w:id="28"/>
       <w:r>
         <w:rPr>
           <w:lang w:eastAsia="fr-CH"/>
@@ -10208,42 +10309,48 @@
         <w:pStyle w:val="Titre1"/>
         <w:jc w:val="both"/>
       </w:pPr>
-      <w:bookmarkStart w:id="29" w:name="_Toc104369017"/>
-      <w:r>
-        <w:lastRenderedPageBreak/>
+      <w:bookmarkStart w:id="28" w:name="_Toc104369017"/>
+      <w:r>
         <w:t>Conclusion</w:t>
       </w:r>
+      <w:bookmarkEnd w:id="28"/>
+    </w:p>
+    <w:p>
+      <w:pPr>
+        <w:rPr>
+          <w:lang w:eastAsia="fr-CH"/>
+        </w:rPr>
+      </w:pPr>
+    </w:p>
+    <w:p>
+      <w:pPr>
+        <w:pStyle w:val="Titre2"/>
+        <w:rPr>
+          <w:lang w:eastAsia="fr-CH"/>
+        </w:rPr>
+      </w:pPr>
+      <w:bookmarkStart w:id="29" w:name="_Toc104369018"/>
+      <w:r>
+        <w:rPr>
+          <w:lang w:eastAsia="fr-CH"/>
+        </w:rPr>
+        <w:t>Difficultés rencontrées</w:t>
+      </w:r>
       <w:bookmarkEnd w:id="29"/>
     </w:p>
     <w:p>
       <w:pPr>
-        <w:rPr>
-          <w:lang w:eastAsia="fr-CH"/>
-        </w:rPr>
-      </w:pPr>
-    </w:p>
-    <w:p>
-      <w:pPr>
-        <w:pStyle w:val="Titre2"/>
-        <w:rPr>
-          <w:lang w:eastAsia="fr-CH"/>
-        </w:rPr>
-      </w:pPr>
-      <w:bookmarkStart w:id="30" w:name="_Toc104369018"/>
-      <w:r>
-        <w:rPr>
-          <w:lang w:eastAsia="fr-CH"/>
-        </w:rPr>
-        <w:t>Difficultés rencontrées</w:t>
-      </w:r>
+        <w:pStyle w:val="Paragraphedeliste"/>
+        <w:numPr>
+          <w:ilvl w:val="0"/>
+          <w:numId w:val="35"/>
+        </w:numPr>
+        <w:rPr>
+          <w:lang w:eastAsia="fr-CH"/>
+        </w:rPr>
+      </w:pPr>
+      <w:bookmarkStart w:id="30" w:name="_GoBack"/>
       <w:bookmarkEnd w:id="30"/>
-    </w:p>
-    <w:p>
-      <w:pPr>
-        <w:rPr>
-          <w:lang w:eastAsia="fr-CH"/>
-        </w:rPr>
-      </w:pPr>
     </w:p>
     <w:p>
       <w:pPr>
@@ -10347,7 +10454,7 @@
                 <w:rPr>
                   <w:noProof/>
                 </w:rPr>
-                <w:t>15.06.2022</w:t>
+                <w:t>20.06.2022</w:t>
               </w:r>
               <w:r>
                 <w:fldChar w:fldCharType="end"/>
@@ -10481,6 +10588,14 @@
     </w:r>
     <w:r>
       <w:tab/>
+    </w:r>
+    <w:proofErr w:type="spellStart"/>
+    <w:r>
+      <w:t>Caneva</w:t>
+    </w:r>
+    <w:proofErr w:type="spellEnd"/>
+    <w:r>
+      <w:t xml:space="preserve"> I-CT 123</w:t>
     </w:r>
     <w:r>
       <w:tab/>
@@ -16601,7 +16716,7 @@
 </file>
 
 <file path=customXml/itemProps1.xml><?xml version="1.0" encoding="utf-8"?>
-<ds:datastoreItem xmlns:ds="http://schemas.openxmlformats.org/officeDocument/2006/customXml" ds:itemID="{9A685E0F-F68E-4D0A-B11F-ABCB404FFF4C}">
+<ds:datastoreItem xmlns:ds="http://schemas.openxmlformats.org/officeDocument/2006/customXml" ds:itemID="{496FFC1E-AA21-45C9-A172-AFDC2CDB6742}">
   <ds:schemaRefs>
     <ds:schemaRef ds:uri="http://schemas.openxmlformats.org/officeDocument/2006/bibliography"/>
   </ds:schemaRefs>

--- a/123 - Caneva Documentation-ALESSIA-JORGE-PHILIPPE-ROMAIN.docx
+++ b/123 - Caneva Documentation-ALESSIA-JORGE-PHILIPPE-ROMAIN.docx
@@ -1,6 +1,6 @@
 
 <file path=word/document.xml><?xml version="1.0" encoding="utf-8"?>
-<w:document xmlns:wpc="http://schemas.microsoft.com/office/word/2010/wordprocessingCanvas" xmlns:cx="http://schemas.microsoft.com/office/drawing/2014/chartex" xmlns:cx1="http://schemas.microsoft.com/office/drawing/2015/9/8/chartex" xmlns:mc="http://schemas.openxmlformats.org/markup-compatibility/2006" xmlns:o="urn:schemas-microsoft-com:office:office" xmlns:r="http://schemas.openxmlformats.org/officeDocument/2006/relationships" xmlns:m="http://schemas.openxmlformats.org/officeDocument/2006/math" xmlns:v="urn:schemas-microsoft-com:vml" xmlns:wp14="http://schemas.microsoft.com/office/word/2010/wordprocessingDrawing" xmlns:wp="http://schemas.openxmlformats.org/drawingml/2006/wordprocessingDrawing" xmlns:w10="urn:schemas-microsoft-com:office:word" xmlns:w="http://schemas.openxmlformats.org/wordprocessingml/2006/main" xmlns:w14="http://schemas.microsoft.com/office/word/2010/wordml" xmlns:w15="http://schemas.microsoft.com/office/word/2012/wordml" xmlns:w16se="http://schemas.microsoft.com/office/word/2015/wordml/symex" xmlns:wpg="http://schemas.microsoft.com/office/word/2010/wordprocessingGroup" xmlns:wpi="http://schemas.microsoft.com/office/word/2010/wordprocessingInk" xmlns:wne="http://schemas.microsoft.com/office/word/2006/wordml" xmlns:wps="http://schemas.microsoft.com/office/word/2010/wordprocessingShape" mc:Ignorable="w14 w15 w16se wp14">
+<w:document xmlns:wpc="http://schemas.microsoft.com/office/word/2010/wordprocessingCanvas" xmlns:cx="http://schemas.microsoft.com/office/drawing/2014/chartex" xmlns:cx1="http://schemas.microsoft.com/office/drawing/2015/9/8/chartex" xmlns:cx2="http://schemas.microsoft.com/office/drawing/2015/10/21/chartex" xmlns:cx3="http://schemas.microsoft.com/office/drawing/2016/5/9/chartex" xmlns:cx4="http://schemas.microsoft.com/office/drawing/2016/5/10/chartex" xmlns:cx5="http://schemas.microsoft.com/office/drawing/2016/5/11/chartex" xmlns:cx6="http://schemas.microsoft.com/office/drawing/2016/5/12/chartex" xmlns:cx7="http://schemas.microsoft.com/office/drawing/2016/5/13/chartex" xmlns:cx8="http://schemas.microsoft.com/office/drawing/2016/5/14/chartex" xmlns:mc="http://schemas.openxmlformats.org/markup-compatibility/2006" xmlns:aink="http://schemas.microsoft.com/office/drawing/2016/ink" xmlns:am3d="http://schemas.microsoft.com/office/drawing/2017/model3d" xmlns:o="urn:schemas-microsoft-com:office:office" xmlns:oel="http://schemas.microsoft.com/office/2019/extlst" xmlns:r="http://schemas.openxmlformats.org/officeDocument/2006/relationships" xmlns:m="http://schemas.openxmlformats.org/officeDocument/2006/math" xmlns:v="urn:schemas-microsoft-com:vml" xmlns:wp14="http://schemas.microsoft.com/office/word/2010/wordprocessingDrawing" xmlns:wp="http://schemas.openxmlformats.org/drawingml/2006/wordprocessingDrawing" xmlns:w10="urn:schemas-microsoft-com:office:word" xmlns:w="http://schemas.openxmlformats.org/wordprocessingml/2006/main" xmlns:w14="http://schemas.microsoft.com/office/word/2010/wordml" xmlns:w15="http://schemas.microsoft.com/office/word/2012/wordml" xmlns:w16cex="http://schemas.microsoft.com/office/word/2018/wordml/cex" xmlns:w16cid="http://schemas.microsoft.com/office/word/2016/wordml/cid" xmlns:w16="http://schemas.microsoft.com/office/word/2018/wordml" xmlns:w16sdtdh="http://schemas.microsoft.com/office/word/2020/wordml/sdtdatahash" xmlns:w16se="http://schemas.microsoft.com/office/word/2015/wordml/symex" xmlns:wpg="http://schemas.microsoft.com/office/word/2010/wordprocessingGroup" xmlns:wpi="http://schemas.microsoft.com/office/word/2010/wordprocessingInk" xmlns:wne="http://schemas.microsoft.com/office/word/2006/wordml" xmlns:wps="http://schemas.microsoft.com/office/word/2010/wordprocessingShape" mc:Ignorable="w14 w15 w16se w16cid w16 w16cex w16sdtdh wp14">
   <w:body>
     <w:p>
       <w:pPr>
@@ -183,7 +183,7 @@
           <w:r>
             <w:fldChar w:fldCharType="separate"/>
           </w:r>
-          <w:hyperlink w:anchor="_Toc104368989" w:history="1">
+          <w:hyperlink w:anchor="_Toc106820843" w:history="1">
             <w:r>
               <w:rPr>
                 <w:rStyle w:val="Lienhypertexte"/>
@@ -210,7 +210,7 @@
                 <w:noProof/>
                 <w:webHidden/>
               </w:rPr>
-              <w:instrText xml:space="preserve"> PAGEREF _Toc104368989 \h </w:instrText>
+              <w:instrText xml:space="preserve"> PAGEREF _Toc106820843 \h </w:instrText>
             </w:r>
             <w:r>
               <w:rPr>
@@ -253,7 +253,7 @@
               <w:lang w:eastAsia="fr-CH"/>
             </w:rPr>
           </w:pPr>
-          <w:hyperlink w:anchor="_Toc104368990" w:history="1">
+          <w:hyperlink w:anchor="_Toc106820844" w:history="1">
             <w:r>
               <w:rPr>
                 <w:rStyle w:val="Lienhypertexte"/>
@@ -281,7 +281,7 @@
                 <w:noProof/>
                 <w:webHidden/>
               </w:rPr>
-              <w:instrText xml:space="preserve"> PAGEREF _Toc104368990 \h </w:instrText>
+              <w:instrText xml:space="preserve"> PAGEREF _Toc106820844 \h </w:instrText>
             </w:r>
             <w:r>
               <w:rPr>
@@ -324,7 +324,7 @@
               <w:lang w:eastAsia="fr-CH"/>
             </w:rPr>
           </w:pPr>
-          <w:hyperlink w:anchor="_Toc104368991" w:history="1">
+          <w:hyperlink w:anchor="_Toc106820845" w:history="1">
             <w:r>
               <w:rPr>
                 <w:rStyle w:val="Lienhypertexte"/>
@@ -352,7 +352,7 @@
                 <w:noProof/>
                 <w:webHidden/>
               </w:rPr>
-              <w:instrText xml:space="preserve"> PAGEREF _Toc104368991 \h </w:instrText>
+              <w:instrText xml:space="preserve"> PAGEREF _Toc106820845 \h </w:instrText>
             </w:r>
             <w:r>
               <w:rPr>
@@ -395,7 +395,7 @@
               <w:lang w:eastAsia="fr-CH"/>
             </w:rPr>
           </w:pPr>
-          <w:hyperlink w:anchor="_Toc104368992" w:history="1">
+          <w:hyperlink w:anchor="_Toc106820846" w:history="1">
             <w:r>
               <w:rPr>
                 <w:rStyle w:val="Lienhypertexte"/>
@@ -423,7 +423,7 @@
                 <w:noProof/>
                 <w:webHidden/>
               </w:rPr>
-              <w:instrText xml:space="preserve"> PAGEREF _Toc104368992 \h </w:instrText>
+              <w:instrText xml:space="preserve"> PAGEREF _Toc106820846 \h </w:instrText>
             </w:r>
             <w:r>
               <w:rPr>
@@ -466,7 +466,7 @@
               <w:lang w:eastAsia="fr-CH"/>
             </w:rPr>
           </w:pPr>
-          <w:hyperlink w:anchor="_Toc104368993" w:history="1">
+          <w:hyperlink w:anchor="_Toc106820847" w:history="1">
             <w:r>
               <w:rPr>
                 <w:rStyle w:val="Lienhypertexte"/>
@@ -494,7 +494,7 @@
                 <w:noProof/>
                 <w:webHidden/>
               </w:rPr>
-              <w:instrText xml:space="preserve"> PAGEREF _Toc104368993 \h </w:instrText>
+              <w:instrText xml:space="preserve"> PAGEREF _Toc106820847 \h </w:instrText>
             </w:r>
             <w:r>
               <w:rPr>
@@ -537,7 +537,7 @@
               <w:lang w:eastAsia="fr-CH"/>
             </w:rPr>
           </w:pPr>
-          <w:hyperlink w:anchor="_Toc104368994" w:history="1">
+          <w:hyperlink w:anchor="_Toc106820848" w:history="1">
             <w:r>
               <w:rPr>
                 <w:rStyle w:val="Lienhypertexte"/>
@@ -564,7 +564,7 @@
                 <w:noProof/>
                 <w:webHidden/>
               </w:rPr>
-              <w:instrText xml:space="preserve"> PAGEREF _Toc104368994 \h </w:instrText>
+              <w:instrText xml:space="preserve"> PAGEREF _Toc106820848 \h </w:instrText>
             </w:r>
             <w:r>
               <w:rPr>
@@ -607,7 +607,7 @@
               <w:lang w:eastAsia="fr-CH"/>
             </w:rPr>
           </w:pPr>
-          <w:hyperlink w:anchor="_Toc104368995" w:history="1">
+          <w:hyperlink w:anchor="_Toc106820849" w:history="1">
             <w:r>
               <w:rPr>
                 <w:rStyle w:val="Lienhypertexte"/>
@@ -635,7 +635,7 @@
                 <w:noProof/>
                 <w:webHidden/>
               </w:rPr>
-              <w:instrText xml:space="preserve"> PAGEREF _Toc104368995 \h </w:instrText>
+              <w:instrText xml:space="preserve"> PAGEREF _Toc106820849 \h </w:instrText>
             </w:r>
             <w:r>
               <w:rPr>
@@ -678,7 +678,7 @@
               <w:lang w:eastAsia="fr-CH"/>
             </w:rPr>
           </w:pPr>
-          <w:hyperlink w:anchor="_Toc104368996" w:history="1">
+          <w:hyperlink w:anchor="_Toc106820850" w:history="1">
             <w:r>
               <w:rPr>
                 <w:rStyle w:val="Lienhypertexte"/>
@@ -706,7 +706,7 @@
                 <w:noProof/>
                 <w:webHidden/>
               </w:rPr>
-              <w:instrText xml:space="preserve"> PAGEREF _Toc104368996 \h </w:instrText>
+              <w:instrText xml:space="preserve"> PAGEREF _Toc106820850 \h </w:instrText>
             </w:r>
             <w:r>
               <w:rPr>
@@ -749,7 +749,7 @@
               <w:lang w:eastAsia="fr-CH"/>
             </w:rPr>
           </w:pPr>
-          <w:hyperlink w:anchor="_Toc104368997" w:history="1">
+          <w:hyperlink w:anchor="_Toc106820851" w:history="1">
             <w:r>
               <w:rPr>
                 <w:rStyle w:val="Lienhypertexte"/>
@@ -777,7 +777,7 @@
                 <w:noProof/>
                 <w:webHidden/>
               </w:rPr>
-              <w:instrText xml:space="preserve"> PAGEREF _Toc104368997 \h </w:instrText>
+              <w:instrText xml:space="preserve"> PAGEREF _Toc106820851 \h </w:instrText>
             </w:r>
             <w:r>
               <w:rPr>
@@ -820,7 +820,7 @@
               <w:lang w:eastAsia="fr-CH"/>
             </w:rPr>
           </w:pPr>
-          <w:hyperlink w:anchor="_Toc104368998" w:history="1">
+          <w:hyperlink w:anchor="_Toc106820852" w:history="1">
             <w:r>
               <w:rPr>
                 <w:rStyle w:val="Lienhypertexte"/>
@@ -847,7 +847,7 @@
                 <w:noProof/>
                 <w:webHidden/>
               </w:rPr>
-              <w:instrText xml:space="preserve"> PAGEREF _Toc104368998 \h </w:instrText>
+              <w:instrText xml:space="preserve"> PAGEREF _Toc106820852 \h </w:instrText>
             </w:r>
             <w:r>
               <w:rPr>
@@ -867,7 +867,7 @@
                 <w:noProof/>
                 <w:webHidden/>
               </w:rPr>
-              <w:t>4</w:t>
+              <w:t>5</w:t>
             </w:r>
             <w:r>
               <w:rPr>
@@ -890,7 +890,7 @@
               <w:lang w:eastAsia="fr-CH"/>
             </w:rPr>
           </w:pPr>
-          <w:hyperlink w:anchor="_Toc104368999" w:history="1">
+          <w:hyperlink w:anchor="_Toc106820853" w:history="1">
             <w:r>
               <w:rPr>
                 <w:rStyle w:val="Lienhypertexte"/>
@@ -918,7 +918,7 @@
                 <w:noProof/>
                 <w:webHidden/>
               </w:rPr>
-              <w:instrText xml:space="preserve"> PAGEREF _Toc104368999 \h </w:instrText>
+              <w:instrText xml:space="preserve"> PAGEREF _Toc106820853 \h </w:instrText>
             </w:r>
             <w:r>
               <w:rPr>
@@ -938,7 +938,7 @@
                 <w:noProof/>
                 <w:webHidden/>
               </w:rPr>
-              <w:t>4</w:t>
+              <w:t>5</w:t>
             </w:r>
             <w:r>
               <w:rPr>
@@ -961,7 +961,7 @@
               <w:lang w:eastAsia="fr-CH"/>
             </w:rPr>
           </w:pPr>
-          <w:hyperlink w:anchor="_Toc104369000" w:history="1">
+          <w:hyperlink w:anchor="_Toc106820854" w:history="1">
             <w:r>
               <w:rPr>
                 <w:rStyle w:val="Lienhypertexte"/>
@@ -989,7 +989,7 @@
                 <w:noProof/>
                 <w:webHidden/>
               </w:rPr>
-              <w:instrText xml:space="preserve"> PAGEREF _Toc104369000 \h </w:instrText>
+              <w:instrText xml:space="preserve"> PAGEREF _Toc106820854 \h </w:instrText>
             </w:r>
             <w:r>
               <w:rPr>
@@ -1032,14 +1032,14 @@
               <w:lang w:eastAsia="fr-CH"/>
             </w:rPr>
           </w:pPr>
-          <w:hyperlink w:anchor="_Toc104369001" w:history="1">
+          <w:hyperlink w:anchor="_Toc106820855" w:history="1">
             <w:r>
               <w:rPr>
                 <w:rStyle w:val="Lienhypertexte"/>
                 <w:noProof/>
                 <w:lang w:eastAsia="fr-CH"/>
               </w:rPr>
-              <w:t xml:space="preserve">Difficultés rencontrées </w:t>
+              <w:t>Difficultés rencontrées</w:t>
             </w:r>
             <w:r>
               <w:rPr>
@@ -1067,7 +1067,7 @@
                 <w:noProof/>
                 <w:webHidden/>
               </w:rPr>
-              <w:instrText xml:space="preserve"> PAGEREF _Toc104369001 \h </w:instrText>
+              <w:instrText xml:space="preserve"> PAGEREF _Toc106820855 \h </w:instrText>
             </w:r>
             <w:r>
               <w:rPr>
@@ -1110,7 +1110,7 @@
               <w:lang w:eastAsia="fr-CH"/>
             </w:rPr>
           </w:pPr>
-          <w:hyperlink w:anchor="_Toc104369002" w:history="1">
+          <w:hyperlink w:anchor="_Toc106820856" w:history="1">
             <w:r>
               <w:rPr>
                 <w:rStyle w:val="Lienhypertexte"/>
@@ -1138,7 +1138,7 @@
                 <w:noProof/>
                 <w:webHidden/>
               </w:rPr>
-              <w:instrText xml:space="preserve"> PAGEREF _Toc104369002 \h </w:instrText>
+              <w:instrText xml:space="preserve"> PAGEREF _Toc106820856 \h </w:instrText>
             </w:r>
             <w:r>
               <w:rPr>
@@ -1181,7 +1181,7 @@
               <w:lang w:eastAsia="fr-CH"/>
             </w:rPr>
           </w:pPr>
-          <w:hyperlink w:anchor="_Toc104369003" w:history="1">
+          <w:hyperlink w:anchor="_Toc106820857" w:history="1">
             <w:r>
               <w:rPr>
                 <w:rStyle w:val="Lienhypertexte"/>
@@ -1209,7 +1209,7 @@
                 <w:noProof/>
                 <w:webHidden/>
               </w:rPr>
-              <w:instrText xml:space="preserve"> PAGEREF _Toc104369003 \h </w:instrText>
+              <w:instrText xml:space="preserve"> PAGEREF _Toc106820857 \h </w:instrText>
             </w:r>
             <w:r>
               <w:rPr>
@@ -1252,14 +1252,14 @@
               <w:lang w:eastAsia="fr-CH"/>
             </w:rPr>
           </w:pPr>
-          <w:hyperlink w:anchor="_Toc104369004" w:history="1">
+          <w:hyperlink w:anchor="_Toc106820858" w:history="1">
             <w:r>
               <w:rPr>
                 <w:rStyle w:val="Lienhypertexte"/>
                 <w:noProof/>
                 <w:lang w:eastAsia="fr-CH"/>
               </w:rPr>
-              <w:t>Difficultés rencontrées</w:t>
+              <w:t>Difficultés rencontrées :</w:t>
             </w:r>
             <w:r>
               <w:rPr>
@@ -1280,7 +1280,7 @@
                 <w:noProof/>
                 <w:webHidden/>
               </w:rPr>
-              <w:instrText xml:space="preserve"> PAGEREF _Toc104369004 \h </w:instrText>
+              <w:instrText xml:space="preserve"> PAGEREF _Toc106820858 \h </w:instrText>
             </w:r>
             <w:r>
               <w:rPr>
@@ -1300,7 +1300,7 @@
                 <w:noProof/>
                 <w:webHidden/>
               </w:rPr>
-              <w:t>6</w:t>
+              <w:t>7</w:t>
             </w:r>
             <w:r>
               <w:rPr>
@@ -1323,7 +1323,7 @@
               <w:lang w:eastAsia="fr-CH"/>
             </w:rPr>
           </w:pPr>
-          <w:hyperlink w:anchor="_Toc104369005" w:history="1">
+          <w:hyperlink w:anchor="_Toc106820859" w:history="1">
             <w:r>
               <w:rPr>
                 <w:rStyle w:val="Lienhypertexte"/>
@@ -1350,7 +1350,7 @@
                 <w:noProof/>
                 <w:webHidden/>
               </w:rPr>
-              <w:instrText xml:space="preserve"> PAGEREF _Toc104369005 \h </w:instrText>
+              <w:instrText xml:space="preserve"> PAGEREF _Toc106820859 \h </w:instrText>
             </w:r>
             <w:r>
               <w:rPr>
@@ -1370,7 +1370,7 @@
                 <w:noProof/>
                 <w:webHidden/>
               </w:rPr>
-              <w:t>7</w:t>
+              <w:t>8</w:t>
             </w:r>
             <w:r>
               <w:rPr>
@@ -1393,7 +1393,7 @@
               <w:lang w:eastAsia="fr-CH"/>
             </w:rPr>
           </w:pPr>
-          <w:hyperlink w:anchor="_Toc104369006" w:history="1">
+          <w:hyperlink w:anchor="_Toc106820860" w:history="1">
             <w:r>
               <w:rPr>
                 <w:rStyle w:val="Lienhypertexte"/>
@@ -1421,7 +1421,7 @@
                 <w:noProof/>
                 <w:webHidden/>
               </w:rPr>
-              <w:instrText xml:space="preserve"> PAGEREF _Toc104369006 \h </w:instrText>
+              <w:instrText xml:space="preserve"> PAGEREF _Toc106820860 \h </w:instrText>
             </w:r>
             <w:r>
               <w:rPr>
@@ -1441,7 +1441,7 @@
                 <w:noProof/>
                 <w:webHidden/>
               </w:rPr>
-              <w:t>7</w:t>
+              <w:t>8</w:t>
             </w:r>
             <w:r>
               <w:rPr>
@@ -1464,7 +1464,7 @@
               <w:lang w:eastAsia="fr-CH"/>
             </w:rPr>
           </w:pPr>
-          <w:hyperlink w:anchor="_Toc104369007" w:history="1">
+          <w:hyperlink w:anchor="_Toc106820861" w:history="1">
             <w:r>
               <w:rPr>
                 <w:rStyle w:val="Lienhypertexte"/>
@@ -1492,7 +1492,7 @@
                 <w:noProof/>
                 <w:webHidden/>
               </w:rPr>
-              <w:instrText xml:space="preserve"> PAGEREF _Toc104369007 \h </w:instrText>
+              <w:instrText xml:space="preserve"> PAGEREF _Toc106820861 \h </w:instrText>
             </w:r>
             <w:r>
               <w:rPr>
@@ -1512,7 +1512,7 @@
                 <w:noProof/>
                 <w:webHidden/>
               </w:rPr>
-              <w:t>7</w:t>
+              <w:t>8</w:t>
             </w:r>
             <w:r>
               <w:rPr>
@@ -1535,7 +1535,7 @@
               <w:lang w:eastAsia="fr-CH"/>
             </w:rPr>
           </w:pPr>
-          <w:hyperlink w:anchor="_Toc104369008" w:history="1">
+          <w:hyperlink w:anchor="_Toc106820862" w:history="1">
             <w:r>
               <w:rPr>
                 <w:rStyle w:val="Lienhypertexte"/>
@@ -1563,7 +1563,7 @@
                 <w:noProof/>
                 <w:webHidden/>
               </w:rPr>
-              <w:instrText xml:space="preserve"> PAGEREF _Toc104369008 \h </w:instrText>
+              <w:instrText xml:space="preserve"> PAGEREF _Toc106820862 \h </w:instrText>
             </w:r>
             <w:r>
               <w:rPr>
@@ -1583,7 +1583,7 @@
                 <w:noProof/>
                 <w:webHidden/>
               </w:rPr>
-              <w:t>7</w:t>
+              <w:t>8</w:t>
             </w:r>
             <w:r>
               <w:rPr>
@@ -1606,7 +1606,7 @@
               <w:lang w:eastAsia="fr-CH"/>
             </w:rPr>
           </w:pPr>
-          <w:hyperlink w:anchor="_Toc104369009" w:history="1">
+          <w:hyperlink w:anchor="_Toc106820863" w:history="1">
             <w:r>
               <w:rPr>
                 <w:rStyle w:val="Lienhypertexte"/>
@@ -1634,7 +1634,7 @@
                 <w:noProof/>
                 <w:webHidden/>
               </w:rPr>
-              <w:instrText xml:space="preserve"> PAGEREF _Toc104369009 \h </w:instrText>
+              <w:instrText xml:space="preserve"> PAGEREF _Toc106820863 \h </w:instrText>
             </w:r>
             <w:r>
               <w:rPr>
@@ -1654,7 +1654,7 @@
                 <w:noProof/>
                 <w:webHidden/>
               </w:rPr>
-              <w:t>7</w:t>
+              <w:t>8</w:t>
             </w:r>
             <w:r>
               <w:rPr>
@@ -1677,7 +1677,7 @@
               <w:lang w:eastAsia="fr-CH"/>
             </w:rPr>
           </w:pPr>
-          <w:hyperlink w:anchor="_Toc104369010" w:history="1">
+          <w:hyperlink w:anchor="_Toc106820864" w:history="1">
             <w:r>
               <w:rPr>
                 <w:rStyle w:val="Lienhypertexte"/>
@@ -1705,7 +1705,7 @@
                 <w:noProof/>
                 <w:webHidden/>
               </w:rPr>
-              <w:instrText xml:space="preserve"> PAGEREF _Toc104369010 \h </w:instrText>
+              <w:instrText xml:space="preserve"> PAGEREF _Toc106820864 \h </w:instrText>
             </w:r>
             <w:r>
               <w:rPr>
@@ -1725,7 +1725,7 @@
                 <w:noProof/>
                 <w:webHidden/>
               </w:rPr>
-              <w:t>8</w:t>
+              <w:t>9</w:t>
             </w:r>
             <w:r>
               <w:rPr>
@@ -1748,7 +1748,7 @@
               <w:lang w:eastAsia="fr-CH"/>
             </w:rPr>
           </w:pPr>
-          <w:hyperlink w:anchor="_Toc104369011" w:history="1">
+          <w:hyperlink w:anchor="_Toc106820865" w:history="1">
             <w:r>
               <w:rPr>
                 <w:rStyle w:val="Lienhypertexte"/>
@@ -1776,7 +1776,7 @@
                 <w:noProof/>
                 <w:webHidden/>
               </w:rPr>
-              <w:instrText xml:space="preserve"> PAGEREF _Toc104369011 \h </w:instrText>
+              <w:instrText xml:space="preserve"> PAGEREF _Toc106820865 \h </w:instrText>
             </w:r>
             <w:r>
               <w:rPr>
@@ -1796,7 +1796,7 @@
                 <w:noProof/>
                 <w:webHidden/>
               </w:rPr>
-              <w:t>8</w:t>
+              <w:t>9</w:t>
             </w:r>
             <w:r>
               <w:rPr>
@@ -1819,7 +1819,7 @@
               <w:lang w:eastAsia="fr-CH"/>
             </w:rPr>
           </w:pPr>
-          <w:hyperlink w:anchor="_Toc104369012" w:history="1">
+          <w:hyperlink w:anchor="_Toc106820866" w:history="1">
             <w:r>
               <w:rPr>
                 <w:rStyle w:val="Lienhypertexte"/>
@@ -1847,7 +1847,7 @@
                 <w:noProof/>
                 <w:webHidden/>
               </w:rPr>
-              <w:instrText xml:space="preserve"> PAGEREF _Toc104369012 \h </w:instrText>
+              <w:instrText xml:space="preserve"> PAGEREF _Toc106820866 \h </w:instrText>
             </w:r>
             <w:r>
               <w:rPr>
@@ -1867,7 +1867,7 @@
                 <w:noProof/>
                 <w:webHidden/>
               </w:rPr>
-              <w:t>8</w:t>
+              <w:t>9</w:t>
             </w:r>
             <w:r>
               <w:rPr>
@@ -1890,7 +1890,7 @@
               <w:lang w:eastAsia="fr-CH"/>
             </w:rPr>
           </w:pPr>
-          <w:hyperlink w:anchor="_Toc104369013" w:history="1">
+          <w:hyperlink w:anchor="_Toc106820867" w:history="1">
             <w:r>
               <w:rPr>
                 <w:rStyle w:val="Lienhypertexte"/>
@@ -1917,7 +1917,7 @@
                 <w:noProof/>
                 <w:webHidden/>
               </w:rPr>
-              <w:instrText xml:space="preserve"> PAGEREF _Toc104369013 \h </w:instrText>
+              <w:instrText xml:space="preserve"> PAGEREF _Toc106820867 \h </w:instrText>
             </w:r>
             <w:r>
               <w:rPr>
@@ -1937,7 +1937,7 @@
                 <w:noProof/>
                 <w:webHidden/>
               </w:rPr>
-              <w:t>9</w:t>
+              <w:t>10</w:t>
             </w:r>
             <w:r>
               <w:rPr>
@@ -1960,7 +1960,7 @@
               <w:lang w:eastAsia="fr-CH"/>
             </w:rPr>
           </w:pPr>
-          <w:hyperlink w:anchor="_Toc104369014" w:history="1">
+          <w:hyperlink w:anchor="_Toc106820868" w:history="1">
             <w:r>
               <w:rPr>
                 <w:rStyle w:val="Lienhypertexte"/>
@@ -1988,7 +1988,7 @@
                 <w:noProof/>
                 <w:webHidden/>
               </w:rPr>
-              <w:instrText xml:space="preserve"> PAGEREF _Toc104369014 \h </w:instrText>
+              <w:instrText xml:space="preserve"> PAGEREF _Toc106820868 \h </w:instrText>
             </w:r>
             <w:r>
               <w:rPr>
@@ -2008,7 +2008,7 @@
                 <w:noProof/>
                 <w:webHidden/>
               </w:rPr>
-              <w:t>9</w:t>
+              <w:t>10</w:t>
             </w:r>
             <w:r>
               <w:rPr>
@@ -2031,7 +2031,7 @@
               <w:lang w:eastAsia="fr-CH"/>
             </w:rPr>
           </w:pPr>
-          <w:hyperlink w:anchor="_Toc104369015" w:history="1">
+          <w:hyperlink w:anchor="_Toc106820869" w:history="1">
             <w:r>
               <w:rPr>
                 <w:rStyle w:val="Lienhypertexte"/>
@@ -2059,7 +2059,7 @@
                 <w:noProof/>
                 <w:webHidden/>
               </w:rPr>
-              <w:instrText xml:space="preserve"> PAGEREF _Toc104369015 \h </w:instrText>
+              <w:instrText xml:space="preserve"> PAGEREF _Toc106820869 \h </w:instrText>
             </w:r>
             <w:r>
               <w:rPr>
@@ -2079,7 +2079,7 @@
                 <w:noProof/>
                 <w:webHidden/>
               </w:rPr>
-              <w:t>9</w:t>
+              <w:t>10</w:t>
             </w:r>
             <w:r>
               <w:rPr>
@@ -2102,7 +2102,7 @@
               <w:lang w:eastAsia="fr-CH"/>
             </w:rPr>
           </w:pPr>
-          <w:hyperlink w:anchor="_Toc104369016" w:history="1">
+          <w:hyperlink w:anchor="_Toc106820870" w:history="1">
             <w:r>
               <w:rPr>
                 <w:rStyle w:val="Lienhypertexte"/>
@@ -2130,7 +2130,7 @@
                 <w:noProof/>
                 <w:webHidden/>
               </w:rPr>
-              <w:instrText xml:space="preserve"> PAGEREF _Toc104369016 \h </w:instrText>
+              <w:instrText xml:space="preserve"> PAGEREF _Toc106820870 \h </w:instrText>
             </w:r>
             <w:r>
               <w:rPr>
@@ -2150,7 +2150,7 @@
                 <w:noProof/>
                 <w:webHidden/>
               </w:rPr>
-              <w:t>9</w:t>
+              <w:t>10</w:t>
             </w:r>
             <w:r>
               <w:rPr>
@@ -2173,7 +2173,7 @@
               <w:lang w:eastAsia="fr-CH"/>
             </w:rPr>
           </w:pPr>
-          <w:hyperlink w:anchor="_Toc104369017" w:history="1">
+          <w:hyperlink w:anchor="_Toc106820871" w:history="1">
             <w:r>
               <w:rPr>
                 <w:rStyle w:val="Lienhypertexte"/>
@@ -2200,7 +2200,7 @@
                 <w:noProof/>
                 <w:webHidden/>
               </w:rPr>
-              <w:instrText xml:space="preserve"> PAGEREF _Toc104369017 \h </w:instrText>
+              <w:instrText xml:space="preserve"> PAGEREF _Toc106820871 \h </w:instrText>
             </w:r>
             <w:r>
               <w:rPr>
@@ -2220,7 +2220,7 @@
                 <w:noProof/>
                 <w:webHidden/>
               </w:rPr>
-              <w:t>10</w:t>
+              <w:t>11</w:t>
             </w:r>
             <w:r>
               <w:rPr>
@@ -2243,7 +2243,7 @@
               <w:lang w:eastAsia="fr-CH"/>
             </w:rPr>
           </w:pPr>
-          <w:hyperlink w:anchor="_Toc104369018" w:history="1">
+          <w:hyperlink w:anchor="_Toc106820872" w:history="1">
             <w:r>
               <w:rPr>
                 <w:rStyle w:val="Lienhypertexte"/>
@@ -2271,7 +2271,7 @@
                 <w:noProof/>
                 <w:webHidden/>
               </w:rPr>
-              <w:instrText xml:space="preserve"> PAGEREF _Toc104369018 \h </w:instrText>
+              <w:instrText xml:space="preserve"> PAGEREF _Toc106820872 \h </w:instrText>
             </w:r>
             <w:r>
               <w:rPr>
@@ -2291,7 +2291,7 @@
                 <w:noProof/>
                 <w:webHidden/>
               </w:rPr>
-              <w:t>10</w:t>
+              <w:t>11</w:t>
             </w:r>
             <w:r>
               <w:rPr>
@@ -2326,7 +2326,7 @@
       <w:r>
         <w:br w:type="page"/>
       </w:r>
-      <w:bookmarkStart w:id="0" w:name="_Toc104368989"/>
+      <w:bookmarkStart w:id="0" w:name="_Toc106820843"/>
       <w:r>
         <w:lastRenderedPageBreak/>
         <w:t>Installation du serveur</w:t>
@@ -2340,7 +2340,7 @@
           <w:lang w:eastAsia="fr-CH"/>
         </w:rPr>
       </w:pPr>
-      <w:bookmarkStart w:id="1" w:name="_Toc104368990"/>
+      <w:bookmarkStart w:id="1" w:name="_Toc106820844"/>
       <w:r>
         <w:rPr>
           <w:lang w:eastAsia="fr-CH"/>
@@ -2475,7 +2475,7 @@
           <w:lang w:eastAsia="fr-CH"/>
         </w:rPr>
       </w:pPr>
-      <w:bookmarkStart w:id="2" w:name="_Toc104368991"/>
+      <w:bookmarkStart w:id="2" w:name="_Toc106820845"/>
       <w:r>
         <w:rPr>
           <w:lang w:eastAsia="fr-CH"/>
@@ -2791,7 +2791,7 @@
           <w:lang w:eastAsia="fr-CH"/>
         </w:rPr>
       </w:pPr>
-      <w:bookmarkStart w:id="3" w:name="_Toc104368992"/>
+      <w:bookmarkStart w:id="3" w:name="_Toc106820846"/>
       <w:r>
         <w:rPr>
           <w:lang w:eastAsia="fr-CH"/>
@@ -2832,7 +2832,7 @@
           <w:lang w:eastAsia="fr-CH"/>
         </w:rPr>
       </w:pPr>
-      <w:bookmarkStart w:id="4" w:name="_Toc104368993"/>
+      <w:bookmarkStart w:id="4" w:name="_Toc106820847"/>
       <w:r>
         <w:rPr>
           <w:lang w:eastAsia="fr-CH"/>
@@ -2852,7 +2852,7 @@
       <w:pPr>
         <w:pStyle w:val="Titre1"/>
       </w:pPr>
-      <w:bookmarkStart w:id="5" w:name="_Toc104368994"/>
+      <w:bookmarkStart w:id="5" w:name="_Toc106820848"/>
       <w:r>
         <w:t>DHCP</w:t>
       </w:r>
@@ -2865,7 +2865,7 @@
           <w:lang w:eastAsia="fr-CH"/>
         </w:rPr>
       </w:pPr>
-      <w:bookmarkStart w:id="6" w:name="_Toc104368995"/>
+      <w:bookmarkStart w:id="6" w:name="_Toc106820849"/>
       <w:r>
         <w:rPr>
           <w:lang w:eastAsia="fr-CH"/>
@@ -2959,7 +2959,7 @@
           <w:lang w:eastAsia="fr-CH"/>
         </w:rPr>
       </w:pPr>
-      <w:bookmarkStart w:id="7" w:name="_Toc104368996"/>
+      <w:bookmarkStart w:id="7" w:name="_Toc106820850"/>
       <w:r>
         <w:rPr>
           <w:lang w:eastAsia="fr-CH"/>
@@ -3720,7 +3720,7 @@
           <w:lang w:eastAsia="fr-CH"/>
         </w:rPr>
       </w:pPr>
-      <w:bookmarkStart w:id="8" w:name="_Toc104368997"/>
+      <w:bookmarkStart w:id="8" w:name="_Toc106820851"/>
       <w:r>
         <w:rPr>
           <w:lang w:eastAsia="fr-CH"/>
@@ -3728,6 +3728,125 @@
         <w:t>Difficultés rencontrées</w:t>
       </w:r>
       <w:bookmarkEnd w:id="8"/>
+      <w:r>
+        <w:rPr>
+          <w:lang w:eastAsia="fr-CH"/>
+        </w:rPr>
+        <w:t xml:space="preserve"> </w:t>
+      </w:r>
+    </w:p>
+    <w:p>
+      <w:pPr>
+        <w:rPr>
+          <w:lang w:eastAsia="fr-CH"/>
+        </w:rPr>
+      </w:pPr>
+      <w:r>
+        <w:rPr>
+          <w:lang w:eastAsia="fr-CH"/>
+        </w:rPr>
+        <w:t xml:space="preserve">Alessia </w:t>
+      </w:r>
+      <w:proofErr w:type="gramStart"/>
+      <w:r>
+        <w:rPr>
+          <w:lang w:eastAsia="fr-CH"/>
+        </w:rPr>
+        <w:t>/  Jorge</w:t>
+      </w:r>
+      <w:proofErr w:type="gramEnd"/>
+      <w:r>
+        <w:rPr>
+          <w:lang w:eastAsia="fr-CH"/>
+        </w:rPr>
+        <w:t xml:space="preserve"> </w:t>
+      </w:r>
+      <w:r>
+        <w:rPr>
+          <w:lang w:eastAsia="fr-CH"/>
+        </w:rPr>
+        <w:sym w:font="Wingdings" w:char="F0E0"/>
+      </w:r>
+      <w:r>
+        <w:rPr>
+          <w:lang w:eastAsia="fr-CH"/>
+        </w:rPr>
+        <w:t xml:space="preserve"> problème de compréhension des différents exercices Moodle</w:t>
+      </w:r>
+    </w:p>
+    <w:p>
+      <w:pPr>
+        <w:rPr>
+          <w:lang w:eastAsia="fr-CH"/>
+        </w:rPr>
+      </w:pPr>
+      <w:r>
+        <w:rPr>
+          <w:lang w:eastAsia="fr-CH"/>
+        </w:rPr>
+        <w:t xml:space="preserve">Romain / Philippe </w:t>
+      </w:r>
+      <w:r>
+        <w:rPr>
+          <w:lang w:eastAsia="fr-CH"/>
+        </w:rPr>
+        <w:sym w:font="Wingdings" w:char="F0E0"/>
+      </w:r>
+      <w:r>
+        <w:rPr>
+          <w:lang w:eastAsia="fr-CH"/>
+        </w:rPr>
+        <w:t xml:space="preserve"> Malentendu provoquant </w:t>
+      </w:r>
+      <w:proofErr w:type="gramStart"/>
+      <w:r>
+        <w:rPr>
+          <w:lang w:eastAsia="fr-CH"/>
+        </w:rPr>
+        <w:t>la recommencement</w:t>
+      </w:r>
+      <w:proofErr w:type="gramEnd"/>
+      <w:r>
+        <w:rPr>
+          <w:lang w:eastAsia="fr-CH"/>
+        </w:rPr>
+        <w:t xml:space="preserve"> du </w:t>
+      </w:r>
+      <w:proofErr w:type="spellStart"/>
+      <w:r>
+        <w:rPr>
+          <w:lang w:eastAsia="fr-CH"/>
+        </w:rPr>
+        <w:t>sevreur</w:t>
+      </w:r>
+      <w:proofErr w:type="spellEnd"/>
+    </w:p>
+    <w:p>
+      <w:pPr>
+        <w:pStyle w:val="Titre1"/>
+      </w:pPr>
+      <w:bookmarkStart w:id="9" w:name="_Toc106820852"/>
+      <w:r>
+        <w:lastRenderedPageBreak/>
+        <w:t>DNS</w:t>
+      </w:r>
+      <w:bookmarkEnd w:id="9"/>
+    </w:p>
+    <w:p>
+      <w:pPr>
+        <w:pStyle w:val="Titre2"/>
+        <w:rPr>
+          <w:lang w:eastAsia="fr-CH"/>
+        </w:rPr>
+      </w:pPr>
+      <w:bookmarkStart w:id="10" w:name="_Toc106820853"/>
+      <w:r>
+        <w:rPr>
+          <w:lang w:eastAsia="fr-CH"/>
+        </w:rPr>
+        <w:t>Options d’installation</w:t>
+      </w:r>
+      <w:bookmarkEnd w:id="10"/>
       <w:r>
         <w:rPr>
           <w:lang w:eastAsia="fr-CH"/>
@@ -3750,39 +3869,7 @@
         <w:rPr>
           <w:lang w:eastAsia="fr-CH"/>
         </w:rPr>
-        <w:t>Quelques difficultés au niveau compréhension de l’exercice</w:t>
-      </w:r>
-    </w:p>
-    <w:p>
-      <w:pPr>
-        <w:pStyle w:val="Titre1"/>
-      </w:pPr>
-      <w:bookmarkStart w:id="9" w:name="_Toc104368998"/>
-      <w:r>
-        <w:t>DNS</w:t>
-      </w:r>
-      <w:bookmarkEnd w:id="9"/>
-    </w:p>
-    <w:p>
-      <w:pPr>
-        <w:pStyle w:val="Titre2"/>
-        <w:rPr>
-          <w:lang w:eastAsia="fr-CH"/>
-        </w:rPr>
-      </w:pPr>
-      <w:bookmarkStart w:id="10" w:name="_Toc104368999"/>
-      <w:r>
-        <w:rPr>
-          <w:lang w:eastAsia="fr-CH"/>
-        </w:rPr>
-        <w:t>Options d’installation</w:t>
-      </w:r>
-      <w:bookmarkEnd w:id="10"/>
-      <w:r>
-        <w:rPr>
-          <w:lang w:eastAsia="fr-CH"/>
-        </w:rPr>
-        <w:t xml:space="preserve"> </w:t>
+        <w:t xml:space="preserve">DNS – Go To </w:t>
       </w:r>
     </w:p>
     <w:p>
@@ -3798,24 +3885,6 @@
       </w:pPr>
       <w:r>
         <w:rPr>
-          <w:lang w:eastAsia="fr-CH"/>
-        </w:rPr>
-        <w:t xml:space="preserve">DNS – Go To </w:t>
-      </w:r>
-    </w:p>
-    <w:p>
-      <w:pPr>
-        <w:pStyle w:val="Paragraphedeliste"/>
-        <w:numPr>
-          <w:ilvl w:val="0"/>
-          <w:numId w:val="35"/>
-        </w:numPr>
-        <w:rPr>
-          <w:lang w:eastAsia="fr-CH"/>
-        </w:rPr>
-      </w:pPr>
-      <w:r>
-        <w:rPr>
           <w:rFonts w:ascii="Segoe UI" w:hAnsi="Segoe UI" w:cs="Segoe UI"/>
           <w:color w:val="212529"/>
           <w:shd w:val="clear" w:color="auto" w:fill="FFFFFF"/>
@@ -3830,12 +3899,11 @@
           <w:lang w:eastAsia="fr-CH"/>
         </w:rPr>
       </w:pPr>
-      <w:bookmarkStart w:id="11" w:name="_Toc104369000"/>
-      <w:r>
-        <w:rPr>
-          <w:lang w:eastAsia="fr-CH"/>
-        </w:rPr>
-        <w:lastRenderedPageBreak/>
+      <w:bookmarkStart w:id="11" w:name="_Toc106820854"/>
+      <w:r>
+        <w:rPr>
+          <w:lang w:eastAsia="fr-CH"/>
+        </w:rPr>
         <w:t>Opérations effectuées</w:t>
       </w:r>
       <w:bookmarkEnd w:id="11"/>
@@ -4354,7 +4422,7 @@
           <w:lang w:eastAsia="fr-CH"/>
         </w:rPr>
       </w:pPr>
-      <w:bookmarkStart w:id="12" w:name="_Toc104369001"/>
+      <w:bookmarkStart w:id="12" w:name="_Toc106820855"/>
       <w:r>
         <w:rPr>
           <w:lang w:eastAsia="fr-CH"/>
@@ -4380,7 +4448,7 @@
           <w:lang w:eastAsia="fr-CH"/>
         </w:rPr>
       </w:pPr>
-      <w:bookmarkStart w:id="13" w:name="_Toc104369002"/>
+      <w:bookmarkStart w:id="13" w:name="_Toc106820856"/>
       <w:r>
         <w:rPr>
           <w:lang w:eastAsia="fr-CH"/>
@@ -4428,7 +4496,7 @@
           <w:lang w:eastAsia="fr-CH"/>
         </w:rPr>
       </w:pPr>
-      <w:bookmarkStart w:id="14" w:name="_Toc104369003"/>
+      <w:bookmarkStart w:id="14" w:name="_Toc106820857"/>
       <w:r>
         <w:rPr>
           <w:lang w:eastAsia="fr-CH"/>
@@ -4756,6 +4824,7 @@
         </w:rPr>
         <w:t xml:space="preserve"> </w:t>
       </w:r>
+      <w:proofErr w:type="spellStart"/>
       <w:proofErr w:type="gramStart"/>
       <w:r>
         <w:rPr>
@@ -4763,6 +4832,7 @@
         </w:rPr>
         <w:t>romain.lenoir</w:t>
       </w:r>
+      <w:proofErr w:type="spellEnd"/>
       <w:proofErr w:type="gramEnd"/>
       <w:r>
         <w:rPr>
@@ -4782,7 +4852,49 @@
         <w:rPr>
           <w:lang w:eastAsia="fr-CH"/>
         </w:rPr>
-        <w:t>, loïc.viret, alessia.mavraj, jorge.miguel, francis.varela</w:t>
+        <w:t xml:space="preserve">, </w:t>
+      </w:r>
+      <w:proofErr w:type="spellStart"/>
+      <w:r>
+        <w:rPr>
+          <w:lang w:eastAsia="fr-CH"/>
+        </w:rPr>
+        <w:t>loïc.viret</w:t>
+      </w:r>
+      <w:proofErr w:type="spellEnd"/>
+      <w:r>
+        <w:rPr>
+          <w:lang w:eastAsia="fr-CH"/>
+        </w:rPr>
+        <w:t xml:space="preserve">, </w:t>
+      </w:r>
+      <w:proofErr w:type="spellStart"/>
+      <w:r>
+        <w:rPr>
+          <w:lang w:eastAsia="fr-CH"/>
+        </w:rPr>
+        <w:t>alessia.mavraj</w:t>
+      </w:r>
+      <w:proofErr w:type="spellEnd"/>
+      <w:r>
+        <w:rPr>
+          <w:lang w:eastAsia="fr-CH"/>
+        </w:rPr>
+        <w:t xml:space="preserve">, </w:t>
+      </w:r>
+      <w:proofErr w:type="spellStart"/>
+      <w:r>
+        <w:rPr>
+          <w:lang w:eastAsia="fr-CH"/>
+        </w:rPr>
+        <w:t>jorge.miguel</w:t>
+      </w:r>
+      <w:proofErr w:type="spellEnd"/>
+      <w:r>
+        <w:rPr>
+          <w:lang w:eastAsia="fr-CH"/>
+        </w:rPr>
+        <w:t>, francis.varela</w:t>
       </w:r>
     </w:p>
     <w:p>
@@ -5787,7 +5899,7 @@
           <w:lang w:eastAsia="fr-CH"/>
         </w:rPr>
       </w:pPr>
-      <w:bookmarkStart w:id="15" w:name="_Toc104369004"/>
+      <w:bookmarkStart w:id="15" w:name="_Toc106820858"/>
       <w:r>
         <w:rPr>
           <w:lang w:eastAsia="fr-CH"/>
@@ -5795,13 +5907,71 @@
         <w:lastRenderedPageBreak/>
         <w:t>Difficultés rencontrées</w:t>
       </w:r>
+      <w:r>
+        <w:rPr>
+          <w:lang w:eastAsia="fr-CH"/>
+        </w:rPr>
+        <w:t> :</w:t>
+      </w:r>
       <w:bookmarkEnd w:id="15"/>
-      <w:r>
-        <w:rPr>
-          <w:lang w:eastAsia="fr-CH"/>
-        </w:rPr>
-        <w:t> :</w:t>
-      </w:r>
+    </w:p>
+    <w:p>
+      <w:pPr>
+        <w:rPr>
+          <w:lang w:eastAsia="fr-CH"/>
+        </w:rPr>
+      </w:pPr>
+      <w:r>
+        <w:rPr>
+          <w:lang w:eastAsia="fr-CH"/>
+        </w:rPr>
+        <w:t>Alessia / Jorge </w:t>
+      </w:r>
+      <w:r>
+        <w:rPr>
+          <w:lang w:eastAsia="fr-CH"/>
+        </w:rPr>
+        <w:sym w:font="Wingdings" w:char="F0E0"/>
+      </w:r>
+      <w:r>
+        <w:rPr>
+          <w:lang w:eastAsia="fr-CH"/>
+        </w:rPr>
+        <w:t xml:space="preserve"> loge l’administrateur sur la VM 1</w:t>
+      </w:r>
+    </w:p>
+    <w:p>
+      <w:pPr>
+        <w:rPr>
+          <w:lang w:eastAsia="fr-CH"/>
+        </w:rPr>
+      </w:pPr>
+      <w:r>
+        <w:rPr>
+          <w:lang w:eastAsia="fr-CH"/>
+        </w:rPr>
+        <w:t xml:space="preserve">Romain / Philippe </w:t>
+      </w:r>
+      <w:r>
+        <w:rPr>
+          <w:lang w:eastAsia="fr-CH"/>
+        </w:rPr>
+        <w:sym w:font="Wingdings" w:char="F0E0"/>
+      </w:r>
+      <w:r>
+        <w:rPr>
+          <w:lang w:eastAsia="fr-CH"/>
+        </w:rPr>
+        <w:t xml:space="preserve"> se loger sur l’AD avec les </w:t>
+      </w:r>
+      <w:proofErr w:type="spellStart"/>
+      <w:r>
+        <w:rPr>
+          <w:lang w:eastAsia="fr-CH"/>
+        </w:rPr>
+        <w:t>vm</w:t>
+      </w:r>
+      <w:proofErr w:type="spellEnd"/>
     </w:p>
     <w:p>
       <w:pPr>
@@ -5821,7 +5991,7 @@
         <w:pStyle w:val="Titre1"/>
         <w:jc w:val="both"/>
       </w:pPr>
-      <w:bookmarkStart w:id="16" w:name="_Toc104369005"/>
+      <w:bookmarkStart w:id="16" w:name="_Toc106820859"/>
       <w:r>
         <w:lastRenderedPageBreak/>
         <w:t>Serveur de fichier</w:t>
@@ -5835,7 +6005,7 @@
           <w:lang w:eastAsia="fr-CH"/>
         </w:rPr>
       </w:pPr>
-      <w:bookmarkStart w:id="17" w:name="_Toc104369006"/>
+      <w:bookmarkStart w:id="17" w:name="_Toc106820860"/>
       <w:r>
         <w:rPr>
           <w:lang w:eastAsia="fr-CH"/>
@@ -5864,7 +6034,7 @@
           <w:lang w:eastAsia="fr-CH"/>
         </w:rPr>
       </w:pPr>
-      <w:bookmarkStart w:id="18" w:name="_Toc104369007"/>
+      <w:bookmarkStart w:id="18" w:name="_Toc106820861"/>
       <w:r>
         <w:rPr>
           <w:lang w:eastAsia="fr-CH"/>
@@ -5886,7 +6056,7 @@
           <w:lang w:eastAsia="fr-CH"/>
         </w:rPr>
       </w:pPr>
-      <w:bookmarkStart w:id="19" w:name="_Toc104369008"/>
+      <w:bookmarkStart w:id="19" w:name="_Toc106820862"/>
       <w:r>
         <w:rPr>
           <w:lang w:eastAsia="fr-CH"/>
@@ -5916,7 +6086,7 @@
           <w:lang w:eastAsia="fr-CH"/>
         </w:rPr>
       </w:pPr>
-      <w:bookmarkStart w:id="20" w:name="_Toc104369009"/>
+      <w:bookmarkStart w:id="20" w:name="_Toc106820863"/>
       <w:r>
         <w:rPr>
           <w:lang w:eastAsia="fr-CH"/>
@@ -5948,7 +6118,7 @@
       </w:tblPr>
       <w:tblGrid>
         <w:gridCol w:w="1819"/>
-        <w:gridCol w:w="467"/>
+        <w:gridCol w:w="473"/>
         <w:gridCol w:w="425"/>
         <w:gridCol w:w="426"/>
         <w:gridCol w:w="425"/>
@@ -8174,7 +8344,7 @@
           <w:lang w:eastAsia="fr-CH"/>
         </w:rPr>
       </w:pPr>
-      <w:bookmarkStart w:id="21" w:name="_Toc104369010"/>
+      <w:bookmarkStart w:id="21" w:name="_Toc106820864"/>
       <w:r>
         <w:rPr>
           <w:lang w:eastAsia="fr-CH"/>
@@ -8213,7 +8383,7 @@
       </w:tblPr>
       <w:tblGrid>
         <w:gridCol w:w="1819"/>
-        <w:gridCol w:w="467"/>
+        <w:gridCol w:w="473"/>
         <w:gridCol w:w="425"/>
         <w:gridCol w:w="426"/>
         <w:gridCol w:w="425"/>
@@ -10135,7 +10305,7 @@
           <w:lang w:eastAsia="fr-CH"/>
         </w:rPr>
       </w:pPr>
-      <w:bookmarkStart w:id="22" w:name="_Toc104369011"/>
+      <w:bookmarkStart w:id="22" w:name="_Toc106820865"/>
       <w:r>
         <w:rPr>
           <w:lang w:eastAsia="fr-CH"/>
@@ -10158,7 +10328,7 @@
           <w:lang w:eastAsia="fr-CH"/>
         </w:rPr>
       </w:pPr>
-      <w:bookmarkStart w:id="23" w:name="_Toc104369012"/>
+      <w:bookmarkStart w:id="23" w:name="_Toc106820866"/>
       <w:r>
         <w:rPr>
           <w:lang w:eastAsia="fr-CH"/>
@@ -10191,8 +10361,9 @@
         <w:pStyle w:val="Titre1"/>
         <w:jc w:val="both"/>
       </w:pPr>
-      <w:bookmarkStart w:id="24" w:name="_Toc104369013"/>
-      <w:r>
+      <w:bookmarkStart w:id="24" w:name="_Toc106820867"/>
+      <w:r>
+        <w:lastRenderedPageBreak/>
         <w:t>Serveur d’impression</w:t>
       </w:r>
       <w:bookmarkEnd w:id="24"/>
@@ -10204,7 +10375,7 @@
           <w:lang w:eastAsia="fr-CH"/>
         </w:rPr>
       </w:pPr>
-      <w:bookmarkStart w:id="25" w:name="_Toc104369014"/>
+      <w:bookmarkStart w:id="25" w:name="_Toc106820868"/>
       <w:r>
         <w:rPr>
           <w:lang w:eastAsia="fr-CH"/>
@@ -10233,7 +10404,7 @@
           <w:lang w:eastAsia="fr-CH"/>
         </w:rPr>
       </w:pPr>
-      <w:bookmarkStart w:id="26" w:name="_Toc104369015"/>
+      <w:bookmarkStart w:id="26" w:name="_Toc106820869"/>
       <w:r>
         <w:rPr>
           <w:lang w:eastAsia="fr-CH"/>
@@ -10276,7 +10447,7 @@
           <w:lang w:eastAsia="fr-CH"/>
         </w:rPr>
       </w:pPr>
-      <w:bookmarkStart w:id="27" w:name="_Toc104369016"/>
+      <w:bookmarkStart w:id="27" w:name="_Toc106820870"/>
       <w:r>
         <w:rPr>
           <w:lang w:eastAsia="fr-CH"/>
@@ -10309,8 +10480,9 @@
         <w:pStyle w:val="Titre1"/>
         <w:jc w:val="both"/>
       </w:pPr>
-      <w:bookmarkStart w:id="28" w:name="_Toc104369017"/>
-      <w:r>
+      <w:bookmarkStart w:id="28" w:name="_Toc106820871"/>
+      <w:r>
+        <w:lastRenderedPageBreak/>
         <w:t>Conclusion</w:t>
       </w:r>
       <w:bookmarkEnd w:id="28"/>
@@ -10329,7 +10501,7 @@
           <w:lang w:eastAsia="fr-CH"/>
         </w:rPr>
       </w:pPr>
-      <w:bookmarkStart w:id="29" w:name="_Toc104369018"/>
+      <w:bookmarkStart w:id="29" w:name="_Toc106820872"/>
       <w:r>
         <w:rPr>
           <w:lang w:eastAsia="fr-CH"/>
@@ -10340,17 +10512,180 @@
     </w:p>
     <w:p>
       <w:pPr>
+        <w:rPr>
+          <w:lang w:eastAsia="fr-CH"/>
+        </w:rPr>
+      </w:pPr>
+      <w:r>
+        <w:rPr>
+          <w:lang w:eastAsia="fr-CH"/>
+        </w:rPr>
+        <w:t xml:space="preserve">Alessia </w:t>
+      </w:r>
+      <w:proofErr w:type="gramStart"/>
+      <w:r>
+        <w:rPr>
+          <w:lang w:eastAsia="fr-CH"/>
+        </w:rPr>
+        <w:t>/  Jorge</w:t>
+      </w:r>
+      <w:proofErr w:type="gramEnd"/>
+      <w:r>
+        <w:rPr>
+          <w:lang w:eastAsia="fr-CH"/>
+        </w:rPr>
+        <w:t xml:space="preserve"> </w:t>
+      </w:r>
+      <w:r>
+        <w:rPr>
+          <w:lang w:eastAsia="fr-CH"/>
+        </w:rPr>
+        <w:sym w:font="Wingdings" w:char="F0E0"/>
+      </w:r>
+      <w:r>
+        <w:rPr>
+          <w:lang w:eastAsia="fr-CH"/>
+        </w:rPr>
+        <w:t xml:space="preserve"> problème de compréhension des différents exercices Moodle</w:t>
+      </w:r>
+    </w:p>
+    <w:p>
+      <w:pPr>
+        <w:rPr>
+          <w:lang w:eastAsia="fr-CH"/>
+        </w:rPr>
+      </w:pPr>
+      <w:r>
+        <w:rPr>
+          <w:lang w:eastAsia="fr-CH"/>
+        </w:rPr>
+        <w:t xml:space="preserve">Romain / Philippe </w:t>
+      </w:r>
+      <w:r>
+        <w:rPr>
+          <w:lang w:eastAsia="fr-CH"/>
+        </w:rPr>
+        <w:sym w:font="Wingdings" w:char="F0E0"/>
+      </w:r>
+      <w:r>
+        <w:rPr>
+          <w:lang w:eastAsia="fr-CH"/>
+        </w:rPr>
+        <w:t xml:space="preserve"> Malentendu provoquant </w:t>
+      </w:r>
+      <w:proofErr w:type="gramStart"/>
+      <w:r>
+        <w:rPr>
+          <w:lang w:eastAsia="fr-CH"/>
+        </w:rPr>
+        <w:t>la recommencement</w:t>
+      </w:r>
+      <w:proofErr w:type="gramEnd"/>
+      <w:r>
+        <w:rPr>
+          <w:lang w:eastAsia="fr-CH"/>
+        </w:rPr>
+        <w:t xml:space="preserve"> du </w:t>
+      </w:r>
+      <w:proofErr w:type="spellStart"/>
+      <w:r>
+        <w:rPr>
+          <w:lang w:eastAsia="fr-CH"/>
+        </w:rPr>
+        <w:t>sevreur</w:t>
+      </w:r>
+      <w:proofErr w:type="spellEnd"/>
+      <w:r>
+        <w:rPr>
+          <w:lang w:eastAsia="fr-CH"/>
+        </w:rPr>
+        <w:t xml:space="preserve"> DHCP</w:t>
+      </w:r>
+    </w:p>
+    <w:p>
+      <w:pPr>
+        <w:rPr>
+          <w:lang w:eastAsia="fr-CH"/>
+        </w:rPr>
+      </w:pPr>
+      <w:r>
+        <w:rPr>
+          <w:lang w:eastAsia="fr-CH"/>
+        </w:rPr>
+        <w:t>Alessia / Jorge </w:t>
+      </w:r>
+      <w:r>
+        <w:rPr>
+          <w:lang w:eastAsia="fr-CH"/>
+        </w:rPr>
+        <w:sym w:font="Wingdings" w:char="F0E0"/>
+      </w:r>
+      <w:r>
+        <w:rPr>
+          <w:lang w:eastAsia="fr-CH"/>
+        </w:rPr>
+        <w:t xml:space="preserve"> loge l’administrateur sur la VM 1</w:t>
+      </w:r>
+      <w:r>
+        <w:rPr>
+          <w:lang w:eastAsia="fr-CH"/>
+        </w:rPr>
+        <w:t xml:space="preserve"> durant l’AD</w:t>
+      </w:r>
+    </w:p>
+    <w:p>
+      <w:pPr>
+        <w:rPr>
+          <w:lang w:eastAsia="fr-CH"/>
+        </w:rPr>
+      </w:pPr>
+      <w:r>
+        <w:rPr>
+          <w:lang w:eastAsia="fr-CH"/>
+        </w:rPr>
+        <w:t xml:space="preserve">Romain / Philippe </w:t>
+      </w:r>
+      <w:r>
+        <w:rPr>
+          <w:lang w:eastAsia="fr-CH"/>
+        </w:rPr>
+        <w:sym w:font="Wingdings" w:char="F0E0"/>
+      </w:r>
+      <w:r>
+        <w:rPr>
+          <w:lang w:eastAsia="fr-CH"/>
+        </w:rPr>
+        <w:t xml:space="preserve"> se loger sur l’AD avec les </w:t>
+      </w:r>
+      <w:proofErr w:type="spellStart"/>
+      <w:r>
+        <w:rPr>
+          <w:lang w:eastAsia="fr-CH"/>
+        </w:rPr>
+        <w:t>vm</w:t>
+      </w:r>
+      <w:proofErr w:type="spellEnd"/>
+      <w:r>
+        <w:rPr>
+          <w:lang w:eastAsia="fr-CH"/>
+        </w:rPr>
+        <w:t xml:space="preserve"> durant l’AD</w:t>
+      </w:r>
+    </w:p>
+    <w:p>
+      <w:pPr>
+        <w:rPr>
+          <w:lang w:eastAsia="fr-CH"/>
+        </w:rPr>
+      </w:pPr>
+    </w:p>
+    <w:p>
+      <w:pPr>
         <w:pStyle w:val="Paragraphedeliste"/>
-        <w:numPr>
-          <w:ilvl w:val="0"/>
-          <w:numId w:val="35"/>
-        </w:numPr>
-        <w:rPr>
-          <w:lang w:eastAsia="fr-CH"/>
-        </w:rPr>
-      </w:pPr>
-      <w:bookmarkStart w:id="30" w:name="_GoBack"/>
-      <w:bookmarkEnd w:id="30"/>
+        <w:rPr>
+          <w:lang w:eastAsia="fr-CH"/>
+        </w:rPr>
+      </w:pPr>
     </w:p>
     <w:p>
       <w:pPr>
@@ -10372,7 +10707,7 @@
 </file>
 
 <file path=word/endnotes.xml><?xml version="1.0" encoding="utf-8"?>
-<w:endnotes xmlns:wpc="http://schemas.microsoft.com/office/word/2010/wordprocessingCanvas" xmlns:cx="http://schemas.microsoft.com/office/drawing/2014/chartex" xmlns:cx1="http://schemas.microsoft.com/office/drawing/2015/9/8/chartex" xmlns:mc="http://schemas.openxmlformats.org/markup-compatibility/2006" xmlns:o="urn:schemas-microsoft-com:office:office" xmlns:r="http://schemas.openxmlformats.org/officeDocument/2006/relationships" xmlns:m="http://schemas.openxmlformats.org/officeDocument/2006/math" xmlns:v="urn:schemas-microsoft-com:vml" xmlns:wp14="http://schemas.microsoft.com/office/word/2010/wordprocessingDrawing" xmlns:wp="http://schemas.openxmlformats.org/drawingml/2006/wordprocessingDrawing" xmlns:w10="urn:schemas-microsoft-com:office:word" xmlns:w="http://schemas.openxmlformats.org/wordprocessingml/2006/main" xmlns:w14="http://schemas.microsoft.com/office/word/2010/wordml" xmlns:w15="http://schemas.microsoft.com/office/word/2012/wordml" xmlns:w16se="http://schemas.microsoft.com/office/word/2015/wordml/symex" xmlns:wpg="http://schemas.microsoft.com/office/word/2010/wordprocessingGroup" xmlns:wpi="http://schemas.microsoft.com/office/word/2010/wordprocessingInk" xmlns:wne="http://schemas.microsoft.com/office/word/2006/wordml" xmlns:wps="http://schemas.microsoft.com/office/word/2010/wordprocessingShape" mc:Ignorable="w14 w15 w16se wp14">
+<w:endnotes xmlns:wpc="http://schemas.microsoft.com/office/word/2010/wordprocessingCanvas" xmlns:cx="http://schemas.microsoft.com/office/drawing/2014/chartex" xmlns:cx1="http://schemas.microsoft.com/office/drawing/2015/9/8/chartex" xmlns:cx2="http://schemas.microsoft.com/office/drawing/2015/10/21/chartex" xmlns:cx3="http://schemas.microsoft.com/office/drawing/2016/5/9/chartex" xmlns:cx4="http://schemas.microsoft.com/office/drawing/2016/5/10/chartex" xmlns:cx5="http://schemas.microsoft.com/office/drawing/2016/5/11/chartex" xmlns:cx6="http://schemas.microsoft.com/office/drawing/2016/5/12/chartex" xmlns:cx7="http://schemas.microsoft.com/office/drawing/2016/5/13/chartex" xmlns:cx8="http://schemas.microsoft.com/office/drawing/2016/5/14/chartex" xmlns:mc="http://schemas.openxmlformats.org/markup-compatibility/2006" xmlns:aink="http://schemas.microsoft.com/office/drawing/2016/ink" xmlns:am3d="http://schemas.microsoft.com/office/drawing/2017/model3d" xmlns:o="urn:schemas-microsoft-com:office:office" xmlns:oel="http://schemas.microsoft.com/office/2019/extlst" xmlns:r="http://schemas.openxmlformats.org/officeDocument/2006/relationships" xmlns:m="http://schemas.openxmlformats.org/officeDocument/2006/math" xmlns:v="urn:schemas-microsoft-com:vml" xmlns:wp14="http://schemas.microsoft.com/office/word/2010/wordprocessingDrawing" xmlns:wp="http://schemas.openxmlformats.org/drawingml/2006/wordprocessingDrawing" xmlns:w10="urn:schemas-microsoft-com:office:word" xmlns:w="http://schemas.openxmlformats.org/wordprocessingml/2006/main" xmlns:w14="http://schemas.microsoft.com/office/word/2010/wordml" xmlns:w15="http://schemas.microsoft.com/office/word/2012/wordml" xmlns:w16cex="http://schemas.microsoft.com/office/word/2018/wordml/cex" xmlns:w16cid="http://schemas.microsoft.com/office/word/2016/wordml/cid" xmlns:w16="http://schemas.microsoft.com/office/word/2018/wordml" xmlns:w16sdtdh="http://schemas.microsoft.com/office/word/2020/wordml/sdtdatahash" xmlns:w16se="http://schemas.microsoft.com/office/word/2015/wordml/symex" xmlns:wpg="http://schemas.microsoft.com/office/word/2010/wordprocessingGroup" xmlns:wpi="http://schemas.microsoft.com/office/word/2010/wordprocessingInk" xmlns:wne="http://schemas.microsoft.com/office/word/2006/wordml" xmlns:wps="http://schemas.microsoft.com/office/word/2010/wordprocessingShape" mc:Ignorable="w14 w15 w16se w16cid w16 w16cex w16sdtdh wp14">
   <w:endnote w:type="separator" w:id="-1">
     <w:p>
       <w:pPr>
@@ -10397,7 +10732,7 @@
 </file>
 
 <file path=word/footer1.xml><?xml version="1.0" encoding="utf-8"?>
-<w:ftr xmlns:wpc="http://schemas.microsoft.com/office/word/2010/wordprocessingCanvas" xmlns:cx="http://schemas.microsoft.com/office/drawing/2014/chartex" xmlns:cx1="http://schemas.microsoft.com/office/drawing/2015/9/8/chartex" xmlns:mc="http://schemas.openxmlformats.org/markup-compatibility/2006" xmlns:o="urn:schemas-microsoft-com:office:office" xmlns:r="http://schemas.openxmlformats.org/officeDocument/2006/relationships" xmlns:m="http://schemas.openxmlformats.org/officeDocument/2006/math" xmlns:v="urn:schemas-microsoft-com:vml" xmlns:wp14="http://schemas.microsoft.com/office/word/2010/wordprocessingDrawing" xmlns:wp="http://schemas.openxmlformats.org/drawingml/2006/wordprocessingDrawing" xmlns:w10="urn:schemas-microsoft-com:office:word" xmlns:w="http://schemas.openxmlformats.org/wordprocessingml/2006/main" xmlns:w14="http://schemas.microsoft.com/office/word/2010/wordml" xmlns:w15="http://schemas.microsoft.com/office/word/2012/wordml" xmlns:w16se="http://schemas.microsoft.com/office/word/2015/wordml/symex" xmlns:wpg="http://schemas.microsoft.com/office/word/2010/wordprocessingGroup" xmlns:wpi="http://schemas.microsoft.com/office/word/2010/wordprocessingInk" xmlns:wne="http://schemas.microsoft.com/office/word/2006/wordml" xmlns:wps="http://schemas.microsoft.com/office/word/2010/wordprocessingShape" mc:Ignorable="w14 w15 w16se wp14">
+<w:ftr xmlns:wpc="http://schemas.microsoft.com/office/word/2010/wordprocessingCanvas" xmlns:cx="http://schemas.microsoft.com/office/drawing/2014/chartex" xmlns:cx1="http://schemas.microsoft.com/office/drawing/2015/9/8/chartex" xmlns:cx2="http://schemas.microsoft.com/office/drawing/2015/10/21/chartex" xmlns:cx3="http://schemas.microsoft.com/office/drawing/2016/5/9/chartex" xmlns:cx4="http://schemas.microsoft.com/office/drawing/2016/5/10/chartex" xmlns:cx5="http://schemas.microsoft.com/office/drawing/2016/5/11/chartex" xmlns:cx6="http://schemas.microsoft.com/office/drawing/2016/5/12/chartex" xmlns:cx7="http://schemas.microsoft.com/office/drawing/2016/5/13/chartex" xmlns:cx8="http://schemas.microsoft.com/office/drawing/2016/5/14/chartex" xmlns:mc="http://schemas.openxmlformats.org/markup-compatibility/2006" xmlns:aink="http://schemas.microsoft.com/office/drawing/2016/ink" xmlns:am3d="http://schemas.microsoft.com/office/drawing/2017/model3d" xmlns:o="urn:schemas-microsoft-com:office:office" xmlns:oel="http://schemas.microsoft.com/office/2019/extlst" xmlns:r="http://schemas.openxmlformats.org/officeDocument/2006/relationships" xmlns:m="http://schemas.openxmlformats.org/officeDocument/2006/math" xmlns:v="urn:schemas-microsoft-com:vml" xmlns:wp14="http://schemas.microsoft.com/office/word/2010/wordprocessingDrawing" xmlns:wp="http://schemas.openxmlformats.org/drawingml/2006/wordprocessingDrawing" xmlns:w10="urn:schemas-microsoft-com:office:word" xmlns:w="http://schemas.openxmlformats.org/wordprocessingml/2006/main" xmlns:w14="http://schemas.microsoft.com/office/word/2010/wordml" xmlns:w15="http://schemas.microsoft.com/office/word/2012/wordml" xmlns:w16cex="http://schemas.microsoft.com/office/word/2018/wordml/cex" xmlns:w16cid="http://schemas.microsoft.com/office/word/2016/wordml/cid" xmlns:w16="http://schemas.microsoft.com/office/word/2018/wordml" xmlns:w16sdtdh="http://schemas.microsoft.com/office/word/2020/wordml/sdtdatahash" xmlns:w16se="http://schemas.microsoft.com/office/word/2015/wordml/symex" xmlns:wpg="http://schemas.microsoft.com/office/word/2010/wordprocessingGroup" xmlns:wpi="http://schemas.microsoft.com/office/word/2010/wordprocessingInk" xmlns:wne="http://schemas.microsoft.com/office/word/2006/wordml" xmlns:wps="http://schemas.microsoft.com/office/word/2010/wordprocessingShape" mc:Ignorable="w14 w15 w16se w16cid w16 w16cex w16sdtdh wp14">
   <w:sdt>
     <w:sdtPr>
       <w:id w:val="1011110189"/>
@@ -10454,7 +10789,7 @@
                 <w:rPr>
                   <w:noProof/>
                 </w:rPr>
-                <w:t>20.06.2022</w:t>
+                <w:t>22.06.2022</w:t>
               </w:r>
               <w:r>
                 <w:fldChar w:fldCharType="end"/>
@@ -10553,7 +10888,7 @@
 </file>
 
 <file path=word/footnotes.xml><?xml version="1.0" encoding="utf-8"?>
-<w:footnotes xmlns:wpc="http://schemas.microsoft.com/office/word/2010/wordprocessingCanvas" xmlns:cx="http://schemas.microsoft.com/office/drawing/2014/chartex" xmlns:cx1="http://schemas.microsoft.com/office/drawing/2015/9/8/chartex" xmlns:mc="http://schemas.openxmlformats.org/markup-compatibility/2006" xmlns:o="urn:schemas-microsoft-com:office:office" xmlns:r="http://schemas.openxmlformats.org/officeDocument/2006/relationships" xmlns:m="http://schemas.openxmlformats.org/officeDocument/2006/math" xmlns:v="urn:schemas-microsoft-com:vml" xmlns:wp14="http://schemas.microsoft.com/office/word/2010/wordprocessingDrawing" xmlns:wp="http://schemas.openxmlformats.org/drawingml/2006/wordprocessingDrawing" xmlns:w10="urn:schemas-microsoft-com:office:word" xmlns:w="http://schemas.openxmlformats.org/wordprocessingml/2006/main" xmlns:w14="http://schemas.microsoft.com/office/word/2010/wordml" xmlns:w15="http://schemas.microsoft.com/office/word/2012/wordml" xmlns:w16se="http://schemas.microsoft.com/office/word/2015/wordml/symex" xmlns:wpg="http://schemas.microsoft.com/office/word/2010/wordprocessingGroup" xmlns:wpi="http://schemas.microsoft.com/office/word/2010/wordprocessingInk" xmlns:wne="http://schemas.microsoft.com/office/word/2006/wordml" xmlns:wps="http://schemas.microsoft.com/office/word/2010/wordprocessingShape" mc:Ignorable="w14 w15 w16se wp14">
+<w:footnotes xmlns:wpc="http://schemas.microsoft.com/office/word/2010/wordprocessingCanvas" xmlns:cx="http://schemas.microsoft.com/office/drawing/2014/chartex" xmlns:cx1="http://schemas.microsoft.com/office/drawing/2015/9/8/chartex" xmlns:cx2="http://schemas.microsoft.com/office/drawing/2015/10/21/chartex" xmlns:cx3="http://schemas.microsoft.com/office/drawing/2016/5/9/chartex" xmlns:cx4="http://schemas.microsoft.com/office/drawing/2016/5/10/chartex" xmlns:cx5="http://schemas.microsoft.com/office/drawing/2016/5/11/chartex" xmlns:cx6="http://schemas.microsoft.com/office/drawing/2016/5/12/chartex" xmlns:cx7="http://schemas.microsoft.com/office/drawing/2016/5/13/chartex" xmlns:cx8="http://schemas.microsoft.com/office/drawing/2016/5/14/chartex" xmlns:mc="http://schemas.openxmlformats.org/markup-compatibility/2006" xmlns:aink="http://schemas.microsoft.com/office/drawing/2016/ink" xmlns:am3d="http://schemas.microsoft.com/office/drawing/2017/model3d" xmlns:o="urn:schemas-microsoft-com:office:office" xmlns:oel="http://schemas.microsoft.com/office/2019/extlst" xmlns:r="http://schemas.openxmlformats.org/officeDocument/2006/relationships" xmlns:m="http://schemas.openxmlformats.org/officeDocument/2006/math" xmlns:v="urn:schemas-microsoft-com:vml" xmlns:wp14="http://schemas.microsoft.com/office/word/2010/wordprocessingDrawing" xmlns:wp="http://schemas.openxmlformats.org/drawingml/2006/wordprocessingDrawing" xmlns:w10="urn:schemas-microsoft-com:office:word" xmlns:w="http://schemas.openxmlformats.org/wordprocessingml/2006/main" xmlns:w14="http://schemas.microsoft.com/office/word/2010/wordml" xmlns:w15="http://schemas.microsoft.com/office/word/2012/wordml" xmlns:w16cex="http://schemas.microsoft.com/office/word/2018/wordml/cex" xmlns:w16cid="http://schemas.microsoft.com/office/word/2016/wordml/cid" xmlns:w16="http://schemas.microsoft.com/office/word/2018/wordml" xmlns:w16sdtdh="http://schemas.microsoft.com/office/word/2020/wordml/sdtdatahash" xmlns:w16se="http://schemas.microsoft.com/office/word/2015/wordml/symex" xmlns:wpg="http://schemas.microsoft.com/office/word/2010/wordprocessingGroup" xmlns:wpi="http://schemas.microsoft.com/office/word/2010/wordprocessingInk" xmlns:wne="http://schemas.microsoft.com/office/word/2006/wordml" xmlns:wps="http://schemas.microsoft.com/office/word/2010/wordprocessingShape" mc:Ignorable="w14 w15 w16se w16cid w16 w16cex w16sdtdh wp14">
   <w:footnote w:type="separator" w:id="-1">
     <w:p>
       <w:pPr>
@@ -10578,7 +10913,7 @@
 </file>
 
 <file path=word/header1.xml><?xml version="1.0" encoding="utf-8"?>
-<w:hdr xmlns:wpc="http://schemas.microsoft.com/office/word/2010/wordprocessingCanvas" xmlns:cx="http://schemas.microsoft.com/office/drawing/2014/chartex" xmlns:cx1="http://schemas.microsoft.com/office/drawing/2015/9/8/chartex" xmlns:mc="http://schemas.openxmlformats.org/markup-compatibility/2006" xmlns:o="urn:schemas-microsoft-com:office:office" xmlns:r="http://schemas.openxmlformats.org/officeDocument/2006/relationships" xmlns:m="http://schemas.openxmlformats.org/officeDocument/2006/math" xmlns:v="urn:schemas-microsoft-com:vml" xmlns:wp14="http://schemas.microsoft.com/office/word/2010/wordprocessingDrawing" xmlns:wp="http://schemas.openxmlformats.org/drawingml/2006/wordprocessingDrawing" xmlns:w10="urn:schemas-microsoft-com:office:word" xmlns:w="http://schemas.openxmlformats.org/wordprocessingml/2006/main" xmlns:w14="http://schemas.microsoft.com/office/word/2010/wordml" xmlns:w15="http://schemas.microsoft.com/office/word/2012/wordml" xmlns:w16se="http://schemas.microsoft.com/office/word/2015/wordml/symex" xmlns:wpg="http://schemas.microsoft.com/office/word/2010/wordprocessingGroup" xmlns:wpi="http://schemas.microsoft.com/office/word/2010/wordprocessingInk" xmlns:wne="http://schemas.microsoft.com/office/word/2006/wordml" xmlns:wps="http://schemas.microsoft.com/office/word/2010/wordprocessingShape" mc:Ignorable="w14 w15 w16se wp14">
+<w:hdr xmlns:wpc="http://schemas.microsoft.com/office/word/2010/wordprocessingCanvas" xmlns:cx="http://schemas.microsoft.com/office/drawing/2014/chartex" xmlns:cx1="http://schemas.microsoft.com/office/drawing/2015/9/8/chartex" xmlns:cx2="http://schemas.microsoft.com/office/drawing/2015/10/21/chartex" xmlns:cx3="http://schemas.microsoft.com/office/drawing/2016/5/9/chartex" xmlns:cx4="http://schemas.microsoft.com/office/drawing/2016/5/10/chartex" xmlns:cx5="http://schemas.microsoft.com/office/drawing/2016/5/11/chartex" xmlns:cx6="http://schemas.microsoft.com/office/drawing/2016/5/12/chartex" xmlns:cx7="http://schemas.microsoft.com/office/drawing/2016/5/13/chartex" xmlns:cx8="http://schemas.microsoft.com/office/drawing/2016/5/14/chartex" xmlns:mc="http://schemas.openxmlformats.org/markup-compatibility/2006" xmlns:aink="http://schemas.microsoft.com/office/drawing/2016/ink" xmlns:am3d="http://schemas.microsoft.com/office/drawing/2017/model3d" xmlns:o="urn:schemas-microsoft-com:office:office" xmlns:oel="http://schemas.microsoft.com/office/2019/extlst" xmlns:r="http://schemas.openxmlformats.org/officeDocument/2006/relationships" xmlns:m="http://schemas.openxmlformats.org/officeDocument/2006/math" xmlns:v="urn:schemas-microsoft-com:vml" xmlns:wp14="http://schemas.microsoft.com/office/word/2010/wordprocessingDrawing" xmlns:wp="http://schemas.openxmlformats.org/drawingml/2006/wordprocessingDrawing" xmlns:w10="urn:schemas-microsoft-com:office:word" xmlns:w="http://schemas.openxmlformats.org/wordprocessingml/2006/main" xmlns:w14="http://schemas.microsoft.com/office/word/2010/wordml" xmlns:w15="http://schemas.microsoft.com/office/word/2012/wordml" xmlns:w16cex="http://schemas.microsoft.com/office/word/2018/wordml/cex" xmlns:w16cid="http://schemas.microsoft.com/office/word/2016/wordml/cid" xmlns:w16="http://schemas.microsoft.com/office/word/2018/wordml" xmlns:w16sdtdh="http://schemas.microsoft.com/office/word/2020/wordml/sdtdatahash" xmlns:w16se="http://schemas.microsoft.com/office/word/2015/wordml/symex" xmlns:wpg="http://schemas.microsoft.com/office/word/2010/wordprocessingGroup" xmlns:wpi="http://schemas.microsoft.com/office/word/2010/wordprocessingInk" xmlns:wne="http://schemas.microsoft.com/office/word/2006/wordml" xmlns:wps="http://schemas.microsoft.com/office/word/2010/wordprocessingShape" mc:Ignorable="w14 w15 w16se w16cid w16 w16cex w16sdtdh wp14">
   <w:p>
     <w:pPr>
       <w:pStyle w:val="En-tte"/>
@@ -10608,7 +10943,7 @@
 </file>
 
 <file path=word/numbering.xml><?xml version="1.0" encoding="utf-8"?>
-<w:numbering xmlns:wpc="http://schemas.microsoft.com/office/word/2010/wordprocessingCanvas" xmlns:cx="http://schemas.microsoft.com/office/drawing/2014/chartex" xmlns:cx1="http://schemas.microsoft.com/office/drawing/2015/9/8/chartex" xmlns:mc="http://schemas.openxmlformats.org/markup-compatibility/2006" xmlns:o="urn:schemas-microsoft-com:office:office" xmlns:r="http://schemas.openxmlformats.org/officeDocument/2006/relationships" xmlns:m="http://schemas.openxmlformats.org/officeDocument/2006/math" xmlns:v="urn:schemas-microsoft-com:vml" xmlns:wp14="http://schemas.microsoft.com/office/word/2010/wordprocessingDrawing" xmlns:wp="http://schemas.openxmlformats.org/drawingml/2006/wordprocessingDrawing" xmlns:w10="urn:schemas-microsoft-com:office:word" xmlns:w="http://schemas.openxmlformats.org/wordprocessingml/2006/main" xmlns:w14="http://schemas.microsoft.com/office/word/2010/wordml" xmlns:w15="http://schemas.microsoft.com/office/word/2012/wordml" xmlns:w16se="http://schemas.microsoft.com/office/word/2015/wordml/symex" xmlns:wpg="http://schemas.microsoft.com/office/word/2010/wordprocessingGroup" xmlns:wpi="http://schemas.microsoft.com/office/word/2010/wordprocessingInk" xmlns:wne="http://schemas.microsoft.com/office/word/2006/wordml" xmlns:wps="http://schemas.microsoft.com/office/word/2010/wordprocessingShape" mc:Ignorable="w14 w15 w16se wp14">
+<w:numbering xmlns:wpc="http://schemas.microsoft.com/office/word/2010/wordprocessingCanvas" xmlns:cx="http://schemas.microsoft.com/office/drawing/2014/chartex" xmlns:cx1="http://schemas.microsoft.com/office/drawing/2015/9/8/chartex" xmlns:cx2="http://schemas.microsoft.com/office/drawing/2015/10/21/chartex" xmlns:cx3="http://schemas.microsoft.com/office/drawing/2016/5/9/chartex" xmlns:cx4="http://schemas.microsoft.com/office/drawing/2016/5/10/chartex" xmlns:cx5="http://schemas.microsoft.com/office/drawing/2016/5/11/chartex" xmlns:cx6="http://schemas.microsoft.com/office/drawing/2016/5/12/chartex" xmlns:cx7="http://schemas.microsoft.com/office/drawing/2016/5/13/chartex" xmlns:cx8="http://schemas.microsoft.com/office/drawing/2016/5/14/chartex" xmlns:mc="http://schemas.openxmlformats.org/markup-compatibility/2006" xmlns:aink="http://schemas.microsoft.com/office/drawing/2016/ink" xmlns:am3d="http://schemas.microsoft.com/office/drawing/2017/model3d" xmlns:o="urn:schemas-microsoft-com:office:office" xmlns:oel="http://schemas.microsoft.com/office/2019/extlst" xmlns:r="http://schemas.openxmlformats.org/officeDocument/2006/relationships" xmlns:m="http://schemas.openxmlformats.org/officeDocument/2006/math" xmlns:v="urn:schemas-microsoft-com:vml" xmlns:wp14="http://schemas.microsoft.com/office/word/2010/wordprocessingDrawing" xmlns:wp="http://schemas.openxmlformats.org/drawingml/2006/wordprocessingDrawing" xmlns:w10="urn:schemas-microsoft-com:office:word" xmlns:w="http://schemas.openxmlformats.org/wordprocessingml/2006/main" xmlns:w14="http://schemas.microsoft.com/office/word/2010/wordml" xmlns:w15="http://schemas.microsoft.com/office/word/2012/wordml" xmlns:w16cex="http://schemas.microsoft.com/office/word/2018/wordml/cex" xmlns:w16cid="http://schemas.microsoft.com/office/word/2016/wordml/cid" xmlns:w16="http://schemas.microsoft.com/office/word/2018/wordml" xmlns:w16sdtdh="http://schemas.microsoft.com/office/word/2020/wordml/sdtdatahash" xmlns:w16se="http://schemas.microsoft.com/office/word/2015/wordml/symex" xmlns:wpg="http://schemas.microsoft.com/office/word/2010/wordprocessingGroup" xmlns:wpi="http://schemas.microsoft.com/office/word/2010/wordprocessingInk" xmlns:wne="http://schemas.microsoft.com/office/word/2006/wordml" xmlns:wps="http://schemas.microsoft.com/office/word/2010/wordprocessingShape" mc:Ignorable="w14 w15 w16se w16cid w16 w16cex w16sdtdh wp14">
   <w:abstractNum w:abstractNumId="0" w15:restartNumberingAfterBreak="0">
     <w:nsid w:val="002E0C7A"/>
     <w:multiLevelType w:val="multilevel"/>
@@ -15320,140 +15655,140 @@
       </w:rPr>
     </w:lvl>
   </w:abstractNum>
-  <w:num w:numId="1">
+  <w:num w:numId="1" w16cid:durableId="382143917">
     <w:abstractNumId w:val="30"/>
   </w:num>
-  <w:num w:numId="2">
+  <w:num w:numId="2" w16cid:durableId="1618830540">
     <w:abstractNumId w:val="16"/>
   </w:num>
-  <w:num w:numId="3">
+  <w:num w:numId="3" w16cid:durableId="2029717060">
     <w:abstractNumId w:val="7"/>
   </w:num>
-  <w:num w:numId="4">
+  <w:num w:numId="4" w16cid:durableId="1697198572">
     <w:abstractNumId w:val="33"/>
   </w:num>
-  <w:num w:numId="5">
+  <w:num w:numId="5" w16cid:durableId="254361784">
     <w:abstractNumId w:val="34"/>
   </w:num>
-  <w:num w:numId="6">
+  <w:num w:numId="6" w16cid:durableId="1241523905">
     <w:abstractNumId w:val="32"/>
   </w:num>
-  <w:num w:numId="7">
+  <w:num w:numId="7" w16cid:durableId="39133131">
     <w:abstractNumId w:val="0"/>
   </w:num>
-  <w:num w:numId="8">
+  <w:num w:numId="8" w16cid:durableId="203756738">
     <w:abstractNumId w:val="0"/>
   </w:num>
-  <w:num w:numId="9">
+  <w:num w:numId="9" w16cid:durableId="1742094704">
     <w:abstractNumId w:val="13"/>
   </w:num>
-  <w:num w:numId="10">
+  <w:num w:numId="10" w16cid:durableId="1106148954">
     <w:abstractNumId w:val="10"/>
   </w:num>
-  <w:num w:numId="11">
+  <w:num w:numId="11" w16cid:durableId="1296452526">
     <w:abstractNumId w:val="11"/>
   </w:num>
-  <w:num w:numId="12">
+  <w:num w:numId="12" w16cid:durableId="367528134">
     <w:abstractNumId w:val="9"/>
   </w:num>
-  <w:num w:numId="13">
+  <w:num w:numId="13" w16cid:durableId="1865558031">
     <w:abstractNumId w:val="8"/>
   </w:num>
-  <w:num w:numId="14">
+  <w:num w:numId="14" w16cid:durableId="1785885851">
     <w:abstractNumId w:val="2"/>
   </w:num>
-  <w:num w:numId="15">
+  <w:num w:numId="15" w16cid:durableId="1307705357">
     <w:abstractNumId w:val="23"/>
   </w:num>
-  <w:num w:numId="16">
+  <w:num w:numId="16" w16cid:durableId="563636986">
     <w:abstractNumId w:val="39"/>
   </w:num>
-  <w:num w:numId="17">
+  <w:num w:numId="17" w16cid:durableId="1760100456">
     <w:abstractNumId w:val="40"/>
   </w:num>
-  <w:num w:numId="18">
+  <w:num w:numId="18" w16cid:durableId="52966106">
     <w:abstractNumId w:val="1"/>
   </w:num>
-  <w:num w:numId="19">
+  <w:num w:numId="19" w16cid:durableId="269901263">
     <w:abstractNumId w:val="3"/>
   </w:num>
-  <w:num w:numId="20">
+  <w:num w:numId="20" w16cid:durableId="842620960">
     <w:abstractNumId w:val="27"/>
   </w:num>
-  <w:num w:numId="21">
+  <w:num w:numId="21" w16cid:durableId="115948702">
     <w:abstractNumId w:val="20"/>
   </w:num>
-  <w:num w:numId="22">
+  <w:num w:numId="22" w16cid:durableId="733892994">
     <w:abstractNumId w:val="5"/>
   </w:num>
-  <w:num w:numId="23">
+  <w:num w:numId="23" w16cid:durableId="147288303">
     <w:abstractNumId w:val="14"/>
   </w:num>
-  <w:num w:numId="24">
+  <w:num w:numId="24" w16cid:durableId="937836067">
     <w:abstractNumId w:val="21"/>
   </w:num>
-  <w:num w:numId="25">
+  <w:num w:numId="25" w16cid:durableId="503587902">
     <w:abstractNumId w:val="18"/>
   </w:num>
-  <w:num w:numId="26">
+  <w:num w:numId="26" w16cid:durableId="1330256537">
     <w:abstractNumId w:val="4"/>
   </w:num>
-  <w:num w:numId="27">
+  <w:num w:numId="27" w16cid:durableId="1014458203">
     <w:abstractNumId w:val="22"/>
   </w:num>
-  <w:num w:numId="28">
+  <w:num w:numId="28" w16cid:durableId="2031027001">
     <w:abstractNumId w:val="26"/>
   </w:num>
-  <w:num w:numId="29">
+  <w:num w:numId="29" w16cid:durableId="1859662916">
     <w:abstractNumId w:val="31"/>
   </w:num>
-  <w:num w:numId="30">
+  <w:num w:numId="30" w16cid:durableId="1271279708">
     <w:abstractNumId w:val="6"/>
   </w:num>
-  <w:num w:numId="31">
+  <w:num w:numId="31" w16cid:durableId="866530845">
     <w:abstractNumId w:val="38"/>
   </w:num>
-  <w:num w:numId="32">
+  <w:num w:numId="32" w16cid:durableId="1363702254">
     <w:abstractNumId w:val="17"/>
   </w:num>
-  <w:num w:numId="33">
+  <w:num w:numId="33" w16cid:durableId="2020697735">
     <w:abstractNumId w:val="24"/>
   </w:num>
-  <w:num w:numId="34">
+  <w:num w:numId="34" w16cid:durableId="1251893344">
     <w:abstractNumId w:val="29"/>
   </w:num>
-  <w:num w:numId="35">
+  <w:num w:numId="35" w16cid:durableId="1970629002">
     <w:abstractNumId w:val="41"/>
   </w:num>
-  <w:num w:numId="36">
+  <w:num w:numId="36" w16cid:durableId="1045570342">
     <w:abstractNumId w:val="19"/>
   </w:num>
-  <w:num w:numId="37">
+  <w:num w:numId="37" w16cid:durableId="1050347613">
     <w:abstractNumId w:val="25"/>
   </w:num>
-  <w:num w:numId="38">
+  <w:num w:numId="38" w16cid:durableId="1416128748">
     <w:abstractNumId w:val="36"/>
   </w:num>
-  <w:num w:numId="39">
+  <w:num w:numId="39" w16cid:durableId="1819613100">
     <w:abstractNumId w:val="28"/>
   </w:num>
-  <w:num w:numId="40">
+  <w:num w:numId="40" w16cid:durableId="365957978">
     <w:abstractNumId w:val="35"/>
   </w:num>
-  <w:num w:numId="41">
+  <w:num w:numId="41" w16cid:durableId="822114455">
     <w:abstractNumId w:val="15"/>
   </w:num>
-  <w:num w:numId="42">
+  <w:num w:numId="42" w16cid:durableId="1050223314">
     <w:abstractNumId w:val="37"/>
   </w:num>
-  <w:num w:numId="43">
+  <w:num w:numId="43" w16cid:durableId="505483506">
     <w:abstractNumId w:val="12"/>
   </w:num>
 </w:numbering>
 </file>
 
 <file path=word/styles.xml><?xml version="1.0" encoding="utf-8"?>
-<w:styles xmlns:mc="http://schemas.openxmlformats.org/markup-compatibility/2006" xmlns:r="http://schemas.openxmlformats.org/officeDocument/2006/relationships" xmlns:w="http://schemas.openxmlformats.org/wordprocessingml/2006/main" xmlns:w14="http://schemas.microsoft.com/office/word/2010/wordml" xmlns:w15="http://schemas.microsoft.com/office/word/2012/wordml" xmlns:w16se="http://schemas.microsoft.com/office/word/2015/wordml/symex" mc:Ignorable="w14 w15 w16se">
+<w:styles xmlns:mc="http://schemas.openxmlformats.org/markup-compatibility/2006" xmlns:r="http://schemas.openxmlformats.org/officeDocument/2006/relationships" xmlns:w="http://schemas.openxmlformats.org/wordprocessingml/2006/main" xmlns:w14="http://schemas.microsoft.com/office/word/2010/wordml" xmlns:w15="http://schemas.microsoft.com/office/word/2012/wordml" xmlns:w16cex="http://schemas.microsoft.com/office/word/2018/wordml/cex" xmlns:w16cid="http://schemas.microsoft.com/office/word/2016/wordml/cid" xmlns:w16="http://schemas.microsoft.com/office/word/2018/wordml" xmlns:w16sdtdh="http://schemas.microsoft.com/office/word/2020/wordml/sdtdatahash" xmlns:w16se="http://schemas.microsoft.com/office/word/2015/wordml/symex" mc:Ignorable="w14 w15 w16se w16cid w16 w16cex w16sdtdh">
   <w:docDefaults>
     <w:rPrDefault>
       <w:rPr>
@@ -15469,7 +15804,7 @@
       </w:pPr>
     </w:pPrDefault>
   </w:docDefaults>
-  <w:latentStyles w:defLockedState="0" w:defUIPriority="99" w:defSemiHidden="0" w:defUnhideWhenUsed="0" w:defQFormat="0" w:count="371">
+  <w:latentStyles w:defLockedState="0" w:defUIPriority="99" w:defSemiHidden="0" w:defUnhideWhenUsed="0" w:defQFormat="0" w:count="376">
     <w:lsdException w:name="Normal" w:uiPriority="0" w:qFormat="1"/>
     <w:lsdException w:name="heading 1" w:uiPriority="9" w:qFormat="1"/>
     <w:lsdException w:name="heading 2" w:semiHidden="1" w:uiPriority="9" w:unhideWhenUsed="1" w:qFormat="1"/>
@@ -15575,7 +15910,6 @@
     <w:lsdException w:name="HTML Sample" w:semiHidden="1" w:unhideWhenUsed="1"/>
     <w:lsdException w:name="HTML Typewriter" w:semiHidden="1" w:unhideWhenUsed="1"/>
     <w:lsdException w:name="HTML Variable" w:semiHidden="1" w:unhideWhenUsed="1"/>
-    <w:lsdException w:name="Normal Table" w:semiHidden="1" w:unhideWhenUsed="1"/>
     <w:lsdException w:name="annotation subject" w:semiHidden="1" w:unhideWhenUsed="1"/>
     <w:lsdException w:name="No List" w:semiHidden="1" w:unhideWhenUsed="1"/>
     <w:lsdException w:name="Outline List 1" w:semiHidden="1" w:unhideWhenUsed="1"/>
@@ -15618,11 +15952,8 @@
     <w:lsdException w:name="Table Contemporary" w:semiHidden="1" w:unhideWhenUsed="1"/>
     <w:lsdException w:name="Table Elegant" w:semiHidden="1" w:unhideWhenUsed="1"/>
     <w:lsdException w:name="Table Professional" w:semiHidden="1" w:unhideWhenUsed="1"/>
-    <w:lsdException w:name="Table Subtle 1" w:semiHidden="1" w:unhideWhenUsed="1"/>
     <w:lsdException w:name="Table Subtle 2" w:semiHidden="1" w:unhideWhenUsed="1"/>
     <w:lsdException w:name="Table Web 1" w:semiHidden="1" w:unhideWhenUsed="1"/>
-    <w:lsdException w:name="Table Web 2" w:semiHidden="1" w:unhideWhenUsed="1"/>
-    <w:lsdException w:name="Table Web 3" w:semiHidden="1" w:unhideWhenUsed="1"/>
     <w:lsdException w:name="Balloon Text" w:semiHidden="1" w:unhideWhenUsed="1"/>
     <w:lsdException w:name="Table Grid" w:uiPriority="0"/>
     <w:lsdException w:name="Table Theme" w:semiHidden="1" w:unhideWhenUsed="1"/>
@@ -15841,6 +16172,11 @@
     <w:lsdException w:name="List Table 5 Dark Accent 6" w:uiPriority="50"/>
     <w:lsdException w:name="List Table 6 Colorful Accent 6" w:uiPriority="51"/>
     <w:lsdException w:name="List Table 7 Colorful Accent 6" w:uiPriority="52"/>
+    <w:lsdException w:name="Mention" w:semiHidden="1" w:unhideWhenUsed="1"/>
+    <w:lsdException w:name="Smart Hyperlink" w:semiHidden="1" w:unhideWhenUsed="1"/>
+    <w:lsdException w:name="Hashtag" w:semiHidden="1" w:unhideWhenUsed="1"/>
+    <w:lsdException w:name="Unresolved Mention" w:semiHidden="1" w:unhideWhenUsed="1"/>
+    <w:lsdException w:name="Smart Link" w:semiHidden="1" w:unhideWhenUsed="1"/>
   </w:latentStyles>
   <w:style w:type="paragraph" w:default="1" w:styleId="Normal">
     <w:name w:val="Normal"/>

--- a/123 - Caneva Documentation-ALESSIA-JORGE-PHILIPPE-ROMAIN.docx
+++ b/123 - Caneva Documentation-ALESSIA-JORGE-PHILIPPE-ROMAIN.docx
@@ -1,6 +1,6 @@
 
 <file path=word/document.xml><?xml version="1.0" encoding="utf-8"?>
-<w:document xmlns:wpc="http://schemas.microsoft.com/office/word/2010/wordprocessingCanvas" xmlns:cx="http://schemas.microsoft.com/office/drawing/2014/chartex" xmlns:cx1="http://schemas.microsoft.com/office/drawing/2015/9/8/chartex" xmlns:cx2="http://schemas.microsoft.com/office/drawing/2015/10/21/chartex" xmlns:cx3="http://schemas.microsoft.com/office/drawing/2016/5/9/chartex" xmlns:cx4="http://schemas.microsoft.com/office/drawing/2016/5/10/chartex" xmlns:cx5="http://schemas.microsoft.com/office/drawing/2016/5/11/chartex" xmlns:cx6="http://schemas.microsoft.com/office/drawing/2016/5/12/chartex" xmlns:cx7="http://schemas.microsoft.com/office/drawing/2016/5/13/chartex" xmlns:cx8="http://schemas.microsoft.com/office/drawing/2016/5/14/chartex" xmlns:mc="http://schemas.openxmlformats.org/markup-compatibility/2006" xmlns:aink="http://schemas.microsoft.com/office/drawing/2016/ink" xmlns:am3d="http://schemas.microsoft.com/office/drawing/2017/model3d" xmlns:o="urn:schemas-microsoft-com:office:office" xmlns:oel="http://schemas.microsoft.com/office/2019/extlst" xmlns:r="http://schemas.openxmlformats.org/officeDocument/2006/relationships" xmlns:m="http://schemas.openxmlformats.org/officeDocument/2006/math" xmlns:v="urn:schemas-microsoft-com:vml" xmlns:wp14="http://schemas.microsoft.com/office/word/2010/wordprocessingDrawing" xmlns:wp="http://schemas.openxmlformats.org/drawingml/2006/wordprocessingDrawing" xmlns:w10="urn:schemas-microsoft-com:office:word" xmlns:w="http://schemas.openxmlformats.org/wordprocessingml/2006/main" xmlns:w14="http://schemas.microsoft.com/office/word/2010/wordml" xmlns:w15="http://schemas.microsoft.com/office/word/2012/wordml" xmlns:w16cex="http://schemas.microsoft.com/office/word/2018/wordml/cex" xmlns:w16cid="http://schemas.microsoft.com/office/word/2016/wordml/cid" xmlns:w16="http://schemas.microsoft.com/office/word/2018/wordml" xmlns:w16sdtdh="http://schemas.microsoft.com/office/word/2020/wordml/sdtdatahash" xmlns:w16se="http://schemas.microsoft.com/office/word/2015/wordml/symex" xmlns:wpg="http://schemas.microsoft.com/office/word/2010/wordprocessingGroup" xmlns:wpi="http://schemas.microsoft.com/office/word/2010/wordprocessingInk" xmlns:wne="http://schemas.microsoft.com/office/word/2006/wordml" xmlns:wps="http://schemas.microsoft.com/office/word/2010/wordprocessingShape" mc:Ignorable="w14 w15 w16se w16cid w16 w16cex w16sdtdh wp14">
+<w:document xmlns:wpc="http://schemas.microsoft.com/office/word/2010/wordprocessingCanvas" xmlns:cx="http://schemas.microsoft.com/office/drawing/2014/chartex" xmlns:cx1="http://schemas.microsoft.com/office/drawing/2015/9/8/chartex" xmlns:mc="http://schemas.openxmlformats.org/markup-compatibility/2006" xmlns:o="urn:schemas-microsoft-com:office:office" xmlns:r="http://schemas.openxmlformats.org/officeDocument/2006/relationships" xmlns:m="http://schemas.openxmlformats.org/officeDocument/2006/math" xmlns:v="urn:schemas-microsoft-com:vml" xmlns:wp14="http://schemas.microsoft.com/office/word/2010/wordprocessingDrawing" xmlns:wp="http://schemas.openxmlformats.org/drawingml/2006/wordprocessingDrawing" xmlns:w10="urn:schemas-microsoft-com:office:word" xmlns:w="http://schemas.openxmlformats.org/wordprocessingml/2006/main" xmlns:w14="http://schemas.microsoft.com/office/word/2010/wordml" xmlns:w15="http://schemas.microsoft.com/office/word/2012/wordml" xmlns:w16se="http://schemas.microsoft.com/office/word/2015/wordml/symex" xmlns:wpg="http://schemas.microsoft.com/office/word/2010/wordprocessingGroup" xmlns:wpi="http://schemas.microsoft.com/office/word/2010/wordprocessingInk" xmlns:wne="http://schemas.microsoft.com/office/word/2006/wordml" xmlns:wps="http://schemas.microsoft.com/office/word/2010/wordprocessingShape" mc:Ignorable="w14 w15 w16se wp14">
   <w:body>
     <w:p>
       <w:pPr>
@@ -183,7 +183,7 @@
           <w:r>
             <w:fldChar w:fldCharType="separate"/>
           </w:r>
-          <w:hyperlink w:anchor="_Toc106820843" w:history="1">
+          <w:hyperlink w:anchor="_Toc106864868" w:history="1">
             <w:r>
               <w:rPr>
                 <w:rStyle w:val="Lienhypertexte"/>
@@ -210,7 +210,7 @@
                 <w:noProof/>
                 <w:webHidden/>
               </w:rPr>
-              <w:instrText xml:space="preserve"> PAGEREF _Toc106820843 \h </w:instrText>
+              <w:instrText xml:space="preserve"> PAGEREF _Toc106864868 \h </w:instrText>
             </w:r>
             <w:r>
               <w:rPr>
@@ -230,7 +230,7 @@
                 <w:noProof/>
                 <w:webHidden/>
               </w:rPr>
-              <w:t>3</w:t>
+              <w:t>4</w:t>
             </w:r>
             <w:r>
               <w:rPr>
@@ -253,7 +253,7 @@
               <w:lang w:eastAsia="fr-CH"/>
             </w:rPr>
           </w:pPr>
-          <w:hyperlink w:anchor="_Toc106820844" w:history="1">
+          <w:hyperlink w:anchor="_Toc106864869" w:history="1">
             <w:r>
               <w:rPr>
                 <w:rStyle w:val="Lienhypertexte"/>
@@ -281,7 +281,7 @@
                 <w:noProof/>
                 <w:webHidden/>
               </w:rPr>
-              <w:instrText xml:space="preserve"> PAGEREF _Toc106820844 \h </w:instrText>
+              <w:instrText xml:space="preserve"> PAGEREF _Toc106864869 \h </w:instrText>
             </w:r>
             <w:r>
               <w:rPr>
@@ -301,7 +301,7 @@
                 <w:noProof/>
                 <w:webHidden/>
               </w:rPr>
-              <w:t>3</w:t>
+              <w:t>4</w:t>
             </w:r>
             <w:r>
               <w:rPr>
@@ -324,7 +324,7 @@
               <w:lang w:eastAsia="fr-CH"/>
             </w:rPr>
           </w:pPr>
-          <w:hyperlink w:anchor="_Toc106820845" w:history="1">
+          <w:hyperlink w:anchor="_Toc106864870" w:history="1">
             <w:r>
               <w:rPr>
                 <w:rStyle w:val="Lienhypertexte"/>
@@ -352,7 +352,7 @@
                 <w:noProof/>
                 <w:webHidden/>
               </w:rPr>
-              <w:instrText xml:space="preserve"> PAGEREF _Toc106820845 \h </w:instrText>
+              <w:instrText xml:space="preserve"> PAGEREF _Toc106864870 \h </w:instrText>
             </w:r>
             <w:r>
               <w:rPr>
@@ -372,7 +372,7 @@
                 <w:noProof/>
                 <w:webHidden/>
               </w:rPr>
-              <w:t>3</w:t>
+              <w:t>4</w:t>
             </w:r>
             <w:r>
               <w:rPr>
@@ -395,7 +395,7 @@
               <w:lang w:eastAsia="fr-CH"/>
             </w:rPr>
           </w:pPr>
-          <w:hyperlink w:anchor="_Toc106820846" w:history="1">
+          <w:hyperlink w:anchor="_Toc106864871" w:history="1">
             <w:r>
               <w:rPr>
                 <w:rStyle w:val="Lienhypertexte"/>
@@ -423,7 +423,7 @@
                 <w:noProof/>
                 <w:webHidden/>
               </w:rPr>
-              <w:instrText xml:space="preserve"> PAGEREF _Toc106820846 \h </w:instrText>
+              <w:instrText xml:space="preserve"> PAGEREF _Toc106864871 \h </w:instrText>
             </w:r>
             <w:r>
               <w:rPr>
@@ -443,7 +443,7 @@
                 <w:noProof/>
                 <w:webHidden/>
               </w:rPr>
-              <w:t>3</w:t>
+              <w:t>4</w:t>
             </w:r>
             <w:r>
               <w:rPr>
@@ -466,7 +466,7 @@
               <w:lang w:eastAsia="fr-CH"/>
             </w:rPr>
           </w:pPr>
-          <w:hyperlink w:anchor="_Toc106820847" w:history="1">
+          <w:hyperlink w:anchor="_Toc106864872" w:history="1">
             <w:r>
               <w:rPr>
                 <w:rStyle w:val="Lienhypertexte"/>
@@ -494,7 +494,7 @@
                 <w:noProof/>
                 <w:webHidden/>
               </w:rPr>
-              <w:instrText xml:space="preserve"> PAGEREF _Toc106820847 \h </w:instrText>
+              <w:instrText xml:space="preserve"> PAGEREF _Toc106864872 \h </w:instrText>
             </w:r>
             <w:r>
               <w:rPr>
@@ -514,7 +514,7 @@
                 <w:noProof/>
                 <w:webHidden/>
               </w:rPr>
-              <w:t>3</w:t>
+              <w:t>4</w:t>
             </w:r>
             <w:r>
               <w:rPr>
@@ -537,7 +537,7 @@
               <w:lang w:eastAsia="fr-CH"/>
             </w:rPr>
           </w:pPr>
-          <w:hyperlink w:anchor="_Toc106820848" w:history="1">
+          <w:hyperlink w:anchor="_Toc106864873" w:history="1">
             <w:r>
               <w:rPr>
                 <w:rStyle w:val="Lienhypertexte"/>
@@ -564,7 +564,7 @@
                 <w:noProof/>
                 <w:webHidden/>
               </w:rPr>
-              <w:instrText xml:space="preserve"> PAGEREF _Toc106820848 \h </w:instrText>
+              <w:instrText xml:space="preserve"> PAGEREF _Toc106864873 \h </w:instrText>
             </w:r>
             <w:r>
               <w:rPr>
@@ -584,7 +584,7 @@
                 <w:noProof/>
                 <w:webHidden/>
               </w:rPr>
-              <w:t>3</w:t>
+              <w:t>4</w:t>
             </w:r>
             <w:r>
               <w:rPr>
@@ -607,7 +607,7 @@
               <w:lang w:eastAsia="fr-CH"/>
             </w:rPr>
           </w:pPr>
-          <w:hyperlink w:anchor="_Toc106820849" w:history="1">
+          <w:hyperlink w:anchor="_Toc106864874" w:history="1">
             <w:r>
               <w:rPr>
                 <w:rStyle w:val="Lienhypertexte"/>
@@ -635,7 +635,7 @@
                 <w:noProof/>
                 <w:webHidden/>
               </w:rPr>
-              <w:instrText xml:space="preserve"> PAGEREF _Toc106820849 \h </w:instrText>
+              <w:instrText xml:space="preserve"> PAGEREF _Toc106864874 \h </w:instrText>
             </w:r>
             <w:r>
               <w:rPr>
@@ -655,7 +655,7 @@
                 <w:noProof/>
                 <w:webHidden/>
               </w:rPr>
-              <w:t>3</w:t>
+              <w:t>4</w:t>
             </w:r>
             <w:r>
               <w:rPr>
@@ -678,7 +678,7 @@
               <w:lang w:eastAsia="fr-CH"/>
             </w:rPr>
           </w:pPr>
-          <w:hyperlink w:anchor="_Toc106820850" w:history="1">
+          <w:hyperlink w:anchor="_Toc106864875" w:history="1">
             <w:r>
               <w:rPr>
                 <w:rStyle w:val="Lienhypertexte"/>
@@ -706,7 +706,7 @@
                 <w:noProof/>
                 <w:webHidden/>
               </w:rPr>
-              <w:instrText xml:space="preserve"> PAGEREF _Toc106820850 \h </w:instrText>
+              <w:instrText xml:space="preserve"> PAGEREF _Toc106864875 \h </w:instrText>
             </w:r>
             <w:r>
               <w:rPr>
@@ -726,7 +726,7 @@
                 <w:noProof/>
                 <w:webHidden/>
               </w:rPr>
-              <w:t>3</w:t>
+              <w:t>4</w:t>
             </w:r>
             <w:r>
               <w:rPr>
@@ -749,7 +749,7 @@
               <w:lang w:eastAsia="fr-CH"/>
             </w:rPr>
           </w:pPr>
-          <w:hyperlink w:anchor="_Toc106820851" w:history="1">
+          <w:hyperlink w:anchor="_Toc106864876" w:history="1">
             <w:r>
               <w:rPr>
                 <w:rStyle w:val="Lienhypertexte"/>
@@ -777,7 +777,7 @@
                 <w:noProof/>
                 <w:webHidden/>
               </w:rPr>
-              <w:instrText xml:space="preserve"> PAGEREF _Toc106820851 \h </w:instrText>
+              <w:instrText xml:space="preserve"> PAGEREF _Toc106864876 \h </w:instrText>
             </w:r>
             <w:r>
               <w:rPr>
@@ -797,7 +797,7 @@
                 <w:noProof/>
                 <w:webHidden/>
               </w:rPr>
-              <w:t>4</w:t>
+              <w:t>5</w:t>
             </w:r>
             <w:r>
               <w:rPr>
@@ -820,7 +820,7 @@
               <w:lang w:eastAsia="fr-CH"/>
             </w:rPr>
           </w:pPr>
-          <w:hyperlink w:anchor="_Toc106820852" w:history="1">
+          <w:hyperlink w:anchor="_Toc106864877" w:history="1">
             <w:r>
               <w:rPr>
                 <w:rStyle w:val="Lienhypertexte"/>
@@ -847,7 +847,7 @@
                 <w:noProof/>
                 <w:webHidden/>
               </w:rPr>
-              <w:instrText xml:space="preserve"> PAGEREF _Toc106820852 \h </w:instrText>
+              <w:instrText xml:space="preserve"> PAGEREF _Toc106864877 \h </w:instrText>
             </w:r>
             <w:r>
               <w:rPr>
@@ -867,7 +867,7 @@
                 <w:noProof/>
                 <w:webHidden/>
               </w:rPr>
-              <w:t>5</w:t>
+              <w:t>6</w:t>
             </w:r>
             <w:r>
               <w:rPr>
@@ -890,7 +890,7 @@
               <w:lang w:eastAsia="fr-CH"/>
             </w:rPr>
           </w:pPr>
-          <w:hyperlink w:anchor="_Toc106820853" w:history="1">
+          <w:hyperlink w:anchor="_Toc106864878" w:history="1">
             <w:r>
               <w:rPr>
                 <w:rStyle w:val="Lienhypertexte"/>
@@ -918,7 +918,7 @@
                 <w:noProof/>
                 <w:webHidden/>
               </w:rPr>
-              <w:instrText xml:space="preserve"> PAGEREF _Toc106820853 \h </w:instrText>
+              <w:instrText xml:space="preserve"> PAGEREF _Toc106864878 \h </w:instrText>
             </w:r>
             <w:r>
               <w:rPr>
@@ -938,7 +938,7 @@
                 <w:noProof/>
                 <w:webHidden/>
               </w:rPr>
-              <w:t>5</w:t>
+              <w:t>6</w:t>
             </w:r>
             <w:r>
               <w:rPr>
@@ -961,7 +961,7 @@
               <w:lang w:eastAsia="fr-CH"/>
             </w:rPr>
           </w:pPr>
-          <w:hyperlink w:anchor="_Toc106820854" w:history="1">
+          <w:hyperlink w:anchor="_Toc106864879" w:history="1">
             <w:r>
               <w:rPr>
                 <w:rStyle w:val="Lienhypertexte"/>
@@ -989,7 +989,7 @@
                 <w:noProof/>
                 <w:webHidden/>
               </w:rPr>
-              <w:instrText xml:space="preserve"> PAGEREF _Toc106820854 \h </w:instrText>
+              <w:instrText xml:space="preserve"> PAGEREF _Toc106864879 \h </w:instrText>
             </w:r>
             <w:r>
               <w:rPr>
@@ -1009,7 +1009,7 @@
                 <w:noProof/>
                 <w:webHidden/>
               </w:rPr>
-              <w:t>5</w:t>
+              <w:t>6</w:t>
             </w:r>
             <w:r>
               <w:rPr>
@@ -1032,7 +1032,7 @@
               <w:lang w:eastAsia="fr-CH"/>
             </w:rPr>
           </w:pPr>
-          <w:hyperlink w:anchor="_Toc106820855" w:history="1">
+          <w:hyperlink w:anchor="_Toc106864880" w:history="1">
             <w:r>
               <w:rPr>
                 <w:rStyle w:val="Lienhypertexte"/>
@@ -1043,7 +1043,96 @@
             </w:r>
             <w:r>
               <w:rPr>
+                <w:noProof/>
+                <w:webHidden/>
+              </w:rPr>
+              <w:tab/>
+            </w:r>
+            <w:r>
+              <w:rPr>
+                <w:noProof/>
+                <w:webHidden/>
+              </w:rPr>
+              <w:fldChar w:fldCharType="begin"/>
+            </w:r>
+            <w:r>
+              <w:rPr>
+                <w:noProof/>
+                <w:webHidden/>
+              </w:rPr>
+              <w:instrText xml:space="preserve"> PAGEREF _Toc106864880 \h </w:instrText>
+            </w:r>
+            <w:r>
+              <w:rPr>
+                <w:noProof/>
+                <w:webHidden/>
+              </w:rPr>
+            </w:r>
+            <w:r>
+              <w:rPr>
+                <w:noProof/>
+                <w:webHidden/>
+              </w:rPr>
+              <w:fldChar w:fldCharType="separate"/>
+            </w:r>
+            <w:r>
+              <w:rPr>
+                <w:noProof/>
+                <w:webHidden/>
+              </w:rPr>
+              <w:t>6</w:t>
+            </w:r>
+            <w:r>
+              <w:rPr>
+                <w:noProof/>
+                <w:webHidden/>
+              </w:rPr>
+              <w:fldChar w:fldCharType="end"/>
+            </w:r>
+          </w:hyperlink>
+        </w:p>
+        <w:p>
+          <w:pPr>
+            <w:pStyle w:val="TM2"/>
+            <w:tabs>
+              <w:tab w:val="left" w:pos="660"/>
+              <w:tab w:val="right" w:leader="dot" w:pos="9062"/>
+            </w:tabs>
+            <w:rPr>
+              <w:rFonts w:eastAsiaTheme="minorEastAsia"/>
+              <w:noProof/>
+              <w:lang w:eastAsia="fr-CH"/>
+            </w:rPr>
+          </w:pPr>
+          <w:hyperlink w:anchor="_Toc106864881" w:history="1">
+            <w:r>
+              <w:rPr>
                 <w:rStyle w:val="Lienhypertexte"/>
+                <w:rFonts w:ascii="Calibri" w:hAnsi="Calibri" w:cs="Calibri"/>
+                <w:noProof/>
+                <w:lang w:eastAsia="fr-CH"/>
+              </w:rPr>
+              <w:t>-</w:t>
+            </w:r>
+            <w:r>
+              <w:rPr>
+                <w:rFonts w:eastAsiaTheme="minorEastAsia"/>
+                <w:noProof/>
+                <w:lang w:eastAsia="fr-CH"/>
+              </w:rPr>
+              <w:tab/>
+            </w:r>
+            <w:r>
+              <w:rPr>
+                <w:rStyle w:val="Lienhypertexte"/>
+                <w:noProof/>
+                <w:lang w:eastAsia="fr-CH"/>
+              </w:rPr>
+              <w:t xml:space="preserve">(Jorge &amp; Alessia) : Compréhension de certaines consignes  </w:t>
+            </w:r>
+            <w:r>
+              <w:rPr>
+                <w:rStyle w:val="Lienhypertexte"/>
                 <w:noProof/>
               </w:rPr>
               <w:t>AD /DS</w:t>
@@ -1067,7 +1156,7 @@
                 <w:noProof/>
                 <w:webHidden/>
               </w:rPr>
-              <w:instrText xml:space="preserve"> PAGEREF _Toc106820855 \h </w:instrText>
+              <w:instrText xml:space="preserve"> PAGEREF _Toc106864881 \h </w:instrText>
             </w:r>
             <w:r>
               <w:rPr>
@@ -1087,7 +1176,7 @@
                 <w:noProof/>
                 <w:webHidden/>
               </w:rPr>
-              <w:t>5</w:t>
+              <w:t>6</w:t>
             </w:r>
             <w:r>
               <w:rPr>
@@ -1110,7 +1199,7 @@
               <w:lang w:eastAsia="fr-CH"/>
             </w:rPr>
           </w:pPr>
-          <w:hyperlink w:anchor="_Toc106820856" w:history="1">
+          <w:hyperlink w:anchor="_Toc106864882" w:history="1">
             <w:r>
               <w:rPr>
                 <w:rStyle w:val="Lienhypertexte"/>
@@ -1138,7 +1227,7 @@
                 <w:noProof/>
                 <w:webHidden/>
               </w:rPr>
-              <w:instrText xml:space="preserve"> PAGEREF _Toc106820856 \h </w:instrText>
+              <w:instrText xml:space="preserve"> PAGEREF _Toc106864882 \h </w:instrText>
             </w:r>
             <w:r>
               <w:rPr>
@@ -1158,7 +1247,7 @@
                 <w:noProof/>
                 <w:webHidden/>
               </w:rPr>
-              <w:t>6</w:t>
+              <w:t>7</w:t>
             </w:r>
             <w:r>
               <w:rPr>
@@ -1181,7 +1270,7 @@
               <w:lang w:eastAsia="fr-CH"/>
             </w:rPr>
           </w:pPr>
-          <w:hyperlink w:anchor="_Toc106820857" w:history="1">
+          <w:hyperlink w:anchor="_Toc106864883" w:history="1">
             <w:r>
               <w:rPr>
                 <w:rStyle w:val="Lienhypertexte"/>
@@ -1209,7 +1298,7 @@
                 <w:noProof/>
                 <w:webHidden/>
               </w:rPr>
-              <w:instrText xml:space="preserve"> PAGEREF _Toc106820857 \h </w:instrText>
+              <w:instrText xml:space="preserve"> PAGEREF _Toc106864883 \h </w:instrText>
             </w:r>
             <w:r>
               <w:rPr>
@@ -1229,7 +1318,7 @@
                 <w:noProof/>
                 <w:webHidden/>
               </w:rPr>
-              <w:t>6</w:t>
+              <w:t>7</w:t>
             </w:r>
             <w:r>
               <w:rPr>
@@ -1252,7 +1341,7 @@
               <w:lang w:eastAsia="fr-CH"/>
             </w:rPr>
           </w:pPr>
-          <w:hyperlink w:anchor="_Toc106820858" w:history="1">
+          <w:hyperlink w:anchor="_Toc106864884" w:history="1">
             <w:r>
               <w:rPr>
                 <w:rStyle w:val="Lienhypertexte"/>
@@ -1280,7 +1369,7 @@
                 <w:noProof/>
                 <w:webHidden/>
               </w:rPr>
-              <w:instrText xml:space="preserve"> PAGEREF _Toc106820858 \h </w:instrText>
+              <w:instrText xml:space="preserve"> PAGEREF _Toc106864884 \h </w:instrText>
             </w:r>
             <w:r>
               <w:rPr>
@@ -1300,7 +1389,7 @@
                 <w:noProof/>
                 <w:webHidden/>
               </w:rPr>
-              <w:t>7</w:t>
+              <w:t>8</w:t>
             </w:r>
             <w:r>
               <w:rPr>
@@ -1323,13 +1412,13 @@
               <w:lang w:eastAsia="fr-CH"/>
             </w:rPr>
           </w:pPr>
-          <w:hyperlink w:anchor="_Toc106820859" w:history="1">
+          <w:hyperlink w:anchor="_Toc106864885" w:history="1">
             <w:r>
               <w:rPr>
                 <w:rStyle w:val="Lienhypertexte"/>
                 <w:noProof/>
               </w:rPr>
-              <w:t>Serveur de fichier</w:t>
+              <w:t>Serveur de fichier (exercices non-fait car non demandé par M.Varela)</w:t>
             </w:r>
             <w:r>
               <w:rPr>
@@ -1350,7 +1439,7 @@
                 <w:noProof/>
                 <w:webHidden/>
               </w:rPr>
-              <w:instrText xml:space="preserve"> PAGEREF _Toc106820859 \h </w:instrText>
+              <w:instrText xml:space="preserve"> PAGEREF _Toc106864885 \h </w:instrText>
             </w:r>
             <w:r>
               <w:rPr>
@@ -1370,7 +1459,7 @@
                 <w:noProof/>
                 <w:webHidden/>
               </w:rPr>
-              <w:t>8</w:t>
+              <w:t>9</w:t>
             </w:r>
             <w:r>
               <w:rPr>
@@ -1393,7 +1482,7 @@
               <w:lang w:eastAsia="fr-CH"/>
             </w:rPr>
           </w:pPr>
-          <w:hyperlink w:anchor="_Toc106820860" w:history="1">
+          <w:hyperlink w:anchor="_Toc106864886" w:history="1">
             <w:r>
               <w:rPr>
                 <w:rStyle w:val="Lienhypertexte"/>
@@ -1421,7 +1510,7 @@
                 <w:noProof/>
                 <w:webHidden/>
               </w:rPr>
-              <w:instrText xml:space="preserve"> PAGEREF _Toc106820860 \h </w:instrText>
+              <w:instrText xml:space="preserve"> PAGEREF _Toc106864886 \h </w:instrText>
             </w:r>
             <w:r>
               <w:rPr>
@@ -1441,7 +1530,7 @@
                 <w:noProof/>
                 <w:webHidden/>
               </w:rPr>
-              <w:t>8</w:t>
+              <w:t>9</w:t>
             </w:r>
             <w:r>
               <w:rPr>
@@ -1464,7 +1553,7 @@
               <w:lang w:eastAsia="fr-CH"/>
             </w:rPr>
           </w:pPr>
-          <w:hyperlink w:anchor="_Toc106820861" w:history="1">
+          <w:hyperlink w:anchor="_Toc106864887" w:history="1">
             <w:r>
               <w:rPr>
                 <w:rStyle w:val="Lienhypertexte"/>
@@ -1492,7 +1581,7 @@
                 <w:noProof/>
                 <w:webHidden/>
               </w:rPr>
-              <w:instrText xml:space="preserve"> PAGEREF _Toc106820861 \h </w:instrText>
+              <w:instrText xml:space="preserve"> PAGEREF _Toc106864887 \h </w:instrText>
             </w:r>
             <w:r>
               <w:rPr>
@@ -1512,7 +1601,7 @@
                 <w:noProof/>
                 <w:webHidden/>
               </w:rPr>
-              <w:t>8</w:t>
+              <w:t>9</w:t>
             </w:r>
             <w:r>
               <w:rPr>
@@ -1535,7 +1624,7 @@
               <w:lang w:eastAsia="fr-CH"/>
             </w:rPr>
           </w:pPr>
-          <w:hyperlink w:anchor="_Toc106820862" w:history="1">
+          <w:hyperlink w:anchor="_Toc106864888" w:history="1">
             <w:r>
               <w:rPr>
                 <w:rStyle w:val="Lienhypertexte"/>
@@ -1563,7 +1652,7 @@
                 <w:noProof/>
                 <w:webHidden/>
               </w:rPr>
-              <w:instrText xml:space="preserve"> PAGEREF _Toc106820862 \h </w:instrText>
+              <w:instrText xml:space="preserve"> PAGEREF _Toc106864888 \h </w:instrText>
             </w:r>
             <w:r>
               <w:rPr>
@@ -1583,7 +1672,7 @@
                 <w:noProof/>
                 <w:webHidden/>
               </w:rPr>
-              <w:t>8</w:t>
+              <w:t>9</w:t>
             </w:r>
             <w:r>
               <w:rPr>
@@ -1606,7 +1695,7 @@
               <w:lang w:eastAsia="fr-CH"/>
             </w:rPr>
           </w:pPr>
-          <w:hyperlink w:anchor="_Toc106820863" w:history="1">
+          <w:hyperlink w:anchor="_Toc106864889" w:history="1">
             <w:r>
               <w:rPr>
                 <w:rStyle w:val="Lienhypertexte"/>
@@ -1634,7 +1723,7 @@
                 <w:noProof/>
                 <w:webHidden/>
               </w:rPr>
-              <w:instrText xml:space="preserve"> PAGEREF _Toc106820863 \h </w:instrText>
+              <w:instrText xml:space="preserve"> PAGEREF _Toc106864889 \h </w:instrText>
             </w:r>
             <w:r>
               <w:rPr>
@@ -1654,7 +1743,7 @@
                 <w:noProof/>
                 <w:webHidden/>
               </w:rPr>
-              <w:t>8</w:t>
+              <w:t>9</w:t>
             </w:r>
             <w:r>
               <w:rPr>
@@ -1677,7 +1766,7 @@
               <w:lang w:eastAsia="fr-CH"/>
             </w:rPr>
           </w:pPr>
-          <w:hyperlink w:anchor="_Toc106820864" w:history="1">
+          <w:hyperlink w:anchor="_Toc106864890" w:history="1">
             <w:r>
               <w:rPr>
                 <w:rStyle w:val="Lienhypertexte"/>
@@ -1705,7 +1794,7 @@
                 <w:noProof/>
                 <w:webHidden/>
               </w:rPr>
-              <w:instrText xml:space="preserve"> PAGEREF _Toc106820864 \h </w:instrText>
+              <w:instrText xml:space="preserve"> PAGEREF _Toc106864890 \h </w:instrText>
             </w:r>
             <w:r>
               <w:rPr>
@@ -1748,7 +1837,7 @@
               <w:lang w:eastAsia="fr-CH"/>
             </w:rPr>
           </w:pPr>
-          <w:hyperlink w:anchor="_Toc106820865" w:history="1">
+          <w:hyperlink w:anchor="_Toc106864891" w:history="1">
             <w:r>
               <w:rPr>
                 <w:rStyle w:val="Lienhypertexte"/>
@@ -1776,7 +1865,7 @@
                 <w:noProof/>
                 <w:webHidden/>
               </w:rPr>
-              <w:instrText xml:space="preserve"> PAGEREF _Toc106820865 \h </w:instrText>
+              <w:instrText xml:space="preserve"> PAGEREF _Toc106864891 \h </w:instrText>
             </w:r>
             <w:r>
               <w:rPr>
@@ -1819,7 +1908,7 @@
               <w:lang w:eastAsia="fr-CH"/>
             </w:rPr>
           </w:pPr>
-          <w:hyperlink w:anchor="_Toc106820866" w:history="1">
+          <w:hyperlink w:anchor="_Toc106864892" w:history="1">
             <w:r>
               <w:rPr>
                 <w:rStyle w:val="Lienhypertexte"/>
@@ -1847,7 +1936,7 @@
                 <w:noProof/>
                 <w:webHidden/>
               </w:rPr>
-              <w:instrText xml:space="preserve"> PAGEREF _Toc106820866 \h </w:instrText>
+              <w:instrText xml:space="preserve"> PAGEREF _Toc106864892 \h </w:instrText>
             </w:r>
             <w:r>
               <w:rPr>
@@ -1890,7 +1979,7 @@
               <w:lang w:eastAsia="fr-CH"/>
             </w:rPr>
           </w:pPr>
-          <w:hyperlink w:anchor="_Toc106820867" w:history="1">
+          <w:hyperlink w:anchor="_Toc106864893" w:history="1">
             <w:r>
               <w:rPr>
                 <w:rStyle w:val="Lienhypertexte"/>
@@ -1917,7 +2006,7 @@
                 <w:noProof/>
                 <w:webHidden/>
               </w:rPr>
-              <w:instrText xml:space="preserve"> PAGEREF _Toc106820867 \h </w:instrText>
+              <w:instrText xml:space="preserve"> PAGEREF _Toc106864893 \h </w:instrText>
             </w:r>
             <w:r>
               <w:rPr>
@@ -1937,7 +2026,7 @@
                 <w:noProof/>
                 <w:webHidden/>
               </w:rPr>
-              <w:t>10</w:t>
+              <w:t>9</w:t>
             </w:r>
             <w:r>
               <w:rPr>
@@ -1960,7 +2049,7 @@
               <w:lang w:eastAsia="fr-CH"/>
             </w:rPr>
           </w:pPr>
-          <w:hyperlink w:anchor="_Toc106820868" w:history="1">
+          <w:hyperlink w:anchor="_Toc106864894" w:history="1">
             <w:r>
               <w:rPr>
                 <w:rStyle w:val="Lienhypertexte"/>
@@ -1988,7 +2077,7 @@
                 <w:noProof/>
                 <w:webHidden/>
               </w:rPr>
-              <w:instrText xml:space="preserve"> PAGEREF _Toc106820868 \h </w:instrText>
+              <w:instrText xml:space="preserve"> PAGEREF _Toc106864894 \h </w:instrText>
             </w:r>
             <w:r>
               <w:rPr>
@@ -2008,7 +2097,7 @@
                 <w:noProof/>
                 <w:webHidden/>
               </w:rPr>
-              <w:t>10</w:t>
+              <w:t>9</w:t>
             </w:r>
             <w:r>
               <w:rPr>
@@ -2031,7 +2120,7 @@
               <w:lang w:eastAsia="fr-CH"/>
             </w:rPr>
           </w:pPr>
-          <w:hyperlink w:anchor="_Toc106820869" w:history="1">
+          <w:hyperlink w:anchor="_Toc106864895" w:history="1">
             <w:r>
               <w:rPr>
                 <w:rStyle w:val="Lienhypertexte"/>
@@ -2059,7 +2148,7 @@
                 <w:noProof/>
                 <w:webHidden/>
               </w:rPr>
-              <w:instrText xml:space="preserve"> PAGEREF _Toc106820869 \h </w:instrText>
+              <w:instrText xml:space="preserve"> PAGEREF _Toc106864895 \h </w:instrText>
             </w:r>
             <w:r>
               <w:rPr>
@@ -2079,7 +2168,7 @@
                 <w:noProof/>
                 <w:webHidden/>
               </w:rPr>
-              <w:t>10</w:t>
+              <w:t>9</w:t>
             </w:r>
             <w:r>
               <w:rPr>
@@ -2102,7 +2191,7 @@
               <w:lang w:eastAsia="fr-CH"/>
             </w:rPr>
           </w:pPr>
-          <w:hyperlink w:anchor="_Toc106820870" w:history="1">
+          <w:hyperlink w:anchor="_Toc106864896" w:history="1">
             <w:r>
               <w:rPr>
                 <w:rStyle w:val="Lienhypertexte"/>
@@ -2130,7 +2219,7 @@
                 <w:noProof/>
                 <w:webHidden/>
               </w:rPr>
-              <w:instrText xml:space="preserve"> PAGEREF _Toc106820870 \h </w:instrText>
+              <w:instrText xml:space="preserve"> PAGEREF _Toc106864896 \h </w:instrText>
             </w:r>
             <w:r>
               <w:rPr>
@@ -2150,7 +2239,7 @@
                 <w:noProof/>
                 <w:webHidden/>
               </w:rPr>
-              <w:t>10</w:t>
+              <w:t>9</w:t>
             </w:r>
             <w:r>
               <w:rPr>
@@ -2173,7 +2262,7 @@
               <w:lang w:eastAsia="fr-CH"/>
             </w:rPr>
           </w:pPr>
-          <w:hyperlink w:anchor="_Toc106820871" w:history="1">
+          <w:hyperlink w:anchor="_Toc106864897" w:history="1">
             <w:r>
               <w:rPr>
                 <w:rStyle w:val="Lienhypertexte"/>
@@ -2200,7 +2289,7 @@
                 <w:noProof/>
                 <w:webHidden/>
               </w:rPr>
-              <w:instrText xml:space="preserve"> PAGEREF _Toc106820871 \h </w:instrText>
+              <w:instrText xml:space="preserve"> PAGEREF _Toc106864897 \h </w:instrText>
             </w:r>
             <w:r>
               <w:rPr>
@@ -2220,7 +2309,7 @@
                 <w:noProof/>
                 <w:webHidden/>
               </w:rPr>
-              <w:t>11</w:t>
+              <w:t>10</w:t>
             </w:r>
             <w:r>
               <w:rPr>
@@ -2243,7 +2332,7 @@
               <w:lang w:eastAsia="fr-CH"/>
             </w:rPr>
           </w:pPr>
-          <w:hyperlink w:anchor="_Toc106820872" w:history="1">
+          <w:hyperlink w:anchor="_Toc106864898" w:history="1">
             <w:r>
               <w:rPr>
                 <w:rStyle w:val="Lienhypertexte"/>
@@ -2271,7 +2360,7 @@
                 <w:noProof/>
                 <w:webHidden/>
               </w:rPr>
-              <w:instrText xml:space="preserve"> PAGEREF _Toc106820872 \h </w:instrText>
+              <w:instrText xml:space="preserve"> PAGEREF _Toc106864898 \h </w:instrText>
             </w:r>
             <w:r>
               <w:rPr>
@@ -2291,7 +2380,7 @@
                 <w:noProof/>
                 <w:webHidden/>
               </w:rPr>
-              <w:t>11</w:t>
+              <w:t>10</w:t>
             </w:r>
             <w:r>
               <w:rPr>
@@ -2323,12 +2412,8 @@
       <w:pPr>
         <w:pStyle w:val="Titre1"/>
       </w:pPr>
-      <w:r>
-        <w:br w:type="page"/>
-      </w:r>
-      <w:bookmarkStart w:id="0" w:name="_Toc106820843"/>
-      <w:r>
-        <w:lastRenderedPageBreak/>
+      <w:bookmarkStart w:id="0" w:name="_Toc106864868"/>
+      <w:r>
         <w:t>Installation du serveur</w:t>
       </w:r>
       <w:bookmarkEnd w:id="0"/>
@@ -2340,7 +2425,7 @@
           <w:lang w:eastAsia="fr-CH"/>
         </w:rPr>
       </w:pPr>
-      <w:bookmarkStart w:id="1" w:name="_Toc106820844"/>
+      <w:bookmarkStart w:id="1" w:name="_Toc106864869"/>
       <w:r>
         <w:rPr>
           <w:lang w:eastAsia="fr-CH"/>
@@ -2475,7 +2560,7 @@
           <w:lang w:eastAsia="fr-CH"/>
         </w:rPr>
       </w:pPr>
-      <w:bookmarkStart w:id="2" w:name="_Toc106820845"/>
+      <w:bookmarkStart w:id="2" w:name="_Toc106864870"/>
       <w:r>
         <w:rPr>
           <w:lang w:eastAsia="fr-CH"/>
@@ -2791,7 +2876,7 @@
           <w:lang w:eastAsia="fr-CH"/>
         </w:rPr>
       </w:pPr>
-      <w:bookmarkStart w:id="3" w:name="_Toc106820846"/>
+      <w:bookmarkStart w:id="3" w:name="_Toc106864871"/>
       <w:r>
         <w:rPr>
           <w:lang w:eastAsia="fr-CH"/>
@@ -2832,7 +2917,7 @@
           <w:lang w:eastAsia="fr-CH"/>
         </w:rPr>
       </w:pPr>
-      <w:bookmarkStart w:id="4" w:name="_Toc106820847"/>
+      <w:bookmarkStart w:id="4" w:name="_Toc106864872"/>
       <w:r>
         <w:rPr>
           <w:lang w:eastAsia="fr-CH"/>
@@ -2852,7 +2937,7 @@
       <w:pPr>
         <w:pStyle w:val="Titre1"/>
       </w:pPr>
-      <w:bookmarkStart w:id="5" w:name="_Toc106820848"/>
+      <w:bookmarkStart w:id="5" w:name="_Toc106864873"/>
       <w:r>
         <w:t>DHCP</w:t>
       </w:r>
@@ -2865,7 +2950,7 @@
           <w:lang w:eastAsia="fr-CH"/>
         </w:rPr>
       </w:pPr>
-      <w:bookmarkStart w:id="6" w:name="_Toc106820849"/>
+      <w:bookmarkStart w:id="6" w:name="_Toc106864874"/>
       <w:r>
         <w:rPr>
           <w:lang w:eastAsia="fr-CH"/>
@@ -2959,7 +3044,7 @@
           <w:lang w:eastAsia="fr-CH"/>
         </w:rPr>
       </w:pPr>
-      <w:bookmarkStart w:id="7" w:name="_Toc106820850"/>
+      <w:bookmarkStart w:id="7" w:name="_Toc106864875"/>
       <w:r>
         <w:rPr>
           <w:lang w:eastAsia="fr-CH"/>
@@ -3019,6 +3104,7 @@
         <w:rPr>
           <w:lang w:eastAsia="fr-CH"/>
         </w:rPr>
+        <w:lastRenderedPageBreak/>
         <w:t>Sauter les étapes jusqu’à la sélection de l’option DHCP</w:t>
       </w:r>
     </w:p>
@@ -3055,7 +3141,6 @@
         <w:rPr>
           <w:lang w:eastAsia="fr-CH"/>
         </w:rPr>
-        <w:lastRenderedPageBreak/>
         <w:t>Attendre la fin de l’installation</w:t>
       </w:r>
     </w:p>
@@ -3658,6 +3743,12 @@
         </w:rPr>
         <w:t>P</w:t>
       </w:r>
+      <w:r>
+        <w:rPr>
+          <w:lang w:eastAsia="fr-CH"/>
+        </w:rPr>
+        <w:t>, masque sous-réseau, routeur par défaut, serveur de temps et d’impression</w:t>
+      </w:r>
     </w:p>
     <w:p>
       <w:pPr>
@@ -3720,7 +3811,7 @@
           <w:lang w:eastAsia="fr-CH"/>
         </w:rPr>
       </w:pPr>
-      <w:bookmarkStart w:id="8" w:name="_Toc106820851"/>
+      <w:bookmarkStart w:id="8" w:name="_Toc106864876"/>
       <w:r>
         <w:rPr>
           <w:lang w:eastAsia="fr-CH"/>
@@ -3745,21 +3836,7 @@
         <w:rPr>
           <w:lang w:eastAsia="fr-CH"/>
         </w:rPr>
-        <w:t xml:space="preserve">Alessia </w:t>
-      </w:r>
-      <w:proofErr w:type="gramStart"/>
-      <w:r>
-        <w:rPr>
-          <w:lang w:eastAsia="fr-CH"/>
-        </w:rPr>
-        <w:t>/  Jorge</w:t>
-      </w:r>
-      <w:proofErr w:type="gramEnd"/>
-      <w:r>
-        <w:rPr>
-          <w:lang w:eastAsia="fr-CH"/>
-        </w:rPr>
-        <w:t xml:space="preserve"> </w:t>
+        <w:t xml:space="preserve">Alessia /  Jorge </w:t>
       </w:r>
       <w:r>
         <w:rPr>
@@ -3796,36 +3873,20 @@
         <w:rPr>
           <w:lang w:eastAsia="fr-CH"/>
         </w:rPr>
-        <w:t xml:space="preserve"> Malentendu provoquant </w:t>
-      </w:r>
-      <w:proofErr w:type="gramStart"/>
-      <w:r>
-        <w:rPr>
-          <w:lang w:eastAsia="fr-CH"/>
-        </w:rPr>
-        <w:t>la recommencement</w:t>
-      </w:r>
-      <w:proofErr w:type="gramEnd"/>
-      <w:r>
-        <w:rPr>
-          <w:lang w:eastAsia="fr-CH"/>
-        </w:rPr>
-        <w:t xml:space="preserve"> du </w:t>
-      </w:r>
-      <w:proofErr w:type="spellStart"/>
-      <w:r>
-        <w:rPr>
-          <w:lang w:eastAsia="fr-CH"/>
-        </w:rPr>
-        <w:t>sevreur</w:t>
-      </w:r>
-      <w:proofErr w:type="spellEnd"/>
+        <w:t xml:space="preserve"> Malentendu provoquant la recommencement du </w:t>
+      </w:r>
+      <w:r>
+        <w:rPr>
+          <w:lang w:eastAsia="fr-CH"/>
+        </w:rPr>
+        <w:t>serveur</w:t>
+      </w:r>
     </w:p>
     <w:p>
       <w:pPr>
         <w:pStyle w:val="Titre1"/>
       </w:pPr>
-      <w:bookmarkStart w:id="9" w:name="_Toc106820852"/>
+      <w:bookmarkStart w:id="9" w:name="_Toc106864877"/>
       <w:r>
         <w:lastRenderedPageBreak/>
         <w:t>DNS</w:t>
@@ -3839,7 +3900,7 @@
           <w:lang w:eastAsia="fr-CH"/>
         </w:rPr>
       </w:pPr>
-      <w:bookmarkStart w:id="10" w:name="_Toc106820853"/>
+      <w:bookmarkStart w:id="10" w:name="_Toc106864878"/>
       <w:r>
         <w:rPr>
           <w:lang w:eastAsia="fr-CH"/>
@@ -3899,7 +3960,7 @@
           <w:lang w:eastAsia="fr-CH"/>
         </w:rPr>
       </w:pPr>
-      <w:bookmarkStart w:id="11" w:name="_Toc106820854"/>
+      <w:bookmarkStart w:id="11" w:name="_Toc106864879"/>
       <w:r>
         <w:rPr>
           <w:lang w:eastAsia="fr-CH"/>
@@ -4410,6 +4471,45 @@
     </w:p>
     <w:p>
       <w:pPr>
+        <w:numPr>
+          <w:ilvl w:val="0"/>
+          <w:numId w:val="44"/>
+        </w:numPr>
+        <w:shd w:val="clear" w:color="auto" w:fill="FFFFFF"/>
+        <w:spacing w:before="100" w:beforeAutospacing="1" w:after="100" w:afterAutospacing="1" w:line="240" w:lineRule="auto"/>
+        <w:rPr>
+          <w:rFonts w:ascii="Segoe UI" w:eastAsia="Times New Roman" w:hAnsi="Segoe UI" w:cs="Segoe UI"/>
+          <w:color w:val="212529"/>
+          <w:sz w:val="23"/>
+          <w:szCs w:val="23"/>
+          <w:lang w:eastAsia="fr-CH"/>
+        </w:rPr>
+      </w:pPr>
+      <w:proofErr w:type="gramStart"/>
+      <w:r>
+        <w:rPr>
+          <w:rFonts w:ascii="Segoe UI" w:eastAsia="Times New Roman" w:hAnsi="Segoe UI" w:cs="Segoe UI"/>
+          <w:color w:val="212529"/>
+          <w:sz w:val="23"/>
+          <w:szCs w:val="23"/>
+          <w:lang w:eastAsia="fr-CH"/>
+        </w:rPr>
+        <w:t>adresse</w:t>
+      </w:r>
+      <w:proofErr w:type="gramEnd"/>
+      <w:r>
+        <w:rPr>
+          <w:rFonts w:ascii="Segoe UI" w:eastAsia="Times New Roman" w:hAnsi="Segoe UI" w:cs="Segoe UI"/>
+          <w:color w:val="212529"/>
+          <w:sz w:val="23"/>
+          <w:szCs w:val="23"/>
+          <w:lang w:eastAsia="fr-CH"/>
+        </w:rPr>
+        <w:t xml:space="preserve"> IP : 10.229.28.22</w:t>
+      </w:r>
+    </w:p>
+    <w:p>
+      <w:pPr>
         <w:rPr>
           <w:lang w:eastAsia="fr-CH"/>
         </w:rPr>
@@ -4422,24 +4522,67 @@
           <w:lang w:eastAsia="fr-CH"/>
         </w:rPr>
       </w:pPr>
-      <w:bookmarkStart w:id="12" w:name="_Toc106820855"/>
+      <w:bookmarkStart w:id="12" w:name="_Toc106864880"/>
       <w:r>
         <w:rPr>
           <w:lang w:eastAsia="fr-CH"/>
         </w:rPr>
         <w:t>Difficultés rencontrées</w:t>
       </w:r>
-      <w:r>
-        <w:rPr>
+      <w:bookmarkEnd w:id="12"/>
+      <w:r>
+        <w:rPr>
+          <w:lang w:eastAsia="fr-CH"/>
+        </w:rPr>
+        <w:t xml:space="preserve">    </w:t>
+      </w:r>
+    </w:p>
+    <w:p>
+      <w:pPr>
+        <w:pStyle w:val="Paragraphedeliste"/>
+        <w:numPr>
+          <w:ilvl w:val="0"/>
+          <w:numId w:val="35"/>
+        </w:numPr>
+        <w:rPr>
+          <w:lang w:eastAsia="fr-CH"/>
+        </w:rPr>
+      </w:pPr>
+      <w:bookmarkStart w:id="13" w:name="_Toc106864881"/>
+      <w:r>
+        <w:rPr>
+          <w:lang w:eastAsia="fr-CH"/>
+        </w:rPr>
+        <w:t>Jorge &amp; Alessia : Compréhension de certaines consignes</w:t>
+      </w:r>
+    </w:p>
+    <w:p>
+      <w:pPr>
+        <w:pStyle w:val="Titre2"/>
+        <w:numPr>
+          <w:ilvl w:val="0"/>
+          <w:numId w:val="35"/>
+        </w:numPr>
+        <w:rPr>
+          <w:sz w:val="22"/>
+          <w:lang w:eastAsia="fr-CH"/>
+        </w:rPr>
+      </w:pPr>
+      <w:r>
+        <w:rPr>
+          <w:sz w:val="22"/>
           <w:lang w:eastAsia="fr-CH"/>
         </w:rPr>
         <w:br w:type="page"/>
       </w:r>
       <w:r>
+        <w:rPr>
+          <w:sz w:val="22"/>
+        </w:rPr>
         <w:lastRenderedPageBreak/>
         <w:t>AD /DS</w:t>
       </w:r>
-      <w:bookmarkEnd w:id="12"/>
+      <w:bookmarkEnd w:id="13"/>
     </w:p>
     <w:p>
       <w:pPr>
@@ -4448,14 +4591,14 @@
           <w:lang w:eastAsia="fr-CH"/>
         </w:rPr>
       </w:pPr>
-      <w:bookmarkStart w:id="13" w:name="_Toc106820856"/>
+      <w:bookmarkStart w:id="14" w:name="_Toc106864882"/>
       <w:r>
         <w:rPr>
           <w:lang w:eastAsia="fr-CH"/>
         </w:rPr>
         <w:t>Options d’installation</w:t>
       </w:r>
-      <w:bookmarkEnd w:id="13"/>
+      <w:bookmarkEnd w:id="14"/>
       <w:r>
         <w:rPr>
           <w:lang w:eastAsia="fr-CH"/>
@@ -4488,6 +4631,38 @@
           <w:lang w:eastAsia="fr-CH"/>
         </w:rPr>
       </w:pPr>
+      <w:r>
+        <w:rPr>
+          <w:lang w:eastAsia="fr-CH"/>
+        </w:rPr>
+        <w:t xml:space="preserve">Nom de la forêt : </w:t>
+      </w:r>
+      <w:r>
+        <w:rPr>
+          <w:lang w:eastAsia="fr-CH"/>
+        </w:rPr>
+        <w:t>(Alessia) CPNV</w:t>
+      </w:r>
+    </w:p>
+    <w:p>
+      <w:pPr>
+        <w:rPr>
+          <w:lang w:eastAsia="fr-CH"/>
+        </w:rPr>
+      </w:pPr>
+      <w:r>
+        <w:rPr>
+          <w:lang w:eastAsia="fr-CH"/>
+        </w:rPr>
+        <w:tab/>
+      </w:r>
+      <w:r>
+        <w:rPr>
+          <w:lang w:eastAsia="fr-CH"/>
+        </w:rPr>
+        <w:tab/>
+        <w:t xml:space="preserve">   (Jorge) NOMDELENTREPRISE</w:t>
+      </w:r>
     </w:p>
     <w:p>
       <w:pPr>
@@ -4496,14 +4671,14 @@
           <w:lang w:eastAsia="fr-CH"/>
         </w:rPr>
       </w:pPr>
-      <w:bookmarkStart w:id="14" w:name="_Toc106820857"/>
+      <w:bookmarkStart w:id="15" w:name="_Toc106864883"/>
       <w:r>
         <w:rPr>
           <w:lang w:eastAsia="fr-CH"/>
         </w:rPr>
         <w:t>Opérations effectuées</w:t>
       </w:r>
-      <w:bookmarkEnd w:id="14"/>
+      <w:bookmarkEnd w:id="15"/>
     </w:p>
     <w:p>
       <w:pPr>
@@ -4824,77 +4999,33 @@
         </w:rPr>
         <w:t xml:space="preserve"> </w:t>
       </w:r>
+      <w:proofErr w:type="gramStart"/>
+      <w:r>
+        <w:rPr>
+          <w:lang w:eastAsia="fr-CH"/>
+        </w:rPr>
+        <w:t>romain.lenoir</w:t>
+      </w:r>
+      <w:proofErr w:type="gramEnd"/>
+      <w:r>
+        <w:rPr>
+          <w:lang w:eastAsia="fr-CH"/>
+        </w:rPr>
+        <w:t xml:space="preserve">, </w:t>
+      </w:r>
       <w:proofErr w:type="spellStart"/>
-      <w:proofErr w:type="gramStart"/>
-      <w:r>
-        <w:rPr>
-          <w:lang w:eastAsia="fr-CH"/>
-        </w:rPr>
-        <w:t>romain.lenoir</w:t>
+      <w:r>
+        <w:rPr>
+          <w:lang w:eastAsia="fr-CH"/>
+        </w:rPr>
+        <w:t>phillipe.jauregui</w:t>
       </w:r>
       <w:proofErr w:type="spellEnd"/>
-      <w:proofErr w:type="gramEnd"/>
-      <w:r>
-        <w:rPr>
-          <w:lang w:eastAsia="fr-CH"/>
-        </w:rPr>
-        <w:t xml:space="preserve">, </w:t>
-      </w:r>
-      <w:proofErr w:type="spellStart"/>
-      <w:r>
-        <w:rPr>
-          <w:lang w:eastAsia="fr-CH"/>
-        </w:rPr>
-        <w:t>phillipe.jauregui</w:t>
-      </w:r>
-      <w:proofErr w:type="spellEnd"/>
-      <w:r>
-        <w:rPr>
-          <w:lang w:eastAsia="fr-CH"/>
-        </w:rPr>
-        <w:t xml:space="preserve">, </w:t>
-      </w:r>
-      <w:proofErr w:type="spellStart"/>
-      <w:r>
-        <w:rPr>
-          <w:lang w:eastAsia="fr-CH"/>
-        </w:rPr>
-        <w:t>loïc.viret</w:t>
-      </w:r>
-      <w:proofErr w:type="spellEnd"/>
-      <w:r>
-        <w:rPr>
-          <w:lang w:eastAsia="fr-CH"/>
-        </w:rPr>
-        <w:t xml:space="preserve">, </w:t>
-      </w:r>
-      <w:proofErr w:type="spellStart"/>
-      <w:r>
-        <w:rPr>
-          <w:lang w:eastAsia="fr-CH"/>
-        </w:rPr>
-        <w:t>alessia.mavraj</w:t>
-      </w:r>
-      <w:proofErr w:type="spellEnd"/>
-      <w:r>
-        <w:rPr>
-          <w:lang w:eastAsia="fr-CH"/>
-        </w:rPr>
-        <w:t xml:space="preserve">, </w:t>
-      </w:r>
-      <w:proofErr w:type="spellStart"/>
-      <w:r>
-        <w:rPr>
-          <w:lang w:eastAsia="fr-CH"/>
-        </w:rPr>
-        <w:t>jorge.miguel</w:t>
-      </w:r>
-      <w:proofErr w:type="spellEnd"/>
-      <w:r>
-        <w:rPr>
-          <w:lang w:eastAsia="fr-CH"/>
-        </w:rPr>
-        <w:t>, francis.varela</w:t>
+      <w:r>
+        <w:rPr>
+          <w:lang w:eastAsia="fr-CH"/>
+        </w:rPr>
+        <w:t>, loïc.viret, alessia.mavraj, jorge.miguel, francis.varela</w:t>
       </w:r>
     </w:p>
     <w:p>
@@ -5819,6 +5950,7 @@
                 <w:sz w:val="28"/>
                 <w:lang w:eastAsia="fr-CH"/>
               </w:rPr>
+              <w:lastRenderedPageBreak/>
               <w:t>PROJET</w:t>
             </w:r>
           </w:p>
@@ -5899,12 +6031,11 @@
           <w:lang w:eastAsia="fr-CH"/>
         </w:rPr>
       </w:pPr>
-      <w:bookmarkStart w:id="15" w:name="_Toc106820858"/>
-      <w:r>
-        <w:rPr>
-          <w:lang w:eastAsia="fr-CH"/>
-        </w:rPr>
-        <w:lastRenderedPageBreak/>
+      <w:bookmarkStart w:id="16" w:name="_Toc106864884"/>
+      <w:r>
+        <w:rPr>
+          <w:lang w:eastAsia="fr-CH"/>
+        </w:rPr>
         <w:t>Difficultés rencontrées</w:t>
       </w:r>
       <w:r>
@@ -5913,7 +6044,7 @@
         </w:rPr>
         <w:t> :</w:t>
       </w:r>
-      <w:bookmarkEnd w:id="15"/>
+      <w:bookmarkEnd w:id="16"/>
     </w:p>
     <w:p>
       <w:pPr>
@@ -5975,28 +6106,26 @@
     </w:p>
     <w:p>
       <w:pPr>
-        <w:rPr>
-          <w:lang w:eastAsia="fr-CH"/>
-        </w:rPr>
-      </w:pPr>
-      <w:r>
-        <w:rPr>
-          <w:lang w:eastAsia="fr-CH"/>
-        </w:rPr>
-        <w:br w:type="page"/>
-      </w:r>
-    </w:p>
-    <w:p>
-      <w:pPr>
         <w:pStyle w:val="Titre1"/>
-        <w:jc w:val="both"/>
-      </w:pPr>
-      <w:bookmarkStart w:id="16" w:name="_Toc106820859"/>
-      <w:r>
-        <w:lastRenderedPageBreak/>
+      </w:pPr>
+      <w:bookmarkStart w:id="17" w:name="_Toc106864885"/>
+      <w:r>
         <w:t>Serveur de fichier</w:t>
       </w:r>
-      <w:bookmarkEnd w:id="16"/>
+      <w:r>
+        <w:t xml:space="preserve"> (exercices non-fait car non demandé par </w:t>
+      </w:r>
+      <w:proofErr w:type="spellStart"/>
+      <w:proofErr w:type="gramStart"/>
+      <w:r>
+        <w:t>M.Varela</w:t>
+      </w:r>
+      <w:proofErr w:type="spellEnd"/>
+      <w:proofErr w:type="gramEnd"/>
+      <w:r>
+        <w:t>)</w:t>
+      </w:r>
+      <w:bookmarkEnd w:id="17"/>
     </w:p>
     <w:p>
       <w:pPr>
@@ -6005,14 +6134,14 @@
           <w:lang w:eastAsia="fr-CH"/>
         </w:rPr>
       </w:pPr>
-      <w:bookmarkStart w:id="17" w:name="_Toc106820860"/>
+      <w:bookmarkStart w:id="18" w:name="_Toc106864886"/>
       <w:r>
         <w:rPr>
           <w:lang w:eastAsia="fr-CH"/>
         </w:rPr>
         <w:t>Options d’installation</w:t>
       </w:r>
-      <w:bookmarkEnd w:id="17"/>
+      <w:bookmarkEnd w:id="18"/>
       <w:r>
         <w:rPr>
           <w:lang w:eastAsia="fr-CH"/>
@@ -6034,7 +6163,7 @@
           <w:lang w:eastAsia="fr-CH"/>
         </w:rPr>
       </w:pPr>
-      <w:bookmarkStart w:id="18" w:name="_Toc106820861"/>
+      <w:bookmarkStart w:id="19" w:name="_Toc106864887"/>
       <w:r>
         <w:rPr>
           <w:lang w:eastAsia="fr-CH"/>
@@ -6047,7 +6176,7 @@
         </w:rPr>
         <w:t>s</w:t>
       </w:r>
-      <w:bookmarkEnd w:id="18"/>
+      <w:bookmarkEnd w:id="19"/>
     </w:p>
     <w:p>
       <w:pPr>
@@ -6056,14 +6185,14 @@
           <w:lang w:eastAsia="fr-CH"/>
         </w:rPr>
       </w:pPr>
-      <w:bookmarkStart w:id="19" w:name="_Toc106820862"/>
+      <w:bookmarkStart w:id="20" w:name="_Toc106864888"/>
       <w:r>
         <w:rPr>
           <w:lang w:eastAsia="fr-CH"/>
         </w:rPr>
         <w:t>Arborescences :</w:t>
       </w:r>
-      <w:bookmarkEnd w:id="19"/>
+      <w:bookmarkEnd w:id="20"/>
     </w:p>
     <w:p>
       <w:pPr>
@@ -6086,14 +6215,16 @@
           <w:lang w:eastAsia="fr-CH"/>
         </w:rPr>
       </w:pPr>
-      <w:bookmarkStart w:id="20" w:name="_Toc106820863"/>
+      <w:bookmarkStart w:id="21" w:name="_Toc106864889"/>
       <w:r>
         <w:rPr>
           <w:lang w:eastAsia="fr-CH"/>
         </w:rPr>
         <w:t>Grilles des droits des partages :</w:t>
       </w:r>
-      <w:bookmarkEnd w:id="20"/>
+      <w:bookmarkStart w:id="22" w:name="_GoBack"/>
+      <w:bookmarkEnd w:id="21"/>
+      <w:bookmarkEnd w:id="22"/>
     </w:p>
     <w:p>
       <w:pPr>
@@ -6118,7 +6249,7 @@
       </w:tblPr>
       <w:tblGrid>
         <w:gridCol w:w="1819"/>
-        <w:gridCol w:w="473"/>
+        <w:gridCol w:w="467"/>
         <w:gridCol w:w="425"/>
         <w:gridCol w:w="426"/>
         <w:gridCol w:w="425"/>
@@ -8344,14 +8475,14 @@
           <w:lang w:eastAsia="fr-CH"/>
         </w:rPr>
       </w:pPr>
-      <w:bookmarkStart w:id="21" w:name="_Toc106820864"/>
+      <w:bookmarkStart w:id="23" w:name="_Toc106864890"/>
       <w:r>
         <w:rPr>
           <w:lang w:eastAsia="fr-CH"/>
         </w:rPr>
         <w:t>Grilles des droits des dossiers :</w:t>
       </w:r>
-      <w:bookmarkEnd w:id="21"/>
+      <w:bookmarkEnd w:id="23"/>
     </w:p>
     <w:p>
       <w:pPr>
@@ -8383,7 +8514,7 @@
       </w:tblPr>
       <w:tblGrid>
         <w:gridCol w:w="1819"/>
-        <w:gridCol w:w="473"/>
+        <w:gridCol w:w="467"/>
         <w:gridCol w:w="425"/>
         <w:gridCol w:w="426"/>
         <w:gridCol w:w="425"/>
@@ -10305,14 +10436,14 @@
           <w:lang w:eastAsia="fr-CH"/>
         </w:rPr>
       </w:pPr>
-      <w:bookmarkStart w:id="22" w:name="_Toc106820865"/>
+      <w:bookmarkStart w:id="24" w:name="_Toc106864891"/>
       <w:r>
         <w:rPr>
           <w:lang w:eastAsia="fr-CH"/>
         </w:rPr>
         <w:t>Opérations effectuées</w:t>
       </w:r>
-      <w:bookmarkEnd w:id="22"/>
+      <w:bookmarkEnd w:id="24"/>
     </w:p>
     <w:p>
       <w:pPr>
@@ -10328,14 +10459,14 @@
           <w:lang w:eastAsia="fr-CH"/>
         </w:rPr>
       </w:pPr>
-      <w:bookmarkStart w:id="23" w:name="_Toc106820866"/>
+      <w:bookmarkStart w:id="25" w:name="_Toc106864892"/>
       <w:r>
         <w:rPr>
           <w:lang w:eastAsia="fr-CH"/>
         </w:rPr>
         <w:t>Difficultés rencontrées</w:t>
       </w:r>
-      <w:bookmarkEnd w:id="23"/>
+      <w:bookmarkEnd w:id="25"/>
       <w:r>
         <w:rPr>
           <w:lang w:eastAsia="fr-CH"/>
@@ -10361,12 +10492,12 @@
         <w:pStyle w:val="Titre1"/>
         <w:jc w:val="both"/>
       </w:pPr>
-      <w:bookmarkStart w:id="24" w:name="_Toc106820867"/>
+      <w:bookmarkStart w:id="26" w:name="_Toc106864893"/>
       <w:r>
         <w:lastRenderedPageBreak/>
         <w:t>Serveur d’impression</w:t>
       </w:r>
-      <w:bookmarkEnd w:id="24"/>
+      <w:bookmarkEnd w:id="26"/>
     </w:p>
     <w:p>
       <w:pPr>
@@ -10375,14 +10506,14 @@
           <w:lang w:eastAsia="fr-CH"/>
         </w:rPr>
       </w:pPr>
-      <w:bookmarkStart w:id="25" w:name="_Toc106820868"/>
+      <w:bookmarkStart w:id="27" w:name="_Toc106864894"/>
       <w:r>
         <w:rPr>
           <w:lang w:eastAsia="fr-CH"/>
         </w:rPr>
         <w:t>Options d’installation</w:t>
       </w:r>
-      <w:bookmarkEnd w:id="25"/>
+      <w:bookmarkEnd w:id="27"/>
       <w:r>
         <w:rPr>
           <w:lang w:eastAsia="fr-CH"/>
@@ -10404,14 +10535,14 @@
           <w:lang w:eastAsia="fr-CH"/>
         </w:rPr>
       </w:pPr>
-      <w:bookmarkStart w:id="26" w:name="_Toc106820869"/>
+      <w:bookmarkStart w:id="28" w:name="_Toc106864895"/>
       <w:r>
         <w:rPr>
           <w:lang w:eastAsia="fr-CH"/>
         </w:rPr>
         <w:t>Opérations effectuées</w:t>
       </w:r>
-      <w:bookmarkEnd w:id="26"/>
+      <w:bookmarkEnd w:id="28"/>
     </w:p>
     <w:p>
       <w:pPr>
@@ -10447,14 +10578,14 @@
           <w:lang w:eastAsia="fr-CH"/>
         </w:rPr>
       </w:pPr>
-      <w:bookmarkStart w:id="27" w:name="_Toc106820870"/>
+      <w:bookmarkStart w:id="29" w:name="_Toc106864896"/>
       <w:r>
         <w:rPr>
           <w:lang w:eastAsia="fr-CH"/>
         </w:rPr>
         <w:t>Difficultés rencontrées</w:t>
       </w:r>
-      <w:bookmarkEnd w:id="27"/>
+      <w:bookmarkEnd w:id="29"/>
       <w:r>
         <w:rPr>
           <w:lang w:eastAsia="fr-CH"/>
@@ -10480,12 +10611,12 @@
         <w:pStyle w:val="Titre1"/>
         <w:jc w:val="both"/>
       </w:pPr>
-      <w:bookmarkStart w:id="28" w:name="_Toc106820871"/>
+      <w:bookmarkStart w:id="30" w:name="_Toc106864897"/>
       <w:r>
         <w:lastRenderedPageBreak/>
         <w:t>Conclusion</w:t>
       </w:r>
-      <w:bookmarkEnd w:id="28"/>
+      <w:bookmarkEnd w:id="30"/>
     </w:p>
     <w:p>
       <w:pPr>
@@ -10501,40 +10632,26 @@
           <w:lang w:eastAsia="fr-CH"/>
         </w:rPr>
       </w:pPr>
-      <w:bookmarkStart w:id="29" w:name="_Toc106820872"/>
+      <w:bookmarkStart w:id="31" w:name="_Toc106864898"/>
       <w:r>
         <w:rPr>
           <w:lang w:eastAsia="fr-CH"/>
         </w:rPr>
         <w:t>Difficultés rencontrées</w:t>
       </w:r>
-      <w:bookmarkEnd w:id="29"/>
-    </w:p>
-    <w:p>
-      <w:pPr>
-        <w:rPr>
-          <w:lang w:eastAsia="fr-CH"/>
-        </w:rPr>
-      </w:pPr>
-      <w:r>
-        <w:rPr>
-          <w:lang w:eastAsia="fr-CH"/>
-        </w:rPr>
-        <w:t xml:space="preserve">Alessia </w:t>
-      </w:r>
-      <w:proofErr w:type="gramStart"/>
-      <w:r>
-        <w:rPr>
-          <w:lang w:eastAsia="fr-CH"/>
-        </w:rPr>
-        <w:t>/  Jorge</w:t>
-      </w:r>
-      <w:proofErr w:type="gramEnd"/>
-      <w:r>
-        <w:rPr>
-          <w:lang w:eastAsia="fr-CH"/>
-        </w:rPr>
-        <w:t xml:space="preserve"> </w:t>
+      <w:bookmarkEnd w:id="31"/>
+    </w:p>
+    <w:p>
+      <w:pPr>
+        <w:rPr>
+          <w:lang w:eastAsia="fr-CH"/>
+        </w:rPr>
+      </w:pPr>
+      <w:r>
+        <w:rPr>
+          <w:lang w:eastAsia="fr-CH"/>
+        </w:rPr>
+        <w:t xml:space="preserve">Alessia /  Jorge </w:t>
       </w:r>
       <w:r>
         <w:rPr>
@@ -10571,30 +10688,14 @@
         <w:rPr>
           <w:lang w:eastAsia="fr-CH"/>
         </w:rPr>
-        <w:t xml:space="preserve"> Malentendu provoquant </w:t>
-      </w:r>
-      <w:proofErr w:type="gramStart"/>
-      <w:r>
-        <w:rPr>
-          <w:lang w:eastAsia="fr-CH"/>
-        </w:rPr>
-        <w:t>la recommencement</w:t>
-      </w:r>
-      <w:proofErr w:type="gramEnd"/>
-      <w:r>
-        <w:rPr>
-          <w:lang w:eastAsia="fr-CH"/>
-        </w:rPr>
-        <w:t xml:space="preserve"> du </w:t>
-      </w:r>
-      <w:proofErr w:type="spellStart"/>
-      <w:r>
-        <w:rPr>
-          <w:lang w:eastAsia="fr-CH"/>
-        </w:rPr>
-        <w:t>sevreur</w:t>
-      </w:r>
-      <w:proofErr w:type="spellEnd"/>
+        <w:t xml:space="preserve"> Malentendu provoquant la recommencement du </w:t>
+      </w:r>
+      <w:r>
+        <w:rPr>
+          <w:lang w:eastAsia="fr-CH"/>
+        </w:rPr>
+        <w:t>serveur</w:t>
+      </w:r>
       <w:r>
         <w:rPr>
           <w:lang w:eastAsia="fr-CH"/>
@@ -10624,13 +10725,7 @@
         <w:rPr>
           <w:lang w:eastAsia="fr-CH"/>
         </w:rPr>
-        <w:t xml:space="preserve"> loge l’administrateur sur la VM 1</w:t>
-      </w:r>
-      <w:r>
-        <w:rPr>
-          <w:lang w:eastAsia="fr-CH"/>
-        </w:rPr>
-        <w:t xml:space="preserve"> durant l’AD</w:t>
+        <w:t xml:space="preserve"> loge l’administrateur sur la VM 1 durant l’AD</w:t>
       </w:r>
     </w:p>
     <w:p>
@@ -10707,7 +10802,7 @@
 </file>
 
 <file path=word/endnotes.xml><?xml version="1.0" encoding="utf-8"?>
-<w:endnotes xmlns:wpc="http://schemas.microsoft.com/office/word/2010/wordprocessingCanvas" xmlns:cx="http://schemas.microsoft.com/office/drawing/2014/chartex" xmlns:cx1="http://schemas.microsoft.com/office/drawing/2015/9/8/chartex" xmlns:cx2="http://schemas.microsoft.com/office/drawing/2015/10/21/chartex" xmlns:cx3="http://schemas.microsoft.com/office/drawing/2016/5/9/chartex" xmlns:cx4="http://schemas.microsoft.com/office/drawing/2016/5/10/chartex" xmlns:cx5="http://schemas.microsoft.com/office/drawing/2016/5/11/chartex" xmlns:cx6="http://schemas.microsoft.com/office/drawing/2016/5/12/chartex" xmlns:cx7="http://schemas.microsoft.com/office/drawing/2016/5/13/chartex" xmlns:cx8="http://schemas.microsoft.com/office/drawing/2016/5/14/chartex" xmlns:mc="http://schemas.openxmlformats.org/markup-compatibility/2006" xmlns:aink="http://schemas.microsoft.com/office/drawing/2016/ink" xmlns:am3d="http://schemas.microsoft.com/office/drawing/2017/model3d" xmlns:o="urn:schemas-microsoft-com:office:office" xmlns:oel="http://schemas.microsoft.com/office/2019/extlst" xmlns:r="http://schemas.openxmlformats.org/officeDocument/2006/relationships" xmlns:m="http://schemas.openxmlformats.org/officeDocument/2006/math" xmlns:v="urn:schemas-microsoft-com:vml" xmlns:wp14="http://schemas.microsoft.com/office/word/2010/wordprocessingDrawing" xmlns:wp="http://schemas.openxmlformats.org/drawingml/2006/wordprocessingDrawing" xmlns:w10="urn:schemas-microsoft-com:office:word" xmlns:w="http://schemas.openxmlformats.org/wordprocessingml/2006/main" xmlns:w14="http://schemas.microsoft.com/office/word/2010/wordml" xmlns:w15="http://schemas.microsoft.com/office/word/2012/wordml" xmlns:w16cex="http://schemas.microsoft.com/office/word/2018/wordml/cex" xmlns:w16cid="http://schemas.microsoft.com/office/word/2016/wordml/cid" xmlns:w16="http://schemas.microsoft.com/office/word/2018/wordml" xmlns:w16sdtdh="http://schemas.microsoft.com/office/word/2020/wordml/sdtdatahash" xmlns:w16se="http://schemas.microsoft.com/office/word/2015/wordml/symex" xmlns:wpg="http://schemas.microsoft.com/office/word/2010/wordprocessingGroup" xmlns:wpi="http://schemas.microsoft.com/office/word/2010/wordprocessingInk" xmlns:wne="http://schemas.microsoft.com/office/word/2006/wordml" xmlns:wps="http://schemas.microsoft.com/office/word/2010/wordprocessingShape" mc:Ignorable="w14 w15 w16se w16cid w16 w16cex w16sdtdh wp14">
+<w:endnotes xmlns:wpc="http://schemas.microsoft.com/office/word/2010/wordprocessingCanvas" xmlns:cx="http://schemas.microsoft.com/office/drawing/2014/chartex" xmlns:cx1="http://schemas.microsoft.com/office/drawing/2015/9/8/chartex" xmlns:mc="http://schemas.openxmlformats.org/markup-compatibility/2006" xmlns:o="urn:schemas-microsoft-com:office:office" xmlns:r="http://schemas.openxmlformats.org/officeDocument/2006/relationships" xmlns:m="http://schemas.openxmlformats.org/officeDocument/2006/math" xmlns:v="urn:schemas-microsoft-com:vml" xmlns:wp14="http://schemas.microsoft.com/office/word/2010/wordprocessingDrawing" xmlns:wp="http://schemas.openxmlformats.org/drawingml/2006/wordprocessingDrawing" xmlns:w10="urn:schemas-microsoft-com:office:word" xmlns:w="http://schemas.openxmlformats.org/wordprocessingml/2006/main" xmlns:w14="http://schemas.microsoft.com/office/word/2010/wordml" xmlns:w15="http://schemas.microsoft.com/office/word/2012/wordml" xmlns:w16se="http://schemas.microsoft.com/office/word/2015/wordml/symex" xmlns:wpg="http://schemas.microsoft.com/office/word/2010/wordprocessingGroup" xmlns:wpi="http://schemas.microsoft.com/office/word/2010/wordprocessingInk" xmlns:wne="http://schemas.microsoft.com/office/word/2006/wordml" xmlns:wps="http://schemas.microsoft.com/office/word/2010/wordprocessingShape" mc:Ignorable="w14 w15 w16se wp14">
   <w:endnote w:type="separator" w:id="-1">
     <w:p>
       <w:pPr>
@@ -10732,7 +10827,7 @@
 </file>
 
 <file path=word/footer1.xml><?xml version="1.0" encoding="utf-8"?>
-<w:ftr xmlns:wpc="http://schemas.microsoft.com/office/word/2010/wordprocessingCanvas" xmlns:cx="http://schemas.microsoft.com/office/drawing/2014/chartex" xmlns:cx1="http://schemas.microsoft.com/office/drawing/2015/9/8/chartex" xmlns:cx2="http://schemas.microsoft.com/office/drawing/2015/10/21/chartex" xmlns:cx3="http://schemas.microsoft.com/office/drawing/2016/5/9/chartex" xmlns:cx4="http://schemas.microsoft.com/office/drawing/2016/5/10/chartex" xmlns:cx5="http://schemas.microsoft.com/office/drawing/2016/5/11/chartex" xmlns:cx6="http://schemas.microsoft.com/office/drawing/2016/5/12/chartex" xmlns:cx7="http://schemas.microsoft.com/office/drawing/2016/5/13/chartex" xmlns:cx8="http://schemas.microsoft.com/office/drawing/2016/5/14/chartex" xmlns:mc="http://schemas.openxmlformats.org/markup-compatibility/2006" xmlns:aink="http://schemas.microsoft.com/office/drawing/2016/ink" xmlns:am3d="http://schemas.microsoft.com/office/drawing/2017/model3d" xmlns:o="urn:schemas-microsoft-com:office:office" xmlns:oel="http://schemas.microsoft.com/office/2019/extlst" xmlns:r="http://schemas.openxmlformats.org/officeDocument/2006/relationships" xmlns:m="http://schemas.openxmlformats.org/officeDocument/2006/math" xmlns:v="urn:schemas-microsoft-com:vml" xmlns:wp14="http://schemas.microsoft.com/office/word/2010/wordprocessingDrawing" xmlns:wp="http://schemas.openxmlformats.org/drawingml/2006/wordprocessingDrawing" xmlns:w10="urn:schemas-microsoft-com:office:word" xmlns:w="http://schemas.openxmlformats.org/wordprocessingml/2006/main" xmlns:w14="http://schemas.microsoft.com/office/word/2010/wordml" xmlns:w15="http://schemas.microsoft.com/office/word/2012/wordml" xmlns:w16cex="http://schemas.microsoft.com/office/word/2018/wordml/cex" xmlns:w16cid="http://schemas.microsoft.com/office/word/2016/wordml/cid" xmlns:w16="http://schemas.microsoft.com/office/word/2018/wordml" xmlns:w16sdtdh="http://schemas.microsoft.com/office/word/2020/wordml/sdtdatahash" xmlns:w16se="http://schemas.microsoft.com/office/word/2015/wordml/symex" xmlns:wpg="http://schemas.microsoft.com/office/word/2010/wordprocessingGroup" xmlns:wpi="http://schemas.microsoft.com/office/word/2010/wordprocessingInk" xmlns:wne="http://schemas.microsoft.com/office/word/2006/wordml" xmlns:wps="http://schemas.microsoft.com/office/word/2010/wordprocessingShape" mc:Ignorable="w14 w15 w16se w16cid w16 w16cex w16sdtdh wp14">
+<w:ftr xmlns:wpc="http://schemas.microsoft.com/office/word/2010/wordprocessingCanvas" xmlns:cx="http://schemas.microsoft.com/office/drawing/2014/chartex" xmlns:cx1="http://schemas.microsoft.com/office/drawing/2015/9/8/chartex" xmlns:mc="http://schemas.openxmlformats.org/markup-compatibility/2006" xmlns:o="urn:schemas-microsoft-com:office:office" xmlns:r="http://schemas.openxmlformats.org/officeDocument/2006/relationships" xmlns:m="http://schemas.openxmlformats.org/officeDocument/2006/math" xmlns:v="urn:schemas-microsoft-com:vml" xmlns:wp14="http://schemas.microsoft.com/office/word/2010/wordprocessingDrawing" xmlns:wp="http://schemas.openxmlformats.org/drawingml/2006/wordprocessingDrawing" xmlns:w10="urn:schemas-microsoft-com:office:word" xmlns:w="http://schemas.openxmlformats.org/wordprocessingml/2006/main" xmlns:w14="http://schemas.microsoft.com/office/word/2010/wordml" xmlns:w15="http://schemas.microsoft.com/office/word/2012/wordml" xmlns:w16se="http://schemas.microsoft.com/office/word/2015/wordml/symex" xmlns:wpg="http://schemas.microsoft.com/office/word/2010/wordprocessingGroup" xmlns:wpi="http://schemas.microsoft.com/office/word/2010/wordprocessingInk" xmlns:wne="http://schemas.microsoft.com/office/word/2006/wordml" xmlns:wps="http://schemas.microsoft.com/office/word/2010/wordprocessingShape" mc:Ignorable="w14 w15 w16se wp14">
   <w:sdt>
     <w:sdtPr>
       <w:id w:val="1011110189"/>
@@ -10789,7 +10884,7 @@
                 <w:rPr>
                   <w:noProof/>
                 </w:rPr>
-                <w:t>22.06.2022</w:t>
+                <w:t>23.06.2022</w:t>
               </w:r>
               <w:r>
                 <w:fldChar w:fldCharType="end"/>
@@ -10888,7 +10983,7 @@
 </file>
 
 <file path=word/footnotes.xml><?xml version="1.0" encoding="utf-8"?>
-<w:footnotes xmlns:wpc="http://schemas.microsoft.com/office/word/2010/wordprocessingCanvas" xmlns:cx="http://schemas.microsoft.com/office/drawing/2014/chartex" xmlns:cx1="http://schemas.microsoft.com/office/drawing/2015/9/8/chartex" xmlns:cx2="http://schemas.microsoft.com/office/drawing/2015/10/21/chartex" xmlns:cx3="http://schemas.microsoft.com/office/drawing/2016/5/9/chartex" xmlns:cx4="http://schemas.microsoft.com/office/drawing/2016/5/10/chartex" xmlns:cx5="http://schemas.microsoft.com/office/drawing/2016/5/11/chartex" xmlns:cx6="http://schemas.microsoft.com/office/drawing/2016/5/12/chartex" xmlns:cx7="http://schemas.microsoft.com/office/drawing/2016/5/13/chartex" xmlns:cx8="http://schemas.microsoft.com/office/drawing/2016/5/14/chartex" xmlns:mc="http://schemas.openxmlformats.org/markup-compatibility/2006" xmlns:aink="http://schemas.microsoft.com/office/drawing/2016/ink" xmlns:am3d="http://schemas.microsoft.com/office/drawing/2017/model3d" xmlns:o="urn:schemas-microsoft-com:office:office" xmlns:oel="http://schemas.microsoft.com/office/2019/extlst" xmlns:r="http://schemas.openxmlformats.org/officeDocument/2006/relationships" xmlns:m="http://schemas.openxmlformats.org/officeDocument/2006/math" xmlns:v="urn:schemas-microsoft-com:vml" xmlns:wp14="http://schemas.microsoft.com/office/word/2010/wordprocessingDrawing" xmlns:wp="http://schemas.openxmlformats.org/drawingml/2006/wordprocessingDrawing" xmlns:w10="urn:schemas-microsoft-com:office:word" xmlns:w="http://schemas.openxmlformats.org/wordprocessingml/2006/main" xmlns:w14="http://schemas.microsoft.com/office/word/2010/wordml" xmlns:w15="http://schemas.microsoft.com/office/word/2012/wordml" xmlns:w16cex="http://schemas.microsoft.com/office/word/2018/wordml/cex" xmlns:w16cid="http://schemas.microsoft.com/office/word/2016/wordml/cid" xmlns:w16="http://schemas.microsoft.com/office/word/2018/wordml" xmlns:w16sdtdh="http://schemas.microsoft.com/office/word/2020/wordml/sdtdatahash" xmlns:w16se="http://schemas.microsoft.com/office/word/2015/wordml/symex" xmlns:wpg="http://schemas.microsoft.com/office/word/2010/wordprocessingGroup" xmlns:wpi="http://schemas.microsoft.com/office/word/2010/wordprocessingInk" xmlns:wne="http://schemas.microsoft.com/office/word/2006/wordml" xmlns:wps="http://schemas.microsoft.com/office/word/2010/wordprocessingShape" mc:Ignorable="w14 w15 w16se w16cid w16 w16cex w16sdtdh wp14">
+<w:footnotes xmlns:wpc="http://schemas.microsoft.com/office/word/2010/wordprocessingCanvas" xmlns:cx="http://schemas.microsoft.com/office/drawing/2014/chartex" xmlns:cx1="http://schemas.microsoft.com/office/drawing/2015/9/8/chartex" xmlns:mc="http://schemas.openxmlformats.org/markup-compatibility/2006" xmlns:o="urn:schemas-microsoft-com:office:office" xmlns:r="http://schemas.openxmlformats.org/officeDocument/2006/relationships" xmlns:m="http://schemas.openxmlformats.org/officeDocument/2006/math" xmlns:v="urn:schemas-microsoft-com:vml" xmlns:wp14="http://schemas.microsoft.com/office/word/2010/wordprocessingDrawing" xmlns:wp="http://schemas.openxmlformats.org/drawingml/2006/wordprocessingDrawing" xmlns:w10="urn:schemas-microsoft-com:office:word" xmlns:w="http://schemas.openxmlformats.org/wordprocessingml/2006/main" xmlns:w14="http://schemas.microsoft.com/office/word/2010/wordml" xmlns:w15="http://schemas.microsoft.com/office/word/2012/wordml" xmlns:w16se="http://schemas.microsoft.com/office/word/2015/wordml/symex" xmlns:wpg="http://schemas.microsoft.com/office/word/2010/wordprocessingGroup" xmlns:wpi="http://schemas.microsoft.com/office/word/2010/wordprocessingInk" xmlns:wne="http://schemas.microsoft.com/office/word/2006/wordml" xmlns:wps="http://schemas.microsoft.com/office/word/2010/wordprocessingShape" mc:Ignorable="w14 w15 w16se wp14">
   <w:footnote w:type="separator" w:id="-1">
     <w:p>
       <w:pPr>
@@ -10913,7 +11008,7 @@
 </file>
 
 <file path=word/header1.xml><?xml version="1.0" encoding="utf-8"?>
-<w:hdr xmlns:wpc="http://schemas.microsoft.com/office/word/2010/wordprocessingCanvas" xmlns:cx="http://schemas.microsoft.com/office/drawing/2014/chartex" xmlns:cx1="http://schemas.microsoft.com/office/drawing/2015/9/8/chartex" xmlns:cx2="http://schemas.microsoft.com/office/drawing/2015/10/21/chartex" xmlns:cx3="http://schemas.microsoft.com/office/drawing/2016/5/9/chartex" xmlns:cx4="http://schemas.microsoft.com/office/drawing/2016/5/10/chartex" xmlns:cx5="http://schemas.microsoft.com/office/drawing/2016/5/11/chartex" xmlns:cx6="http://schemas.microsoft.com/office/drawing/2016/5/12/chartex" xmlns:cx7="http://schemas.microsoft.com/office/drawing/2016/5/13/chartex" xmlns:cx8="http://schemas.microsoft.com/office/drawing/2016/5/14/chartex" xmlns:mc="http://schemas.openxmlformats.org/markup-compatibility/2006" xmlns:aink="http://schemas.microsoft.com/office/drawing/2016/ink" xmlns:am3d="http://schemas.microsoft.com/office/drawing/2017/model3d" xmlns:o="urn:schemas-microsoft-com:office:office" xmlns:oel="http://schemas.microsoft.com/office/2019/extlst" xmlns:r="http://schemas.openxmlformats.org/officeDocument/2006/relationships" xmlns:m="http://schemas.openxmlformats.org/officeDocument/2006/math" xmlns:v="urn:schemas-microsoft-com:vml" xmlns:wp14="http://schemas.microsoft.com/office/word/2010/wordprocessingDrawing" xmlns:wp="http://schemas.openxmlformats.org/drawingml/2006/wordprocessingDrawing" xmlns:w10="urn:schemas-microsoft-com:office:word" xmlns:w="http://schemas.openxmlformats.org/wordprocessingml/2006/main" xmlns:w14="http://schemas.microsoft.com/office/word/2010/wordml" xmlns:w15="http://schemas.microsoft.com/office/word/2012/wordml" xmlns:w16cex="http://schemas.microsoft.com/office/word/2018/wordml/cex" xmlns:w16cid="http://schemas.microsoft.com/office/word/2016/wordml/cid" xmlns:w16="http://schemas.microsoft.com/office/word/2018/wordml" xmlns:w16sdtdh="http://schemas.microsoft.com/office/word/2020/wordml/sdtdatahash" xmlns:w16se="http://schemas.microsoft.com/office/word/2015/wordml/symex" xmlns:wpg="http://schemas.microsoft.com/office/word/2010/wordprocessingGroup" xmlns:wpi="http://schemas.microsoft.com/office/word/2010/wordprocessingInk" xmlns:wne="http://schemas.microsoft.com/office/word/2006/wordml" xmlns:wps="http://schemas.microsoft.com/office/word/2010/wordprocessingShape" mc:Ignorable="w14 w15 w16se w16cid w16 w16cex w16sdtdh wp14">
+<w:hdr xmlns:wpc="http://schemas.microsoft.com/office/word/2010/wordprocessingCanvas" xmlns:cx="http://schemas.microsoft.com/office/drawing/2014/chartex" xmlns:cx1="http://schemas.microsoft.com/office/drawing/2015/9/8/chartex" xmlns:mc="http://schemas.openxmlformats.org/markup-compatibility/2006" xmlns:o="urn:schemas-microsoft-com:office:office" xmlns:r="http://schemas.openxmlformats.org/officeDocument/2006/relationships" xmlns:m="http://schemas.openxmlformats.org/officeDocument/2006/math" xmlns:v="urn:schemas-microsoft-com:vml" xmlns:wp14="http://schemas.microsoft.com/office/word/2010/wordprocessingDrawing" xmlns:wp="http://schemas.openxmlformats.org/drawingml/2006/wordprocessingDrawing" xmlns:w10="urn:schemas-microsoft-com:office:word" xmlns:w="http://schemas.openxmlformats.org/wordprocessingml/2006/main" xmlns:w14="http://schemas.microsoft.com/office/word/2010/wordml" xmlns:w15="http://schemas.microsoft.com/office/word/2012/wordml" xmlns:w16se="http://schemas.microsoft.com/office/word/2015/wordml/symex" xmlns:wpg="http://schemas.microsoft.com/office/word/2010/wordprocessingGroup" xmlns:wpi="http://schemas.microsoft.com/office/word/2010/wordprocessingInk" xmlns:wne="http://schemas.microsoft.com/office/word/2006/wordml" xmlns:wps="http://schemas.microsoft.com/office/word/2010/wordprocessingShape" mc:Ignorable="w14 w15 w16se wp14">
   <w:p>
     <w:pPr>
       <w:pStyle w:val="En-tte"/>
@@ -10943,7 +11038,7 @@
 </file>
 
 <file path=word/numbering.xml><?xml version="1.0" encoding="utf-8"?>
-<w:numbering xmlns:wpc="http://schemas.microsoft.com/office/word/2010/wordprocessingCanvas" xmlns:cx="http://schemas.microsoft.com/office/drawing/2014/chartex" xmlns:cx1="http://schemas.microsoft.com/office/drawing/2015/9/8/chartex" xmlns:cx2="http://schemas.microsoft.com/office/drawing/2015/10/21/chartex" xmlns:cx3="http://schemas.microsoft.com/office/drawing/2016/5/9/chartex" xmlns:cx4="http://schemas.microsoft.com/office/drawing/2016/5/10/chartex" xmlns:cx5="http://schemas.microsoft.com/office/drawing/2016/5/11/chartex" xmlns:cx6="http://schemas.microsoft.com/office/drawing/2016/5/12/chartex" xmlns:cx7="http://schemas.microsoft.com/office/drawing/2016/5/13/chartex" xmlns:cx8="http://schemas.microsoft.com/office/drawing/2016/5/14/chartex" xmlns:mc="http://schemas.openxmlformats.org/markup-compatibility/2006" xmlns:aink="http://schemas.microsoft.com/office/drawing/2016/ink" xmlns:am3d="http://schemas.microsoft.com/office/drawing/2017/model3d" xmlns:o="urn:schemas-microsoft-com:office:office" xmlns:oel="http://schemas.microsoft.com/office/2019/extlst" xmlns:r="http://schemas.openxmlformats.org/officeDocument/2006/relationships" xmlns:m="http://schemas.openxmlformats.org/officeDocument/2006/math" xmlns:v="urn:schemas-microsoft-com:vml" xmlns:wp14="http://schemas.microsoft.com/office/word/2010/wordprocessingDrawing" xmlns:wp="http://schemas.openxmlformats.org/drawingml/2006/wordprocessingDrawing" xmlns:w10="urn:schemas-microsoft-com:office:word" xmlns:w="http://schemas.openxmlformats.org/wordprocessingml/2006/main" xmlns:w14="http://schemas.microsoft.com/office/word/2010/wordml" xmlns:w15="http://schemas.microsoft.com/office/word/2012/wordml" xmlns:w16cex="http://schemas.microsoft.com/office/word/2018/wordml/cex" xmlns:w16cid="http://schemas.microsoft.com/office/word/2016/wordml/cid" xmlns:w16="http://schemas.microsoft.com/office/word/2018/wordml" xmlns:w16sdtdh="http://schemas.microsoft.com/office/word/2020/wordml/sdtdatahash" xmlns:w16se="http://schemas.microsoft.com/office/word/2015/wordml/symex" xmlns:wpg="http://schemas.microsoft.com/office/word/2010/wordprocessingGroup" xmlns:wpi="http://schemas.microsoft.com/office/word/2010/wordprocessingInk" xmlns:wne="http://schemas.microsoft.com/office/word/2006/wordml" xmlns:wps="http://schemas.microsoft.com/office/word/2010/wordprocessingShape" mc:Ignorable="w14 w15 w16se w16cid w16 w16cex w16sdtdh wp14">
+<w:numbering xmlns:wpc="http://schemas.microsoft.com/office/word/2010/wordprocessingCanvas" xmlns:cx="http://schemas.microsoft.com/office/drawing/2014/chartex" xmlns:cx1="http://schemas.microsoft.com/office/drawing/2015/9/8/chartex" xmlns:mc="http://schemas.openxmlformats.org/markup-compatibility/2006" xmlns:o="urn:schemas-microsoft-com:office:office" xmlns:r="http://schemas.openxmlformats.org/officeDocument/2006/relationships" xmlns:m="http://schemas.openxmlformats.org/officeDocument/2006/math" xmlns:v="urn:schemas-microsoft-com:vml" xmlns:wp14="http://schemas.microsoft.com/office/word/2010/wordprocessingDrawing" xmlns:wp="http://schemas.openxmlformats.org/drawingml/2006/wordprocessingDrawing" xmlns:w10="urn:schemas-microsoft-com:office:word" xmlns:w="http://schemas.openxmlformats.org/wordprocessingml/2006/main" xmlns:w14="http://schemas.microsoft.com/office/word/2010/wordml" xmlns:w15="http://schemas.microsoft.com/office/word/2012/wordml" xmlns:w16se="http://schemas.microsoft.com/office/word/2015/wordml/symex" xmlns:wpg="http://schemas.microsoft.com/office/word/2010/wordprocessingGroup" xmlns:wpi="http://schemas.microsoft.com/office/word/2010/wordprocessingInk" xmlns:wne="http://schemas.microsoft.com/office/word/2006/wordml" xmlns:wps="http://schemas.microsoft.com/office/word/2010/wordprocessingShape" mc:Ignorable="w14 w15 w16se wp14">
   <w:abstractNum w:abstractNumId="0" w15:restartNumberingAfterBreak="0">
     <w:nsid w:val="002E0C7A"/>
     <w:multiLevelType w:val="multilevel"/>
@@ -15026,6 +15121,155 @@
     </w:lvl>
   </w:abstractNum>
   <w:abstractNum w:abstractNumId="36" w15:restartNumberingAfterBreak="0">
+    <w:nsid w:val="6EDA6BE1"/>
+    <w:multiLevelType w:val="multilevel"/>
+    <w:tmpl w:val="ECC849DE"/>
+    <w:lvl w:ilvl="0">
+      <w:start w:val="1"/>
+      <w:numFmt w:val="bullet"/>
+      <w:lvlText w:val=""/>
+      <w:lvlJc w:val="left"/>
+      <w:pPr>
+        <w:tabs>
+          <w:tab w:val="num" w:pos="720"/>
+        </w:tabs>
+        <w:ind w:left="720" w:hanging="360"/>
+      </w:pPr>
+      <w:rPr>
+        <w:rFonts w:ascii="Symbol" w:hAnsi="Symbol" w:hint="default"/>
+        <w:sz w:val="20"/>
+      </w:rPr>
+    </w:lvl>
+    <w:lvl w:ilvl="1" w:tentative="1">
+      <w:start w:val="1"/>
+      <w:numFmt w:val="bullet"/>
+      <w:lvlText w:val="o"/>
+      <w:lvlJc w:val="left"/>
+      <w:pPr>
+        <w:tabs>
+          <w:tab w:val="num" w:pos="1440"/>
+        </w:tabs>
+        <w:ind w:left="1440" w:hanging="360"/>
+      </w:pPr>
+      <w:rPr>
+        <w:rFonts w:ascii="Courier New" w:hAnsi="Courier New" w:hint="default"/>
+        <w:sz w:val="20"/>
+      </w:rPr>
+    </w:lvl>
+    <w:lvl w:ilvl="2" w:tentative="1">
+      <w:start w:val="1"/>
+      <w:numFmt w:val="bullet"/>
+      <w:lvlText w:val=""/>
+      <w:lvlJc w:val="left"/>
+      <w:pPr>
+        <w:tabs>
+          <w:tab w:val="num" w:pos="2160"/>
+        </w:tabs>
+        <w:ind w:left="2160" w:hanging="360"/>
+      </w:pPr>
+      <w:rPr>
+        <w:rFonts w:ascii="Wingdings" w:hAnsi="Wingdings" w:hint="default"/>
+        <w:sz w:val="20"/>
+      </w:rPr>
+    </w:lvl>
+    <w:lvl w:ilvl="3" w:tentative="1">
+      <w:start w:val="1"/>
+      <w:numFmt w:val="bullet"/>
+      <w:lvlText w:val=""/>
+      <w:lvlJc w:val="left"/>
+      <w:pPr>
+        <w:tabs>
+          <w:tab w:val="num" w:pos="2880"/>
+        </w:tabs>
+        <w:ind w:left="2880" w:hanging="360"/>
+      </w:pPr>
+      <w:rPr>
+        <w:rFonts w:ascii="Wingdings" w:hAnsi="Wingdings" w:hint="default"/>
+        <w:sz w:val="20"/>
+      </w:rPr>
+    </w:lvl>
+    <w:lvl w:ilvl="4" w:tentative="1">
+      <w:start w:val="1"/>
+      <w:numFmt w:val="bullet"/>
+      <w:lvlText w:val=""/>
+      <w:lvlJc w:val="left"/>
+      <w:pPr>
+        <w:tabs>
+          <w:tab w:val="num" w:pos="3600"/>
+        </w:tabs>
+        <w:ind w:left="3600" w:hanging="360"/>
+      </w:pPr>
+      <w:rPr>
+        <w:rFonts w:ascii="Wingdings" w:hAnsi="Wingdings" w:hint="default"/>
+        <w:sz w:val="20"/>
+      </w:rPr>
+    </w:lvl>
+    <w:lvl w:ilvl="5" w:tentative="1">
+      <w:start w:val="1"/>
+      <w:numFmt w:val="bullet"/>
+      <w:lvlText w:val=""/>
+      <w:lvlJc w:val="left"/>
+      <w:pPr>
+        <w:tabs>
+          <w:tab w:val="num" w:pos="4320"/>
+        </w:tabs>
+        <w:ind w:left="4320" w:hanging="360"/>
+      </w:pPr>
+      <w:rPr>
+        <w:rFonts w:ascii="Wingdings" w:hAnsi="Wingdings" w:hint="default"/>
+        <w:sz w:val="20"/>
+      </w:rPr>
+    </w:lvl>
+    <w:lvl w:ilvl="6" w:tentative="1">
+      <w:start w:val="1"/>
+      <w:numFmt w:val="bullet"/>
+      <w:lvlText w:val=""/>
+      <w:lvlJc w:val="left"/>
+      <w:pPr>
+        <w:tabs>
+          <w:tab w:val="num" w:pos="5040"/>
+        </w:tabs>
+        <w:ind w:left="5040" w:hanging="360"/>
+      </w:pPr>
+      <w:rPr>
+        <w:rFonts w:ascii="Wingdings" w:hAnsi="Wingdings" w:hint="default"/>
+        <w:sz w:val="20"/>
+      </w:rPr>
+    </w:lvl>
+    <w:lvl w:ilvl="7" w:tentative="1">
+      <w:start w:val="1"/>
+      <w:numFmt w:val="bullet"/>
+      <w:lvlText w:val=""/>
+      <w:lvlJc w:val="left"/>
+      <w:pPr>
+        <w:tabs>
+          <w:tab w:val="num" w:pos="5760"/>
+        </w:tabs>
+        <w:ind w:left="5760" w:hanging="360"/>
+      </w:pPr>
+      <w:rPr>
+        <w:rFonts w:ascii="Wingdings" w:hAnsi="Wingdings" w:hint="default"/>
+        <w:sz w:val="20"/>
+      </w:rPr>
+    </w:lvl>
+    <w:lvl w:ilvl="8" w:tentative="1">
+      <w:start w:val="1"/>
+      <w:numFmt w:val="bullet"/>
+      <w:lvlText w:val=""/>
+      <w:lvlJc w:val="left"/>
+      <w:pPr>
+        <w:tabs>
+          <w:tab w:val="num" w:pos="6480"/>
+        </w:tabs>
+        <w:ind w:left="6480" w:hanging="360"/>
+      </w:pPr>
+      <w:rPr>
+        <w:rFonts w:ascii="Wingdings" w:hAnsi="Wingdings" w:hint="default"/>
+        <w:sz w:val="20"/>
+      </w:rPr>
+    </w:lvl>
+  </w:abstractNum>
+  <w:abstractNum w:abstractNumId="37" w15:restartNumberingAfterBreak="0">
     <w:nsid w:val="73F83368"/>
     <w:multiLevelType w:val="hybridMultilevel"/>
     <w:tmpl w:val="36827324"/>
@@ -15114,7 +15358,7 @@
       </w:pPr>
     </w:lvl>
   </w:abstractNum>
-  <w:abstractNum w:abstractNumId="37" w15:restartNumberingAfterBreak="0">
+  <w:abstractNum w:abstractNumId="38" w15:restartNumberingAfterBreak="0">
     <w:nsid w:val="77D162A7"/>
     <w:multiLevelType w:val="hybridMultilevel"/>
     <w:tmpl w:val="7952C1E8"/>
@@ -15203,7 +15447,7 @@
       </w:pPr>
     </w:lvl>
   </w:abstractNum>
-  <w:abstractNum w:abstractNumId="38" w15:restartNumberingAfterBreak="0">
+  <w:abstractNum w:abstractNumId="39" w15:restartNumberingAfterBreak="0">
     <w:nsid w:val="78616DED"/>
     <w:multiLevelType w:val="hybridMultilevel"/>
     <w:tmpl w:val="E564BF04"/>
@@ -15316,7 +15560,7 @@
       </w:rPr>
     </w:lvl>
   </w:abstractNum>
-  <w:abstractNum w:abstractNumId="39" w15:restartNumberingAfterBreak="0">
+  <w:abstractNum w:abstractNumId="40" w15:restartNumberingAfterBreak="0">
     <w:nsid w:val="78AB77A3"/>
     <w:multiLevelType w:val="hybridMultilevel"/>
     <w:tmpl w:val="F5A67340"/>
@@ -15429,7 +15673,7 @@
       </w:rPr>
     </w:lvl>
   </w:abstractNum>
-  <w:abstractNum w:abstractNumId="40" w15:restartNumberingAfterBreak="0">
+  <w:abstractNum w:abstractNumId="41" w15:restartNumberingAfterBreak="0">
     <w:nsid w:val="7AD220D3"/>
     <w:multiLevelType w:val="hybridMultilevel"/>
     <w:tmpl w:val="F4AAE88E"/>
@@ -15542,7 +15786,7 @@
       </w:rPr>
     </w:lvl>
   </w:abstractNum>
-  <w:abstractNum w:abstractNumId="41" w15:restartNumberingAfterBreak="0">
+  <w:abstractNum w:abstractNumId="42" w15:restartNumberingAfterBreak="0">
     <w:nsid w:val="7C2A2F60"/>
     <w:multiLevelType w:val="hybridMultilevel"/>
     <w:tmpl w:val="99EEE3E8"/>
@@ -15655,140 +15899,143 @@
       </w:rPr>
     </w:lvl>
   </w:abstractNum>
-  <w:num w:numId="1" w16cid:durableId="382143917">
+  <w:num w:numId="1">
     <w:abstractNumId w:val="30"/>
   </w:num>
-  <w:num w:numId="2" w16cid:durableId="1618830540">
+  <w:num w:numId="2">
     <w:abstractNumId w:val="16"/>
   </w:num>
-  <w:num w:numId="3" w16cid:durableId="2029717060">
+  <w:num w:numId="3">
     <w:abstractNumId w:val="7"/>
   </w:num>
-  <w:num w:numId="4" w16cid:durableId="1697198572">
+  <w:num w:numId="4">
     <w:abstractNumId w:val="33"/>
   </w:num>
-  <w:num w:numId="5" w16cid:durableId="254361784">
+  <w:num w:numId="5">
     <w:abstractNumId w:val="34"/>
   </w:num>
-  <w:num w:numId="6" w16cid:durableId="1241523905">
+  <w:num w:numId="6">
     <w:abstractNumId w:val="32"/>
   </w:num>
-  <w:num w:numId="7" w16cid:durableId="39133131">
+  <w:num w:numId="7">
     <w:abstractNumId w:val="0"/>
   </w:num>
-  <w:num w:numId="8" w16cid:durableId="203756738">
+  <w:num w:numId="8">
     <w:abstractNumId w:val="0"/>
   </w:num>
-  <w:num w:numId="9" w16cid:durableId="1742094704">
+  <w:num w:numId="9">
     <w:abstractNumId w:val="13"/>
   </w:num>
-  <w:num w:numId="10" w16cid:durableId="1106148954">
+  <w:num w:numId="10">
     <w:abstractNumId w:val="10"/>
   </w:num>
-  <w:num w:numId="11" w16cid:durableId="1296452526">
+  <w:num w:numId="11">
     <w:abstractNumId w:val="11"/>
   </w:num>
-  <w:num w:numId="12" w16cid:durableId="367528134">
+  <w:num w:numId="12">
     <w:abstractNumId w:val="9"/>
   </w:num>
-  <w:num w:numId="13" w16cid:durableId="1865558031">
+  <w:num w:numId="13">
     <w:abstractNumId w:val="8"/>
   </w:num>
-  <w:num w:numId="14" w16cid:durableId="1785885851">
+  <w:num w:numId="14">
     <w:abstractNumId w:val="2"/>
   </w:num>
-  <w:num w:numId="15" w16cid:durableId="1307705357">
+  <w:num w:numId="15">
     <w:abstractNumId w:val="23"/>
   </w:num>
-  <w:num w:numId="16" w16cid:durableId="563636986">
+  <w:num w:numId="16">
+    <w:abstractNumId w:val="40"/>
+  </w:num>
+  <w:num w:numId="17">
+    <w:abstractNumId w:val="41"/>
+  </w:num>
+  <w:num w:numId="18">
+    <w:abstractNumId w:val="1"/>
+  </w:num>
+  <w:num w:numId="19">
+    <w:abstractNumId w:val="3"/>
+  </w:num>
+  <w:num w:numId="20">
+    <w:abstractNumId w:val="27"/>
+  </w:num>
+  <w:num w:numId="21">
+    <w:abstractNumId w:val="20"/>
+  </w:num>
+  <w:num w:numId="22">
+    <w:abstractNumId w:val="5"/>
+  </w:num>
+  <w:num w:numId="23">
+    <w:abstractNumId w:val="14"/>
+  </w:num>
+  <w:num w:numId="24">
+    <w:abstractNumId w:val="21"/>
+  </w:num>
+  <w:num w:numId="25">
+    <w:abstractNumId w:val="18"/>
+  </w:num>
+  <w:num w:numId="26">
+    <w:abstractNumId w:val="4"/>
+  </w:num>
+  <w:num w:numId="27">
+    <w:abstractNumId w:val="22"/>
+  </w:num>
+  <w:num w:numId="28">
+    <w:abstractNumId w:val="26"/>
+  </w:num>
+  <w:num w:numId="29">
+    <w:abstractNumId w:val="31"/>
+  </w:num>
+  <w:num w:numId="30">
+    <w:abstractNumId w:val="6"/>
+  </w:num>
+  <w:num w:numId="31">
     <w:abstractNumId w:val="39"/>
   </w:num>
-  <w:num w:numId="17" w16cid:durableId="1760100456">
-    <w:abstractNumId w:val="40"/>
+  <w:num w:numId="32">
+    <w:abstractNumId w:val="17"/>
   </w:num>
-  <w:num w:numId="18" w16cid:durableId="52966106">
-    <w:abstractNumId w:val="1"/>
+  <w:num w:numId="33">
+    <w:abstractNumId w:val="24"/>
   </w:num>
-  <w:num w:numId="19" w16cid:durableId="269901263">
-    <w:abstractNumId w:val="3"/>
+  <w:num w:numId="34">
+    <w:abstractNumId w:val="29"/>
   </w:num>
-  <w:num w:numId="20" w16cid:durableId="842620960">
-    <w:abstractNumId w:val="27"/>
+  <w:num w:numId="35">
+    <w:abstractNumId w:val="42"/>
   </w:num>
-  <w:num w:numId="21" w16cid:durableId="115948702">
-    <w:abstractNumId w:val="20"/>
+  <w:num w:numId="36">
+    <w:abstractNumId w:val="19"/>
   </w:num>
-  <w:num w:numId="22" w16cid:durableId="733892994">
-    <w:abstractNumId w:val="5"/>
+  <w:num w:numId="37">
+    <w:abstractNumId w:val="25"/>
   </w:num>
-  <w:num w:numId="23" w16cid:durableId="147288303">
-    <w:abstractNumId w:val="14"/>
+  <w:num w:numId="38">
+    <w:abstractNumId w:val="37"/>
   </w:num>
-  <w:num w:numId="24" w16cid:durableId="937836067">
-    <w:abstractNumId w:val="21"/>
+  <w:num w:numId="39">
+    <w:abstractNumId w:val="28"/>
   </w:num>
-  <w:num w:numId="25" w16cid:durableId="503587902">
-    <w:abstractNumId w:val="18"/>
+  <w:num w:numId="40">
+    <w:abstractNumId w:val="35"/>
   </w:num>
-  <w:num w:numId="26" w16cid:durableId="1330256537">
-    <w:abstractNumId w:val="4"/>
+  <w:num w:numId="41">
+    <w:abstractNumId w:val="15"/>
   </w:num>
-  <w:num w:numId="27" w16cid:durableId="1014458203">
-    <w:abstractNumId w:val="22"/>
-  </w:num>
-  <w:num w:numId="28" w16cid:durableId="2031027001">
-    <w:abstractNumId w:val="26"/>
-  </w:num>
-  <w:num w:numId="29" w16cid:durableId="1859662916">
-    <w:abstractNumId w:val="31"/>
-  </w:num>
-  <w:num w:numId="30" w16cid:durableId="1271279708">
-    <w:abstractNumId w:val="6"/>
-  </w:num>
-  <w:num w:numId="31" w16cid:durableId="866530845">
+  <w:num w:numId="42">
     <w:abstractNumId w:val="38"/>
   </w:num>
-  <w:num w:numId="32" w16cid:durableId="1363702254">
-    <w:abstractNumId w:val="17"/>
+  <w:num w:numId="43">
+    <w:abstractNumId w:val="12"/>
   </w:num>
-  <w:num w:numId="33" w16cid:durableId="2020697735">
-    <w:abstractNumId w:val="24"/>
-  </w:num>
-  <w:num w:numId="34" w16cid:durableId="1251893344">
-    <w:abstractNumId w:val="29"/>
-  </w:num>
-  <w:num w:numId="35" w16cid:durableId="1970629002">
-    <w:abstractNumId w:val="41"/>
-  </w:num>
-  <w:num w:numId="36" w16cid:durableId="1045570342">
-    <w:abstractNumId w:val="19"/>
-  </w:num>
-  <w:num w:numId="37" w16cid:durableId="1050347613">
-    <w:abstractNumId w:val="25"/>
-  </w:num>
-  <w:num w:numId="38" w16cid:durableId="1416128748">
+  <w:num w:numId="44">
     <w:abstractNumId w:val="36"/>
-  </w:num>
-  <w:num w:numId="39" w16cid:durableId="1819613100">
-    <w:abstractNumId w:val="28"/>
-  </w:num>
-  <w:num w:numId="40" w16cid:durableId="365957978">
-    <w:abstractNumId w:val="35"/>
-  </w:num>
-  <w:num w:numId="41" w16cid:durableId="822114455">
-    <w:abstractNumId w:val="15"/>
-  </w:num>
-  <w:num w:numId="42" w16cid:durableId="1050223314">
-    <w:abstractNumId w:val="37"/>
-  </w:num>
-  <w:num w:numId="43" w16cid:durableId="505483506">
-    <w:abstractNumId w:val="12"/>
   </w:num>
 </w:numbering>
 </file>
 
 <file path=word/styles.xml><?xml version="1.0" encoding="utf-8"?>
-<w:styles xmlns:mc="http://schemas.openxmlformats.org/markup-compatibility/2006" xmlns:r="http://schemas.openxmlformats.org/officeDocument/2006/relationships" xmlns:w="http://schemas.openxmlformats.org/wordprocessingml/2006/main" xmlns:w14="http://schemas.microsoft.com/office/word/2010/wordml" xmlns:w15="http://schemas.microsoft.com/office/word/2012/wordml" xmlns:w16cex="http://schemas.microsoft.com/office/word/2018/wordml/cex" xmlns:w16cid="http://schemas.microsoft.com/office/word/2016/wordml/cid" xmlns:w16="http://schemas.microsoft.com/office/word/2018/wordml" xmlns:w16sdtdh="http://schemas.microsoft.com/office/word/2020/wordml/sdtdatahash" xmlns:w16se="http://schemas.microsoft.com/office/word/2015/wordml/symex" mc:Ignorable="w14 w15 w16se w16cid w16 w16cex w16sdtdh">
+<w:styles xmlns:mc="http://schemas.openxmlformats.org/markup-compatibility/2006" xmlns:r="http://schemas.openxmlformats.org/officeDocument/2006/relationships" xmlns:w="http://schemas.openxmlformats.org/wordprocessingml/2006/main" xmlns:w14="http://schemas.microsoft.com/office/word/2010/wordml" xmlns:w15="http://schemas.microsoft.com/office/word/2012/wordml" xmlns:w16se="http://schemas.microsoft.com/office/word/2015/wordml/symex" mc:Ignorable="w14 w15 w16se">
   <w:docDefaults>
     <w:rPrDefault>
       <w:rPr>
@@ -15804,7 +16051,7 @@
       </w:pPr>
     </w:pPrDefault>
   </w:docDefaults>
-  <w:latentStyles w:defLockedState="0" w:defUIPriority="99" w:defSemiHidden="0" w:defUnhideWhenUsed="0" w:defQFormat="0" w:count="376">
+  <w:latentStyles w:defLockedState="0" w:defUIPriority="99" w:defSemiHidden="0" w:defUnhideWhenUsed="0" w:defQFormat="0" w:count="371">
     <w:lsdException w:name="Normal" w:uiPriority="0" w:qFormat="1"/>
     <w:lsdException w:name="heading 1" w:uiPriority="9" w:qFormat="1"/>
     <w:lsdException w:name="heading 2" w:semiHidden="1" w:uiPriority="9" w:unhideWhenUsed="1" w:qFormat="1"/>
@@ -15910,6 +16157,7 @@
     <w:lsdException w:name="HTML Sample" w:semiHidden="1" w:unhideWhenUsed="1"/>
     <w:lsdException w:name="HTML Typewriter" w:semiHidden="1" w:unhideWhenUsed="1"/>
     <w:lsdException w:name="HTML Variable" w:semiHidden="1" w:unhideWhenUsed="1"/>
+    <w:lsdException w:name="Normal Table" w:semiHidden="1" w:unhideWhenUsed="1"/>
     <w:lsdException w:name="annotation subject" w:semiHidden="1" w:unhideWhenUsed="1"/>
     <w:lsdException w:name="No List" w:semiHidden="1" w:unhideWhenUsed="1"/>
     <w:lsdException w:name="Outline List 1" w:semiHidden="1" w:unhideWhenUsed="1"/>
@@ -15952,8 +16200,11 @@
     <w:lsdException w:name="Table Contemporary" w:semiHidden="1" w:unhideWhenUsed="1"/>
     <w:lsdException w:name="Table Elegant" w:semiHidden="1" w:unhideWhenUsed="1"/>
     <w:lsdException w:name="Table Professional" w:semiHidden="1" w:unhideWhenUsed="1"/>
+    <w:lsdException w:name="Table Subtle 1" w:semiHidden="1" w:unhideWhenUsed="1"/>
     <w:lsdException w:name="Table Subtle 2" w:semiHidden="1" w:unhideWhenUsed="1"/>
     <w:lsdException w:name="Table Web 1" w:semiHidden="1" w:unhideWhenUsed="1"/>
+    <w:lsdException w:name="Table Web 2" w:semiHidden="1" w:unhideWhenUsed="1"/>
+    <w:lsdException w:name="Table Web 3" w:semiHidden="1" w:unhideWhenUsed="1"/>
     <w:lsdException w:name="Balloon Text" w:semiHidden="1" w:unhideWhenUsed="1"/>
     <w:lsdException w:name="Table Grid" w:uiPriority="0"/>
     <w:lsdException w:name="Table Theme" w:semiHidden="1" w:unhideWhenUsed="1"/>
@@ -16172,11 +16423,6 @@
     <w:lsdException w:name="List Table 5 Dark Accent 6" w:uiPriority="50"/>
     <w:lsdException w:name="List Table 6 Colorful Accent 6" w:uiPriority="51"/>
     <w:lsdException w:name="List Table 7 Colorful Accent 6" w:uiPriority="52"/>
-    <w:lsdException w:name="Mention" w:semiHidden="1" w:unhideWhenUsed="1"/>
-    <w:lsdException w:name="Smart Hyperlink" w:semiHidden="1" w:unhideWhenUsed="1"/>
-    <w:lsdException w:name="Hashtag" w:semiHidden="1" w:unhideWhenUsed="1"/>
-    <w:lsdException w:name="Unresolved Mention" w:semiHidden="1" w:unhideWhenUsed="1"/>
-    <w:lsdException w:name="Smart Link" w:semiHidden="1" w:unhideWhenUsed="1"/>
   </w:latentStyles>
   <w:style w:type="paragraph" w:default="1" w:styleId="Normal">
     <w:name w:val="Normal"/>
@@ -16251,7 +16497,6 @@
   <w:style w:type="character" w:default="1" w:styleId="Policepardfaut">
     <w:name w:val="Default Paragraph Font"/>
     <w:uiPriority w:val="1"/>
-    <w:semiHidden/>
     <w:unhideWhenUsed/>
   </w:style>
   <w:style w:type="table" w:default="1" w:styleId="TableauNormal">
@@ -17052,7 +17297,7 @@
 </file>
 
 <file path=customXml/itemProps1.xml><?xml version="1.0" encoding="utf-8"?>
-<ds:datastoreItem xmlns:ds="http://schemas.openxmlformats.org/officeDocument/2006/customXml" ds:itemID="{496FFC1E-AA21-45C9-A172-AFDC2CDB6742}">
+<ds:datastoreItem xmlns:ds="http://schemas.openxmlformats.org/officeDocument/2006/customXml" ds:itemID="{DFB80B48-E141-4720-A062-D35E1000C3A2}">
   <ds:schemaRefs>
     <ds:schemaRef ds:uri="http://schemas.openxmlformats.org/officeDocument/2006/bibliography"/>
   </ds:schemaRefs>
